--- a/Bidirectional causal between AN and MDD a Bidirectional two-sample Mendelian random analysis.docx
+++ b/Bidirectional causal between AN and MDD a Bidirectional two-sample Mendelian random analysis.docx
@@ -3572,21 +3572,51 @@
           <w:rFonts w:ascii="Times New Roman" w:hAnsi="Times New Roman" w:cs="Times New Roman"/>
           <w:szCs w:val="21"/>
         </w:rPr>
-        <w:t>For the purpose of avoid Type 1 mistakes and incorporate possibly less restrictive genetic variations, we employed the Weighted Median method. As long as the majority of instrumental factors have good causal estimates, the Weighted Mode method is still trustworthy.</w:t>
+        <w:t xml:space="preserve">For the purpose of avoid Type 1 mistakes and incorporate possibly less restrictive genetic variations, we employed the Weighted Median method. </w:t>
       </w:r>
       <w:r>
         <w:rPr>
           <w:rFonts w:ascii="Times New Roman" w:hAnsi="Times New Roman" w:cs="Times New Roman"/>
           <w:szCs w:val="21"/>
         </w:rPr>
-        <w:t xml:space="preserve"> </w:t>
+        <w:t>As long as the majority of instrumental variables yield reliable causal estimates, the Weighted Mode method remains trustworthy, particularly in the presence of heterogeneity</w:t>
       </w:r>
       <w:r>
         <w:rPr>
           <w:rFonts w:ascii="Times New Roman" w:hAnsi="Times New Roman" w:cs="Times New Roman"/>
           <w:szCs w:val="21"/>
         </w:rPr>
-        <w:t>When there are methodological inconsistencies, we emphasize IVW as our primary outcome. We did data harmonization, deleted SNPs with equivocal strand information, and excluded palindromic SNPs to prevent allele effect on the causative association between AN and MDD in order to assure consistency in our study.</w:t>
+        <w:t xml:space="preserve"> </w:t>
+      </w:r>
+      <w:r>
+        <w:rPr>
+          <w:rFonts w:ascii="Times New Roman" w:hAnsi="Times New Roman" w:cs="Times New Roman"/>
+          <w:szCs w:val="21"/>
+        </w:rPr>
+        <w:t>.</w:t>
+      </w:r>
+      <w:r>
+        <w:rPr>
+          <w:rFonts w:ascii="Times New Roman" w:hAnsi="Times New Roman" w:cs="Times New Roman"/>
+          <w:szCs w:val="21"/>
+        </w:rPr>
+        <w:t xml:space="preserve">When there are methodological inconsistencies, </w:t>
+      </w:r>
+      <w:bookmarkStart w:id="0" w:name="_Hlk147069997"/>
+      <w:r>
+        <w:rPr>
+          <w:rFonts w:ascii="Times New Roman" w:hAnsi="Times New Roman" w:cs="Times New Roman"/>
+          <w:szCs w:val="21"/>
+        </w:rPr>
+        <w:t>we emphasize IVW as our primary outcome</w:t>
+      </w:r>
+      <w:bookmarkEnd w:id="0"/>
+      <w:r>
+        <w:rPr>
+          <w:rFonts w:ascii="Times New Roman" w:hAnsi="Times New Roman" w:cs="Times New Roman"/>
+          <w:szCs w:val="21"/>
+        </w:rPr>
+        <w:t>. We did data harmonization, deleted SNPs with equivocal strand information, and excluded palindromic SNPs to prevent allele effect on the causative association between AN and MDD in order to assure consistency in our study.</w:t>
       </w:r>
     </w:p>
     <w:p/>
@@ -3618,15 +3648,22 @@
           <w:rFonts w:ascii="Times New Roman" w:hAnsi="Times New Roman" w:cs="Times New Roman"/>
           <w:szCs w:val="21"/>
         </w:rPr>
-        <w:t xml:space="preserve"> Sum and Outlier tests. Specifically, MR-Egger was employed as an initial step to ascertain the presence of horizontal pleiotropy. If the p-value exceeded 0.05, it indicated the absence of significant horizontal pleiotropy. MR-PRESSO, known for its higher accuracy compared to MR-Egger, was utilized for detecting horizontal pleiotropy and outliers effectively. Subsequently, </w:t>
-      </w:r>
-      <w:proofErr w:type="spellStart"/>
+        <w:t xml:space="preserve"> Sum and Outlier tests. Specifically, MR-Egger was employed as an initial step to ascertain the presence of horizontal pleiotropy. If the p-value exceeded 0.05, it indicated the absence of significant horizontal pleiotropy. MR-PRESSO, known for its higher accuracy compared to MR-</w:t>
+      </w:r>
       <w:r>
         <w:rPr>
           <w:rFonts w:ascii="Times New Roman" w:hAnsi="Times New Roman" w:cs="Times New Roman"/>
           <w:szCs w:val="21"/>
         </w:rPr>
         <w:lastRenderedPageBreak/>
+        <w:t xml:space="preserve">Egger, was utilized for detecting horizontal pleiotropy and outliers effectively. Subsequently, </w:t>
+      </w:r>
+      <w:proofErr w:type="spellStart"/>
+      <w:r>
+        <w:rPr>
+          <w:rFonts w:ascii="Times New Roman" w:hAnsi="Times New Roman" w:cs="Times New Roman"/>
+          <w:szCs w:val="21"/>
+        </w:rPr>
         <w:t>Conchrane's</w:t>
       </w:r>
       <w:proofErr w:type="spellEnd"/>
@@ -4773,6 +4810,7 @@
                 <w:kern w:val="0"/>
                 <w:sz w:val="22"/>
               </w:rPr>
+              <w:lastRenderedPageBreak/>
               <w:t>Weighted median</w:t>
             </w:r>
           </w:p>
@@ -5018,7 +5056,6 @@
                 <w:kern w:val="0"/>
                 <w:sz w:val="22"/>
               </w:rPr>
-              <w:lastRenderedPageBreak/>
               <w:t>Inverse variance weighted</w:t>
             </w:r>
           </w:p>

--- a/Bidirectional causal between AN and MDD a Bidirectional two-sample Mendelian random analysis.docx
+++ b/Bidirectional causal between AN and MDD a Bidirectional two-sample Mendelian random analysis.docx
@@ -6,51 +6,53 @@
       <w:pPr>
         <w:pStyle w:val="1"/>
         <w:jc w:val="center"/>
-      </w:pPr>
-      <w:r>
-        <w:t>B</w:t>
-      </w:r>
-      <w:r>
-        <w:t>idirectional causal</w:t>
-      </w:r>
-      <w:r>
-        <w:t xml:space="preserve"> between </w:t>
-      </w:r>
-      <w:r>
-        <w:t>AN</w:t>
-      </w:r>
-      <w:r>
-        <w:t xml:space="preserve"> and </w:t>
-      </w:r>
-      <w:r>
-        <w:t>MDD</w:t>
-      </w:r>
-      <w:r>
-        <w:t xml:space="preserve">: </w:t>
-      </w:r>
-      <w:r>
-        <w:rPr>
-          <w:rFonts w:hint="eastAsia"/>
-        </w:rPr>
-        <w:t>a</w:t>
-      </w:r>
-      <w:r>
-        <w:t xml:space="preserve"> </w:t>
-      </w:r>
-      <w:r>
+        <w:rPr>
+          <w:rFonts w:ascii="Times New Roman" w:hAnsi="Times New Roman" w:cs="Times New Roman"/>
+        </w:rPr>
+      </w:pPr>
+      <w:r>
+        <w:rPr>
+          <w:rFonts w:ascii="Times New Roman" w:hAnsi="Times New Roman" w:cs="Times New Roman"/>
+        </w:rPr>
+        <w:t>Bidirectional causal</w:t>
+      </w:r>
+      <w:r>
+        <w:rPr>
+          <w:rFonts w:ascii="Times New Roman" w:hAnsi="Times New Roman" w:cs="Times New Roman"/>
+        </w:rPr>
+        <w:t xml:space="preserve"> between AN and MDD: </w:t>
+      </w:r>
+      <w:r>
+        <w:rPr>
+          <w:rFonts w:ascii="Times New Roman" w:hAnsi="Times New Roman" w:cs="Times New Roman"/>
+        </w:rPr>
+        <w:t xml:space="preserve">a </w:t>
+      </w:r>
+      <w:r>
+        <w:rPr>
+          <w:rFonts w:ascii="Times New Roman" w:hAnsi="Times New Roman" w:cs="Times New Roman"/>
+        </w:rPr>
         <w:t>Bidirectional two-sample Mendelian random analysis</w:t>
       </w:r>
     </w:p>
-    <w:p/>
-    <w:p>
-      <w:pPr>
-        <w:rPr>
+    <w:p>
+      <w:pPr>
+        <w:rPr>
+          <w:rFonts w:ascii="Times New Roman" w:hAnsi="Times New Roman" w:cs="Times New Roman"/>
+        </w:rPr>
+      </w:pPr>
+    </w:p>
+    <w:p>
+      <w:pPr>
+        <w:rPr>
+          <w:rFonts w:ascii="Times New Roman" w:hAnsi="Times New Roman" w:cs="Times New Roman"/>
           <w:sz w:val="24"/>
           <w:szCs w:val="28"/>
         </w:rPr>
       </w:pPr>
       <w:r>
         <w:rPr>
+          <w:rFonts w:ascii="Times New Roman" w:hAnsi="Times New Roman" w:cs="Times New Roman"/>
           <w:b/>
           <w:bCs/>
           <w:sz w:val="24"/>
@@ -60,6 +62,7 @@
       </w:r>
       <w:r>
         <w:rPr>
+          <w:rFonts w:ascii="Times New Roman" w:hAnsi="Times New Roman" w:cs="Times New Roman"/>
           <w:sz w:val="24"/>
           <w:szCs w:val="28"/>
         </w:rPr>
@@ -69,434 +72,474 @@
     <w:p>
       <w:pPr>
         <w:rPr>
+          <w:rFonts w:ascii="Times New Roman" w:hAnsi="Times New Roman" w:cs="Times New Roman"/>
           <w:b/>
           <w:bCs/>
         </w:rPr>
       </w:pPr>
       <w:r>
         <w:rPr>
+          <w:rFonts w:ascii="Times New Roman" w:hAnsi="Times New Roman" w:cs="Times New Roman"/>
           <w:b/>
           <w:bCs/>
         </w:rPr>
-        <w:t>B</w:t>
-      </w:r>
-      <w:r>
-        <w:rPr>
-          <w:rFonts w:hint="eastAsia"/>
+        <w:t>Background</w:t>
+      </w:r>
+      <w:r>
+        <w:rPr>
+          <w:rFonts w:ascii="Times New Roman" w:hAnsi="Times New Roman" w:cs="Times New Roman"/>
           <w:b/>
           <w:bCs/>
         </w:rPr>
-        <w:t>ackground</w:t>
-      </w:r>
-      <w:r>
-        <w:rPr>
-          <w:rFonts w:hint="eastAsia"/>
+        <w:t>：</w:t>
+      </w:r>
+    </w:p>
+    <w:p>
+      <w:pPr>
+        <w:rPr>
+          <w:rFonts w:ascii="Times New Roman" w:hAnsi="Times New Roman" w:cs="Times New Roman"/>
+          <w:color w:val="374151"/>
+        </w:rPr>
+      </w:pPr>
+      <w:r>
+        <w:rPr>
+          <w:rFonts w:ascii="Times New Roman" w:hAnsi="Times New Roman" w:cs="Times New Roman"/>
+        </w:rPr>
+        <w:t>The frequent co-occurrence of anorexia nervosa (AN) and major depressive disorder (MDD) poses challenges in diagnosing these disorders</w:t>
+      </w:r>
+      <w:r>
+        <w:rPr>
+          <w:rFonts w:ascii="Times New Roman" w:hAnsi="Times New Roman" w:cs="Times New Roman"/>
+        </w:rPr>
+        <w:t xml:space="preserve">. </w:t>
+      </w:r>
+      <w:r>
+        <w:rPr>
+          <w:rFonts w:ascii="Times New Roman" w:hAnsi="Times New Roman" w:cs="Times New Roman"/>
+          <w:color w:val="374151"/>
+        </w:rPr>
+        <w:t>In this study, we utilized Mendelian randomization (MR) to explore the causal effects of anorexia nervosa (AN) and major depressive disorder (MDD). This approach enabled us to reveal potential causal associations between these two conditions and gain insights into their underlying causes</w:t>
+      </w:r>
+      <w:r>
+        <w:rPr>
+          <w:rFonts w:ascii="Times New Roman" w:hAnsi="Times New Roman" w:cs="Times New Roman"/>
+          <w:color w:val="374151"/>
+        </w:rPr>
+        <w:t>.</w:t>
+      </w:r>
+    </w:p>
+    <w:p>
+      <w:pPr>
+        <w:rPr>
+          <w:rFonts w:ascii="Times New Roman" w:hAnsi="Times New Roman" w:cs="Times New Roman"/>
           <w:b/>
           <w:bCs/>
         </w:rPr>
-        <w:t>：</w:t>
-      </w:r>
-    </w:p>
-    <w:p>
-      <w:r>
-        <w:t>The occurrence of both anorexia nervosa (AN) and major depressive disorder (MDD) is common, but the underlying causes remain unclear. In this study, we employed Mendelian randomi</w:t>
-      </w:r>
-      <w:r>
-        <w:t>z</w:t>
-      </w:r>
-      <w:r>
-        <w:t xml:space="preserve">ation (MR) to investigate the causal impact of </w:t>
-      </w:r>
-      <w:r>
-        <w:t>AN and MDD</w:t>
-      </w:r>
-      <w:r>
-        <w:t>. This approach allowed us to uncover potential causal relationships between these two conditions and shed light on their etiology.</w:t>
-      </w:r>
-    </w:p>
-    <w:p>
-      <w:pPr>
-        <w:rPr>
+      </w:pPr>
+      <w:r>
+        <w:rPr>
+          <w:rFonts w:ascii="Times New Roman" w:hAnsi="Times New Roman" w:cs="Times New Roman"/>
           <w:b/>
           <w:bCs/>
         </w:rPr>
-      </w:pPr>
-      <w:r>
-        <w:rPr>
+        <w:t xml:space="preserve">Methods: </w:t>
+      </w:r>
+    </w:p>
+    <w:p>
+      <w:pPr>
+        <w:rPr>
+          <w:rFonts w:ascii="Times New Roman" w:hAnsi="Times New Roman" w:cs="Times New Roman"/>
+        </w:rPr>
+      </w:pPr>
+      <w:r>
+        <w:rPr>
+          <w:rFonts w:ascii="Times New Roman" w:hAnsi="Times New Roman" w:cs="Times New Roman"/>
+        </w:rPr>
+        <w:t xml:space="preserve">In our two-sample MR study, we selected single nucleotide polymorphisms (SNPs) strongly associated with AN in a genome-wide association study (GWAS) of </w:t>
+      </w:r>
+      <w:r>
+        <w:rPr>
+          <w:rFonts w:ascii="Times New Roman" w:hAnsi="Times New Roman" w:cs="Times New Roman"/>
+        </w:rPr>
+        <w:t xml:space="preserve">16,992 cases and 55,525 controls of European </w:t>
+      </w:r>
+      <w:r>
+        <w:rPr>
+          <w:rFonts w:ascii="Times New Roman" w:hAnsi="Times New Roman" w:cs="Times New Roman"/>
+        </w:rPr>
+        <w:t>as tools and from a large meta-analysis of 12 GWAS studies of depressive disorders (</w:t>
+      </w:r>
+      <w:r>
+        <w:rPr>
+          <w:rFonts w:ascii="Times New Roman" w:hAnsi="Times New Roman" w:cs="Times New Roman"/>
+        </w:rPr>
+        <w:t>170,756</w:t>
+      </w:r>
+      <w:r>
+        <w:rPr>
+          <w:rFonts w:ascii="Times New Roman" w:hAnsi="Times New Roman" w:cs="Times New Roman"/>
+        </w:rPr>
+        <w:t xml:space="preserve"> cases and </w:t>
+      </w:r>
+      <w:r>
+        <w:rPr>
+          <w:rFonts w:ascii="Times New Roman" w:hAnsi="Times New Roman" w:cs="Times New Roman"/>
+        </w:rPr>
+        <w:t>329,443</w:t>
+      </w:r>
+      <w:r>
+        <w:rPr>
+          <w:rFonts w:ascii="Times New Roman" w:hAnsi="Times New Roman" w:cs="Times New Roman"/>
+        </w:rPr>
+        <w:t xml:space="preserve"> controls) Their corresponding effect estimates for the risk of depressive disorders were obtained. In addition to the main analysis using inverse variance-weighted MR, we used four other methods to control for multidimensionality (MR-Egger, weighted median, Weighted mode</w:t>
+      </w:r>
+      <w:r>
+        <w:rPr>
+          <w:rFonts w:ascii="Times New Roman" w:hAnsi="Times New Roman" w:cs="Times New Roman"/>
+        </w:rPr>
+        <w:t>，</w:t>
+      </w:r>
+      <w:r>
+        <w:rPr>
+          <w:rFonts w:ascii="Times New Roman" w:hAnsi="Times New Roman" w:cs="Times New Roman"/>
+        </w:rPr>
+        <w:t>and mode-based estimation) and compared the respective MR estimates. We also performed sensitivity analyses to exclude SNPs with potential multidirectional effects.</w:t>
+      </w:r>
+    </w:p>
+    <w:p>
+      <w:pPr>
+        <w:rPr>
+          <w:rFonts w:ascii="Times New Roman" w:hAnsi="Times New Roman" w:cs="Times New Roman"/>
           <w:b/>
           <w:bCs/>
         </w:rPr>
-        <w:t xml:space="preserve">Methods: </w:t>
-      </w:r>
-    </w:p>
-    <w:p>
-      <w:r>
-        <w:t xml:space="preserve">In our two-sample MR study, we selected single nucleotide polymorphisms (SNPs) strongly associated with AN in a genome-wide association study (GWAS) of </w:t>
-      </w:r>
-      <w:r>
-        <w:t>16,992 cases and 55,525 controls</w:t>
-      </w:r>
-      <w:r>
-        <w:t xml:space="preserve"> </w:t>
-      </w:r>
-      <w:r>
-        <w:t xml:space="preserve">of European </w:t>
-      </w:r>
-      <w:r>
-        <w:t>as tools and from a large meta-analysis of 12 GWAS studies of depressive disorders (</w:t>
-      </w:r>
-      <w:r>
-        <w:t>170,756</w:t>
-      </w:r>
-      <w:r>
-        <w:t xml:space="preserve"> cases and </w:t>
-      </w:r>
-      <w:r>
-        <w:t>329,443</w:t>
-      </w:r>
-      <w:r>
-        <w:t xml:space="preserve"> controls) Their corresponding effect estimates for the risk of depressive disorders were obtained. In addition to the main analysis using inverse variance-weighted MR, we used four other methods to control for multidimensionality (MR-Egger, weighted median, Weighted mode，and mode-based estimation) and compared the respective MR estimates. We also performed sensitivity analyses to exclude SNPs with potential multidirectional effects.</w:t>
-      </w:r>
-    </w:p>
-    <w:p>
-      <w:pPr>
-        <w:rPr>
+      </w:pPr>
+      <w:r>
+        <w:rPr>
+          <w:rFonts w:ascii="Times New Roman" w:hAnsi="Times New Roman" w:cs="Times New Roman"/>
           <w:b/>
           <w:bCs/>
         </w:rPr>
-      </w:pPr>
-      <w:r>
-        <w:rPr>
+        <w:t>Results</w:t>
+      </w:r>
+      <w:r>
+        <w:rPr>
+          <w:rFonts w:ascii="Times New Roman" w:hAnsi="Times New Roman" w:cs="Times New Roman"/>
           <w:b/>
           <w:bCs/>
         </w:rPr>
-        <w:t>R</w:t>
-      </w:r>
-      <w:r>
-        <w:rPr>
-          <w:rFonts w:hint="eastAsia"/>
+        <w:t>：</w:t>
+      </w:r>
+    </w:p>
+    <w:p>
+      <w:pPr>
+        <w:rPr>
+          <w:rFonts w:ascii="Times New Roman" w:hAnsi="Times New Roman" w:cs="Times New Roman"/>
           <w:b/>
           <w:bCs/>
         </w:rPr>
-        <w:t>esults</w:t>
-      </w:r>
-      <w:r>
-        <w:rPr>
-          <w:rFonts w:hint="eastAsia"/>
-          <w:b/>
-          <w:bCs/>
-        </w:rPr>
-        <w:t>：</w:t>
-      </w:r>
-    </w:p>
-    <w:p>
-      <w:pPr>
-        <w:rPr>
-          <w:b/>
-          <w:bCs/>
-        </w:rPr>
-      </w:pPr>
-      <w:r>
+      </w:pPr>
+      <w:r>
+        <w:rPr>
+          <w:rFonts w:ascii="Times New Roman" w:hAnsi="Times New Roman" w:cs="Times New Roman"/>
+        </w:rPr>
         <w:t xml:space="preserve">The results of the MR analyses showed that there was an association between a decrease in standardized natural log-transformed AN and an increase in MDD. This association was found to be statistically significant </w:t>
       </w:r>
       <w:r>
         <w:rPr>
-          <w:rFonts w:ascii="等线" w:eastAsia="等线" w:hAnsi="等线" w:cs="宋体"/>
+          <w:rFonts w:ascii="Times New Roman" w:eastAsia="等线" w:hAnsi="Times New Roman" w:cs="Times New Roman"/>
           <w:color w:val="000000"/>
           <w:kern w:val="0"/>
           <w:sz w:val="22"/>
         </w:rPr>
-        <w:t>(IVW</w:t>
-      </w:r>
-      <w:r>
-        <w:rPr>
-          <w:rFonts w:ascii="等线" w:eastAsia="等线" w:hAnsi="等线" w:cs="宋体" w:hint="eastAsia"/>
+        <w:t>(IVW MR OR = 1.080, 95% CI: 1.040 to 1.120, p&lt;0.001)</w:t>
+      </w:r>
+      <w:r>
+        <w:rPr>
+          <w:rFonts w:ascii="Times New Roman" w:hAnsi="Times New Roman" w:cs="Times New Roman"/>
+        </w:rPr>
+        <w:t xml:space="preserve">. The use of four pleiotropy robust MR methods yielded similar results. </w:t>
+      </w:r>
+      <w:r>
+        <w:rPr>
+          <w:rFonts w:ascii="Times New Roman" w:hAnsi="Times New Roman" w:cs="Times New Roman"/>
+        </w:rPr>
+        <w:t>Reverse MR analysis</w:t>
+      </w:r>
+      <w:r>
+        <w:rPr>
+          <w:rFonts w:ascii="Times New Roman" w:hAnsi="Times New Roman" w:cs="Times New Roman"/>
+          <w:b/>
+          <w:bCs/>
+        </w:rPr>
+        <w:t xml:space="preserve"> </w:t>
+      </w:r>
+      <w:r>
+        <w:rPr>
+          <w:rFonts w:ascii="Times New Roman" w:hAnsi="Times New Roman" w:cs="Times New Roman"/>
+        </w:rPr>
+        <w:t>showed significant causal relationship between MDD and AN (IVW MR</w:t>
+      </w:r>
+      <w:r>
+        <w:rPr>
+          <w:rFonts w:ascii="Times New Roman" w:eastAsia="等线" w:hAnsi="Times New Roman" w:cs="Times New Roman"/>
           <w:color w:val="000000"/>
           <w:kern w:val="0"/>
           <w:sz w:val="22"/>
         </w:rPr>
-        <w:t xml:space="preserve"> </w:t>
-      </w:r>
-      <w:r>
-        <w:rPr>
-          <w:rFonts w:ascii="等线" w:eastAsia="等线" w:hAnsi="等线" w:cs="宋体"/>
-          <w:color w:val="000000"/>
-          <w:kern w:val="0"/>
-          <w:sz w:val="22"/>
-        </w:rPr>
-        <w:t>MR OR = 1.0</w:t>
-      </w:r>
-      <w:r>
-        <w:rPr>
-          <w:rFonts w:ascii="等线" w:eastAsia="等线" w:hAnsi="等线" w:cs="宋体"/>
-          <w:color w:val="000000"/>
-          <w:kern w:val="0"/>
-          <w:sz w:val="22"/>
-        </w:rPr>
-        <w:t>80</w:t>
-      </w:r>
-      <w:r>
-        <w:rPr>
-          <w:rFonts w:ascii="等线" w:eastAsia="等线" w:hAnsi="等线" w:cs="宋体"/>
-          <w:color w:val="000000"/>
-          <w:kern w:val="0"/>
-          <w:sz w:val="22"/>
-        </w:rPr>
-        <w:t xml:space="preserve">, 95% CI: </w:t>
-      </w:r>
-      <w:r>
-        <w:rPr>
-          <w:rFonts w:ascii="等线" w:eastAsia="等线" w:hAnsi="等线" w:cs="宋体"/>
-          <w:color w:val="000000"/>
-          <w:kern w:val="0"/>
-          <w:sz w:val="22"/>
-        </w:rPr>
-        <w:t>1.040</w:t>
-      </w:r>
-      <w:r>
-        <w:rPr>
-          <w:rFonts w:ascii="等线" w:eastAsia="等线" w:hAnsi="等线" w:cs="宋体"/>
-          <w:color w:val="000000"/>
-          <w:kern w:val="0"/>
-          <w:sz w:val="22"/>
-        </w:rPr>
-        <w:t xml:space="preserve"> to 1.</w:t>
-      </w:r>
-      <w:r>
-        <w:rPr>
-          <w:rFonts w:ascii="等线" w:eastAsia="等线" w:hAnsi="等线" w:cs="宋体"/>
-          <w:color w:val="000000"/>
-          <w:kern w:val="0"/>
-          <w:sz w:val="22"/>
-        </w:rPr>
-        <w:t>120</w:t>
-      </w:r>
-      <w:r>
-        <w:rPr>
-          <w:rFonts w:ascii="等线" w:eastAsia="等线" w:hAnsi="等线" w:cs="宋体"/>
-          <w:color w:val="000000"/>
-          <w:kern w:val="0"/>
-          <w:sz w:val="22"/>
-        </w:rPr>
-        <w:t>, p</w:t>
-      </w:r>
-      <w:r>
-        <w:rPr>
-          <w:rFonts w:ascii="等线" w:eastAsia="等线" w:hAnsi="等线" w:cs="宋体"/>
-          <w:color w:val="000000"/>
-          <w:kern w:val="0"/>
-          <w:sz w:val="22"/>
-        </w:rPr>
-        <w:t>&lt;0.001</w:t>
-      </w:r>
-      <w:r>
-        <w:rPr>
-          <w:rFonts w:ascii="等线" w:eastAsia="等线" w:hAnsi="等线" w:cs="宋体"/>
-          <w:color w:val="000000"/>
-          <w:kern w:val="0"/>
-          <w:sz w:val="22"/>
-        </w:rPr>
-        <w:t>)</w:t>
-      </w:r>
-      <w:r>
-        <w:t xml:space="preserve">. The use of four pleiotropy robust MR methods yielded similar results. </w:t>
-      </w:r>
-      <w:r>
-        <w:t xml:space="preserve">Reverse MR </w:t>
-      </w:r>
-      <w:r>
-        <w:t>a</w:t>
-      </w:r>
-      <w:r>
-        <w:t>nalysis</w:t>
-      </w:r>
-      <w:r>
-        <w:rPr>
+        <w:t xml:space="preserve"> OR =</w:t>
+      </w:r>
+      <w:r>
+        <w:rPr>
+          <w:rFonts w:ascii="Times New Roman" w:hAnsi="Times New Roman" w:cs="Times New Roman"/>
+        </w:rPr>
+        <w:t>1.520 95% CI: 1.190 to 1.950, p&lt;0.001)</w:t>
+      </w:r>
+      <w:r>
+        <w:rPr>
+          <w:rFonts w:ascii="Times New Roman" w:hAnsi="Times New Roman" w:cs="Times New Roman"/>
           <w:b/>
           <w:bCs/>
         </w:rPr>
+        <w:t>.</w:t>
+      </w:r>
+      <w:r>
+        <w:rPr>
+          <w:rFonts w:ascii="Times New Roman" w:hAnsi="Times New Roman" w:cs="Times New Roman"/>
+        </w:rPr>
         <w:t xml:space="preserve"> </w:t>
       </w:r>
       <w:r>
-        <w:t xml:space="preserve">showed </w:t>
-      </w:r>
-      <w:r>
-        <w:t>s</w:t>
-      </w:r>
-      <w:r>
-        <w:t>ignificant causal relationship between MDD and AN</w:t>
-      </w:r>
-      <w:r>
-        <w:t xml:space="preserve"> (IVW MR</w:t>
-      </w:r>
-      <w:r>
-        <w:rPr>
-          <w:rFonts w:ascii="等线" w:eastAsia="等线" w:hAnsi="等线" w:cs="宋体"/>
-          <w:color w:val="000000"/>
-          <w:kern w:val="0"/>
-          <w:sz w:val="22"/>
-        </w:rPr>
-        <w:t xml:space="preserve"> </w:t>
-      </w:r>
-      <w:r>
-        <w:rPr>
-          <w:rFonts w:ascii="等线" w:eastAsia="等线" w:hAnsi="等线" w:cs="宋体"/>
-          <w:color w:val="000000"/>
-          <w:kern w:val="0"/>
-          <w:sz w:val="22"/>
-        </w:rPr>
-        <w:t>OR =</w:t>
-      </w:r>
-      <w:r>
-        <w:t>1.520 95% CI: 1.190 to 1.950, p&lt;0.001</w:t>
-      </w:r>
-      <w:r>
-        <w:t>)</w:t>
-      </w:r>
-      <w:r>
-        <w:rPr>
-          <w:rFonts w:hint="eastAsia"/>
+        <w:rPr>
+          <w:rFonts w:ascii="Times New Roman" w:hAnsi="Times New Roman" w:cs="Times New Roman"/>
+          <w:color w:val="374151"/>
+        </w:rPr>
+        <w:t>These findings indicate a robust biphasic causal relationship between AN and MDD</w:t>
+      </w:r>
+      <w:r>
+        <w:rPr>
+          <w:rFonts w:ascii="Times New Roman" w:hAnsi="Times New Roman" w:cs="Times New Roman"/>
+          <w:color w:val="374151"/>
+        </w:rPr>
+        <w:t>.</w:t>
+      </w:r>
+    </w:p>
+    <w:p>
+      <w:pPr>
+        <w:rPr>
+          <w:rFonts w:ascii="Times New Roman" w:hAnsi="Times New Roman" w:cs="Times New Roman"/>
           <w:b/>
           <w:bCs/>
         </w:rPr>
-        <w:t>.</w:t>
-      </w:r>
-      <w:r>
-        <w:t xml:space="preserve"> These results point to a strong biphasic causal link between AN and MDD</w:t>
-      </w:r>
-      <w:r>
-        <w:t>.</w:t>
-      </w:r>
-    </w:p>
-    <w:p>
-      <w:pPr>
-        <w:rPr>
+      </w:pPr>
+      <w:r>
+        <w:rPr>
+          <w:rFonts w:ascii="Times New Roman" w:hAnsi="Times New Roman" w:cs="Times New Roman"/>
           <w:b/>
           <w:bCs/>
         </w:rPr>
-      </w:pPr>
-      <w:r>
-        <w:rPr>
+        <w:t>Conclusion</w:t>
+      </w:r>
+      <w:r>
+        <w:rPr>
+          <w:rFonts w:ascii="Times New Roman" w:hAnsi="Times New Roman" w:cs="Times New Roman"/>
           <w:b/>
           <w:bCs/>
         </w:rPr>
-        <w:t>C</w:t>
-      </w:r>
-      <w:r>
-        <w:rPr>
-          <w:rFonts w:hint="eastAsia"/>
-          <w:b/>
-          <w:bCs/>
-        </w:rPr>
-        <w:t>onclusion</w:t>
-      </w:r>
-      <w:r>
-        <w:rPr>
-          <w:rFonts w:hint="eastAsia"/>
-          <w:b/>
-          <w:bCs/>
-        </w:rPr>
         <w:t>：</w:t>
       </w:r>
     </w:p>
     <w:p>
-      <w:r>
-        <w:t xml:space="preserve">A bidirectional causal relationship between </w:t>
-      </w:r>
-      <w:r>
-        <w:t>AN and MDD</w:t>
-      </w:r>
-      <w:r>
-        <w:t xml:space="preserve"> identified, indicating a reciprocal association between the two conditions.</w:t>
-      </w:r>
-      <w:r>
+      <w:pPr>
+        <w:rPr>
+          <w:rFonts w:ascii="Times New Roman" w:hAnsi="Times New Roman" w:cs="Times New Roman"/>
+        </w:rPr>
+      </w:pPr>
+      <w:r>
+        <w:rPr>
+          <w:rFonts w:ascii="Times New Roman" w:hAnsi="Times New Roman" w:cs="Times New Roman"/>
+        </w:rPr>
+        <w:t>We've found a mutual causal relationship between AN and MDD, indicating a reciprocal association between the two conditions.</w:t>
+      </w:r>
+      <w:r>
+        <w:rPr>
+          <w:rFonts w:ascii="Times New Roman" w:hAnsi="Times New Roman" w:cs="Times New Roman"/>
+        </w:rPr>
         <w:t xml:space="preserve"> </w:t>
       </w:r>
       <w:r>
+        <w:rPr>
+          <w:rFonts w:ascii="Times New Roman" w:hAnsi="Times New Roman" w:cs="Times New Roman"/>
+        </w:rPr>
         <w:t>However, in order to explore potential smaller effects, it is necessary to conduct larger-scale MR studies or randomized controlled trials (RCTs).</w:t>
       </w:r>
     </w:p>
-    <w:p/>
-    <w:p/>
+    <w:p>
+      <w:pPr>
+        <w:rPr>
+          <w:rFonts w:ascii="Times New Roman" w:hAnsi="Times New Roman" w:cs="Times New Roman"/>
+        </w:rPr>
+      </w:pPr>
+    </w:p>
+    <w:p>
+      <w:pPr>
+        <w:rPr>
+          <w:rFonts w:ascii="Times New Roman" w:hAnsi="Times New Roman" w:cs="Times New Roman"/>
+        </w:rPr>
+      </w:pPr>
+    </w:p>
     <w:p>
       <w:pPr>
         <w:pStyle w:val="2"/>
-      </w:pPr>
-      <w:r>
+        <w:rPr>
+          <w:rFonts w:ascii="Times New Roman" w:hAnsi="Times New Roman" w:cs="Times New Roman"/>
+        </w:rPr>
+      </w:pPr>
+      <w:r>
+        <w:rPr>
+          <w:rFonts w:ascii="Times New Roman" w:hAnsi="Times New Roman" w:cs="Times New Roman"/>
+        </w:rPr>
+        <w:t>Introduction</w:t>
+      </w:r>
+      <w:r>
+        <w:rPr>
+          <w:rFonts w:ascii="Times New Roman" w:hAnsi="Times New Roman" w:cs="Times New Roman"/>
+        </w:rPr>
+        <w:t xml:space="preserve">                                                                                                                                                                                                                                                                                                                                                                                                                                                                                                                                                                                                                                                                                                                                                                                                                                                                                                                                                                                                                                                                                                                                                                                                                                                                                                                                                                                                                                                                                                                                                                                                                                                                                                                                                                                                                                                                                                                                                                                                                                                                                                                                                                                                                                                                                                                                                                                                                                                                                                                                                                                                                                                                                                                                                                                                                                                                                                                                                                                                                                                                                                                                                                                                                                                                                                                                                                                                                                                                                                                                                                                                                                                                                                                                                                                                                                                                                                                                                                                                                                                                                                                                                                                                                                                                                                                                                                                                                                                                                                                                                                                                                                                                                                                                                                                                                                                                                                                                                                                                                                                                                                                                                                                                                                                                                                                                                                                                                                                                                                                                                                                                                                                                                                                                                                                                                                                                                                                                                                                                                                                                                                                                                                                                                                                                                                                                                                                                                                                                                                                                                                                                                                                                                                                                                                                                                                                                                                                                                                                                                                                                                                                                                                                                                                                                                                                                                                                                                                                                                                                                                                                                                                                                                                                                                                                                                                                                                                                                                                                                                                                                                                                                                                                                                                                                                                                                                                                                                                                                                                                                                                                                                                                                                                                                                                                                                                                                                                                                                                                                                                                                                                                                                                                                                                                                                                                                                                                                                                                                                                                                                                                                                                                                                                                                                                                                                                                                                                                                                                                                                                                                                                                                                                                                                                                                                                                                                                                                                                                                                                                                                                                                                                                                                                                                                                                                                                                                                                                                                                                                                                                                                                                                                                                                                                                                                                                                                                                                                                                                                                                                                                                                                                                                                                                                                                                                                                                                                                                                                                                                                                                                                                                                                                                                                                                                                                                                                                                                                                                                                                                                                                                                                                                                                                                                                                                                                                                                                                                                                                                                                                                                                                                                                                                                                                                                                                                                                                                                                                                                                                                                                                                                                                                                                                                                                                                                                                                                                                                                                                                                                                                              </w:t>
+      </w:r>
+    </w:p>
+    <w:p>
+      <w:pPr>
+        <w:rPr>
+          <w:rFonts w:ascii="Times New Roman" w:hAnsi="Times New Roman" w:cs="Times New Roman"/>
+        </w:rPr>
+      </w:pPr>
+      <w:r>
+        <w:rPr>
+          <w:rFonts w:ascii="Times New Roman" w:hAnsi="Times New Roman" w:cs="Times New Roman"/>
+        </w:rPr>
+        <w:t xml:space="preserve">Anorexia nervosa (AN) comprises a group of eating disorders characterized by intentional and </w:t>
+      </w:r>
+      <w:r>
+        <w:rPr>
+          <w:rFonts w:ascii="Times New Roman" w:hAnsi="Times New Roman" w:cs="Times New Roman"/>
+        </w:rPr>
         <w:lastRenderedPageBreak/>
-        <w:t>Introduction</w:t>
-      </w:r>
-      <w:r>
-        <w:t xml:space="preserve">                                                                                                                                                                                                                                                                                                                                                                                                                                                                                                                                                                                                                                                                                                                                                                                                                                                                                                                                                                                                                                                                                                                                                                                                                                                                                                                                                                                                                                                                                                                                                                                                                                                                                                                                                                                                                                                                                                                                                                                                                                                                                                                                                                                                                                                                                                                                                                                                                                                                                                                                                                                                                                                                                                                                                                                                                                                                                                                                                                                                                                                                                                                                                                                                                                                                                                                                                                                                                                                                                                                                                                                                                                                                                                                                                                                                                                                                                                                                                                                                                                                                                                                                                                                                                                                                                                                                                                                                                                                                                                                                                                                                                                                                                                                                                                                                                                                                                                                                                                                                                                                                                                                                                                                                                                                                                                                                                                                                                                                                                                                                                                                                                                                                                                                                                                                                                                                                                                                                                                                                                                                                                                                                                                                                                                                                                                                                                                                                                                                                                                                                                                                                                                                                                                                                                                                                                                                                                                                                                                                                                                                                                                                                                                                                                                                                                                                                                                                                                                                                                                                                                                                                                                                                                                                                                                                                                                                                                                                                                                                                                                                                                                                                                                                                                                                                                                                                                                                                                                                                                                                                                                                                                                                                                                                                                                                                                                                                                                                                                                                                                                                                                                                                                                                                                                                                                                                                                                                                                                                                                                                                                                                                                                                                                                                                                                                                                                                                                                                                                                                                                                                                                                                                                                                                                                                                                                                                                                                                                                                                                                                                                                                                                                                                                                                                                                                                                                                                                                                                                                                                                                                                                                                                                                                                                                                                                                                                                                                                                                                                                                                                                                                                                                                                                                                                                                                                                                                                                                                                                                                                                                                                                                                                                                                                                                                                                                                                                                                                                                                                                                                                                                                                                                                                                                                                                                                                                                                                                                                                                                                                                                                                                                                                                                                                                                                                                                                                                                                                                                                                                                                                                                                                                                                                                                                                                                                                                                                                                                                                                                                                                                                              </w:t>
-      </w:r>
-    </w:p>
-    <w:p>
-      <w:r>
-        <w:t>Anorexia nervosa</w:t>
-      </w:r>
-      <w:r>
-        <w:rPr>
-          <w:rFonts w:hint="eastAsia"/>
-        </w:rPr>
-        <w:t>（A</w:t>
-      </w:r>
-      <w:r>
-        <w:t>N</w:t>
-      </w:r>
-      <w:r>
-        <w:t>）</w:t>
-      </w:r>
-      <w:r>
-        <w:t xml:space="preserve">is a group of eating disorders </w:t>
-      </w:r>
-      <w:proofErr w:type="spellStart"/>
-      <w:r>
-        <w:t>characterised</w:t>
-      </w:r>
-      <w:proofErr w:type="spellEnd"/>
-      <w:r>
-        <w:t xml:space="preserve"> by impaired physical functioning caused by the patient's intention to severely restrict eating, resulting in significant and below-normal weight los</w:t>
-      </w:r>
-      <w:r>
-        <w:t>s</w:t>
-      </w:r>
-      <w:r>
+        <w:t>severe food restriction, resulting in substantial and below-normal weight loss</w:t>
+      </w:r>
+      <w:r>
+        <w:rPr>
+          <w:rFonts w:ascii="Times New Roman" w:hAnsi="Times New Roman" w:cs="Times New Roman"/>
+        </w:rPr>
         <w:fldChar w:fldCharType="begin"/>
       </w:r>
       <w:r>
-        <w:instrText xml:space="preserve"> ADDIN EN.CITE &lt;EndNote&gt;&lt;Cite&gt;&lt;Author&gt;王向群，王高华&lt;/Author&gt;&lt;Year&gt; 2015&lt;/Year&gt;&lt;RecNum&gt;2&lt;/RecNum&gt;&lt;DisplayText&gt;[1]&lt;/DisplayText&gt;&lt;record&gt;&lt;rec-number&gt;2&lt;/rec-number&gt;&lt;foreign-keys&gt;&lt;key app="EN" db-id="vatstevve0aesdez5vpxap5i2w5x5fzs2wpd" timestamp="1689474222"&gt;2&lt;/key&gt;&lt;/foreign-keys&gt;&lt;ref-type name="Journal Article"&gt;17&lt;/ref-type&gt;&lt;contributors&gt;&lt;authors&gt;&lt;author&gt;&lt;style face="normal" font="default" charset="134" size="100%"&gt;王向群，王高华&lt;/style&gt;&lt;style face="normal" font="default" size="100%"&gt;,&lt;/style&gt;&lt;/author&gt;&lt;/authors&gt;&lt;/contributors&gt;&lt;titles&gt;&lt;title&gt;&lt;style face="normal" font="default" charset="134" size="100%"&gt;中国进食障碍防治指南&lt;/style&gt;&lt;style face="normal" font="default" size="100%"&gt;[M]&lt;/style&gt;&lt;/title&gt;&lt;secondary-title&gt;&lt;style face="normal" font="default" charset="134" size="100%"&gt;北京：中华医学</w:instrText>
-      </w:r>
-      <w:r>
-        <w:rPr>
-          <w:rFonts w:hint="eastAsia"/>
-        </w:rPr>
-        <w:instrText>电子音像出版社</w:instrText>
-      </w:r>
-      <w:r>
-        <w:instrText>&lt;/style&gt;&lt;/secondary-title&gt;&lt;/titles&gt;&lt;periodical&gt;&lt;full-title&gt;北京：中华医学电子音像出版社&lt;/full-title&gt;&lt;/periodical&gt;&lt;dates&gt;&lt;year&gt; 2015&lt;/year&gt;&lt;/dates&gt;&lt;urls&gt;&lt;/urls&gt;&lt;/record&gt;&lt;/Cite&gt;&lt;/EndNote&gt;</w:instrText>
-      </w:r>
-      <w:r>
+        <w:rPr>
+          <w:rFonts w:ascii="Times New Roman" w:hAnsi="Times New Roman" w:cs="Times New Roman"/>
+        </w:rPr>
+        <w:instrText xml:space="preserve"> ADDIN EN.CITE &lt;EndNote&gt;&lt;Cite&gt;&lt;Author&gt;</w:instrText>
+      </w:r>
+      <w:r>
+        <w:rPr>
+          <w:rFonts w:ascii="Times New Roman" w:hAnsi="Times New Roman" w:cs="Times New Roman"/>
+        </w:rPr>
+        <w:instrText>王向群，王高华</w:instrText>
+      </w:r>
+      <w:r>
+        <w:rPr>
+          <w:rFonts w:ascii="Times New Roman" w:hAnsi="Times New Roman" w:cs="Times New Roman"/>
+        </w:rPr>
+        <w:instrText>&lt;/Author&gt;&lt;Year&gt; 2015&lt;/Year&gt;&lt;RecNum&gt;2&lt;/RecNum&gt;&lt;DisplayText&gt;[1]&lt;/DisplayText&gt;&lt;record&gt;&lt;rec-number&gt;2&lt;/rec-number&gt;&lt;foreign-keys&gt;&lt;key app="EN" db-id="vatstevve0aesdez5vpxap5i2w5x5fzs2wpd" timestamp="1689474222"&gt;2&lt;/key&gt;&lt;/foreign-keys&gt;&lt;ref-type name="Journal Article"&gt;17&lt;/ref-type&gt;&lt;contributors&gt;&lt;authors&gt;&lt;author&gt;&lt;style face="normal" font="default" charset="134" size="100%"&gt;</w:instrText>
+      </w:r>
+      <w:r>
+        <w:rPr>
+          <w:rFonts w:ascii="Times New Roman" w:hAnsi="Times New Roman" w:cs="Times New Roman"/>
+        </w:rPr>
+        <w:instrText>王向群，王高华</w:instrText>
+      </w:r>
+      <w:r>
+        <w:rPr>
+          <w:rFonts w:ascii="Times New Roman" w:hAnsi="Times New Roman" w:cs="Times New Roman"/>
+        </w:rPr>
+        <w:instrText>&lt;/style&gt;&lt;style face="normal" font="default" size="100%"&gt;,&lt;/style&gt;&lt;/author&gt;&lt;/authors&gt;&lt;/contributors&gt;&lt;titles&gt;&lt;title&gt;&lt;style face="normal" font="default" charset="134" size="100%"&gt;</w:instrText>
+      </w:r>
+      <w:r>
+        <w:rPr>
+          <w:rFonts w:ascii="Times New Roman" w:hAnsi="Times New Roman" w:cs="Times New Roman"/>
+        </w:rPr>
+        <w:instrText>中国进食障碍防治指南</w:instrText>
+      </w:r>
+      <w:r>
+        <w:rPr>
+          <w:rFonts w:ascii="Times New Roman" w:hAnsi="Times New Roman" w:cs="Times New Roman"/>
+        </w:rPr>
+        <w:instrText>&lt;/style&gt;&lt;style face="normal" font="default" size="100%"&gt;[M]&lt;/style&gt;&lt;/title&gt;&lt;secondary-title&gt;&lt;style face="normal" font="default" charset="134" size="100%"&gt;</w:instrText>
+      </w:r>
+      <w:r>
+        <w:rPr>
+          <w:rFonts w:ascii="Times New Roman" w:hAnsi="Times New Roman" w:cs="Times New Roman"/>
+        </w:rPr>
+        <w:instrText>北京：中华医学电子音像出版社</w:instrText>
+      </w:r>
+      <w:r>
+        <w:rPr>
+          <w:rFonts w:ascii="Times New Roman" w:hAnsi="Times New Roman" w:cs="Times New Roman"/>
+        </w:rPr>
+        <w:instrText>&lt;/style&gt;&lt;/secondary-title&gt;&lt;/titles&gt;&lt;periodical&gt;&lt;full-title&gt;</w:instrText>
+      </w:r>
+      <w:r>
+        <w:rPr>
+          <w:rFonts w:ascii="Times New Roman" w:hAnsi="Times New Roman" w:cs="Times New Roman"/>
+        </w:rPr>
+        <w:instrText>北京：中华医学电子音像出版社</w:instrText>
+      </w:r>
+      <w:r>
+        <w:rPr>
+          <w:rFonts w:ascii="Times New Roman" w:hAnsi="Times New Roman" w:cs="Times New Roman"/>
+        </w:rPr>
+        <w:instrText>&lt;/full-title&gt;&lt;/periodical&gt;&lt;dates&gt;&lt;year&gt; 2015&lt;/year&gt;&lt;/dates&gt;&lt;urls&gt;&lt;/urls&gt;&lt;/record&gt;&lt;/Cite&gt;&lt;/EndNote&gt;</w:instrText>
+      </w:r>
+      <w:r>
+        <w:rPr>
+          <w:rFonts w:ascii="Times New Roman" w:hAnsi="Times New Roman" w:cs="Times New Roman"/>
+        </w:rPr>
         <w:fldChar w:fldCharType="separate"/>
       </w:r>
       <w:r>
         <w:rPr>
+          <w:rFonts w:ascii="Times New Roman" w:hAnsi="Times New Roman" w:cs="Times New Roman"/>
           <w:noProof/>
         </w:rPr>
         <w:t>[1]</w:t>
       </w:r>
       <w:r>
+        <w:rPr>
+          <w:rFonts w:ascii="Times New Roman" w:hAnsi="Times New Roman" w:cs="Times New Roman"/>
+        </w:rPr>
         <w:fldChar w:fldCharType="end"/>
       </w:r>
       <w:r>
-        <w:t>.</w:t>
-      </w:r>
-      <w:r>
+        <w:rPr>
+          <w:rFonts w:ascii="Times New Roman" w:hAnsi="Times New Roman" w:cs="Times New Roman"/>
+        </w:rPr>
+        <w:t xml:space="preserve">. </w:t>
+      </w:r>
+      <w:r>
+        <w:rPr>
+          <w:rFonts w:ascii="Times New Roman" w:hAnsi="Times New Roman" w:cs="Times New Roman"/>
+        </w:rPr>
+        <w:t>Although the precise etiology of anorexia nervosa remains elusive, extant research highlights a substantial involvement of genetic factors in its causation</w:t>
+      </w:r>
+      <w:r>
+        <w:rPr>
+          <w:rFonts w:ascii="Times New Roman" w:hAnsi="Times New Roman" w:cs="Times New Roman"/>
+        </w:rPr>
         <w:t xml:space="preserve"> </w:t>
       </w:r>
       <w:r>
-        <w:t>Although the precise cause of anorexia nervosa remains elusive, available research indicates that genetic factors play a significant role in its etiology</w:t>
-      </w:r>
-      <w:r>
+        <w:rPr>
+          <w:rFonts w:ascii="Times New Roman" w:hAnsi="Times New Roman" w:cs="Times New Roman"/>
+        </w:rPr>
         <w:fldChar w:fldCharType="begin">
           <w:fldData xml:space="preserve">PEVuZE5vdGU+PENpdGU+PEF1dGhvcj5QYW9sYWNjaTwvQXV0aG9yPjxZZWFyPjIwMjA8L1llYXI+
 PFJlY051bT4xMDwvUmVjTnVtPjxEaXNwbGF5VGV4dD5bMl08L0Rpc3BsYXlUZXh0PjxyZWNvcmQ+
@@ -547,9 +590,15 @@
         </w:fldChar>
       </w:r>
       <w:r>
+        <w:rPr>
+          <w:rFonts w:ascii="Times New Roman" w:hAnsi="Times New Roman" w:cs="Times New Roman"/>
+        </w:rPr>
         <w:instrText xml:space="preserve"> ADDIN EN.CITE </w:instrText>
       </w:r>
       <w:r>
+        <w:rPr>
+          <w:rFonts w:ascii="Times New Roman" w:hAnsi="Times New Roman" w:cs="Times New Roman"/>
+        </w:rPr>
         <w:fldChar w:fldCharType="begin">
           <w:fldData xml:space="preserve">PEVuZE5vdGU+PENpdGU+PEF1dGhvcj5QYW9sYWNjaTwvQXV0aG9yPjxZZWFyPjIwMjA8L1llYXI+
 PFJlY051bT4xMDwvUmVjTnVtPjxEaXNwbGF5VGV4dD5bMl08L0Rpc3BsYXlUZXh0PjxyZWNvcmQ+
@@ -600,57 +649,120 @@
         </w:fldChar>
       </w:r>
       <w:r>
+        <w:rPr>
+          <w:rFonts w:ascii="Times New Roman" w:hAnsi="Times New Roman" w:cs="Times New Roman"/>
+        </w:rPr>
         <w:instrText xml:space="preserve"> ADDIN EN.CITE.DATA </w:instrText>
       </w:r>
       <w:r>
+        <w:rPr>
+          <w:rFonts w:ascii="Times New Roman" w:hAnsi="Times New Roman" w:cs="Times New Roman"/>
+        </w:rPr>
+      </w:r>
+      <w:r>
+        <w:rPr>
+          <w:rFonts w:ascii="Times New Roman" w:hAnsi="Times New Roman" w:cs="Times New Roman"/>
+        </w:rPr>
         <w:fldChar w:fldCharType="end"/>
       </w:r>
       <w:r>
+        <w:rPr>
+          <w:rFonts w:ascii="Times New Roman" w:hAnsi="Times New Roman" w:cs="Times New Roman"/>
+        </w:rPr>
+      </w:r>
+      <w:r>
+        <w:rPr>
+          <w:rFonts w:ascii="Times New Roman" w:hAnsi="Times New Roman" w:cs="Times New Roman"/>
+        </w:rPr>
         <w:fldChar w:fldCharType="separate"/>
       </w:r>
       <w:r>
         <w:rPr>
+          <w:rFonts w:ascii="Times New Roman" w:hAnsi="Times New Roman" w:cs="Times New Roman"/>
           <w:noProof/>
         </w:rPr>
         <w:t>[2]</w:t>
       </w:r>
       <w:r>
+        <w:rPr>
+          <w:rFonts w:ascii="Times New Roman" w:hAnsi="Times New Roman" w:cs="Times New Roman"/>
+        </w:rPr>
         <w:fldChar w:fldCharType="end"/>
       </w:r>
       <w:r>
+        <w:rPr>
+          <w:rFonts w:ascii="Times New Roman" w:hAnsi="Times New Roman" w:cs="Times New Roman"/>
+        </w:rPr>
+        <w:t xml:space="preserve">. </w:t>
+      </w:r>
+      <w:r>
+        <w:rPr>
+          <w:rFonts w:ascii="Times New Roman" w:hAnsi="Times New Roman" w:cs="Times New Roman"/>
+        </w:rPr>
+        <w:t>Major depressive disorder (MDD) is a highly prevalent and incapacitating mental illness, associated with significant morbidity and mortality rates</w:t>
+      </w:r>
+      <w:r>
+        <w:rPr>
+          <w:rFonts w:ascii="Times New Roman" w:hAnsi="Times New Roman" w:cs="Times New Roman"/>
+        </w:rPr>
+        <w:t xml:space="preserve"> </w:t>
+      </w:r>
+      <w:r>
+        <w:rPr>
+          <w:rFonts w:ascii="Times New Roman" w:hAnsi="Times New Roman" w:cs="Times New Roman"/>
+        </w:rPr>
+        <w:fldChar w:fldCharType="begin"/>
+      </w:r>
+      <w:r>
+        <w:rPr>
+          <w:rFonts w:ascii="Times New Roman" w:hAnsi="Times New Roman" w:cs="Times New Roman"/>
+        </w:rPr>
+        <w:instrText xml:space="preserve"> ADDIN EN.CITE &lt;EndNote&gt;&lt;Cite&gt;&lt;Author&gt;Pan&lt;/Author&gt;&lt;Year&gt;2019&lt;/Year&gt;&lt;RecNum&gt;11&lt;/RecNum&gt;&lt;DisplayText&gt;[3]&lt;/DisplayText&gt;&lt;record&gt;&lt;rec-number&gt;11&lt;/rec-number&gt;&lt;foreign-keys&gt;&lt;key app="EN" db-id="vatstevve0aesdez5vpxap5i2w5x5fzs2wpd" timestamp="1689680717"&gt;11&lt;/key&gt;&lt;/foreign-keys&gt;&lt;ref-type name="Journal Article"&gt;17&lt;/ref-type&gt;&lt;contributors&gt;&lt;authors&gt;&lt;author&gt;Pan, Z.&lt;/author&gt;&lt;author&gt;Park, C.&lt;/author&gt;&lt;author&gt;Brietzke, E.&lt;/author&gt;&lt;author&gt;Zuckerman, H.&lt;/author&gt;&lt;author&gt;Rong, C.&lt;/author&gt;&lt;author&gt;Mansur, R. B.&lt;/author&gt;&lt;author&gt;Fus, D.&lt;/author&gt;&lt;author&gt;Subramaniapillai, M.&lt;/author&gt;&lt;author&gt;Lee, Y.&lt;/author&gt;&lt;author&gt;McIntyre, R. S.&lt;/author&gt;&lt;/authors&gt;&lt;/contributors&gt;&lt;auth-address&gt;1Mood Disorders Psychopharmacology Unit (MDPU),Toronto Western Hospital,University Health Network,Toronto,Ontario,Canada.&lt;/auth-address&gt;&lt;titles&gt;&lt;title&gt;Cognitive impairment in major depressive disorder&lt;/title&gt;&lt;secondary-title&gt;CNS Spectr&lt;/secondary-title&gt;&lt;/titles&gt;&lt;periodical&gt;&lt;full-title&gt;CNS Spectr&lt;/full-title&gt;&lt;/periodical&gt;&lt;pages&gt;22-29&lt;/pages&gt;&lt;volume&gt;24&lt;/volume&gt;&lt;number&gt;1&lt;/number&gt;&lt;edition&gt;20181123&lt;/edition&gt;&lt;keywords&gt;&lt;keyword&gt;Antidepressive Agents/therapeutic use&lt;/keyword&gt;&lt;keyword&gt;*Cognition&lt;/keyword&gt;&lt;keyword&gt;Cognition Disorders/complications/*diagnosis/drug therapy&lt;/keyword&gt;&lt;keyword&gt;Depressive Disorder, Major/complications/*diagnosis/drug therapy&lt;/keyword&gt;&lt;keyword&gt;Humans&lt;/keyword&gt;&lt;keyword&gt;Nootropic Agents/therapeutic use&lt;/keyword&gt;&lt;keyword&gt;Cognition&lt;/keyword&gt;&lt;keyword&gt;cognitive impairment&lt;/keyword&gt;&lt;keyword&gt;major depressive disorder (MDD)&lt;/keyword&gt;&lt;keyword&gt;substrates&lt;/keyword&gt;&lt;keyword&gt;therapeutic implications&lt;/keyword&gt;&lt;/keywords&gt;&lt;dates&gt;&lt;year&gt;2019&lt;/year&gt;&lt;pub-dates&gt;&lt;date&gt;Feb&lt;/date&gt;&lt;/pub-dates&gt;&lt;/dates&gt;&lt;isbn&gt;1092-8529 (Print)&amp;#xD;1092-8529&lt;/isbn&gt;&lt;accession-num&gt;30468135&lt;/accession-num&gt;&lt;urls&gt;&lt;/urls&gt;&lt;electronic-resource-num&gt;10.1017/s1092852918001207&lt;/electronic-resource-num&gt;&lt;remote-database-provider&gt;NLM&lt;/remote-database-provider&gt;&lt;language&gt;eng&lt;/language&gt;&lt;/record&gt;&lt;/Cite&gt;&lt;/EndNote&gt;</w:instrText>
+      </w:r>
+      <w:r>
+        <w:rPr>
+          <w:rFonts w:ascii="Times New Roman" w:hAnsi="Times New Roman" w:cs="Times New Roman"/>
+        </w:rPr>
+        <w:fldChar w:fldCharType="separate"/>
+      </w:r>
+      <w:r>
+        <w:rPr>
+          <w:rFonts w:ascii="Times New Roman" w:hAnsi="Times New Roman" w:cs="Times New Roman"/>
+          <w:noProof/>
+        </w:rPr>
+        <w:t>[3]</w:t>
+      </w:r>
+      <w:r>
+        <w:rPr>
+          <w:rFonts w:ascii="Times New Roman" w:hAnsi="Times New Roman" w:cs="Times New Roman"/>
+        </w:rPr>
+        <w:fldChar w:fldCharType="end"/>
+      </w:r>
+      <w:r>
+        <w:rPr>
+          <w:rFonts w:ascii="Times New Roman" w:hAnsi="Times New Roman" w:cs="Times New Roman"/>
+        </w:rPr>
         <w:t>.</w:t>
       </w:r>
       <w:r>
         <w:t xml:space="preserve"> </w:t>
       </w:r>
       <w:r>
-        <w:t>Major depressive disorder (MDD) is a highly prevalent and disabling mental disorder associated with significant morbidity and mortality</w:t>
-      </w:r>
-      <w:r>
-        <w:fldChar w:fldCharType="begin"/>
-      </w:r>
-      <w:r>
-        <w:instrText xml:space="preserve"> ADDIN EN.CITE &lt;EndNote&gt;&lt;Cite&gt;&lt;Author&gt;Pan&lt;/Author&gt;&lt;Year&gt;2019&lt;/Year&gt;&lt;RecNum&gt;11&lt;/RecNum&gt;&lt;DisplayText&gt;[3]&lt;/DisplayText&gt;&lt;record&gt;&lt;rec-number&gt;11&lt;/rec-number&gt;&lt;foreign-keys&gt;&lt;key app="EN" db-id="vatstevve0aesdez5vpxap5i2w5x5fzs2wpd" timestamp="1689680717"&gt;11&lt;/key&gt;&lt;/foreign-keys&gt;&lt;ref-type name="Journal Article"&gt;17&lt;/ref-type&gt;&lt;contributors&gt;&lt;authors&gt;&lt;author&gt;Pan, Z.&lt;/author&gt;&lt;author&gt;Park, C.&lt;/author&gt;&lt;author&gt;Brietzke, E.&lt;/author&gt;&lt;author&gt;Zuckerman, H.&lt;/author&gt;&lt;author&gt;Rong, C.&lt;/author&gt;&lt;author&gt;Mansur, R. B.&lt;/author&gt;&lt;author&gt;Fus, D.&lt;/author&gt;&lt;author&gt;Subramaniapillai, M.&lt;/author&gt;&lt;author&gt;Lee, Y.&lt;/author&gt;&lt;author&gt;McIntyre, R. S.&lt;/author&gt;&lt;/authors&gt;&lt;/contributors&gt;&lt;auth-address&gt;1Mood Disorders Psychopharmacology Unit (MDPU),Toronto Western Hospital,University Health Network,Toronto,Ontario,Canada.&lt;/auth-address&gt;&lt;titles&gt;&lt;title&gt;Cognitive impairment in major depressive disorder&lt;/title&gt;&lt;secondary-title&gt;CNS Spectr&lt;/secondary-title&gt;&lt;/titles&gt;&lt;periodical&gt;&lt;full-title&gt;CNS Spectr&lt;/full-title&gt;&lt;/periodical&gt;&lt;pages&gt;22-29&lt;/pages&gt;&lt;volume&gt;24&lt;/volume&gt;&lt;number&gt;1&lt;/number&gt;&lt;edition&gt;20181123&lt;/edition&gt;&lt;keywords&gt;&lt;keyword&gt;Antidepressive Agents/therapeutic use&lt;/keyword&gt;&lt;keyword&gt;*Cognition&lt;/keyword&gt;&lt;keyword&gt;Cognition Disorders/complications/*diagnosis/drug therapy&lt;/keyword&gt;&lt;keyword&gt;Depressive Disorder, Major/complications/*diagnosis/drug therapy&lt;/keyword&gt;&lt;keyword&gt;Humans&lt;/keyword&gt;&lt;keyword&gt;Nootropic Agents/therapeutic use&lt;/keyword&gt;&lt;keyword&gt;Cognition&lt;/keyword&gt;&lt;keyword&gt;cognitive impairment&lt;/keyword&gt;&lt;keyword&gt;major depressive disorder (MDD)&lt;/keyword&gt;&lt;keyword&gt;substrates&lt;/keyword&gt;&lt;keyword&gt;therapeutic implications&lt;/keyword&gt;&lt;/keywords&gt;&lt;dates&gt;&lt;year&gt;2019&lt;/year&gt;&lt;pub-dates&gt;&lt;date&gt;Feb&lt;/date&gt;&lt;/pub-dates&gt;&lt;/dates&gt;&lt;isbn&gt;1092-8529 (Print)&amp;#xD;1092-8529&lt;/isbn&gt;&lt;accession-num&gt;30468135&lt;/accession-num&gt;&lt;urls&gt;&lt;/urls&gt;&lt;electronic-resource-num&gt;10.1017/s1092852918001207&lt;/electronic-resource-num&gt;&lt;remote-database-provider&gt;NLM&lt;/remote-database-provider&gt;&lt;language&gt;eng&lt;/language&gt;&lt;/record&gt;&lt;/Cite&gt;&lt;/EndNote&gt;</w:instrText>
-      </w:r>
-      <w:r>
-        <w:fldChar w:fldCharType="separate"/>
-      </w:r>
-      <w:r>
-        <w:rPr>
-          <w:noProof/>
-        </w:rPr>
-        <w:t>[3]</w:t>
-      </w:r>
-      <w:r>
-        <w:fldChar w:fldCharType="end"/>
-      </w:r>
-      <w:r>
-        <w:t>.MDD</w:t>
-      </w:r>
-      <w:r>
-        <w:t xml:space="preserve"> significantly impacts a person's quality of life, leading to increased healthcare utilization, heightened risk of suicide, and impaired social and occupational functioning</w:t>
-      </w:r>
-      <w:r>
+        <w:rPr>
+          <w:rFonts w:ascii="Times New Roman" w:hAnsi="Times New Roman" w:cs="Times New Roman"/>
+        </w:rPr>
+        <w:t>MDD exerts a profound impact on an individual's quality of life, resulting in escalated healthcare utilization, an elevated susceptibility to suicide, and impaired social and occupational functioning</w:t>
+      </w:r>
+      <w:r>
+        <w:rPr>
+          <w:rFonts w:ascii="Times New Roman" w:hAnsi="Times New Roman" w:cs="Times New Roman"/>
+        </w:rPr>
+        <w:t xml:space="preserve"> </w:t>
+      </w:r>
+      <w:r>
+        <w:rPr>
+          <w:rFonts w:ascii="Times New Roman" w:hAnsi="Times New Roman" w:cs="Times New Roman"/>
+        </w:rPr>
         <w:fldChar w:fldCharType="begin">
           <w:fldData xml:space="preserve">PEVuZE5vdGU+PENpdGU+PEF1dGhvcj5aaGRhbmF2YTwvQXV0aG9yPjxZZWFyPjIwMjE8L1llYXI+
 PFJlY051bT4xMzwvUmVjTnVtPjxEaXNwbGF5VGV4dD5bNF08L0Rpc3BsYXlUZXh0PjxyZWNvcmQ+
@@ -693,9 +805,15 @@
         </w:fldChar>
       </w:r>
       <w:r>
+        <w:rPr>
+          <w:rFonts w:ascii="Times New Roman" w:hAnsi="Times New Roman" w:cs="Times New Roman"/>
+        </w:rPr>
         <w:instrText xml:space="preserve"> ADDIN EN.CITE </w:instrText>
       </w:r>
       <w:r>
+        <w:rPr>
+          <w:rFonts w:ascii="Times New Roman" w:hAnsi="Times New Roman" w:cs="Times New Roman"/>
+        </w:rPr>
         <w:fldChar w:fldCharType="begin">
           <w:fldData xml:space="preserve">PEVuZE5vdGU+PENpdGU+PEF1dGhvcj5aaGRhbmF2YTwvQXV0aG9yPjxZZWFyPjIwMjE8L1llYXI+
 PFJlY051bT4xMzwvUmVjTnVtPjxEaXNwbGF5VGV4dD5bNF08L0Rpc3BsYXlUZXh0PjxyZWNvcmQ+
@@ -738,93 +856,150 @@
         </w:fldChar>
       </w:r>
       <w:r>
+        <w:rPr>
+          <w:rFonts w:ascii="Times New Roman" w:hAnsi="Times New Roman" w:cs="Times New Roman"/>
+        </w:rPr>
         <w:instrText xml:space="preserve"> ADDIN EN.CITE.DATA </w:instrText>
       </w:r>
       <w:r>
+        <w:rPr>
+          <w:rFonts w:ascii="Times New Roman" w:hAnsi="Times New Roman" w:cs="Times New Roman"/>
+        </w:rPr>
+      </w:r>
+      <w:r>
+        <w:rPr>
+          <w:rFonts w:ascii="Times New Roman" w:hAnsi="Times New Roman" w:cs="Times New Roman"/>
+        </w:rPr>
         <w:fldChar w:fldCharType="end"/>
       </w:r>
       <w:r>
+        <w:rPr>
+          <w:rFonts w:ascii="Times New Roman" w:hAnsi="Times New Roman" w:cs="Times New Roman"/>
+        </w:rPr>
+      </w:r>
+      <w:r>
+        <w:rPr>
+          <w:rFonts w:ascii="Times New Roman" w:hAnsi="Times New Roman" w:cs="Times New Roman"/>
+        </w:rPr>
         <w:fldChar w:fldCharType="separate"/>
       </w:r>
       <w:r>
         <w:rPr>
+          <w:rFonts w:ascii="Times New Roman" w:hAnsi="Times New Roman" w:cs="Times New Roman"/>
           <w:noProof/>
         </w:rPr>
         <w:t>[4]</w:t>
       </w:r>
       <w:r>
+        <w:rPr>
+          <w:rFonts w:ascii="Times New Roman" w:hAnsi="Times New Roman" w:cs="Times New Roman"/>
+        </w:rPr>
         <w:fldChar w:fldCharType="end"/>
       </w:r>
       <w:r>
+        <w:rPr>
+          <w:rFonts w:ascii="Times New Roman" w:hAnsi="Times New Roman" w:cs="Times New Roman"/>
+        </w:rPr>
         <w:t>.</w:t>
       </w:r>
     </w:p>
-    <w:p/>
-    <w:p>
-      <w:r>
-        <w:t>AN</w:t>
-      </w:r>
-      <w:r>
-        <w:t xml:space="preserve"> </w:t>
-      </w:r>
-      <w:r>
-        <w:t>Patients with</w:t>
-      </w:r>
-      <w:r>
-        <w:t xml:space="preserve"> </w:t>
-      </w:r>
-      <w:r>
-        <w:t>commonly suffer from severe limitations in food consumption, resulting in substantial and below-average weight reduction</w:t>
-      </w:r>
-      <w:r>
+    <w:p>
+      <w:pPr>
+        <w:rPr>
+          <w:rFonts w:ascii="Times New Roman" w:hAnsi="Times New Roman" w:cs="Times New Roman"/>
+        </w:rPr>
+      </w:pPr>
+    </w:p>
+    <w:p>
+      <w:pPr>
+        <w:rPr>
+          <w:rFonts w:ascii="Times New Roman" w:hAnsi="Times New Roman" w:cs="Times New Roman"/>
+        </w:rPr>
+      </w:pPr>
+      <w:r>
+        <w:rPr>
+          <w:rFonts w:ascii="Times New Roman" w:hAnsi="Times New Roman" w:cs="Times New Roman"/>
+        </w:rPr>
+        <w:t>AN Patients with commonly suffer from severe limitations in food consumption, resulting in substantial and below-average weight reduction</w:t>
+      </w:r>
+      <w:r>
+        <w:rPr>
+          <w:rFonts w:ascii="Times New Roman" w:hAnsi="Times New Roman" w:cs="Times New Roman"/>
+        </w:rPr>
         <w:fldChar w:fldCharType="begin"/>
       </w:r>
       <w:r>
+        <w:rPr>
+          <w:rFonts w:ascii="Times New Roman" w:hAnsi="Times New Roman" w:cs="Times New Roman"/>
+        </w:rPr>
         <w:instrText xml:space="preserve"> ADDIN EN.CITE &lt;EndNote&gt;&lt;Cite&gt;&lt;Author&gt;Westmoreland&lt;/Author&gt;&lt;Year&gt;2016&lt;/Year&gt;&lt;RecNum&gt;14&lt;/RecNum&gt;&lt;DisplayText&gt;[5]&lt;/DisplayText&gt;&lt;record&gt;&lt;rec-number&gt;14&lt;/rec-number&gt;&lt;foreign-keys&gt;&lt;key app="EN" db-id="vatstevve0aesdez5vpxap5i2w5x5fzs2wpd" timestamp="1689682093"&gt;14&lt;/key&gt;&lt;/foreign-keys&gt;&lt;ref-type name="Journal Article"&gt;17&lt;/ref-type&gt;&lt;contributors&gt;&lt;authors&gt;&lt;author&gt;Westmoreland, P.&lt;/author&gt;&lt;author&gt;Krantz, M. J.&lt;/author&gt;&lt;author&gt;Mehler, P. S.&lt;/author&gt;&lt;/authors&gt;&lt;/contributors&gt;&lt;auth-address&gt;Eating Recovery Center of Denver, Denver, Colo.&amp;#xD;Cardiology Division, Denver Health Medical Center, Denver, Colo; Department of Medicine, University of Colorado Health Sciences Center, Denver.&amp;#xD;Eating Recovery Center of Denver, Denver, Colo; Department of Medicine, University of Colorado Health Sciences Center, Denver; ACUTE at Denver Health, Denver Health Medical Center, Denver, Colo. Electronic address: PMehler@dhha.org.&lt;/auth-address&gt;&lt;titles&gt;&lt;title&gt;Medical Complications of Anorexia Nervosa and Bulimia&lt;/title&gt;&lt;secondary-title&gt;Am J Med&lt;/secondary-title&gt;&lt;/titles&gt;&lt;periodical&gt;&lt;full-title&gt;Am J Med&lt;/full-title&gt;&lt;/periodical&gt;&lt;pages&gt;30-7&lt;/pages&gt;&lt;volume&gt;129&lt;/volume&gt;&lt;number&gt;1&lt;/number&gt;&lt;edition&gt;20150710&lt;/edition&gt;&lt;keywords&gt;&lt;keyword&gt;Anorexia Nervosa/*complications/epidemiology/therapy&lt;/keyword&gt;&lt;keyword&gt;Bulimia Nervosa/*complications/epidemiology/therapy&lt;/keyword&gt;&lt;keyword&gt;Comorbidity&lt;/keyword&gt;&lt;keyword&gt;Humans&lt;/keyword&gt;&lt;keyword&gt;Anorexia nervosa&lt;/keyword&gt;&lt;keyword&gt;Bulimia&lt;/keyword&gt;&lt;keyword&gt;Hypokalemia&lt;/keyword&gt;&lt;keyword&gt;Medical complications&lt;/keyword&gt;&lt;keyword&gt;Osteoporosis&lt;/keyword&gt;&lt;/keywords&gt;&lt;dates&gt;&lt;year&gt;2016&lt;/year&gt;&lt;pub-dates&gt;&lt;date&gt;Jan&lt;/date&gt;&lt;/pub-dates&gt;&lt;/dates&gt;&lt;isbn&gt;0002-9343&lt;/isbn&gt;&lt;accession-num&gt;26169883&lt;/accession-num&gt;&lt;urls&gt;&lt;/urls&gt;&lt;electronic-resource-num&gt;10.1016/j.amjmed.2015.06.031&lt;/electronic-resource-num&gt;&lt;remote-database-provider&gt;NLM&lt;/remote-database-provider&gt;&lt;language&gt;eng&lt;/language&gt;&lt;/record&gt;&lt;/Cite&gt;&lt;/EndNote&gt;</w:instrText>
       </w:r>
       <w:r>
+        <w:rPr>
+          <w:rFonts w:ascii="Times New Roman" w:hAnsi="Times New Roman" w:cs="Times New Roman"/>
+        </w:rPr>
         <w:fldChar w:fldCharType="separate"/>
       </w:r>
       <w:r>
         <w:rPr>
+          <w:rFonts w:ascii="Times New Roman" w:hAnsi="Times New Roman" w:cs="Times New Roman"/>
           <w:noProof/>
         </w:rPr>
         <w:t>[5]</w:t>
       </w:r>
       <w:r>
+        <w:rPr>
+          <w:rFonts w:ascii="Times New Roman" w:hAnsi="Times New Roman" w:cs="Times New Roman"/>
+        </w:rPr>
         <w:fldChar w:fldCharType="end"/>
       </w:r>
       <w:r>
+        <w:rPr>
+          <w:rFonts w:ascii="Times New Roman" w:hAnsi="Times New Roman" w:cs="Times New Roman"/>
+        </w:rPr>
         <w:t>. They frequently display indications of depressed mood, including emotions of sadness, worthlessness, and hopelessness</w:t>
       </w:r>
       <w:r>
+        <w:rPr>
+          <w:rFonts w:ascii="Times New Roman" w:hAnsi="Times New Roman" w:cs="Times New Roman"/>
+        </w:rPr>
         <w:fldChar w:fldCharType="begin"/>
       </w:r>
       <w:r>
+        <w:rPr>
+          <w:rFonts w:ascii="Times New Roman" w:hAnsi="Times New Roman" w:cs="Times New Roman"/>
+        </w:rPr>
         <w:instrText xml:space="preserve"> ADDIN EN.CITE &lt;EndNote&gt;&lt;Cite&gt;&lt;Author&gt;Santos&lt;/Author&gt;&lt;Year&gt;2023&lt;/Year&gt;&lt;RecNum&gt;15&lt;/RecNum&gt;&lt;DisplayText&gt;[6]&lt;/DisplayText&gt;&lt;record&gt;&lt;rec-number&gt;15&lt;/rec-number&gt;&lt;foreign-keys&gt;&lt;key app="EN" db-id="vatstevve0aesdez5vpxap5i2w5x5fzs2wpd" timestamp="1689682184"&gt;15&lt;/key&gt;&lt;/foreign-keys&gt;&lt;ref-type name="Journal Article"&gt;17&lt;/ref-type&gt;&lt;contributors&gt;&lt;authors&gt;&lt;author&gt;Santos, B. M.&lt;/author&gt;&lt;author&gt;Haynos, A. F.&lt;/author&gt;&lt;/authors&gt;&lt;/contributors&gt;&lt;auth-address&gt;Department of Psychiatry and Behavioral Sciences, University of Minnesota, Minneapolis, Minnesota, USA.&amp;#xD;Department of Psychology, Virginia Commonwealth University, Richmond, Virginia, USA.&lt;/auth-address&gt;&lt;titles&gt;&lt;title&gt;Difficulties with positive emotion regulation in anorexia nervosa&lt;/title&gt;&lt;secondary-title&gt;Eur Eat Disord Rev&lt;/secondary-title&gt;&lt;/titles&gt;&lt;periodical&gt;&lt;full-title&gt;Eur Eat Disord Rev&lt;/full-title&gt;&lt;/periodical&gt;&lt;pages&gt;520-528&lt;/pages&gt;&lt;volume&gt;31&lt;/volume&gt;&lt;number&gt;4&lt;/number&gt;&lt;edition&gt;20230228&lt;/edition&gt;&lt;keywords&gt;&lt;keyword&gt;Female&lt;/keyword&gt;&lt;keyword&gt;Humans&lt;/keyword&gt;&lt;keyword&gt;*Anorexia Nervosa/psychology&lt;/keyword&gt;&lt;keyword&gt;*Emotional Regulation&lt;/keyword&gt;&lt;keyword&gt;Emotions/physiology&lt;/keyword&gt;&lt;keyword&gt;*Feeding and Eating Disorders&lt;/keyword&gt;&lt;keyword&gt;Anxiety&lt;/keyword&gt;&lt;keyword&gt;anorexia nervosa&lt;/keyword&gt;&lt;keyword&gt;emotion regulation&lt;/keyword&gt;&lt;keyword&gt;positive affect&lt;/keyword&gt;&lt;keyword&gt;reward&lt;/keyword&gt;&lt;/keywords&gt;&lt;dates&gt;&lt;year&gt;2023&lt;/year&gt;&lt;pub-dates&gt;&lt;date&gt;Jul&lt;/date&gt;&lt;/pub-dates&gt;&lt;/dates&gt;&lt;isbn&gt;1072-4133 (Print)&amp;#xD;1072-4133&lt;/isbn&gt;&lt;accession-num&gt;36854860&lt;/accession-num&gt;&lt;urls&gt;&lt;/urls&gt;&lt;custom2&gt;PMC10239315&lt;/custom2&gt;&lt;custom6&gt;NIHMS1884266&lt;/custom6&gt;&lt;electronic-resource-num&gt;10.1002/erv.2973&lt;/electronic-resource-num&gt;&lt;remote-database-provider&gt;NLM&lt;/remote-database-provider&gt;&lt;language&gt;eng&lt;/language&gt;&lt;/record&gt;&lt;/Cite&gt;&lt;/EndNote&gt;</w:instrText>
       </w:r>
       <w:r>
+        <w:rPr>
+          <w:rFonts w:ascii="Times New Roman" w:hAnsi="Times New Roman" w:cs="Times New Roman"/>
+        </w:rPr>
         <w:fldChar w:fldCharType="separate"/>
       </w:r>
       <w:r>
         <w:rPr>
+          <w:rFonts w:ascii="Times New Roman" w:hAnsi="Times New Roman" w:cs="Times New Roman"/>
           <w:noProof/>
         </w:rPr>
         <w:t>[6]</w:t>
       </w:r>
       <w:r>
+        <w:rPr>
+          <w:rFonts w:ascii="Times New Roman" w:hAnsi="Times New Roman" w:cs="Times New Roman"/>
+        </w:rPr>
         <w:fldChar w:fldCharType="end"/>
       </w:r>
       <w:r>
-        <w:t>. Notably, individuals with depression frequently encounter a decrease in appetite, which can further complicate the association between AN and</w:t>
-      </w:r>
-      <w:r>
-        <w:t xml:space="preserve"> </w:t>
-      </w:r>
-      <w:r>
-        <w:t>MDD</w:t>
-      </w:r>
-      <w:r>
+        <w:rPr>
+          <w:rFonts w:ascii="Times New Roman" w:hAnsi="Times New Roman" w:cs="Times New Roman"/>
+        </w:rPr>
+        <w:t>. Notably, individuals with depression frequently encounter a decrease in appetite, which can further complicate the association between AN and MDD</w:t>
+      </w:r>
+      <w:r>
+        <w:rPr>
+          <w:rFonts w:ascii="Times New Roman" w:hAnsi="Times New Roman" w:cs="Times New Roman"/>
+        </w:rPr>
         <w:fldChar w:fldCharType="begin">
           <w:fldData xml:space="preserve">PEVuZE5vdGU+PENpdGU+PEF1dGhvcj5QbGVwbMOpPC9BdXRob3I+PFllYXI+MjAyMTwvWWVhcj48
 UmVjTnVtPjE2PC9SZWNOdW0+PERpc3BsYXlUZXh0Pls3XTwvRGlzcGxheVRleHQ+PHJlY29yZD48
@@ -886,9 +1061,15 @@
         </w:fldChar>
       </w:r>
       <w:r>
+        <w:rPr>
+          <w:rFonts w:ascii="Times New Roman" w:hAnsi="Times New Roman" w:cs="Times New Roman"/>
+        </w:rPr>
         <w:instrText xml:space="preserve"> ADDIN EN.CITE </w:instrText>
       </w:r>
       <w:r>
+        <w:rPr>
+          <w:rFonts w:ascii="Times New Roman" w:hAnsi="Times New Roman" w:cs="Times New Roman"/>
+        </w:rPr>
         <w:fldChar w:fldCharType="begin">
           <w:fldData xml:space="preserve">PEVuZE5vdGU+PENpdGU+PEF1dGhvcj5QbGVwbMOpPC9BdXRob3I+PFllYXI+MjAyMTwvWWVhcj48
 UmVjTnVtPjE2PC9SZWNOdW0+PERpc3BsYXlUZXh0Pls3XTwvRGlzcGxheVRleHQ+PHJlY29yZD48
@@ -950,60 +1131,119 @@
         </w:fldChar>
       </w:r>
       <w:r>
+        <w:rPr>
+          <w:rFonts w:ascii="Times New Roman" w:hAnsi="Times New Roman" w:cs="Times New Roman"/>
+        </w:rPr>
         <w:instrText xml:space="preserve"> ADDIN EN.CITE.DATA </w:instrText>
       </w:r>
       <w:r>
+        <w:rPr>
+          <w:rFonts w:ascii="Times New Roman" w:hAnsi="Times New Roman" w:cs="Times New Roman"/>
+        </w:rPr>
+      </w:r>
+      <w:r>
+        <w:rPr>
+          <w:rFonts w:ascii="Times New Roman" w:hAnsi="Times New Roman" w:cs="Times New Roman"/>
+        </w:rPr>
         <w:fldChar w:fldCharType="end"/>
       </w:r>
       <w:r>
+        <w:rPr>
+          <w:rFonts w:ascii="Times New Roman" w:hAnsi="Times New Roman" w:cs="Times New Roman"/>
+        </w:rPr>
+      </w:r>
+      <w:r>
+        <w:rPr>
+          <w:rFonts w:ascii="Times New Roman" w:hAnsi="Times New Roman" w:cs="Times New Roman"/>
+        </w:rPr>
         <w:fldChar w:fldCharType="separate"/>
       </w:r>
       <w:r>
         <w:rPr>
+          <w:rFonts w:ascii="Times New Roman" w:hAnsi="Times New Roman" w:cs="Times New Roman"/>
           <w:noProof/>
         </w:rPr>
         <w:t>[7]</w:t>
       </w:r>
       <w:r>
+        <w:rPr>
+          <w:rFonts w:ascii="Times New Roman" w:hAnsi="Times New Roman" w:cs="Times New Roman"/>
+        </w:rPr>
         <w:fldChar w:fldCharType="end"/>
       </w:r>
       <w:r>
+        <w:rPr>
+          <w:rFonts w:ascii="Times New Roman" w:hAnsi="Times New Roman" w:cs="Times New Roman"/>
+        </w:rPr>
         <w:t>.</w:t>
       </w:r>
     </w:p>
-    <w:p/>
-    <w:p>
-      <w:r>
+    <w:p>
+      <w:pPr>
+        <w:rPr>
+          <w:rFonts w:ascii="Times New Roman" w:hAnsi="Times New Roman" w:cs="Times New Roman"/>
+        </w:rPr>
+      </w:pPr>
+    </w:p>
+    <w:p>
+      <w:pPr>
+        <w:rPr>
+          <w:rFonts w:ascii="Times New Roman" w:hAnsi="Times New Roman" w:cs="Times New Roman"/>
+        </w:rPr>
+      </w:pPr>
+      <w:r>
+        <w:rPr>
+          <w:rFonts w:ascii="Times New Roman" w:hAnsi="Times New Roman" w:cs="Times New Roman"/>
+        </w:rPr>
         <w:t>Establishing a clear causal relationship between AN and MDD can be challenging due to the presence of overlapping symptoms, including low mood and loss of appetite</w:t>
       </w:r>
       <w:r>
+        <w:rPr>
+          <w:rFonts w:ascii="Times New Roman" w:hAnsi="Times New Roman" w:cs="Times New Roman"/>
+        </w:rPr>
         <w:fldChar w:fldCharType="begin"/>
       </w:r>
       <w:r>
+        <w:rPr>
+          <w:rFonts w:ascii="Times New Roman" w:hAnsi="Times New Roman" w:cs="Times New Roman"/>
+        </w:rPr>
         <w:instrText xml:space="preserve"> ADDIN EN.CITE &lt;EndNote&gt;&lt;Cite&gt;&lt;Author&gt;Levy&lt;/Author&gt;&lt;Year&gt;1984&lt;/Year&gt;&lt;RecNum&gt;17&lt;/RecNum&gt;&lt;DisplayText&gt;[8]&lt;/DisplayText&gt;&lt;record&gt;&lt;rec-number&gt;17&lt;/rec-number&gt;&lt;foreign-keys&gt;&lt;key app="EN" db-id="vatstevve0aesdez5vpxap5i2w5x5fzs2wpd" timestamp="1689682929"&gt;17&lt;/key&gt;&lt;/foreign-keys&gt;&lt;ref-type name="Journal Article"&gt;17&lt;/ref-type&gt;&lt;contributors&gt;&lt;authors&gt;&lt;author&gt;Levy, A. B.&lt;/author&gt;&lt;author&gt;Dixon, K. N.&lt;/author&gt;&lt;/authors&gt;&lt;/contributors&gt;&lt;titles&gt;&lt;title&gt;Anorexia nervosa and depression--reconsidering diagnostic criteria&lt;/title&gt;&lt;secondary-title&gt;Br J Psychiatry&lt;/secondary-title&gt;&lt;/titles&gt;&lt;periodical&gt;&lt;full-title&gt;Br J Psychiatry&lt;/full-title&gt;&lt;/periodical&gt;&lt;pages&gt;92-3&lt;/pages&gt;&lt;volume&gt;145&lt;/volume&gt;&lt;keywords&gt;&lt;keyword&gt;Anorexia Nervosa/*diagnosis&lt;/keyword&gt;&lt;keyword&gt;Depressive Disorder/*diagnosis&lt;/keyword&gt;&lt;keyword&gt;Diagnosis, Differential&lt;/keyword&gt;&lt;keyword&gt;Humans&lt;/keyword&gt;&lt;/keywords&gt;&lt;dates&gt;&lt;year&gt;1984&lt;/year&gt;&lt;pub-dates&gt;&lt;date&gt;Jul&lt;/date&gt;&lt;/pub-dates&gt;&lt;/dates&gt;&lt;isbn&gt;0007-1250 (Print)&amp;#xD;0007-1250&lt;/isbn&gt;&lt;accession-num&gt;6743953&lt;/accession-num&gt;&lt;urls&gt;&lt;/urls&gt;&lt;electronic-resource-num&gt;10.1192/bjp.145.1.92&lt;/electronic-resource-num&gt;&lt;remote-database-provider&gt;NLM&lt;/remote-database-provider&gt;&lt;language&gt;eng&lt;/language&gt;&lt;/record&gt;&lt;/Cite&gt;&lt;/EndNote&gt;</w:instrText>
       </w:r>
       <w:r>
+        <w:rPr>
+          <w:rFonts w:ascii="Times New Roman" w:hAnsi="Times New Roman" w:cs="Times New Roman"/>
+        </w:rPr>
         <w:fldChar w:fldCharType="separate"/>
       </w:r>
       <w:r>
         <w:rPr>
+          <w:rFonts w:ascii="Times New Roman" w:hAnsi="Times New Roman" w:cs="Times New Roman"/>
           <w:noProof/>
         </w:rPr>
         <w:t>[8]</w:t>
       </w:r>
       <w:r>
+        <w:rPr>
+          <w:rFonts w:ascii="Times New Roman" w:hAnsi="Times New Roman" w:cs="Times New Roman"/>
+        </w:rPr>
         <w:fldChar w:fldCharType="end"/>
       </w:r>
       <w:r>
-        <w:t>.</w:t>
-      </w:r>
-      <w:r>
-        <w:t xml:space="preserve"> </w:t>
-      </w:r>
-      <w:r>
+        <w:rPr>
+          <w:rFonts w:ascii="Times New Roman" w:hAnsi="Times New Roman" w:cs="Times New Roman"/>
+        </w:rPr>
+        <w:t xml:space="preserve">. </w:t>
+      </w:r>
+      <w:r>
+        <w:rPr>
+          <w:rFonts w:ascii="Times New Roman" w:hAnsi="Times New Roman" w:cs="Times New Roman"/>
+        </w:rPr>
         <w:t>There is a possibility of shared biological and psychological factors between both disorders, which may result in a bidirectional influence on each other</w:t>
       </w:r>
       <w:r>
+        <w:rPr>
+          <w:rFonts w:ascii="Times New Roman" w:hAnsi="Times New Roman" w:cs="Times New Roman"/>
+        </w:rPr>
         <w:fldChar w:fldCharType="begin">
           <w:fldData xml:space="preserve">PEVuZE5vdGU+PENpdGU+PEF1dGhvcj5NYXJ1Y2NpPC9BdXRob3I+PFllYXI+MjAxODwvWWVhcj48
 UmVjTnVtPjE4PC9SZWNOdW0+PERpc3BsYXlUZXh0Pls5XTwvRGlzcGxheVRleHQ+PHJlY29yZD48
@@ -1050,9 +1290,15 @@
         </w:fldChar>
       </w:r>
       <w:r>
+        <w:rPr>
+          <w:rFonts w:ascii="Times New Roman" w:hAnsi="Times New Roman" w:cs="Times New Roman"/>
+        </w:rPr>
         <w:instrText xml:space="preserve"> ADDIN EN.CITE </w:instrText>
       </w:r>
       <w:r>
+        <w:rPr>
+          <w:rFonts w:ascii="Times New Roman" w:hAnsi="Times New Roman" w:cs="Times New Roman"/>
+        </w:rPr>
         <w:fldChar w:fldCharType="begin">
           <w:fldData xml:space="preserve">PEVuZE5vdGU+PENpdGU+PEF1dGhvcj5NYXJ1Y2NpPC9BdXRob3I+PFllYXI+MjAxODwvWWVhcj48
 UmVjTnVtPjE4PC9SZWNOdW0+PERpc3BsYXlUZXh0Pls5XTwvRGlzcGxheVRleHQ+PHJlY29yZD48
@@ -1099,33 +1345,68 @@
         </w:fldChar>
       </w:r>
       <w:r>
+        <w:rPr>
+          <w:rFonts w:ascii="Times New Roman" w:hAnsi="Times New Roman" w:cs="Times New Roman"/>
+        </w:rPr>
         <w:instrText xml:space="preserve"> ADDIN EN.CITE.DATA </w:instrText>
       </w:r>
       <w:r>
+        <w:rPr>
+          <w:rFonts w:ascii="Times New Roman" w:hAnsi="Times New Roman" w:cs="Times New Roman"/>
+        </w:rPr>
+      </w:r>
+      <w:r>
+        <w:rPr>
+          <w:rFonts w:ascii="Times New Roman" w:hAnsi="Times New Roman" w:cs="Times New Roman"/>
+        </w:rPr>
         <w:fldChar w:fldCharType="end"/>
       </w:r>
       <w:r>
+        <w:rPr>
+          <w:rFonts w:ascii="Times New Roman" w:hAnsi="Times New Roman" w:cs="Times New Roman"/>
+        </w:rPr>
+      </w:r>
+      <w:r>
+        <w:rPr>
+          <w:rFonts w:ascii="Times New Roman" w:hAnsi="Times New Roman" w:cs="Times New Roman"/>
+        </w:rPr>
         <w:fldChar w:fldCharType="separate"/>
       </w:r>
       <w:r>
         <w:rPr>
+          <w:rFonts w:ascii="Times New Roman" w:hAnsi="Times New Roman" w:cs="Times New Roman"/>
           <w:noProof/>
         </w:rPr>
         <w:t>[9]</w:t>
       </w:r>
       <w:r>
+        <w:rPr>
+          <w:rFonts w:ascii="Times New Roman" w:hAnsi="Times New Roman" w:cs="Times New Roman"/>
+        </w:rPr>
         <w:fldChar w:fldCharType="end"/>
       </w:r>
       <w:r>
+        <w:rPr>
+          <w:rFonts w:ascii="Times New Roman" w:hAnsi="Times New Roman" w:cs="Times New Roman"/>
+        </w:rPr>
         <w:t>.</w:t>
       </w:r>
       <w:r>
+        <w:rPr>
+          <w:rFonts w:ascii="Times New Roman" w:hAnsi="Times New Roman" w:cs="Times New Roman"/>
+        </w:rPr>
         <w:t xml:space="preserve"> </w:t>
       </w:r>
       <w:r>
+        <w:rPr>
+          <w:rFonts w:ascii="Times New Roman" w:hAnsi="Times New Roman" w:cs="Times New Roman"/>
+        </w:rPr>
         <w:t>Anorexia nervosa (AN) can potentially lead to depressive symptoms due to the severe weight loss and malnutrition it causes</w:t>
       </w:r>
       <w:r>
+        <w:rPr>
+          <w:rFonts w:ascii="Times New Roman" w:hAnsi="Times New Roman" w:cs="Times New Roman"/>
+        </w:rPr>
         <w:fldChar w:fldCharType="begin">
           <w:fldData xml:space="preserve">PEVuZE5vdGU+PENpdGU+PEF1dGhvcj5MaTwvQXV0aG9yPjxZZWFyPjIwMTc8L1llYXI+PFJlY051
 bT4xOTwvUmVjTnVtPjxEaXNwbGF5VGV4dD5bMTBdPC9EaXNwbGF5VGV4dD48cmVjb3JkPjxyZWMt
@@ -1177,9 +1458,15 @@
         </w:fldChar>
       </w:r>
       <w:r>
+        <w:rPr>
+          <w:rFonts w:ascii="Times New Roman" w:hAnsi="Times New Roman" w:cs="Times New Roman"/>
+        </w:rPr>
         <w:instrText xml:space="preserve"> ADDIN EN.CITE </w:instrText>
       </w:r>
       <w:r>
+        <w:rPr>
+          <w:rFonts w:ascii="Times New Roman" w:hAnsi="Times New Roman" w:cs="Times New Roman"/>
+        </w:rPr>
         <w:fldChar w:fldCharType="begin">
           <w:fldData xml:space="preserve">PEVuZE5vdGU+PENpdGU+PEF1dGhvcj5MaTwvQXV0aG9yPjxZZWFyPjIwMTc8L1llYXI+PFJlY051
 bT4xOTwvUmVjTnVtPjxEaXNwbGF5VGV4dD5bMTBdPC9EaXNwbGF5VGV4dD48cmVjb3JkPjxyZWMt
@@ -1231,57 +1518,99 @@
         </w:fldChar>
       </w:r>
       <w:r>
+        <w:rPr>
+          <w:rFonts w:ascii="Times New Roman" w:hAnsi="Times New Roman" w:cs="Times New Roman"/>
+        </w:rPr>
         <w:instrText xml:space="preserve"> ADDIN EN.CITE.DATA </w:instrText>
       </w:r>
       <w:r>
+        <w:rPr>
+          <w:rFonts w:ascii="Times New Roman" w:hAnsi="Times New Roman" w:cs="Times New Roman"/>
+        </w:rPr>
+      </w:r>
+      <w:r>
+        <w:rPr>
+          <w:rFonts w:ascii="Times New Roman" w:hAnsi="Times New Roman" w:cs="Times New Roman"/>
+        </w:rPr>
         <w:fldChar w:fldCharType="end"/>
       </w:r>
       <w:r>
+        <w:rPr>
+          <w:rFonts w:ascii="Times New Roman" w:hAnsi="Times New Roman" w:cs="Times New Roman"/>
+        </w:rPr>
+      </w:r>
+      <w:r>
+        <w:rPr>
+          <w:rFonts w:ascii="Times New Roman" w:hAnsi="Times New Roman" w:cs="Times New Roman"/>
+        </w:rPr>
         <w:fldChar w:fldCharType="separate"/>
       </w:r>
       <w:r>
         <w:rPr>
+          <w:rFonts w:ascii="Times New Roman" w:hAnsi="Times New Roman" w:cs="Times New Roman"/>
           <w:noProof/>
         </w:rPr>
         <w:t>[10]</w:t>
       </w:r>
       <w:r>
+        <w:rPr>
+          <w:rFonts w:ascii="Times New Roman" w:hAnsi="Times New Roman" w:cs="Times New Roman"/>
+        </w:rPr>
         <w:fldChar w:fldCharType="end"/>
       </w:r>
       <w:r>
+        <w:rPr>
+          <w:rFonts w:ascii="Times New Roman" w:hAnsi="Times New Roman" w:cs="Times New Roman"/>
+        </w:rPr>
         <w:t>. Similarly, depression can contribute to disordered eating patterns observed in AN as a result of negative emotions and altered body image</w:t>
       </w:r>
       <w:r>
+        <w:rPr>
+          <w:rFonts w:ascii="Times New Roman" w:hAnsi="Times New Roman" w:cs="Times New Roman"/>
+        </w:rPr>
         <w:fldChar w:fldCharType="begin"/>
       </w:r>
       <w:r>
+        <w:rPr>
+          <w:rFonts w:ascii="Times New Roman" w:hAnsi="Times New Roman" w:cs="Times New Roman"/>
+        </w:rPr>
         <w:instrText xml:space="preserve"> ADDIN EN.CITE &lt;EndNote&gt;&lt;Cite&gt;&lt;Author&gt;Brechan&lt;/Author&gt;&lt;Year&gt;2015&lt;/Year&gt;&lt;RecNum&gt;20&lt;/RecNum&gt;&lt;DisplayText&gt;[11]&lt;/DisplayText&gt;&lt;record&gt;&lt;rec-number&gt;20&lt;/rec-number&gt;&lt;foreign-keys&gt;&lt;key app="EN" db-id="vatstevve0aesdez5vpxap5i2w5x5fzs2wpd" timestamp="1689683268"&gt;20&lt;/key&gt;&lt;/foreign-keys&gt;&lt;ref-type name="Journal Article"&gt;17&lt;/ref-type&gt;&lt;contributors&gt;&lt;authors&gt;&lt;author&gt;Brechan, I.&lt;/author&gt;&lt;author&gt;Kvalem, I. L.&lt;/author&gt;&lt;/authors&gt;&lt;/contributors&gt;&lt;auth-address&gt;Department of Psychology, University of Oslo, P.O. Box 1094 Blindern, NO-0317 Oslo, Norway. Electronic address: inge.brechan@hil.no.&amp;#xD;Department of Psychology, University of Oslo, P.O. Box 1094 Blindern, NO-0317 Oslo, Norway.&lt;/auth-address&gt;&lt;titles&gt;&lt;title&gt;Relationship between body dissatisfaction and disordered eating: mediating role of self-esteem and depression&lt;/title&gt;&lt;secondary-title&gt;Eat Behav&lt;/secondary-title&gt;&lt;/titles&gt;&lt;periodical&gt;&lt;full-title&gt;Eat Behav&lt;/full-title&gt;&lt;/periodical&gt;&lt;pages&gt;49-58&lt;/pages&gt;&lt;volume&gt;17&lt;/volume&gt;&lt;edition&gt;20141211&lt;/edition&gt;&lt;keywords&gt;&lt;keyword&gt;Adult&lt;/keyword&gt;&lt;keyword&gt;Body Image/*psychology&lt;/keyword&gt;&lt;keyword&gt;Bulimia/psychology&lt;/keyword&gt;&lt;keyword&gt;Depression/*psychology&lt;/keyword&gt;&lt;keyword&gt;Eating/psychology&lt;/keyword&gt;&lt;keyword&gt;Feeding and Eating Disorders/*psychology&lt;/keyword&gt;&lt;keyword&gt;Female&lt;/keyword&gt;&lt;keyword&gt;Humans&lt;/keyword&gt;&lt;keyword&gt;Male&lt;/keyword&gt;&lt;keyword&gt;Personal Satisfaction&lt;/keyword&gt;&lt;keyword&gt;*Self Concept&lt;/keyword&gt;&lt;keyword&gt;Young Adult&lt;/keyword&gt;&lt;keyword&gt;Binge eating&lt;/keyword&gt;&lt;keyword&gt;Body image&lt;/keyword&gt;&lt;keyword&gt;Depression&lt;/keyword&gt;&lt;keyword&gt;Eating behavior&lt;/keyword&gt;&lt;keyword&gt;Self-esteem&lt;/keyword&gt;&lt;/keywords&gt;&lt;dates&gt;&lt;year&gt;2015&lt;/year&gt;&lt;pub-dates&gt;&lt;date&gt;Apr&lt;/date&gt;&lt;/pub-dates&gt;&lt;/dates&gt;&lt;isbn&gt;1471-0153&lt;/isbn&gt;&lt;accession-num&gt;25574864&lt;/accession-num&gt;&lt;urls&gt;&lt;/urls&gt;&lt;electronic-resource-num&gt;10.1016/j.eatbeh.2014.12.008&lt;/electronic-resource-num&gt;&lt;remote-database-provider&gt;NLM&lt;/remote-database-provider&gt;&lt;language&gt;eng&lt;/language&gt;&lt;/record&gt;&lt;/Cite&gt;&lt;/EndNote&gt;</w:instrText>
       </w:r>
       <w:r>
+        <w:rPr>
+          <w:rFonts w:ascii="Times New Roman" w:hAnsi="Times New Roman" w:cs="Times New Roman"/>
+        </w:rPr>
         <w:fldChar w:fldCharType="separate"/>
       </w:r>
       <w:r>
         <w:rPr>
+          <w:rFonts w:ascii="Times New Roman" w:hAnsi="Times New Roman" w:cs="Times New Roman"/>
           <w:noProof/>
         </w:rPr>
         <w:t>[11]</w:t>
       </w:r>
       <w:r>
+        <w:rPr>
+          <w:rFonts w:ascii="Times New Roman" w:hAnsi="Times New Roman" w:cs="Times New Roman"/>
+        </w:rPr>
         <w:fldChar w:fldCharType="end"/>
       </w:r>
       <w:r>
+        <w:rPr>
+          <w:rFonts w:ascii="Times New Roman" w:hAnsi="Times New Roman" w:cs="Times New Roman"/>
+        </w:rPr>
         <w:t xml:space="preserve">. </w:t>
       </w:r>
       <w:r>
-        <w:t xml:space="preserve">Additionally, </w:t>
-      </w:r>
-      <w:r>
-        <w:t xml:space="preserve">GWAS </w:t>
-      </w:r>
-      <w:r>
-        <w:t xml:space="preserve">research indicates that AN and MDD share a common genetic factor. </w:t>
-      </w:r>
-      <w:r>
+        <w:rPr>
+          <w:rFonts w:ascii="Times New Roman" w:hAnsi="Times New Roman" w:cs="Times New Roman"/>
+        </w:rPr>
+        <w:t xml:space="preserve">Additionally, GWAS research indicates that AN and MDD share a common genetic factor. </w:t>
+      </w:r>
+      <w:r>
+        <w:rPr>
+          <w:rFonts w:ascii="Times New Roman" w:hAnsi="Times New Roman" w:cs="Times New Roman"/>
+        </w:rPr>
         <w:fldChar w:fldCharType="begin">
           <w:fldData xml:space="preserve">PEVuZE5vdGU+PENpdGU+PEF1dGhvcj5UaG9ybnRvbjwvQXV0aG9yPjxZZWFyPjIwMTY8L1llYXI+
 PFJlY051bT41PC9SZWNOdW0+PERpc3BsYXlUZXh0PlsxMl08L0Rpc3BsYXlUZXh0PjxyZWNvcmQ+
@@ -1334,9 +1663,15 @@
         </w:fldChar>
       </w:r>
       <w:r>
+        <w:rPr>
+          <w:rFonts w:ascii="Times New Roman" w:hAnsi="Times New Roman" w:cs="Times New Roman"/>
+        </w:rPr>
         <w:instrText xml:space="preserve"> ADDIN EN.CITE </w:instrText>
       </w:r>
       <w:r>
+        <w:rPr>
+          <w:rFonts w:ascii="Times New Roman" w:hAnsi="Times New Roman" w:cs="Times New Roman"/>
+        </w:rPr>
         <w:fldChar w:fldCharType="begin">
           <w:fldData xml:space="preserve">PEVuZE5vdGU+PENpdGU+PEF1dGhvcj5UaG9ybnRvbjwvQXV0aG9yPjxZZWFyPjIwMTY8L1llYXI+
 PFJlY051bT41PC9SZWNOdW0+PERpc3BsYXlUZXh0PlsxMl08L0Rpc3BsYXlUZXh0PjxyZWNvcmQ+
@@ -1389,84 +1724,156 @@
         </w:fldChar>
       </w:r>
       <w:r>
+        <w:rPr>
+          <w:rFonts w:ascii="Times New Roman" w:hAnsi="Times New Roman" w:cs="Times New Roman"/>
+        </w:rPr>
         <w:instrText xml:space="preserve"> ADDIN EN.CITE.DATA </w:instrText>
       </w:r>
       <w:r>
+        <w:rPr>
+          <w:rFonts w:ascii="Times New Roman" w:hAnsi="Times New Roman" w:cs="Times New Roman"/>
+        </w:rPr>
+      </w:r>
+      <w:r>
+        <w:rPr>
+          <w:rFonts w:ascii="Times New Roman" w:hAnsi="Times New Roman" w:cs="Times New Roman"/>
+        </w:rPr>
         <w:fldChar w:fldCharType="end"/>
       </w:r>
       <w:r>
+        <w:rPr>
+          <w:rFonts w:ascii="Times New Roman" w:hAnsi="Times New Roman" w:cs="Times New Roman"/>
+        </w:rPr>
+      </w:r>
+      <w:r>
+        <w:rPr>
+          <w:rFonts w:ascii="Times New Roman" w:hAnsi="Times New Roman" w:cs="Times New Roman"/>
+        </w:rPr>
         <w:fldChar w:fldCharType="separate"/>
       </w:r>
       <w:r>
         <w:rPr>
+          <w:rFonts w:ascii="Times New Roman" w:hAnsi="Times New Roman" w:cs="Times New Roman"/>
           <w:noProof/>
         </w:rPr>
         <w:t>[12]</w:t>
       </w:r>
       <w:r>
+        <w:rPr>
+          <w:rFonts w:ascii="Times New Roman" w:hAnsi="Times New Roman" w:cs="Times New Roman"/>
+        </w:rPr>
         <w:fldChar w:fldCharType="end"/>
       </w:r>
       <w:r>
+        <w:rPr>
+          <w:rFonts w:ascii="Times New Roman" w:hAnsi="Times New Roman" w:cs="Times New Roman"/>
+        </w:rPr>
         <w:t>.</w:t>
       </w:r>
     </w:p>
-    <w:p/>
-    <w:p>
-      <w:r>
-        <w:t>Due to the presence of overlapping symptoms and shared risk factors, establishing a clear causal relationship between AN and MDD can be challenging. Therefore, it is crucial to thoroughly investigate this association using appropriate research methods, such as Mendelian Randomization (MR). MR is an analytical approach that utilizes genetic data to examine causal relationships between exposures and outcomes</w:t>
-      </w:r>
-      <w:r>
-        <w:rPr>
-          <w:rFonts w:hint="eastAsia"/>
-        </w:rPr>
-        <w:t>.</w:t>
-      </w:r>
-      <w:r>
+    <w:p>
+      <w:pPr>
+        <w:rPr>
+          <w:rFonts w:ascii="Times New Roman" w:hAnsi="Times New Roman" w:cs="Times New Roman"/>
+        </w:rPr>
+      </w:pPr>
+    </w:p>
+    <w:p>
+      <w:pPr>
+        <w:rPr>
+          <w:rFonts w:ascii="Times New Roman" w:hAnsi="Times New Roman" w:cs="Times New Roman"/>
+        </w:rPr>
+      </w:pPr>
+      <w:r>
+        <w:rPr>
+          <w:rFonts w:ascii="Times New Roman" w:hAnsi="Times New Roman" w:cs="Times New Roman"/>
+        </w:rPr>
+        <w:t>Due to the presence of overlapping symptoms and shared risk factors, establishing a clear causal relationship between AN and MDD can be challenging. Therefore, it is crucial to thoroughly investigate this association using appropriate research methods, such as Mendelian Randomization (MR). MR is an analytical approach that utilizes genetic data to examine causal relationships between exposures and outcomes.</w:t>
+      </w:r>
+      <w:r>
+        <w:rPr>
+          <w:rFonts w:ascii="Times New Roman" w:hAnsi="Times New Roman" w:cs="Times New Roman"/>
+        </w:rPr>
         <w:fldChar w:fldCharType="begin"/>
       </w:r>
       <w:r>
+        <w:rPr>
+          <w:rFonts w:ascii="Times New Roman" w:hAnsi="Times New Roman" w:cs="Times New Roman"/>
+        </w:rPr>
         <w:instrText xml:space="preserve"> ADDIN EN.CITE &lt;EndNote&gt;&lt;Cite&gt;&lt;Author&gt;Sekula&lt;/Author&gt;&lt;Year&gt;2016&lt;/Year&gt;&lt;RecNum&gt;21&lt;/RecNum&gt;&lt;DisplayText&gt;[13]&lt;/DisplayText&gt;&lt;record&gt;&lt;rec-number&gt;21&lt;/rec-number&gt;&lt;foreign-keys&gt;&lt;key app="EN" db-id="vatstevve0aesdez5vpxap5i2w5x5fzs2wpd" timestamp="1689683388"&gt;21&lt;/key&gt;&lt;/foreign-keys&gt;&lt;ref-type name="Journal Article"&gt;17&lt;/ref-type&gt;&lt;contributors&gt;&lt;authors&gt;&lt;author&gt;Sekula, P.&lt;/author&gt;&lt;author&gt;Del Greco, M. F.&lt;/author&gt;&lt;author&gt;Pattaro, C.&lt;/author&gt;&lt;author&gt;Köttgen, A.&lt;/author&gt;&lt;/authors&gt;&lt;/contributors&gt;&lt;auth-address&gt;Division of Genetic Epidemiology, Institute for Medical Biometry and Statistics and ps@imbi.uni-freiburg.de.&amp;#xD;Center for Biomedicine, European Academy of Bolzano, Bolzano, Italy.&amp;#xD;Division of Genetic Epidemiology, Institute for Medical Biometry and Statistics and.&amp;#xD;Department of Medicine IV, Faculty of Medicine and Medical Center-University of Freiburg, Freiburg, Germany; and.&lt;/auth-address&gt;&lt;titles&gt;&lt;title&gt;Mendelian Randomization as an Approach to Assess Causality Using Observational Data&lt;/title&gt;&lt;secondary-title&gt;J Am Soc Nephrol&lt;/secondary-title&gt;&lt;/titles&gt;&lt;periodical&gt;&lt;full-title&gt;J Am Soc Nephrol&lt;/full-title&gt;&lt;/periodical&gt;&lt;pages&gt;3253-3265&lt;/pages&gt;&lt;volume&gt;27&lt;/volume&gt;&lt;number&gt;11&lt;/number&gt;&lt;edition&gt;20160802&lt;/edition&gt;&lt;keywords&gt;&lt;keyword&gt;Cardiovascular Diseases/genetics&lt;/keyword&gt;&lt;keyword&gt;*Causality&lt;/keyword&gt;&lt;keyword&gt;Humans&lt;/keyword&gt;&lt;keyword&gt;*Mendelian Randomization Analysis&lt;/keyword&gt;&lt;keyword&gt;Observational Studies as Topic&lt;/keyword&gt;&lt;keyword&gt;Renal Insufficiency, Chronic/genetics&lt;/keyword&gt;&lt;keyword&gt;causality&lt;/keyword&gt;&lt;keyword&gt;mendelian randomization&lt;/keyword&gt;&lt;keyword&gt;statistical method&lt;/keyword&gt;&lt;/keywords&gt;&lt;dates&gt;&lt;year&gt;2016&lt;/year&gt;&lt;pub-dates&gt;&lt;date&gt;Nov&lt;/date&gt;&lt;/pub-dates&gt;&lt;/dates&gt;&lt;isbn&gt;1046-6673 (Print)&amp;#xD;1046-6673&lt;/isbn&gt;&lt;accession-num&gt;27486138&lt;/accession-num&gt;&lt;urls&gt;&lt;/urls&gt;&lt;custom2&gt;PMC5084898&lt;/custom2&gt;&lt;electronic-resource-num&gt;10.1681/asn.2016010098&lt;/electronic-resource-num&gt;&lt;remote-database-provider&gt;NLM&lt;/remote-database-provider&gt;&lt;language&gt;eng&lt;/language&gt;&lt;/record&gt;&lt;/Cite&gt;&lt;/EndNote&gt;</w:instrText>
       </w:r>
       <w:r>
+        <w:rPr>
+          <w:rFonts w:ascii="Times New Roman" w:hAnsi="Times New Roman" w:cs="Times New Roman"/>
+        </w:rPr>
         <w:fldChar w:fldCharType="separate"/>
       </w:r>
       <w:r>
         <w:rPr>
+          <w:rFonts w:ascii="Times New Roman" w:hAnsi="Times New Roman" w:cs="Times New Roman"/>
           <w:noProof/>
         </w:rPr>
         <w:t>[13]</w:t>
       </w:r>
       <w:r>
+        <w:rPr>
+          <w:rFonts w:ascii="Times New Roman" w:hAnsi="Times New Roman" w:cs="Times New Roman"/>
+        </w:rPr>
         <w:fldChar w:fldCharType="end"/>
       </w:r>
       <w:r>
+        <w:rPr>
+          <w:rFonts w:ascii="Times New Roman" w:hAnsi="Times New Roman" w:cs="Times New Roman"/>
+        </w:rPr>
         <w:t xml:space="preserve">. </w:t>
       </w:r>
       <w:r>
+        <w:rPr>
+          <w:rFonts w:ascii="Times New Roman" w:hAnsi="Times New Roman" w:cs="Times New Roman"/>
+        </w:rPr>
         <w:t>It employs genetic variants as instrumental variables to estimate the causal effect of an exposure on an outcome. These genetic variants are selected based on their association with the exposure of interest, while being unaffected by confounding factors. The strength of MR lies in its ability to minimize the impact of confounders by leveraging the random distribution of genetic variants</w:t>
       </w:r>
       <w:r>
+        <w:rPr>
+          <w:rFonts w:ascii="Times New Roman" w:hAnsi="Times New Roman" w:cs="Times New Roman"/>
+        </w:rPr>
         <w:fldChar w:fldCharType="begin"/>
       </w:r>
       <w:r>
+        <w:rPr>
+          <w:rFonts w:ascii="Times New Roman" w:hAnsi="Times New Roman" w:cs="Times New Roman"/>
+        </w:rPr>
         <w:instrText xml:space="preserve"> ADDIN EN.CITE &lt;EndNote&gt;&lt;Cite&gt;&lt;Author&gt;Burgess&lt;/Author&gt;&lt;Year&gt;2017&lt;/Year&gt;&lt;RecNum&gt;22&lt;/RecNum&gt;&lt;DisplayText&gt;[14]&lt;/DisplayText&gt;&lt;record&gt;&lt;rec-number&gt;22&lt;/rec-number&gt;&lt;foreign-keys&gt;&lt;key app="EN" db-id="vatstevve0aesdez5vpxap5i2w5x5fzs2wpd" timestamp="1689684309"&gt;22&lt;/key&gt;&lt;/foreign-keys&gt;&lt;ref-type name="Journal Article"&gt;17&lt;/ref-type&gt;&lt;contributors&gt;&lt;authors&gt;&lt;author&gt;Burgess, S.&lt;/author&gt;&lt;author&gt;Thompson, S. G.&lt;/author&gt;&lt;/authors&gt;&lt;/contributors&gt;&lt;auth-address&gt;MRC Biostatistics Unit, Cambridge Institute of Public Health, University of Cambridge, Forvie Site, Robinson Way, Cambridge, CB2 0SR, UK. sb452@medschl.cam.ac.uk.&amp;#xD;Department of Public Health and Primary Care, University of Cambridge, Cambridge, UK. sb452@medschl.cam.ac.uk.&amp;#xD;Department of Public Health and Primary Care, University of Cambridge, Cambridge, UK.&lt;/auth-address&gt;&lt;titles&gt;&lt;title&gt;Interpreting findings from Mendelian randomization using the MR-Egger method&lt;/title&gt;&lt;secondary-title&gt;Eur J Epidemiol&lt;/secondary-title&gt;&lt;/titles&gt;&lt;periodical&gt;&lt;full-title&gt;Eur J Epidemiol&lt;/full-title&gt;&lt;/periodical&gt;&lt;pages&gt;377-389&lt;/pages&gt;&lt;volume&gt;32&lt;/volume&gt;&lt;number&gt;5&lt;/number&gt;&lt;edition&gt;20170519&lt;/edition&gt;&lt;keywords&gt;&lt;keyword&gt;*Data Interpretation, Statistical&lt;/keyword&gt;&lt;keyword&gt;*Genetic Pleiotropy&lt;/keyword&gt;&lt;keyword&gt;*Genetic Variation&lt;/keyword&gt;&lt;keyword&gt;Humans&lt;/keyword&gt;&lt;keyword&gt;Mendelian Randomization Analysis/*methods&lt;/keyword&gt;&lt;keyword&gt;*Models, Biological&lt;/keyword&gt;&lt;keyword&gt;Random Allocation&lt;/keyword&gt;&lt;keyword&gt;Risk Factors&lt;/keyword&gt;&lt;keyword&gt;Instrumental variable&lt;/keyword&gt;&lt;keyword&gt;MR-Egger&lt;/keyword&gt;&lt;keyword&gt;Mendelian randomization&lt;/keyword&gt;&lt;keyword&gt;Robust methods&lt;/keyword&gt;&lt;keyword&gt;Summarized data&lt;/keyword&gt;&lt;/keywords&gt;&lt;dates&gt;&lt;year&gt;2017&lt;/year&gt;&lt;pub-dates&gt;&lt;date&gt;May&lt;/date&gt;&lt;/pub-dates&gt;&lt;/dates&gt;&lt;isbn&gt;0393-2990 (Print)&amp;#xD;0393-2990&lt;/isbn&gt;&lt;accession-num&gt;28527048&lt;/accession-num&gt;&lt;urls&gt;&lt;/urls&gt;&lt;custom2&gt;PMC5506233&lt;/custom2&gt;&lt;electronic-resource-num&gt;10.1007/s10654-017-0255-x&lt;/electronic-resource-num&gt;&lt;remote-database-provider&gt;NLM&lt;/remote-database-provider&gt;&lt;language&gt;eng&lt;/language&gt;&lt;/record&gt;&lt;/Cite&gt;&lt;/EndNote&gt;</w:instrText>
       </w:r>
       <w:r>
+        <w:rPr>
+          <w:rFonts w:ascii="Times New Roman" w:hAnsi="Times New Roman" w:cs="Times New Roman"/>
+        </w:rPr>
         <w:fldChar w:fldCharType="separate"/>
       </w:r>
       <w:r>
         <w:rPr>
+          <w:rFonts w:ascii="Times New Roman" w:hAnsi="Times New Roman" w:cs="Times New Roman"/>
           <w:noProof/>
         </w:rPr>
         <w:t>[14]</w:t>
       </w:r>
       <w:r>
+        <w:rPr>
+          <w:rFonts w:ascii="Times New Roman" w:hAnsi="Times New Roman" w:cs="Times New Roman"/>
+        </w:rPr>
         <w:fldChar w:fldCharType="end"/>
       </w:r>
       <w:r>
+        <w:rPr>
+          <w:rFonts w:ascii="Times New Roman" w:hAnsi="Times New Roman" w:cs="Times New Roman"/>
+        </w:rPr>
         <w:t>. This random distribution ensures that the genetic variants are independent of potential confounders, thereby providing more reliable causal inference. However, it is important to note that effective MR analysis requires certain assumptions to be met, including the association of genetic variants with the exposure, as well as the absence of pleiotropy and population stratification</w:t>
       </w:r>
       <w:r>
+        <w:rPr>
+          <w:rFonts w:ascii="Times New Roman" w:hAnsi="Times New Roman" w:cs="Times New Roman"/>
+        </w:rPr>
         <w:fldChar w:fldCharType="begin">
           <w:fldData xml:space="preserve">PEVuZE5vdGU+PENpdGU+PEF1dGhvcj5Cb3dkZW48L0F1dGhvcj48WWVhcj4yMDE5PC9ZZWFyPjxS
 ZWNOdW0+MjM8L1JlY051bT48RGlzcGxheVRleHQ+WzE1XTwvRGlzcGxheVRleHQ+PHJlY29yZD48
@@ -1512,9 +1919,15 @@
         </w:fldChar>
       </w:r>
       <w:r>
+        <w:rPr>
+          <w:rFonts w:ascii="Times New Roman" w:hAnsi="Times New Roman" w:cs="Times New Roman"/>
+        </w:rPr>
         <w:instrText xml:space="preserve"> ADDIN EN.CITE </w:instrText>
       </w:r>
       <w:r>
+        <w:rPr>
+          <w:rFonts w:ascii="Times New Roman" w:hAnsi="Times New Roman" w:cs="Times New Roman"/>
+        </w:rPr>
         <w:fldChar w:fldCharType="begin">
           <w:fldData xml:space="preserve">PEVuZE5vdGU+PENpdGU+PEF1dGhvcj5Cb3dkZW48L0F1dGhvcj48WWVhcj4yMDE5PC9ZZWFyPjxS
 ZWNOdW0+MjM8L1JlY051bT48RGlzcGxheVRleHQ+WzE1XTwvRGlzcGxheVRleHQ+PHJlY29yZD48
@@ -1560,222 +1973,444 @@
         </w:fldChar>
       </w:r>
       <w:r>
+        <w:rPr>
+          <w:rFonts w:ascii="Times New Roman" w:hAnsi="Times New Roman" w:cs="Times New Roman"/>
+        </w:rPr>
         <w:instrText xml:space="preserve"> ADDIN EN.CITE.DATA </w:instrText>
       </w:r>
       <w:r>
+        <w:rPr>
+          <w:rFonts w:ascii="Times New Roman" w:hAnsi="Times New Roman" w:cs="Times New Roman"/>
+        </w:rPr>
+      </w:r>
+      <w:r>
+        <w:rPr>
+          <w:rFonts w:ascii="Times New Roman" w:hAnsi="Times New Roman" w:cs="Times New Roman"/>
+        </w:rPr>
         <w:fldChar w:fldCharType="end"/>
       </w:r>
       <w:r>
+        <w:rPr>
+          <w:rFonts w:ascii="Times New Roman" w:hAnsi="Times New Roman" w:cs="Times New Roman"/>
+        </w:rPr>
+      </w:r>
+      <w:r>
+        <w:rPr>
+          <w:rFonts w:ascii="Times New Roman" w:hAnsi="Times New Roman" w:cs="Times New Roman"/>
+        </w:rPr>
         <w:fldChar w:fldCharType="separate"/>
       </w:r>
       <w:r>
         <w:rPr>
+          <w:rFonts w:ascii="Times New Roman" w:hAnsi="Times New Roman" w:cs="Times New Roman"/>
           <w:noProof/>
         </w:rPr>
         <w:t>[15]</w:t>
       </w:r>
       <w:r>
+        <w:rPr>
+          <w:rFonts w:ascii="Times New Roman" w:hAnsi="Times New Roman" w:cs="Times New Roman"/>
+        </w:rPr>
         <w:fldChar w:fldCharType="end"/>
       </w:r>
       <w:r>
+        <w:rPr>
+          <w:rFonts w:ascii="Times New Roman" w:hAnsi="Times New Roman" w:cs="Times New Roman"/>
+        </w:rPr>
         <w:t>. By employing genetic variants as instrumental variables, MR enables the examination of the causal connection between AN (exposure) and MDD (outcome), facilitating the identification of a genuine causal effect unaffected by confounding factors and enhancing the validity of the findings.</w:t>
       </w:r>
       <w:r>
-        <w:t xml:space="preserve"> </w:t>
-      </w:r>
-      <w:r>
-        <w:t xml:space="preserve">Moreover, reverse causality can be </w:t>
-      </w:r>
-      <w:r>
+        <w:rPr>
+          <w:rFonts w:ascii="Times New Roman" w:hAnsi="Times New Roman" w:cs="Times New Roman"/>
+        </w:rPr>
+        <w:t xml:space="preserve"> Moreover, reverse causality can be effectively eliminated through an MR study, as the genetic variants remain unaffected by the disease or the environment. Consequently, potential selection bias in participant inclusion for the genetic studies, on which MR analysis is grounded, is also eliminated</w:t>
+      </w:r>
+      <w:r>
+        <w:rPr>
+          <w:rFonts w:ascii="Times New Roman" w:hAnsi="Times New Roman" w:cs="Times New Roman"/>
+        </w:rPr>
+        <w:fldChar w:fldCharType="begin"/>
+      </w:r>
+      <w:r>
+        <w:rPr>
+          <w:rFonts w:ascii="Times New Roman" w:hAnsi="Times New Roman" w:cs="Times New Roman"/>
+        </w:rPr>
+        <w:instrText xml:space="preserve"> ADDIN EN.CITE &lt;EndNote&gt;&lt;Cite&gt;&lt;Author&gt;Yavorska&lt;/Author&gt;&lt;Year&gt;2017&lt;/Year&gt;&lt;RecNum&gt;24&lt;/RecNum&gt;&lt;DisplayText&gt;[16]&lt;/DisplayText&gt;&lt;record&gt;&lt;rec-number&gt;24&lt;/rec-number&gt;&lt;foreign-keys&gt;&lt;key app="EN" db-id="vatstevve0aesdez5vpxap5i2w5x5fzs2wpd" timestamp="1689684575"&gt;24&lt;/key&gt;&lt;/foreign-keys&gt;&lt;ref-type name="Journal Article"&gt;17&lt;/ref-type&gt;&lt;contributors&gt;&lt;authors&gt;&lt;author&gt;Yavorska, O. O.&lt;/author&gt;&lt;author&gt;Burgess, S.&lt;/author&gt;&lt;/authors&gt;&lt;/contributors&gt;&lt;auth-address&gt;Newnham College, University of Cambridge.&amp;#xD;Department of Public Health and Primary Care, University of Cambridge, Cambridge, UK.&lt;/auth-address&gt;&lt;titles&gt;&lt;title&gt;MendelianRandomization: an R package for performing Mendelian randomization analyses using summarized data&lt;/title&gt;&lt;secondary-title&gt;Int J Epidemiol&lt;/secondary-title&gt;&lt;/titles&gt;&lt;periodical&gt;&lt;full-title&gt;Int J Epidemiol&lt;/full-title&gt;&lt;/periodical&gt;&lt;pages&gt;1734-1739&lt;/pages&gt;&lt;volume&gt;46&lt;/volume&gt;&lt;number&gt;6&lt;/number&gt;&lt;keywords&gt;&lt;keyword&gt;Causality&lt;/keyword&gt;&lt;keyword&gt;Genetic Variation&lt;/keyword&gt;&lt;keyword&gt;Humans&lt;/keyword&gt;&lt;keyword&gt;Mendelian Randomization Analysis/*methods&lt;/keyword&gt;&lt;keyword&gt;*Software&lt;/keyword&gt;&lt;keyword&gt;Mendelian randomization&lt;/keyword&gt;&lt;keyword&gt;causal inference&lt;/keyword&gt;&lt;keyword&gt;data parasite&lt;/keyword&gt;&lt;keyword&gt;instrumental variable&lt;/keyword&gt;&lt;keyword&gt;summarized data&lt;/keyword&gt;&lt;keyword&gt;two-sample&lt;/keyword&gt;&lt;/keywords&gt;&lt;dates&gt;&lt;year&gt;2017&lt;/year&gt;&lt;pub-dates&gt;&lt;date&gt;Dec 1&lt;/date&gt;&lt;/pub-dates&gt;&lt;/dates&gt;&lt;isbn&gt;0300-5771 (Print)&amp;#xD;0300-5771&lt;/isbn&gt;&lt;accession-num&gt;28398548&lt;/accession-num&gt;&lt;urls&gt;&lt;/urls&gt;&lt;custom2&gt;PMC5510723&lt;/custom2&gt;&lt;custom6&gt;EMS71635&lt;/custom6&gt;&lt;electronic-resource-num&gt;10.1093/ije/dyx034&lt;/electronic-resource-num&gt;&lt;remote-database-provider&gt;NLM&lt;/remote-database-provider&gt;&lt;language&gt;eng&lt;/language&gt;&lt;/record&gt;&lt;/Cite&gt;&lt;/EndNote&gt;</w:instrText>
+      </w:r>
+      <w:r>
+        <w:rPr>
+          <w:rFonts w:ascii="Times New Roman" w:hAnsi="Times New Roman" w:cs="Times New Roman"/>
+        </w:rPr>
+        <w:fldChar w:fldCharType="separate"/>
+      </w:r>
+      <w:r>
+        <w:rPr>
+          <w:rFonts w:ascii="Times New Roman" w:hAnsi="Times New Roman" w:cs="Times New Roman"/>
+          <w:noProof/>
+        </w:rPr>
+        <w:t>[16]</w:t>
+      </w:r>
+      <w:r>
+        <w:rPr>
+          <w:rFonts w:ascii="Times New Roman" w:hAnsi="Times New Roman" w:cs="Times New Roman"/>
+        </w:rPr>
+        <w:fldChar w:fldCharType="end"/>
+      </w:r>
+      <w:r>
+        <w:rPr>
+          <w:rFonts w:ascii="Times New Roman" w:hAnsi="Times New Roman" w:cs="Times New Roman"/>
+        </w:rPr>
+        <w:t>.</w:t>
+      </w:r>
+    </w:p>
+    <w:p>
+      <w:pPr>
+        <w:rPr>
+          <w:rFonts w:ascii="Times New Roman" w:hAnsi="Times New Roman" w:cs="Times New Roman"/>
+        </w:rPr>
+      </w:pPr>
+      <w:r>
+        <w:rPr>
+          <w:rFonts w:ascii="Times New Roman" w:hAnsi="Times New Roman" w:cs="Times New Roman"/>
+        </w:rPr>
+        <w:t xml:space="preserve">  The aim of this study was to investigate the causal relationship between AN and MDD . We conducted a two-sample MR analysis, utilizing two different study samples for the risk factor  and </w:t>
+      </w:r>
+      <w:r>
+        <w:rPr>
+          <w:rFonts w:ascii="Times New Roman" w:hAnsi="Times New Roman" w:cs="Times New Roman"/>
+        </w:rPr>
         <w:lastRenderedPageBreak/>
-        <w:t>effectively eliminated through an MR study, as the genetic variants remain unaffected by the disease or the environment. Consequently, potential selection bias in participant inclusion for the genetic studies, on which MR analysis is grounded, is also eliminated</w:t>
-      </w:r>
-      <w:r>
-        <w:fldChar w:fldCharType="begin"/>
-      </w:r>
-      <w:r>
-        <w:instrText xml:space="preserve"> ADDIN EN.CITE &lt;EndNote&gt;&lt;Cite&gt;&lt;Author&gt;Yavorska&lt;/Author&gt;&lt;Year&gt;2017&lt;/Year&gt;&lt;RecNum&gt;24&lt;/RecNum&gt;&lt;DisplayText&gt;[16]&lt;/DisplayText&gt;&lt;record&gt;&lt;rec-number&gt;24&lt;/rec-number&gt;&lt;foreign-keys&gt;&lt;key app="EN" db-id="vatstevve0aesdez5vpxap5i2w5x5fzs2wpd" timestamp="1689684575"&gt;24&lt;/key&gt;&lt;/foreign-keys&gt;&lt;ref-type name="Journal Article"&gt;17&lt;/ref-type&gt;&lt;contributors&gt;&lt;authors&gt;&lt;author&gt;Yavorska, O. O.&lt;/author&gt;&lt;author&gt;Burgess, S.&lt;/author&gt;&lt;/authors&gt;&lt;/contributors&gt;&lt;auth-address&gt;Newnham College, University of Cambridge.&amp;#xD;Department of Public Health and Primary Care, University of Cambridge, Cambridge, UK.&lt;/auth-address&gt;&lt;titles&gt;&lt;title&gt;MendelianRandomization: an R package for performing Mendelian randomization analyses using summarized data&lt;/title&gt;&lt;secondary-title&gt;Int J Epidemiol&lt;/secondary-title&gt;&lt;/titles&gt;&lt;periodical&gt;&lt;full-title&gt;Int J Epidemiol&lt;/full-title&gt;&lt;/periodical&gt;&lt;pages&gt;1734-1739&lt;/pages&gt;&lt;volume&gt;46&lt;/volume&gt;&lt;number&gt;6&lt;/number&gt;&lt;keywords&gt;&lt;keyword&gt;Causality&lt;/keyword&gt;&lt;keyword&gt;Genetic Variation&lt;/keyword&gt;&lt;keyword&gt;Humans&lt;/keyword&gt;&lt;keyword&gt;Mendelian Randomization Analysis/*methods&lt;/keyword&gt;&lt;keyword&gt;*Software&lt;/keyword&gt;&lt;keyword&gt;Mendelian randomization&lt;/keyword&gt;&lt;keyword&gt;causal inference&lt;/keyword&gt;&lt;keyword&gt;data parasite&lt;/keyword&gt;&lt;keyword&gt;instrumental variable&lt;/keyword&gt;&lt;keyword&gt;summarized data&lt;/keyword&gt;&lt;keyword&gt;two-sample&lt;/keyword&gt;&lt;/keywords&gt;&lt;dates&gt;&lt;year&gt;2017&lt;/year&gt;&lt;pub-dates&gt;&lt;date&gt;Dec 1&lt;/date&gt;&lt;/pub-dates&gt;&lt;/dates&gt;&lt;isbn&gt;0300-5771 (Print)&amp;#xD;0300-5771&lt;/isbn&gt;&lt;accession-num&gt;28398548&lt;/accession-num&gt;&lt;urls&gt;&lt;/urls&gt;&lt;custom2&gt;PMC5510723&lt;/custom2&gt;&lt;custom6&gt;EMS71635&lt;/custom6&gt;&lt;electronic-resource-num&gt;10.1093/ije/dyx034&lt;/electronic-resource-num&gt;&lt;remote-database-provider&gt;NLM&lt;/remote-database-provider&gt;&lt;language&gt;eng&lt;/language&gt;&lt;/record&gt;&lt;/Cite&gt;&lt;/EndNote&gt;</w:instrText>
-      </w:r>
-      <w:r>
-        <w:fldChar w:fldCharType="separate"/>
-      </w:r>
-      <w:r>
-        <w:rPr>
+        <w:t>the outcome phenotype data. Additionally, reverse MR analyses were performed to examine for opposite causality.</w:t>
+      </w:r>
+    </w:p>
+    <w:p>
+      <w:pPr>
+        <w:pStyle w:val="2"/>
+        <w:rPr>
+          <w:rFonts w:ascii="Times New Roman" w:hAnsi="Times New Roman" w:cs="Times New Roman"/>
+        </w:rPr>
+      </w:pPr>
+      <w:r>
+        <w:rPr>
+          <w:rFonts w:ascii="Times New Roman" w:hAnsi="Times New Roman" w:cs="Times New Roman"/>
+        </w:rPr>
+        <w:t>METHODS</w:t>
+      </w:r>
+    </w:p>
+    <w:p>
+      <w:pPr>
+        <w:pStyle w:val="3"/>
+        <w:rPr>
+          <w:rFonts w:ascii="Times New Roman" w:hAnsi="Times New Roman" w:cs="Times New Roman"/>
+        </w:rPr>
+      </w:pPr>
+      <w:r>
+        <w:rPr>
+          <w:rFonts w:ascii="Times New Roman" w:hAnsi="Times New Roman" w:cs="Times New Roman"/>
+        </w:rPr>
+        <w:t>Ethical approval</w:t>
+      </w:r>
+    </w:p>
+    <w:p>
+      <w:pPr>
+        <w:rPr>
+          <w:rFonts w:ascii="Times New Roman" w:hAnsi="Times New Roman" w:cs="Times New Roman"/>
+        </w:rPr>
+      </w:pPr>
+      <w:r>
+        <w:rPr>
+          <w:rFonts w:ascii="Times New Roman" w:hAnsi="Times New Roman" w:cs="Times New Roman"/>
+        </w:rPr>
+        <w:t>This study is based on publicly available summary level data. All studies included in the analyses received ethics approval from a relevant Institutional Review Board, and all participants had provided informed consent.</w:t>
+      </w:r>
+    </w:p>
+    <w:p>
+      <w:pPr>
+        <w:rPr>
+          <w:rFonts w:ascii="Times New Roman" w:hAnsi="Times New Roman" w:cs="Times New Roman"/>
+        </w:rPr>
+      </w:pPr>
+    </w:p>
+    <w:p>
+      <w:pPr>
+        <w:pStyle w:val="3"/>
+        <w:rPr>
+          <w:rFonts w:ascii="Times New Roman" w:hAnsi="Times New Roman" w:cs="Times New Roman"/>
+        </w:rPr>
+      </w:pPr>
+      <w:r>
+        <w:rPr>
+          <w:rFonts w:ascii="Times New Roman" w:hAnsi="Times New Roman" w:cs="Times New Roman"/>
+        </w:rPr>
+        <w:t>Study design</w:t>
+      </w:r>
+    </w:p>
+    <w:p>
+      <w:pPr>
+        <w:rPr>
+          <w:rFonts w:ascii="Times New Roman" w:hAnsi="Times New Roman" w:cs="Times New Roman"/>
+        </w:rPr>
+      </w:pPr>
+      <w:r>
+        <w:rPr>
+          <w:rFonts w:ascii="Times New Roman" w:hAnsi="Times New Roman" w:cs="Times New Roman"/>
+        </w:rPr>
+        <w:t>The MR approach must satisfy the following assumptions</w:t>
+      </w:r>
+      <w:r>
+        <w:rPr>
+          <w:rFonts w:ascii="Times New Roman" w:hAnsi="Times New Roman" w:cs="Times New Roman"/>
+        </w:rPr>
+        <w:t>（</w:t>
+      </w:r>
+      <w:r>
+        <w:rPr>
+          <w:rFonts w:ascii="Times New Roman" w:hAnsi="Times New Roman" w:cs="Times New Roman"/>
+        </w:rPr>
+        <w:t>Fig 1</w:t>
+      </w:r>
+      <w:r>
+        <w:rPr>
+          <w:rFonts w:ascii="Times New Roman" w:hAnsi="Times New Roman" w:cs="Times New Roman"/>
+        </w:rPr>
+        <w:t>）</w:t>
+      </w:r>
+      <w:r>
+        <w:rPr>
+          <w:rFonts w:ascii="Times New Roman" w:hAnsi="Times New Roman" w:cs="Times New Roman"/>
+        </w:rPr>
+        <w:t xml:space="preserve">: </w:t>
+      </w:r>
+      <w:r>
+        <w:rPr>
+          <w:rFonts w:ascii="Times New Roman" w:hAnsi="Times New Roman" w:cs="Times New Roman"/>
+        </w:rPr>
+        <w:t>1.</w:t>
+      </w:r>
+      <w:r>
+        <w:rPr>
+          <w:rFonts w:ascii="Times New Roman" w:hAnsi="Times New Roman" w:cs="Times New Roman"/>
+        </w:rPr>
+        <w:t xml:space="preserve">The genetic variant selected as the </w:t>
+      </w:r>
+      <w:r>
+        <w:rPr>
+          <w:rFonts w:ascii="Times New Roman" w:hAnsi="Times New Roman" w:cs="Times New Roman"/>
+        </w:rPr>
+        <w:t xml:space="preserve">instrumental variables </w:t>
+      </w:r>
+      <w:r>
+        <w:rPr>
+          <w:rFonts w:ascii="Times New Roman" w:hAnsi="Times New Roman" w:cs="Times New Roman"/>
+        </w:rPr>
+        <w:t>（</w:t>
+      </w:r>
+      <w:r>
+        <w:rPr>
+          <w:rFonts w:ascii="Times New Roman" w:hAnsi="Times New Roman" w:cs="Times New Roman"/>
+        </w:rPr>
+        <w:t>IV</w:t>
+      </w:r>
+      <w:r>
+        <w:rPr>
+          <w:rFonts w:ascii="Times New Roman" w:hAnsi="Times New Roman" w:cs="Times New Roman"/>
+        </w:rPr>
+        <w:t>）</w:t>
+      </w:r>
+      <w:r>
+        <w:rPr>
+          <w:rFonts w:ascii="Times New Roman" w:hAnsi="Times New Roman" w:cs="Times New Roman"/>
+        </w:rPr>
+        <w:t xml:space="preserve"> must be associated with AN; </w:t>
+      </w:r>
+      <w:r>
+        <w:rPr>
+          <w:rFonts w:ascii="Times New Roman" w:hAnsi="Times New Roman" w:cs="Times New Roman"/>
+        </w:rPr>
+        <w:t>2.</w:t>
+      </w:r>
+      <w:r>
+        <w:rPr>
+          <w:rFonts w:ascii="Times New Roman" w:hAnsi="Times New Roman" w:cs="Times New Roman"/>
+        </w:rPr>
+        <w:t xml:space="preserve">the genetic variant must not be associated with any confounders; </w:t>
+      </w:r>
+      <w:r>
+        <w:rPr>
+          <w:rFonts w:ascii="Times New Roman" w:hAnsi="Times New Roman" w:cs="Times New Roman"/>
+        </w:rPr>
+        <w:t>3.</w:t>
+      </w:r>
+      <w:r>
+        <w:rPr>
+          <w:rFonts w:ascii="Times New Roman" w:hAnsi="Times New Roman" w:cs="Times New Roman"/>
+        </w:rPr>
+        <w:t xml:space="preserve"> the genetic variant must be associated with MDD and pathways only associated with AN. The second and third assumptions are known as independence from pleiotropy. Subsequently, </w:t>
+      </w:r>
+      <w:r>
+        <w:rPr>
+          <w:rFonts w:ascii="Times New Roman" w:hAnsi="Times New Roman" w:cs="Times New Roman"/>
+        </w:rPr>
+        <w:t>the bidirectional causal between AN and MDD</w:t>
+      </w:r>
+      <w:r>
+        <w:rPr>
+          <w:rFonts w:ascii="Times New Roman" w:hAnsi="Times New Roman" w:cs="Times New Roman"/>
+        </w:rPr>
+        <w:t xml:space="preserve"> was assessed.</w:t>
+      </w:r>
+    </w:p>
+    <w:p>
+      <w:pPr>
+        <w:rPr>
+          <w:rFonts w:ascii="Times New Roman" w:hAnsi="Times New Roman" w:cs="Times New Roman"/>
+        </w:rPr>
+      </w:pPr>
+    </w:p>
+    <w:p>
+      <w:pPr>
+        <w:rPr>
+          <w:rFonts w:ascii="Times New Roman" w:hAnsi="Times New Roman" w:cs="Times New Roman"/>
+        </w:rPr>
+      </w:pPr>
+    </w:p>
+    <w:p>
+      <w:pPr>
+        <w:rPr>
+          <w:rFonts w:ascii="Times New Roman" w:hAnsi="Times New Roman" w:cs="Times New Roman"/>
+        </w:rPr>
+      </w:pPr>
+    </w:p>
+    <w:p>
+      <w:pPr>
+        <w:rPr>
+          <w:rFonts w:ascii="Times New Roman" w:hAnsi="Times New Roman" w:cs="Times New Roman"/>
+        </w:rPr>
+      </w:pPr>
+    </w:p>
+    <w:p>
+      <w:pPr>
+        <w:rPr>
+          <w:rFonts w:ascii="Times New Roman" w:hAnsi="Times New Roman" w:cs="Times New Roman"/>
+        </w:rPr>
+      </w:pPr>
+    </w:p>
+    <w:p>
+      <w:pPr>
+        <w:rPr>
+          <w:rFonts w:ascii="Times New Roman" w:hAnsi="Times New Roman" w:cs="Times New Roman"/>
+        </w:rPr>
+      </w:pPr>
+    </w:p>
+    <w:p>
+      <w:pPr>
+        <w:rPr>
+          <w:rFonts w:ascii="Times New Roman" w:hAnsi="Times New Roman" w:cs="Times New Roman"/>
+        </w:rPr>
+      </w:pPr>
+    </w:p>
+    <w:p>
+      <w:pPr>
+        <w:rPr>
+          <w:rFonts w:ascii="Times New Roman" w:hAnsi="Times New Roman" w:cs="Times New Roman"/>
+        </w:rPr>
+      </w:pPr>
+    </w:p>
+    <w:p>
+      <w:pPr>
+        <w:rPr>
+          <w:rFonts w:ascii="Times New Roman" w:hAnsi="Times New Roman" w:cs="Times New Roman"/>
+        </w:rPr>
+      </w:pPr>
+    </w:p>
+    <w:p>
+      <w:pPr>
+        <w:rPr>
+          <w:rFonts w:ascii="Times New Roman" w:hAnsi="Times New Roman" w:cs="Times New Roman"/>
+        </w:rPr>
+      </w:pPr>
+    </w:p>
+    <w:p>
+      <w:pPr>
+        <w:rPr>
+          <w:rFonts w:ascii="Times New Roman" w:hAnsi="Times New Roman" w:cs="Times New Roman"/>
+        </w:rPr>
+      </w:pPr>
+    </w:p>
+    <w:p>
+      <w:pPr>
+        <w:rPr>
+          <w:rFonts w:ascii="Times New Roman" w:hAnsi="Times New Roman" w:cs="Times New Roman"/>
+        </w:rPr>
+      </w:pPr>
+    </w:p>
+    <w:p>
+      <w:pPr>
+        <w:rPr>
+          <w:rFonts w:ascii="Times New Roman" w:hAnsi="Times New Roman" w:cs="Times New Roman"/>
+        </w:rPr>
+      </w:pPr>
+    </w:p>
+    <w:p>
+      <w:pPr>
+        <w:rPr>
+          <w:rFonts w:ascii="Times New Roman" w:hAnsi="Times New Roman" w:cs="Times New Roman"/>
+        </w:rPr>
+      </w:pPr>
+    </w:p>
+    <w:p>
+      <w:pPr>
+        <w:rPr>
+          <w:rFonts w:ascii="Times New Roman" w:hAnsi="Times New Roman" w:cs="Times New Roman"/>
+        </w:rPr>
+      </w:pPr>
+    </w:p>
+    <w:p>
+      <w:pPr>
+        <w:rPr>
+          <w:rFonts w:ascii="Times New Roman" w:hAnsi="Times New Roman" w:cs="Times New Roman"/>
+        </w:rPr>
+      </w:pPr>
+    </w:p>
+    <w:p>
+      <w:pPr>
+        <w:rPr>
+          <w:rFonts w:ascii="Times New Roman" w:hAnsi="Times New Roman" w:cs="Times New Roman"/>
+        </w:rPr>
+      </w:pPr>
+    </w:p>
+    <w:p>
+      <w:pPr>
+        <w:rPr>
+          <w:rFonts w:ascii="Times New Roman" w:hAnsi="Times New Roman" w:cs="Times New Roman"/>
+        </w:rPr>
+      </w:pPr>
+    </w:p>
+    <w:p>
+      <w:pPr>
+        <w:rPr>
+          <w:rFonts w:ascii="Times New Roman" w:hAnsi="Times New Roman" w:cs="Times New Roman"/>
+        </w:rPr>
+      </w:pPr>
+      <w:r>
+        <w:rPr>
+          <w:rFonts w:ascii="Times New Roman" w:hAnsi="Times New Roman" w:cs="Times New Roman"/>
+        </w:rPr>
+        <w:t>Fig 1 Study design and principles of MR</w:t>
+      </w:r>
+    </w:p>
+    <w:p>
+      <w:pPr>
+        <w:rPr>
+          <w:rFonts w:ascii="Times New Roman" w:hAnsi="Times New Roman" w:cs="Times New Roman"/>
+        </w:rPr>
+      </w:pPr>
+      <w:r>
+        <w:rPr>
+          <w:rFonts w:ascii="Times New Roman" w:hAnsi="Times New Roman" w:cs="Times New Roman"/>
           <w:noProof/>
         </w:rPr>
-        <w:t>[16]</w:t>
-      </w:r>
-      <w:r>
-        <w:fldChar w:fldCharType="end"/>
-      </w:r>
-      <w:r>
-        <w:t>.</w:t>
-      </w:r>
-    </w:p>
-    <w:p>
-      <w:r>
-        <w:t xml:space="preserve">  The aim of this study was to investigate the causal relationship between AN and MDD . We conducted a two-sample MR analysis, utilizing two different study samples for the risk factor  and the outcome phenotype data. Additionally, reverse MR analyses were performed to examine for opposite causality.</w:t>
-      </w:r>
-    </w:p>
-    <w:p>
-      <w:pPr>
-        <w:pStyle w:val="2"/>
-      </w:pPr>
-      <w:r>
-        <w:t>METHODS</w:t>
-      </w:r>
-    </w:p>
-    <w:p>
-      <w:pPr>
-        <w:pStyle w:val="3"/>
-      </w:pPr>
-      <w:r>
-        <w:t>Ethical approval</w:t>
-      </w:r>
-    </w:p>
-    <w:p>
-      <w:r>
-        <w:t>This study is based on publicly available summary level data. All studies included in the analyses received ethics approval from a relevant Institutional Review Board, and all participants had provided informed consent.</w:t>
-      </w:r>
-    </w:p>
-    <w:p/>
-    <w:p>
-      <w:pPr>
-        <w:pStyle w:val="3"/>
-      </w:pPr>
-      <w:r>
-        <w:t>Study design</w:t>
-      </w:r>
-    </w:p>
-    <w:p>
-      <w:r>
-        <w:t>The MR approach must satisfy the following assumptions</w:t>
-      </w:r>
-      <w:r>
-        <w:rPr>
-          <w:rFonts w:hint="eastAsia"/>
-        </w:rPr>
-        <w:t>（Fig</w:t>
-      </w:r>
-      <w:r>
-        <w:t xml:space="preserve"> 1</w:t>
-      </w:r>
-      <w:r>
-        <w:rPr>
-          <w:rFonts w:hint="eastAsia"/>
-        </w:rPr>
-        <w:t>）</w:t>
-      </w:r>
-      <w:r>
-        <w:t xml:space="preserve">: </w:t>
-      </w:r>
-      <w:r>
-        <w:t>1.</w:t>
-      </w:r>
-      <w:r>
-        <w:t xml:space="preserve">The genetic variant selected as the </w:t>
-      </w:r>
-      <w:r>
-        <w:t>instrumental variables</w:t>
-      </w:r>
-      <w:r>
-        <w:t xml:space="preserve"> </w:t>
-      </w:r>
-      <w:r>
-        <w:rPr>
-          <w:rFonts w:hint="eastAsia"/>
-        </w:rPr>
-        <w:t>（</w:t>
-      </w:r>
-      <w:r>
-        <w:t>IV</w:t>
-      </w:r>
-      <w:r>
-        <w:rPr>
-          <w:rFonts w:hint="eastAsia"/>
-        </w:rPr>
-        <w:t>）</w:t>
-      </w:r>
-      <w:r>
-        <w:t xml:space="preserve"> </w:t>
-      </w:r>
-      <w:r>
-        <w:t xml:space="preserve">must be associated with AN; </w:t>
-      </w:r>
-      <w:r>
-        <w:t>2.</w:t>
-      </w:r>
-      <w:r>
-        <w:t xml:space="preserve">the genetic variant must not be associated with any confounders; </w:t>
-      </w:r>
-      <w:r>
-        <w:t>3.</w:t>
-      </w:r>
-      <w:r>
-        <w:t xml:space="preserve"> the genetic variant must be associated with MDD and pathways only associated with AN. The second and third assumptions are known as independence from pleiotropy. Subsequently, </w:t>
-      </w:r>
-      <w:r>
-        <w:t>the b</w:t>
-      </w:r>
-      <w:r>
-        <w:t>idirectional causal between AN and MDD</w:t>
-      </w:r>
-      <w:r>
-        <w:t xml:space="preserve"> was assessed.</w:t>
-      </w:r>
-    </w:p>
-    <w:p/>
-    <w:p/>
-    <w:p/>
-    <w:p/>
-    <w:p/>
-    <w:p/>
-    <w:p/>
-    <w:p/>
-    <w:p/>
-    <w:p/>
-    <w:p/>
-    <w:p/>
-    <w:p/>
-    <w:p/>
-    <w:p/>
-    <w:p/>
-    <w:p/>
-    <w:p/>
-    <w:p>
-      <w:r>
-        <w:t xml:space="preserve">Fig 1 </w:t>
-      </w:r>
-      <w:r>
-        <w:t>Study design</w:t>
-      </w:r>
-      <w:r>
-        <w:t xml:space="preserve"> and </w:t>
-      </w:r>
-      <w:r>
-        <w:rPr>
-          <w:rFonts w:hint="eastAsia"/>
-        </w:rPr>
-        <w:t>principles</w:t>
-      </w:r>
-      <w:r>
-        <w:t xml:space="preserve"> </w:t>
-      </w:r>
-      <w:r>
-        <w:rPr>
-          <w:rFonts w:hint="eastAsia"/>
-        </w:rPr>
-        <w:t>of</w:t>
-      </w:r>
-      <w:r>
-        <w:t xml:space="preserve"> MR</w:t>
-      </w:r>
-    </w:p>
-    <w:p>
-      <w:r>
-        <w:rPr>
-          <w:noProof/>
-        </w:rPr>
+        <w:lastRenderedPageBreak/>
         <w:drawing>
           <wp:inline distT="0" distB="0" distL="0" distR="0" wp14:anchorId="3E07A05E" wp14:editId="1BFE474D">
             <wp:extent cx="5274310" cy="4637405"/>
@@ -1822,37 +2457,39 @@
     <w:p>
       <w:pPr>
         <w:pStyle w:val="3"/>
-      </w:pPr>
-      <w:r>
-        <w:t>Data Sources for MR Analyses and</w:t>
-      </w:r>
-      <w:r>
-        <w:rPr>
-          <w:rFonts w:hint="eastAsia"/>
-        </w:rPr>
-        <w:t xml:space="preserve"> </w:t>
-      </w:r>
-      <w:r>
-        <w:t>Selection of the Genetic Instruments</w:t>
-      </w:r>
-    </w:p>
-    <w:p>
-      <w:r>
-        <w:t>To assess whether AN associated with increased odds of</w:t>
-      </w:r>
-      <w:r>
-        <w:rPr>
-          <w:rFonts w:hint="eastAsia"/>
-        </w:rPr>
-        <w:t xml:space="preserve"> </w:t>
-      </w:r>
-      <w:r>
-        <w:t xml:space="preserve">MDD, </w:t>
-      </w:r>
-      <w:r>
+        <w:rPr>
+          <w:rFonts w:ascii="Times New Roman" w:hAnsi="Times New Roman" w:cs="Times New Roman"/>
+        </w:rPr>
+      </w:pPr>
+      <w:r>
+        <w:rPr>
+          <w:rFonts w:ascii="Times New Roman" w:hAnsi="Times New Roman" w:cs="Times New Roman"/>
+        </w:rPr>
+        <w:t>Data Sources for MR Analyses and Selection of the Genetic Instruments</w:t>
+      </w:r>
+    </w:p>
+    <w:p>
+      <w:pPr>
+        <w:rPr>
+          <w:rFonts w:ascii="Times New Roman" w:hAnsi="Times New Roman" w:cs="Times New Roman"/>
+        </w:rPr>
+      </w:pPr>
+      <w:r>
+        <w:rPr>
+          <w:rFonts w:ascii="Times New Roman" w:hAnsi="Times New Roman" w:cs="Times New Roman"/>
+        </w:rPr>
+        <w:t xml:space="preserve">To assess whether AN associated with increased odds of MDD, </w:t>
+      </w:r>
+      <w:r>
+        <w:rPr>
+          <w:rFonts w:ascii="Times New Roman" w:hAnsi="Times New Roman" w:cs="Times New Roman"/>
+        </w:rPr>
         <w:t xml:space="preserve">We conducted Mendelian Randomization (MR) analyses using the latest Genome-Wide Association Study (GWAS) for Anorexia Nervosa (AN) conducted by Watson et al. </w:t>
       </w:r>
       <w:r>
+        <w:rPr>
+          <w:rFonts w:ascii="Times New Roman" w:hAnsi="Times New Roman" w:cs="Times New Roman"/>
+        </w:rPr>
         <w:fldChar w:fldCharType="begin">
           <w:fldData xml:space="preserve">PEVuZE5vdGU+PENpdGU+PEF1dGhvcj5XYXRzb248L0F1dGhvcj48WWVhcj4yMDE5PC9ZZWFyPjxS
 ZWNOdW0+MzwvUmVjTnVtPjxEaXNwbGF5VGV4dD5bMTddPC9EaXNwbGF5VGV4dD48cmVjb3JkPjxy
@@ -2345,9 +2982,15 @@
         </w:fldChar>
       </w:r>
       <w:r>
+        <w:rPr>
+          <w:rFonts w:ascii="Times New Roman" w:hAnsi="Times New Roman" w:cs="Times New Roman"/>
+        </w:rPr>
         <w:instrText xml:space="preserve"> ADDIN EN.CITE </w:instrText>
       </w:r>
       <w:r>
+        <w:rPr>
+          <w:rFonts w:ascii="Times New Roman" w:hAnsi="Times New Roman" w:cs="Times New Roman"/>
+        </w:rPr>
         <w:fldChar w:fldCharType="begin">
           <w:fldData xml:space="preserve">PEVuZE5vdGU+PENpdGU+PEF1dGhvcj5XYXRzb248L0F1dGhvcj48WWVhcj4yMDE5PC9ZZWFyPjxS
 ZWNOdW0+MzwvUmVjTnVtPjxEaXNwbGF5VGV4dD5bMTddPC9EaXNwbGF5VGV4dD48cmVjb3JkPjxy
@@ -2840,66 +3483,122 @@
         </w:fldChar>
       </w:r>
       <w:r>
+        <w:rPr>
+          <w:rFonts w:ascii="Times New Roman" w:hAnsi="Times New Roman" w:cs="Times New Roman"/>
+        </w:rPr>
         <w:instrText xml:space="preserve"> ADDIN EN.CITE.DATA </w:instrText>
       </w:r>
       <w:r>
+        <w:rPr>
+          <w:rFonts w:ascii="Times New Roman" w:hAnsi="Times New Roman" w:cs="Times New Roman"/>
+        </w:rPr>
+      </w:r>
+      <w:r>
+        <w:rPr>
+          <w:rFonts w:ascii="Times New Roman" w:hAnsi="Times New Roman" w:cs="Times New Roman"/>
+        </w:rPr>
         <w:fldChar w:fldCharType="end"/>
       </w:r>
       <w:r>
+        <w:rPr>
+          <w:rFonts w:ascii="Times New Roman" w:hAnsi="Times New Roman" w:cs="Times New Roman"/>
+        </w:rPr>
+      </w:r>
+      <w:r>
+        <w:rPr>
+          <w:rFonts w:ascii="Times New Roman" w:hAnsi="Times New Roman" w:cs="Times New Roman"/>
+        </w:rPr>
         <w:fldChar w:fldCharType="separate"/>
       </w:r>
       <w:r>
         <w:rPr>
+          <w:rFonts w:ascii="Times New Roman" w:hAnsi="Times New Roman" w:cs="Times New Roman"/>
           <w:noProof/>
         </w:rPr>
         <w:t>[17]</w:t>
       </w:r>
       <w:r>
+        <w:rPr>
+          <w:rFonts w:ascii="Times New Roman" w:hAnsi="Times New Roman" w:cs="Times New Roman"/>
+        </w:rPr>
         <w:fldChar w:fldCharType="end"/>
       </w:r>
       <w:r>
+        <w:rPr>
+          <w:rFonts w:ascii="Times New Roman" w:hAnsi="Times New Roman" w:cs="Times New Roman"/>
+        </w:rPr>
         <w:t xml:space="preserve">. The GWAS included 16992 AN patients and 55525 controls with European ancestry, we used the </w:t>
       </w:r>
       <w:r>
+        <w:rPr>
+          <w:rFonts w:ascii="Times New Roman" w:hAnsi="Times New Roman" w:cs="Times New Roman"/>
+        </w:rPr>
         <w:t>11</w:t>
       </w:r>
       <w:r>
+        <w:rPr>
+          <w:rFonts w:ascii="Times New Roman" w:hAnsi="Times New Roman" w:cs="Times New Roman"/>
+        </w:rPr>
         <w:t xml:space="preserve"> </w:t>
       </w:r>
       <w:r>
+        <w:rPr>
+          <w:rFonts w:ascii="Times New Roman" w:hAnsi="Times New Roman" w:cs="Times New Roman"/>
+        </w:rPr>
         <w:t>genome-wide significant SNPs identified in the study as the genetic instrument.</w:t>
       </w:r>
       <w:r>
+        <w:rPr>
+          <w:rFonts w:ascii="Times New Roman" w:hAnsi="Times New Roman" w:cs="Times New Roman"/>
+        </w:rPr>
         <w:t xml:space="preserve"> </w:t>
       </w:r>
       <w:r>
+        <w:rPr>
+          <w:rFonts w:ascii="Times New Roman" w:hAnsi="Times New Roman" w:cs="Times New Roman"/>
+        </w:rPr>
         <w:t xml:space="preserve">The MDD GWAS comprised a total of </w:t>
       </w:r>
       <w:r>
-        <w:t>170756</w:t>
-      </w:r>
-      <w:r>
-        <w:t xml:space="preserve"> </w:t>
-      </w:r>
-      <w:r>
+        <w:rPr>
+          <w:rFonts w:ascii="Times New Roman" w:hAnsi="Times New Roman" w:cs="Times New Roman"/>
+        </w:rPr>
+        <w:t xml:space="preserve">170756 </w:t>
+      </w:r>
+      <w:r>
+        <w:rPr>
+          <w:rFonts w:ascii="Times New Roman" w:hAnsi="Times New Roman" w:cs="Times New Roman"/>
+        </w:rPr>
         <w:t xml:space="preserve">participants with </w:t>
       </w:r>
       <w:r>
+        <w:rPr>
+          <w:rFonts w:ascii="Times New Roman" w:hAnsi="Times New Roman" w:cs="Times New Roman"/>
+        </w:rPr>
         <w:t>MDD</w:t>
       </w:r>
       <w:r>
+        <w:rPr>
+          <w:rFonts w:ascii="Times New Roman" w:hAnsi="Times New Roman" w:cs="Times New Roman"/>
+        </w:rPr>
         <w:t xml:space="preserve"> and</w:t>
       </w:r>
       <w:r>
-        <w:t xml:space="preserve"> </w:t>
-      </w:r>
-      <w:r>
-        <w:t>329443</w:t>
-      </w:r>
-      <w:r>
+        <w:rPr>
+          <w:rFonts w:ascii="Times New Roman" w:hAnsi="Times New Roman" w:cs="Times New Roman"/>
+        </w:rPr>
+        <w:t xml:space="preserve"> 329443</w:t>
+      </w:r>
+      <w:r>
+        <w:rPr>
+          <w:rFonts w:ascii="Times New Roman" w:hAnsi="Times New Roman" w:cs="Times New Roman"/>
+        </w:rPr>
         <w:t xml:space="preserve"> individuals of European ancestry serving as controls</w:t>
       </w:r>
       <w:r>
+        <w:rPr>
+          <w:rFonts w:ascii="Times New Roman" w:hAnsi="Times New Roman" w:cs="Times New Roman"/>
+        </w:rPr>
         <w:fldChar w:fldCharType="begin">
           <w:fldData xml:space="preserve">PEVuZE5vdGU+PENpdGU+PEF1dGhvcj5Ib3dhcmQ8L0F1dGhvcj48WWVhcj4yMDE5PC9ZZWFyPjxS
 ZWNOdW0+NDwvUmVjTnVtPjxEaXNwbGF5VGV4dD5bMThdPC9EaXNwbGF5VGV4dD48cmVjb3JkPjxy
@@ -2994,9 +3693,15 @@
         </w:fldChar>
       </w:r>
       <w:r>
+        <w:rPr>
+          <w:rFonts w:ascii="Times New Roman" w:hAnsi="Times New Roman" w:cs="Times New Roman"/>
+        </w:rPr>
         <w:instrText xml:space="preserve"> ADDIN EN.CITE </w:instrText>
       </w:r>
       <w:r>
+        <w:rPr>
+          <w:rFonts w:ascii="Times New Roman" w:hAnsi="Times New Roman" w:cs="Times New Roman"/>
+        </w:rPr>
         <w:fldChar w:fldCharType="begin">
           <w:fldData xml:space="preserve">PEVuZE5vdGU+PENpdGU+PEF1dGhvcj5Ib3dhcmQ8L0F1dGhvcj48WWVhcj4yMDE5PC9ZZWFyPjxS
 ZWNOdW0+NDwvUmVjTnVtPjxEaXNwbGF5VGV4dD5bMThdPC9EaXNwbGF5VGV4dD48cmVjb3JkPjxy
@@ -3091,70 +3796,95 @@
         </w:fldChar>
       </w:r>
       <w:r>
+        <w:rPr>
+          <w:rFonts w:ascii="Times New Roman" w:hAnsi="Times New Roman" w:cs="Times New Roman"/>
+        </w:rPr>
         <w:instrText xml:space="preserve"> ADDIN EN.CITE.DATA </w:instrText>
       </w:r>
       <w:r>
+        <w:rPr>
+          <w:rFonts w:ascii="Times New Roman" w:hAnsi="Times New Roman" w:cs="Times New Roman"/>
+        </w:rPr>
+      </w:r>
+      <w:r>
+        <w:rPr>
+          <w:rFonts w:ascii="Times New Roman" w:hAnsi="Times New Roman" w:cs="Times New Roman"/>
+        </w:rPr>
         <w:fldChar w:fldCharType="end"/>
       </w:r>
       <w:r>
+        <w:rPr>
+          <w:rFonts w:ascii="Times New Roman" w:hAnsi="Times New Roman" w:cs="Times New Roman"/>
+        </w:rPr>
+      </w:r>
+      <w:r>
+        <w:rPr>
+          <w:rFonts w:ascii="Times New Roman" w:hAnsi="Times New Roman" w:cs="Times New Roman"/>
+        </w:rPr>
         <w:fldChar w:fldCharType="separate"/>
       </w:r>
       <w:r>
         <w:rPr>
+          <w:rFonts w:ascii="Times New Roman" w:hAnsi="Times New Roman" w:cs="Times New Roman"/>
           <w:noProof/>
         </w:rPr>
         <w:t>[18]</w:t>
       </w:r>
       <w:r>
+        <w:rPr>
+          <w:rFonts w:ascii="Times New Roman" w:hAnsi="Times New Roman" w:cs="Times New Roman"/>
+        </w:rPr>
         <w:fldChar w:fldCharType="end"/>
       </w:r>
       <w:r>
         <w:rPr>
-          <w:rFonts w:hint="eastAsia"/>
+          <w:rFonts w:ascii="Times New Roman" w:hAnsi="Times New Roman" w:cs="Times New Roman"/>
         </w:rPr>
         <w:t>.</w:t>
       </w:r>
       <w:r>
+        <w:rPr>
+          <w:rFonts w:ascii="Times New Roman" w:hAnsi="Times New Roman" w:cs="Times New Roman"/>
+        </w:rPr>
         <w:t xml:space="preserve"> </w:t>
       </w:r>
       <w:r>
-        <w:t>The data for this study were sourced from the PGC and</w:t>
-      </w:r>
-      <w:r>
-        <w:t xml:space="preserve"> </w:t>
-      </w:r>
-      <w:r>
-        <w:t>UK Biobank</w:t>
-      </w:r>
-      <w:r>
-        <w:t xml:space="preserve"> </w:t>
-      </w:r>
-      <w:r>
-        <w:rPr>
-          <w:rFonts w:hint="eastAsia"/>
-        </w:rPr>
-        <w:t>.</w:t>
-      </w:r>
-      <w:r>
+        <w:rPr>
+          <w:rFonts w:ascii="Times New Roman" w:hAnsi="Times New Roman" w:cs="Times New Roman"/>
+        </w:rPr>
+        <w:t>The data for this study were sourced from the PGC and UK Biobank .</w:t>
+      </w:r>
+      <w:r>
+        <w:rPr>
+          <w:rFonts w:ascii="Times New Roman" w:hAnsi="Times New Roman" w:cs="Times New Roman"/>
+        </w:rPr>
         <w:t>All individuals included in the dataset satisfied the international consensus criteria for a lifetime diagnosis of depression. These criteria were established through the use of structured diagnostic instruments administered by trained interviewers, clinician-administered checklists, or review of medical records.</w:t>
       </w:r>
     </w:p>
     <w:p>
       <w:pPr>
         <w:pStyle w:val="3"/>
-      </w:pPr>
-      <w:r>
-        <w:lastRenderedPageBreak/>
+        <w:rPr>
+          <w:rFonts w:ascii="Times New Roman" w:hAnsi="Times New Roman" w:cs="Times New Roman"/>
+        </w:rPr>
+      </w:pPr>
+      <w:r>
+        <w:rPr>
+          <w:rFonts w:ascii="Times New Roman" w:hAnsi="Times New Roman" w:cs="Times New Roman"/>
+        </w:rPr>
         <w:t>S</w:t>
       </w:r>
       <w:r>
+        <w:rPr>
+          <w:rFonts w:ascii="Times New Roman" w:hAnsi="Times New Roman" w:cs="Times New Roman"/>
+        </w:rPr>
         <w:t>election of instrumental variables (IVs)</w:t>
       </w:r>
     </w:p>
     <w:p>
       <w:pPr>
         <w:rPr>
-          <w:rFonts w:ascii="Segoe UI" w:eastAsia="宋体" w:hAnsi="Segoe UI" w:cs="Segoe UI" w:hint="eastAsia"/>
+          <w:rFonts w:ascii="Times New Roman" w:eastAsia="宋体" w:hAnsi="Times New Roman" w:cs="Times New Roman"/>
           <w:color w:val="24292F"/>
           <w:kern w:val="0"/>
           <w:szCs w:val="21"/>
@@ -3162,23 +3892,45 @@
       </w:pPr>
       <w:r>
         <w:rPr>
-          <w:rFonts w:ascii="Segoe UI" w:eastAsia="宋体" w:hAnsi="Segoe UI" w:cs="Segoe UI"/>
+          <w:rFonts w:ascii="Times New Roman" w:eastAsia="宋体" w:hAnsi="Times New Roman" w:cs="Times New Roman"/>
           <w:color w:val="24292F"/>
           <w:kern w:val="0"/>
           <w:szCs w:val="21"/>
         </w:rPr>
-        <w:t xml:space="preserve">To conduct a Mendelian randomization analysis, it is crucial that genetic variants are associated with the exposure of interest but not potential confounders. In order to fulfill the first assumption of MR analysis, which necessitates a strong association between the instrument (SNP) and the exposure (AN), we specifically selected SNPs as instruments that exhibited a significant association with AN at a genome-wide level (p &lt; 5 × 10−7). We only included SNPs in our analysis that had no risk of linkage disequilibrium (LD) (with an LD measure of r2&lt;0.001) and were at a minimum distance of 10,000 base pairs (kb) apart from each other. </w:t>
-      </w:r>
-      <w:r>
+        <w:t xml:space="preserve">To conduct a Mendelian randomization analysis, it is crucial that genetic variants are associated </w:t>
+      </w:r>
+      <w:r>
+        <w:rPr>
+          <w:rFonts w:ascii="Times New Roman" w:eastAsia="宋体" w:hAnsi="Times New Roman" w:cs="Times New Roman"/>
+          <w:color w:val="24292F"/>
+          <w:kern w:val="0"/>
+          <w:szCs w:val="21"/>
+        </w:rPr>
+        <w:lastRenderedPageBreak/>
+        <w:t xml:space="preserve">with the exposure of interest but not potential confounders. In order to fulfill the first assumption of MR analysis, which necessitates a strong association between the instrument (SNP) and the exposure (AN), we specifically selected SNPs as instruments that exhibited a significant association with AN at a genome-wide level (p &lt; 5 × 10−7). We only included SNPs in our analysis that had no risk of linkage disequilibrium (LD) (with an LD measure of r2&lt;0.001) and were at a minimum distance of 10,000 base pairs (kb) apart from each other. </w:t>
+      </w:r>
+      <w:r>
+        <w:rPr>
+          <w:rFonts w:ascii="Times New Roman" w:hAnsi="Times New Roman" w:cs="Times New Roman"/>
+        </w:rPr>
         <w:t xml:space="preserve">Furthermore, we calculated the F statistics for each SNP solely and cumulatively by the following equation: F=R2×(N - 2)/(1 - R2). R2 denotes the variance of exposure explained by each IV. IVs with F statistics of less than </w:t>
       </w:r>
       <w:r>
+        <w:rPr>
+          <w:rFonts w:ascii="Times New Roman" w:hAnsi="Times New Roman" w:cs="Times New Roman"/>
+        </w:rPr>
         <w:t>10</w:t>
       </w:r>
       <w:r>
+        <w:rPr>
+          <w:rFonts w:ascii="Times New Roman" w:hAnsi="Times New Roman" w:cs="Times New Roman"/>
+        </w:rPr>
         <w:t xml:space="preserve"> were considered weak instruments and would be excluded for MR analysis</w:t>
       </w:r>
       <w:r>
+        <w:rPr>
+          <w:rFonts w:ascii="Times New Roman" w:hAnsi="Times New Roman" w:cs="Times New Roman"/>
+        </w:rPr>
         <w:fldChar w:fldCharType="begin">
           <w:fldData xml:space="preserve">PEVuZE5vdGU+PENpdGU+PEF1dGhvcj5IdTwvQXV0aG9yPjxZZWFyPjIwMjI8L1llYXI+PFJlY051
 bT43PC9SZWNOdW0+PERpc3BsYXlUZXh0PlsxOV08L0Rpc3BsYXlUZXh0PjxyZWNvcmQ+PHJlYy1u
@@ -3226,9 +3978,15 @@
         </w:fldChar>
       </w:r>
       <w:r>
+        <w:rPr>
+          <w:rFonts w:ascii="Times New Roman" w:hAnsi="Times New Roman" w:cs="Times New Roman"/>
+        </w:rPr>
         <w:instrText xml:space="preserve"> ADDIN EN.CITE </w:instrText>
       </w:r>
       <w:r>
+        <w:rPr>
+          <w:rFonts w:ascii="Times New Roman" w:hAnsi="Times New Roman" w:cs="Times New Roman"/>
+        </w:rPr>
         <w:fldChar w:fldCharType="begin">
           <w:fldData xml:space="preserve">PEVuZE5vdGU+PENpdGU+PEF1dGhvcj5IdTwvQXV0aG9yPjxZZWFyPjIwMjI8L1llYXI+PFJlY051
 bT43PC9SZWNOdW0+PERpc3BsYXlUZXh0PlsxOV08L0Rpc3BsYXlUZXh0PjxyZWNvcmQ+PHJlYy1u
@@ -3276,64 +4034,222 @@
         </w:fldChar>
       </w:r>
       <w:r>
+        <w:rPr>
+          <w:rFonts w:ascii="Times New Roman" w:hAnsi="Times New Roman" w:cs="Times New Roman"/>
+        </w:rPr>
         <w:instrText xml:space="preserve"> ADDIN EN.CITE.DATA </w:instrText>
       </w:r>
       <w:r>
+        <w:rPr>
+          <w:rFonts w:ascii="Times New Roman" w:hAnsi="Times New Roman" w:cs="Times New Roman"/>
+        </w:rPr>
+      </w:r>
+      <w:r>
+        <w:rPr>
+          <w:rFonts w:ascii="Times New Roman" w:hAnsi="Times New Roman" w:cs="Times New Roman"/>
+        </w:rPr>
         <w:fldChar w:fldCharType="end"/>
       </w:r>
       <w:r>
+        <w:rPr>
+          <w:rFonts w:ascii="Times New Roman" w:hAnsi="Times New Roman" w:cs="Times New Roman"/>
+        </w:rPr>
+      </w:r>
+      <w:r>
+        <w:rPr>
+          <w:rFonts w:ascii="Times New Roman" w:hAnsi="Times New Roman" w:cs="Times New Roman"/>
+        </w:rPr>
         <w:fldChar w:fldCharType="separate"/>
       </w:r>
       <w:r>
         <w:rPr>
+          <w:rFonts w:ascii="Times New Roman" w:hAnsi="Times New Roman" w:cs="Times New Roman"/>
           <w:noProof/>
         </w:rPr>
         <w:t>[19]</w:t>
       </w:r>
       <w:r>
+        <w:rPr>
+          <w:rFonts w:ascii="Times New Roman" w:hAnsi="Times New Roman" w:cs="Times New Roman"/>
+        </w:rPr>
         <w:fldChar w:fldCharType="end"/>
       </w:r>
       <w:r>
         <w:rPr>
-          <w:rFonts w:hint="eastAsia"/>
+          <w:rFonts w:ascii="Times New Roman" w:hAnsi="Times New Roman" w:cs="Times New Roman"/>
         </w:rPr>
         <w:t>.</w:t>
       </w:r>
       <w:r>
         <w:rPr>
-          <w:rFonts w:ascii="Segoe UI" w:eastAsia="宋体" w:hAnsi="Segoe UI" w:cs="Segoe UI"/>
+          <w:rFonts w:ascii="Times New Roman" w:eastAsia="宋体" w:hAnsi="Times New Roman" w:cs="Times New Roman"/>
           <w:color w:val="24292F"/>
           <w:kern w:val="0"/>
           <w:szCs w:val="21"/>
         </w:rPr>
-        <w:t xml:space="preserve"> </w:t>
-      </w:r>
-      <w:r>
-        <w:rPr>
-          <w:rFonts w:ascii="Segoe UI" w:eastAsia="宋体" w:hAnsi="Segoe UI" w:cs="Segoe UI"/>
+        <w:t xml:space="preserve"> Ultimately, we obtained </w:t>
+      </w:r>
+      <w:r>
+        <w:rPr>
+          <w:rFonts w:ascii="Times New Roman" w:eastAsia="宋体" w:hAnsi="Times New Roman" w:cs="Times New Roman"/>
           <w:color w:val="24292F"/>
           <w:kern w:val="0"/>
           <w:szCs w:val="21"/>
         </w:rPr>
-        <w:t xml:space="preserve">Ultimately, we obtained </w:t>
-      </w:r>
-      <w:r>
-        <w:rPr>
-          <w:rFonts w:ascii="Segoe UI" w:eastAsia="宋体" w:hAnsi="Segoe UI" w:cs="Segoe UI"/>
+        <w:t>11</w:t>
+      </w:r>
+      <w:r>
+        <w:rPr>
+          <w:rFonts w:ascii="Times New Roman" w:eastAsia="宋体" w:hAnsi="Times New Roman" w:cs="Times New Roman"/>
           <w:color w:val="24292F"/>
           <w:kern w:val="0"/>
           <w:szCs w:val="21"/>
         </w:rPr>
-        <w:t>11</w:t>
-      </w:r>
-      <w:r>
-        <w:rPr>
-          <w:rFonts w:ascii="Segoe UI" w:eastAsia="宋体" w:hAnsi="Segoe UI" w:cs="Segoe UI"/>
-          <w:color w:val="24292F"/>
-          <w:kern w:val="0"/>
+        <w:t xml:space="preserve"> SNPs as instrumental variables (IVs).</w:t>
+      </w:r>
+    </w:p>
+    <w:p>
+      <w:pPr>
+        <w:pStyle w:val="3"/>
+        <w:rPr>
+          <w:rFonts w:ascii="Times New Roman" w:hAnsi="Times New Roman" w:cs="Times New Roman"/>
           <w:szCs w:val="21"/>
         </w:rPr>
-        <w:t xml:space="preserve"> SNPs as instrumental variables (IVs).</w:t>
+      </w:pPr>
+      <w:r>
+        <w:rPr>
+          <w:rFonts w:ascii="Times New Roman" w:hAnsi="Times New Roman" w:cs="Times New Roman"/>
+          <w:szCs w:val="21"/>
+        </w:rPr>
+        <w:t>Mendelian Randomization Analysis</w:t>
+      </w:r>
+    </w:p>
+    <w:p>
+      <w:pPr>
+        <w:rPr>
+          <w:rFonts w:ascii="Times New Roman" w:hAnsi="Times New Roman" w:cs="Times New Roman"/>
+          <w:szCs w:val="21"/>
+        </w:rPr>
+      </w:pPr>
+      <w:r>
+        <w:rPr>
+          <w:rFonts w:ascii="Times New Roman" w:hAnsi="Times New Roman" w:cs="Times New Roman"/>
+          <w:szCs w:val="21"/>
+        </w:rPr>
+        <w:t>In order to evaluate the causal link between exposure variables and the result, we used inverse variance weighting (IVW), MR-Egger, weighted median, and weighted mode in our study. The classic IVW method successfully uses weighted linear regression to predict the relationships between the instrumental factors and the result by combining Wald ratio estimates from the instrumental variables through meta-analysis. It benefits unbiased estimates by limiting the instrumental variable intercept to zero in the absence of horizontal pleiotropy. While taking into consideration some pleiotropy, MR-Egger uses the Inside assumption and mostly represents the dose-response connection between instrumental factors and outcomes.</w:t>
+      </w:r>
+      <w:r>
+        <w:rPr>
+          <w:rFonts w:ascii="Times New Roman" w:hAnsi="Times New Roman" w:cs="Times New Roman"/>
+        </w:rPr>
+        <w:t xml:space="preserve"> </w:t>
+      </w:r>
+      <w:r>
+        <w:rPr>
+          <w:rFonts w:ascii="Times New Roman" w:hAnsi="Times New Roman" w:cs="Times New Roman"/>
+          <w:szCs w:val="21"/>
+        </w:rPr>
+        <w:t xml:space="preserve">For the purpose of avoid Type 1 mistakes and incorporate possibly less restrictive genetic variations, we employed the Weighted Median method. </w:t>
+      </w:r>
+      <w:r>
+        <w:rPr>
+          <w:rFonts w:ascii="Times New Roman" w:hAnsi="Times New Roman" w:cs="Times New Roman"/>
+          <w:szCs w:val="21"/>
+        </w:rPr>
+        <w:t>As long as the majority of instrumental variables yield reliable causal estimates, the Weighted Mode method remains trustworthy, particularly in the presence of heterogeneity .</w:t>
+      </w:r>
+      <w:r>
+        <w:rPr>
+          <w:rFonts w:ascii="Times New Roman" w:hAnsi="Times New Roman" w:cs="Times New Roman"/>
+          <w:szCs w:val="21"/>
+        </w:rPr>
+        <w:t xml:space="preserve">When there are methodological inconsistencies, </w:t>
+      </w:r>
+      <w:bookmarkStart w:id="0" w:name="_Hlk147069997"/>
+      <w:r>
+        <w:rPr>
+          <w:rFonts w:ascii="Times New Roman" w:hAnsi="Times New Roman" w:cs="Times New Roman"/>
+          <w:szCs w:val="21"/>
+        </w:rPr>
+        <w:t>we emphasize IVW as our primary outcome</w:t>
+      </w:r>
+      <w:bookmarkEnd w:id="0"/>
+      <w:r>
+        <w:rPr>
+          <w:rFonts w:ascii="Times New Roman" w:hAnsi="Times New Roman" w:cs="Times New Roman"/>
+          <w:szCs w:val="21"/>
+        </w:rPr>
+        <w:t>. We did data harmonization, deleted SNPs with equivocal strand information, and excluded palindromic SNPs to prevent allele effect on the causative association between AN and MDD in order to assure consistency in our study.</w:t>
+      </w:r>
+    </w:p>
+    <w:p>
+      <w:pPr>
+        <w:rPr>
+          <w:rFonts w:ascii="Times New Roman" w:hAnsi="Times New Roman" w:cs="Times New Roman"/>
+        </w:rPr>
+      </w:pPr>
+    </w:p>
+    <w:p>
+      <w:pPr>
+        <w:rPr>
+          <w:rFonts w:ascii="Times New Roman" w:hAnsi="Times New Roman" w:cs="Times New Roman"/>
+          <w:szCs w:val="21"/>
+        </w:rPr>
+      </w:pPr>
+      <w:r>
+        <w:rPr>
+          <w:rFonts w:ascii="Times New Roman" w:hAnsi="Times New Roman" w:cs="Times New Roman"/>
+          <w:szCs w:val="21"/>
+        </w:rPr>
+        <w:t xml:space="preserve">We conducted tests for horizontal pleiotropy and outliers using the MR-Egger and MR Pleiotropy </w:t>
+      </w:r>
+      <w:proofErr w:type="spellStart"/>
+      <w:r>
+        <w:rPr>
+          <w:rFonts w:ascii="Times New Roman" w:hAnsi="Times New Roman" w:cs="Times New Roman"/>
+          <w:szCs w:val="21"/>
+        </w:rPr>
+        <w:t>RESidual</w:t>
+      </w:r>
+      <w:proofErr w:type="spellEnd"/>
+      <w:r>
+        <w:rPr>
+          <w:rFonts w:ascii="Times New Roman" w:hAnsi="Times New Roman" w:cs="Times New Roman"/>
+          <w:szCs w:val="21"/>
+        </w:rPr>
+        <w:t xml:space="preserve"> Sum and Outlier tests. Specifically, MR-Egger was employed as an initial step to ascertain the presence of horizontal pleiotropy. If the p-value exceeded 0.05, it indicated the absence of significant horizontal pleiotropy. MR-PRESSO, known for its higher accuracy compared to MR-Egger, was utilized for detecting horizontal pleiotropy and outliers effectively. Subsequently, </w:t>
+      </w:r>
+      <w:proofErr w:type="spellStart"/>
+      <w:r>
+        <w:rPr>
+          <w:rFonts w:ascii="Times New Roman" w:hAnsi="Times New Roman" w:cs="Times New Roman"/>
+          <w:szCs w:val="21"/>
+        </w:rPr>
+        <w:t>Conchrane's</w:t>
+      </w:r>
+      <w:proofErr w:type="spellEnd"/>
+      <w:r>
+        <w:rPr>
+          <w:rFonts w:ascii="Times New Roman" w:hAnsi="Times New Roman" w:cs="Times New Roman"/>
+          <w:szCs w:val="21"/>
+        </w:rPr>
+        <w:t xml:space="preserve"> Q test was applied to assess heterogeneity among instrument variables. The stability of the results and the identification of outliers were carried out through a leave-one-out sensitivity analysis. To enhance result reliability, we conducted a sensitivity analysis using a fixed effects model. Additionally, we conducted a reverse causality study to investigate the reverse causal </w:t>
+      </w:r>
+      <w:proofErr w:type="spellStart"/>
+      <w:r>
+        <w:rPr>
+          <w:rFonts w:ascii="Times New Roman" w:hAnsi="Times New Roman" w:cs="Times New Roman"/>
+          <w:szCs w:val="21"/>
+        </w:rPr>
+        <w:t>relationship.A</w:t>
+      </w:r>
+      <w:proofErr w:type="spellEnd"/>
+      <w:r>
+        <w:rPr>
+          <w:rFonts w:ascii="Times New Roman" w:hAnsi="Times New Roman" w:cs="Times New Roman"/>
+          <w:szCs w:val="21"/>
+        </w:rPr>
+        <w:t xml:space="preserve"> notional causal effect is said to exist when the p value is between 0.05 and the corrected value. This study's design was influenced by the STROBE-MR guideline.</w:t>
       </w:r>
     </w:p>
     <w:p>
@@ -3341,218 +4257,61 @@
         <w:pStyle w:val="3"/>
         <w:rPr>
           <w:rFonts w:ascii="Times New Roman" w:hAnsi="Times New Roman" w:cs="Times New Roman"/>
-          <w:szCs w:val="21"/>
-        </w:rPr>
-      </w:pPr>
-      <w:r>
-        <w:rPr>
-          <w:rFonts w:ascii="Times New Roman" w:hAnsi="Times New Roman" w:cs="Times New Roman"/>
-          <w:szCs w:val="21"/>
-        </w:rPr>
-        <w:t>Mendelian Randomization Analysis</w:t>
-      </w:r>
-    </w:p>
-    <w:p>
-      <w:pPr>
-        <w:rPr>
-          <w:rFonts w:ascii="Times New Roman" w:hAnsi="Times New Roman" w:cs="Times New Roman"/>
-          <w:szCs w:val="21"/>
-        </w:rPr>
-      </w:pPr>
-      <w:r>
-        <w:rPr>
-          <w:rFonts w:ascii="Times New Roman" w:hAnsi="Times New Roman" w:cs="Times New Roman"/>
-          <w:szCs w:val="21"/>
-        </w:rPr>
-        <w:t>In order to evaluate the causal link between exposure variables and the result, we used inverse variance weighting (IVW), MR-Egger, weighted median, and weighted mode in our study. The classic IVW method successfully uses weighted linear regression to predict the relationships between the instrumental factors and the result by combining Wald ratio estimates from the instrumental variables through meta-analysis. It benefits unbiased estimates by limiting the instrumental variable intercept to zero in the absence of horizontal pleiotropy.</w:t>
-      </w:r>
-      <w:r>
-        <w:rPr>
-          <w:rFonts w:ascii="Times New Roman" w:hAnsi="Times New Roman" w:cs="Times New Roman"/>
-          <w:szCs w:val="21"/>
-        </w:rPr>
-        <w:t xml:space="preserve"> </w:t>
-      </w:r>
-      <w:r>
-        <w:rPr>
-          <w:rFonts w:ascii="Times New Roman" w:hAnsi="Times New Roman" w:cs="Times New Roman"/>
-          <w:szCs w:val="21"/>
-        </w:rPr>
-        <w:t>While taking into consideration some pleiotropy, MR-Egger uses the In</w:t>
-      </w:r>
-      <w:r>
-        <w:rPr>
-          <w:rFonts w:ascii="Times New Roman" w:hAnsi="Times New Roman" w:cs="Times New Roman" w:hint="eastAsia"/>
-          <w:szCs w:val="21"/>
-        </w:rPr>
-        <w:t>side</w:t>
-      </w:r>
-      <w:r>
-        <w:rPr>
-          <w:rFonts w:ascii="Times New Roman" w:hAnsi="Times New Roman" w:cs="Times New Roman"/>
-          <w:szCs w:val="21"/>
-        </w:rPr>
-        <w:t xml:space="preserve"> assumption and mostly represents the dose-response connection between instrumental factors and outcomes.</w:t>
-      </w:r>
-      <w:r>
-        <w:t xml:space="preserve"> </w:t>
-      </w:r>
-      <w:r>
-        <w:rPr>
-          <w:rFonts w:ascii="Times New Roman" w:hAnsi="Times New Roman" w:cs="Times New Roman"/>
-          <w:szCs w:val="21"/>
-        </w:rPr>
-        <w:t xml:space="preserve">For the purpose of avoid Type 1 mistakes and incorporate possibly less restrictive genetic variations, we employed the Weighted Median method. </w:t>
-      </w:r>
-      <w:r>
-        <w:rPr>
-          <w:rFonts w:ascii="Times New Roman" w:hAnsi="Times New Roman" w:cs="Times New Roman"/>
-          <w:szCs w:val="21"/>
-        </w:rPr>
-        <w:t>As long as the majority of instrumental variables yield reliable causal estimates, the Weighted Mode method remains trustworthy, particularly in the presence of heterogeneity</w:t>
-      </w:r>
-      <w:r>
-        <w:rPr>
-          <w:rFonts w:ascii="Times New Roman" w:hAnsi="Times New Roman" w:cs="Times New Roman"/>
-          <w:szCs w:val="21"/>
-        </w:rPr>
-        <w:t xml:space="preserve"> </w:t>
-      </w:r>
-      <w:r>
-        <w:rPr>
-          <w:rFonts w:ascii="Times New Roman" w:hAnsi="Times New Roman" w:cs="Times New Roman"/>
-          <w:szCs w:val="21"/>
-        </w:rPr>
-        <w:t>.</w:t>
-      </w:r>
-      <w:r>
-        <w:rPr>
-          <w:rFonts w:ascii="Times New Roman" w:hAnsi="Times New Roman" w:cs="Times New Roman"/>
-          <w:szCs w:val="21"/>
-        </w:rPr>
-        <w:t xml:space="preserve">When there are methodological inconsistencies, </w:t>
-      </w:r>
-      <w:bookmarkStart w:id="0" w:name="_Hlk147069997"/>
-      <w:r>
-        <w:rPr>
-          <w:rFonts w:ascii="Times New Roman" w:hAnsi="Times New Roman" w:cs="Times New Roman"/>
-          <w:szCs w:val="21"/>
-        </w:rPr>
-        <w:t>we emphasize IVW as our primary outcome</w:t>
-      </w:r>
-      <w:bookmarkEnd w:id="0"/>
-      <w:r>
-        <w:rPr>
-          <w:rFonts w:ascii="Times New Roman" w:hAnsi="Times New Roman" w:cs="Times New Roman"/>
-          <w:szCs w:val="21"/>
-        </w:rPr>
-        <w:t>. We did data harmonization, deleted SNPs with equivocal strand information, and excluded palindromic SNPs to prevent allele effect on the causative association between AN and MDD in order to assure consistency in our study.</w:t>
-      </w:r>
-    </w:p>
-    <w:p/>
-    <w:p>
-      <w:pPr>
-        <w:rPr>
-          <w:rFonts w:ascii="Times New Roman" w:hAnsi="Times New Roman" w:cs="Times New Roman"/>
-          <w:szCs w:val="21"/>
-        </w:rPr>
-      </w:pPr>
-      <w:r>
-        <w:rPr>
-          <w:rFonts w:ascii="Times New Roman" w:hAnsi="Times New Roman" w:cs="Times New Roman"/>
-          <w:szCs w:val="21"/>
-        </w:rPr>
-        <w:t xml:space="preserve">We conducted tests for horizontal pleiotropy and outliers using the MR-Egger and MR Pleiotropy </w:t>
+        </w:rPr>
+      </w:pPr>
+      <w:r>
+        <w:rPr>
+          <w:rFonts w:ascii="Times New Roman" w:hAnsi="Times New Roman" w:cs="Times New Roman"/>
+        </w:rPr>
+        <w:lastRenderedPageBreak/>
+        <w:t>Instrumental strength and power calculation</w:t>
+      </w:r>
+    </w:p>
+    <w:p>
+      <w:pPr>
+        <w:rPr>
+          <w:rFonts w:ascii="Times New Roman" w:hAnsi="Times New Roman" w:cs="Times New Roman"/>
+        </w:rPr>
+      </w:pPr>
+      <w:r>
+        <w:rPr>
+          <w:rFonts w:ascii="Times New Roman" w:hAnsi="Times New Roman" w:cs="Times New Roman"/>
+        </w:rPr>
+        <w:t xml:space="preserve">We calculated the statistical power using the </w:t>
       </w:r>
       <w:proofErr w:type="spellStart"/>
       <w:r>
         <w:rPr>
           <w:rFonts w:ascii="Times New Roman" w:hAnsi="Times New Roman" w:cs="Times New Roman"/>
-          <w:szCs w:val="21"/>
-        </w:rPr>
-        <w:t>RESidual</w:t>
+        </w:rPr>
+        <w:t>mRnd</w:t>
       </w:r>
       <w:proofErr w:type="spellEnd"/>
       <w:r>
         <w:rPr>
           <w:rFonts w:ascii="Times New Roman" w:hAnsi="Times New Roman" w:cs="Times New Roman"/>
-          <w:szCs w:val="21"/>
-        </w:rPr>
-        <w:t xml:space="preserve"> Sum and Outlier tests. Specifically, MR-Egger was employed as an initial step to ascertain the presence of horizontal pleiotropy. If the p-value exceeded 0.05, it indicated the absence of significant horizontal pleiotropy. MR-PRESSO, known for its higher accuracy compared to MR-Egger, was utilized for detecting horizontal pleiotropy and outliers effectively. Subsequently, </w:t>
-      </w:r>
-      <w:proofErr w:type="spellStart"/>
-      <w:r>
-        <w:rPr>
-          <w:rFonts w:ascii="Times New Roman" w:hAnsi="Times New Roman" w:cs="Times New Roman"/>
-          <w:szCs w:val="21"/>
-        </w:rPr>
-        <w:t>Conchrane's</w:t>
-      </w:r>
-      <w:proofErr w:type="spellEnd"/>
-      <w:r>
-        <w:rPr>
-          <w:rFonts w:ascii="Times New Roman" w:hAnsi="Times New Roman" w:cs="Times New Roman"/>
-          <w:szCs w:val="21"/>
-        </w:rPr>
-        <w:t xml:space="preserve"> Q test was applied to assess heterogeneity among instrument variables. The stability of the results and the identification of outliers were carried out through a leave-one-out sensitivity analysis. To enhance result reliability, we conducted a sensitivity analysis using a fixed effects model. Additionally, we conducted a reverse causality study to investigate the reverse causal </w:t>
-      </w:r>
-      <w:proofErr w:type="spellStart"/>
-      <w:r>
-        <w:rPr>
-          <w:rFonts w:ascii="Times New Roman" w:hAnsi="Times New Roman" w:cs="Times New Roman"/>
-          <w:szCs w:val="21"/>
-        </w:rPr>
-        <w:t>relationship.A</w:t>
-      </w:r>
-      <w:proofErr w:type="spellEnd"/>
-      <w:r>
-        <w:rPr>
-          <w:rFonts w:ascii="Times New Roman" w:hAnsi="Times New Roman" w:cs="Times New Roman"/>
-          <w:szCs w:val="21"/>
-        </w:rPr>
-        <w:t xml:space="preserve"> notional causal effect is said to exist when the p value is between 0.05 and the </w:t>
-      </w:r>
-      <w:r>
-        <w:rPr>
-          <w:rFonts w:ascii="Times New Roman" w:hAnsi="Times New Roman" w:cs="Times New Roman"/>
-          <w:szCs w:val="21"/>
-        </w:rPr>
-        <w:lastRenderedPageBreak/>
-        <w:t>corrected value. This study's design was influenced by the STROBE-MR guideline.</w:t>
-      </w:r>
-    </w:p>
-    <w:p>
-      <w:pPr>
-        <w:pStyle w:val="3"/>
-      </w:pPr>
-      <w:r>
-        <w:t>Instrumental strength and power calculation</w:t>
-      </w:r>
-    </w:p>
-    <w:p>
-      <w:r>
-        <w:t xml:space="preserve">We calculated the statistical power using the </w:t>
-      </w:r>
-      <w:proofErr w:type="spellStart"/>
-      <w:r>
-        <w:t>mRnd</w:t>
-      </w:r>
-      <w:proofErr w:type="spellEnd"/>
-      <w:r>
+        </w:rPr>
         <w:t xml:space="preserve"> website (</w:t>
       </w:r>
       <w:hyperlink r:id="rId9" w:history="1">
         <w:r>
           <w:rPr>
             <w:rStyle w:val="a8"/>
+            <w:rFonts w:ascii="Times New Roman" w:hAnsi="Times New Roman" w:cs="Times New Roman"/>
           </w:rPr>
           <w:t>https://shiny.cnsgenomics.com/mRnd/</w:t>
         </w:r>
       </w:hyperlink>
       <w:r>
+        <w:rPr>
+          <w:rFonts w:ascii="Times New Roman" w:hAnsi="Times New Roman" w:cs="Times New Roman"/>
+        </w:rPr>
         <w:t>)</w:t>
       </w:r>
       <w:r>
+        <w:rPr>
+          <w:rFonts w:ascii="Times New Roman" w:hAnsi="Times New Roman" w:cs="Times New Roman"/>
+        </w:rPr>
         <w:fldChar w:fldCharType="begin">
           <w:fldData xml:space="preserve">PEVuZE5vdGU+PENpdGU+PEF1dGhvcj5ZaW48L0F1dGhvcj48WWVhcj4yMDIyPC9ZZWFyPjxSZWNO
 dW0+MjU8L1JlY051bT48RGlzcGxheVRleHQ+WzIwXTwvRGlzcGxheVRleHQ+PHJlY29yZD48cmVj
@@ -3599,9 +4358,15 @@
         </w:fldChar>
       </w:r>
       <w:r>
+        <w:rPr>
+          <w:rFonts w:ascii="Times New Roman" w:hAnsi="Times New Roman" w:cs="Times New Roman"/>
+        </w:rPr>
         <w:instrText xml:space="preserve"> ADDIN EN.CITE </w:instrText>
       </w:r>
       <w:r>
+        <w:rPr>
+          <w:rFonts w:ascii="Times New Roman" w:hAnsi="Times New Roman" w:cs="Times New Roman"/>
+        </w:rPr>
         <w:fldChar w:fldCharType="begin">
           <w:fldData xml:space="preserve">PEVuZE5vdGU+PENpdGU+PEF1dGhvcj5ZaW48L0F1dGhvcj48WWVhcj4yMDIyPC9ZZWFyPjxSZWNO
 dW0+MjU8L1JlY051bT48RGlzcGxheVRleHQ+WzIwXTwvRGlzcGxheVRleHQ+PHJlY29yZD48cmVj
@@ -3648,61 +4413,85 @@
         </w:fldChar>
       </w:r>
       <w:r>
+        <w:rPr>
+          <w:rFonts w:ascii="Times New Roman" w:hAnsi="Times New Roman" w:cs="Times New Roman"/>
+        </w:rPr>
         <w:instrText xml:space="preserve"> ADDIN EN.CITE.DATA </w:instrText>
       </w:r>
       <w:r>
+        <w:rPr>
+          <w:rFonts w:ascii="Times New Roman" w:hAnsi="Times New Roman" w:cs="Times New Roman"/>
+        </w:rPr>
+      </w:r>
+      <w:r>
+        <w:rPr>
+          <w:rFonts w:ascii="Times New Roman" w:hAnsi="Times New Roman" w:cs="Times New Roman"/>
+        </w:rPr>
         <w:fldChar w:fldCharType="end"/>
       </w:r>
       <w:r>
+        <w:rPr>
+          <w:rFonts w:ascii="Times New Roman" w:hAnsi="Times New Roman" w:cs="Times New Roman"/>
+        </w:rPr>
+      </w:r>
+      <w:r>
+        <w:rPr>
+          <w:rFonts w:ascii="Times New Roman" w:hAnsi="Times New Roman" w:cs="Times New Roman"/>
+        </w:rPr>
         <w:fldChar w:fldCharType="separate"/>
       </w:r>
       <w:r>
         <w:rPr>
+          <w:rFonts w:ascii="Times New Roman" w:hAnsi="Times New Roman" w:cs="Times New Roman"/>
           <w:noProof/>
         </w:rPr>
         <w:t>[20]</w:t>
       </w:r>
       <w:r>
+        <w:rPr>
+          <w:rFonts w:ascii="Times New Roman" w:hAnsi="Times New Roman" w:cs="Times New Roman"/>
+        </w:rPr>
         <w:fldChar w:fldCharType="end"/>
       </w:r>
       <w:r>
-        <w:t>.</w:t>
-      </w:r>
-      <w:r>
-        <w:t>The statistical tests and MR PRESSO analysis were conducted using R software version 4.2.2 and the R-package "</w:t>
+        <w:rPr>
+          <w:rFonts w:ascii="Times New Roman" w:hAnsi="Times New Roman" w:cs="Times New Roman"/>
+        </w:rPr>
+        <w:t>.The statistical tests and MR PRESSO analysis were conducted using R software version 4.2.2 and the R-package "</w:t>
       </w:r>
       <w:proofErr w:type="spellStart"/>
       <w:r>
+        <w:rPr>
+          <w:rFonts w:ascii="Times New Roman" w:hAnsi="Times New Roman" w:cs="Times New Roman"/>
+        </w:rPr>
         <w:t>TwoSampleMR</w:t>
       </w:r>
       <w:proofErr w:type="spellEnd"/>
       <w:r>
-        <w:t>"</w:t>
-      </w:r>
-      <w:r>
-        <w:t xml:space="preserve"> </w:t>
-      </w:r>
-      <w:r>
-        <w:t>(</w:t>
+        <w:rPr>
+          <w:rFonts w:ascii="Times New Roman" w:hAnsi="Times New Roman" w:cs="Times New Roman"/>
+        </w:rPr>
+        <w:t>" (</w:t>
       </w:r>
       <w:hyperlink r:id="rId10" w:history="1">
         <w:r>
           <w:rPr>
             <w:rStyle w:val="a8"/>
+            <w:rFonts w:ascii="Times New Roman" w:hAnsi="Times New Roman" w:cs="Times New Roman"/>
           </w:rPr>
           <w:t>https://github.com/MRCIEU/TwoSampleMR</w:t>
         </w:r>
       </w:hyperlink>
       <w:r>
-        <w:t>)</w:t>
-      </w:r>
-      <w:r>
-        <w:t xml:space="preserve"> </w:t>
-      </w:r>
-      <w:r>
-        <w:t xml:space="preserve"> developed by Hemani et al</w:t>
-      </w:r>
-      <w:r>
+        <w:rPr>
+          <w:rFonts w:ascii="Times New Roman" w:hAnsi="Times New Roman" w:cs="Times New Roman"/>
+        </w:rPr>
+        <w:t>)  developed by Hemani et al</w:t>
+      </w:r>
+      <w:r>
+        <w:rPr>
+          <w:rFonts w:ascii="Times New Roman" w:hAnsi="Times New Roman" w:cs="Times New Roman"/>
+        </w:rPr>
         <w:fldChar w:fldCharType="begin">
           <w:fldData xml:space="preserve">PEVuZE5vdGU+PENpdGU+PEF1dGhvcj5IZW1hbmk8L0F1dGhvcj48WWVhcj4yMDE4PC9ZZWFyPjxS
 ZWNOdW0+NjwvUmVjTnVtPjxEaXNwbGF5VGV4dD5bMjFdPC9EaXNwbGF5VGV4dD48cmVjb3JkPjxy
@@ -3757,9 +4546,15 @@
         </w:fldChar>
       </w:r>
       <w:r>
+        <w:rPr>
+          <w:rFonts w:ascii="Times New Roman" w:hAnsi="Times New Roman" w:cs="Times New Roman"/>
+        </w:rPr>
         <w:instrText xml:space="preserve"> ADDIN EN.CITE </w:instrText>
       </w:r>
       <w:r>
+        <w:rPr>
+          <w:rFonts w:ascii="Times New Roman" w:hAnsi="Times New Roman" w:cs="Times New Roman"/>
+        </w:rPr>
         <w:fldChar w:fldCharType="begin">
           <w:fldData xml:space="preserve">PEVuZE5vdGU+PENpdGU+PEF1dGhvcj5IZW1hbmk8L0F1dGhvcj48WWVhcj4yMDE4PC9ZZWFyPjxS
 ZWNOdW0+NjwvUmVjTnVtPjxEaXNwbGF5VGV4dD5bMjFdPC9EaXNwbGF5VGV4dD48cmVjb3JkPjxy
@@ -3814,32 +4609,64 @@
         </w:fldChar>
       </w:r>
       <w:r>
+        <w:rPr>
+          <w:rFonts w:ascii="Times New Roman" w:hAnsi="Times New Roman" w:cs="Times New Roman"/>
+        </w:rPr>
         <w:instrText xml:space="preserve"> ADDIN EN.CITE.DATA </w:instrText>
       </w:r>
       <w:r>
+        <w:rPr>
+          <w:rFonts w:ascii="Times New Roman" w:hAnsi="Times New Roman" w:cs="Times New Roman"/>
+        </w:rPr>
+      </w:r>
+      <w:r>
+        <w:rPr>
+          <w:rFonts w:ascii="Times New Roman" w:hAnsi="Times New Roman" w:cs="Times New Roman"/>
+        </w:rPr>
         <w:fldChar w:fldCharType="end"/>
       </w:r>
       <w:r>
+        <w:rPr>
+          <w:rFonts w:ascii="Times New Roman" w:hAnsi="Times New Roman" w:cs="Times New Roman"/>
+        </w:rPr>
+      </w:r>
+      <w:r>
+        <w:rPr>
+          <w:rFonts w:ascii="Times New Roman" w:hAnsi="Times New Roman" w:cs="Times New Roman"/>
+        </w:rPr>
         <w:fldChar w:fldCharType="separate"/>
       </w:r>
       <w:r>
         <w:rPr>
+          <w:rFonts w:ascii="Times New Roman" w:hAnsi="Times New Roman" w:cs="Times New Roman"/>
           <w:noProof/>
         </w:rPr>
         <w:t>[21]</w:t>
       </w:r>
       <w:r>
+        <w:rPr>
+          <w:rFonts w:ascii="Times New Roman" w:hAnsi="Times New Roman" w:cs="Times New Roman"/>
+        </w:rPr>
         <w:fldChar w:fldCharType="end"/>
       </w:r>
       <w:r>
+        <w:rPr>
+          <w:rFonts w:ascii="Times New Roman" w:hAnsi="Times New Roman" w:cs="Times New Roman"/>
+        </w:rPr>
         <w:t>.</w:t>
       </w:r>
     </w:p>
     <w:p>
       <w:pPr>
         <w:pStyle w:val="2"/>
-      </w:pPr>
-      <w:r>
+        <w:rPr>
+          <w:rFonts w:ascii="Times New Roman" w:hAnsi="Times New Roman" w:cs="Times New Roman"/>
+        </w:rPr>
+      </w:pPr>
+      <w:r>
+        <w:rPr>
+          <w:rFonts w:ascii="Times New Roman" w:hAnsi="Times New Roman" w:cs="Times New Roman"/>
+        </w:rPr>
         <w:t>RESULTS</w:t>
       </w:r>
     </w:p>
@@ -3859,7 +4686,7 @@
     <w:p>
       <w:pPr>
         <w:rPr>
-          <w:rFonts w:hint="eastAsia"/>
+          <w:rFonts w:ascii="Times New Roman" w:hAnsi="Times New Roman" w:cs="Times New Roman"/>
         </w:rPr>
       </w:pPr>
     </w:p>
@@ -3880,87 +4707,92 @@
     <w:p>
       <w:pPr>
         <w:rPr>
+          <w:rFonts w:ascii="Times New Roman" w:hAnsi="Times New Roman" w:cs="Times New Roman"/>
           <w:b/>
           <w:bCs/>
         </w:rPr>
       </w:pPr>
       <w:r>
         <w:rPr>
+          <w:rFonts w:ascii="Times New Roman" w:hAnsi="Times New Roman" w:cs="Times New Roman"/>
           <w:b/>
           <w:bCs/>
         </w:rPr>
         <w:t>Selection of instrumental variables</w:t>
       </w:r>
     </w:p>
-    <w:p/>
-    <w:p>
-      <w:r>
+    <w:p>
+      <w:pPr>
+        <w:rPr>
+          <w:rFonts w:ascii="Times New Roman" w:hAnsi="Times New Roman" w:cs="Times New Roman"/>
+        </w:rPr>
+      </w:pPr>
+    </w:p>
+    <w:p>
+      <w:pPr>
+        <w:rPr>
+          <w:rFonts w:ascii="Times New Roman" w:hAnsi="Times New Roman" w:cs="Times New Roman"/>
+        </w:rPr>
+      </w:pPr>
+      <w:r>
+        <w:rPr>
+          <w:rFonts w:ascii="Times New Roman" w:hAnsi="Times New Roman" w:cs="Times New Roman"/>
+        </w:rPr>
         <w:t>The publicly accessible MDD GWAS dataset was retrieved using the R programming language. We included 50 SNPs that were both substantially (p &lt;</w:t>
       </w:r>
       <w:r>
         <w:rPr>
-          <w:rFonts w:ascii="MS Gothic" w:eastAsia="MS Gothic" w:hAnsi="MS Gothic" w:cs="MS Gothic" w:hint="eastAsia"/>
+          <w:rFonts w:ascii="Times New Roman" w:eastAsia="MS Gothic" w:hAnsi="Times New Roman" w:cs="Times New Roman"/>
         </w:rPr>
         <w:t> </w:t>
       </w:r>
       <w:r>
+        <w:rPr>
+          <w:rFonts w:ascii="Times New Roman" w:hAnsi="Times New Roman" w:cs="Times New Roman"/>
+        </w:rPr>
         <w:t>5E-08) linked with exposure (MDD) and independent (r2 &lt;</w:t>
       </w:r>
       <w:r>
         <w:rPr>
-          <w:rFonts w:ascii="MS Gothic" w:eastAsia="MS Gothic" w:hAnsi="MS Gothic" w:cs="MS Gothic" w:hint="eastAsia"/>
+          <w:rFonts w:ascii="Times New Roman" w:eastAsia="MS Gothic" w:hAnsi="Times New Roman" w:cs="Times New Roman"/>
         </w:rPr>
         <w:t> </w:t>
       </w:r>
       <w:r>
+        <w:rPr>
+          <w:rFonts w:ascii="Times New Roman" w:hAnsi="Times New Roman" w:cs="Times New Roman"/>
+        </w:rPr>
         <w:t>0.001 and KB</w:t>
       </w:r>
       <w:r>
         <w:rPr>
-          <w:rFonts w:ascii="MS Gothic" w:eastAsia="MS Gothic" w:hAnsi="MS Gothic" w:cs="MS Gothic" w:hint="eastAsia"/>
+          <w:rFonts w:ascii="Times New Roman" w:eastAsia="MS Gothic" w:hAnsi="Times New Roman" w:cs="Times New Roman"/>
         </w:rPr>
         <w:t> </w:t>
       </w:r>
       <w:r>
+        <w:rPr>
+          <w:rFonts w:ascii="Times New Roman" w:hAnsi="Times New Roman" w:cs="Times New Roman"/>
+        </w:rPr>
         <w:t>&gt;</w:t>
       </w:r>
       <w:r>
         <w:rPr>
-          <w:rFonts w:ascii="MS Gothic" w:eastAsia="MS Gothic" w:hAnsi="MS Gothic" w:cs="MS Gothic" w:hint="eastAsia"/>
+          <w:rFonts w:ascii="Times New Roman" w:eastAsia="MS Gothic" w:hAnsi="Times New Roman" w:cs="Times New Roman"/>
         </w:rPr>
         <w:t> </w:t>
       </w:r>
       <w:r>
-        <w:t>10,000). Some SNPs not detected in the result dataset were eliminated when utilizing these SNPs to correlate with the concluding GWAS dataset. One SNP was lost in the</w:t>
-      </w:r>
-      <w:r>
-        <w:t xml:space="preserve"> </w:t>
-      </w:r>
-      <w:r>
-        <w:t>MDD-</w:t>
-      </w:r>
-      <w:r>
-        <w:t>AN</w:t>
-      </w:r>
-      <w:r>
-        <w:t xml:space="preserve"> analysis groups (rs35469634). After that, we removed two palindromic SNPs with intermediate allele frequencies from all three investigations (rs2876520 and rs4730387). Finally, 4</w:t>
-      </w:r>
-      <w:r>
-        <w:t xml:space="preserve">0 </w:t>
-      </w:r>
-      <w:r>
-        <w:t xml:space="preserve">SNPs were identified as IVs in the MDD versus </w:t>
-      </w:r>
-      <w:r>
-        <w:t>AN</w:t>
-      </w:r>
-      <w:r>
-        <w:t xml:space="preserve"> analysis (Supplementary Table 1). All F-statistics for the instrumental variables utilized in the final analysis were more extensive than 10 (mean value of 34, range of 44). It was suggested that these are robust IVs and satisfy the strong correlation assumption of MR.</w:t>
-      </w:r>
-    </w:p>
-    <w:p>
-      <w:pPr>
-        <w:rPr>
+        <w:rPr>
+          <w:rFonts w:ascii="Times New Roman" w:hAnsi="Times New Roman" w:cs="Times New Roman"/>
+        </w:rPr>
+        <w:t>10,000). Some SNPs not detected in the result dataset were eliminated when utilizing these SNPs to correlate with the concluding GWAS dataset. One SNP was lost in the MDD-AN analysis groups (rs35469634). After that, we removed two palindromic SNPs with intermediate allele frequencies from all three investigations (rs2876520 and rs4730387). Finally, 40 SNPs were identified as IVs in the MDD versus AN analysis (Supplementary Table 1). All F-statistics for the instrumental variables utilized in the final analysis were more extensive than 10 (mean value of 34, range of 44). It was suggested that these are robust IVs and satisfy the strong correlation assumption of MR.</w:t>
+      </w:r>
+    </w:p>
+    <w:p>
+      <w:pPr>
+        <w:rPr>
+          <w:rFonts w:ascii="Times New Roman" w:hAnsi="Times New Roman" w:cs="Times New Roman"/>
           <w:b/>
           <w:bCs/>
         </w:rPr>
@@ -3969,12 +4801,14 @@
     <w:p>
       <w:pPr>
         <w:rPr>
+          <w:rFonts w:ascii="Times New Roman" w:hAnsi="Times New Roman" w:cs="Times New Roman"/>
           <w:b/>
           <w:bCs/>
         </w:rPr>
       </w:pPr>
       <w:r>
         <w:rPr>
+          <w:rFonts w:ascii="Times New Roman" w:hAnsi="Times New Roman" w:cs="Times New Roman"/>
           <w:b/>
           <w:bCs/>
         </w:rPr>
@@ -3982,52 +4816,51 @@
       </w:r>
     </w:p>
     <w:p>
-      <w:r>
-        <w:t>IVW was used as the primary method of analysis, which revealed a causal relationship between genetic susceptibility to MDD and increased risk of AN (OR</w:t>
-      </w:r>
-      <w:r>
-        <w:rPr>
-          <w:rFonts w:hint="eastAsia"/>
-        </w:rPr>
-        <w:t>:</w:t>
-      </w:r>
-      <w:r>
-        <w:t>1.520, 95% CI:1.190-1.950, p&lt;0.001). Secondary analysis methods included MR-Egger OR</w:t>
-      </w:r>
-      <w:r>
-        <w:rPr>
-          <w:rFonts w:hint="eastAsia"/>
-        </w:rPr>
-        <w:t>:</w:t>
-      </w:r>
-      <w:r>
-        <w:t xml:space="preserve"> 1.722, 95% CI:0.437-6.785, p&lt;0.442), weighted median (OR, 1.474, 95% CI:1.122-1.936,p =</w:t>
-      </w:r>
-      <w:r>
-        <w:rPr>
-          <w:rFonts w:ascii="MS Gothic" w:eastAsia="MS Gothic" w:hAnsi="MS Gothic" w:cs="MS Gothic" w:hint="eastAsia"/>
+      <w:pPr>
+        <w:rPr>
+          <w:rFonts w:ascii="Times New Roman" w:hAnsi="Times New Roman" w:cs="Times New Roman"/>
+        </w:rPr>
+      </w:pPr>
+      <w:r>
+        <w:rPr>
+          <w:rFonts w:ascii="Times New Roman" w:hAnsi="Times New Roman" w:cs="Times New Roman"/>
+        </w:rPr>
+        <w:t>IVW was used as the primary method of analysis, which revealed a causal relationship between genetic susceptibility to MDD and increased risk of AN (OR:1.520, 95% CI:1.190-1.950, p&lt;0.001). Secondary analysis methods included MR-Egger OR: 1.722, 95% CI:0.437-6.785, p&lt;0.442), weighted median (OR, 1.474, 95% CI:1.122-1.936,p =</w:t>
+      </w:r>
+      <w:r>
+        <w:rPr>
+          <w:rFonts w:ascii="Times New Roman" w:eastAsia="MS Gothic" w:hAnsi="Times New Roman" w:cs="Times New Roman"/>
         </w:rPr>
         <w:t> </w:t>
       </w:r>
       <w:r>
+        <w:rPr>
+          <w:rFonts w:ascii="Times New Roman" w:hAnsi="Times New Roman" w:cs="Times New Roman"/>
+        </w:rPr>
         <w:t>0.004), weighted mode (OR, 1.371, 95% CI:0.738-2.546,p =</w:t>
       </w:r>
       <w:r>
         <w:rPr>
-          <w:rFonts w:ascii="MS Gothic" w:eastAsia="MS Gothic" w:hAnsi="MS Gothic" w:cs="MS Gothic" w:hint="eastAsia"/>
+          <w:rFonts w:ascii="Times New Roman" w:eastAsia="MS Gothic" w:hAnsi="Times New Roman" w:cs="Times New Roman"/>
         </w:rPr>
         <w:t> </w:t>
       </w:r>
       <w:r>
+        <w:rPr>
+          <w:rFonts w:ascii="Times New Roman" w:hAnsi="Times New Roman" w:cs="Times New Roman"/>
+        </w:rPr>
         <w:t xml:space="preserve">0.325). The resulting OR values were all greater than 1 after transforming the relative risk ratios (Figures 2, </w:t>
       </w:r>
       <w:r>
         <w:rPr>
-          <w:rFonts w:ascii="MS Gothic" w:eastAsia="MS Gothic" w:hAnsi="MS Gothic" w:cs="MS Gothic" w:hint="eastAsia"/>
+          <w:rFonts w:ascii="Times New Roman" w:eastAsia="MS Gothic" w:hAnsi="Times New Roman" w:cs="Times New Roman"/>
         </w:rPr>
         <w:t>​</w:t>
       </w:r>
       <w:r>
+        <w:rPr>
+          <w:rFonts w:ascii="Times New Roman" w:hAnsi="Times New Roman" w:cs="Times New Roman"/>
+        </w:rPr>
         <w:t>,33s).</w:t>
       </w:r>
     </w:p>
@@ -4036,9 +4869,13 @@
         <w:widowControl/>
         <w:ind w:firstLineChars="50" w:firstLine="105"/>
         <w:jc w:val="left"/>
-      </w:pPr>
-      <w:r>
-        <w:rPr>
+        <w:rPr>
+          <w:rFonts w:ascii="Times New Roman" w:hAnsi="Times New Roman" w:cs="Times New Roman"/>
+        </w:rPr>
+      </w:pPr>
+      <w:r>
+        <w:rPr>
+          <w:rFonts w:ascii="Times New Roman" w:hAnsi="Times New Roman" w:cs="Times New Roman"/>
           <w:noProof/>
         </w:rPr>
         <w:lastRenderedPageBreak/>
@@ -4093,26 +4930,29 @@
       </w:r>
     </w:p>
     <w:p>
-      <w:r>
-        <w:t>F</w:t>
-      </w:r>
-      <w:r>
-        <w:rPr>
-          <w:rFonts w:hint="eastAsia"/>
-        </w:rPr>
-        <w:t>ig</w:t>
-      </w:r>
-      <w:r>
-        <w:t>2 Estimation of the causal relationship between MDD and AN using different MR methods. An OR value greater than 1 suggests that the exposure indicator is a risk factor while the opposite is a protective factor.</w:t>
+      <w:pPr>
+        <w:rPr>
+          <w:rFonts w:ascii="Times New Roman" w:hAnsi="Times New Roman" w:cs="Times New Roman"/>
+        </w:rPr>
+      </w:pPr>
+      <w:r>
+        <w:rPr>
+          <w:rFonts w:ascii="Times New Roman" w:hAnsi="Times New Roman" w:cs="Times New Roman"/>
+        </w:rPr>
+        <w:t>Fig2 Estimation of the causal relationship between MDD and AN using different MR methods. An OR value greater than 1 suggests that the exposure indicator is a risk factor while the opposite is a protective factor.</w:t>
       </w:r>
     </w:p>
     <w:p>
       <w:pPr>
         <w:widowControl/>
         <w:jc w:val="left"/>
-      </w:pPr>
-      <w:r>
-        <w:rPr>
+        <w:rPr>
+          <w:rFonts w:ascii="Times New Roman" w:hAnsi="Times New Roman" w:cs="Times New Roman"/>
+        </w:rPr>
+      </w:pPr>
+      <w:r>
+        <w:rPr>
+          <w:rFonts w:ascii="Times New Roman" w:hAnsi="Times New Roman" w:cs="Times New Roman"/>
           <w:noProof/>
         </w:rPr>
         <w:lastRenderedPageBreak/>
@@ -4166,31 +5006,44 @@
         </w:drawing>
       </w:r>
     </w:p>
-    <w:p/>
-    <w:p>
-      <w:r>
-        <w:t>F</w:t>
-      </w:r>
-      <w:r>
-        <w:rPr>
-          <w:rFonts w:hint="eastAsia"/>
-        </w:rPr>
-        <w:t>ig</w:t>
-      </w:r>
-      <w:r>
-        <w:t>3 Scatter plot of genetic correlation between MDD and migraine by different MR analysis methods.</w:t>
-      </w:r>
-    </w:p>
-    <w:p/>
-    <w:p>
-      <w:pPr>
-        <w:rPr>
+    <w:p>
+      <w:pPr>
+        <w:rPr>
+          <w:rFonts w:ascii="Times New Roman" w:hAnsi="Times New Roman" w:cs="Times New Roman"/>
+        </w:rPr>
+      </w:pPr>
+    </w:p>
+    <w:p>
+      <w:pPr>
+        <w:rPr>
+          <w:rFonts w:ascii="Times New Roman" w:hAnsi="Times New Roman" w:cs="Times New Roman"/>
+        </w:rPr>
+      </w:pPr>
+      <w:r>
+        <w:rPr>
+          <w:rFonts w:ascii="Times New Roman" w:hAnsi="Times New Roman" w:cs="Times New Roman"/>
+        </w:rPr>
+        <w:t>Fig3 Scatter plot of genetic correlation between MDD and migraine by different MR analysis methods.</w:t>
+      </w:r>
+    </w:p>
+    <w:p>
+      <w:pPr>
+        <w:rPr>
+          <w:rFonts w:ascii="Times New Roman" w:hAnsi="Times New Roman" w:cs="Times New Roman"/>
+        </w:rPr>
+      </w:pPr>
+    </w:p>
+    <w:p>
+      <w:pPr>
+        <w:rPr>
+          <w:rFonts w:ascii="Times New Roman" w:hAnsi="Times New Roman" w:cs="Times New Roman"/>
           <w:b/>
           <w:bCs/>
         </w:rPr>
       </w:pPr>
       <w:r>
         <w:rPr>
+          <w:rFonts w:ascii="Times New Roman" w:hAnsi="Times New Roman" w:cs="Times New Roman"/>
           <w:b/>
           <w:bCs/>
         </w:rPr>
@@ -4198,7 +5051,15 @@
       </w:r>
     </w:p>
     <w:p>
-      <w:r>
+      <w:pPr>
+        <w:rPr>
+          <w:rFonts w:ascii="Times New Roman" w:hAnsi="Times New Roman" w:cs="Times New Roman"/>
+        </w:rPr>
+      </w:pPr>
+      <w:r>
+        <w:rPr>
+          <w:rFonts w:ascii="Times New Roman" w:hAnsi="Times New Roman" w:cs="Times New Roman"/>
+        </w:rPr>
         <w:t xml:space="preserve">MR-Egger regression and IVW analyses were used to detect heterogeneity.MR-Egger regression (MDD-migraine: Cochran's Q = 98.036, p = 3*10-7) and IVW (Cochran's Q = 98.119, p = 5*10-7) showed significant heterogeneity in the studies, so </w:t>
       </w:r>
       <w:r>
@@ -4209,6 +5070,9 @@
         <w:t xml:space="preserve">we emphasize </w:t>
       </w:r>
       <w:r>
+        <w:rPr>
+          <w:rFonts w:ascii="Times New Roman" w:hAnsi="Times New Roman" w:cs="Times New Roman"/>
+        </w:rPr>
         <w:t>weighted median</w:t>
       </w:r>
       <w:r>
@@ -4219,18 +5083,32 @@
         <w:t xml:space="preserve"> as our primary outcome</w:t>
       </w:r>
       <w:r>
+        <w:rPr>
+          <w:rFonts w:ascii="Times New Roman" w:hAnsi="Times New Roman" w:cs="Times New Roman"/>
+        </w:rPr>
         <w:t xml:space="preserve"> (OR, 1.474, 95% CI: 1.122-1.936, p = 0.004). The funnel plot used to show heterogeneity is shown in Supplementary Figure S1.The MR-Egger intercept did not show horizontal </w:t>
       </w:r>
       <w:proofErr w:type="spellStart"/>
       <w:r>
+        <w:rPr>
+          <w:rFonts w:ascii="Times New Roman" w:hAnsi="Times New Roman" w:cs="Times New Roman"/>
+        </w:rPr>
         <w:t>multidirectionality</w:t>
       </w:r>
       <w:proofErr w:type="spellEnd"/>
       <w:r>
+        <w:rPr>
+          <w:rFonts w:ascii="Times New Roman" w:hAnsi="Times New Roman" w:cs="Times New Roman"/>
+        </w:rPr>
         <w:t xml:space="preserve"> (Egger intercept, -0.003, p = 0.858). We used a culling method to remove SNPs one by one to determine whether causal associations were caused by a single IV, and the final results showed that the results of the TSMR analysis were robust (Fig. 4).</w:t>
       </w:r>
     </w:p>
     <w:p>
+      <w:pPr>
+        <w:rPr>
+          <w:rFonts w:ascii="Times New Roman" w:hAnsi="Times New Roman" w:cs="Times New Roman"/>
+        </w:rPr>
+      </w:pPr>
       <w:r>
         <w:rPr>
           <w:rFonts w:ascii="Times New Roman" w:hAnsi="Times New Roman" w:cs="Times New Roman"/>
@@ -4296,29 +5174,23 @@
         <w:rPr>
           <w:rFonts w:ascii="Times New Roman" w:hAnsi="Times New Roman" w:cs="Times New Roman"/>
         </w:rPr>
-        <w:t>Fig4</w:t>
-      </w:r>
-      <w:r>
-        <w:rPr>
-          <w:rFonts w:ascii="Times New Roman" w:hAnsi="Times New Roman" w:cs="Times New Roman" w:hint="eastAsia"/>
-        </w:rPr>
-        <w:t xml:space="preserve"> </w:t>
-      </w:r>
-      <w:r>
-        <w:rPr>
-          <w:rFonts w:ascii="Times New Roman" w:hAnsi="Times New Roman" w:cs="Times New Roman"/>
-        </w:rPr>
-        <w:t>Bidirectional leave-one-out sensitivity analysis between MDD and AN. Red lines represent estimates from IVW tests. IVW: inverse variance weighted.</w:t>
-      </w:r>
-    </w:p>
-    <w:p>
-      <w:pPr>
-        <w:rPr>
-          <w:rFonts w:hint="eastAsia"/>
-        </w:rPr>
-      </w:pPr>
-    </w:p>
-    <w:p/>
+        <w:t>Fig4 Bidirectional leave-one-out sensitivity analysis between MDD and AN. Red lines represent estimates from IVW tests. IVW: inverse variance weighted.</w:t>
+      </w:r>
+    </w:p>
+    <w:p>
+      <w:pPr>
+        <w:rPr>
+          <w:rFonts w:ascii="Times New Roman" w:hAnsi="Times New Roman" w:cs="Times New Roman"/>
+        </w:rPr>
+      </w:pPr>
+    </w:p>
+    <w:p>
+      <w:pPr>
+        <w:rPr>
+          <w:rFonts w:ascii="Times New Roman" w:hAnsi="Times New Roman" w:cs="Times New Roman"/>
+        </w:rPr>
+      </w:pPr>
+    </w:p>
     <w:p>
       <w:pPr>
         <w:pStyle w:val="2"/>
@@ -4337,16 +5209,14 @@
     <w:p>
       <w:pPr>
         <w:rPr>
-          <w:rFonts w:ascii="Times New Roman" w:hAnsi="Times New Roman" w:cs="Times New Roman" w:hint="eastAsia"/>
+          <w:rFonts w:ascii="Times New Roman" w:hAnsi="Times New Roman" w:cs="Times New Roman"/>
           <w:szCs w:val="21"/>
-          <w:shd w:val="clear" w:color="auto" w:fill="FFFFFF"/>
         </w:rPr>
       </w:pPr>
       <w:r>
         <w:rPr>
           <w:rFonts w:ascii="Times New Roman" w:hAnsi="Times New Roman" w:cs="Times New Roman"/>
           <w:szCs w:val="21"/>
-          <w:shd w:val="clear" w:color="auto" w:fill="FFFFFF"/>
         </w:rPr>
         <w:t>In contrast, in TSMR, AN was the exposure factor, and MDD was the outcome factor. To obtain more IVs, we set the value of </w:t>
       </w:r>
@@ -4356,7 +5226,6 @@
           <w:rFonts w:ascii="Times New Roman" w:hAnsi="Times New Roman" w:cs="Times New Roman"/>
           <w:color w:val="212121"/>
           <w:szCs w:val="21"/>
-          <w:shd w:val="clear" w:color="auto" w:fill="FFFFFF"/>
         </w:rPr>
         <w:t>p</w:t>
       </w:r>
@@ -4364,7 +5233,6 @@
         <w:rPr>
           <w:rFonts w:ascii="Times New Roman" w:hAnsi="Times New Roman" w:cs="Times New Roman"/>
           <w:szCs w:val="21"/>
-          <w:shd w:val="clear" w:color="auto" w:fill="FFFFFF"/>
         </w:rPr>
         <w:t> to less than 5</w:t>
       </w:r>
@@ -4372,7 +5240,6 @@
         <w:rPr>
           <w:rFonts w:ascii="Times New Roman" w:eastAsia="MS Gothic" w:hAnsi="Times New Roman" w:cs="Times New Roman"/>
           <w:szCs w:val="21"/>
-          <w:shd w:val="clear" w:color="auto" w:fill="FFFFFF"/>
         </w:rPr>
         <w:t> </w:t>
       </w:r>
@@ -4380,7 +5247,6 @@
         <w:rPr>
           <w:rFonts w:ascii="Times New Roman" w:eastAsia="等线" w:hAnsi="Times New Roman" w:cs="Times New Roman"/>
           <w:szCs w:val="21"/>
-          <w:shd w:val="clear" w:color="auto" w:fill="FFFFFF"/>
         </w:rPr>
         <w:t>×</w:t>
       </w:r>
@@ -4388,7 +5254,6 @@
         <w:rPr>
           <w:rFonts w:ascii="Times New Roman" w:eastAsia="MS Gothic" w:hAnsi="Times New Roman" w:cs="Times New Roman"/>
           <w:szCs w:val="21"/>
-          <w:shd w:val="clear" w:color="auto" w:fill="FFFFFF"/>
         </w:rPr>
         <w:t> </w:t>
       </w:r>
@@ -4396,7 +5261,6 @@
         <w:rPr>
           <w:rFonts w:ascii="Times New Roman" w:hAnsi="Times New Roman" w:cs="Times New Roman"/>
           <w:szCs w:val="21"/>
-          <w:shd w:val="clear" w:color="auto" w:fill="FFFFFF"/>
         </w:rPr>
         <w:t>10</w:t>
       </w:r>
@@ -4404,7 +5268,6 @@
         <w:rPr>
           <w:rFonts w:ascii="Times New Roman" w:eastAsia="等线" w:hAnsi="Times New Roman" w:cs="Times New Roman"/>
           <w:szCs w:val="21"/>
-          <w:shd w:val="clear" w:color="auto" w:fill="FFFFFF"/>
         </w:rPr>
         <w:t>–</w:t>
       </w:r>
@@ -4412,7 +5275,6 @@
         <w:rPr>
           <w:rFonts w:ascii="Times New Roman" w:hAnsi="Times New Roman" w:cs="Times New Roman"/>
           <w:szCs w:val="21"/>
-          <w:shd w:val="clear" w:color="auto" w:fill="FFFFFF"/>
         </w:rPr>
         <w:t>7.</w:t>
       </w:r>
@@ -4420,7 +5282,6 @@
         <w:rPr>
           <w:rFonts w:ascii="Times New Roman" w:eastAsia="等线" w:hAnsi="Times New Roman" w:cs="Times New Roman"/>
           <w:szCs w:val="21"/>
-          <w:shd w:val="clear" w:color="auto" w:fill="FFFFFF"/>
         </w:rPr>
         <w:t> </w:t>
       </w:r>
@@ -4428,7 +5289,6 @@
         <w:rPr>
           <w:rFonts w:ascii="Times New Roman" w:hAnsi="Times New Roman" w:cs="Times New Roman"/>
           <w:szCs w:val="21"/>
-          <w:shd w:val="clear" w:color="auto" w:fill="FFFFFF"/>
         </w:rPr>
         <w:t> In addition, after the setting of chain imbalance (</w:t>
       </w:r>
@@ -4438,7 +5298,6 @@
           <w:rFonts w:ascii="Times New Roman" w:hAnsi="Times New Roman" w:cs="Times New Roman"/>
           <w:color w:val="212121"/>
           <w:szCs w:val="21"/>
-          <w:shd w:val="clear" w:color="auto" w:fill="FFFFFF"/>
         </w:rPr>
         <w:t>r</w:t>
       </w:r>
@@ -4446,7 +5305,6 @@
         <w:rPr>
           <w:rFonts w:ascii="Times New Roman" w:hAnsi="Times New Roman" w:cs="Times New Roman"/>
           <w:szCs w:val="21"/>
-          <w:shd w:val="clear" w:color="auto" w:fill="FFFFFF"/>
           <w:vertAlign w:val="superscript"/>
         </w:rPr>
         <w:t>2</w:t>
@@ -4455,7 +5313,6 @@
         <w:rPr>
           <w:rFonts w:ascii="Times New Roman" w:hAnsi="Times New Roman" w:cs="Times New Roman"/>
           <w:szCs w:val="21"/>
-          <w:shd w:val="clear" w:color="auto" w:fill="FFFFFF"/>
         </w:rPr>
         <w:t> &lt;</w:t>
       </w:r>
@@ -4463,7 +5320,6 @@
         <w:rPr>
           <w:rFonts w:ascii="Times New Roman" w:eastAsia="MS Gothic" w:hAnsi="Times New Roman" w:cs="Times New Roman"/>
           <w:szCs w:val="21"/>
-          <w:shd w:val="clear" w:color="auto" w:fill="FFFFFF"/>
         </w:rPr>
         <w:t> </w:t>
       </w:r>
@@ -4471,7 +5327,6 @@
         <w:rPr>
           <w:rFonts w:ascii="Times New Roman" w:hAnsi="Times New Roman" w:cs="Times New Roman"/>
           <w:szCs w:val="21"/>
-          <w:shd w:val="clear" w:color="auto" w:fill="FFFFFF"/>
         </w:rPr>
         <w:t>0.001 and KB</w:t>
       </w:r>
@@ -4479,7 +5334,6 @@
         <w:rPr>
           <w:rFonts w:ascii="Times New Roman" w:eastAsia="MS Gothic" w:hAnsi="Times New Roman" w:cs="Times New Roman"/>
           <w:szCs w:val="21"/>
-          <w:shd w:val="clear" w:color="auto" w:fill="FFFFFF"/>
         </w:rPr>
         <w:t> </w:t>
       </w:r>
@@ -4487,7 +5341,6 @@
         <w:rPr>
           <w:rFonts w:ascii="Times New Roman" w:hAnsi="Times New Roman" w:cs="Times New Roman"/>
           <w:szCs w:val="21"/>
-          <w:shd w:val="clear" w:color="auto" w:fill="FFFFFF"/>
         </w:rPr>
         <w:t>&gt;</w:t>
       </w:r>
@@ -4495,7 +5348,6 @@
         <w:rPr>
           <w:rFonts w:ascii="Times New Roman" w:eastAsia="MS Gothic" w:hAnsi="Times New Roman" w:cs="Times New Roman"/>
           <w:szCs w:val="21"/>
-          <w:shd w:val="clear" w:color="auto" w:fill="FFFFFF"/>
         </w:rPr>
         <w:t> </w:t>
       </w:r>
@@ -4503,7 +5355,6 @@
         <w:rPr>
           <w:rFonts w:ascii="Times New Roman" w:hAnsi="Times New Roman" w:cs="Times New Roman"/>
           <w:szCs w:val="21"/>
-          <w:shd w:val="clear" w:color="auto" w:fill="FFFFFF"/>
         </w:rPr>
         <w:t>10,000), we ensured that the included IVs were following the core assumptions of MR and removing SNPs not present in the outcome dataset, and removing palindromic SNPs with intermediate allele frequencies. Finally, for the exposure datasets of AN, 11 SNPs were included for MR analysis, respectively (</w:t>
       </w:r>
@@ -4514,7 +5365,6 @@
             <w:rFonts w:ascii="Times New Roman" w:hAnsi="Times New Roman" w:cs="Times New Roman"/>
             <w:color w:val="376FAA"/>
             <w:szCs w:val="21"/>
-            <w:shd w:val="clear" w:color="auto" w:fill="FFFFFF"/>
           </w:rPr>
           <w:t>Supplementary Table S1</w:t>
         </w:r>
@@ -4523,7 +5373,6 @@
         <w:rPr>
           <w:rFonts w:ascii="Times New Roman" w:hAnsi="Times New Roman" w:cs="Times New Roman"/>
           <w:szCs w:val="21"/>
-          <w:shd w:val="clear" w:color="auto" w:fill="FFFFFF"/>
         </w:rPr>
         <w:t>). The F-statistics were all greater than 20 (mean: 23, range: 21–31). The MR results did support a relationship between genetic AN susceptibility and an increased risk of MDD causality (IVW: OR, 1.096, 95% CI, 0.975–1.029, </w:t>
       </w:r>
@@ -4533,7 +5382,6 @@
           <w:rFonts w:ascii="Times New Roman" w:hAnsi="Times New Roman" w:cs="Times New Roman"/>
           <w:color w:val="212121"/>
           <w:szCs w:val="21"/>
-          <w:shd w:val="clear" w:color="auto" w:fill="FFFFFF"/>
         </w:rPr>
         <w:t>p</w:t>
       </w:r>
@@ -4541,7 +5389,6 @@
         <w:rPr>
           <w:rFonts w:ascii="Times New Roman" w:hAnsi="Times New Roman" w:cs="Times New Roman"/>
           <w:szCs w:val="21"/>
-          <w:shd w:val="clear" w:color="auto" w:fill="FFFFFF"/>
         </w:rPr>
         <w:t> =</w:t>
       </w:r>
@@ -4549,7 +5396,6 @@
         <w:rPr>
           <w:rFonts w:ascii="Times New Roman" w:eastAsia="MS Gothic" w:hAnsi="Times New Roman" w:cs="Times New Roman"/>
           <w:szCs w:val="21"/>
-          <w:shd w:val="clear" w:color="auto" w:fill="FFFFFF"/>
         </w:rPr>
         <w:t> </w:t>
       </w:r>
@@ -4557,7 +5403,6 @@
         <w:rPr>
           <w:rFonts w:ascii="Times New Roman" w:hAnsi="Times New Roman" w:cs="Times New Roman"/>
           <w:szCs w:val="21"/>
-          <w:shd w:val="clear" w:color="auto" w:fill="FFFFFF"/>
         </w:rPr>
         <w:t>9*10-7). The heterogeneity test revealed that heterogeneity existed in the MA-MDD analysis (MR-Egger: Cochran’s Q, 10.7, </w:t>
       </w:r>
@@ -4567,7 +5412,6 @@
           <w:rFonts w:ascii="Times New Roman" w:hAnsi="Times New Roman" w:cs="Times New Roman"/>
           <w:color w:val="212121"/>
           <w:szCs w:val="21"/>
-          <w:shd w:val="clear" w:color="auto" w:fill="FFFFFF"/>
         </w:rPr>
         <w:t>0.296</w:t>
       </w:r>
@@ -4575,7 +5419,6 @@
         <w:rPr>
           <w:rFonts w:ascii="Times New Roman" w:hAnsi="Times New Roman" w:cs="Times New Roman"/>
           <w:szCs w:val="21"/>
-          <w:shd w:val="clear" w:color="auto" w:fill="FFFFFF"/>
         </w:rPr>
         <w:t>; IVW: Cochran’s </w:t>
       </w:r>
@@ -4585,7 +5428,6 @@
           <w:rFonts w:ascii="Times New Roman" w:hAnsi="Times New Roman" w:cs="Times New Roman"/>
           <w:color w:val="212121"/>
           <w:szCs w:val="21"/>
-          <w:shd w:val="clear" w:color="auto" w:fill="FFFFFF"/>
         </w:rPr>
         <w:t>Q</w:t>
       </w:r>
@@ -4593,7 +5435,6 @@
         <w:rPr>
           <w:rFonts w:ascii="Times New Roman" w:hAnsi="Times New Roman" w:cs="Times New Roman"/>
           <w:szCs w:val="21"/>
-          <w:shd w:val="clear" w:color="auto" w:fill="FFFFFF"/>
         </w:rPr>
         <w:t> =</w:t>
       </w:r>
@@ -4601,7 +5442,6 @@
         <w:rPr>
           <w:rFonts w:ascii="Times New Roman" w:eastAsia="MS Gothic" w:hAnsi="Times New Roman" w:cs="Times New Roman"/>
           <w:szCs w:val="21"/>
-          <w:shd w:val="clear" w:color="auto" w:fill="FFFFFF"/>
         </w:rPr>
         <w:t> </w:t>
       </w:r>
@@ -4609,7 +5449,6 @@
         <w:rPr>
           <w:rFonts w:ascii="Times New Roman" w:hAnsi="Times New Roman" w:cs="Times New Roman"/>
           <w:szCs w:val="21"/>
-          <w:shd w:val="clear" w:color="auto" w:fill="FFFFFF"/>
         </w:rPr>
         <w:t>11.6, </w:t>
       </w:r>
@@ -4619,7 +5458,6 @@
           <w:rFonts w:ascii="Times New Roman" w:hAnsi="Times New Roman" w:cs="Times New Roman"/>
           <w:color w:val="212121"/>
           <w:szCs w:val="21"/>
-          <w:shd w:val="clear" w:color="auto" w:fill="FFFFFF"/>
         </w:rPr>
         <w:t>p</w:t>
       </w:r>
@@ -4627,7 +5465,6 @@
         <w:rPr>
           <w:rFonts w:ascii="Times New Roman" w:hAnsi="Times New Roman" w:cs="Times New Roman"/>
           <w:szCs w:val="21"/>
-          <w:shd w:val="clear" w:color="auto" w:fill="FFFFFF"/>
         </w:rPr>
         <w:t> =</w:t>
       </w:r>
@@ -4635,7 +5472,6 @@
         <w:rPr>
           <w:rFonts w:ascii="Times New Roman" w:eastAsia="MS Gothic" w:hAnsi="Times New Roman" w:cs="Times New Roman"/>
           <w:szCs w:val="21"/>
-          <w:shd w:val="clear" w:color="auto" w:fill="FFFFFF"/>
         </w:rPr>
         <w:t> </w:t>
       </w:r>
@@ -4643,41 +5479,8 @@
         <w:rPr>
           <w:rFonts w:ascii="Times New Roman" w:hAnsi="Times New Roman" w:cs="Times New Roman"/>
           <w:szCs w:val="21"/>
-          <w:shd w:val="clear" w:color="auto" w:fill="FFFFFF"/>
-        </w:rPr>
-        <w:t xml:space="preserve">0.312). For the horizontal pleiotropy test, the MR-Egger intercept did not detect any abnormalities in the analysis between </w:t>
-      </w:r>
-      <w:r>
-        <w:rPr>
-          <w:rFonts w:ascii="Times New Roman" w:hAnsi="Times New Roman" w:cs="Times New Roman"/>
-          <w:szCs w:val="21"/>
-          <w:shd w:val="clear" w:color="auto" w:fill="FFFFFF"/>
-        </w:rPr>
-        <w:t>AN</w:t>
-      </w:r>
-      <w:r>
-        <w:rPr>
-          <w:rFonts w:ascii="Times New Roman" w:hAnsi="Times New Roman" w:cs="Times New Roman"/>
-          <w:szCs w:val="21"/>
-          <w:shd w:val="clear" w:color="auto" w:fill="FFFFFF"/>
-        </w:rPr>
-        <w:t xml:space="preserve"> levels and MDD risk (Egger intercept</w:t>
-      </w:r>
-      <w:r>
-        <w:rPr>
-          <w:rFonts w:ascii="Times New Roman" w:hAnsi="Times New Roman" w:cs="Times New Roman"/>
-          <w:szCs w:val="21"/>
-          <w:shd w:val="clear" w:color="auto" w:fill="FFFFFF"/>
-        </w:rPr>
-        <w:t>=</w:t>
-      </w:r>
-      <w:r>
-        <w:rPr>
-          <w:rFonts w:ascii="Times New Roman" w:hAnsi="Times New Roman" w:cs="Times New Roman"/>
-          <w:szCs w:val="21"/>
-          <w:shd w:val="clear" w:color="auto" w:fill="FFFFFF"/>
-        </w:rPr>
-        <w:t xml:space="preserve"> 0.011, </w:t>
+        </w:rPr>
+        <w:t>0.312). For the horizontal pleiotropy test, the MR-Egger intercept did not detect any abnormalities in the analysis between AN levels and MDD risk (Egger intercept= 0.011, </w:t>
       </w:r>
       <w:r>
         <w:rPr>
@@ -4685,7 +5488,6 @@
           <w:rFonts w:ascii="Times New Roman" w:hAnsi="Times New Roman" w:cs="Times New Roman"/>
           <w:color w:val="212121"/>
           <w:szCs w:val="21"/>
-          <w:shd w:val="clear" w:color="auto" w:fill="FFFFFF"/>
         </w:rPr>
         <w:t>p</w:t>
       </w:r>
@@ -4695,7 +5497,6 @@
           <w:i/>
           <w:iCs/>
           <w:szCs w:val="21"/>
-          <w:shd w:val="clear" w:color="auto" w:fill="FFFFFF"/>
         </w:rPr>
         <w:t> </w:t>
       </w:r>
@@ -4703,7 +5504,6 @@
         <w:rPr>
           <w:rFonts w:ascii="Times New Roman" w:hAnsi="Times New Roman" w:cs="Times New Roman"/>
           <w:szCs w:val="21"/>
-          <w:shd w:val="clear" w:color="auto" w:fill="FFFFFF"/>
         </w:rPr>
         <w:t>=</w:t>
       </w:r>
@@ -4711,7 +5511,6 @@
         <w:rPr>
           <w:rFonts w:ascii="Times New Roman" w:eastAsia="MS Gothic" w:hAnsi="Times New Roman" w:cs="Times New Roman"/>
           <w:szCs w:val="21"/>
-          <w:shd w:val="clear" w:color="auto" w:fill="FFFFFF"/>
         </w:rPr>
         <w:t> </w:t>
       </w:r>
@@ -4719,7 +5518,6 @@
         <w:rPr>
           <w:rFonts w:ascii="Times New Roman" w:hAnsi="Times New Roman" w:cs="Times New Roman"/>
           <w:szCs w:val="21"/>
-          <w:shd w:val="clear" w:color="auto" w:fill="FFFFFF"/>
         </w:rPr>
         <w:t xml:space="preserve">0.405). </w:t>
       </w:r>
@@ -4727,49 +5525,89 @@
     <w:p>
       <w:pPr>
         <w:pStyle w:val="2"/>
-      </w:pPr>
-      <w:r>
+        <w:rPr>
+          <w:rFonts w:ascii="Times New Roman" w:hAnsi="Times New Roman" w:cs="Times New Roman"/>
+        </w:rPr>
+      </w:pPr>
+      <w:r>
+        <w:rPr>
+          <w:rFonts w:ascii="Times New Roman" w:hAnsi="Times New Roman" w:cs="Times New Roman"/>
+        </w:rPr>
         <w:t>Discussion</w:t>
       </w:r>
     </w:p>
     <w:p>
-      <w:r>
+      <w:pPr>
+        <w:rPr>
+          <w:rFonts w:ascii="Times New Roman" w:hAnsi="Times New Roman" w:cs="Times New Roman"/>
+        </w:rPr>
+      </w:pPr>
+      <w:r>
+        <w:rPr>
+          <w:rFonts w:ascii="Times New Roman" w:hAnsi="Times New Roman" w:cs="Times New Roman"/>
+        </w:rPr>
         <w:t xml:space="preserve">In this study, we used </w:t>
       </w:r>
       <w:r>
-        <w:t>b</w:t>
-      </w:r>
-      <w:r>
-        <w:t xml:space="preserve">idirectional two-sample </w:t>
-      </w:r>
-      <w:r>
-        <w:t>m</w:t>
-      </w:r>
-      <w:r>
-        <w:t>endelian random analysis</w:t>
-      </w:r>
-      <w:r>
+        <w:rPr>
+          <w:rFonts w:ascii="Times New Roman" w:hAnsi="Times New Roman" w:cs="Times New Roman"/>
+        </w:rPr>
+        <w:t>bidirectional two-sample mendelian random analysis</w:t>
+      </w:r>
+      <w:r>
+        <w:rPr>
+          <w:rFonts w:ascii="Times New Roman" w:hAnsi="Times New Roman" w:cs="Times New Roman"/>
+        </w:rPr>
         <w:t xml:space="preserve"> to assess the interaction between AN and MDD in an attempt to unravel the association between the two diseases. The results of our analyses were largely consistent across multiple MR analysis methods, which suggests that our results are reliable.</w:t>
       </w:r>
     </w:p>
-    <w:p/>
-    <w:p>
-      <w:r>
+    <w:p>
+      <w:pPr>
+        <w:rPr>
+          <w:rFonts w:ascii="Times New Roman" w:hAnsi="Times New Roman" w:cs="Times New Roman"/>
+        </w:rPr>
+      </w:pPr>
+    </w:p>
+    <w:p>
+      <w:pPr>
+        <w:rPr>
+          <w:rFonts w:ascii="Times New Roman" w:hAnsi="Times New Roman" w:cs="Times New Roman"/>
+        </w:rPr>
+      </w:pPr>
+      <w:r>
+        <w:rPr>
+          <w:rFonts w:ascii="Times New Roman" w:hAnsi="Times New Roman" w:cs="Times New Roman"/>
+        </w:rPr>
         <w:t xml:space="preserve">Previous research has indicated that </w:t>
       </w:r>
       <w:r>
+        <w:rPr>
+          <w:rFonts w:ascii="Times New Roman" w:hAnsi="Times New Roman" w:cs="Times New Roman"/>
+        </w:rPr>
         <w:t>AN</w:t>
       </w:r>
       <w:r>
+        <w:rPr>
+          <w:rFonts w:ascii="Times New Roman" w:hAnsi="Times New Roman" w:cs="Times New Roman"/>
+        </w:rPr>
         <w:t xml:space="preserve"> and </w:t>
       </w:r>
       <w:r>
+        <w:rPr>
+          <w:rFonts w:ascii="Times New Roman" w:hAnsi="Times New Roman" w:cs="Times New Roman"/>
+        </w:rPr>
         <w:t>MDD</w:t>
       </w:r>
       <w:r>
+        <w:rPr>
+          <w:rFonts w:ascii="Times New Roman" w:hAnsi="Times New Roman" w:cs="Times New Roman"/>
+        </w:rPr>
         <w:t xml:space="preserve"> often coexist and mutually reinforce each other, resulting in a complex symptom profile for patients</w:t>
       </w:r>
       <w:r>
+        <w:rPr>
+          <w:rFonts w:ascii="Times New Roman" w:hAnsi="Times New Roman" w:cs="Times New Roman"/>
+        </w:rPr>
         <w:fldChar w:fldCharType="begin">
           <w:fldData xml:space="preserve">PEVuZE5vdGU+PENpdGU+PEF1dGhvcj5QYW5lcm88L0F1dGhvcj48WWVhcj4yMDIxPC9ZZWFyPjxS
 ZWNOdW0+ODwvUmVjTnVtPjxEaXNwbGF5VGV4dD5bMjJdPC9EaXNwbGF5VGV4dD48cmVjb3JkPjxy
@@ -4819,9 +5657,15 @@
         </w:fldChar>
       </w:r>
       <w:r>
+        <w:rPr>
+          <w:rFonts w:ascii="Times New Roman" w:hAnsi="Times New Roman" w:cs="Times New Roman"/>
+        </w:rPr>
         <w:instrText xml:space="preserve"> ADDIN EN.CITE </w:instrText>
       </w:r>
       <w:r>
+        <w:rPr>
+          <w:rFonts w:ascii="Times New Roman" w:hAnsi="Times New Roman" w:cs="Times New Roman"/>
+        </w:rPr>
         <w:fldChar w:fldCharType="begin">
           <w:fldData xml:space="preserve">PEVuZE5vdGU+PENpdGU+PEF1dGhvcj5QYW5lcm88L0F1dGhvcj48WWVhcj4yMDIxPC9ZZWFyPjxS
 ZWNOdW0+ODwvUmVjTnVtPjxEaXNwbGF5VGV4dD5bMjJdPC9EaXNwbGF5VGV4dD48cmVjb3JkPjxy
@@ -4871,36 +5715,74 @@
         </w:fldChar>
       </w:r>
       <w:r>
+        <w:rPr>
+          <w:rFonts w:ascii="Times New Roman" w:hAnsi="Times New Roman" w:cs="Times New Roman"/>
+        </w:rPr>
         <w:instrText xml:space="preserve"> ADDIN EN.CITE.DATA </w:instrText>
       </w:r>
       <w:r>
+        <w:rPr>
+          <w:rFonts w:ascii="Times New Roman" w:hAnsi="Times New Roman" w:cs="Times New Roman"/>
+        </w:rPr>
+      </w:r>
+      <w:r>
+        <w:rPr>
+          <w:rFonts w:ascii="Times New Roman" w:hAnsi="Times New Roman" w:cs="Times New Roman"/>
+        </w:rPr>
         <w:fldChar w:fldCharType="end"/>
       </w:r>
       <w:r>
+        <w:rPr>
+          <w:rFonts w:ascii="Times New Roman" w:hAnsi="Times New Roman" w:cs="Times New Roman"/>
+        </w:rPr>
+      </w:r>
+      <w:r>
+        <w:rPr>
+          <w:rFonts w:ascii="Times New Roman" w:hAnsi="Times New Roman" w:cs="Times New Roman"/>
+        </w:rPr>
         <w:fldChar w:fldCharType="separate"/>
       </w:r>
       <w:r>
         <w:rPr>
+          <w:rFonts w:ascii="Times New Roman" w:hAnsi="Times New Roman" w:cs="Times New Roman"/>
           <w:noProof/>
         </w:rPr>
         <w:t>[22]</w:t>
       </w:r>
       <w:r>
+        <w:rPr>
+          <w:rFonts w:ascii="Times New Roman" w:hAnsi="Times New Roman" w:cs="Times New Roman"/>
+        </w:rPr>
         <w:fldChar w:fldCharType="end"/>
       </w:r>
       <w:r>
+        <w:rPr>
+          <w:rFonts w:ascii="Times New Roman" w:hAnsi="Times New Roman" w:cs="Times New Roman"/>
+        </w:rPr>
         <w:t xml:space="preserve">. </w:t>
       </w:r>
       <w:r>
+        <w:rPr>
+          <w:rFonts w:ascii="Times New Roman" w:hAnsi="Times New Roman" w:cs="Times New Roman"/>
+        </w:rPr>
         <w:t xml:space="preserve">Extensive research has investigated the shared influences between </w:t>
       </w:r>
       <w:r>
+        <w:rPr>
+          <w:rFonts w:ascii="Times New Roman" w:hAnsi="Times New Roman" w:cs="Times New Roman"/>
+        </w:rPr>
         <w:t>AN and MDD</w:t>
       </w:r>
       <w:r>
+        <w:rPr>
+          <w:rFonts w:ascii="Times New Roman" w:hAnsi="Times New Roman" w:cs="Times New Roman"/>
+        </w:rPr>
         <w:t>. The impact of eating behavior on mood has been extensively explored. Physiologically, AN can result in severe malnutrition and weight loss, leading to disruption of normal bodily functions</w:t>
       </w:r>
       <w:r>
+        <w:rPr>
+          <w:rFonts w:ascii="Times New Roman" w:hAnsi="Times New Roman" w:cs="Times New Roman"/>
+        </w:rPr>
         <w:fldChar w:fldCharType="begin">
           <w:fldData xml:space="preserve">PEVuZE5vdGU+PENpdGU+PEF1dGhvcj5IZXJyb3U8L0F1dGhvcj48WWVhcj4yMDIxPC9ZZWFyPjxS
 ZWNOdW0+Mjc8L1JlY051bT48RGlzcGxheVRleHQ+WzIzXTwvRGlzcGxheVRleHQ+PHJlY29yZD48
@@ -4954,9 +5836,15 @@
         </w:fldChar>
       </w:r>
       <w:r>
+        <w:rPr>
+          <w:rFonts w:ascii="Times New Roman" w:hAnsi="Times New Roman" w:cs="Times New Roman"/>
+        </w:rPr>
         <w:instrText xml:space="preserve"> ADDIN EN.CITE </w:instrText>
       </w:r>
       <w:r>
+        <w:rPr>
+          <w:rFonts w:ascii="Times New Roman" w:hAnsi="Times New Roman" w:cs="Times New Roman"/>
+        </w:rPr>
         <w:fldChar w:fldCharType="begin">
           <w:fldData xml:space="preserve">PEVuZE5vdGU+PENpdGU+PEF1dGhvcj5IZXJyb3U8L0F1dGhvcj48WWVhcj4yMDIxPC9ZZWFyPjxS
 ZWNOdW0+Mjc8L1JlY051bT48RGlzcGxheVRleHQ+WzIzXTwvRGlzcGxheVRleHQ+PHJlY29yZD48
@@ -5010,48 +5898,93 @@
         </w:fldChar>
       </w:r>
       <w:r>
+        <w:rPr>
+          <w:rFonts w:ascii="Times New Roman" w:hAnsi="Times New Roman" w:cs="Times New Roman"/>
+        </w:rPr>
         <w:instrText xml:space="preserve"> ADDIN EN.CITE.DATA </w:instrText>
       </w:r>
       <w:r>
+        <w:rPr>
+          <w:rFonts w:ascii="Times New Roman" w:hAnsi="Times New Roman" w:cs="Times New Roman"/>
+        </w:rPr>
+      </w:r>
+      <w:r>
+        <w:rPr>
+          <w:rFonts w:ascii="Times New Roman" w:hAnsi="Times New Roman" w:cs="Times New Roman"/>
+        </w:rPr>
         <w:fldChar w:fldCharType="end"/>
       </w:r>
       <w:r>
+        <w:rPr>
+          <w:rFonts w:ascii="Times New Roman" w:hAnsi="Times New Roman" w:cs="Times New Roman"/>
+        </w:rPr>
+      </w:r>
+      <w:r>
+        <w:rPr>
+          <w:rFonts w:ascii="Times New Roman" w:hAnsi="Times New Roman" w:cs="Times New Roman"/>
+        </w:rPr>
         <w:fldChar w:fldCharType="separate"/>
       </w:r>
       <w:r>
         <w:rPr>
+          <w:rFonts w:ascii="Times New Roman" w:hAnsi="Times New Roman" w:cs="Times New Roman"/>
           <w:noProof/>
         </w:rPr>
         <w:t>[23]</w:t>
       </w:r>
       <w:r>
+        <w:rPr>
+          <w:rFonts w:ascii="Times New Roman" w:hAnsi="Times New Roman" w:cs="Times New Roman"/>
+        </w:rPr>
         <w:fldChar w:fldCharType="end"/>
       </w:r>
       <w:r>
+        <w:rPr>
+          <w:rFonts w:ascii="Times New Roman" w:hAnsi="Times New Roman" w:cs="Times New Roman"/>
+        </w:rPr>
         <w:t>. These physiological changes directly alter the equilibrium of brain chemicals, including serotonin and neurotransmitters like dopamine, which can trigger or exacerbate depressive symptoms</w:t>
       </w:r>
       <w:r>
+        <w:rPr>
+          <w:rFonts w:ascii="Times New Roman" w:hAnsi="Times New Roman" w:cs="Times New Roman"/>
+        </w:rPr>
         <w:fldChar w:fldCharType="begin"/>
       </w:r>
       <w:r>
+        <w:rPr>
+          <w:rFonts w:ascii="Times New Roman" w:hAnsi="Times New Roman" w:cs="Times New Roman"/>
+        </w:rPr>
         <w:instrText xml:space="preserve"> ADDIN EN.CITE &lt;EndNote&gt;&lt;Cite&gt;&lt;Author&gt;Ma&lt;/Author&gt;&lt;Year&gt;2021&lt;/Year&gt;&lt;RecNum&gt;9&lt;/RecNum&gt;&lt;DisplayText&gt;[24]&lt;/DisplayText&gt;&lt;record&gt;&lt;rec-number&gt;9&lt;/rec-number&gt;&lt;foreign-keys&gt;&lt;key app="EN" db-id="vatstevve0aesdez5vpxap5i2w5x5fzs2wpd" timestamp="1689679629"&gt;9&lt;/key&gt;&lt;/foreign-keys&gt;&lt;ref-type name="Journal Article"&gt;17&lt;/ref-type&gt;&lt;contributors&gt;&lt;authors&gt;&lt;author&gt;Ma, X.&lt;/author&gt;&lt;author&gt;Cao, J.&lt;/author&gt;&lt;author&gt;Zheng, H.&lt;/author&gt;&lt;author&gt;Mei, X.&lt;/author&gt;&lt;author&gt;Wang, M.&lt;/author&gt;&lt;author&gt;Wang, H.&lt;/author&gt;&lt;author&gt;Shuai, Y.&lt;/author&gt;&lt;author&gt;Shen, Y.&lt;/author&gt;&lt;/authors&gt;&lt;/contributors&gt;&lt;auth-address&gt;School of Medicine, Tongji University, Shanghai, China.&amp;#xD;Department of Psychiatry, Tongji University Tenth People&amp;apos;s Hospital, Shanghai, China.&amp;#xD;Department of Computer Science, Tongji University, Shanghai, China.&amp;#xD;Anesthesia and Brain Research Institute, Tongji University, Shanghai, China.&lt;/auth-address&gt;&lt;titles&gt;&lt;title&gt;Peripheral body temperature rhythm is associated with suicide risk in major depressive disorder: a case-control study&lt;/title&gt;&lt;secondary-title&gt;Gen Psychiatr&lt;/secondary-title&gt;&lt;/titles&gt;&lt;periodical&gt;&lt;full-title&gt;Gen Psychiatr&lt;/full-title&gt;&lt;/periodical&gt;&lt;pages&gt;e100219&lt;/pages&gt;&lt;volume&gt;34&lt;/volume&gt;&lt;number&gt;1&lt;/number&gt;&lt;edition&gt;20210204&lt;/edition&gt;&lt;keywords&gt;&lt;keyword&gt;circadian rhythm&lt;/keyword&gt;&lt;keyword&gt;major depressive disorder&lt;/keyword&gt;&lt;keyword&gt;peripheral body temperature&lt;/keyword&gt;&lt;keyword&gt;suicide risk&lt;/keyword&gt;&lt;/keywords&gt;&lt;dates&gt;&lt;year&gt;2021&lt;/year&gt;&lt;/dates&gt;&lt;isbn&gt;2517-729X (Print)&amp;#xD;2517-729x&lt;/isbn&gt;&lt;accession-num&gt;33644687&lt;/accession-num&gt;&lt;urls&gt;&lt;/urls&gt;&lt;custom1&gt;Competing interests: None declared.&lt;/custom1&gt;&lt;custom2&gt;PMC7871238&lt;/custom2&gt;&lt;electronic-resource-num&gt;10.1136/gpsych-2020-100219&lt;/electronic-resource-num&gt;&lt;remote-database-provider&gt;NLM&lt;/remote-database-provider&gt;&lt;language&gt;eng&lt;/language&gt;&lt;/record&gt;&lt;/Cite&gt;&lt;/EndNote&gt;</w:instrText>
       </w:r>
       <w:r>
+        <w:rPr>
+          <w:rFonts w:ascii="Times New Roman" w:hAnsi="Times New Roman" w:cs="Times New Roman"/>
+        </w:rPr>
         <w:fldChar w:fldCharType="separate"/>
       </w:r>
       <w:r>
         <w:rPr>
+          <w:rFonts w:ascii="Times New Roman" w:hAnsi="Times New Roman" w:cs="Times New Roman"/>
           <w:noProof/>
         </w:rPr>
         <w:t>[24]</w:t>
       </w:r>
       <w:r>
+        <w:rPr>
+          <w:rFonts w:ascii="Times New Roman" w:hAnsi="Times New Roman" w:cs="Times New Roman"/>
+        </w:rPr>
         <w:fldChar w:fldCharType="end"/>
       </w:r>
       <w:r>
+        <w:rPr>
+          <w:rFonts w:ascii="Times New Roman" w:hAnsi="Times New Roman" w:cs="Times New Roman"/>
+        </w:rPr>
         <w:t>. In addition, AN-related abnormalities in the Hypothalamic-Pituitary-Adrenal (HPA) axis and the reduction of white matter in the brain due to abnormal energy metabolism contribute to the development of depression</w:t>
       </w:r>
       <w:r>
+        <w:rPr>
+          <w:rFonts w:ascii="Times New Roman" w:hAnsi="Times New Roman" w:cs="Times New Roman"/>
+        </w:rPr>
         <w:fldChar w:fldCharType="begin">
           <w:fldData xml:space="preserve">PEVuZE5vdGU+PENpdGU+PEF1dGhvcj5LZW5uaXM8L0F1dGhvcj48WWVhcj4yMDIwPC9ZZWFyPjxS
 ZWNOdW0+MTI8L1JlY051bT48RGlzcGxheVRleHQ+WzI1LTI3XTwvRGlzcGxheVRleHQ+PHJlY29y
@@ -5165,9 +6098,15 @@
         </w:fldChar>
       </w:r>
       <w:r>
+        <w:rPr>
+          <w:rFonts w:ascii="Times New Roman" w:hAnsi="Times New Roman" w:cs="Times New Roman"/>
+        </w:rPr>
         <w:instrText xml:space="preserve"> ADDIN EN.CITE </w:instrText>
       </w:r>
       <w:r>
+        <w:rPr>
+          <w:rFonts w:ascii="Times New Roman" w:hAnsi="Times New Roman" w:cs="Times New Roman"/>
+        </w:rPr>
         <w:fldChar w:fldCharType="begin">
           <w:fldData xml:space="preserve">PEVuZE5vdGU+PENpdGU+PEF1dGhvcj5LZW5uaXM8L0F1dGhvcj48WWVhcj4yMDIwPC9ZZWFyPjxS
 ZWNOdW0+MTI8L1JlY051bT48RGlzcGxheVRleHQ+WzI1LTI3XTwvRGlzcGxheVRleHQ+PHJlY29y
@@ -5281,84 +6220,162 @@
         </w:fldChar>
       </w:r>
       <w:r>
+        <w:rPr>
+          <w:rFonts w:ascii="Times New Roman" w:hAnsi="Times New Roman" w:cs="Times New Roman"/>
+        </w:rPr>
         <w:instrText xml:space="preserve"> ADDIN EN.CITE.DATA </w:instrText>
       </w:r>
       <w:r>
+        <w:rPr>
+          <w:rFonts w:ascii="Times New Roman" w:hAnsi="Times New Roman" w:cs="Times New Roman"/>
+        </w:rPr>
+      </w:r>
+      <w:r>
+        <w:rPr>
+          <w:rFonts w:ascii="Times New Roman" w:hAnsi="Times New Roman" w:cs="Times New Roman"/>
+        </w:rPr>
         <w:fldChar w:fldCharType="end"/>
       </w:r>
       <w:r>
+        <w:rPr>
+          <w:rFonts w:ascii="Times New Roman" w:hAnsi="Times New Roman" w:cs="Times New Roman"/>
+        </w:rPr>
+      </w:r>
+      <w:r>
+        <w:rPr>
+          <w:rFonts w:ascii="Times New Roman" w:hAnsi="Times New Roman" w:cs="Times New Roman"/>
+        </w:rPr>
         <w:fldChar w:fldCharType="separate"/>
       </w:r>
       <w:r>
         <w:rPr>
+          <w:rFonts w:ascii="Times New Roman" w:hAnsi="Times New Roman" w:cs="Times New Roman"/>
           <w:noProof/>
         </w:rPr>
         <w:t>[25-27]</w:t>
       </w:r>
       <w:r>
+        <w:rPr>
+          <w:rFonts w:ascii="Times New Roman" w:hAnsi="Times New Roman" w:cs="Times New Roman"/>
+        </w:rPr>
         <w:fldChar w:fldCharType="end"/>
       </w:r>
       <w:r>
+        <w:rPr>
+          <w:rFonts w:ascii="Times New Roman" w:hAnsi="Times New Roman" w:cs="Times New Roman"/>
+        </w:rPr>
         <w:t>. Furthermore,</w:t>
       </w:r>
       <w:r>
+        <w:rPr>
+          <w:rFonts w:ascii="Times New Roman" w:hAnsi="Times New Roman" w:cs="Times New Roman"/>
+        </w:rPr>
         <w:t xml:space="preserve"> patients</w:t>
       </w:r>
       <w:r>
+        <w:rPr>
+          <w:rFonts w:ascii="Times New Roman" w:hAnsi="Times New Roman" w:cs="Times New Roman"/>
+        </w:rPr>
         <w:t xml:space="preserve"> with AN frequently experience excessive concerns and dissatisfaction regarding their weight and appearance, giving rise to negative emotions such as low self-esteem, anxiety, and self-loathing</w:t>
       </w:r>
       <w:r>
+        <w:rPr>
+          <w:rFonts w:ascii="Times New Roman" w:hAnsi="Times New Roman" w:cs="Times New Roman"/>
+        </w:rPr>
         <w:fldChar w:fldCharType="begin"/>
       </w:r>
       <w:r>
+        <w:rPr>
+          <w:rFonts w:ascii="Times New Roman" w:hAnsi="Times New Roman" w:cs="Times New Roman"/>
+        </w:rPr>
         <w:instrText xml:space="preserve"> ADDIN EN.CITE &lt;EndNote&gt;&lt;Cite&gt;&lt;Author&gt;Dahlgren&lt;/Author&gt;&lt;Year&gt;2013&lt;/Year&gt;&lt;RecNum&gt;30&lt;/RecNum&gt;&lt;DisplayText&gt;[28]&lt;/DisplayText&gt;&lt;record&gt;&lt;rec-number&gt;30&lt;/rec-number&gt;&lt;foreign-keys&gt;&lt;key app="EN" db-id="vatstevve0aesdez5vpxap5i2w5x5fzs2wpd" timestamp="1689687526"&gt;30&lt;/key&gt;&lt;/foreign-keys&gt;&lt;ref-type name="Journal Article"&gt;17&lt;/ref-type&gt;&lt;contributors&gt;&lt;authors&gt;&lt;author&gt;Dahlgren, C. L.&lt;/author&gt;&lt;author&gt;Lask, B.&lt;/author&gt;&lt;author&gt;Landrø, N. I.&lt;/author&gt;&lt;author&gt;Rø, Ø&lt;/author&gt;&lt;/authors&gt;&lt;/contributors&gt;&lt;auth-address&gt;Division of Mental Health and Addiction, Regional Department for Eating Disorders, Oslo University Hospital Ullevål HF, Norway.&lt;/auth-address&gt;&lt;titles&gt;&lt;title&gt;Neuropsychological functioning in adolescents with anorexia nervosa before and after cognitive remediation therapy: a feasibility trial&lt;/title&gt;&lt;secondary-title&gt;Int J Eat Disord&lt;/secondary-title&gt;&lt;/titles&gt;&lt;periodical&gt;&lt;full-title&gt;Int J Eat Disord&lt;/full-title&gt;&lt;/periodical&gt;&lt;pages&gt;576-81&lt;/pages&gt;&lt;volume&gt;46&lt;/volume&gt;&lt;number&gt;6&lt;/number&gt;&lt;edition&gt;20130705&lt;/edition&gt;&lt;keywords&gt;&lt;keyword&gt;Adolescent&lt;/keyword&gt;&lt;keyword&gt;Anorexia Nervosa/*psychology/therapy&lt;/keyword&gt;&lt;keyword&gt;Body Weight&lt;/keyword&gt;&lt;keyword&gt;Cognition Disorders/complications/*therapy&lt;/keyword&gt;&lt;keyword&gt;*Cognitive Behavioral Therapy/methods&lt;/keyword&gt;&lt;keyword&gt;Depression/complications/therapy&lt;/keyword&gt;&lt;keyword&gt;Feasibility Studies&lt;/keyword&gt;&lt;keyword&gt;Female&lt;/keyword&gt;&lt;keyword&gt;Humans&lt;/keyword&gt;&lt;keyword&gt;Neuropsychological Tests&lt;/keyword&gt;&lt;keyword&gt;adolescents&lt;/keyword&gt;&lt;keyword&gt;anorexia nervosa&lt;/keyword&gt;&lt;keyword&gt;assessment&lt;/keyword&gt;&lt;keyword&gt;cognitive remediation therapy&lt;/keyword&gt;&lt;keyword&gt;neuropsychology&lt;/keyword&gt;&lt;/keywords&gt;&lt;dates&gt;&lt;year&gt;2013&lt;/year&gt;&lt;pub-dates&gt;&lt;date&gt;Sep&lt;/date&gt;&lt;/pub-dates&gt;&lt;/dates&gt;&lt;isbn&gt;0276-3478&lt;/isbn&gt;&lt;accession-num&gt;23828636&lt;/accession-num&gt;&lt;urls&gt;&lt;/urls&gt;&lt;electronic-resource-num&gt;10.1002/eat.22155&lt;/electronic-resource-num&gt;&lt;remote-database-provider&gt;NLM&lt;/remote-database-provider&gt;&lt;language&gt;eng&lt;/language&gt;&lt;/record&gt;&lt;/Cite&gt;&lt;/EndNote&gt;</w:instrText>
       </w:r>
       <w:r>
+        <w:rPr>
+          <w:rFonts w:ascii="Times New Roman" w:hAnsi="Times New Roman" w:cs="Times New Roman"/>
+        </w:rPr>
         <w:fldChar w:fldCharType="separate"/>
       </w:r>
       <w:r>
         <w:rPr>
+          <w:rFonts w:ascii="Times New Roman" w:hAnsi="Times New Roman" w:cs="Times New Roman"/>
           <w:noProof/>
         </w:rPr>
         <w:t>[28]</w:t>
       </w:r>
       <w:r>
+        <w:rPr>
+          <w:rFonts w:ascii="Times New Roman" w:hAnsi="Times New Roman" w:cs="Times New Roman"/>
+        </w:rPr>
         <w:fldChar w:fldCharType="end"/>
       </w:r>
       <w:r>
+        <w:rPr>
+          <w:rFonts w:ascii="Times New Roman" w:hAnsi="Times New Roman" w:cs="Times New Roman"/>
+        </w:rPr>
         <w:t>. These psychological factors are closely associated with the manifestation of depressive symptoms. Moreover, individuals with AN often encounter social pressure and discrimination, which further intensify their depressive feelings</w:t>
       </w:r>
       <w:r>
+        <w:rPr>
+          <w:rFonts w:ascii="Times New Roman" w:hAnsi="Times New Roman" w:cs="Times New Roman"/>
+        </w:rPr>
         <w:fldChar w:fldCharType="begin"/>
       </w:r>
       <w:r>
+        <w:rPr>
+          <w:rFonts w:ascii="Times New Roman" w:hAnsi="Times New Roman" w:cs="Times New Roman"/>
+        </w:rPr>
         <w:instrText xml:space="preserve"> ADDIN EN.CITE &lt;EndNote&gt;&lt;Cite&gt;&lt;Author&gt;Arkell&lt;/Author&gt;&lt;Year&gt;2008&lt;/Year&gt;&lt;RecNum&gt;31&lt;/RecNum&gt;&lt;DisplayText&gt;[29]&lt;/DisplayText&gt;&lt;record&gt;&lt;rec-number&gt;31&lt;/rec-number&gt;&lt;foreign-keys&gt;&lt;key app="EN" db-id="vatstevve0aesdez5vpxap5i2w5x5fzs2wpd" timestamp="1689687681"&gt;31&lt;/key&gt;&lt;/foreign-keys&gt;&lt;ref-type name="Journal Article"&gt;17&lt;/ref-type&gt;&lt;contributors&gt;&lt;authors&gt;&lt;author&gt;Arkell, J.&lt;/author&gt;&lt;author&gt;Robinson, P.&lt;/author&gt;&lt;/authors&gt;&lt;/contributors&gt;&lt;auth-address&gt;Department of Mental Health Sciences, Royal Free and University College Medical School, London, United Kingdom. jamesarkell@nhs.net&lt;/auth-address&gt;&lt;titles&gt;&lt;title&gt;A pilot case series using qualitative and quantitative methods: biological, psychological and social outcome in severe and enduring eating disorder (anorexia nervosa)&lt;/title&gt;&lt;secondary-title&gt;Int J Eat Disord&lt;/secondary-title&gt;&lt;/titles&gt;&lt;periodical&gt;&lt;full-title&gt;Int J Eat Disord&lt;/full-title&gt;&lt;/periodical&gt;&lt;pages&gt;650-6&lt;/pages&gt;&lt;volume&gt;41&lt;/volume&gt;&lt;number&gt;7&lt;/number&gt;&lt;keywords&gt;&lt;keyword&gt;*Activities of Daily Living&lt;/keyword&gt;&lt;keyword&gt;Adolescent&lt;/keyword&gt;&lt;keyword&gt;Adult&lt;/keyword&gt;&lt;keyword&gt;Anorexia Nervosa/*psychology&lt;/keyword&gt;&lt;keyword&gt;Case-Control Studies&lt;/keyword&gt;&lt;keyword&gt;Child&lt;/keyword&gt;&lt;keyword&gt;Chronic Disease&lt;/keyword&gt;&lt;keyword&gt;Depressive Disorder/psychology&lt;/keyword&gt;&lt;keyword&gt;Female&lt;/keyword&gt;&lt;keyword&gt;Humans&lt;/keyword&gt;&lt;keyword&gt;London&lt;/keyword&gt;&lt;keyword&gt;Male&lt;/keyword&gt;&lt;keyword&gt;Middle Aged&lt;/keyword&gt;&lt;keyword&gt;Pilot Projects&lt;/keyword&gt;&lt;keyword&gt;*Quality of Life&lt;/keyword&gt;&lt;keyword&gt;Schizophrenia&lt;/keyword&gt;&lt;keyword&gt;Schizophrenic Psychology&lt;/keyword&gt;&lt;keyword&gt;Self Care&lt;/keyword&gt;&lt;keyword&gt;Severity of Illness Index&lt;/keyword&gt;&lt;keyword&gt;*Social Adjustment&lt;/keyword&gt;&lt;keyword&gt;Social Isolation&lt;/keyword&gt;&lt;/keywords&gt;&lt;dates&gt;&lt;year&gt;2008&lt;/year&gt;&lt;pub-dates&gt;&lt;date&gt;Nov&lt;/date&gt;&lt;/pub-dates&gt;&lt;/dates&gt;&lt;isbn&gt;0276-3478&lt;/isbn&gt;&lt;accession-num&gt;18446832&lt;/accession-num&gt;&lt;urls&gt;&lt;/urls&gt;&lt;electronic-resource-num&gt;10.1002/eat.20546&lt;/electronic-resource-num&gt;&lt;remote-database-provider&gt;NLM&lt;/remote-database-provider&gt;&lt;language&gt;eng&lt;/language&gt;&lt;/record&gt;&lt;/Cite&gt;&lt;/EndNote&gt;</w:instrText>
       </w:r>
       <w:r>
+        <w:rPr>
+          <w:rFonts w:ascii="Times New Roman" w:hAnsi="Times New Roman" w:cs="Times New Roman"/>
+        </w:rPr>
         <w:fldChar w:fldCharType="separate"/>
       </w:r>
       <w:r>
         <w:rPr>
+          <w:rFonts w:ascii="Times New Roman" w:hAnsi="Times New Roman" w:cs="Times New Roman"/>
           <w:noProof/>
         </w:rPr>
         <w:t>[29]</w:t>
       </w:r>
       <w:r>
+        <w:rPr>
+          <w:rFonts w:ascii="Times New Roman" w:hAnsi="Times New Roman" w:cs="Times New Roman"/>
+        </w:rPr>
         <w:fldChar w:fldCharType="end"/>
       </w:r>
       <w:r>
+        <w:rPr>
+          <w:rFonts w:ascii="Times New Roman" w:hAnsi="Times New Roman" w:cs="Times New Roman"/>
+        </w:rPr>
         <w:t>. Feelings of isolation, helplessness, and underappreciation resulting from negative social reactions can significantly contribute to or exacerbate depressive symptoms.</w:t>
       </w:r>
     </w:p>
-    <w:p/>
-    <w:p>
-      <w:r>
-        <w:t>MDD</w:t>
-      </w:r>
-      <w:r>
-        <w:t xml:space="preserve"> often manifests alongside various psychological issues, including negative emotions, feelings of inferiority, self-loathing, and helplessness</w:t>
-      </w:r>
-      <w:r>
+    <w:p>
+      <w:pPr>
+        <w:rPr>
+          <w:rFonts w:ascii="Times New Roman" w:hAnsi="Times New Roman" w:cs="Times New Roman"/>
+        </w:rPr>
+      </w:pPr>
+    </w:p>
+    <w:p>
+      <w:pPr>
+        <w:rPr>
+          <w:rFonts w:ascii="Times New Roman" w:hAnsi="Times New Roman" w:cs="Times New Roman"/>
+        </w:rPr>
+      </w:pPr>
+      <w:r>
+        <w:rPr>
+          <w:rFonts w:ascii="Times New Roman" w:hAnsi="Times New Roman" w:cs="Times New Roman"/>
+        </w:rPr>
+        <w:t>MDD often manifests alongside various psychological issues, including negative emotions, feelings of inferiority, self-loathing, and helplessness</w:t>
+      </w:r>
+      <w:r>
+        <w:rPr>
+          <w:rFonts w:ascii="Times New Roman" w:hAnsi="Times New Roman" w:cs="Times New Roman"/>
+        </w:rPr>
         <w:fldChar w:fldCharType="begin">
           <w:fldData xml:space="preserve">PEVuZE5vdGU+PENpdGU+PEF1dGhvcj5QaXRzaWxsb3U8L0F1dGhvcj48WWVhcj4yMDIwPC9ZZWFy
 PjxSZWNOdW0+MzI8L1JlY051bT48RGlzcGxheVRleHQ+WzMwXTwvRGlzcGxheVRleHQ+PHJlY29y
@@ -5417,9 +6434,15 @@
         </w:fldChar>
       </w:r>
       <w:r>
+        <w:rPr>
+          <w:rFonts w:ascii="Times New Roman" w:hAnsi="Times New Roman" w:cs="Times New Roman"/>
+        </w:rPr>
         <w:instrText xml:space="preserve"> ADDIN EN.CITE </w:instrText>
       </w:r>
       <w:r>
+        <w:rPr>
+          <w:rFonts w:ascii="Times New Roman" w:hAnsi="Times New Roman" w:cs="Times New Roman"/>
+        </w:rPr>
         <w:fldChar w:fldCharType="begin">
           <w:fldData xml:space="preserve">PEVuZE5vdGU+PENpdGU+PEF1dGhvcj5QaXRzaWxsb3U8L0F1dGhvcj48WWVhcj4yMDIwPC9ZZWFy
 PjxSZWNOdW0+MzI8L1JlY051bT48RGlzcGxheVRleHQ+WzMwXTwvRGlzcGxheVRleHQ+PHJlY29y
@@ -5478,31 +6501,56 @@
         </w:fldChar>
       </w:r>
       <w:r>
+        <w:rPr>
+          <w:rFonts w:ascii="Times New Roman" w:hAnsi="Times New Roman" w:cs="Times New Roman"/>
+        </w:rPr>
         <w:instrText xml:space="preserve"> ADDIN EN.CITE.DATA </w:instrText>
       </w:r>
       <w:r>
+        <w:rPr>
+          <w:rFonts w:ascii="Times New Roman" w:hAnsi="Times New Roman" w:cs="Times New Roman"/>
+        </w:rPr>
+      </w:r>
+      <w:r>
+        <w:rPr>
+          <w:rFonts w:ascii="Times New Roman" w:hAnsi="Times New Roman" w:cs="Times New Roman"/>
+        </w:rPr>
         <w:fldChar w:fldCharType="end"/>
       </w:r>
       <w:r>
+        <w:rPr>
+          <w:rFonts w:ascii="Times New Roman" w:hAnsi="Times New Roman" w:cs="Times New Roman"/>
+        </w:rPr>
+      </w:r>
+      <w:r>
+        <w:rPr>
+          <w:rFonts w:ascii="Times New Roman" w:hAnsi="Times New Roman" w:cs="Times New Roman"/>
+        </w:rPr>
         <w:fldChar w:fldCharType="separate"/>
       </w:r>
       <w:r>
         <w:rPr>
+          <w:rFonts w:ascii="Times New Roman" w:hAnsi="Times New Roman" w:cs="Times New Roman"/>
           <w:noProof/>
         </w:rPr>
         <w:t>[30]</w:t>
       </w:r>
       <w:r>
+        <w:rPr>
+          <w:rFonts w:ascii="Times New Roman" w:hAnsi="Times New Roman" w:cs="Times New Roman"/>
+        </w:rPr>
         <w:fldChar w:fldCharType="end"/>
       </w:r>
       <w:r>
-        <w:t xml:space="preserve">. These psychological problems can trigger adverse emotional responses towards appetite and eating behavior, ultimately leading </w:t>
-      </w:r>
-      <w:r>
-        <w:lastRenderedPageBreak/>
-        <w:t>to appetite loss and the development of anorexia</w:t>
-      </w:r>
-      <w:r>
+        <w:rPr>
+          <w:rFonts w:ascii="Times New Roman" w:hAnsi="Times New Roman" w:cs="Times New Roman"/>
+        </w:rPr>
+        <w:t>. These psychological problems can trigger adverse emotional responses towards appetite and eating behavior, ultimately leading to appetite loss and the development of anorexia</w:t>
+      </w:r>
+      <w:r>
+        <w:rPr>
+          <w:rFonts w:ascii="Times New Roman" w:hAnsi="Times New Roman" w:cs="Times New Roman"/>
+        </w:rPr>
         <w:fldChar w:fldCharType="begin">
           <w:fldData xml:space="preserve">PEVuZE5vdGU+PENpdGU+PEF1dGhvcj5Hb25kYTwvQXV0aG9yPjxZZWFyPjIwMTk8L1llYXI+PFJl
 Y051bT4zMzwvUmVjTnVtPjxEaXNwbGF5VGV4dD5bMzFdPC9EaXNwbGF5VGV4dD48cmVjb3JkPjxy
@@ -5576,9 +6624,15 @@
         </w:fldChar>
       </w:r>
       <w:r>
+        <w:rPr>
+          <w:rFonts w:ascii="Times New Roman" w:hAnsi="Times New Roman" w:cs="Times New Roman"/>
+        </w:rPr>
         <w:instrText xml:space="preserve"> ADDIN EN.CITE </w:instrText>
       </w:r>
       <w:r>
+        <w:rPr>
+          <w:rFonts w:ascii="Times New Roman" w:hAnsi="Times New Roman" w:cs="Times New Roman"/>
+        </w:rPr>
         <w:fldChar w:fldCharType="begin">
           <w:fldData xml:space="preserve">PEVuZE5vdGU+PENpdGU+PEF1dGhvcj5Hb25kYTwvQXV0aG9yPjxZZWFyPjIwMTk8L1llYXI+PFJl
 Y051bT4zMzwvUmVjTnVtPjxEaXNwbGF5VGV4dD5bMzFdPC9EaXNwbGF5VGV4dD48cmVjb3JkPjxy
@@ -5652,27 +6706,63 @@
         </w:fldChar>
       </w:r>
       <w:r>
+        <w:rPr>
+          <w:rFonts w:ascii="Times New Roman" w:hAnsi="Times New Roman" w:cs="Times New Roman"/>
+        </w:rPr>
         <w:instrText xml:space="preserve"> ADDIN EN.CITE.DATA </w:instrText>
       </w:r>
       <w:r>
+        <w:rPr>
+          <w:rFonts w:ascii="Times New Roman" w:hAnsi="Times New Roman" w:cs="Times New Roman"/>
+        </w:rPr>
+      </w:r>
+      <w:r>
+        <w:rPr>
+          <w:rFonts w:ascii="Times New Roman" w:hAnsi="Times New Roman" w:cs="Times New Roman"/>
+        </w:rPr>
         <w:fldChar w:fldCharType="end"/>
       </w:r>
       <w:r>
+        <w:rPr>
+          <w:rFonts w:ascii="Times New Roman" w:hAnsi="Times New Roman" w:cs="Times New Roman"/>
+        </w:rPr>
+      </w:r>
+      <w:r>
+        <w:rPr>
+          <w:rFonts w:ascii="Times New Roman" w:hAnsi="Times New Roman" w:cs="Times New Roman"/>
+        </w:rPr>
         <w:fldChar w:fldCharType="separate"/>
       </w:r>
       <w:r>
         <w:rPr>
+          <w:rFonts w:ascii="Times New Roman" w:hAnsi="Times New Roman" w:cs="Times New Roman"/>
           <w:noProof/>
         </w:rPr>
         <w:t>[31]</w:t>
       </w:r>
       <w:r>
+        <w:rPr>
+          <w:rFonts w:ascii="Times New Roman" w:hAnsi="Times New Roman" w:cs="Times New Roman"/>
+        </w:rPr>
         <w:fldChar w:fldCharType="end"/>
       </w:r>
       <w:r>
-        <w:t>. Depressive symptoms often diminish the patient's sense of taste and pleasure when it comes to food, causing them to perceive it as bland and unappetizing. Consequently, this perception fuels anorexic behaviors. Additionally, individuals with depression may seek to exert control over their lives by implementing restrictions on their food intake. They may view anorexia as a means of self-punishment</w:t>
-      </w:r>
-      <w:r>
+        <w:rPr>
+          <w:rFonts w:ascii="Times New Roman" w:hAnsi="Times New Roman" w:cs="Times New Roman"/>
+        </w:rPr>
+        <w:t xml:space="preserve">. Depressive symptoms often diminish the patient's sense of taste </w:t>
+      </w:r>
+      <w:r>
+        <w:rPr>
+          <w:rFonts w:ascii="Times New Roman" w:hAnsi="Times New Roman" w:cs="Times New Roman"/>
+        </w:rPr>
+        <w:lastRenderedPageBreak/>
+        <w:t>and pleasure when it comes to food, causing them to perceive it as bland and unappetizing. Consequently, this perception fuels anorexic behaviors. Additionally, individuals with depression may seek to exert control over their lives by implementing restrictions on their food intake. They may view anorexia as a means of self-punishment</w:t>
+      </w:r>
+      <w:r>
+        <w:rPr>
+          <w:rFonts w:ascii="Times New Roman" w:hAnsi="Times New Roman" w:cs="Times New Roman"/>
+        </w:rPr>
         <w:fldChar w:fldCharType="begin">
           <w:fldData xml:space="preserve">PEVuZE5vdGU+PENpdGU+PEF1dGhvcj5HYW5kZXI8L0F1dGhvcj48WWVhcj4yMDE4PC9ZZWFyPjxS
 ZWNOdW0+MzQ8L1JlY051bT48RGlzcGxheVRleHQ+WzMyXTwvRGlzcGxheVRleHQ+PHJlY29yZD48
@@ -5718,9 +6808,15 @@
         </w:fldChar>
       </w:r>
       <w:r>
+        <w:rPr>
+          <w:rFonts w:ascii="Times New Roman" w:hAnsi="Times New Roman" w:cs="Times New Roman"/>
+        </w:rPr>
         <w:instrText xml:space="preserve"> ADDIN EN.CITE </w:instrText>
       </w:r>
       <w:r>
+        <w:rPr>
+          <w:rFonts w:ascii="Times New Roman" w:hAnsi="Times New Roman" w:cs="Times New Roman"/>
+        </w:rPr>
         <w:fldChar w:fldCharType="begin">
           <w:fldData xml:space="preserve">PEVuZE5vdGU+PENpdGU+PEF1dGhvcj5HYW5kZXI8L0F1dGhvcj48WWVhcj4yMDE4PC9ZZWFyPjxS
 ZWNOdW0+MzQ8L1JlY051bT48RGlzcGxheVRleHQ+WzMyXTwvRGlzcGxheVRleHQ+PHJlY29yZD48
@@ -5766,39 +6862,76 @@
         </w:fldChar>
       </w:r>
       <w:r>
+        <w:rPr>
+          <w:rFonts w:ascii="Times New Roman" w:hAnsi="Times New Roman" w:cs="Times New Roman"/>
+        </w:rPr>
         <w:instrText xml:space="preserve"> ADDIN EN.CITE.DATA </w:instrText>
       </w:r>
       <w:r>
+        <w:rPr>
+          <w:rFonts w:ascii="Times New Roman" w:hAnsi="Times New Roman" w:cs="Times New Roman"/>
+        </w:rPr>
+      </w:r>
+      <w:r>
+        <w:rPr>
+          <w:rFonts w:ascii="Times New Roman" w:hAnsi="Times New Roman" w:cs="Times New Roman"/>
+        </w:rPr>
         <w:fldChar w:fldCharType="end"/>
       </w:r>
       <w:r>
+        <w:rPr>
+          <w:rFonts w:ascii="Times New Roman" w:hAnsi="Times New Roman" w:cs="Times New Roman"/>
+        </w:rPr>
+      </w:r>
+      <w:r>
+        <w:rPr>
+          <w:rFonts w:ascii="Times New Roman" w:hAnsi="Times New Roman" w:cs="Times New Roman"/>
+        </w:rPr>
         <w:fldChar w:fldCharType="separate"/>
       </w:r>
       <w:r>
         <w:rPr>
+          <w:rFonts w:ascii="Times New Roman" w:hAnsi="Times New Roman" w:cs="Times New Roman"/>
           <w:noProof/>
         </w:rPr>
         <w:t>[32]</w:t>
       </w:r>
       <w:r>
+        <w:rPr>
+          <w:rFonts w:ascii="Times New Roman" w:hAnsi="Times New Roman" w:cs="Times New Roman"/>
+        </w:rPr>
         <w:fldChar w:fldCharType="end"/>
       </w:r>
       <w:r>
+        <w:rPr>
+          <w:rFonts w:ascii="Times New Roman" w:hAnsi="Times New Roman" w:cs="Times New Roman"/>
+        </w:rPr>
         <w:t>, driven by the belief that they are unworthy of experiencing the enjoyment and satisfaction that food can provide.</w:t>
       </w:r>
     </w:p>
-    <w:p/>
-    <w:p>
-      <w:r>
-        <w:t>Additionally, there may be shared genetic risk factors between AN and MDD.</w:t>
-      </w:r>
-      <w:r>
-        <w:t xml:space="preserve"> </w:t>
-      </w:r>
-      <w:r>
-        <w:t>The latest GWAS study also indicates a significant positive correlation between AN (anorexia nervosa) and MDD (major depressive disorder)</w:t>
-      </w:r>
-      <w:r>
+    <w:p>
+      <w:pPr>
+        <w:rPr>
+          <w:rFonts w:ascii="Times New Roman" w:hAnsi="Times New Roman" w:cs="Times New Roman"/>
+        </w:rPr>
+      </w:pPr>
+    </w:p>
+    <w:p>
+      <w:pPr>
+        <w:rPr>
+          <w:rFonts w:ascii="Times New Roman" w:hAnsi="Times New Roman" w:cs="Times New Roman"/>
+        </w:rPr>
+      </w:pPr>
+      <w:r>
+        <w:rPr>
+          <w:rFonts w:ascii="Times New Roman" w:hAnsi="Times New Roman" w:cs="Times New Roman"/>
+        </w:rPr>
+        <w:t>Additionally, there may be shared genetic risk factors between AN and MDD. The latest GWAS study also indicates a significant positive correlation between AN (anorexia nervosa) and MDD (major depressive disorder)</w:t>
+      </w:r>
+      <w:r>
+        <w:rPr>
+          <w:rFonts w:ascii="Times New Roman" w:hAnsi="Times New Roman" w:cs="Times New Roman"/>
+        </w:rPr>
         <w:fldChar w:fldCharType="begin">
           <w:fldData xml:space="preserve">PEVuZE5vdGU+PENpdGU+PEF1dGhvcj5XYXRzb248L0F1dGhvcj48WWVhcj4yMDE5PC9ZZWFyPjxS
 ZWNOdW0+MzwvUmVjTnVtPjxEaXNwbGF5VGV4dD5bMTddPC9EaXNwbGF5VGV4dD48cmVjb3JkPjxy
@@ -6291,9 +7424,15 @@
         </w:fldChar>
       </w:r>
       <w:r>
+        <w:rPr>
+          <w:rFonts w:ascii="Times New Roman" w:hAnsi="Times New Roman" w:cs="Times New Roman"/>
+        </w:rPr>
         <w:instrText xml:space="preserve"> ADDIN EN.CITE </w:instrText>
       </w:r>
       <w:r>
+        <w:rPr>
+          <w:rFonts w:ascii="Times New Roman" w:hAnsi="Times New Roman" w:cs="Times New Roman"/>
+        </w:rPr>
         <w:fldChar w:fldCharType="begin">
           <w:fldData xml:space="preserve">PEVuZE5vdGU+PENpdGU+PEF1dGhvcj5XYXRzb248L0F1dGhvcj48WWVhcj4yMDE5PC9ZZWFyPjxS
 ZWNOdW0+MzwvUmVjTnVtPjxEaXNwbGF5VGV4dD5bMTddPC9EaXNwbGF5VGV4dD48cmVjb3JkPjxy
@@ -6786,53 +7925,119 @@
         </w:fldChar>
       </w:r>
       <w:r>
+        <w:rPr>
+          <w:rFonts w:ascii="Times New Roman" w:hAnsi="Times New Roman" w:cs="Times New Roman"/>
+        </w:rPr>
         <w:instrText xml:space="preserve"> ADDIN EN.CITE.DATA </w:instrText>
       </w:r>
       <w:r>
+        <w:rPr>
+          <w:rFonts w:ascii="Times New Roman" w:hAnsi="Times New Roman" w:cs="Times New Roman"/>
+        </w:rPr>
+      </w:r>
+      <w:r>
+        <w:rPr>
+          <w:rFonts w:ascii="Times New Roman" w:hAnsi="Times New Roman" w:cs="Times New Roman"/>
+        </w:rPr>
         <w:fldChar w:fldCharType="end"/>
       </w:r>
       <w:r>
+        <w:rPr>
+          <w:rFonts w:ascii="Times New Roman" w:hAnsi="Times New Roman" w:cs="Times New Roman"/>
+        </w:rPr>
+      </w:r>
+      <w:r>
+        <w:rPr>
+          <w:rFonts w:ascii="Times New Roman" w:hAnsi="Times New Roman" w:cs="Times New Roman"/>
+        </w:rPr>
         <w:fldChar w:fldCharType="separate"/>
       </w:r>
       <w:r>
         <w:rPr>
+          <w:rFonts w:ascii="Times New Roman" w:hAnsi="Times New Roman" w:cs="Times New Roman"/>
           <w:noProof/>
         </w:rPr>
         <w:t>[17]</w:t>
       </w:r>
       <w:r>
+        <w:rPr>
+          <w:rFonts w:ascii="Times New Roman" w:hAnsi="Times New Roman" w:cs="Times New Roman"/>
+        </w:rPr>
         <w:fldChar w:fldCharType="end"/>
       </w:r>
       <w:r>
+        <w:rPr>
+          <w:rFonts w:ascii="Times New Roman" w:hAnsi="Times New Roman" w:cs="Times New Roman"/>
+        </w:rPr>
         <w:t>. This suggests that genetic factors may play an important role in the pathogenesis of both disorders. Specifically, these studies have found associations between certain genetic variants and increased risk for AN and MDD. These genetic variants may involve functions related to neurotransmitter systems, immune system, and neurodevelopment, among others. However, further research is needed to gain a deeper understanding of the genetic associations between AN and MDD, as well as the specific mechanisms by which these genetic variants contribute to the development of these disorders.</w:t>
       </w:r>
     </w:p>
-    <w:p/>
-    <w:p>
-      <w:r>
+    <w:p>
+      <w:pPr>
+        <w:rPr>
+          <w:rFonts w:ascii="Times New Roman" w:hAnsi="Times New Roman" w:cs="Times New Roman"/>
+        </w:rPr>
+      </w:pPr>
+    </w:p>
+    <w:p>
+      <w:pPr>
+        <w:rPr>
+          <w:rFonts w:ascii="Times New Roman" w:hAnsi="Times New Roman" w:cs="Times New Roman"/>
+        </w:rPr>
+      </w:pPr>
+      <w:r>
+        <w:rPr>
+          <w:rFonts w:ascii="Times New Roman" w:hAnsi="Times New Roman" w:cs="Times New Roman"/>
+        </w:rPr>
         <w:t>Our findings indicate a reciprocal association between AN and MDD, suggesting a bidirectional causal relationship between the two conditions. These results are in line with previous studies and provide further evidence for the impact of genetic factors on the development of AN and MDD.</w:t>
       </w:r>
     </w:p>
-    <w:p/>
-    <w:p>
-      <w:r>
+    <w:p>
+      <w:pPr>
+        <w:rPr>
+          <w:rFonts w:ascii="Times New Roman" w:hAnsi="Times New Roman" w:cs="Times New Roman"/>
+        </w:rPr>
+      </w:pPr>
+    </w:p>
+    <w:p>
+      <w:pPr>
+        <w:rPr>
+          <w:rFonts w:ascii="Times New Roman" w:hAnsi="Times New Roman" w:cs="Times New Roman"/>
+        </w:rPr>
+      </w:pPr>
+      <w:r>
+        <w:rPr>
+          <w:rFonts w:ascii="Times New Roman" w:hAnsi="Times New Roman" w:cs="Times New Roman"/>
+        </w:rPr>
         <w:t>It is important to interpret the findings of this study within the context of its limitations and the broader limitations of Mendelian randomization (MR) methodology. Firstly, despite selecting strongly correlated single nucleotide polymorphisms (SNPs), the genetic variation accounted for only a small proportion of the total variance in anorexia nervosa (AN) and cannot be considered a perfect proxy for exposure. Furthermore, as the biological role of the genetic instruments is still unknown, we cannot completely rule out violations of the assumptions of independence and exclusion, particularly with regards to pleiotropy. Nevertheless, we employed several robust methods to estimate causal effects, including the use of radial MR to identify and remove outliers, as well as sensitivity analyses using Cochran's Q statistic, MR-PRESSO, weighted median, weighted mode, MR-RAPS, and MR-Egger. Additionally, it is worth noting that there may be some duplication of data between the two genome-wide association studies (GWAS) used, as both studies partially overlap with the UK Biobank. This potential for bias should be acknowledged during interpretation.</w:t>
       </w:r>
       <w:r>
+        <w:rPr>
+          <w:rFonts w:ascii="Times New Roman" w:hAnsi="Times New Roman" w:cs="Times New Roman"/>
+        </w:rPr>
         <w:t xml:space="preserve"> </w:t>
       </w:r>
       <w:r>
+        <w:rPr>
+          <w:rFonts w:ascii="Times New Roman" w:hAnsi="Times New Roman" w:cs="Times New Roman"/>
+        </w:rPr>
         <w:t>Furthermore, while MR serves as a valuable proxy for validating effects, it is important to recognize that genetic variation reflects lifetime exposure rather than the short-term nature of therapeutic interventions. As a result, the observed effects may be stronger than those produced by time-limited interventions. Thus, confirmation of causal effects may require randomized controlled trials of preventive interventions.</w:t>
       </w:r>
       <w:r>
+        <w:rPr>
+          <w:rFonts w:ascii="Times New Roman" w:hAnsi="Times New Roman" w:cs="Times New Roman"/>
+        </w:rPr>
         <w:t xml:space="preserve"> </w:t>
       </w:r>
       <w:r>
+        <w:rPr>
+          <w:rFonts w:ascii="Times New Roman" w:hAnsi="Times New Roman" w:cs="Times New Roman"/>
+        </w:rPr>
         <w:t>Lastly, it is important to acknowledge that our use of the GWAS depression did not account for the diversity of major depressive disorder (MDD), particularly atypical and melancholic depression. This lack of consideration has implications for the interpretation of the results.</w:t>
       </w:r>
       <w:r>
         <w:rPr>
-          <w:rFonts w:hint="eastAsia"/>
+          <w:rFonts w:ascii="Times New Roman" w:hAnsi="Times New Roman" w:cs="Times New Roman"/>
         </w:rPr>
         <w:t xml:space="preserve"> </w:t>
       </w:r>
@@ -6840,312 +8045,577 @@
     <w:p>
       <w:pPr>
         <w:pStyle w:val="2"/>
-      </w:pPr>
-      <w:r>
+        <w:rPr>
+          <w:rFonts w:ascii="Times New Roman" w:hAnsi="Times New Roman" w:cs="Times New Roman"/>
+        </w:rPr>
+      </w:pPr>
+      <w:r>
+        <w:rPr>
+          <w:rFonts w:ascii="Times New Roman" w:hAnsi="Times New Roman" w:cs="Times New Roman"/>
+        </w:rPr>
+        <w:t>Conclusion</w:t>
+      </w:r>
+    </w:p>
+    <w:p>
+      <w:pPr>
+        <w:rPr>
+          <w:rFonts w:ascii="Times New Roman" w:hAnsi="Times New Roman" w:cs="Times New Roman"/>
+        </w:rPr>
+      </w:pPr>
+      <w:r>
+        <w:rPr>
+          <w:rFonts w:ascii="Times New Roman" w:hAnsi="Times New Roman" w:cs="Times New Roman"/>
+        </w:rPr>
+        <w:t xml:space="preserve">In summary, the results of this study indicate a potential causal relationship between genetic </w:t>
+      </w:r>
+      <w:r>
+        <w:rPr>
+          <w:rFonts w:ascii="Times New Roman" w:hAnsi="Times New Roman" w:cs="Times New Roman"/>
+        </w:rPr>
         <w:lastRenderedPageBreak/>
-        <w:t>Conclusion</w:t>
-      </w:r>
-    </w:p>
-    <w:p>
-      <w:r>
-        <w:t xml:space="preserve">In summary, the results of this study indicate a potential causal relationship between genetic predisposition for </w:t>
-      </w:r>
-      <w:r>
-        <w:t>AN and MDD</w:t>
-      </w:r>
-      <w:r>
-        <w:t>. These findings emphasize the significance of integrated treatment for individuals with both AN and MDD. While our findings align with previous observational studies, it is crucial to validate them through larger prospective studies and more comprehensive mechanistic investigations. Further research is necessary to fully understand the causal association between AN and MDD.</w:t>
-      </w:r>
-    </w:p>
-    <w:p/>
-    <w:p/>
+        <w:t>predisposition for AN and MDD. These findings emphasize the significance of integrated treatment for individuals with both AN and MDD. While our findings align with previous observational studies, it is crucial to validate them through larger prospective studies and more comprehensive mechanistic investigations. Further research is necessary to fully understand the causal association between AN and MDD.</w:t>
+      </w:r>
+    </w:p>
+    <w:p>
+      <w:pPr>
+        <w:rPr>
+          <w:rFonts w:ascii="Times New Roman" w:hAnsi="Times New Roman" w:cs="Times New Roman"/>
+        </w:rPr>
+      </w:pPr>
+    </w:p>
+    <w:p>
+      <w:pPr>
+        <w:rPr>
+          <w:rFonts w:ascii="Times New Roman" w:hAnsi="Times New Roman" w:cs="Times New Roman"/>
+        </w:rPr>
+      </w:pPr>
+    </w:p>
     <w:p>
       <w:pPr>
         <w:pStyle w:val="EndNoteBibliography"/>
-      </w:pPr>
-      <w:r>
+        <w:rPr>
+          <w:rFonts w:ascii="Times New Roman" w:hAnsi="Times New Roman" w:cs="Times New Roman"/>
+        </w:rPr>
+      </w:pPr>
+      <w:r>
+        <w:rPr>
+          <w:rFonts w:ascii="Times New Roman" w:hAnsi="Times New Roman" w:cs="Times New Roman"/>
+        </w:rPr>
         <w:fldChar w:fldCharType="begin"/>
       </w:r>
       <w:r>
+        <w:rPr>
+          <w:rFonts w:ascii="Times New Roman" w:hAnsi="Times New Roman" w:cs="Times New Roman"/>
+        </w:rPr>
         <w:instrText xml:space="preserve"> ADDIN EN.REFLIST </w:instrText>
       </w:r>
       <w:r>
+        <w:rPr>
+          <w:rFonts w:ascii="Times New Roman" w:hAnsi="Times New Roman" w:cs="Times New Roman"/>
+        </w:rPr>
         <w:fldChar w:fldCharType="separate"/>
       </w:r>
       <w:r>
-        <w:t>[1] 王向群，王高华, 中国进食障碍防治指南[M], 北京：中华医学电子音像出版社 ( 2015).</w:t>
+        <w:rPr>
+          <w:rFonts w:ascii="Times New Roman" w:hAnsi="Times New Roman" w:cs="Times New Roman"/>
+        </w:rPr>
+        <w:t xml:space="preserve">[1] </w:t>
+      </w:r>
+      <w:r>
+        <w:rPr>
+          <w:rFonts w:ascii="Times New Roman" w:hAnsi="Times New Roman" w:cs="Times New Roman"/>
+        </w:rPr>
+        <w:t>王向群，王高华</w:t>
+      </w:r>
+      <w:r>
+        <w:rPr>
+          <w:rFonts w:ascii="Times New Roman" w:hAnsi="Times New Roman" w:cs="Times New Roman"/>
+        </w:rPr>
+        <w:t xml:space="preserve">, </w:t>
+      </w:r>
+      <w:r>
+        <w:rPr>
+          <w:rFonts w:ascii="Times New Roman" w:hAnsi="Times New Roman" w:cs="Times New Roman"/>
+        </w:rPr>
+        <w:t>中国进食障碍防治指南</w:t>
+      </w:r>
+      <w:r>
+        <w:rPr>
+          <w:rFonts w:ascii="Times New Roman" w:hAnsi="Times New Roman" w:cs="Times New Roman"/>
+        </w:rPr>
+        <w:t xml:space="preserve">[M], </w:t>
+      </w:r>
+      <w:r>
+        <w:rPr>
+          <w:rFonts w:ascii="Times New Roman" w:hAnsi="Times New Roman" w:cs="Times New Roman"/>
+        </w:rPr>
+        <w:t>北京：中华医学电子音像出版社</w:t>
+      </w:r>
+      <w:r>
+        <w:rPr>
+          <w:rFonts w:ascii="Times New Roman" w:hAnsi="Times New Roman" w:cs="Times New Roman"/>
+        </w:rPr>
+        <w:t xml:space="preserve"> ( 2015).</w:t>
       </w:r>
     </w:p>
     <w:p>
       <w:pPr>
         <w:pStyle w:val="EndNoteBibliography"/>
-      </w:pPr>
-      <w:r>
+        <w:rPr>
+          <w:rFonts w:ascii="Times New Roman" w:hAnsi="Times New Roman" w:cs="Times New Roman"/>
+        </w:rPr>
+      </w:pPr>
+      <w:r>
+        <w:rPr>
+          <w:rFonts w:ascii="Times New Roman" w:hAnsi="Times New Roman" w:cs="Times New Roman"/>
+        </w:rPr>
         <w:t>[2] S. Paolacci, A.K. Kiani, E. Manara, T. Beccari, M.R. Ceccarini, L. Stuppia, P. Chiurazzi, L. Dalla Ragione, M. Bertelli, Genetic contributions to the etiology of anorexia nervosa: New perspectives in molecular diagnosis and treatment, Mol Genet Genomic Med 8 (2020) e1244.</w:t>
       </w:r>
     </w:p>
     <w:p>
       <w:pPr>
         <w:pStyle w:val="EndNoteBibliography"/>
-      </w:pPr>
-      <w:r>
+        <w:rPr>
+          <w:rFonts w:ascii="Times New Roman" w:hAnsi="Times New Roman" w:cs="Times New Roman"/>
+        </w:rPr>
+      </w:pPr>
+      <w:r>
+        <w:rPr>
+          <w:rFonts w:ascii="Times New Roman" w:hAnsi="Times New Roman" w:cs="Times New Roman"/>
+        </w:rPr>
         <w:t>[3] Z. Pan, C. Park, E. Brietzke, H. Zuckerman, C. Rong, R.B. Mansur, D. Fus, M. Subramaniapillai, Y. Lee, R.S. McIntyre, Cognitive impairment in major depressive disorder, CNS Spectr 24 (2019) 22-29.</w:t>
       </w:r>
     </w:p>
     <w:p>
       <w:pPr>
         <w:pStyle w:val="EndNoteBibliography"/>
-      </w:pPr>
-      <w:r>
+        <w:rPr>
+          <w:rFonts w:ascii="Times New Roman" w:hAnsi="Times New Roman" w:cs="Times New Roman"/>
+        </w:rPr>
+      </w:pPr>
+      <w:r>
+        <w:rPr>
+          <w:rFonts w:ascii="Times New Roman" w:hAnsi="Times New Roman" w:cs="Times New Roman"/>
+        </w:rPr>
         <w:t>[4] M. Zhdanava, D. Pilon, I. Ghelerter, W. Chow, K. Joshi, P. Lefebvre, J.J. Sheehan, The Prevalence and National Burden of Treatment-Resistant Depression and Major Depressive Disorder in the United States, J Clin Psychiatry 82 (2021).</w:t>
       </w:r>
     </w:p>
     <w:p>
       <w:pPr>
         <w:pStyle w:val="EndNoteBibliography"/>
-      </w:pPr>
-      <w:r>
+        <w:rPr>
+          <w:rFonts w:ascii="Times New Roman" w:hAnsi="Times New Roman" w:cs="Times New Roman"/>
+        </w:rPr>
+      </w:pPr>
+      <w:r>
+        <w:rPr>
+          <w:rFonts w:ascii="Times New Roman" w:hAnsi="Times New Roman" w:cs="Times New Roman"/>
+        </w:rPr>
         <w:t>[5] P. Westmoreland, M.J. Krantz, P.S. Mehler, Medical Complications of Anorexia Nervosa and Bulimia, Am J Med 129 (2016) 30-37.</w:t>
       </w:r>
     </w:p>
     <w:p>
       <w:pPr>
         <w:pStyle w:val="EndNoteBibliography"/>
-      </w:pPr>
-      <w:r>
+        <w:rPr>
+          <w:rFonts w:ascii="Times New Roman" w:hAnsi="Times New Roman" w:cs="Times New Roman"/>
+        </w:rPr>
+      </w:pPr>
+      <w:r>
+        <w:rPr>
+          <w:rFonts w:ascii="Times New Roman" w:hAnsi="Times New Roman" w:cs="Times New Roman"/>
+        </w:rPr>
         <w:t>[6] B.M. Santos, A.F. Haynos, Difficulties with positive emotion regulation in anorexia nervosa, Eur Eat Disord Rev 31 (2023) 520-528.</w:t>
       </w:r>
     </w:p>
     <w:p>
       <w:pPr>
         <w:pStyle w:val="EndNoteBibliography"/>
-      </w:pPr>
-      <w:r>
+        <w:rPr>
+          <w:rFonts w:ascii="Times New Roman" w:hAnsi="Times New Roman" w:cs="Times New Roman"/>
+        </w:rPr>
+      </w:pPr>
+      <w:r>
+        <w:rPr>
+          <w:rFonts w:ascii="Times New Roman" w:hAnsi="Times New Roman" w:cs="Times New Roman"/>
+        </w:rPr>
         <w:t>[7] A. Pleplé, C. Lalanne, C. Huas, L. Mattar, M. Hanachi, M.F. Flament, I. Carchon, F. Jouen, S. Berthoz, N. Godart, Nutritional status and anxious and depressive symptoms in anorexia nervosa: a prospective study, Sci Rep 11 (2021) 771.</w:t>
       </w:r>
     </w:p>
     <w:p>
       <w:pPr>
         <w:pStyle w:val="EndNoteBibliography"/>
-      </w:pPr>
-      <w:r>
+        <w:rPr>
+          <w:rFonts w:ascii="Times New Roman" w:hAnsi="Times New Roman" w:cs="Times New Roman"/>
+        </w:rPr>
+      </w:pPr>
+      <w:r>
+        <w:rPr>
+          <w:rFonts w:ascii="Times New Roman" w:hAnsi="Times New Roman" w:cs="Times New Roman"/>
+        </w:rPr>
         <w:t>[8] A.B. Levy, K.N. Dixon, Anorexia nervosa and depression--reconsidering diagnostic criteria, Br J Psychiatry 145 (1984) 92-93.</w:t>
       </w:r>
     </w:p>
     <w:p>
       <w:pPr>
         <w:pStyle w:val="EndNoteBibliography"/>
-      </w:pPr>
-      <w:r>
+        <w:rPr>
+          <w:rFonts w:ascii="Times New Roman" w:hAnsi="Times New Roman" w:cs="Times New Roman"/>
+        </w:rPr>
+      </w:pPr>
+      <w:r>
+        <w:rPr>
+          <w:rFonts w:ascii="Times New Roman" w:hAnsi="Times New Roman" w:cs="Times New Roman"/>
+        </w:rPr>
         <w:t>[9] S. Marucci, L.D. Ragione, G. De Iaco, T. Mococci, M. Vicini, E. Guastamacchia, V. Triggiani, Anorexia Nervosa and Comorbid Psychopathology, Endocr Metab Immune Disord Drug Targets 18 (2018) 316-324.</w:t>
       </w:r>
     </w:p>
     <w:p>
       <w:pPr>
         <w:pStyle w:val="EndNoteBibliography"/>
-      </w:pPr>
-      <w:r>
+        <w:rPr>
+          <w:rFonts w:ascii="Times New Roman" w:hAnsi="Times New Roman" w:cs="Times New Roman"/>
+        </w:rPr>
+      </w:pPr>
+      <w:r>
+        <w:rPr>
+          <w:rFonts w:ascii="Times New Roman" w:hAnsi="Times New Roman" w:cs="Times New Roman"/>
+        </w:rPr>
         <w:t>[10] Y. Li, M.R. Lv, Y.J. Wei, L. Sun, J.X. Zhang, H.G. Zhang, B. Li, Dietary patterns and depression risk: A meta-analysis, Psychiatry Res 253 (2017) 373-382.</w:t>
       </w:r>
     </w:p>
     <w:p>
       <w:pPr>
         <w:pStyle w:val="EndNoteBibliography"/>
-      </w:pPr>
-      <w:r>
+        <w:rPr>
+          <w:rFonts w:ascii="Times New Roman" w:hAnsi="Times New Roman" w:cs="Times New Roman"/>
+        </w:rPr>
+      </w:pPr>
+      <w:r>
+        <w:rPr>
+          <w:rFonts w:ascii="Times New Roman" w:hAnsi="Times New Roman" w:cs="Times New Roman"/>
+        </w:rPr>
         <w:t>[11] I. Brechan, I.L. Kvalem, Relationship between body dissatisfaction and disordered eating: mediating role of self-esteem and depression, Eat Behav 17 (2015) 49-58.</w:t>
       </w:r>
     </w:p>
     <w:p>
       <w:pPr>
         <w:pStyle w:val="EndNoteBibliography"/>
-      </w:pPr>
-      <w:r>
+        <w:rPr>
+          <w:rFonts w:ascii="Times New Roman" w:hAnsi="Times New Roman" w:cs="Times New Roman"/>
+        </w:rPr>
+      </w:pPr>
+      <w:r>
+        <w:rPr>
+          <w:rFonts w:ascii="Times New Roman" w:hAnsi="Times New Roman" w:cs="Times New Roman"/>
+        </w:rPr>
         <w:t>[12] L.M. Thornton, E. Welch, M.A. Munn-Chernoff, P. Lichtenstein, C.M. Bulik, Anorexia Nervosa, Major Depression, and Suicide Attempts: Shared Genetic Factors, Suicide Life Threat Behav 46 (2016) 525-534.</w:t>
       </w:r>
     </w:p>
     <w:p>
       <w:pPr>
         <w:pStyle w:val="EndNoteBibliography"/>
-      </w:pPr>
-      <w:r>
+        <w:rPr>
+          <w:rFonts w:ascii="Times New Roman" w:hAnsi="Times New Roman" w:cs="Times New Roman"/>
+        </w:rPr>
+      </w:pPr>
+      <w:r>
+        <w:rPr>
+          <w:rFonts w:ascii="Times New Roman" w:hAnsi="Times New Roman" w:cs="Times New Roman"/>
+        </w:rPr>
         <w:t>[13] P. Sekula, M.F. Del Greco, C. Pattaro, A. Köttgen, Mendelian Randomization as an Approach to Assess Causality Using Observational Data, J Am Soc Nephrol 27 (2016) 3253-3265.</w:t>
       </w:r>
     </w:p>
     <w:p>
       <w:pPr>
         <w:pStyle w:val="EndNoteBibliography"/>
-      </w:pPr>
-      <w:r>
+        <w:rPr>
+          <w:rFonts w:ascii="Times New Roman" w:hAnsi="Times New Roman" w:cs="Times New Roman"/>
+        </w:rPr>
+      </w:pPr>
+      <w:r>
+        <w:rPr>
+          <w:rFonts w:ascii="Times New Roman" w:hAnsi="Times New Roman" w:cs="Times New Roman"/>
+        </w:rPr>
         <w:t>[14] S. Burgess, S.G. Thompson, Interpreting findings from Mendelian randomization using the MR-Egger method, Eur J Epidemiol 32 (2017) 377-389.</w:t>
       </w:r>
     </w:p>
     <w:p>
       <w:pPr>
         <w:pStyle w:val="EndNoteBibliography"/>
-      </w:pPr>
-      <w:r>
+        <w:rPr>
+          <w:rFonts w:ascii="Times New Roman" w:hAnsi="Times New Roman" w:cs="Times New Roman"/>
+        </w:rPr>
+      </w:pPr>
+      <w:r>
+        <w:rPr>
+          <w:rFonts w:ascii="Times New Roman" w:hAnsi="Times New Roman" w:cs="Times New Roman"/>
+        </w:rPr>
+        <w:t>[15] J. Bowden, M.V. Holmes, Meta-analysis and Mendelian randomization: A review, Res Synth Methods 10 (2019) 486-496.</w:t>
+      </w:r>
+    </w:p>
+    <w:p>
+      <w:pPr>
+        <w:pStyle w:val="EndNoteBibliography"/>
+        <w:rPr>
+          <w:rFonts w:ascii="Times New Roman" w:hAnsi="Times New Roman" w:cs="Times New Roman"/>
+        </w:rPr>
+      </w:pPr>
+      <w:r>
+        <w:rPr>
+          <w:rFonts w:ascii="Times New Roman" w:hAnsi="Times New Roman" w:cs="Times New Roman"/>
+        </w:rPr>
+        <w:t>[16] O.O. Yavorska, S. Burgess, MendelianRandomization: an R package for performing Mendelian randomization analyses using summarized data, Int J Epidemiol 46 (2017) 1734-1739.</w:t>
+      </w:r>
+    </w:p>
+    <w:p>
+      <w:pPr>
+        <w:pStyle w:val="EndNoteBibliography"/>
+        <w:rPr>
+          <w:rFonts w:ascii="Times New Roman" w:hAnsi="Times New Roman" w:cs="Times New Roman"/>
+        </w:rPr>
+      </w:pPr>
+      <w:r>
+        <w:rPr>
+          <w:rFonts w:ascii="Times New Roman" w:hAnsi="Times New Roman" w:cs="Times New Roman"/>
+        </w:rPr>
+        <w:t xml:space="preserve">[17] H.J. Watson, Z. Yilmaz, L.M. Thornton, C. Hübel, J.R.I. Coleman, H.A. Gaspar, J. Bryois, A. Hinney, </w:t>
+      </w:r>
+      <w:r>
+        <w:rPr>
+          <w:rFonts w:ascii="Times New Roman" w:hAnsi="Times New Roman" w:cs="Times New Roman"/>
+        </w:rPr>
         <w:lastRenderedPageBreak/>
-        <w:t>[15] J. Bowden, M.V. Holmes, Meta-analysis and Mendelian randomization: A review, Res Synth Methods 10 (2019) 486-496.</w:t>
+        <w:t>V.M. Leppä, M. Mattheisen, S.E. Medland, S. Ripke, S. Yao, P. Giusti-Rodríguez, K.B. Hanscombe, K.L. Purves, R.A.H. Adan, L. Alfredsson, T. Ando, O.A. Andreassen, J.H. Baker, W.H. Berrettini, I. Boehm, C. Boni, V.B. Perica, K. Buehren, R. Burghardt, M. Cassina, S. Cichon, M. Clementi, R.D. Cone, P. Courtet, S. Crow, J.J. Crowley, U.N. Danner, O.S.P. Davis, M. de Zwaan, G. Dedoussis, D. Degortes, J.E. DeSocio, D.M. Dick, D. Dikeos, C. Dina, M. Dmitrzak-Weglarz, E. Docampo, L.E. Duncan, K. Egberts, S. Ehrlich, G. Escaramís, T. Esko, X. Estivill, A. Farmer, A. Favaro, F. Fernández-Aranda, M.M. Fichter, K. Fischer, M. Föcker, L. Foretova, A.J. Forstner, M. Forzan, C.S. Franklin, S. Gallinger, I. Giegling, J. Giuranna, F. Gonidakis, P. Gorwood, M.G. Mayora, S. Guillaume, Y. Guo, H. Hakonarson, K. Hatzikotoulas, J. Hauser, J. Hebebrand, S.G. Helder, S. Herms, B. Herpertz-Dahlmann, W. Herzog, L.M. Huckins, J.I. Hudson, H. Imgart, H. Inoko, V. Janout, S. Jiménez-Murcia, A. Julià, G. Kalsi, D. Kaminská, J. Kaprio, L. Karhunen, A. Karwautz, M.J.H. Kas, J.L. Kennedy, A. Keski-Rahkonen, K. Kiezebrink, Y.R. Kim, L. Klareskog, K.L. Klump, G.P.S. Knudsen, M.C. La Via, S. Le Hellard, R.D. Levitan, D. Li, L. Lilenfeld, B.D. Lin, J. Lissowska, J. Luykx, P.J. Magistretti, M. Maj, K. Mannik, S. Marsal, C.R. Marshall, M. Mattingsdal, S. McDevitt, P. McGuffin, A. Metspalu, I. Meulenbelt, N. Micali, K. Mitchell, A.M. Monteleone, P. Monteleone, M.A. Munn-Chernoff, B. Nacmias, M. Navratilova, I. Ntalla, J.K. O'Toole, R.A. Ophoff, L. Padyukov, A. Palotie, J. Pantel, H. Papezova, D. Pinto, R. Rabionet, A. Raevuori, N. Ramoz, T. Reichborn-Kjennerud, V. Ricca, S. Ripatti, F. Ritschel, M. Roberts, A. Rotondo, D. Rujescu, F. Rybakowski, P. Santonastaso, A. Scherag, S.W. Scherer, U. Schmidt, N.J. Schork, A. Schosser, J. Seitz, L. Slachtova, P.E. Slagboom, M.C.T. Slof-Op 't Landt, A. Slopien, S. Sorbi, B. Świątkowska, J.P. Szatkiewicz, I. Tachmazidou, E. Tenconi, A. Tortorella, F. Tozzi, J. Treasure, A. Tsitsika, M. Tyszkiewicz-Nwafor, K. Tziouvas, A.A. van Elburg, E.F. van Furth, G. Wagner, E. Walton, E. Widen, E. Zeggini, S. Zerwas, S. Zipfel, A.W. Bergen, J.M. Boden, H. Brandt, S. Crawford, K.A. Halmi, L.J. Horwood, C. Johnson, A.S. Kaplan, W.H. Kaye, J.E. Mitchell, C.M. Olsen, J.F. Pearson, N.L. Pedersen, M. Strober, T. Werge, D.C. Whiteman, D.B. Woodside, G.D. Stuber, S. Gordon, J. Grove, A.K. Henders, A. Juréus, K.M. Kirk, J.T. Larsen, R. Parker, L. Petersen, J. Jordan, M. Kennedy, G.W. Montgomery, T.D. Wade, A. Birgegård, P. Lichtenstein, C. Norring, M. Landén, N.G. Martin, P.B. Mortensen, P.F. Sullivan, G. Breen, C.M. Bulik, Genome-wide association study identifies eight risk loci and implicates metabo-psychiatric origins for anorexia nervosa, Nat Genet 51 (2019) 1207-1214.</w:t>
       </w:r>
     </w:p>
     <w:p>
       <w:pPr>
         <w:pStyle w:val="EndNoteBibliography"/>
-      </w:pPr>
-      <w:r>
-        <w:t>[16] O.O. Yavorska, S. Burgess, MendelianRandomization: an R package for performing Mendelian randomization analyses using summarized data, Int J Epidemiol 46 (2017) 1734-1739.</w:t>
+        <w:rPr>
+          <w:rFonts w:ascii="Times New Roman" w:hAnsi="Times New Roman" w:cs="Times New Roman"/>
+        </w:rPr>
+      </w:pPr>
+      <w:r>
+        <w:rPr>
+          <w:rFonts w:ascii="Times New Roman" w:hAnsi="Times New Roman" w:cs="Times New Roman"/>
+        </w:rPr>
+        <w:t>[18] D.M. Howard, M.J. Adams, T.K. Clarke, J.D. Hafferty, J. Gibson, M. Shirali, J.R.I. Coleman, S.P. Hagenaars, J. Ward, E.M. Wigmore, C. Alloza, X. Shen, M.C. Barbu, E.Y. Xu, H.C. Whalley, R.E. Marioni, D.J. Porteous, G. Davies, I.J. Deary, G. Hemani, K. Berger, H. Teismann, R. Rawal, V. Arolt, B.T. Baune, U. Dannlowski, K. Domschke, C. Tian, D.A. Hinds, M. Trzaskowski, E.M. Byrne, S. Ripke, D.J. Smith, P.F. Sullivan, N.R. Wray, G. Breen, C.M. Lewis, A.M. McIntosh, Genome-wide meta-analysis of depression identifies 102 independent variants and highlights the importance of the prefrontal brain regions, Nat Neurosci 22 (2019) 343-352.</w:t>
       </w:r>
     </w:p>
     <w:p>
       <w:pPr>
         <w:pStyle w:val="EndNoteBibliography"/>
-      </w:pPr>
-      <w:r>
-        <w:t xml:space="preserve">[17] H.J. Watson, Z. Yilmaz, L.M. Thornton, C. Hübel, J.R.I. Coleman, H.A. Gaspar, J. Bryois, A. Hinney, V.M. Leppä, M. Mattheisen, S.E. Medland, S. Ripke, S. Yao, P. Giusti-Rodríguez, K.B. Hanscombe, K.L. Purves, R.A.H. Adan, L. Alfredsson, T. Ando, O.A. Andreassen, J.H. Baker, W.H. Berrettini, I. Boehm, C. Boni, V.B. Perica, K. Buehren, R. Burghardt, M. Cassina, S. Cichon, M. Clementi, R.D. Cone, P. Courtet, S. Crow, J.J. Crowley, U.N. Danner, O.S.P. Davis, M. de Zwaan, G. Dedoussis, D. Degortes, J.E. DeSocio, D.M. Dick, D. Dikeos, C. Dina, M. Dmitrzak-Weglarz, E. Docampo, L.E. Duncan, K. Egberts, S. Ehrlich, G. Escaramís, T. Esko, X. Estivill, A. Farmer, A. Favaro, F. Fernández-Aranda, M.M. Fichter, K. Fischer, M. Föcker, L. Foretova, A.J. Forstner, M. Forzan, C.S. Franklin, S. Gallinger, I. Giegling, J. Giuranna, F. Gonidakis, P. Gorwood, M.G. Mayora, S. Guillaume, Y. Guo, H. Hakonarson, K. Hatzikotoulas, J. Hauser, J. Hebebrand, S.G. Helder, S. Herms, B. Herpertz-Dahlmann, W. Herzog, L.M. Huckins, J.I. Hudson, H. Imgart, H. Inoko, V. Janout, S. Jiménez-Murcia, A. Julià, G. Kalsi, D. Kaminská, J. Kaprio, L. Karhunen, A. Karwautz, M.J.H. Kas, J.L. Kennedy, A. Keski-Rahkonen, K. Kiezebrink, Y.R. Kim, L. Klareskog, K.L. Klump, G.P.S. Knudsen, M.C. La Via, S. Le Hellard, R.D. Levitan, D. Li, L. Lilenfeld, B.D. Lin, J. Lissowska, J. Luykx, P.J. Magistretti, M. Maj, K. Mannik, S. Marsal, C.R. Marshall, M. Mattingsdal, S. McDevitt, P. McGuffin, A. Metspalu, I. Meulenbelt, N. Micali, K. Mitchell, A.M. Monteleone, P. Monteleone, M.A. Munn-Chernoff, B. Nacmias, M. Navratilova, I. Ntalla, J.K. O'Toole, R.A. Ophoff, L. Padyukov, A. Palotie, J. Pantel, H. Papezova, D. Pinto, R. Rabionet, A. Raevuori, N. Ramoz, T. Reichborn-Kjennerud, V. Ricca, S. Ripatti, F. Ritschel, M. Roberts, A. Rotondo, D. Rujescu, F. Rybakowski, P. Santonastaso, A. Scherag, S.W. Scherer, U. Schmidt, N.J. Schork, A. Schosser, J. Seitz, L. Slachtova, P.E. Slagboom, M.C.T. Slof-Op 't Landt, A. Slopien, S. Sorbi, B. </w:t>
-      </w:r>
-      <w:r>
-        <w:rPr>
-          <w:rFonts w:ascii="Cambria" w:hAnsi="Cambria" w:cs="Cambria"/>
-        </w:rPr>
-        <w:t>Ś</w:t>
-      </w:r>
-      <w:r>
-        <w:t>wi</w:t>
-      </w:r>
-      <w:r>
-        <w:rPr>
-          <w:rFonts w:ascii="Cambria" w:hAnsi="Cambria" w:cs="Cambria"/>
-        </w:rPr>
-        <w:t>ą</w:t>
-      </w:r>
-      <w:r>
-        <w:t>tkowska, J.P. Szatkiewicz, I. Tachmazidou, E. Tenconi, A. Tortorella, F. Tozzi, J. Treasure, A. Tsitsika, M. Tyszkiewicz-Nwafor, K. Tziouvas, A.A. van Elburg, E.F. van Furth, G. Wagner, E. Walton, E. Widen, E. Zeggini, S. Zerwas, S. Zipfel, A.W. Bergen, J.M. Boden, H. Brandt, S. Crawford, K.A. Halmi, L.J. Horwood, C. Johnson, A.S. Kaplan, W.H. Kaye, J.E. Mitchell, C.M. Olsen, J.F. Pearson, N.L. Pedersen, M. Strober, T. Werge, D.C. Whiteman, D.B. Woodside, G.D. Stuber, S. Gordon, J. Grove, A.K. Henders, A. Juréus, K.M. Kirk, J.T. Larsen, R. Parker, L. Petersen, J. Jordan, M. Kennedy, G.W. Montgomery, T.D. Wade, A. Birgegård, P. Lichtenstein, C. Norring, M. Landén, N.G. Martin, P.B. Mortensen, P.F. Sullivan, G. Breen, C.M. Bulik, Genome-wide association study identifies eight risk loci and implicates metabo-psychiatric origins for anorexia nervosa, Nat Genet 51 (2019) 1207-1214.</w:t>
+        <w:rPr>
+          <w:rFonts w:ascii="Times New Roman" w:hAnsi="Times New Roman" w:cs="Times New Roman"/>
+        </w:rPr>
+      </w:pPr>
+      <w:r>
+        <w:rPr>
+          <w:rFonts w:ascii="Times New Roman" w:hAnsi="Times New Roman" w:cs="Times New Roman"/>
+        </w:rPr>
+        <w:t>[19] J. Hu, J. Song, Z. Chen, J. Yang, Q. Shi, F. Jin, Q. Pang, X. Chang, Y. Tian, Y. Luo, L. Chen, Reverse causal relationship between periodontitis and shortened telomere length: Bidirectional two-sample Mendelian random analysis, Front Immunol 13 (2022) 1057602.</w:t>
       </w:r>
     </w:p>
     <w:p>
       <w:pPr>
         <w:pStyle w:val="EndNoteBibliography"/>
-      </w:pPr>
-      <w:r>
-        <w:t>[18] D.M. Howard, M.J. Adams, T.K. Clarke, J.D. Hafferty, J. Gibson, M. Shirali, J.R.I. Coleman, S.P. Hagenaars, J. Ward, E.M. Wigmore, C. Alloza, X. Shen, M.C. Barbu, E.Y. Xu, H.C. Whalley, R.E. Marioni, D.J. Porteous, G. Davies, I.J. Deary, G. Hemani, K. Berger, H. Teismann, R. Rawal, V. Arolt, B.T. Baune, U. Dannlowski, K. Domschke, C. Tian, D.A. Hinds, M. Trzaskowski, E.M. Byrne, S. Ripke, D.J. Smith, P.F. Sullivan, N.R. Wray, G. Breen, C.M. Lewis, A.M. McIntosh, Genome-wide meta-analysis of depression identifies 102 independent variants and highlights the importance of the prefrontal brain regions, Nat Neurosci 22 (2019) 343-352.</w:t>
+        <w:rPr>
+          <w:rFonts w:ascii="Times New Roman" w:hAnsi="Times New Roman" w:cs="Times New Roman"/>
+        </w:rPr>
+      </w:pPr>
+      <w:r>
+        <w:rPr>
+          <w:rFonts w:ascii="Times New Roman" w:hAnsi="Times New Roman" w:cs="Times New Roman"/>
+        </w:rPr>
+        <w:t>[20] K.J. Yin, J.X. Huang, P. Wang, X.K. Yang, S.S. Tao, H.M. Li, J. Ni, H.F. Pan, No Genetic Causal Association Between Periodontitis and Arthritis: A Bidirectional Two-Sample Mendelian Randomization Analysis, Front Immunol 13 (2022) 808832.</w:t>
       </w:r>
     </w:p>
     <w:p>
       <w:pPr>
         <w:pStyle w:val="EndNoteBibliography"/>
-      </w:pPr>
-      <w:r>
-        <w:t>[19] J. Hu, J. Song, Z. Chen, J. Yang, Q. Shi, F. Jin, Q. Pang, X. Chang, Y. Tian, Y. Luo, L. Chen, Reverse causal relationship between periodontitis and shortened telomere length: Bidirectional two-sample Mendelian random analysis, Front Immunol 13 (2022) 1057602.</w:t>
+        <w:rPr>
+          <w:rFonts w:ascii="Times New Roman" w:hAnsi="Times New Roman" w:cs="Times New Roman"/>
+        </w:rPr>
+      </w:pPr>
+      <w:r>
+        <w:rPr>
+          <w:rFonts w:ascii="Times New Roman" w:hAnsi="Times New Roman" w:cs="Times New Roman"/>
+        </w:rPr>
+        <w:t xml:space="preserve">[21] G. Hemani, J. Zheng, B. Elsworth, K.H. Wade, V. Haberland, D. Baird, C. Laurin, S. Burgess, J. Bowden, R. Langdon, V.Y. Tan, J. Yarmolinsky, H.A. Shihab, N.J. Timpson, D.M. Evans, C. Relton, R.M. Martin, G. Davey Smith, T.R. Gaunt, P.C. Haycock, The MR-Base platform supports systematic causal </w:t>
+      </w:r>
+      <w:r>
+        <w:rPr>
+          <w:rFonts w:ascii="Times New Roman" w:hAnsi="Times New Roman" w:cs="Times New Roman"/>
+        </w:rPr>
+        <w:lastRenderedPageBreak/>
+        <w:t>inference across the human phenome, Elife 7 (2018).</w:t>
       </w:r>
     </w:p>
     <w:p>
       <w:pPr>
         <w:pStyle w:val="EndNoteBibliography"/>
-      </w:pPr>
-      <w:r>
-        <w:lastRenderedPageBreak/>
-        <w:t>[20] K.J. Yin, J.X. Huang, P. Wang, X.K. Yang, S.S. Tao, H.M. Li, J. Ni, H.F. Pan, No Genetic Causal Association Between Periodontitis and Arthritis: A Bidirectional Two-Sample Mendelian Randomization Analysis, Front Immunol 13 (2022) 808832.</w:t>
+        <w:rPr>
+          <w:rFonts w:ascii="Times New Roman" w:hAnsi="Times New Roman" w:cs="Times New Roman"/>
+        </w:rPr>
+      </w:pPr>
+      <w:r>
+        <w:rPr>
+          <w:rFonts w:ascii="Times New Roman" w:hAnsi="Times New Roman" w:cs="Times New Roman"/>
+        </w:rPr>
+        <w:t>[22] M. Panero, E. Marzola, T. Tamarin, A. Brustolin, G. Abbate-Daga, Comparison between inpatients with anorexia nervosa with and without major depressive disorder: Clinical characteristics and outcome, Psychiatry Res 297 (2021) 113734.</w:t>
       </w:r>
     </w:p>
     <w:p>
       <w:pPr>
         <w:pStyle w:val="EndNoteBibliography"/>
-      </w:pPr>
-      <w:r>
-        <w:t>[21] G. Hemani, J. Zheng, B. Elsworth, K.H. Wade, V. Haberland, D. Baird, C. Laurin, S. Burgess, J. Bowden, R. Langdon, V.Y. Tan, J. Yarmolinsky, H.A. Shihab, N.J. Timpson, D.M. Evans, C. Relton, R.M. Martin, G. Davey Smith, T.R. Gaunt, P.C. Haycock, The MR-Base platform supports systematic causal inference across the human phenome, Elife 7 (2018).</w:t>
+        <w:rPr>
+          <w:rFonts w:ascii="Times New Roman" w:hAnsi="Times New Roman" w:cs="Times New Roman"/>
+        </w:rPr>
+      </w:pPr>
+      <w:r>
+        <w:rPr>
+          <w:rFonts w:ascii="Times New Roman" w:hAnsi="Times New Roman" w:cs="Times New Roman"/>
+        </w:rPr>
+        <w:t>[23] J. Herrou, N. Godart, A. Etcheto, S. Kolta, N. Barthe, A.Y. Maugars, T. Thomas, C. Roux, K. Briot, Absence of relationships between depression and anxiety and bone mineral density in patients hospitalized for severe anorexia nervosa, Eat Weight Disord 26 (2021) 1975-1984.</w:t>
       </w:r>
     </w:p>
     <w:p>
       <w:pPr>
         <w:pStyle w:val="EndNoteBibliography"/>
-      </w:pPr>
-      <w:r>
-        <w:t>[22] M. Panero, E. Marzola, T. Tamarin, A. Brustolin, G. Abbate-Daga, Comparison between inpatients with anorexia nervosa with and without major depressive disorder: Clinical characteristics and outcome, Psychiatry Res 297 (2021) 113734.</w:t>
+        <w:rPr>
+          <w:rFonts w:ascii="Times New Roman" w:hAnsi="Times New Roman" w:cs="Times New Roman"/>
+        </w:rPr>
+      </w:pPr>
+      <w:r>
+        <w:rPr>
+          <w:rFonts w:ascii="Times New Roman" w:hAnsi="Times New Roman" w:cs="Times New Roman"/>
+        </w:rPr>
+        <w:t>[24] X. Ma, J. Cao, H. Zheng, X. Mei, M. Wang, H. Wang, Y. Shuai, Y. Shen, Peripheral body temperature rhythm is associated with suicide risk in major depressive disorder: a case-control study, Gen Psychiatr 34 (2021) e100219.</w:t>
       </w:r>
     </w:p>
     <w:p>
       <w:pPr>
         <w:pStyle w:val="EndNoteBibliography"/>
-      </w:pPr>
-      <w:r>
-        <w:t>[23] J. Herrou, N. Godart, A. Etcheto, S. Kolta, N. Barthe, A.Y. Maugars, T. Thomas, C. Roux, K. Briot, Absence of relationships between depression and anxiety and bone mineral density in patients hospitalized for severe anorexia nervosa, Eat Weight Disord 26 (2021) 1975-1984.</w:t>
+        <w:rPr>
+          <w:rFonts w:ascii="Times New Roman" w:hAnsi="Times New Roman" w:cs="Times New Roman"/>
+        </w:rPr>
+      </w:pPr>
+      <w:r>
+        <w:rPr>
+          <w:rFonts w:ascii="Times New Roman" w:hAnsi="Times New Roman" w:cs="Times New Roman"/>
+        </w:rPr>
+        <w:t>[25] M. Kennis, L. Gerritsen, M. van Dalen, A. Williams, P. Cuijpers, C. Bockting, Prospective biomarkers of major depressive disorder: a systematic review and meta-analysis, Mol Psychiatry 25 (2020) 321-338.</w:t>
       </w:r>
     </w:p>
     <w:p>
       <w:pPr>
         <w:pStyle w:val="EndNoteBibliography"/>
-      </w:pPr>
-      <w:r>
-        <w:t>[24] X. Ma, J. Cao, H. Zheng, X. Mei, M. Wang, H. Wang, Y. Shuai, Y. Shen, Peripheral body temperature rhythm is associated with suicide risk in major depressive disorder: a case-control study, Gen Psychiatr 34 (2021) e100219.</w:t>
+        <w:rPr>
+          <w:rFonts w:ascii="Times New Roman" w:hAnsi="Times New Roman" w:cs="Times New Roman"/>
+        </w:rPr>
+      </w:pPr>
+      <w:r>
+        <w:rPr>
+          <w:rFonts w:ascii="Times New Roman" w:hAnsi="Times New Roman" w:cs="Times New Roman"/>
+        </w:rPr>
+        <w:t>[26] E.A. Lawson, D. Donoho, K.K. Miller, M. Misra, E. Meenaghan, J. Lydecker, T. Wexler, D.B. Herzog, A. Klibanski, Hypercortisolemia is associated with severity of bone loss and depression in hypothalamic amenorrhea and anorexia nervosa, J Clin Endocrinol Metab 94 (2009) 4710-4716.</w:t>
       </w:r>
     </w:p>
     <w:p>
       <w:pPr>
         <w:pStyle w:val="EndNoteBibliography"/>
-      </w:pPr>
-      <w:r>
-        <w:t>[25] M. Kennis, L. Gerritsen, M. van Dalen, A. Williams, P. Cuijpers, C. Bockting, Prospective biomarkers of major depressive disorder: a systematic review and meta-analysis, Mol Psychiatry 25 (2020) 321-338.</w:t>
+        <w:rPr>
+          <w:rFonts w:ascii="Times New Roman" w:hAnsi="Times New Roman" w:cs="Times New Roman"/>
+        </w:rPr>
+      </w:pPr>
+      <w:r>
+        <w:rPr>
+          <w:rFonts w:ascii="Times New Roman" w:hAnsi="Times New Roman" w:cs="Times New Roman"/>
+        </w:rPr>
+        <w:t>[27] R. Wheatland, Chronic ACTH autoantibodies are a significant pathological factor in the disruption of the hypothalamic-pituitary-adrenal axis in chronic fatigue syndrome, anorexia nervosa and major depression, Med Hypotheses 65 (2005) 287-295.</w:t>
       </w:r>
     </w:p>
     <w:p>
       <w:pPr>
         <w:pStyle w:val="EndNoteBibliography"/>
-      </w:pPr>
-      <w:r>
-        <w:t>[26] E.A. Lawson, D. Donoho, K.K. Miller, M. Misra, E. Meenaghan, J. Lydecker, T. Wexler, D.B. Herzog, A. Klibanski, Hypercortisolemia is associated with severity of bone loss and depression in hypothalamic amenorrhea and anorexia nervosa, J Clin Endocrinol Metab 94 (2009) 4710-4716.</w:t>
+        <w:rPr>
+          <w:rFonts w:ascii="Times New Roman" w:hAnsi="Times New Roman" w:cs="Times New Roman"/>
+        </w:rPr>
+      </w:pPr>
+      <w:r>
+        <w:rPr>
+          <w:rFonts w:ascii="Times New Roman" w:hAnsi="Times New Roman" w:cs="Times New Roman"/>
+        </w:rPr>
+        <w:t>[28] C.L. Dahlgren, B. Lask, N.I. Landrø, Ø. Rø, Neuropsychological functioning in adolescents with anorexia nervosa before and after cognitive remediation therapy: a feasibility trial, Int J Eat Disord 46 (2013) 576-581.</w:t>
       </w:r>
     </w:p>
     <w:p>
       <w:pPr>
         <w:pStyle w:val="EndNoteBibliography"/>
-      </w:pPr>
-      <w:r>
-        <w:t>[27] R. Wheatland, Chronic ACTH autoantibodies are a significant pathological factor in the disruption of the hypothalamic-pituitary-adrenal axis in chronic fatigue syndrome, anorexia nervosa and major depression, Med Hypotheses 65 (2005) 287-295.</w:t>
+        <w:rPr>
+          <w:rFonts w:ascii="Times New Roman" w:hAnsi="Times New Roman" w:cs="Times New Roman"/>
+        </w:rPr>
+      </w:pPr>
+      <w:r>
+        <w:rPr>
+          <w:rFonts w:ascii="Times New Roman" w:hAnsi="Times New Roman" w:cs="Times New Roman"/>
+        </w:rPr>
+        <w:t>[29] J. Arkell, P. Robinson, A pilot case series using qualitative and quantitative methods: biological, psychological and social outcome in severe and enduring eating disorder (anorexia nervosa), Int J Eat Disord 41 (2008) 650-656.</w:t>
       </w:r>
     </w:p>
     <w:p>
       <w:pPr>
         <w:pStyle w:val="EndNoteBibliography"/>
-      </w:pPr>
-      <w:r>
-        <w:t>[28] C.L. Dahlgren, B. Lask, N.I. Landrø, Ø. Rø, Neuropsychological functioning in adolescents with anorexia nervosa before and after cognitive remediation therapy: a feasibility trial, Int J Eat Disord 46 (2013) 576-581.</w:t>
+        <w:rPr>
+          <w:rFonts w:ascii="Times New Roman" w:hAnsi="Times New Roman" w:cs="Times New Roman"/>
+        </w:rPr>
+      </w:pPr>
+      <w:r>
+        <w:rPr>
+          <w:rFonts w:ascii="Times New Roman" w:hAnsi="Times New Roman" w:cs="Times New Roman"/>
+        </w:rPr>
+        <w:t>[30] E. Pitsillou, S.M. Bresnehan, E.A. Kagarakis, S.J. Wijoyo, J. Liang, A. Hung, T.C. Karagiannis, The cellular and molecular basis of major depressive disorder: towards a unified model for understanding clinical depression, Mol Biol Rep 47 (2020) 753-770.</w:t>
       </w:r>
     </w:p>
     <w:p>
       <w:pPr>
         <w:pStyle w:val="EndNoteBibliography"/>
-      </w:pPr>
-      <w:r>
-        <w:t>[29] J. Arkell, P. Robinson, A pilot case series using qualitative and quantitative methods: biological, psychological and social outcome in severe and enduring eating disorder (anorexia nervosa), Int J Eat Disord 41 (2008) 650-656.</w:t>
+        <w:rPr>
+          <w:rFonts w:ascii="Times New Roman" w:hAnsi="Times New Roman" w:cs="Times New Roman"/>
+        </w:rPr>
+      </w:pPr>
+      <w:r>
+        <w:rPr>
+          <w:rFonts w:ascii="Times New Roman" w:hAnsi="Times New Roman" w:cs="Times New Roman"/>
+        </w:rPr>
+        <w:t>[31] X. Gonda, P. Petschner, N. Eszlari, D. Baksa, A. Edes, P. Antal, G. Juhasz, G. Bagdy, Genetic variants in major depressive disorder: From pathophysiology to therapy, Pharmacol Ther 194 (2019) 22-43.</w:t>
       </w:r>
     </w:p>
     <w:p>
       <w:pPr>
         <w:pStyle w:val="EndNoteBibliography"/>
-      </w:pPr>
-      <w:r>
-        <w:t>[30] E. Pitsillou, S.M. Bresnehan, E.A. Kagarakis, S.J. Wijoyo, J. Liang, A. Hung, T.C. Karagiannis, The cellular and molecular basis of major depressive disorder: towards a unified model for understanding clinical depression, Mol Biol Rep 47 (2020) 753-770.</w:t>
-      </w:r>
-    </w:p>
-    <w:p>
-      <w:pPr>
-        <w:pStyle w:val="EndNoteBibliography"/>
-      </w:pPr>
-      <w:r>
-        <w:t>[31] X. Gonda, P. Petschner, N. Eszlari, D. Baksa, A. Edes, P. Antal, G. Juhasz, G. Bagdy, Genetic variants in major depressive disorder: From pathophysiology to therapy, Pharmacol Ther 194 (2019) 22-43.</w:t>
-      </w:r>
-    </w:p>
-    <w:p>
-      <w:pPr>
-        <w:pStyle w:val="EndNoteBibliography"/>
-      </w:pPr>
-      <w:r>
+        <w:rPr>
+          <w:rFonts w:ascii="Times New Roman" w:hAnsi="Times New Roman" w:cs="Times New Roman"/>
+        </w:rPr>
+      </w:pPr>
+      <w:r>
+        <w:rPr>
+          <w:rFonts w:ascii="Times New Roman" w:hAnsi="Times New Roman" w:cs="Times New Roman"/>
+        </w:rPr>
         <w:t>[32] M. Gander, K. Sevecke, A. Buchheim, Disorder-specific attachment characteristics and experiences of childhood abuse and neglect in adolescents with anorexia nervosa and a major depressive episode, Clin Psychol Psychother 25 (2018) 894-906.</w:t>
       </w:r>
     </w:p>
     <w:p>
-      <w:r>
+      <w:pPr>
+        <w:rPr>
+          <w:rFonts w:ascii="Times New Roman" w:hAnsi="Times New Roman" w:cs="Times New Roman"/>
+        </w:rPr>
+      </w:pPr>
+      <w:r>
+        <w:rPr>
+          <w:rFonts w:ascii="Times New Roman" w:hAnsi="Times New Roman" w:cs="Times New Roman"/>
+        </w:rPr>
         <w:fldChar w:fldCharType="end"/>
       </w:r>
     </w:p>

--- a/Bidirectional causal between AN and MDD a Bidirectional two-sample Mendelian random analysis.docx
+++ b/Bidirectional causal between AN and MDD a Bidirectional two-sample Mendelian random analysis.docx
@@ -14,7 +14,14 @@
         <w:rPr>
           <w:rFonts w:ascii="Times New Roman" w:hAnsi="Times New Roman" w:cs="Times New Roman"/>
         </w:rPr>
-        <w:t>Bidirectional causal</w:t>
+        <w:t xml:space="preserve">Bidirectional </w:t>
+      </w:r>
+      <w:r>
+        <w:rPr>
+          <w:rFonts w:ascii="Times New Roman" w:hAnsi="Times New Roman" w:cs="Times New Roman"/>
+          <w:u w:val="wave"/>
+        </w:rPr>
+        <w:t>causal</w:t>
       </w:r>
       <w:r>
         <w:rPr>
@@ -25,14 +32,48 @@
       <w:r>
         <w:rPr>
           <w:rFonts w:ascii="Times New Roman" w:hAnsi="Times New Roman" w:cs="Times New Roman"/>
-        </w:rPr>
-        <w:t xml:space="preserve">a </w:t>
-      </w:r>
-      <w:r>
-        <w:rPr>
-          <w:rFonts w:ascii="Times New Roman" w:hAnsi="Times New Roman" w:cs="Times New Roman"/>
-        </w:rPr>
-        <w:t>Bidirectional two-sample Mendelian random analysis</w:t>
+          <w:u w:val="wave"/>
+        </w:rPr>
+        <w:t>a</w:t>
+      </w:r>
+      <w:r>
+        <w:rPr>
+          <w:rFonts w:ascii="Times New Roman" w:hAnsi="Times New Roman" w:cs="Times New Roman"/>
+        </w:rPr>
+        <w:t xml:space="preserve"> </w:t>
+      </w:r>
+      <w:r>
+        <w:rPr>
+          <w:rFonts w:ascii="Times New Roman" w:hAnsi="Times New Roman" w:cs="Times New Roman" w:hint="eastAsia"/>
+          <w:u w:val="wave"/>
+        </w:rPr>
+        <w:t>b</w:t>
+      </w:r>
+      <w:r>
+        <w:rPr>
+          <w:rFonts w:ascii="Times New Roman" w:hAnsi="Times New Roman" w:cs="Times New Roman"/>
+          <w:u w:val="wave"/>
+        </w:rPr>
+        <w:t>idirectional</w:t>
+      </w:r>
+      <w:r>
+        <w:rPr>
+          <w:rFonts w:ascii="Times New Roman" w:hAnsi="Times New Roman" w:cs="Times New Roman"/>
+        </w:rPr>
+        <w:t xml:space="preserve"> two-sample Mendelian </w:t>
+      </w:r>
+      <w:r>
+        <w:rPr>
+          <w:rFonts w:ascii="Times New Roman" w:hAnsi="Times New Roman" w:cs="Times New Roman"/>
+          <w:u w:val="wave"/>
+        </w:rPr>
+        <w:t>random</w:t>
+      </w:r>
+      <w:r>
+        <w:rPr>
+          <w:rFonts w:ascii="Times New Roman" w:hAnsi="Times New Roman" w:cs="Times New Roman"/>
+        </w:rPr>
+        <w:t xml:space="preserve"> analysis</w:t>
       </w:r>
     </w:p>
     <w:p>
@@ -83,49 +124,389 @@
           <w:b/>
           <w:bCs/>
         </w:rPr>
-        <w:t>Background</w:t>
-      </w:r>
-      <w:r>
+        <w:t xml:space="preserve">Background: </w:t>
+      </w:r>
+    </w:p>
+    <w:p>
+      <w:pPr>
+        <w:rPr>
+          <w:rFonts w:ascii="Times New Roman" w:hAnsi="Times New Roman" w:cs="Times New Roman"/>
+          <w:color w:val="374151"/>
+        </w:rPr>
+      </w:pPr>
+      <w:r>
+        <w:rPr>
+          <w:rFonts w:ascii="Times New Roman" w:hAnsi="Times New Roman" w:cs="Times New Roman"/>
+        </w:rPr>
+        <w:t>The frequent co-occurrence of anorexia nervosa (AN) and major depressive disorder (MDD) poses challenges in diagnosing these disorders</w:t>
+      </w:r>
+      <w:r>
+        <w:rPr>
+          <w:rFonts w:ascii="Times New Roman" w:hAnsi="Times New Roman" w:cs="Times New Roman"/>
+        </w:rPr>
+        <w:t xml:space="preserve">. </w:t>
+      </w:r>
+      <w:r>
+        <w:rPr>
+          <w:rFonts w:ascii="Times New Roman" w:hAnsi="Times New Roman" w:cs="Times New Roman"/>
+          <w:color w:val="374151"/>
+        </w:rPr>
+        <w:t xml:space="preserve">In this study, we </w:t>
+      </w:r>
+      <w:r>
+        <w:rPr>
+          <w:rFonts w:ascii="Times New Roman" w:hAnsi="Times New Roman" w:cs="Times New Roman"/>
+          <w:color w:val="374151"/>
+          <w:u w:val="wave"/>
+        </w:rPr>
+        <w:t>utilized</w:t>
+      </w:r>
+      <w:r>
+        <w:rPr>
+          <w:rFonts w:ascii="Times New Roman" w:hAnsi="Times New Roman" w:cs="Times New Roman"/>
+          <w:color w:val="374151"/>
+        </w:rPr>
+        <w:t xml:space="preserve"> Mendelian randomization (MR) to </w:t>
+      </w:r>
+      <w:r>
+        <w:rPr>
+          <w:rFonts w:ascii="Times New Roman" w:hAnsi="Times New Roman" w:cs="Times New Roman"/>
+          <w:color w:val="374151"/>
+          <w:u w:val="wave"/>
+        </w:rPr>
+        <w:t>explore</w:t>
+      </w:r>
+      <w:r>
+        <w:rPr>
+          <w:rFonts w:ascii="Times New Roman" w:hAnsi="Times New Roman" w:cs="Times New Roman"/>
+          <w:color w:val="374151"/>
+        </w:rPr>
+        <w:t xml:space="preserve"> the causal effects of anorexia nervosa (AN) and major depressive disorder (MDD). This approach enabled us to </w:t>
+      </w:r>
+      <w:r>
+        <w:rPr>
+          <w:rFonts w:ascii="Times New Roman" w:hAnsi="Times New Roman" w:cs="Times New Roman"/>
+          <w:color w:val="374151"/>
+          <w:u w:val="wave"/>
+        </w:rPr>
+        <w:t>reveal</w:t>
+      </w:r>
+      <w:r>
+        <w:rPr>
+          <w:rFonts w:ascii="Times New Roman" w:hAnsi="Times New Roman" w:cs="Times New Roman"/>
+          <w:color w:val="374151"/>
+        </w:rPr>
+        <w:t xml:space="preserve"> potential causal associations between these two conditions and gain insights into their underlying causes</w:t>
+      </w:r>
+      <w:r>
+        <w:rPr>
+          <w:rFonts w:ascii="Times New Roman" w:hAnsi="Times New Roman" w:cs="Times New Roman"/>
+          <w:color w:val="374151"/>
+        </w:rPr>
+        <w:t>.</w:t>
+      </w:r>
+    </w:p>
+    <w:p>
+      <w:pPr>
         <w:rPr>
           <w:rFonts w:ascii="Times New Roman" w:hAnsi="Times New Roman" w:cs="Times New Roman"/>
           <w:b/>
           <w:bCs/>
         </w:rPr>
-        <w:t>：</w:t>
+      </w:pPr>
+      <w:r>
+        <w:rPr>
+          <w:rFonts w:ascii="Times New Roman" w:hAnsi="Times New Roman" w:cs="Times New Roman"/>
+          <w:b/>
+          <w:bCs/>
+        </w:rPr>
+        <w:t xml:space="preserve">Methods: </w:t>
       </w:r>
     </w:p>
     <w:p>
       <w:pPr>
         <w:rPr>
           <w:rFonts w:ascii="Times New Roman" w:hAnsi="Times New Roman" w:cs="Times New Roman"/>
-          <w:color w:val="374151"/>
-        </w:rPr>
-      </w:pPr>
-      <w:r>
-        <w:rPr>
-          <w:rFonts w:ascii="Times New Roman" w:hAnsi="Times New Roman" w:cs="Times New Roman"/>
-        </w:rPr>
-        <w:t>The frequent co-occurrence of anorexia nervosa (AN) and major depressive disorder (MDD) poses challenges in diagnosing these disorders</w:t>
-      </w:r>
-      <w:r>
-        <w:rPr>
-          <w:rFonts w:ascii="Times New Roman" w:hAnsi="Times New Roman" w:cs="Times New Roman"/>
-        </w:rPr>
-        <w:t xml:space="preserve">. </w:t>
-      </w:r>
-      <w:r>
-        <w:rPr>
-          <w:rFonts w:ascii="Times New Roman" w:hAnsi="Times New Roman" w:cs="Times New Roman"/>
-          <w:color w:val="374151"/>
-        </w:rPr>
-        <w:t>In this study, we utilized Mendelian randomization (MR) to explore the causal effects of anorexia nervosa (AN) and major depressive disorder (MDD). This approach enabled us to reveal potential causal associations between these two conditions and gain insights into their underlying causes</w:t>
-      </w:r>
-      <w:r>
-        <w:rPr>
-          <w:rFonts w:ascii="Times New Roman" w:hAnsi="Times New Roman" w:cs="Times New Roman"/>
-          <w:color w:val="374151"/>
-        </w:rPr>
-        <w:t>.</w:t>
+        </w:rPr>
+      </w:pPr>
+      <w:r>
+        <w:rPr>
+          <w:rFonts w:ascii="Times New Roman" w:hAnsi="Times New Roman" w:cs="Times New Roman"/>
+        </w:rPr>
+        <w:t xml:space="preserve">In our two-sample </w:t>
+      </w:r>
+      <w:r>
+        <w:rPr>
+          <w:rFonts w:ascii="Times New Roman" w:hAnsi="Times New Roman" w:cs="Times New Roman"/>
+          <w:u w:val="wave"/>
+        </w:rPr>
+        <w:t>MR</w:t>
+      </w:r>
+      <w:r>
+        <w:rPr>
+          <w:rFonts w:ascii="Times New Roman" w:hAnsi="Times New Roman" w:cs="Times New Roman"/>
+        </w:rPr>
+        <w:t xml:space="preserve"> study, we identified single nucleotide polymorphisms </w:t>
+      </w:r>
+      <w:r>
+        <w:rPr>
+          <w:rFonts w:ascii="Times New Roman" w:hAnsi="Times New Roman" w:cs="Times New Roman"/>
+          <w:u w:val="wave"/>
+        </w:rPr>
+        <w:t>(SNPs)</w:t>
+      </w:r>
+      <w:r>
+        <w:rPr>
+          <w:rFonts w:ascii="Times New Roman" w:hAnsi="Times New Roman" w:cs="Times New Roman"/>
+        </w:rPr>
+        <w:t xml:space="preserve"> strongly associated with </w:t>
+      </w:r>
+      <w:r>
+        <w:rPr>
+          <w:rFonts w:ascii="Times New Roman" w:hAnsi="Times New Roman" w:cs="Times New Roman"/>
+          <w:u w:val="wave"/>
+        </w:rPr>
+        <w:t>AN</w:t>
+      </w:r>
+      <w:r>
+        <w:rPr>
+          <w:rFonts w:ascii="Times New Roman" w:hAnsi="Times New Roman" w:cs="Times New Roman"/>
+        </w:rPr>
+        <w:t xml:space="preserve"> </w:t>
+      </w:r>
+      <w:r>
+        <w:rPr>
+          <w:rFonts w:ascii="Times New Roman" w:hAnsi="Times New Roman" w:cs="Times New Roman"/>
+          <w:u w:val="wave"/>
+        </w:rPr>
+        <w:t>in</w:t>
+      </w:r>
+      <w:r>
+        <w:rPr>
+          <w:rFonts w:ascii="Times New Roman" w:hAnsi="Times New Roman" w:cs="Times New Roman"/>
+        </w:rPr>
+        <w:t xml:space="preserve"> a genome-wide association study (GWAS) of 16,992 cases and 55,525 controls of European </w:t>
+      </w:r>
+      <w:r>
+        <w:rPr>
+          <w:rFonts w:ascii="Times New Roman" w:hAnsi="Times New Roman" w:cs="Times New Roman"/>
+          <w:u w:val="wave"/>
+        </w:rPr>
+        <w:t>ancestry,</w:t>
+      </w:r>
+      <w:r>
+        <w:rPr>
+          <w:rFonts w:ascii="Times New Roman" w:hAnsi="Times New Roman" w:cs="Times New Roman"/>
+        </w:rPr>
+        <w:t xml:space="preserve"> </w:t>
+      </w:r>
+      <w:r>
+        <w:rPr>
+          <w:rFonts w:ascii="Times New Roman" w:hAnsi="Times New Roman" w:cs="Times New Roman"/>
+          <w:u w:val="wave"/>
+        </w:rPr>
+        <w:t>and</w:t>
+      </w:r>
+      <w:r>
+        <w:rPr>
+          <w:rFonts w:ascii="Times New Roman" w:hAnsi="Times New Roman" w:cs="Times New Roman"/>
+        </w:rPr>
+        <w:t xml:space="preserve"> </w:t>
+      </w:r>
+      <w:r>
+        <w:rPr>
+          <w:rFonts w:ascii="Times New Roman" w:hAnsi="Times New Roman" w:cs="Times New Roman"/>
+          <w:u w:val="wave"/>
+        </w:rPr>
+        <w:t>from</w:t>
+      </w:r>
+      <w:r>
+        <w:rPr>
+          <w:rFonts w:ascii="Times New Roman" w:hAnsi="Times New Roman" w:cs="Times New Roman"/>
+        </w:rPr>
+        <w:t xml:space="preserve"> a large meta-analysis of 12 GWAS studies </w:t>
+      </w:r>
+      <w:r>
+        <w:rPr>
+          <w:rFonts w:ascii="Times New Roman" w:hAnsi="Times New Roman" w:cs="Times New Roman"/>
+          <w:u w:val="wave"/>
+        </w:rPr>
+        <w:t>of</w:t>
+      </w:r>
+      <w:r>
+        <w:rPr>
+          <w:rFonts w:ascii="Times New Roman" w:hAnsi="Times New Roman" w:cs="Times New Roman"/>
+        </w:rPr>
+        <w:t xml:space="preserve"> depressive </w:t>
+      </w:r>
+      <w:r>
+        <w:rPr>
+          <w:rFonts w:ascii="Times New Roman" w:hAnsi="Times New Roman" w:cs="Times New Roman"/>
+          <w:u w:val="wave"/>
+        </w:rPr>
+        <w:t>disorders</w:t>
+      </w:r>
+      <w:r>
+        <w:rPr>
+          <w:rFonts w:ascii="Times New Roman" w:hAnsi="Times New Roman" w:cs="Times New Roman"/>
+        </w:rPr>
+        <w:t xml:space="preserve"> </w:t>
+      </w:r>
+      <w:r>
+        <w:rPr>
+          <w:rFonts w:ascii="Times New Roman" w:hAnsi="Times New Roman" w:cs="Times New Roman"/>
+          <w:u w:val="wave"/>
+        </w:rPr>
+        <w:t>(170,756</w:t>
+      </w:r>
+      <w:r>
+        <w:rPr>
+          <w:rFonts w:ascii="Times New Roman" w:hAnsi="Times New Roman" w:cs="Times New Roman"/>
+        </w:rPr>
+        <w:t xml:space="preserve"> cases and 329,443 </w:t>
+      </w:r>
+      <w:r>
+        <w:rPr>
+          <w:rFonts w:ascii="Times New Roman" w:hAnsi="Times New Roman" w:cs="Times New Roman"/>
+          <w:u w:val="wave"/>
+        </w:rPr>
+        <w:t>controls).</w:t>
+      </w:r>
+      <w:r>
+        <w:rPr>
+          <w:rFonts w:ascii="Times New Roman" w:hAnsi="Times New Roman" w:cs="Times New Roman"/>
+        </w:rPr>
+        <w:t xml:space="preserve"> </w:t>
+      </w:r>
+      <w:r>
+        <w:rPr>
+          <w:rFonts w:ascii="Times New Roman" w:hAnsi="Times New Roman" w:cs="Times New Roman"/>
+          <w:u w:val="wave"/>
+        </w:rPr>
+        <w:t>Their</w:t>
+      </w:r>
+      <w:r>
+        <w:rPr>
+          <w:rFonts w:ascii="Times New Roman" w:hAnsi="Times New Roman" w:cs="Times New Roman"/>
+        </w:rPr>
+        <w:t xml:space="preserve"> corresponding effect estimates for the risk of depressive disorders were obtained. In addition to the main analysis using inverse variance-weighted MR, we </w:t>
+      </w:r>
+      <w:r>
+        <w:rPr>
+          <w:rFonts w:ascii="Times New Roman" w:hAnsi="Times New Roman" w:cs="Times New Roman"/>
+          <w:u w:val="wave"/>
+        </w:rPr>
+        <w:t>used</w:t>
+      </w:r>
+      <w:r>
+        <w:rPr>
+          <w:rFonts w:ascii="Times New Roman" w:hAnsi="Times New Roman" w:cs="Times New Roman"/>
+        </w:rPr>
+        <w:t xml:space="preserve"> four other methods </w:t>
+      </w:r>
+      <w:r>
+        <w:rPr>
+          <w:rFonts w:ascii="Times New Roman" w:hAnsi="Times New Roman" w:cs="Times New Roman"/>
+          <w:u w:val="wave"/>
+        </w:rPr>
+        <w:t>to</w:t>
+      </w:r>
+      <w:r>
+        <w:rPr>
+          <w:rFonts w:ascii="Times New Roman" w:hAnsi="Times New Roman" w:cs="Times New Roman"/>
+        </w:rPr>
+        <w:t xml:space="preserve"> </w:t>
+      </w:r>
+      <w:r>
+        <w:rPr>
+          <w:rFonts w:ascii="Times New Roman" w:hAnsi="Times New Roman" w:cs="Times New Roman"/>
+          <w:u w:val="wave"/>
+        </w:rPr>
+        <w:t>control</w:t>
+      </w:r>
+      <w:r>
+        <w:rPr>
+          <w:rFonts w:ascii="Times New Roman" w:hAnsi="Times New Roman" w:cs="Times New Roman"/>
+        </w:rPr>
+        <w:t xml:space="preserve"> </w:t>
+      </w:r>
+      <w:r>
+        <w:rPr>
+          <w:rFonts w:ascii="Times New Roman" w:hAnsi="Times New Roman" w:cs="Times New Roman"/>
+          <w:u w:val="wave"/>
+        </w:rPr>
+        <w:t>for</w:t>
+      </w:r>
+      <w:r>
+        <w:rPr>
+          <w:rFonts w:ascii="Times New Roman" w:hAnsi="Times New Roman" w:cs="Times New Roman"/>
+        </w:rPr>
+        <w:t xml:space="preserve"> </w:t>
+      </w:r>
+      <w:r>
+        <w:rPr>
+          <w:rFonts w:ascii="Times New Roman" w:hAnsi="Times New Roman" w:cs="Times New Roman"/>
+          <w:u w:val="wave"/>
+        </w:rPr>
+        <w:t>multidimensionality</w:t>
+      </w:r>
+      <w:r>
+        <w:rPr>
+          <w:rFonts w:ascii="Times New Roman" w:hAnsi="Times New Roman" w:cs="Times New Roman"/>
+        </w:rPr>
+        <w:t xml:space="preserve"> (MR-Egger, weighted median, weighted mode, and mode-based </w:t>
+      </w:r>
+      <w:r>
+        <w:rPr>
+          <w:rFonts w:ascii="Times New Roman" w:hAnsi="Times New Roman" w:cs="Times New Roman"/>
+          <w:u w:val="wave"/>
+        </w:rPr>
+        <w:t>estimation)</w:t>
+      </w:r>
+      <w:r>
+        <w:rPr>
+          <w:rFonts w:ascii="Times New Roman" w:hAnsi="Times New Roman" w:cs="Times New Roman"/>
+        </w:rPr>
+        <w:t xml:space="preserve"> and compared the </w:t>
+      </w:r>
+      <w:r>
+        <w:rPr>
+          <w:rFonts w:ascii="Times New Roman" w:hAnsi="Times New Roman" w:cs="Times New Roman"/>
+          <w:u w:val="wave"/>
+        </w:rPr>
+        <w:t>respective</w:t>
+      </w:r>
+      <w:r>
+        <w:rPr>
+          <w:rFonts w:ascii="Times New Roman" w:hAnsi="Times New Roman" w:cs="Times New Roman"/>
+        </w:rPr>
+        <w:t xml:space="preserve"> MR estimates. We also </w:t>
+      </w:r>
+      <w:r>
+        <w:rPr>
+          <w:rFonts w:ascii="Times New Roman" w:hAnsi="Times New Roman" w:cs="Times New Roman"/>
+          <w:u w:val="wave"/>
+        </w:rPr>
+        <w:t>performed</w:t>
+      </w:r>
+      <w:r>
+        <w:rPr>
+          <w:rFonts w:ascii="Times New Roman" w:hAnsi="Times New Roman" w:cs="Times New Roman"/>
+        </w:rPr>
+        <w:t xml:space="preserve"> sensitivity analyses to exclude SNPs with potential </w:t>
+      </w:r>
+      <w:r>
+        <w:rPr>
+          <w:rFonts w:ascii="Times New Roman" w:hAnsi="Times New Roman" w:cs="Times New Roman"/>
+          <w:u w:val="wave"/>
+        </w:rPr>
+        <w:t>multidirectional</w:t>
+      </w:r>
+      <w:r>
+        <w:rPr>
+          <w:rFonts w:ascii="Times New Roman" w:hAnsi="Times New Roman" w:cs="Times New Roman"/>
+        </w:rPr>
+        <w:t xml:space="preserve"> effects.</w:t>
       </w:r>
     </w:p>
     <w:p>
@@ -141,75 +522,24 @@
           <w:rFonts w:ascii="Times New Roman" w:hAnsi="Times New Roman" w:cs="Times New Roman"/>
           <w:b/>
           <w:bCs/>
-        </w:rPr>
-        <w:t xml:space="preserve">Methods: </w:t>
+          <w:u w:val="wave"/>
+        </w:rPr>
+        <w:t>Results</w:t>
+      </w:r>
+      <w:r>
+        <w:rPr>
+          <w:rFonts w:ascii="Times New Roman" w:hAnsi="Times New Roman" w:cs="Times New Roman"/>
+          <w:b/>
+          <w:bCs/>
+          <w:u w:val="wave"/>
+        </w:rPr>
+        <w:t>：</w:t>
       </w:r>
     </w:p>
     <w:p>
       <w:pPr>
         <w:rPr>
           <w:rFonts w:ascii="Times New Roman" w:hAnsi="Times New Roman" w:cs="Times New Roman"/>
-        </w:rPr>
-      </w:pPr>
-      <w:r>
-        <w:rPr>
-          <w:rFonts w:ascii="Times New Roman" w:hAnsi="Times New Roman" w:cs="Times New Roman"/>
-        </w:rPr>
-        <w:t xml:space="preserve">In our two-sample MR study, we selected single nucleotide polymorphisms (SNPs) strongly associated with AN in a genome-wide association study (GWAS) of </w:t>
-      </w:r>
-      <w:r>
-        <w:rPr>
-          <w:rFonts w:ascii="Times New Roman" w:hAnsi="Times New Roman" w:cs="Times New Roman"/>
-        </w:rPr>
-        <w:t xml:space="preserve">16,992 cases and 55,525 controls of European </w:t>
-      </w:r>
-      <w:r>
-        <w:rPr>
-          <w:rFonts w:ascii="Times New Roman" w:hAnsi="Times New Roman" w:cs="Times New Roman"/>
-        </w:rPr>
-        <w:t>as tools and from a large meta-analysis of 12 GWAS studies of depressive disorders (</w:t>
-      </w:r>
-      <w:r>
-        <w:rPr>
-          <w:rFonts w:ascii="Times New Roman" w:hAnsi="Times New Roman" w:cs="Times New Roman"/>
-        </w:rPr>
-        <w:t>170,756</w:t>
-      </w:r>
-      <w:r>
-        <w:rPr>
-          <w:rFonts w:ascii="Times New Roman" w:hAnsi="Times New Roman" w:cs="Times New Roman"/>
-        </w:rPr>
-        <w:t xml:space="preserve"> cases and </w:t>
-      </w:r>
-      <w:r>
-        <w:rPr>
-          <w:rFonts w:ascii="Times New Roman" w:hAnsi="Times New Roman" w:cs="Times New Roman"/>
-        </w:rPr>
-        <w:t>329,443</w:t>
-      </w:r>
-      <w:r>
-        <w:rPr>
-          <w:rFonts w:ascii="Times New Roman" w:hAnsi="Times New Roman" w:cs="Times New Roman"/>
-        </w:rPr>
-        <w:t xml:space="preserve"> controls) Their corresponding effect estimates for the risk of depressive disorders were obtained. In addition to the main analysis using inverse variance-weighted MR, we used four other methods to control for multidimensionality (MR-Egger, weighted median, Weighted mode</w:t>
-      </w:r>
-      <w:r>
-        <w:rPr>
-          <w:rFonts w:ascii="Times New Roman" w:hAnsi="Times New Roman" w:cs="Times New Roman"/>
-        </w:rPr>
-        <w:t>，</w:t>
-      </w:r>
-      <w:r>
-        <w:rPr>
-          <w:rFonts w:ascii="Times New Roman" w:hAnsi="Times New Roman" w:cs="Times New Roman"/>
-        </w:rPr>
-        <w:t>and mode-based estimation) and compared the respective MR estimates. We also performed sensitivity analyses to exclude SNPs with potential multidirectional effects.</w:t>
-      </w:r>
-    </w:p>
-    <w:p>
-      <w:pPr>
-        <w:rPr>
-          <w:rFonts w:ascii="Times New Roman" w:hAnsi="Times New Roman" w:cs="Times New Roman"/>
           <w:b/>
           <w:bCs/>
         </w:rPr>
@@ -217,33 +547,71 @@
       <w:r>
         <w:rPr>
           <w:rFonts w:ascii="Times New Roman" w:hAnsi="Times New Roman" w:cs="Times New Roman"/>
-          <w:b/>
-          <w:bCs/>
-        </w:rPr>
-        <w:t>Results</w:t>
-      </w:r>
-      <w:r>
-        <w:rPr>
-          <w:rFonts w:ascii="Times New Roman" w:hAnsi="Times New Roman" w:cs="Times New Roman"/>
-          <w:b/>
-          <w:bCs/>
-        </w:rPr>
-        <w:t>：</w:t>
-      </w:r>
-    </w:p>
-    <w:p>
-      <w:pPr>
-        <w:rPr>
-          <w:rFonts w:ascii="Times New Roman" w:hAnsi="Times New Roman" w:cs="Times New Roman"/>
-          <w:b/>
-          <w:bCs/>
-        </w:rPr>
-      </w:pPr>
-      <w:r>
-        <w:rPr>
-          <w:rFonts w:ascii="Times New Roman" w:hAnsi="Times New Roman" w:cs="Times New Roman"/>
-        </w:rPr>
-        <w:t xml:space="preserve">The results of the MR analyses showed that there was an association between a decrease in standardized natural log-transformed AN and an increase in MDD. This association was found to be statistically significant </w:t>
+        </w:rPr>
+        <w:t xml:space="preserve">The results of the MR analyses showed </w:t>
+      </w:r>
+      <w:r>
+        <w:rPr>
+          <w:rFonts w:ascii="Times New Roman" w:hAnsi="Times New Roman" w:cs="Times New Roman"/>
+          <w:u w:val="wave"/>
+        </w:rPr>
+        <w:t>that</w:t>
+      </w:r>
+      <w:r>
+        <w:rPr>
+          <w:rFonts w:ascii="Times New Roman" w:hAnsi="Times New Roman" w:cs="Times New Roman"/>
+        </w:rPr>
+        <w:t xml:space="preserve"> </w:t>
+      </w:r>
+      <w:r>
+        <w:rPr>
+          <w:rFonts w:ascii="Times New Roman" w:hAnsi="Times New Roman" w:cs="Times New Roman"/>
+          <w:u w:val="wave"/>
+        </w:rPr>
+        <w:t>there</w:t>
+      </w:r>
+      <w:r>
+        <w:rPr>
+          <w:rFonts w:ascii="Times New Roman" w:hAnsi="Times New Roman" w:cs="Times New Roman"/>
+        </w:rPr>
+        <w:t xml:space="preserve"> </w:t>
+      </w:r>
+      <w:r>
+        <w:rPr>
+          <w:rFonts w:ascii="Times New Roman" w:hAnsi="Times New Roman" w:cs="Times New Roman"/>
+          <w:u w:val="wave"/>
+        </w:rPr>
+        <w:t>was</w:t>
+      </w:r>
+      <w:r>
+        <w:rPr>
+          <w:rFonts w:ascii="Times New Roman" w:hAnsi="Times New Roman" w:cs="Times New Roman"/>
+        </w:rPr>
+        <w:t xml:space="preserve"> an association between a decrease in standardized natural log-transformed </w:t>
+      </w:r>
+      <w:r>
+        <w:rPr>
+          <w:rFonts w:ascii="Times New Roman" w:hAnsi="Times New Roman" w:cs="Times New Roman"/>
+        </w:rPr>
+        <w:t>MDD</w:t>
+      </w:r>
+      <w:r>
+        <w:rPr>
+          <w:rFonts w:ascii="Times New Roman" w:hAnsi="Times New Roman" w:cs="Times New Roman"/>
+        </w:rPr>
+        <w:t xml:space="preserve"> and an increase in </w:t>
+      </w:r>
+      <w:r>
+        <w:rPr>
+          <w:rFonts w:ascii="Times New Roman" w:hAnsi="Times New Roman" w:cs="Times New Roman"/>
+        </w:rPr>
+        <w:t>AN</w:t>
+      </w:r>
+      <w:r>
+        <w:rPr>
+          <w:rFonts w:ascii="Times New Roman" w:hAnsi="Times New Roman" w:cs="Times New Roman"/>
+        </w:rPr>
+        <w:t xml:space="preserve">. This association was found to be statistically significant </w:t>
       </w:r>
       <w:r>
         <w:rPr>
@@ -251,34 +619,42 @@
           <w:color w:val="000000"/>
           <w:kern w:val="0"/>
           <w:sz w:val="22"/>
-        </w:rPr>
-        <w:t>(IVW MR OR = 1.080, 95% CI: 1.040 to 1.120, p&lt;0.001)</w:t>
-      </w:r>
-      <w:r>
-        <w:rPr>
-          <w:rFonts w:ascii="Times New Roman" w:hAnsi="Times New Roman" w:cs="Times New Roman"/>
-        </w:rPr>
-        <w:t xml:space="preserve">. The use of four pleiotropy robust MR methods yielded similar results. </w:t>
-      </w:r>
-      <w:r>
-        <w:rPr>
-          <w:rFonts w:ascii="Times New Roman" w:hAnsi="Times New Roman" w:cs="Times New Roman"/>
-        </w:rPr>
-        <w:t>Reverse MR analysis</w:t>
-      </w:r>
-      <w:r>
-        <w:rPr>
-          <w:rFonts w:ascii="Times New Roman" w:hAnsi="Times New Roman" w:cs="Times New Roman"/>
-          <w:b/>
-          <w:bCs/>
+          <w:u w:val="wave"/>
+        </w:rPr>
+        <w:t>(IVW</w:t>
+      </w:r>
+      <w:r>
+        <w:rPr>
+          <w:rFonts w:ascii="Times New Roman" w:hAnsi="Times New Roman" w:cs="Times New Roman"/>
+          <w:u w:val="wave"/>
+        </w:rPr>
+        <w:t>OR:1.520,</w:t>
+      </w:r>
+      <w:r>
+        <w:rPr>
+          <w:rFonts w:ascii="Times New Roman" w:hAnsi="Times New Roman" w:cs="Times New Roman"/>
+        </w:rPr>
+        <w:t xml:space="preserve"> 95% </w:t>
+      </w:r>
+      <w:r>
+        <w:rPr>
+          <w:rFonts w:ascii="Times New Roman" w:hAnsi="Times New Roman" w:cs="Times New Roman"/>
+          <w:u w:val="wave"/>
+        </w:rPr>
+        <w:t>CI:1.190-1.950,</w:t>
+      </w:r>
+      <w:r>
+        <w:rPr>
+          <w:rFonts w:ascii="Times New Roman" w:hAnsi="Times New Roman" w:cs="Times New Roman"/>
         </w:rPr>
         <w:t xml:space="preserve"> </w:t>
       </w:r>
       <w:r>
         <w:rPr>
           <w:rFonts w:ascii="Times New Roman" w:hAnsi="Times New Roman" w:cs="Times New Roman"/>
-        </w:rPr>
-        <w:t>showed significant causal relationship between MDD and AN (IVW MR</w:t>
+          <w:u w:val="wave"/>
+        </w:rPr>
+        <w:t>p&lt;0.001</w:t>
       </w:r>
       <w:r>
         <w:rPr>
@@ -286,14 +662,67 @@
           <w:color w:val="000000"/>
           <w:kern w:val="0"/>
           <w:sz w:val="22"/>
-        </w:rPr>
-        <w:t xml:space="preserve"> OR =</w:t>
-      </w:r>
-      <w:r>
-        <w:rPr>
-          <w:rFonts w:ascii="Times New Roman" w:hAnsi="Times New Roman" w:cs="Times New Roman"/>
-        </w:rPr>
-        <w:t>1.520 95% CI: 1.190 to 1.950, p&lt;0.001)</w:t>
+          <w:u w:val="wave"/>
+        </w:rPr>
+        <w:t>)</w:t>
+      </w:r>
+      <w:r>
+        <w:rPr>
+          <w:rFonts w:ascii="Times New Roman" w:hAnsi="Times New Roman" w:cs="Times New Roman"/>
+          <w:u w:val="wave"/>
+        </w:rPr>
+        <w:t>.</w:t>
+      </w:r>
+      <w:r>
+        <w:rPr>
+          <w:rFonts w:ascii="Times New Roman" w:hAnsi="Times New Roman" w:cs="Times New Roman"/>
+        </w:rPr>
+        <w:t xml:space="preserve"> The use of four </w:t>
+      </w:r>
+      <w:r>
+        <w:rPr>
+          <w:rFonts w:ascii="Times New Roman" w:hAnsi="Times New Roman" w:cs="Times New Roman"/>
+          <w:u w:val="wave"/>
+        </w:rPr>
+        <w:t>pleiotropy</w:t>
+      </w:r>
+      <w:r>
+        <w:rPr>
+          <w:rFonts w:ascii="Times New Roman" w:hAnsi="Times New Roman" w:cs="Times New Roman"/>
+        </w:rPr>
+        <w:t xml:space="preserve"> </w:t>
+      </w:r>
+      <w:r>
+        <w:rPr>
+          <w:rFonts w:ascii="Times New Roman" w:hAnsi="Times New Roman" w:cs="Times New Roman"/>
+          <w:u w:val="wave"/>
+        </w:rPr>
+        <w:t>robust</w:t>
+      </w:r>
+      <w:r>
+        <w:rPr>
+          <w:rFonts w:ascii="Times New Roman" w:hAnsi="Times New Roman" w:cs="Times New Roman"/>
+        </w:rPr>
+        <w:t xml:space="preserve"> MR methods yielded similar results. </w:t>
+      </w:r>
+      <w:r>
+        <w:rPr>
+          <w:rFonts w:ascii="Times New Roman" w:hAnsi="Times New Roman" w:cs="Times New Roman"/>
+        </w:rPr>
+        <w:t xml:space="preserve">Reverse </w:t>
+      </w:r>
+      <w:r>
+        <w:rPr>
+          <w:rFonts w:ascii="Times New Roman" w:hAnsi="Times New Roman" w:cs="Times New Roman"/>
+          <w:u w:val="wave"/>
+        </w:rPr>
+        <w:t>MR</w:t>
+      </w:r>
+      <w:r>
+        <w:rPr>
+          <w:rFonts w:ascii="Times New Roman" w:hAnsi="Times New Roman" w:cs="Times New Roman"/>
+        </w:rPr>
+        <w:t xml:space="preserve"> analysis</w:t>
       </w:r>
       <w:r>
         <w:rPr>
@@ -301,6 +730,140 @@
           <w:b/>
           <w:bCs/>
         </w:rPr>
+        <w:t xml:space="preserve"> </w:t>
+      </w:r>
+      <w:r>
+        <w:rPr>
+          <w:rFonts w:ascii="Times New Roman" w:hAnsi="Times New Roman" w:cs="Times New Roman"/>
+          <w:u w:val="wave"/>
+        </w:rPr>
+        <w:t>showed</w:t>
+      </w:r>
+      <w:r>
+        <w:rPr>
+          <w:rFonts w:ascii="Times New Roman" w:hAnsi="Times New Roman" w:cs="Times New Roman"/>
+        </w:rPr>
+        <w:t xml:space="preserve"> significant causal relationship between </w:t>
+      </w:r>
+      <w:r>
+        <w:rPr>
+          <w:rFonts w:ascii="Times New Roman" w:hAnsi="Times New Roman" w:cs="Times New Roman"/>
+          <w:u w:val="wave"/>
+        </w:rPr>
+        <w:t>AN</w:t>
+      </w:r>
+      <w:r>
+        <w:rPr>
+          <w:rFonts w:ascii="Times New Roman" w:hAnsi="Times New Roman" w:cs="Times New Roman"/>
+        </w:rPr>
+        <w:t xml:space="preserve"> and </w:t>
+      </w:r>
+      <w:r>
+        <w:rPr>
+          <w:rFonts w:ascii="Times New Roman" w:hAnsi="Times New Roman" w:cs="Times New Roman"/>
+          <w:u w:val="wave"/>
+        </w:rPr>
+        <w:t>MDD</w:t>
+      </w:r>
+      <w:r>
+        <w:rPr>
+          <w:rFonts w:ascii="Times New Roman" w:hAnsi="Times New Roman" w:cs="Times New Roman"/>
+        </w:rPr>
+        <w:t xml:space="preserve"> (</w:t>
+      </w:r>
+      <w:r>
+        <w:rPr>
+          <w:rFonts w:ascii="Times New Roman" w:hAnsi="Times New Roman" w:cs="Times New Roman"/>
+          <w:szCs w:val="21"/>
+        </w:rPr>
+        <w:t>IVW: OR, 1.09</w:t>
+      </w:r>
+      <w:r>
+        <w:rPr>
+          <w:rFonts w:ascii="Times New Roman" w:hAnsi="Times New Roman" w:cs="Times New Roman"/>
+          <w:szCs w:val="21"/>
+        </w:rPr>
+        <w:t>7</w:t>
+      </w:r>
+      <w:r>
+        <w:rPr>
+          <w:rFonts w:ascii="Times New Roman" w:hAnsi="Times New Roman" w:cs="Times New Roman"/>
+          <w:szCs w:val="21"/>
+        </w:rPr>
+        <w:t xml:space="preserve">, 95% CI, </w:t>
+      </w:r>
+      <w:r>
+        <w:rPr>
+          <w:rFonts w:ascii="Times New Roman" w:hAnsi="Times New Roman" w:cs="Times New Roman"/>
+          <w:szCs w:val="21"/>
+        </w:rPr>
+        <w:t>1.057</w:t>
+      </w:r>
+      <w:r>
+        <w:rPr>
+          <w:rFonts w:ascii="Times New Roman" w:hAnsi="Times New Roman" w:cs="Times New Roman"/>
+          <w:szCs w:val="21"/>
+        </w:rPr>
+        <w:t>–1.</w:t>
+      </w:r>
+      <w:r>
+        <w:rPr>
+          <w:rFonts w:ascii="Times New Roman" w:hAnsi="Times New Roman" w:cs="Times New Roman"/>
+          <w:szCs w:val="21"/>
+        </w:rPr>
+        <w:t>138</w:t>
+      </w:r>
+      <w:r>
+        <w:rPr>
+          <w:rFonts w:ascii="Times New Roman" w:hAnsi="Times New Roman" w:cs="Times New Roman"/>
+          <w:szCs w:val="21"/>
+        </w:rPr>
+        <w:t>, </w:t>
+      </w:r>
+      <w:r>
+        <w:rPr>
+          <w:rStyle w:val="ab"/>
+          <w:rFonts w:ascii="Times New Roman" w:hAnsi="Times New Roman" w:cs="Times New Roman"/>
+          <w:color w:val="212121"/>
+          <w:szCs w:val="21"/>
+        </w:rPr>
+        <w:t>p</w:t>
+      </w:r>
+      <w:r>
+        <w:rPr>
+          <w:rFonts w:ascii="Times New Roman" w:hAnsi="Times New Roman" w:cs="Times New Roman"/>
+          <w:szCs w:val="21"/>
+        </w:rPr>
+        <w:t> =</w:t>
+      </w:r>
+      <w:r>
+        <w:rPr>
+          <w:rFonts w:ascii="Times New Roman" w:eastAsia="MS Gothic" w:hAnsi="Times New Roman" w:cs="Times New Roman"/>
+          <w:szCs w:val="21"/>
+        </w:rPr>
+        <w:t> </w:t>
+      </w:r>
+      <w:r>
+        <w:rPr>
+          <w:rFonts w:ascii="Times New Roman" w:hAnsi="Times New Roman" w:cs="Times New Roman"/>
+          <w:u w:val="wave"/>
+        </w:rPr>
+        <w:t>p&lt;0.001</w:t>
+      </w:r>
+      <w:r>
+        <w:rPr>
+          <w:rFonts w:ascii="Times New Roman" w:hAnsi="Times New Roman" w:cs="Times New Roman"/>
+          <w:u w:val="wave"/>
+        </w:rPr>
+        <w:t>)</w:t>
+      </w:r>
+      <w:r>
+        <w:rPr>
+          <w:rFonts w:ascii="Times New Roman" w:hAnsi="Times New Roman" w:cs="Times New Roman"/>
+          <w:b/>
+          <w:bCs/>
+          <w:u w:val="wave"/>
+        </w:rPr>
         <w:t>.</w:t>
       </w:r>
       <w:r>
@@ -314,14 +877,45 @@
           <w:rFonts w:ascii="Times New Roman" w:hAnsi="Times New Roman" w:cs="Times New Roman"/>
           <w:color w:val="374151"/>
         </w:rPr>
-        <w:t>These findings indicate a robust biphasic causal relationship between AN and MDD</w:t>
+        <w:t xml:space="preserve">These findings indicate a </w:t>
       </w:r>
       <w:r>
         <w:rPr>
           <w:rFonts w:ascii="Times New Roman" w:hAnsi="Times New Roman" w:cs="Times New Roman"/>
           <w:color w:val="374151"/>
-        </w:rPr>
-        <w:t>.</w:t>
+          <w:u w:val="wave"/>
+        </w:rPr>
+        <w:t>robust</w:t>
+      </w:r>
+      <w:r>
+        <w:rPr>
+          <w:rFonts w:ascii="Times New Roman" w:hAnsi="Times New Roman" w:cs="Times New Roman"/>
+          <w:color w:val="374151"/>
+        </w:rPr>
+        <w:t xml:space="preserve"> biphasic causal relationship between </w:t>
+      </w:r>
+      <w:r>
+        <w:rPr>
+          <w:rFonts w:ascii="Times New Roman" w:hAnsi="Times New Roman" w:cs="Times New Roman"/>
+          <w:color w:val="374151"/>
+          <w:u w:val="wave"/>
+        </w:rPr>
+        <w:t>AN</w:t>
+      </w:r>
+      <w:r>
+        <w:rPr>
+          <w:rFonts w:ascii="Times New Roman" w:hAnsi="Times New Roman" w:cs="Times New Roman"/>
+          <w:color w:val="374151"/>
+        </w:rPr>
+        <w:t xml:space="preserve"> and </w:t>
+      </w:r>
+      <w:r>
+        <w:rPr>
+          <w:rFonts w:ascii="Times New Roman" w:hAnsi="Times New Roman" w:cs="Times New Roman"/>
+          <w:color w:val="374151"/>
+          <w:u w:val="wave"/>
+        </w:rPr>
+        <w:t>MDD.</w:t>
       </w:r>
     </w:p>
     <w:p>
@@ -337,6 +931,7 @@
           <w:rFonts w:ascii="Times New Roman" w:hAnsi="Times New Roman" w:cs="Times New Roman"/>
           <w:b/>
           <w:bCs/>
+          <w:u w:val="wave"/>
         </w:rPr>
         <w:t>Conclusion</w:t>
       </w:r>
@@ -345,6 +940,7 @@
           <w:rFonts w:ascii="Times New Roman" w:hAnsi="Times New Roman" w:cs="Times New Roman"/>
           <w:b/>
           <w:bCs/>
+          <w:u w:val="wave"/>
         </w:rPr>
         <w:t>：</w:t>
       </w:r>
@@ -358,8 +954,9 @@
       <w:r>
         <w:rPr>
           <w:rFonts w:ascii="Times New Roman" w:hAnsi="Times New Roman" w:cs="Times New Roman"/>
-        </w:rPr>
-        <w:t>We've found a mutual causal relationship between AN and MDD, indicating a reciprocal association between the two conditions.</w:t>
+          <w:u w:val="wave"/>
+        </w:rPr>
+        <w:t>We've</w:t>
       </w:r>
       <w:r>
         <w:rPr>
@@ -370,8 +967,92 @@
       <w:r>
         <w:rPr>
           <w:rFonts w:ascii="Times New Roman" w:hAnsi="Times New Roman" w:cs="Times New Roman"/>
-        </w:rPr>
-        <w:t>However, in order to explore potential smaller effects, it is necessary to conduct larger-scale MR studies or randomized controlled trials (RCTs).</w:t>
+          <w:u w:val="wave"/>
+        </w:rPr>
+        <w:t>found</w:t>
+      </w:r>
+      <w:r>
+        <w:rPr>
+          <w:rFonts w:ascii="Times New Roman" w:hAnsi="Times New Roman" w:cs="Times New Roman"/>
+        </w:rPr>
+        <w:t xml:space="preserve"> a mutual causal relationship between </w:t>
+      </w:r>
+      <w:r>
+        <w:rPr>
+          <w:rFonts w:ascii="Times New Roman" w:hAnsi="Times New Roman" w:cs="Times New Roman"/>
+          <w:u w:val="wave"/>
+        </w:rPr>
+        <w:t>AN</w:t>
+      </w:r>
+      <w:r>
+        <w:rPr>
+          <w:rFonts w:ascii="Times New Roman" w:hAnsi="Times New Roman" w:cs="Times New Roman"/>
+        </w:rPr>
+        <w:t xml:space="preserve"> and </w:t>
+      </w:r>
+      <w:r>
+        <w:rPr>
+          <w:rFonts w:ascii="Times New Roman" w:hAnsi="Times New Roman" w:cs="Times New Roman"/>
+          <w:u w:val="wave"/>
+        </w:rPr>
+        <w:t>MDD,</w:t>
+      </w:r>
+      <w:r>
+        <w:rPr>
+          <w:rFonts w:ascii="Times New Roman" w:hAnsi="Times New Roman" w:cs="Times New Roman"/>
+        </w:rPr>
+        <w:t xml:space="preserve"> </w:t>
+      </w:r>
+      <w:r>
+        <w:rPr>
+          <w:rFonts w:ascii="Times New Roman" w:hAnsi="Times New Roman" w:cs="Times New Roman"/>
+          <w:u w:val="wave"/>
+        </w:rPr>
+        <w:t>indicating</w:t>
+      </w:r>
+      <w:r>
+        <w:rPr>
+          <w:rFonts w:ascii="Times New Roman" w:hAnsi="Times New Roman" w:cs="Times New Roman"/>
+        </w:rPr>
+        <w:t xml:space="preserve"> a reciprocal association between the two conditions.</w:t>
+      </w:r>
+      <w:r>
+        <w:rPr>
+          <w:rFonts w:ascii="Times New Roman" w:hAnsi="Times New Roman" w:cs="Times New Roman"/>
+        </w:rPr>
+        <w:t xml:space="preserve"> </w:t>
+      </w:r>
+      <w:r>
+        <w:rPr>
+          <w:rFonts w:ascii="Times New Roman" w:hAnsi="Times New Roman" w:cs="Times New Roman"/>
+        </w:rPr>
+        <w:t xml:space="preserve">However, in order to </w:t>
+      </w:r>
+      <w:r>
+        <w:rPr>
+          <w:rFonts w:ascii="Times New Roman" w:hAnsi="Times New Roman" w:cs="Times New Roman"/>
+          <w:u w:val="wave"/>
+        </w:rPr>
+        <w:t>explore</w:t>
+      </w:r>
+      <w:r>
+        <w:rPr>
+          <w:rFonts w:ascii="Times New Roman" w:hAnsi="Times New Roman" w:cs="Times New Roman"/>
+        </w:rPr>
+        <w:t xml:space="preserve"> potential smaller effects, it is necessary to conduct larger-scale </w:t>
+      </w:r>
+      <w:r>
+        <w:rPr>
+          <w:rFonts w:ascii="Times New Roman" w:hAnsi="Times New Roman" w:cs="Times New Roman"/>
+          <w:u w:val="wave"/>
+        </w:rPr>
+        <w:t>MR</w:t>
+      </w:r>
+      <w:r>
+        <w:rPr>
+          <w:rFonts w:ascii="Times New Roman" w:hAnsi="Times New Roman" w:cs="Times New Roman"/>
+        </w:rPr>
+        <w:t xml:space="preserve"> studies or randomized controlled trials (RCTs).</w:t>
       </w:r>
     </w:p>
     <w:p>
@@ -418,14 +1099,79 @@
         <w:rPr>
           <w:rFonts w:ascii="Times New Roman" w:hAnsi="Times New Roman" w:cs="Times New Roman"/>
         </w:rPr>
-        <w:t xml:space="preserve">Anorexia nervosa (AN) comprises a group of eating disorders characterized by intentional and </w:t>
+        <w:t xml:space="preserve">Anorexia nervosa (AN) </w:t>
+      </w:r>
+      <w:r>
+        <w:rPr>
+          <w:rFonts w:ascii="Times New Roman" w:hAnsi="Times New Roman" w:cs="Times New Roman"/>
+          <w:u w:val="wave"/>
+        </w:rPr>
+        <w:t>comprises</w:t>
+      </w:r>
+      <w:r>
+        <w:rPr>
+          <w:rFonts w:ascii="Times New Roman" w:hAnsi="Times New Roman" w:cs="Times New Roman"/>
+        </w:rPr>
+        <w:t xml:space="preserve"> a group of eating disorders characterized by </w:t>
+      </w:r>
+      <w:r>
+        <w:rPr>
+          <w:rFonts w:ascii="Times New Roman" w:hAnsi="Times New Roman" w:cs="Times New Roman"/>
+          <w:u w:val="wave"/>
+        </w:rPr>
+        <w:t>intentional</w:t>
+      </w:r>
+      <w:r>
+        <w:rPr>
+          <w:rFonts w:ascii="Times New Roman" w:hAnsi="Times New Roman" w:cs="Times New Roman"/>
+        </w:rPr>
+        <w:t xml:space="preserve"> and </w:t>
       </w:r>
       <w:r>
         <w:rPr>
           <w:rFonts w:ascii="Times New Roman" w:hAnsi="Times New Roman" w:cs="Times New Roman"/>
         </w:rPr>
         <w:lastRenderedPageBreak/>
-        <w:t>severe food restriction, resulting in substantial and below-normal weight loss</w:t>
+        <w:t xml:space="preserve">severe food restriction, </w:t>
+      </w:r>
+      <w:r>
+        <w:rPr>
+          <w:rFonts w:ascii="Times New Roman" w:hAnsi="Times New Roman" w:cs="Times New Roman"/>
+          <w:u w:val="wave"/>
+        </w:rPr>
+        <w:t>resulting</w:t>
+      </w:r>
+      <w:r>
+        <w:rPr>
+          <w:rFonts w:ascii="Times New Roman" w:hAnsi="Times New Roman" w:cs="Times New Roman"/>
+        </w:rPr>
+        <w:t xml:space="preserve"> </w:t>
+      </w:r>
+      <w:r>
+        <w:rPr>
+          <w:rFonts w:ascii="Times New Roman" w:hAnsi="Times New Roman" w:cs="Times New Roman"/>
+          <w:u w:val="wave"/>
+        </w:rPr>
+        <w:t>in</w:t>
+      </w:r>
+      <w:r>
+        <w:rPr>
+          <w:rFonts w:ascii="Times New Roman" w:hAnsi="Times New Roman" w:cs="Times New Roman"/>
+        </w:rPr>
+        <w:t xml:space="preserve"> </w:t>
+      </w:r>
+      <w:r>
+        <w:rPr>
+          <w:rFonts w:ascii="Times New Roman" w:hAnsi="Times New Roman" w:cs="Times New Roman"/>
+          <w:u w:val="wave"/>
+        </w:rPr>
+        <w:t>substantial</w:t>
+      </w:r>
+      <w:r>
+        <w:rPr>
+          <w:rFonts w:ascii="Times New Roman" w:hAnsi="Times New Roman" w:cs="Times New Roman"/>
+        </w:rPr>
+        <w:t xml:space="preserve"> and below-normal weight loss</w:t>
       </w:r>
       <w:r>
         <w:rPr>
@@ -528,13 +1274,33 @@
         <w:rPr>
           <w:rFonts w:ascii="Times New Roman" w:hAnsi="Times New Roman" w:cs="Times New Roman"/>
         </w:rPr>
-        <w:t>Although the precise etiology of anorexia nervosa remains elusive, extant research highlights a substantial involvement of genetic factors in its causation</w:t>
-      </w:r>
-      <w:r>
-        <w:rPr>
-          <w:rFonts w:ascii="Times New Roman" w:hAnsi="Times New Roman" w:cs="Times New Roman"/>
-        </w:rPr>
-        <w:t xml:space="preserve"> </w:t>
+        <w:t xml:space="preserve">Although the precise etiology of anorexia nervosa remains elusive, </w:t>
+      </w:r>
+      <w:r>
+        <w:rPr>
+          <w:rFonts w:ascii="Times New Roman" w:hAnsi="Times New Roman" w:cs="Times New Roman"/>
+          <w:u w:val="wave"/>
+        </w:rPr>
+        <w:t>extant</w:t>
+      </w:r>
+      <w:r>
+        <w:rPr>
+          <w:rFonts w:ascii="Times New Roman" w:hAnsi="Times New Roman" w:cs="Times New Roman"/>
+        </w:rPr>
+        <w:t xml:space="preserve"> research highlights a </w:t>
+      </w:r>
+      <w:r>
+        <w:rPr>
+          <w:rFonts w:ascii="Times New Roman" w:hAnsi="Times New Roman" w:cs="Times New Roman"/>
+          <w:u w:val="wave"/>
+        </w:rPr>
+        <w:t>substantial</w:t>
+      </w:r>
+      <w:r>
+        <w:rPr>
+          <w:rFonts w:ascii="Times New Roman" w:hAnsi="Times New Roman" w:cs="Times New Roman"/>
+        </w:rPr>
+        <w:t xml:space="preserve"> involvement of genetic factors in its causation</w:t>
       </w:r>
       <w:r>
         <w:rPr>
@@ -693,13 +1459,33 @@
         <w:rPr>
           <w:rFonts w:ascii="Times New Roman" w:hAnsi="Times New Roman" w:cs="Times New Roman"/>
         </w:rPr>
-        <w:t xml:space="preserve">. </w:t>
-      </w:r>
-      <w:r>
-        <w:rPr>
-          <w:rFonts w:ascii="Times New Roman" w:hAnsi="Times New Roman" w:cs="Times New Roman"/>
-        </w:rPr>
-        <w:t>Major depressive disorder (MDD) is a highly prevalent and incapacitating mental illness, associated with significant morbidity and mortality rates</w:t>
+        <w:t>.</w:t>
+      </w:r>
+      <w:r>
+        <w:rPr>
+          <w:rFonts w:ascii="Times New Roman" w:hAnsi="Times New Roman" w:cs="Times New Roman"/>
+        </w:rPr>
+        <w:t xml:space="preserve">Currently, there are </w:t>
+      </w:r>
+      <w:r>
+        <w:rPr>
+          <w:rFonts w:ascii="Times New Roman" w:hAnsi="Times New Roman" w:cs="Times New Roman"/>
+          <w:u w:val="wave"/>
+        </w:rPr>
+        <w:t>no</w:t>
+      </w:r>
+      <w:r>
+        <w:rPr>
+          <w:rFonts w:ascii="Times New Roman" w:hAnsi="Times New Roman" w:cs="Times New Roman"/>
+        </w:rPr>
+        <w:t xml:space="preserve"> pharmaceutical interventions </w:t>
+      </w:r>
+      <w:r>
+        <w:rPr>
+          <w:rFonts w:ascii="Times New Roman" w:hAnsi="Times New Roman" w:cs="Times New Roman"/>
+          <w:u w:val="wave"/>
+        </w:rPr>
+        <w:t>with</w:t>
       </w:r>
       <w:r>
         <w:rPr>
@@ -710,6 +1496,382 @@
       <w:r>
         <w:rPr>
           <w:rFonts w:ascii="Times New Roman" w:hAnsi="Times New Roman" w:cs="Times New Roman"/>
+          <w:u w:val="wave"/>
+        </w:rPr>
+        <w:t>approved</w:t>
+      </w:r>
+      <w:r>
+        <w:rPr>
+          <w:rFonts w:ascii="Times New Roman" w:hAnsi="Times New Roman" w:cs="Times New Roman"/>
+        </w:rPr>
+        <w:t xml:space="preserve"> </w:t>
+      </w:r>
+      <w:r>
+        <w:rPr>
+          <w:rFonts w:ascii="Times New Roman" w:hAnsi="Times New Roman" w:cs="Times New Roman"/>
+          <w:u w:val="wave"/>
+        </w:rPr>
+        <w:t>indications</w:t>
+      </w:r>
+      <w:r>
+        <w:rPr>
+          <w:rFonts w:ascii="Times New Roman" w:hAnsi="Times New Roman" w:cs="Times New Roman"/>
+        </w:rPr>
+        <w:t xml:space="preserve"> for the management of anorexia nervosa (AN) in adolescents, </w:t>
+      </w:r>
+      <w:r>
+        <w:rPr>
+          <w:rFonts w:ascii="Times New Roman" w:hAnsi="Times New Roman" w:cs="Times New Roman"/>
+          <w:u w:val="wave"/>
+        </w:rPr>
+        <w:t>in</w:t>
+      </w:r>
+      <w:r>
+        <w:rPr>
+          <w:rFonts w:ascii="Times New Roman" w:hAnsi="Times New Roman" w:cs="Times New Roman"/>
+        </w:rPr>
+        <w:t xml:space="preserve"> </w:t>
+      </w:r>
+      <w:r>
+        <w:rPr>
+          <w:rFonts w:ascii="Times New Roman" w:hAnsi="Times New Roman" w:cs="Times New Roman"/>
+          <w:u w:val="wave"/>
+        </w:rPr>
+        <w:t>contrast</w:t>
+      </w:r>
+      <w:r>
+        <w:rPr>
+          <w:rFonts w:ascii="Times New Roman" w:hAnsi="Times New Roman" w:cs="Times New Roman"/>
+        </w:rPr>
+        <w:t xml:space="preserve"> </w:t>
+      </w:r>
+      <w:r>
+        <w:rPr>
+          <w:rFonts w:ascii="Times New Roman" w:hAnsi="Times New Roman" w:cs="Times New Roman"/>
+          <w:u w:val="wave"/>
+        </w:rPr>
+        <w:t>to</w:t>
+      </w:r>
+      <w:r>
+        <w:rPr>
+          <w:rFonts w:ascii="Times New Roman" w:hAnsi="Times New Roman" w:cs="Times New Roman"/>
+        </w:rPr>
+        <w:t xml:space="preserve"> </w:t>
+      </w:r>
+      <w:r>
+        <w:rPr>
+          <w:rFonts w:ascii="Times New Roman" w:hAnsi="Times New Roman" w:cs="Times New Roman"/>
+          <w:u w:val="wave"/>
+        </w:rPr>
+        <w:t>numerous</w:t>
+      </w:r>
+      <w:r>
+        <w:rPr>
+          <w:rFonts w:ascii="Times New Roman" w:hAnsi="Times New Roman" w:cs="Times New Roman"/>
+        </w:rPr>
+        <w:t xml:space="preserve"> </w:t>
+      </w:r>
+      <w:r>
+        <w:rPr>
+          <w:rFonts w:ascii="Times New Roman" w:hAnsi="Times New Roman" w:cs="Times New Roman"/>
+          <w:u w:val="wave"/>
+        </w:rPr>
+        <w:t>prevalent</w:t>
+      </w:r>
+      <w:r>
+        <w:rPr>
+          <w:rFonts w:ascii="Times New Roman" w:hAnsi="Times New Roman" w:cs="Times New Roman"/>
+        </w:rPr>
+        <w:t xml:space="preserve"> mental disorders. The </w:t>
+      </w:r>
+      <w:r>
+        <w:rPr>
+          <w:rFonts w:ascii="Times New Roman" w:hAnsi="Times New Roman" w:cs="Times New Roman"/>
+          <w:u w:val="wave"/>
+        </w:rPr>
+        <w:t>predominant</w:t>
+      </w:r>
+      <w:r>
+        <w:rPr>
+          <w:rFonts w:ascii="Times New Roman" w:hAnsi="Times New Roman" w:cs="Times New Roman"/>
+        </w:rPr>
+        <w:t xml:space="preserve"> focus of medical care for eating disorders </w:t>
+      </w:r>
+      <w:r>
+        <w:rPr>
+          <w:rFonts w:ascii="Times New Roman" w:hAnsi="Times New Roman" w:cs="Times New Roman"/>
+          <w:u w:val="wave"/>
+        </w:rPr>
+        <w:t>centers</w:t>
+      </w:r>
+      <w:r>
+        <w:rPr>
+          <w:rFonts w:ascii="Times New Roman" w:hAnsi="Times New Roman" w:cs="Times New Roman"/>
+        </w:rPr>
+        <w:t xml:space="preserve"> </w:t>
+      </w:r>
+      <w:r>
+        <w:rPr>
+          <w:rFonts w:ascii="Times New Roman" w:hAnsi="Times New Roman" w:cs="Times New Roman"/>
+          <w:u w:val="wave"/>
+        </w:rPr>
+        <w:t>on</w:t>
+      </w:r>
+      <w:r>
+        <w:rPr>
+          <w:rFonts w:ascii="Times New Roman" w:hAnsi="Times New Roman" w:cs="Times New Roman"/>
+        </w:rPr>
+        <w:t xml:space="preserve"> </w:t>
+      </w:r>
+      <w:r>
+        <w:rPr>
+          <w:rFonts w:ascii="Times New Roman" w:hAnsi="Times New Roman" w:cs="Times New Roman"/>
+          <w:u w:val="wave"/>
+        </w:rPr>
+        <w:t>mitigating</w:t>
+      </w:r>
+      <w:r>
+        <w:rPr>
+          <w:rFonts w:ascii="Times New Roman" w:hAnsi="Times New Roman" w:cs="Times New Roman"/>
+        </w:rPr>
+        <w:t xml:space="preserve"> the physiological </w:t>
+      </w:r>
+      <w:r>
+        <w:rPr>
+          <w:rFonts w:ascii="Times New Roman" w:hAnsi="Times New Roman" w:cs="Times New Roman"/>
+          <w:u w:val="wave"/>
+        </w:rPr>
+        <w:t>consequences</w:t>
+      </w:r>
+      <w:r>
+        <w:rPr>
+          <w:rFonts w:ascii="Times New Roman" w:hAnsi="Times New Roman" w:cs="Times New Roman"/>
+        </w:rPr>
+        <w:t xml:space="preserve"> of malnutrition and </w:t>
+      </w:r>
+      <w:r>
+        <w:rPr>
+          <w:rFonts w:ascii="Times New Roman" w:hAnsi="Times New Roman" w:cs="Times New Roman"/>
+          <w:u w:val="wave"/>
+        </w:rPr>
+        <w:t>addressing</w:t>
+      </w:r>
+      <w:r>
+        <w:rPr>
+          <w:rFonts w:ascii="Times New Roman" w:hAnsi="Times New Roman" w:cs="Times New Roman"/>
+        </w:rPr>
+        <w:t xml:space="preserve"> concurrent </w:t>
+      </w:r>
+      <w:r>
+        <w:rPr>
+          <w:rFonts w:ascii="Times New Roman" w:hAnsi="Times New Roman" w:cs="Times New Roman"/>
+          <w:u w:val="wave"/>
+        </w:rPr>
+        <w:t>depressive</w:t>
+      </w:r>
+      <w:r>
+        <w:rPr>
+          <w:rFonts w:ascii="Times New Roman" w:hAnsi="Times New Roman" w:cs="Times New Roman"/>
+        </w:rPr>
+        <w:t xml:space="preserve"> </w:t>
+      </w:r>
+      <w:r>
+        <w:rPr>
+          <w:rFonts w:ascii="Times New Roman" w:hAnsi="Times New Roman" w:cs="Times New Roman"/>
+          <w:u w:val="wave"/>
+        </w:rPr>
+        <w:t>symptoms</w:t>
+      </w:r>
+      <w:r>
+        <w:rPr>
+          <w:rFonts w:ascii="Times New Roman" w:hAnsi="Times New Roman" w:cs="Times New Roman"/>
+          <w:u w:val="wave"/>
+        </w:rPr>
+        <w:fldChar w:fldCharType="begin">
+          <w:fldData xml:space="preserve">PEVuZE5vdGU+PENpdGU+PEF1dGhvcj5aaXBmZWw8L0F1dGhvcj48WWVhcj4yMDE1PC9ZZWFyPjxS
+ZWNOdW0+MzU8L1JlY051bT48RGlzcGxheVRleHQ+WzNdPC9EaXNwbGF5VGV4dD48cmVjb3JkPjxy
+ZWMtbnVtYmVyPjM1PC9yZWMtbnVtYmVyPjxmb3JlaWduLWtleXM+PGtleSBhcHA9IkVOIiBkYi1p
+ZD0idmF0c3RldnZlMGFlc2RlejV2cHhhcDVpMnc1eDVmenMyd3BkIiB0aW1lc3RhbXA9IjE2OTYz
+ODMzNTgiPjM1PC9rZXk+PC9mb3JlaWduLWtleXM+PHJlZi10eXBlIG5hbWU9IkpvdXJuYWwgQXJ0
+aWNsZSI+MTc8L3JlZi10eXBlPjxjb250cmlidXRvcnM+PGF1dGhvcnM+PGF1dGhvcj5aaXBmZWws
+IFMuPC9hdXRob3I+PGF1dGhvcj5HaWVsLCBLLiBFLjwvYXV0aG9yPjxhdXRob3I+QnVsaWssIEMu
+IE0uPC9hdXRob3I+PGF1dGhvcj5IYXksIFAuPC9hdXRob3I+PGF1dGhvcj5TY2htaWR0LCBVLjwv
+YXV0aG9yPjwvYXV0aG9ycz48L2NvbnRyaWJ1dG9ycz48YXV0aC1hZGRyZXNzPkRlcGFydG1lbnQg
+b2YgUHN5Y2hvc29tYXRpYyBNZWRpY2luZSwgVW5pdmVyc2l0eSBvZiBUw7xiaW5nZW4sIFTDvGJp
+bmdlbiwgR2VybWFueS4gRWxlY3Ryb25pYyBhZGRyZXNzOiBzdGVwaGFuLnppcGZlbEBtZWQudW5p
+LXR1ZWJpbmdlbi5kZS4mI3hEO0RlcGFydG1lbnQgb2YgUHN5Y2hvc29tYXRpYyBNZWRpY2luZSwg
+VW5pdmVyc2l0eSBvZiBUw7xiaW5nZW4sIFTDvGJpbmdlbiwgR2VybWFueTsgQ2VudHJlIGZvciBQ
+c3ljaG9zb2NpYWwgTWVkaWNpbmUsIERlcGFydG1lbnQgZm9yIEdlbmVyYWwgSW50ZXJuYWwgTWVk
+aWNpbmUgYW5kIFBzeWNob3NvbWF0aWNzLCBIZWlkZWxiZXJnIFVuaXZlcnNpdHkgSG9zcGl0YWws
+IEhlaWRlbGJlcmcsIEdlcm1hbnkuJiN4RDtVbml2ZXJzaXR5IG9mIE5vcnRoIENhcm9saW5hIGF0
+IENoYXBlbCBIaWxsLCBDaGFwZWwgSGlsbCwgTkMsIFVTQTsgRGVwYXJ0bWVudCBvZiBNZWRpY2Fs
+IEVwaWRlbWlvbG9neSBhbmQgQmlvc3RhdGlzdGljcywgS2Fyb2xpbnNrYSBJbnN0aXR1dGV0LCBT
+dG9ja2hvbG0sIFN3ZWRlbi4mI3hEO1NjaG9vbCBvZiBNZWRpY2luZSBhbmQgQ2VudHJlIGZvciBI
+ZWFsdGggUmVzZWFyY2ggV2VzdGVybiBTeWRuZXkgVW5pdmVyc2l0eSwgUGVucml0aCwgTlNXLCBB
+dXN0cmFsaWEuJiN4RDtLaW5nJmFwb3M7cyBDb2xsZWdlIExvbmRvbiwgTG9uZG9uLCBVSy48L2F1
+dGgtYWRkcmVzcz48dGl0bGVzPjx0aXRsZT5Bbm9yZXhpYSBuZXJ2b3NhOiBhZXRpb2xvZ3ksIGFz
+c2Vzc21lbnQsIGFuZCB0cmVhdG1lbnQ8L3RpdGxlPjxzZWNvbmRhcnktdGl0bGU+TGFuY2V0IFBz
+eWNoaWF0cnk8L3NlY29uZGFyeS10aXRsZT48L3RpdGxlcz48cGVyaW9kaWNhbD48ZnVsbC10aXRs
+ZT5MYW5jZXQgUHN5Y2hpYXRyeTwvZnVsbC10aXRsZT48L3BlcmlvZGljYWw+PHBhZ2VzPjEwOTkt
+MTExPC9wYWdlcz48dm9sdW1lPjI8L3ZvbHVtZT48bnVtYmVyPjEyPC9udW1iZXI+PGVkaXRpb24+
+MjAxNTEwMjc8L2VkaXRpb24+PGtleXdvcmRzPjxrZXl3b3JkPipBbm9yZXhpYSBOZXJ2b3NhL2Rp
+YWdub3Npcy9ldGlvbG9neS90aGVyYXB5PC9rZXl3b3JkPjxrZXl3b3JkPkh1bWFuczwva2V5d29y
+ZD48a2V5d29yZD5Qc3ljaG90aGVyYXB5PC9rZXl3b3JkPjxrZXl3b3JkPlJhbmRvbWl6ZWQgQ29u
+dHJvbGxlZCBUcmlhbHMgYXMgVG9waWM8L2tleXdvcmQ+PC9rZXl3b3Jkcz48ZGF0ZXM+PHllYXI+
+MjAxNTwveWVhcj48cHViLWRhdGVzPjxkYXRlPkRlYzwvZGF0ZT48L3B1Yi1kYXRlcz48L2RhdGVz
+Pjxpc2JuPjIyMTUtMDM2NjwvaXNibj48YWNjZXNzaW9uLW51bT4yNjUxNDA4MzwvYWNjZXNzaW9u
+LW51bT48dXJscz48cmVsYXRlZC11cmxzPjwvcmVsYXRlZC11cmxzPjwvdXJscz48ZWxlY3Ryb25p
+Yy1yZXNvdXJjZS1udW0+MTAuMTAxNi9zMjIxNS0wMzY2KDE1KTAwMzU2LTk8L2VsZWN0cm9uaWMt
+cmVzb3VyY2UtbnVtPjxyZW1vdGUtZGF0YWJhc2UtcHJvdmlkZXI+TkxNPC9yZW1vdGUtZGF0YWJh
+c2UtcHJvdmlkZXI+PGxhbmd1YWdlPmVuZzwvbGFuZ3VhZ2U+PC9yZWNvcmQ+PC9DaXRlPjwvRW5k
+Tm90ZT4A
+</w:fldData>
+        </w:fldChar>
+      </w:r>
+      <w:r>
+        <w:rPr>
+          <w:rFonts w:ascii="Times New Roman" w:hAnsi="Times New Roman" w:cs="Times New Roman"/>
+          <w:u w:val="wave"/>
+        </w:rPr>
+        <w:instrText xml:space="preserve"> ADDIN EN.CITE </w:instrText>
+      </w:r>
+      <w:r>
+        <w:rPr>
+          <w:rFonts w:ascii="Times New Roman" w:hAnsi="Times New Roman" w:cs="Times New Roman"/>
+          <w:u w:val="wave"/>
+        </w:rPr>
+        <w:fldChar w:fldCharType="begin">
+          <w:fldData xml:space="preserve">PEVuZE5vdGU+PENpdGU+PEF1dGhvcj5aaXBmZWw8L0F1dGhvcj48WWVhcj4yMDE1PC9ZZWFyPjxS
+ZWNOdW0+MzU8L1JlY051bT48RGlzcGxheVRleHQ+WzNdPC9EaXNwbGF5VGV4dD48cmVjb3JkPjxy
+ZWMtbnVtYmVyPjM1PC9yZWMtbnVtYmVyPjxmb3JlaWduLWtleXM+PGtleSBhcHA9IkVOIiBkYi1p
+ZD0idmF0c3RldnZlMGFlc2RlejV2cHhhcDVpMnc1eDVmenMyd3BkIiB0aW1lc3RhbXA9IjE2OTYz
+ODMzNTgiPjM1PC9rZXk+PC9mb3JlaWduLWtleXM+PHJlZi10eXBlIG5hbWU9IkpvdXJuYWwgQXJ0
+aWNsZSI+MTc8L3JlZi10eXBlPjxjb250cmlidXRvcnM+PGF1dGhvcnM+PGF1dGhvcj5aaXBmZWws
+IFMuPC9hdXRob3I+PGF1dGhvcj5HaWVsLCBLLiBFLjwvYXV0aG9yPjxhdXRob3I+QnVsaWssIEMu
+IE0uPC9hdXRob3I+PGF1dGhvcj5IYXksIFAuPC9hdXRob3I+PGF1dGhvcj5TY2htaWR0LCBVLjwv
+YXV0aG9yPjwvYXV0aG9ycz48L2NvbnRyaWJ1dG9ycz48YXV0aC1hZGRyZXNzPkRlcGFydG1lbnQg
+b2YgUHN5Y2hvc29tYXRpYyBNZWRpY2luZSwgVW5pdmVyc2l0eSBvZiBUw7xiaW5nZW4sIFTDvGJp
+bmdlbiwgR2VybWFueS4gRWxlY3Ryb25pYyBhZGRyZXNzOiBzdGVwaGFuLnppcGZlbEBtZWQudW5p
+LXR1ZWJpbmdlbi5kZS4mI3hEO0RlcGFydG1lbnQgb2YgUHN5Y2hvc29tYXRpYyBNZWRpY2luZSwg
+VW5pdmVyc2l0eSBvZiBUw7xiaW5nZW4sIFTDvGJpbmdlbiwgR2VybWFueTsgQ2VudHJlIGZvciBQ
+c3ljaG9zb2NpYWwgTWVkaWNpbmUsIERlcGFydG1lbnQgZm9yIEdlbmVyYWwgSW50ZXJuYWwgTWVk
+aWNpbmUgYW5kIFBzeWNob3NvbWF0aWNzLCBIZWlkZWxiZXJnIFVuaXZlcnNpdHkgSG9zcGl0YWws
+IEhlaWRlbGJlcmcsIEdlcm1hbnkuJiN4RDtVbml2ZXJzaXR5IG9mIE5vcnRoIENhcm9saW5hIGF0
+IENoYXBlbCBIaWxsLCBDaGFwZWwgSGlsbCwgTkMsIFVTQTsgRGVwYXJ0bWVudCBvZiBNZWRpY2Fs
+IEVwaWRlbWlvbG9neSBhbmQgQmlvc3RhdGlzdGljcywgS2Fyb2xpbnNrYSBJbnN0aXR1dGV0LCBT
+dG9ja2hvbG0sIFN3ZWRlbi4mI3hEO1NjaG9vbCBvZiBNZWRpY2luZSBhbmQgQ2VudHJlIGZvciBI
+ZWFsdGggUmVzZWFyY2ggV2VzdGVybiBTeWRuZXkgVW5pdmVyc2l0eSwgUGVucml0aCwgTlNXLCBB
+dXN0cmFsaWEuJiN4RDtLaW5nJmFwb3M7cyBDb2xsZWdlIExvbmRvbiwgTG9uZG9uLCBVSy48L2F1
+dGgtYWRkcmVzcz48dGl0bGVzPjx0aXRsZT5Bbm9yZXhpYSBuZXJ2b3NhOiBhZXRpb2xvZ3ksIGFz
+c2Vzc21lbnQsIGFuZCB0cmVhdG1lbnQ8L3RpdGxlPjxzZWNvbmRhcnktdGl0bGU+TGFuY2V0IFBz
+eWNoaWF0cnk8L3NlY29uZGFyeS10aXRsZT48L3RpdGxlcz48cGVyaW9kaWNhbD48ZnVsbC10aXRs
+ZT5MYW5jZXQgUHN5Y2hpYXRyeTwvZnVsbC10aXRsZT48L3BlcmlvZGljYWw+PHBhZ2VzPjEwOTkt
+MTExPC9wYWdlcz48dm9sdW1lPjI8L3ZvbHVtZT48bnVtYmVyPjEyPC9udW1iZXI+PGVkaXRpb24+
+MjAxNTEwMjc8L2VkaXRpb24+PGtleXdvcmRzPjxrZXl3b3JkPipBbm9yZXhpYSBOZXJ2b3NhL2Rp
+YWdub3Npcy9ldGlvbG9neS90aGVyYXB5PC9rZXl3b3JkPjxrZXl3b3JkPkh1bWFuczwva2V5d29y
+ZD48a2V5d29yZD5Qc3ljaG90aGVyYXB5PC9rZXl3b3JkPjxrZXl3b3JkPlJhbmRvbWl6ZWQgQ29u
+dHJvbGxlZCBUcmlhbHMgYXMgVG9waWM8L2tleXdvcmQ+PC9rZXl3b3Jkcz48ZGF0ZXM+PHllYXI+
+MjAxNTwveWVhcj48cHViLWRhdGVzPjxkYXRlPkRlYzwvZGF0ZT48L3B1Yi1kYXRlcz48L2RhdGVz
+Pjxpc2JuPjIyMTUtMDM2NjwvaXNibj48YWNjZXNzaW9uLW51bT4yNjUxNDA4MzwvYWNjZXNzaW9u
+LW51bT48dXJscz48cmVsYXRlZC11cmxzPjwvcmVsYXRlZC11cmxzPjwvdXJscz48ZWxlY3Ryb25p
+Yy1yZXNvdXJjZS1udW0+MTAuMTAxNi9zMjIxNS0wMzY2KDE1KTAwMzU2LTk8L2VsZWN0cm9uaWMt
+cmVzb3VyY2UtbnVtPjxyZW1vdGUtZGF0YWJhc2UtcHJvdmlkZXI+TkxNPC9yZW1vdGUtZGF0YWJh
+c2UtcHJvdmlkZXI+PGxhbmd1YWdlPmVuZzwvbGFuZ3VhZ2U+PC9yZWNvcmQ+PC9DaXRlPjwvRW5k
+Tm90ZT4A
+</w:fldData>
+        </w:fldChar>
+      </w:r>
+      <w:r>
+        <w:rPr>
+          <w:rFonts w:ascii="Times New Roman" w:hAnsi="Times New Roman" w:cs="Times New Roman"/>
+          <w:u w:val="wave"/>
+        </w:rPr>
+        <w:instrText xml:space="preserve"> ADDIN EN.CITE.DATA </w:instrText>
+      </w:r>
+      <w:r>
+        <w:rPr>
+          <w:rFonts w:ascii="Times New Roman" w:hAnsi="Times New Roman" w:cs="Times New Roman"/>
+          <w:u w:val="wave"/>
+        </w:rPr>
+      </w:r>
+      <w:r>
+        <w:rPr>
+          <w:rFonts w:ascii="Times New Roman" w:hAnsi="Times New Roman" w:cs="Times New Roman"/>
+          <w:u w:val="wave"/>
+        </w:rPr>
+        <w:fldChar w:fldCharType="end"/>
+      </w:r>
+      <w:r>
+        <w:rPr>
+          <w:rFonts w:ascii="Times New Roman" w:hAnsi="Times New Roman" w:cs="Times New Roman"/>
+          <w:u w:val="wave"/>
+        </w:rPr>
+      </w:r>
+      <w:r>
+        <w:rPr>
+          <w:rFonts w:ascii="Times New Roman" w:hAnsi="Times New Roman" w:cs="Times New Roman"/>
+          <w:u w:val="wave"/>
+        </w:rPr>
+        <w:fldChar w:fldCharType="separate"/>
+      </w:r>
+      <w:r>
+        <w:rPr>
+          <w:rFonts w:ascii="Times New Roman" w:hAnsi="Times New Roman" w:cs="Times New Roman"/>
+          <w:noProof/>
+          <w:u w:val="wave"/>
+        </w:rPr>
+        <w:t>[3]</w:t>
+      </w:r>
+      <w:r>
+        <w:rPr>
+          <w:rFonts w:ascii="Times New Roman" w:hAnsi="Times New Roman" w:cs="Times New Roman"/>
+          <w:u w:val="wave"/>
+        </w:rPr>
+        <w:fldChar w:fldCharType="end"/>
+      </w:r>
+      <w:r>
+        <w:rPr>
+          <w:rFonts w:ascii="Times New Roman" w:hAnsi="Times New Roman" w:cs="Times New Roman"/>
+          <w:u w:val="wave"/>
+        </w:rPr>
+        <w:t>.</w:t>
+      </w:r>
+    </w:p>
+    <w:p>
+      <w:pPr>
+        <w:rPr>
+          <w:rFonts w:ascii="Times New Roman" w:hAnsi="Times New Roman" w:cs="Times New Roman"/>
+        </w:rPr>
+      </w:pPr>
+    </w:p>
+    <w:p>
+      <w:pPr>
+        <w:rPr>
+          <w:rFonts w:ascii="Times New Roman" w:hAnsi="Times New Roman" w:cs="Times New Roman"/>
+        </w:rPr>
+      </w:pPr>
+      <w:r>
+        <w:rPr>
+          <w:rFonts w:ascii="Times New Roman" w:hAnsi="Times New Roman" w:cs="Times New Roman"/>
+        </w:rPr>
+        <w:t xml:space="preserve">Major depressive disorder (MDD) is a highly prevalent and incapacitating mental </w:t>
+      </w:r>
+      <w:r>
+        <w:rPr>
+          <w:rFonts w:ascii="Times New Roman" w:hAnsi="Times New Roman" w:cs="Times New Roman"/>
+          <w:u w:val="wave"/>
+        </w:rPr>
+        <w:t>illness,</w:t>
+      </w:r>
+      <w:r>
+        <w:rPr>
+          <w:rFonts w:ascii="Times New Roman" w:hAnsi="Times New Roman" w:cs="Times New Roman"/>
+        </w:rPr>
+        <w:t xml:space="preserve"> associated with significant morbidity and mortality rates </w:t>
+      </w:r>
+      <w:r>
+        <w:rPr>
+          <w:rFonts w:ascii="Times New Roman" w:hAnsi="Times New Roman" w:cs="Times New Roman"/>
         </w:rPr>
         <w:fldChar w:fldCharType="begin"/>
       </w:r>
@@ -717,7 +1879,7 @@
         <w:rPr>
           <w:rFonts w:ascii="Times New Roman" w:hAnsi="Times New Roman" w:cs="Times New Roman"/>
         </w:rPr>
-        <w:instrText xml:space="preserve"> ADDIN EN.CITE &lt;EndNote&gt;&lt;Cite&gt;&lt;Author&gt;Pan&lt;/Author&gt;&lt;Year&gt;2019&lt;/Year&gt;&lt;RecNum&gt;11&lt;/RecNum&gt;&lt;DisplayText&gt;[3]&lt;/DisplayText&gt;&lt;record&gt;&lt;rec-number&gt;11&lt;/rec-number&gt;&lt;foreign-keys&gt;&lt;key app="EN" db-id="vatstevve0aesdez5vpxap5i2w5x5fzs2wpd" timestamp="1689680717"&gt;11&lt;/key&gt;&lt;/foreign-keys&gt;&lt;ref-type name="Journal Article"&gt;17&lt;/ref-type&gt;&lt;contributors&gt;&lt;authors&gt;&lt;author&gt;Pan, Z.&lt;/author&gt;&lt;author&gt;Park, C.&lt;/author&gt;&lt;author&gt;Brietzke, E.&lt;/author&gt;&lt;author&gt;Zuckerman, H.&lt;/author&gt;&lt;author&gt;Rong, C.&lt;/author&gt;&lt;author&gt;Mansur, R. B.&lt;/author&gt;&lt;author&gt;Fus, D.&lt;/author&gt;&lt;author&gt;Subramaniapillai, M.&lt;/author&gt;&lt;author&gt;Lee, Y.&lt;/author&gt;&lt;author&gt;McIntyre, R. S.&lt;/author&gt;&lt;/authors&gt;&lt;/contributors&gt;&lt;auth-address&gt;1Mood Disorders Psychopharmacology Unit (MDPU),Toronto Western Hospital,University Health Network,Toronto,Ontario,Canada.&lt;/auth-address&gt;&lt;titles&gt;&lt;title&gt;Cognitive impairment in major depressive disorder&lt;/title&gt;&lt;secondary-title&gt;CNS Spectr&lt;/secondary-title&gt;&lt;/titles&gt;&lt;periodical&gt;&lt;full-title&gt;CNS Spectr&lt;/full-title&gt;&lt;/periodical&gt;&lt;pages&gt;22-29&lt;/pages&gt;&lt;volume&gt;24&lt;/volume&gt;&lt;number&gt;1&lt;/number&gt;&lt;edition&gt;20181123&lt;/edition&gt;&lt;keywords&gt;&lt;keyword&gt;Antidepressive Agents/therapeutic use&lt;/keyword&gt;&lt;keyword&gt;*Cognition&lt;/keyword&gt;&lt;keyword&gt;Cognition Disorders/complications/*diagnosis/drug therapy&lt;/keyword&gt;&lt;keyword&gt;Depressive Disorder, Major/complications/*diagnosis/drug therapy&lt;/keyword&gt;&lt;keyword&gt;Humans&lt;/keyword&gt;&lt;keyword&gt;Nootropic Agents/therapeutic use&lt;/keyword&gt;&lt;keyword&gt;Cognition&lt;/keyword&gt;&lt;keyword&gt;cognitive impairment&lt;/keyword&gt;&lt;keyword&gt;major depressive disorder (MDD)&lt;/keyword&gt;&lt;keyword&gt;substrates&lt;/keyword&gt;&lt;keyword&gt;therapeutic implications&lt;/keyword&gt;&lt;/keywords&gt;&lt;dates&gt;&lt;year&gt;2019&lt;/year&gt;&lt;pub-dates&gt;&lt;date&gt;Feb&lt;/date&gt;&lt;/pub-dates&gt;&lt;/dates&gt;&lt;isbn&gt;1092-8529 (Print)&amp;#xD;1092-8529&lt;/isbn&gt;&lt;accession-num&gt;30468135&lt;/accession-num&gt;&lt;urls&gt;&lt;/urls&gt;&lt;electronic-resource-num&gt;10.1017/s1092852918001207&lt;/electronic-resource-num&gt;&lt;remote-database-provider&gt;NLM&lt;/remote-database-provider&gt;&lt;language&gt;eng&lt;/language&gt;&lt;/record&gt;&lt;/Cite&gt;&lt;/EndNote&gt;</w:instrText>
+        <w:instrText xml:space="preserve"> ADDIN EN.CITE &lt;EndNote&gt;&lt;Cite&gt;&lt;Author&gt;Pan&lt;/Author&gt;&lt;Year&gt;2019&lt;/Year&gt;&lt;RecNum&gt;11&lt;/RecNum&gt;&lt;DisplayText&gt;[4]&lt;/DisplayText&gt;&lt;record&gt;&lt;rec-number&gt;11&lt;/rec-number&gt;&lt;foreign-keys&gt;&lt;key app="EN" db-id="vatstevve0aesdez5vpxap5i2w5x5fzs2wpd" timestamp="1689680717"&gt;11&lt;/key&gt;&lt;/foreign-keys&gt;&lt;ref-type name="Journal Article"&gt;17&lt;/ref-type&gt;&lt;contributors&gt;&lt;authors&gt;&lt;author&gt;Pan, Z.&lt;/author&gt;&lt;author&gt;Park, C.&lt;/author&gt;&lt;author&gt;Brietzke, E.&lt;/author&gt;&lt;author&gt;Zuckerman, H.&lt;/author&gt;&lt;author&gt;Rong, C.&lt;/author&gt;&lt;author&gt;Mansur, R. B.&lt;/author&gt;&lt;author&gt;Fus, D.&lt;/author&gt;&lt;author&gt;Subramaniapillai, M.&lt;/author&gt;&lt;author&gt;Lee, Y.&lt;/author&gt;&lt;author&gt;McIntyre, R. S.&lt;/author&gt;&lt;/authors&gt;&lt;/contributors&gt;&lt;auth-address&gt;1Mood Disorders Psychopharmacology Unit (MDPU),Toronto Western Hospital,University Health Network,Toronto,Ontario,Canada.&lt;/auth-address&gt;&lt;titles&gt;&lt;title&gt;Cognitive impairment in major depressive disorder&lt;/title&gt;&lt;secondary-title&gt;CNS Spectr&lt;/secondary-title&gt;&lt;/titles&gt;&lt;periodical&gt;&lt;full-title&gt;CNS Spectr&lt;/full-title&gt;&lt;/periodical&gt;&lt;pages&gt;22-29&lt;/pages&gt;&lt;volume&gt;24&lt;/volume&gt;&lt;number&gt;1&lt;/number&gt;&lt;edition&gt;20181123&lt;/edition&gt;&lt;keywords&gt;&lt;keyword&gt;Antidepressive Agents/therapeutic use&lt;/keyword&gt;&lt;keyword&gt;*Cognition&lt;/keyword&gt;&lt;keyword&gt;Cognition Disorders/complications/*diagnosis/drug therapy&lt;/keyword&gt;&lt;keyword&gt;Depressive Disorder, Major/complications/*diagnosis/drug therapy&lt;/keyword&gt;&lt;keyword&gt;Humans&lt;/keyword&gt;&lt;keyword&gt;Nootropic Agents/therapeutic use&lt;/keyword&gt;&lt;keyword&gt;Cognition&lt;/keyword&gt;&lt;keyword&gt;cognitive impairment&lt;/keyword&gt;&lt;keyword&gt;major depressive disorder (MDD)&lt;/keyword&gt;&lt;keyword&gt;substrates&lt;/keyword&gt;&lt;keyword&gt;therapeutic implications&lt;/keyword&gt;&lt;/keywords&gt;&lt;dates&gt;&lt;year&gt;2019&lt;/year&gt;&lt;pub-dates&gt;&lt;date&gt;Feb&lt;/date&gt;&lt;/pub-dates&gt;&lt;/dates&gt;&lt;isbn&gt;1092-8529 (Print)&amp;#xD;1092-8529&lt;/isbn&gt;&lt;accession-num&gt;30468135&lt;/accession-num&gt;&lt;urls&gt;&lt;/urls&gt;&lt;electronic-resource-num&gt;10.1017/s1092852918001207&lt;/electronic-resource-num&gt;&lt;remote-database-provider&gt;NLM&lt;/remote-database-provider&gt;&lt;language&gt;eng&lt;/language&gt;&lt;/record&gt;&lt;/Cite&gt;&lt;/EndNote&gt;</w:instrText>
       </w:r>
       <w:r>
         <w:rPr>
@@ -730,7 +1892,7 @@
           <w:rFonts w:ascii="Times New Roman" w:hAnsi="Times New Roman" w:cs="Times New Roman"/>
           <w:noProof/>
         </w:rPr>
-        <w:t>[3]</w:t>
+        <w:t>[4]</w:t>
       </w:r>
       <w:r>
         <w:rPr>
@@ -751,13 +1913,46 @@
         <w:rPr>
           <w:rFonts w:ascii="Times New Roman" w:hAnsi="Times New Roman" w:cs="Times New Roman"/>
         </w:rPr>
-        <w:t>MDD exerts a profound impact on an individual's quality of life, resulting in escalated healthcare utilization, an elevated susceptibility to suicide, and impaired social and occupational functioning</w:t>
+        <w:t xml:space="preserve">MDD exerts a profound impact on an individual's quality of life, resulting in </w:t>
+      </w:r>
+      <w:r>
+        <w:rPr>
+          <w:rFonts w:ascii="Times New Roman" w:hAnsi="Times New Roman" w:cs="Times New Roman"/>
+          <w:u w:val="wave"/>
+        </w:rPr>
+        <w:t>escalated</w:t>
+      </w:r>
+      <w:r>
+        <w:rPr>
+          <w:rFonts w:ascii="Times New Roman" w:hAnsi="Times New Roman" w:cs="Times New Roman"/>
+        </w:rPr>
+        <w:t xml:space="preserve"> healthcare utilization, </w:t>
+      </w:r>
+      <w:r>
+        <w:rPr>
+          <w:rFonts w:ascii="Times New Roman" w:hAnsi="Times New Roman" w:cs="Times New Roman"/>
+          <w:u w:val="wave"/>
+        </w:rPr>
+        <w:t>an</w:t>
       </w:r>
       <w:r>
         <w:rPr>
           <w:rFonts w:ascii="Times New Roman" w:hAnsi="Times New Roman" w:cs="Times New Roman"/>
         </w:rPr>
         <w:t xml:space="preserve"> </w:t>
+      </w:r>
+      <w:r>
+        <w:rPr>
+          <w:rFonts w:ascii="Times New Roman" w:hAnsi="Times New Roman" w:cs="Times New Roman"/>
+          <w:u w:val="wave"/>
+        </w:rPr>
+        <w:t>elevated</w:t>
+      </w:r>
+      <w:r>
+        <w:rPr>
+          <w:rFonts w:ascii="Times New Roman" w:hAnsi="Times New Roman" w:cs="Times New Roman"/>
+        </w:rPr>
+        <w:t xml:space="preserve"> susceptibility to suicide, and impaired social and occupational functioning </w:t>
       </w:r>
       <w:r>
         <w:rPr>
@@ -765,7 +1960,7 @@
         </w:rPr>
         <w:fldChar w:fldCharType="begin">
           <w:fldData xml:space="preserve">PEVuZE5vdGU+PENpdGU+PEF1dGhvcj5aaGRhbmF2YTwvQXV0aG9yPjxZZWFyPjIwMjE8L1llYXI+
-PFJlY051bT4xMzwvUmVjTnVtPjxEaXNwbGF5VGV4dD5bNF08L0Rpc3BsYXlUZXh0PjxyZWNvcmQ+
+PFJlY051bT4xMzwvUmVjTnVtPjxEaXNwbGF5VGV4dD5bNV08L0Rpc3BsYXlUZXh0PjxyZWNvcmQ+
 PHJlYy1udW1iZXI+MTM8L3JlYy1udW1iZXI+PGZvcmVpZ24ta2V5cz48a2V5IGFwcD0iRU4iIGRi
 LWlkPSJ2YXRzdGV2dmUwYWVzZGV6NXZweGFwNWkydzV4NWZ6czJ3cGQiIHRpbWVzdGFtcD0iMTY4
 OTY4MTU3NSI+MTM8L2tleT48L2ZvcmVpZ24ta2V5cz48cmVmLXR5cGUgbmFtZT0iSm91cm5hbCBB
@@ -816,7 +2011,7 @@
         </w:rPr>
         <w:fldChar w:fldCharType="begin">
           <w:fldData xml:space="preserve">PEVuZE5vdGU+PENpdGU+PEF1dGhvcj5aaGRhbmF2YTwvQXV0aG9yPjxZZWFyPjIwMjE8L1llYXI+
-PFJlY051bT4xMzwvUmVjTnVtPjxEaXNwbGF5VGV4dD5bNF08L0Rpc3BsYXlUZXh0PjxyZWNvcmQ+
+PFJlY051bT4xMzwvUmVjTnVtPjxEaXNwbGF5VGV4dD5bNV08L0Rpc3BsYXlUZXh0PjxyZWNvcmQ+
 PHJlYy1udW1iZXI+MTM8L3JlYy1udW1iZXI+PGZvcmVpZ24ta2V5cz48a2V5IGFwcD0iRU4iIGRi
 LWlkPSJ2YXRzdGV2dmUwYWVzZGV6NXZweGFwNWkydzV4NWZ6czJ3cGQiIHRpbWVzdGFtcD0iMTY4
 OTY4MTU3NSI+MTM8L2tleT48L2ZvcmVpZ24ta2V5cz48cmVmLXR5cGUgbmFtZT0iSm91cm5hbCBB
@@ -888,7 +2083,7 @@
           <w:rFonts w:ascii="Times New Roman" w:hAnsi="Times New Roman" w:cs="Times New Roman"/>
           <w:noProof/>
         </w:rPr>
-        <w:t>[4]</w:t>
+        <w:t>[5]</w:t>
       </w:r>
       <w:r>
         <w:rPr>
@@ -902,41 +2097,73 @@
         </w:rPr>
         <w:t>.</w:t>
       </w:r>
-    </w:p>
-    <w:p>
-      <w:pPr>
-        <w:rPr>
-          <w:rFonts w:ascii="Times New Roman" w:hAnsi="Times New Roman" w:cs="Times New Roman"/>
-        </w:rPr>
-      </w:pPr>
-    </w:p>
-    <w:p>
-      <w:pPr>
-        <w:rPr>
-          <w:rFonts w:ascii="Times New Roman" w:hAnsi="Times New Roman" w:cs="Times New Roman"/>
-        </w:rPr>
-      </w:pPr>
-      <w:r>
-        <w:rPr>
-          <w:rFonts w:ascii="Times New Roman" w:hAnsi="Times New Roman" w:cs="Times New Roman"/>
-        </w:rPr>
-        <w:t>AN Patients with commonly suffer from severe limitations in food consumption, resulting in substantial and below-average weight reduction</w:t>
-      </w:r>
-      <w:r>
-        <w:rPr>
-          <w:rFonts w:ascii="Times New Roman" w:hAnsi="Times New Roman" w:cs="Times New Roman"/>
+      <w:r>
+        <w:t xml:space="preserve"> </w:t>
+      </w:r>
+      <w:r>
+        <w:rPr>
+          <w:rFonts w:ascii="Times New Roman" w:hAnsi="Times New Roman" w:cs="Times New Roman"/>
+          <w:u w:val="wave"/>
+        </w:rPr>
+        <w:t>AN</w:t>
+      </w:r>
+      <w:r>
+        <w:rPr>
+          <w:rFonts w:ascii="Times New Roman" w:hAnsi="Times New Roman" w:cs="Times New Roman"/>
+        </w:rPr>
+        <w:t xml:space="preserve"> Patients </w:t>
+      </w:r>
+      <w:r>
+        <w:rPr>
+          <w:rFonts w:ascii="Times New Roman" w:hAnsi="Times New Roman" w:cs="Times New Roman"/>
+          <w:u w:val="wave"/>
+        </w:rPr>
+        <w:t>with</w:t>
+      </w:r>
+      <w:r>
+        <w:rPr>
+          <w:rFonts w:ascii="Times New Roman" w:hAnsi="Times New Roman" w:cs="Times New Roman"/>
+        </w:rPr>
+        <w:t xml:space="preserve"> commonly suffer from severe limitations in food consumption, resulting in </w:t>
+      </w:r>
+      <w:r>
+        <w:rPr>
+          <w:rFonts w:ascii="Times New Roman" w:hAnsi="Times New Roman" w:cs="Times New Roman"/>
+          <w:u w:val="wave"/>
+        </w:rPr>
+        <w:t>substantial</w:t>
+      </w:r>
+      <w:r>
+        <w:rPr>
+          <w:rFonts w:ascii="Times New Roman" w:hAnsi="Times New Roman" w:cs="Times New Roman"/>
+        </w:rPr>
+        <w:t xml:space="preserve"> and below-average weight </w:t>
+      </w:r>
+      <w:r>
+        <w:rPr>
+          <w:rFonts w:ascii="Times New Roman" w:hAnsi="Times New Roman" w:cs="Times New Roman"/>
+          <w:u w:val="wave"/>
+        </w:rPr>
+        <w:t>reduction</w:t>
+      </w:r>
+      <w:r>
+        <w:rPr>
+          <w:rFonts w:ascii="Times New Roman" w:hAnsi="Times New Roman" w:cs="Times New Roman"/>
+          <w:u w:val="wave"/>
         </w:rPr>
         <w:fldChar w:fldCharType="begin"/>
       </w:r>
       <w:r>
         <w:rPr>
           <w:rFonts w:ascii="Times New Roman" w:hAnsi="Times New Roman" w:cs="Times New Roman"/>
-        </w:rPr>
-        <w:instrText xml:space="preserve"> ADDIN EN.CITE &lt;EndNote&gt;&lt;Cite&gt;&lt;Author&gt;Westmoreland&lt;/Author&gt;&lt;Year&gt;2016&lt;/Year&gt;&lt;RecNum&gt;14&lt;/RecNum&gt;&lt;DisplayText&gt;[5]&lt;/DisplayText&gt;&lt;record&gt;&lt;rec-number&gt;14&lt;/rec-number&gt;&lt;foreign-keys&gt;&lt;key app="EN" db-id="vatstevve0aesdez5vpxap5i2w5x5fzs2wpd" timestamp="1689682093"&gt;14&lt;/key&gt;&lt;/foreign-keys&gt;&lt;ref-type name="Journal Article"&gt;17&lt;/ref-type&gt;&lt;contributors&gt;&lt;authors&gt;&lt;author&gt;Westmoreland, P.&lt;/author&gt;&lt;author&gt;Krantz, M. J.&lt;/author&gt;&lt;author&gt;Mehler, P. S.&lt;/author&gt;&lt;/authors&gt;&lt;/contributors&gt;&lt;auth-address&gt;Eating Recovery Center of Denver, Denver, Colo.&amp;#xD;Cardiology Division, Denver Health Medical Center, Denver, Colo; Department of Medicine, University of Colorado Health Sciences Center, Denver.&amp;#xD;Eating Recovery Center of Denver, Denver, Colo; Department of Medicine, University of Colorado Health Sciences Center, Denver; ACUTE at Denver Health, Denver Health Medical Center, Denver, Colo. Electronic address: PMehler@dhha.org.&lt;/auth-address&gt;&lt;titles&gt;&lt;title&gt;Medical Complications of Anorexia Nervosa and Bulimia&lt;/title&gt;&lt;secondary-title&gt;Am J Med&lt;/secondary-title&gt;&lt;/titles&gt;&lt;periodical&gt;&lt;full-title&gt;Am J Med&lt;/full-title&gt;&lt;/periodical&gt;&lt;pages&gt;30-7&lt;/pages&gt;&lt;volume&gt;129&lt;/volume&gt;&lt;number&gt;1&lt;/number&gt;&lt;edition&gt;20150710&lt;/edition&gt;&lt;keywords&gt;&lt;keyword&gt;Anorexia Nervosa/*complications/epidemiology/therapy&lt;/keyword&gt;&lt;keyword&gt;Bulimia Nervosa/*complications/epidemiology/therapy&lt;/keyword&gt;&lt;keyword&gt;Comorbidity&lt;/keyword&gt;&lt;keyword&gt;Humans&lt;/keyword&gt;&lt;keyword&gt;Anorexia nervosa&lt;/keyword&gt;&lt;keyword&gt;Bulimia&lt;/keyword&gt;&lt;keyword&gt;Hypokalemia&lt;/keyword&gt;&lt;keyword&gt;Medical complications&lt;/keyword&gt;&lt;keyword&gt;Osteoporosis&lt;/keyword&gt;&lt;/keywords&gt;&lt;dates&gt;&lt;year&gt;2016&lt;/year&gt;&lt;pub-dates&gt;&lt;date&gt;Jan&lt;/date&gt;&lt;/pub-dates&gt;&lt;/dates&gt;&lt;isbn&gt;0002-9343&lt;/isbn&gt;&lt;accession-num&gt;26169883&lt;/accession-num&gt;&lt;urls&gt;&lt;/urls&gt;&lt;electronic-resource-num&gt;10.1016/j.amjmed.2015.06.031&lt;/electronic-resource-num&gt;&lt;remote-database-provider&gt;NLM&lt;/remote-database-provider&gt;&lt;language&gt;eng&lt;/language&gt;&lt;/record&gt;&lt;/Cite&gt;&lt;/EndNote&gt;</w:instrText>
-      </w:r>
-      <w:r>
-        <w:rPr>
-          <w:rFonts w:ascii="Times New Roman" w:hAnsi="Times New Roman" w:cs="Times New Roman"/>
+          <w:u w:val="wave"/>
+        </w:rPr>
+        <w:instrText xml:space="preserve"> ADDIN EN.CITE &lt;EndNote&gt;&lt;Cite&gt;&lt;Author&gt;Westmoreland&lt;/Author&gt;&lt;Year&gt;2016&lt;/Year&gt;&lt;RecNum&gt;14&lt;/RecNum&gt;&lt;DisplayText&gt;[6]&lt;/DisplayText&gt;&lt;record&gt;&lt;rec-number&gt;14&lt;/rec-number&gt;&lt;foreign-keys&gt;&lt;key app="EN" db-id="vatstevve0aesdez5vpxap5i2w5x5fzs2wpd" timestamp="1689682093"&gt;14&lt;/key&gt;&lt;/foreign-keys&gt;&lt;ref-type name="Journal Article"&gt;17&lt;/ref-type&gt;&lt;contributors&gt;&lt;authors&gt;&lt;author&gt;Westmoreland, P.&lt;/author&gt;&lt;author&gt;Krantz, M. J.&lt;/author&gt;&lt;author&gt;Mehler, P. S.&lt;/author&gt;&lt;/authors&gt;&lt;/contributors&gt;&lt;auth-address&gt;Eating Recovery Center of Denver, Denver, Colo.&amp;#xD;Cardiology Division, Denver Health Medical Center, Denver, Colo; Department of Medicine, University of Colorado Health Sciences Center, Denver.&amp;#xD;Eating Recovery Center of Denver, Denver, Colo; Department of Medicine, University of Colorado Health Sciences Center, Denver; ACUTE at Denver Health, Denver Health Medical Center, Denver, Colo. Electronic address: PMehler@dhha.org.&lt;/auth-address&gt;&lt;titles&gt;&lt;title&gt;Medical Complications of Anorexia Nervosa and Bulimia&lt;/title&gt;&lt;secondary-title&gt;Am J Med&lt;/secondary-title&gt;&lt;/titles&gt;&lt;periodical&gt;&lt;full-title&gt;Am J Med&lt;/full-title&gt;&lt;/periodical&gt;&lt;pages&gt;30-7&lt;/pages&gt;&lt;volume&gt;129&lt;/volume&gt;&lt;number&gt;1&lt;/number&gt;&lt;edition&gt;20150710&lt;/edition&gt;&lt;keywords&gt;&lt;keyword&gt;Anorexia Nervosa/*complications/epidemiology/therapy&lt;/keyword&gt;&lt;keyword&gt;Bulimia Nervosa/*complications/epidemiology/therapy&lt;/keyword&gt;&lt;keyword&gt;Comorbidity&lt;/keyword&gt;&lt;keyword&gt;Humans&lt;/keyword&gt;&lt;keyword&gt;Anorexia nervosa&lt;/keyword&gt;&lt;keyword&gt;Bulimia&lt;/keyword&gt;&lt;keyword&gt;Hypokalemia&lt;/keyword&gt;&lt;keyword&gt;Medical complications&lt;/keyword&gt;&lt;keyword&gt;Osteoporosis&lt;/keyword&gt;&lt;/keywords&gt;&lt;dates&gt;&lt;year&gt;2016&lt;/year&gt;&lt;pub-dates&gt;&lt;date&gt;Jan&lt;/date&gt;&lt;/pub-dates&gt;&lt;/dates&gt;&lt;isbn&gt;0002-9343&lt;/isbn&gt;&lt;accession-num&gt;26169883&lt;/accession-num&gt;&lt;urls&gt;&lt;/urls&gt;&lt;electronic-resource-num&gt;10.1016/j.amjmed.2015.06.031&lt;/electronic-resource-num&gt;&lt;remote-database-provider&gt;NLM&lt;/remote-database-provider&gt;&lt;language&gt;eng&lt;/language&gt;&lt;/record&gt;&lt;/Cite&gt;&lt;/EndNote&gt;</w:instrText>
+      </w:r>
+      <w:r>
+        <w:rPr>
+          <w:rFonts w:ascii="Times New Roman" w:hAnsi="Times New Roman" w:cs="Times New Roman"/>
+          <w:u w:val="wave"/>
         </w:rPr>
         <w:fldChar w:fldCharType="separate"/>
       </w:r>
@@ -944,20 +2171,55 @@
         <w:rPr>
           <w:rFonts w:ascii="Times New Roman" w:hAnsi="Times New Roman" w:cs="Times New Roman"/>
           <w:noProof/>
-        </w:rPr>
-        <w:t>[5]</w:t>
-      </w:r>
-      <w:r>
-        <w:rPr>
-          <w:rFonts w:ascii="Times New Roman" w:hAnsi="Times New Roman" w:cs="Times New Roman"/>
+          <w:u w:val="wave"/>
+        </w:rPr>
+        <w:t>[6]</w:t>
+      </w:r>
+      <w:r>
+        <w:rPr>
+          <w:rFonts w:ascii="Times New Roman" w:hAnsi="Times New Roman" w:cs="Times New Roman"/>
+          <w:u w:val="wave"/>
         </w:rPr>
         <w:fldChar w:fldCharType="end"/>
       </w:r>
       <w:r>
         <w:rPr>
           <w:rFonts w:ascii="Times New Roman" w:hAnsi="Times New Roman" w:cs="Times New Roman"/>
-        </w:rPr>
-        <w:t>. They frequently display indications of depressed mood, including emotions of sadness, worthlessness, and hopelessness</w:t>
+          <w:u w:val="wave"/>
+        </w:rPr>
+        <w:t>.</w:t>
+      </w:r>
+      <w:r>
+        <w:rPr>
+          <w:rFonts w:ascii="Times New Roman" w:hAnsi="Times New Roman" w:cs="Times New Roman"/>
+        </w:rPr>
+        <w:t xml:space="preserve"> They frequently display indications </w:t>
+      </w:r>
+      <w:r>
+        <w:rPr>
+          <w:rFonts w:ascii="Times New Roman" w:hAnsi="Times New Roman" w:cs="Times New Roman"/>
+          <w:u w:val="wave"/>
+        </w:rPr>
+        <w:t>of</w:t>
+      </w:r>
+      <w:r>
+        <w:rPr>
+          <w:rFonts w:ascii="Times New Roman" w:hAnsi="Times New Roman" w:cs="Times New Roman"/>
+        </w:rPr>
+        <w:t xml:space="preserve"> depressed mood, including </w:t>
+      </w:r>
+      <w:r>
+        <w:rPr>
+          <w:rFonts w:ascii="Times New Roman" w:hAnsi="Times New Roman" w:cs="Times New Roman"/>
+          <w:u w:val="wave"/>
+        </w:rPr>
+        <w:t>emotions</w:t>
+      </w:r>
+      <w:r>
+        <w:rPr>
+          <w:rFonts w:ascii="Times New Roman" w:hAnsi="Times New Roman" w:cs="Times New Roman"/>
+        </w:rPr>
+        <w:t xml:space="preserve"> of sadness, worthlessness, and hopelessness</w:t>
       </w:r>
       <w:r>
         <w:rPr>
@@ -969,7 +2231,7 @@
         <w:rPr>
           <w:rFonts w:ascii="Times New Roman" w:hAnsi="Times New Roman" w:cs="Times New Roman"/>
         </w:rPr>
-        <w:instrText xml:space="preserve"> ADDIN EN.CITE &lt;EndNote&gt;&lt;Cite&gt;&lt;Author&gt;Santos&lt;/Author&gt;&lt;Year&gt;2023&lt;/Year&gt;&lt;RecNum&gt;15&lt;/RecNum&gt;&lt;DisplayText&gt;[6]&lt;/DisplayText&gt;&lt;record&gt;&lt;rec-number&gt;15&lt;/rec-number&gt;&lt;foreign-keys&gt;&lt;key app="EN" db-id="vatstevve0aesdez5vpxap5i2w5x5fzs2wpd" timestamp="1689682184"&gt;15&lt;/key&gt;&lt;/foreign-keys&gt;&lt;ref-type name="Journal Article"&gt;17&lt;/ref-type&gt;&lt;contributors&gt;&lt;authors&gt;&lt;author&gt;Santos, B. M.&lt;/author&gt;&lt;author&gt;Haynos, A. F.&lt;/author&gt;&lt;/authors&gt;&lt;/contributors&gt;&lt;auth-address&gt;Department of Psychiatry and Behavioral Sciences, University of Minnesota, Minneapolis, Minnesota, USA.&amp;#xD;Department of Psychology, Virginia Commonwealth University, Richmond, Virginia, USA.&lt;/auth-address&gt;&lt;titles&gt;&lt;title&gt;Difficulties with positive emotion regulation in anorexia nervosa&lt;/title&gt;&lt;secondary-title&gt;Eur Eat Disord Rev&lt;/secondary-title&gt;&lt;/titles&gt;&lt;periodical&gt;&lt;full-title&gt;Eur Eat Disord Rev&lt;/full-title&gt;&lt;/periodical&gt;&lt;pages&gt;520-528&lt;/pages&gt;&lt;volume&gt;31&lt;/volume&gt;&lt;number&gt;4&lt;/number&gt;&lt;edition&gt;20230228&lt;/edition&gt;&lt;keywords&gt;&lt;keyword&gt;Female&lt;/keyword&gt;&lt;keyword&gt;Humans&lt;/keyword&gt;&lt;keyword&gt;*Anorexia Nervosa/psychology&lt;/keyword&gt;&lt;keyword&gt;*Emotional Regulation&lt;/keyword&gt;&lt;keyword&gt;Emotions/physiology&lt;/keyword&gt;&lt;keyword&gt;*Feeding and Eating Disorders&lt;/keyword&gt;&lt;keyword&gt;Anxiety&lt;/keyword&gt;&lt;keyword&gt;anorexia nervosa&lt;/keyword&gt;&lt;keyword&gt;emotion regulation&lt;/keyword&gt;&lt;keyword&gt;positive affect&lt;/keyword&gt;&lt;keyword&gt;reward&lt;/keyword&gt;&lt;/keywords&gt;&lt;dates&gt;&lt;year&gt;2023&lt;/year&gt;&lt;pub-dates&gt;&lt;date&gt;Jul&lt;/date&gt;&lt;/pub-dates&gt;&lt;/dates&gt;&lt;isbn&gt;1072-4133 (Print)&amp;#xD;1072-4133&lt;/isbn&gt;&lt;accession-num&gt;36854860&lt;/accession-num&gt;&lt;urls&gt;&lt;/urls&gt;&lt;custom2&gt;PMC10239315&lt;/custom2&gt;&lt;custom6&gt;NIHMS1884266&lt;/custom6&gt;&lt;electronic-resource-num&gt;10.1002/erv.2973&lt;/electronic-resource-num&gt;&lt;remote-database-provider&gt;NLM&lt;/remote-database-provider&gt;&lt;language&gt;eng&lt;/language&gt;&lt;/record&gt;&lt;/Cite&gt;&lt;/EndNote&gt;</w:instrText>
+        <w:instrText xml:space="preserve"> ADDIN EN.CITE &lt;EndNote&gt;&lt;Cite&gt;&lt;Author&gt;Santos&lt;/Author&gt;&lt;Year&gt;2023&lt;/Year&gt;&lt;RecNum&gt;15&lt;/RecNum&gt;&lt;DisplayText&gt;[7]&lt;/DisplayText&gt;&lt;record&gt;&lt;rec-number&gt;15&lt;/rec-number&gt;&lt;foreign-keys&gt;&lt;key app="EN" db-id="vatstevve0aesdez5vpxap5i2w5x5fzs2wpd" timestamp="1689682184"&gt;15&lt;/key&gt;&lt;/foreign-keys&gt;&lt;ref-type name="Journal Article"&gt;17&lt;/ref-type&gt;&lt;contributors&gt;&lt;authors&gt;&lt;author&gt;Santos, B. M.&lt;/author&gt;&lt;author&gt;Haynos, A. F.&lt;/author&gt;&lt;/authors&gt;&lt;/contributors&gt;&lt;auth-address&gt;Department of Psychiatry and Behavioral Sciences, University of Minnesota, Minneapolis, Minnesota, USA.&amp;#xD;Department of Psychology, Virginia Commonwealth University, Richmond, Virginia, USA.&lt;/auth-address&gt;&lt;titles&gt;&lt;title&gt;Difficulties with positive emotion regulation in anorexia nervosa&lt;/title&gt;&lt;secondary-title&gt;Eur Eat Disord Rev&lt;/secondary-title&gt;&lt;/titles&gt;&lt;periodical&gt;&lt;full-title&gt;Eur Eat Disord Rev&lt;/full-title&gt;&lt;/periodical&gt;&lt;pages&gt;520-528&lt;/pages&gt;&lt;volume&gt;31&lt;/volume&gt;&lt;number&gt;4&lt;/number&gt;&lt;edition&gt;20230228&lt;/edition&gt;&lt;keywords&gt;&lt;keyword&gt;Female&lt;/keyword&gt;&lt;keyword&gt;Humans&lt;/keyword&gt;&lt;keyword&gt;*Anorexia Nervosa/psychology&lt;/keyword&gt;&lt;keyword&gt;*Emotional Regulation&lt;/keyword&gt;&lt;keyword&gt;Emotions/physiology&lt;/keyword&gt;&lt;keyword&gt;*Feeding and Eating Disorders&lt;/keyword&gt;&lt;keyword&gt;Anxiety&lt;/keyword&gt;&lt;keyword&gt;anorexia nervosa&lt;/keyword&gt;&lt;keyword&gt;emotion regulation&lt;/keyword&gt;&lt;keyword&gt;positive affect&lt;/keyword&gt;&lt;keyword&gt;reward&lt;/keyword&gt;&lt;/keywords&gt;&lt;dates&gt;&lt;year&gt;2023&lt;/year&gt;&lt;pub-dates&gt;&lt;date&gt;Jul&lt;/date&gt;&lt;/pub-dates&gt;&lt;/dates&gt;&lt;isbn&gt;1072-4133 (Print)&amp;#xD;1072-4133&lt;/isbn&gt;&lt;accession-num&gt;36854860&lt;/accession-num&gt;&lt;urls&gt;&lt;/urls&gt;&lt;custom2&gt;PMC10239315&lt;/custom2&gt;&lt;custom6&gt;NIHMS1884266&lt;/custom6&gt;&lt;electronic-resource-num&gt;10.1002/erv.2973&lt;/electronic-resource-num&gt;&lt;remote-database-provider&gt;NLM&lt;/remote-database-provider&gt;&lt;language&gt;eng&lt;/language&gt;&lt;/record&gt;&lt;/Cite&gt;&lt;/EndNote&gt;</w:instrText>
       </w:r>
       <w:r>
         <w:rPr>
@@ -982,7 +2244,7 @@
           <w:rFonts w:ascii="Times New Roman" w:hAnsi="Times New Roman" w:cs="Times New Roman"/>
           <w:noProof/>
         </w:rPr>
-        <w:t>[6]</w:t>
+        <w:t>[7]</w:t>
       </w:r>
       <w:r>
         <w:rPr>
@@ -994,7 +2256,20 @@
         <w:rPr>
           <w:rFonts w:ascii="Times New Roman" w:hAnsi="Times New Roman" w:cs="Times New Roman"/>
         </w:rPr>
-        <w:t>. Notably, individuals with depression frequently encounter a decrease in appetite, which can further complicate the association between AN and MDD</w:t>
+        <w:t xml:space="preserve">. Notably, individuals with depression frequently </w:t>
+      </w:r>
+      <w:r>
+        <w:rPr>
+          <w:rFonts w:ascii="Times New Roman" w:hAnsi="Times New Roman" w:cs="Times New Roman"/>
+          <w:u w:val="wave"/>
+        </w:rPr>
+        <w:t>encounter</w:t>
+      </w:r>
+      <w:r>
+        <w:rPr>
+          <w:rFonts w:ascii="Times New Roman" w:hAnsi="Times New Roman" w:cs="Times New Roman"/>
+        </w:rPr>
+        <w:t xml:space="preserve"> a decrease in appetite, which can further complicate the association between AN and MDD</w:t>
       </w:r>
       <w:r>
         <w:rPr>
@@ -1002,7 +2277,7 @@
         </w:rPr>
         <w:fldChar w:fldCharType="begin">
           <w:fldData xml:space="preserve">PEVuZE5vdGU+PENpdGU+PEF1dGhvcj5QbGVwbMOpPC9BdXRob3I+PFllYXI+MjAyMTwvWWVhcj48
-UmVjTnVtPjE2PC9SZWNOdW0+PERpc3BsYXlUZXh0Pls3XTwvRGlzcGxheVRleHQ+PHJlY29yZD48
+UmVjTnVtPjE2PC9SZWNOdW0+PERpc3BsYXlUZXh0Pls4XTwvRGlzcGxheVRleHQ+PHJlY29yZD48
 cmVjLW51bWJlcj4xNjwvcmVjLW51bWJlcj48Zm9yZWlnbi1rZXlzPjxrZXkgYXBwPSJFTiIgZGIt
 aWQ9InZhdHN0ZXZ2ZTBhZXNkZXo1dnB4YXA1aTJ3NXg1ZnpzMndwZCIgdGltZXN0YW1wPSIxNjg5
 NjgyNjk1Ij4xNjwva2V5PjwvZm9yZWlnbi1rZXlzPjxyZWYtdHlwZSBuYW1lPSJKb3VybmFsIEFy
@@ -1072,7 +2347,7 @@
         </w:rPr>
         <w:fldChar w:fldCharType="begin">
           <w:fldData xml:space="preserve">PEVuZE5vdGU+PENpdGU+PEF1dGhvcj5QbGVwbMOpPC9BdXRob3I+PFllYXI+MjAyMTwvWWVhcj48
-UmVjTnVtPjE2PC9SZWNOdW0+PERpc3BsYXlUZXh0Pls3XTwvRGlzcGxheVRleHQ+PHJlY29yZD48
+UmVjTnVtPjE2PC9SZWNOdW0+PERpc3BsYXlUZXh0Pls4XTwvRGlzcGxheVRleHQ+PHJlY29yZD48
 cmVjLW51bWJlcj4xNjwvcmVjLW51bWJlcj48Zm9yZWlnbi1rZXlzPjxrZXkgYXBwPSJFTiIgZGIt
 aWQ9InZhdHN0ZXZ2ZTBhZXNkZXo1dnB4YXA1aTJ3NXg1ZnpzMndwZCIgdGltZXN0YW1wPSIxNjg5
 NjgyNjk1Ij4xNjwva2V5PjwvZm9yZWlnbi1rZXlzPjxyZWYtdHlwZSBuYW1lPSJKb3VybmFsIEFy
@@ -1163,7 +2438,7 @@
           <w:rFonts w:ascii="Times New Roman" w:hAnsi="Times New Roman" w:cs="Times New Roman"/>
           <w:noProof/>
         </w:rPr>
-        <w:t>[7]</w:t>
+        <w:t>[8]</w:t>
       </w:r>
       <w:r>
         <w:rPr>
@@ -1176,6 +2451,12 @@
           <w:rFonts w:ascii="Times New Roman" w:hAnsi="Times New Roman" w:cs="Times New Roman"/>
         </w:rPr>
         <w:t>.</w:t>
+      </w:r>
+      <w:r>
+        <w:rPr>
+          <w:rFonts w:ascii="Times New Roman" w:hAnsi="Times New Roman" w:cs="Times New Roman"/>
+        </w:rPr>
+        <w:t xml:space="preserve"> </w:t>
       </w:r>
     </w:p>
     <w:p>
@@ -1195,23 +2476,72 @@
         <w:rPr>
           <w:rFonts w:ascii="Times New Roman" w:hAnsi="Times New Roman" w:cs="Times New Roman"/>
         </w:rPr>
-        <w:t>Establishing a clear causal relationship between AN and MDD can be challenging due to the presence of overlapping symptoms, including low mood and loss of appetite</w:t>
-      </w:r>
-      <w:r>
-        <w:rPr>
-          <w:rFonts w:ascii="Times New Roman" w:hAnsi="Times New Roman" w:cs="Times New Roman"/>
+        <w:t xml:space="preserve">Establishing a clear causal relationship between </w:t>
+      </w:r>
+      <w:r>
+        <w:rPr>
+          <w:rFonts w:ascii="Times New Roman" w:hAnsi="Times New Roman" w:cs="Times New Roman"/>
+          <w:u w:val="wave"/>
+        </w:rPr>
+        <w:t>AN</w:t>
+      </w:r>
+      <w:r>
+        <w:rPr>
+          <w:rFonts w:ascii="Times New Roman" w:hAnsi="Times New Roman" w:cs="Times New Roman"/>
+        </w:rPr>
+        <w:t xml:space="preserve"> and </w:t>
+      </w:r>
+      <w:r>
+        <w:rPr>
+          <w:rFonts w:ascii="Times New Roman" w:hAnsi="Times New Roman" w:cs="Times New Roman"/>
+          <w:u w:val="wave"/>
+        </w:rPr>
+        <w:t>MDD</w:t>
+      </w:r>
+      <w:r>
+        <w:rPr>
+          <w:rFonts w:ascii="Times New Roman" w:hAnsi="Times New Roman" w:cs="Times New Roman"/>
+        </w:rPr>
+        <w:t xml:space="preserve"> can be challenging due to the presence of overlapping symptoms, </w:t>
+      </w:r>
+      <w:r>
+        <w:rPr>
+          <w:rFonts w:ascii="Times New Roman" w:hAnsi="Times New Roman" w:cs="Times New Roman"/>
+          <w:u w:val="wave"/>
+        </w:rPr>
+        <w:t>including</w:t>
+      </w:r>
+      <w:r>
+        <w:rPr>
+          <w:rFonts w:ascii="Times New Roman" w:hAnsi="Times New Roman" w:cs="Times New Roman"/>
+        </w:rPr>
+        <w:t xml:space="preserve"> low mood and loss of </w:t>
+      </w:r>
+      <w:r>
+        <w:rPr>
+          <w:rFonts w:ascii="Times New Roman" w:hAnsi="Times New Roman" w:cs="Times New Roman"/>
+          <w:u w:val="wave"/>
+        </w:rPr>
+        <w:t>appetite</w:t>
+      </w:r>
+      <w:r>
+        <w:rPr>
+          <w:rFonts w:ascii="Times New Roman" w:hAnsi="Times New Roman" w:cs="Times New Roman"/>
+          <w:u w:val="wave"/>
         </w:rPr>
         <w:fldChar w:fldCharType="begin"/>
       </w:r>
       <w:r>
         <w:rPr>
           <w:rFonts w:ascii="Times New Roman" w:hAnsi="Times New Roman" w:cs="Times New Roman"/>
-        </w:rPr>
-        <w:instrText xml:space="preserve"> ADDIN EN.CITE &lt;EndNote&gt;&lt;Cite&gt;&lt;Author&gt;Levy&lt;/Author&gt;&lt;Year&gt;1984&lt;/Year&gt;&lt;RecNum&gt;17&lt;/RecNum&gt;&lt;DisplayText&gt;[8]&lt;/DisplayText&gt;&lt;record&gt;&lt;rec-number&gt;17&lt;/rec-number&gt;&lt;foreign-keys&gt;&lt;key app="EN" db-id="vatstevve0aesdez5vpxap5i2w5x5fzs2wpd" timestamp="1689682929"&gt;17&lt;/key&gt;&lt;/foreign-keys&gt;&lt;ref-type name="Journal Article"&gt;17&lt;/ref-type&gt;&lt;contributors&gt;&lt;authors&gt;&lt;author&gt;Levy, A. B.&lt;/author&gt;&lt;author&gt;Dixon, K. N.&lt;/author&gt;&lt;/authors&gt;&lt;/contributors&gt;&lt;titles&gt;&lt;title&gt;Anorexia nervosa and depression--reconsidering diagnostic criteria&lt;/title&gt;&lt;secondary-title&gt;Br J Psychiatry&lt;/secondary-title&gt;&lt;/titles&gt;&lt;periodical&gt;&lt;full-title&gt;Br J Psychiatry&lt;/full-title&gt;&lt;/periodical&gt;&lt;pages&gt;92-3&lt;/pages&gt;&lt;volume&gt;145&lt;/volume&gt;&lt;keywords&gt;&lt;keyword&gt;Anorexia Nervosa/*diagnosis&lt;/keyword&gt;&lt;keyword&gt;Depressive Disorder/*diagnosis&lt;/keyword&gt;&lt;keyword&gt;Diagnosis, Differential&lt;/keyword&gt;&lt;keyword&gt;Humans&lt;/keyword&gt;&lt;/keywords&gt;&lt;dates&gt;&lt;year&gt;1984&lt;/year&gt;&lt;pub-dates&gt;&lt;date&gt;Jul&lt;/date&gt;&lt;/pub-dates&gt;&lt;/dates&gt;&lt;isbn&gt;0007-1250 (Print)&amp;#xD;0007-1250&lt;/isbn&gt;&lt;accession-num&gt;6743953&lt;/accession-num&gt;&lt;urls&gt;&lt;/urls&gt;&lt;electronic-resource-num&gt;10.1192/bjp.145.1.92&lt;/electronic-resource-num&gt;&lt;remote-database-provider&gt;NLM&lt;/remote-database-provider&gt;&lt;language&gt;eng&lt;/language&gt;&lt;/record&gt;&lt;/Cite&gt;&lt;/EndNote&gt;</w:instrText>
-      </w:r>
-      <w:r>
-        <w:rPr>
-          <w:rFonts w:ascii="Times New Roman" w:hAnsi="Times New Roman" w:cs="Times New Roman"/>
+          <w:u w:val="wave"/>
+        </w:rPr>
+        <w:instrText xml:space="preserve"> ADDIN EN.CITE &lt;EndNote&gt;&lt;Cite&gt;&lt;Author&gt;Levy&lt;/Author&gt;&lt;Year&gt;1984&lt;/Year&gt;&lt;RecNum&gt;17&lt;/RecNum&gt;&lt;DisplayText&gt;[9]&lt;/DisplayText&gt;&lt;record&gt;&lt;rec-number&gt;17&lt;/rec-number&gt;&lt;foreign-keys&gt;&lt;key app="EN" db-id="vatstevve0aesdez5vpxap5i2w5x5fzs2wpd" timestamp="1689682929"&gt;17&lt;/key&gt;&lt;/foreign-keys&gt;&lt;ref-type name="Journal Article"&gt;17&lt;/ref-type&gt;&lt;contributors&gt;&lt;authors&gt;&lt;author&gt;Levy, A. B.&lt;/author&gt;&lt;author&gt;Dixon, K. N.&lt;/author&gt;&lt;/authors&gt;&lt;/contributors&gt;&lt;titles&gt;&lt;title&gt;Anorexia nervosa and depression--reconsidering diagnostic criteria&lt;/title&gt;&lt;secondary-title&gt;Br J Psychiatry&lt;/secondary-title&gt;&lt;/titles&gt;&lt;periodical&gt;&lt;full-title&gt;Br J Psychiatry&lt;/full-title&gt;&lt;/periodical&gt;&lt;pages&gt;92-3&lt;/pages&gt;&lt;volume&gt;145&lt;/volume&gt;&lt;keywords&gt;&lt;keyword&gt;Anorexia Nervosa/*diagnosis&lt;/keyword&gt;&lt;keyword&gt;Depressive Disorder/*diagnosis&lt;/keyword&gt;&lt;keyword&gt;Diagnosis, Differential&lt;/keyword&gt;&lt;keyword&gt;Humans&lt;/keyword&gt;&lt;/keywords&gt;&lt;dates&gt;&lt;year&gt;1984&lt;/year&gt;&lt;pub-dates&gt;&lt;date&gt;Jul&lt;/date&gt;&lt;/pub-dates&gt;&lt;/dates&gt;&lt;isbn&gt;0007-1250 (Print)&amp;#xD;0007-1250&lt;/isbn&gt;&lt;accession-num&gt;6743953&lt;/accession-num&gt;&lt;urls&gt;&lt;/urls&gt;&lt;electronic-resource-num&gt;10.1192/bjp.145.1.92&lt;/electronic-resource-num&gt;&lt;remote-database-provider&gt;NLM&lt;/remote-database-provider&gt;&lt;language&gt;eng&lt;/language&gt;&lt;/record&gt;&lt;/Cite&gt;&lt;/EndNote&gt;</w:instrText>
+      </w:r>
+      <w:r>
+        <w:rPr>
+          <w:rFonts w:ascii="Times New Roman" w:hAnsi="Times New Roman" w:cs="Times New Roman"/>
+          <w:u w:val="wave"/>
         </w:rPr>
         <w:fldChar w:fldCharType="separate"/>
       </w:r>
@@ -1219,156 +2549,180 @@
         <w:rPr>
           <w:rFonts w:ascii="Times New Roman" w:hAnsi="Times New Roman" w:cs="Times New Roman"/>
           <w:noProof/>
-        </w:rPr>
-        <w:t>[8]</w:t>
-      </w:r>
-      <w:r>
-        <w:rPr>
-          <w:rFonts w:ascii="Times New Roman" w:hAnsi="Times New Roman" w:cs="Times New Roman"/>
+          <w:u w:val="wave"/>
+        </w:rPr>
+        <w:t>[9]</w:t>
+      </w:r>
+      <w:r>
+        <w:rPr>
+          <w:rFonts w:ascii="Times New Roman" w:hAnsi="Times New Roman" w:cs="Times New Roman"/>
+          <w:u w:val="wave"/>
         </w:rPr>
         <w:fldChar w:fldCharType="end"/>
       </w:r>
       <w:r>
         <w:rPr>
           <w:rFonts w:ascii="Times New Roman" w:hAnsi="Times New Roman" w:cs="Times New Roman"/>
-        </w:rPr>
-        <w:t xml:space="preserve">. </w:t>
-      </w:r>
-      <w:r>
-        <w:rPr>
-          <w:rFonts w:ascii="Times New Roman" w:hAnsi="Times New Roman" w:cs="Times New Roman"/>
-        </w:rPr>
-        <w:t>There is a possibility of shared biological and psychological factors between both disorders, which may result in a bidirectional influence on each other</w:t>
-      </w:r>
-      <w:r>
-        <w:rPr>
-          <w:rFonts w:ascii="Times New Roman" w:hAnsi="Times New Roman" w:cs="Times New Roman"/>
+          <w:u w:val="wave"/>
+        </w:rPr>
+        <w:t>.</w:t>
+      </w:r>
+      <w:r>
+        <w:rPr>
+          <w:rFonts w:ascii="Times New Roman" w:hAnsi="Times New Roman" w:cs="Times New Roman"/>
+        </w:rPr>
+        <w:t xml:space="preserve"> </w:t>
+      </w:r>
+      <w:r>
+        <w:rPr>
+          <w:rFonts w:ascii="Times New Roman" w:hAnsi="Times New Roman" w:cs="Times New Roman"/>
+        </w:rPr>
+        <w:t xml:space="preserve">There is a possibility of shared biological and psychological factors between both disorders, which may result in a bidirectional influence on each </w:t>
+      </w:r>
+      <w:r>
+        <w:rPr>
+          <w:rFonts w:ascii="Times New Roman" w:hAnsi="Times New Roman" w:cs="Times New Roman"/>
+          <w:u w:val="wave"/>
+        </w:rPr>
+        <w:t>other</w:t>
+      </w:r>
+      <w:r>
+        <w:rPr>
+          <w:rFonts w:ascii="Times New Roman" w:hAnsi="Times New Roman" w:cs="Times New Roman"/>
+          <w:u w:val="wave"/>
         </w:rPr>
         <w:fldChar w:fldCharType="begin">
           <w:fldData xml:space="preserve">PEVuZE5vdGU+PENpdGU+PEF1dGhvcj5NYXJ1Y2NpPC9BdXRob3I+PFllYXI+MjAxODwvWWVhcj48
-UmVjTnVtPjE4PC9SZWNOdW0+PERpc3BsYXlUZXh0Pls5XTwvRGlzcGxheVRleHQ+PHJlY29yZD48
-cmVjLW51bWJlcj4xODwvcmVjLW51bWJlcj48Zm9yZWlnbi1rZXlzPjxrZXkgYXBwPSJFTiIgZGIt
-aWQ9InZhdHN0ZXZ2ZTBhZXNkZXo1dnB4YXA1aTJ3NXg1ZnpzMndwZCIgdGltZXN0YW1wPSIxNjg5
-NjgzMDY5Ij4xODwva2V5PjwvZm9yZWlnbi1rZXlzPjxyZWYtdHlwZSBuYW1lPSJKb3VybmFsIEFy
-dGljbGUiPjE3PC9yZWYtdHlwZT48Y29udHJpYnV0b3JzPjxhdXRob3JzPjxhdXRob3I+TWFydWNj
-aSwgUy48L2F1dGhvcj48YXV0aG9yPlJhZ2lvbmUsIEwuIEQuPC9hdXRob3I+PGF1dGhvcj5EZSBJ
-YWNvLCBHLjwvYXV0aG9yPjxhdXRob3I+TW9jb2NjaSwgVC48L2F1dGhvcj48YXV0aG9yPlZpY2lu
-aSwgTS48L2F1dGhvcj48YXV0aG9yPkd1YXN0YW1hY2NoaWEsIEUuPC9hdXRob3I+PGF1dGhvcj5U
-cmlnZ2lhbmksIFYuPC9hdXRob3I+PC9hdXRob3JzPjwvY29udHJpYnV0b3JzPjxhdXRoLWFkZHJl
-c3M+Q2VudGVyIGZvciB0aGUgVHJlYXRtZW50IG9mIEVhdGluZyBEaXNvcmRlcnMgJnF1b3Q7UmVz
-aWRlbnphIFBhbGF6em8gRnJhbmNpc2NpJnF1b3Q7LCBUb2RpLCBQZXJ1Z2lhLCBJdGFseS4mI3hE
-O0ludGVyZGlzY2lwbGluYXJ5IERlcGFydG1lbnQgb2YgTWVkaWNpbmUtU2VjdGlvbiBvZiBJbnRl
-cm5hbCBNZWRpY2luZSwgR2VyaWF0cmljcywgRW5kb2NyaW5vbG9neSBhbmQgUmFyZSBEaXNlYXNl
-cywgVW5pdmVyc2l0eSBvZiBCYXJpLCBCYXJpLCBJdGFseS48L2F1dGgtYWRkcmVzcz48dGl0bGVz
-Pjx0aXRsZT5Bbm9yZXhpYSBOZXJ2b3NhIGFuZCBDb21vcmJpZCBQc3ljaG9wYXRob2xvZ3k8L3Rp
-dGxlPjxzZWNvbmRhcnktdGl0bGU+RW5kb2NyIE1ldGFiIEltbXVuZSBEaXNvcmQgRHJ1ZyBUYXJn
-ZXRzPC9zZWNvbmRhcnktdGl0bGU+PC90aXRsZXM+PHBlcmlvZGljYWw+PGZ1bGwtdGl0bGU+RW5k
-b2NyIE1ldGFiIEltbXVuZSBEaXNvcmQgRHJ1ZyBUYXJnZXRzPC9mdWxsLXRpdGxlPjwvcGVyaW9k
-aWNhbD48cGFnZXM+MzE2LTMyNDwvcGFnZXM+PHZvbHVtZT4xODwvdm9sdW1lPjxudW1iZXI+NDwv
-bnVtYmVyPjxrZXl3b3Jkcz48a2V5d29yZD5BZG9sZXNjZW50PC9rZXl3b3JkPjxrZXl3b3JkPkFk
-b2xlc2NlbnQgQmVoYXZpb3I8L2tleXdvcmQ+PGtleXdvcmQ+QWZmZWN0PC9rZXl3b3JkPjxrZXl3
-b3JkPkFnZSBGYWN0b3JzPC9rZXl3b3JkPjxrZXl3b3JkPkFub3JleGlhIE5lcnZvc2EvZGlhZ25v
-c2lzL2VwaWRlbWlvbG9neS8qcHN5Y2hvbG9neTwva2V5d29yZD48a2V5d29yZD5Cb2R5IEltYWdl
-PC9rZXl3b3JkPjxrZXl3b3JkPkNoaWxkPC9rZXl3b3JkPjxrZXl3b3JkPkNoaWxkIEJlaGF2aW9y
-PC9rZXl3b3JkPjxrZXl3b3JkPkNvbW9yYmlkaXR5PC9rZXl3b3JkPjxrZXl3b3JkPkVtb3Rpb25z
-PC9rZXl3b3JkPjxrZXl3b3JkPipGZWVkaW5nIEJlaGF2aW9yPC9rZXl3b3JkPjxrZXl3b3JkPkZl
-bWFsZTwva2V5d29yZD48a2V5d29yZD5IdW1hbnM8L2tleXdvcmQ+PGtleXdvcmQ+TWFsZTwva2V5
-d29yZD48a2V5d29yZD4qTWVudGFsIEhlYWx0aDwva2V5d29yZD48a2V5d29yZD5Qcm9nbm9zaXM8
-L2tleXdvcmQ+PGtleXdvcmQ+UmlzayBGYWN0b3JzPC9rZXl3b3JkPjxrZXl3b3JkPlNlbGYgQ29u
-Y2VwdDwva2V5d29yZD48a2V5d29yZD5Zb3VuZyBBZHVsdDwva2V5d29yZD48a2V5d29yZD5Bbm9y
-ZXhpYSBuZXJ2b3NhPC9rZXl3b3JkPjxrZXl3b3JkPmFsZXhpdGltaWE8L2tleXdvcmQ+PGtleXdv
-cmQ+YW54aWV0eTwva2V5d29yZD48a2V5d29yZD5hdXRpc20gc3BlY3RydW0gZGlzb3JkZXJzPC9r
-ZXl3b3JkPjxrZXl3b3JkPmRlcHJlc3Npb248L2tleXdvcmQ+PGtleXdvcmQ+ZHlzcGhvcmlhPC9r
-ZXl3b3JkPjxrZXl3b3JkPmVhdGluZyBkaXNvcmRlcnM8L2tleXdvcmQ+PGtleXdvcmQ+c2NoaXpv
-cGhyZW5pYS48L2tleXdvcmQ+PC9rZXl3b3Jkcz48ZGF0ZXM+PHllYXI+MjAxODwveWVhcj48L2Rh
-dGVzPjxpc2JuPjE4NzEtNTMwMzwvaXNibj48YWNjZXNzaW9uLW51bT4yOTQzNzAyMDwvYWNjZXNz
-aW9uLW51bT48dXJscz48L3VybHM+PGVsZWN0cm9uaWMtcmVzb3VyY2UtbnVtPjEwLjIxNzQvMTg3
-MTUzMDMxODY2NjE4MDIxMzExMTYzNzwvZWxlY3Ryb25pYy1yZXNvdXJjZS1udW0+PHJlbW90ZS1k
-YXRhYmFzZS1wcm92aWRlcj5OTE08L3JlbW90ZS1kYXRhYmFzZS1wcm92aWRlcj48bGFuZ3VhZ2U+
-ZW5nPC9sYW5ndWFnZT48L3JlY29yZD48L0NpdGU+PC9FbmROb3RlPn==
+UmVjTnVtPjE4PC9SZWNOdW0+PERpc3BsYXlUZXh0PlsxMF08L0Rpc3BsYXlUZXh0PjxyZWNvcmQ+
+PHJlYy1udW1iZXI+MTg8L3JlYy1udW1iZXI+PGZvcmVpZ24ta2V5cz48a2V5IGFwcD0iRU4iIGRi
+LWlkPSJ2YXRzdGV2dmUwYWVzZGV6NXZweGFwNWkydzV4NWZ6czJ3cGQiIHRpbWVzdGFtcD0iMTY4
+OTY4MzA2OSI+MTg8L2tleT48L2ZvcmVpZ24ta2V5cz48cmVmLXR5cGUgbmFtZT0iSm91cm5hbCBB
+cnRpY2xlIj4xNzwvcmVmLXR5cGU+PGNvbnRyaWJ1dG9ycz48YXV0aG9ycz48YXV0aG9yPk1hcnVj
+Y2ksIFMuPC9hdXRob3I+PGF1dGhvcj5SYWdpb25lLCBMLiBELjwvYXV0aG9yPjxhdXRob3I+RGUg
+SWFjbywgRy48L2F1dGhvcj48YXV0aG9yPk1vY29jY2ksIFQuPC9hdXRob3I+PGF1dGhvcj5WaWNp
+bmksIE0uPC9hdXRob3I+PGF1dGhvcj5HdWFzdGFtYWNjaGlhLCBFLjwvYXV0aG9yPjxhdXRob3I+
+VHJpZ2dpYW5pLCBWLjwvYXV0aG9yPjwvYXV0aG9ycz48L2NvbnRyaWJ1dG9ycz48YXV0aC1hZGRy
+ZXNzPkNlbnRlciBmb3IgdGhlIFRyZWF0bWVudCBvZiBFYXRpbmcgRGlzb3JkZXJzICZxdW90O1Jl
+c2lkZW56YSBQYWxhenpvIEZyYW5jaXNjaSZxdW90OywgVG9kaSwgUGVydWdpYSwgSXRhbHkuJiN4
+RDtJbnRlcmRpc2NpcGxpbmFyeSBEZXBhcnRtZW50IG9mIE1lZGljaW5lLVNlY3Rpb24gb2YgSW50
+ZXJuYWwgTWVkaWNpbmUsIEdlcmlhdHJpY3MsIEVuZG9jcmlub2xvZ3kgYW5kIFJhcmUgRGlzZWFz
+ZXMsIFVuaXZlcnNpdHkgb2YgQmFyaSwgQmFyaSwgSXRhbHkuPC9hdXRoLWFkZHJlc3M+PHRpdGxl
+cz48dGl0bGU+QW5vcmV4aWEgTmVydm9zYSBhbmQgQ29tb3JiaWQgUHN5Y2hvcGF0aG9sb2d5PC90
+aXRsZT48c2Vjb25kYXJ5LXRpdGxlPkVuZG9jciBNZXRhYiBJbW11bmUgRGlzb3JkIERydWcgVGFy
+Z2V0czwvc2Vjb25kYXJ5LXRpdGxlPjwvdGl0bGVzPjxwZXJpb2RpY2FsPjxmdWxsLXRpdGxlPkVu
+ZG9jciBNZXRhYiBJbW11bmUgRGlzb3JkIERydWcgVGFyZ2V0czwvZnVsbC10aXRsZT48L3Blcmlv
+ZGljYWw+PHBhZ2VzPjMxNi0zMjQ8L3BhZ2VzPjx2b2x1bWU+MTg8L3ZvbHVtZT48bnVtYmVyPjQ8
+L251bWJlcj48a2V5d29yZHM+PGtleXdvcmQ+QWRvbGVzY2VudDwva2V5d29yZD48a2V5d29yZD5B
+ZG9sZXNjZW50IEJlaGF2aW9yPC9rZXl3b3JkPjxrZXl3b3JkPkFmZmVjdDwva2V5d29yZD48a2V5
+d29yZD5BZ2UgRmFjdG9yczwva2V5d29yZD48a2V5d29yZD5Bbm9yZXhpYSBOZXJ2b3NhL2RpYWdu
+b3Npcy9lcGlkZW1pb2xvZ3kvKnBzeWNob2xvZ3k8L2tleXdvcmQ+PGtleXdvcmQ+Qm9keSBJbWFn
+ZTwva2V5d29yZD48a2V5d29yZD5DaGlsZDwva2V5d29yZD48a2V5d29yZD5DaGlsZCBCZWhhdmlv
+cjwva2V5d29yZD48a2V5d29yZD5Db21vcmJpZGl0eTwva2V5d29yZD48a2V5d29yZD5FbW90aW9u
+czwva2V5d29yZD48a2V5d29yZD4qRmVlZGluZyBCZWhhdmlvcjwva2V5d29yZD48a2V5d29yZD5G
+ZW1hbGU8L2tleXdvcmQ+PGtleXdvcmQ+SHVtYW5zPC9rZXl3b3JkPjxrZXl3b3JkPk1hbGU8L2tl
+eXdvcmQ+PGtleXdvcmQ+Kk1lbnRhbCBIZWFsdGg8L2tleXdvcmQ+PGtleXdvcmQ+UHJvZ25vc2lz
+PC9rZXl3b3JkPjxrZXl3b3JkPlJpc2sgRmFjdG9yczwva2V5d29yZD48a2V5d29yZD5TZWxmIENv
+bmNlcHQ8L2tleXdvcmQ+PGtleXdvcmQ+WW91bmcgQWR1bHQ8L2tleXdvcmQ+PGtleXdvcmQ+QW5v
+cmV4aWEgbmVydm9zYTwva2V5d29yZD48a2V5d29yZD5hbGV4aXRpbWlhPC9rZXl3b3JkPjxrZXl3
+b3JkPmFueGlldHk8L2tleXdvcmQ+PGtleXdvcmQ+YXV0aXNtIHNwZWN0cnVtIGRpc29yZGVyczwv
+a2V5d29yZD48a2V5d29yZD5kZXByZXNzaW9uPC9rZXl3b3JkPjxrZXl3b3JkPmR5c3Bob3JpYTwv
+a2V5d29yZD48a2V5d29yZD5lYXRpbmcgZGlzb3JkZXJzPC9rZXl3b3JkPjxrZXl3b3JkPnNjaGl6
+b3BocmVuaWEuPC9rZXl3b3JkPjwva2V5d29yZHM+PGRhdGVzPjx5ZWFyPjIwMTg8L3llYXI+PC9k
+YXRlcz48aXNibj4xODcxLTUzMDM8L2lzYm4+PGFjY2Vzc2lvbi1udW0+Mjk0MzcwMjA8L2FjY2Vz
+c2lvbi1udW0+PHVybHM+PC91cmxzPjxlbGVjdHJvbmljLXJlc291cmNlLW51bT4xMC4yMTc0LzE4
+NzE1MzAzMTg2NjYxODAyMTMxMTE2Mzc8L2VsZWN0cm9uaWMtcmVzb3VyY2UtbnVtPjxyZW1vdGUt
+ZGF0YWJhc2UtcHJvdmlkZXI+TkxNPC9yZW1vdGUtZGF0YWJhc2UtcHJvdmlkZXI+PGxhbmd1YWdl
+PmVuZzwvbGFuZ3VhZ2U+PC9yZWNvcmQ+PC9DaXRlPjwvRW5kTm90ZT4A
 </w:fldData>
         </w:fldChar>
       </w:r>
       <w:r>
         <w:rPr>
           <w:rFonts w:ascii="Times New Roman" w:hAnsi="Times New Roman" w:cs="Times New Roman"/>
+          <w:u w:val="wave"/>
         </w:rPr>
         <w:instrText xml:space="preserve"> ADDIN EN.CITE </w:instrText>
       </w:r>
       <w:r>
         <w:rPr>
           <w:rFonts w:ascii="Times New Roman" w:hAnsi="Times New Roman" w:cs="Times New Roman"/>
+          <w:u w:val="wave"/>
         </w:rPr>
         <w:fldChar w:fldCharType="begin">
           <w:fldData xml:space="preserve">PEVuZE5vdGU+PENpdGU+PEF1dGhvcj5NYXJ1Y2NpPC9BdXRob3I+PFllYXI+MjAxODwvWWVhcj48
-UmVjTnVtPjE4PC9SZWNOdW0+PERpc3BsYXlUZXh0Pls5XTwvRGlzcGxheVRleHQ+PHJlY29yZD48
-cmVjLW51bWJlcj4xODwvcmVjLW51bWJlcj48Zm9yZWlnbi1rZXlzPjxrZXkgYXBwPSJFTiIgZGIt
-aWQ9InZhdHN0ZXZ2ZTBhZXNkZXo1dnB4YXA1aTJ3NXg1ZnpzMndwZCIgdGltZXN0YW1wPSIxNjg5
-NjgzMDY5Ij4xODwva2V5PjwvZm9yZWlnbi1rZXlzPjxyZWYtdHlwZSBuYW1lPSJKb3VybmFsIEFy
-dGljbGUiPjE3PC9yZWYtdHlwZT48Y29udHJpYnV0b3JzPjxhdXRob3JzPjxhdXRob3I+TWFydWNj
-aSwgUy48L2F1dGhvcj48YXV0aG9yPlJhZ2lvbmUsIEwuIEQuPC9hdXRob3I+PGF1dGhvcj5EZSBJ
-YWNvLCBHLjwvYXV0aG9yPjxhdXRob3I+TW9jb2NjaSwgVC48L2F1dGhvcj48YXV0aG9yPlZpY2lu
-aSwgTS48L2F1dGhvcj48YXV0aG9yPkd1YXN0YW1hY2NoaWEsIEUuPC9hdXRob3I+PGF1dGhvcj5U
-cmlnZ2lhbmksIFYuPC9hdXRob3I+PC9hdXRob3JzPjwvY29udHJpYnV0b3JzPjxhdXRoLWFkZHJl
-c3M+Q2VudGVyIGZvciB0aGUgVHJlYXRtZW50IG9mIEVhdGluZyBEaXNvcmRlcnMgJnF1b3Q7UmVz
-aWRlbnphIFBhbGF6em8gRnJhbmNpc2NpJnF1b3Q7LCBUb2RpLCBQZXJ1Z2lhLCBJdGFseS4mI3hE
-O0ludGVyZGlzY2lwbGluYXJ5IERlcGFydG1lbnQgb2YgTWVkaWNpbmUtU2VjdGlvbiBvZiBJbnRl
-cm5hbCBNZWRpY2luZSwgR2VyaWF0cmljcywgRW5kb2NyaW5vbG9neSBhbmQgUmFyZSBEaXNlYXNl
-cywgVW5pdmVyc2l0eSBvZiBCYXJpLCBCYXJpLCBJdGFseS48L2F1dGgtYWRkcmVzcz48dGl0bGVz
-Pjx0aXRsZT5Bbm9yZXhpYSBOZXJ2b3NhIGFuZCBDb21vcmJpZCBQc3ljaG9wYXRob2xvZ3k8L3Rp
-dGxlPjxzZWNvbmRhcnktdGl0bGU+RW5kb2NyIE1ldGFiIEltbXVuZSBEaXNvcmQgRHJ1ZyBUYXJn
-ZXRzPC9zZWNvbmRhcnktdGl0bGU+PC90aXRsZXM+PHBlcmlvZGljYWw+PGZ1bGwtdGl0bGU+RW5k
-b2NyIE1ldGFiIEltbXVuZSBEaXNvcmQgRHJ1ZyBUYXJnZXRzPC9mdWxsLXRpdGxlPjwvcGVyaW9k
-aWNhbD48cGFnZXM+MzE2LTMyNDwvcGFnZXM+PHZvbHVtZT4xODwvdm9sdW1lPjxudW1iZXI+NDwv
-bnVtYmVyPjxrZXl3b3Jkcz48a2V5d29yZD5BZG9sZXNjZW50PC9rZXl3b3JkPjxrZXl3b3JkPkFk
-b2xlc2NlbnQgQmVoYXZpb3I8L2tleXdvcmQ+PGtleXdvcmQ+QWZmZWN0PC9rZXl3b3JkPjxrZXl3
-b3JkPkFnZSBGYWN0b3JzPC9rZXl3b3JkPjxrZXl3b3JkPkFub3JleGlhIE5lcnZvc2EvZGlhZ25v
-c2lzL2VwaWRlbWlvbG9neS8qcHN5Y2hvbG9neTwva2V5d29yZD48a2V5d29yZD5Cb2R5IEltYWdl
-PC9rZXl3b3JkPjxrZXl3b3JkPkNoaWxkPC9rZXl3b3JkPjxrZXl3b3JkPkNoaWxkIEJlaGF2aW9y
-PC9rZXl3b3JkPjxrZXl3b3JkPkNvbW9yYmlkaXR5PC9rZXl3b3JkPjxrZXl3b3JkPkVtb3Rpb25z
-PC9rZXl3b3JkPjxrZXl3b3JkPipGZWVkaW5nIEJlaGF2aW9yPC9rZXl3b3JkPjxrZXl3b3JkPkZl
-bWFsZTwva2V5d29yZD48a2V5d29yZD5IdW1hbnM8L2tleXdvcmQ+PGtleXdvcmQ+TWFsZTwva2V5
-d29yZD48a2V5d29yZD4qTWVudGFsIEhlYWx0aDwva2V5d29yZD48a2V5d29yZD5Qcm9nbm9zaXM8
-L2tleXdvcmQ+PGtleXdvcmQ+UmlzayBGYWN0b3JzPC9rZXl3b3JkPjxrZXl3b3JkPlNlbGYgQ29u
-Y2VwdDwva2V5d29yZD48a2V5d29yZD5Zb3VuZyBBZHVsdDwva2V5d29yZD48a2V5d29yZD5Bbm9y
-ZXhpYSBuZXJ2b3NhPC9rZXl3b3JkPjxrZXl3b3JkPmFsZXhpdGltaWE8L2tleXdvcmQ+PGtleXdv
-cmQ+YW54aWV0eTwva2V5d29yZD48a2V5d29yZD5hdXRpc20gc3BlY3RydW0gZGlzb3JkZXJzPC9r
-ZXl3b3JkPjxrZXl3b3JkPmRlcHJlc3Npb248L2tleXdvcmQ+PGtleXdvcmQ+ZHlzcGhvcmlhPC9r
-ZXl3b3JkPjxrZXl3b3JkPmVhdGluZyBkaXNvcmRlcnM8L2tleXdvcmQ+PGtleXdvcmQ+c2NoaXpv
-cGhyZW5pYS48L2tleXdvcmQ+PC9rZXl3b3Jkcz48ZGF0ZXM+PHllYXI+MjAxODwveWVhcj48L2Rh
-dGVzPjxpc2JuPjE4NzEtNTMwMzwvaXNibj48YWNjZXNzaW9uLW51bT4yOTQzNzAyMDwvYWNjZXNz
-aW9uLW51bT48dXJscz48L3VybHM+PGVsZWN0cm9uaWMtcmVzb3VyY2UtbnVtPjEwLjIxNzQvMTg3
-MTUzMDMxODY2NjE4MDIxMzExMTYzNzwvZWxlY3Ryb25pYy1yZXNvdXJjZS1udW0+PHJlbW90ZS1k
-YXRhYmFzZS1wcm92aWRlcj5OTE08L3JlbW90ZS1kYXRhYmFzZS1wcm92aWRlcj48bGFuZ3VhZ2U+
-ZW5nPC9sYW5ndWFnZT48L3JlY29yZD48L0NpdGU+PC9FbmROb3RlPn==
+UmVjTnVtPjE4PC9SZWNOdW0+PERpc3BsYXlUZXh0PlsxMF08L0Rpc3BsYXlUZXh0PjxyZWNvcmQ+
+PHJlYy1udW1iZXI+MTg8L3JlYy1udW1iZXI+PGZvcmVpZ24ta2V5cz48a2V5IGFwcD0iRU4iIGRi
+LWlkPSJ2YXRzdGV2dmUwYWVzZGV6NXZweGFwNWkydzV4NWZ6czJ3cGQiIHRpbWVzdGFtcD0iMTY4
+OTY4MzA2OSI+MTg8L2tleT48L2ZvcmVpZ24ta2V5cz48cmVmLXR5cGUgbmFtZT0iSm91cm5hbCBB
+cnRpY2xlIj4xNzwvcmVmLXR5cGU+PGNvbnRyaWJ1dG9ycz48YXV0aG9ycz48YXV0aG9yPk1hcnVj
+Y2ksIFMuPC9hdXRob3I+PGF1dGhvcj5SYWdpb25lLCBMLiBELjwvYXV0aG9yPjxhdXRob3I+RGUg
+SWFjbywgRy48L2F1dGhvcj48YXV0aG9yPk1vY29jY2ksIFQuPC9hdXRob3I+PGF1dGhvcj5WaWNp
+bmksIE0uPC9hdXRob3I+PGF1dGhvcj5HdWFzdGFtYWNjaGlhLCBFLjwvYXV0aG9yPjxhdXRob3I+
+VHJpZ2dpYW5pLCBWLjwvYXV0aG9yPjwvYXV0aG9ycz48L2NvbnRyaWJ1dG9ycz48YXV0aC1hZGRy
+ZXNzPkNlbnRlciBmb3IgdGhlIFRyZWF0bWVudCBvZiBFYXRpbmcgRGlzb3JkZXJzICZxdW90O1Jl
+c2lkZW56YSBQYWxhenpvIEZyYW5jaXNjaSZxdW90OywgVG9kaSwgUGVydWdpYSwgSXRhbHkuJiN4
+RDtJbnRlcmRpc2NpcGxpbmFyeSBEZXBhcnRtZW50IG9mIE1lZGljaW5lLVNlY3Rpb24gb2YgSW50
+ZXJuYWwgTWVkaWNpbmUsIEdlcmlhdHJpY3MsIEVuZG9jcmlub2xvZ3kgYW5kIFJhcmUgRGlzZWFz
+ZXMsIFVuaXZlcnNpdHkgb2YgQmFyaSwgQmFyaSwgSXRhbHkuPC9hdXRoLWFkZHJlc3M+PHRpdGxl
+cz48dGl0bGU+QW5vcmV4aWEgTmVydm9zYSBhbmQgQ29tb3JiaWQgUHN5Y2hvcGF0aG9sb2d5PC90
+aXRsZT48c2Vjb25kYXJ5LXRpdGxlPkVuZG9jciBNZXRhYiBJbW11bmUgRGlzb3JkIERydWcgVGFy
+Z2V0czwvc2Vjb25kYXJ5LXRpdGxlPjwvdGl0bGVzPjxwZXJpb2RpY2FsPjxmdWxsLXRpdGxlPkVu
+ZG9jciBNZXRhYiBJbW11bmUgRGlzb3JkIERydWcgVGFyZ2V0czwvZnVsbC10aXRsZT48L3Blcmlv
+ZGljYWw+PHBhZ2VzPjMxNi0zMjQ8L3BhZ2VzPjx2b2x1bWU+MTg8L3ZvbHVtZT48bnVtYmVyPjQ8
+L251bWJlcj48a2V5d29yZHM+PGtleXdvcmQ+QWRvbGVzY2VudDwva2V5d29yZD48a2V5d29yZD5B
+ZG9sZXNjZW50IEJlaGF2aW9yPC9rZXl3b3JkPjxrZXl3b3JkPkFmZmVjdDwva2V5d29yZD48a2V5
+d29yZD5BZ2UgRmFjdG9yczwva2V5d29yZD48a2V5d29yZD5Bbm9yZXhpYSBOZXJ2b3NhL2RpYWdu
+b3Npcy9lcGlkZW1pb2xvZ3kvKnBzeWNob2xvZ3k8L2tleXdvcmQ+PGtleXdvcmQ+Qm9keSBJbWFn
+ZTwva2V5d29yZD48a2V5d29yZD5DaGlsZDwva2V5d29yZD48a2V5d29yZD5DaGlsZCBCZWhhdmlv
+cjwva2V5d29yZD48a2V5d29yZD5Db21vcmJpZGl0eTwva2V5d29yZD48a2V5d29yZD5FbW90aW9u
+czwva2V5d29yZD48a2V5d29yZD4qRmVlZGluZyBCZWhhdmlvcjwva2V5d29yZD48a2V5d29yZD5G
+ZW1hbGU8L2tleXdvcmQ+PGtleXdvcmQ+SHVtYW5zPC9rZXl3b3JkPjxrZXl3b3JkPk1hbGU8L2tl
+eXdvcmQ+PGtleXdvcmQ+Kk1lbnRhbCBIZWFsdGg8L2tleXdvcmQ+PGtleXdvcmQ+UHJvZ25vc2lz
+PC9rZXl3b3JkPjxrZXl3b3JkPlJpc2sgRmFjdG9yczwva2V5d29yZD48a2V5d29yZD5TZWxmIENv
+bmNlcHQ8L2tleXdvcmQ+PGtleXdvcmQ+WW91bmcgQWR1bHQ8L2tleXdvcmQ+PGtleXdvcmQ+QW5v
+cmV4aWEgbmVydm9zYTwva2V5d29yZD48a2V5d29yZD5hbGV4aXRpbWlhPC9rZXl3b3JkPjxrZXl3
+b3JkPmFueGlldHk8L2tleXdvcmQ+PGtleXdvcmQ+YXV0aXNtIHNwZWN0cnVtIGRpc29yZGVyczwv
+a2V5d29yZD48a2V5d29yZD5kZXByZXNzaW9uPC9rZXl3b3JkPjxrZXl3b3JkPmR5c3Bob3JpYTwv
+a2V5d29yZD48a2V5d29yZD5lYXRpbmcgZGlzb3JkZXJzPC9rZXl3b3JkPjxrZXl3b3JkPnNjaGl6
+b3BocmVuaWEuPC9rZXl3b3JkPjwva2V5d29yZHM+PGRhdGVzPjx5ZWFyPjIwMTg8L3llYXI+PC9k
+YXRlcz48aXNibj4xODcxLTUzMDM8L2lzYm4+PGFjY2Vzc2lvbi1udW0+Mjk0MzcwMjA8L2FjY2Vz
+c2lvbi1udW0+PHVybHM+PC91cmxzPjxlbGVjdHJvbmljLXJlc291cmNlLW51bT4xMC4yMTc0LzE4
+NzE1MzAzMTg2NjYxODAyMTMxMTE2Mzc8L2VsZWN0cm9uaWMtcmVzb3VyY2UtbnVtPjxyZW1vdGUt
+ZGF0YWJhc2UtcHJvdmlkZXI+TkxNPC9yZW1vdGUtZGF0YWJhc2UtcHJvdmlkZXI+PGxhbmd1YWdl
+PmVuZzwvbGFuZ3VhZ2U+PC9yZWNvcmQ+PC9DaXRlPjwvRW5kTm90ZT4A
 </w:fldData>
         </w:fldChar>
       </w:r>
       <w:r>
         <w:rPr>
           <w:rFonts w:ascii="Times New Roman" w:hAnsi="Times New Roman" w:cs="Times New Roman"/>
+          <w:u w:val="wave"/>
         </w:rPr>
         <w:instrText xml:space="preserve"> ADDIN EN.CITE.DATA </w:instrText>
       </w:r>
       <w:r>
         <w:rPr>
           <w:rFonts w:ascii="Times New Roman" w:hAnsi="Times New Roman" w:cs="Times New Roman"/>
-        </w:rPr>
-      </w:r>
-      <w:r>
-        <w:rPr>
-          <w:rFonts w:ascii="Times New Roman" w:hAnsi="Times New Roman" w:cs="Times New Roman"/>
+          <w:u w:val="wave"/>
+        </w:rPr>
+      </w:r>
+      <w:r>
+        <w:rPr>
+          <w:rFonts w:ascii="Times New Roman" w:hAnsi="Times New Roman" w:cs="Times New Roman"/>
+          <w:u w:val="wave"/>
         </w:rPr>
         <w:fldChar w:fldCharType="end"/>
       </w:r>
       <w:r>
         <w:rPr>
           <w:rFonts w:ascii="Times New Roman" w:hAnsi="Times New Roman" w:cs="Times New Roman"/>
-        </w:rPr>
-      </w:r>
-      <w:r>
-        <w:rPr>
-          <w:rFonts w:ascii="Times New Roman" w:hAnsi="Times New Roman" w:cs="Times New Roman"/>
+          <w:u w:val="wave"/>
+        </w:rPr>
+      </w:r>
+      <w:r>
+        <w:rPr>
+          <w:rFonts w:ascii="Times New Roman" w:hAnsi="Times New Roman" w:cs="Times New Roman"/>
+          <w:u w:val="wave"/>
         </w:rPr>
         <w:fldChar w:fldCharType="separate"/>
       </w:r>
@@ -1376,12 +2730,14 @@
         <w:rPr>
           <w:rFonts w:ascii="Times New Roman" w:hAnsi="Times New Roman" w:cs="Times New Roman"/>
           <w:noProof/>
-        </w:rPr>
-        <w:t>[9]</w:t>
-      </w:r>
-      <w:r>
-        <w:rPr>
-          <w:rFonts w:ascii="Times New Roman" w:hAnsi="Times New Roman" w:cs="Times New Roman"/>
+          <w:u w:val="wave"/>
+        </w:rPr>
+        <w:t>[10]</w:t>
+      </w:r>
+      <w:r>
+        <w:rPr>
+          <w:rFonts w:ascii="Times New Roman" w:hAnsi="Times New Roman" w:cs="Times New Roman"/>
+          <w:u w:val="wave"/>
         </w:rPr>
         <w:fldChar w:fldCharType="end"/>
       </w:r>
@@ -1389,223 +2745,39 @@
         <w:rPr>
           <w:rFonts w:ascii="Times New Roman" w:hAnsi="Times New Roman" w:cs="Times New Roman"/>
         </w:rPr>
-        <w:t>.</w:t>
-      </w:r>
-      <w:r>
-        <w:rPr>
-          <w:rFonts w:ascii="Times New Roman" w:hAnsi="Times New Roman" w:cs="Times New Roman"/>
-        </w:rPr>
-        <w:t xml:space="preserve"> </w:t>
-      </w:r>
-      <w:r>
-        <w:rPr>
-          <w:rFonts w:ascii="Times New Roman" w:hAnsi="Times New Roman" w:cs="Times New Roman"/>
-        </w:rPr>
-        <w:t>Anorexia nervosa (AN) can potentially lead to depressive symptoms due to the severe weight loss and malnutrition it causes</w:t>
-      </w:r>
-      <w:r>
-        <w:rPr>
-          <w:rFonts w:ascii="Times New Roman" w:hAnsi="Times New Roman" w:cs="Times New Roman"/>
-        </w:rPr>
-        <w:fldChar w:fldCharType="begin">
-          <w:fldData xml:space="preserve">PEVuZE5vdGU+PENpdGU+PEF1dGhvcj5MaTwvQXV0aG9yPjxZZWFyPjIwMTc8L1llYXI+PFJlY051
-bT4xOTwvUmVjTnVtPjxEaXNwbGF5VGV4dD5bMTBdPC9EaXNwbGF5VGV4dD48cmVjb3JkPjxyZWMt
-bnVtYmVyPjE5PC9yZWMtbnVtYmVyPjxmb3JlaWduLWtleXM+PGtleSBhcHA9IkVOIiBkYi1pZD0i
-dmF0c3RldnZlMGFlc2RlejV2cHhhcDVpMnc1eDVmenMyd3BkIiB0aW1lc3RhbXA9IjE2ODk2ODMy
-MzgiPjE5PC9rZXk+PC9mb3JlaWduLWtleXM+PHJlZi10eXBlIG5hbWU9IkpvdXJuYWwgQXJ0aWNs
-ZSI+MTc8L3JlZi10eXBlPjxjb250cmlidXRvcnM+PGF1dGhvcnM+PGF1dGhvcj5MaSwgWS48L2F1
-dGhvcj48YXV0aG9yPkx2LCBNLiBSLjwvYXV0aG9yPjxhdXRob3I+V2VpLCBZLiBKLjwvYXV0aG9y
-PjxhdXRob3I+U3VuLCBMLjwvYXV0aG9yPjxhdXRob3I+WmhhbmcsIEouIFguPC9hdXRob3I+PGF1
-dGhvcj5aaGFuZywgSC4gRy48L2F1dGhvcj48YXV0aG9yPkxpLCBCLjwvYXV0aG9yPjwvYXV0aG9y
-cz48L2NvbnRyaWJ1dG9ycz48YXV0aC1hZGRyZXNzPk91dHBhdGllbnQgT3BlcmF0aW9uIFJvb20s
-IExpbnlpIFBlb3BsZSZhcG9zO3MgSG9zcGl0YWwsIEppZWZhbmcgUm9hZCBOdW1iZXIgMjcsIExh
-bnNoYW4gZGlzdHJpY3QsIExpbnlpIDI3NjAwMywgU2hhbmRvbmcsIFBlb3BsZSZhcG9zO3MgUmVw
-dWJsaWMgb2YgQ2hpbmEuJiN4RDtEZXBhcnRtZW50IG9mIE51cnNpbmcsIExpbnlpIFBlb3BsZSZh
-cG9zO3MgSG9zcGl0YWwsIEppZWZhbmcgUm9hZCBOdW1iZXIgMjcsIExhbnNoYW4gZGlzdHJpY3Qs
-IExpbnlpIDI3NjAwMywgU2hhbmRvbmcsIFBlb3BsZSZhcG9zO3MgUmVwdWJsaWMgb2YgQ2hpbmEu
-JiN4RDtEZXBhcnRtZW50IG9mIENhcmRpb3Zhc2N1bGFyLCBMaW55aSBQZW9wbGUmYXBvcztzIEhv
-c3BpdGFsLCBKaWVmYW5nIFJvYWQgTnVtYmVyIDI3LCBMYW5zaGFuIGRpc3RyaWN0LCBMaW55aSAy
-NzYwMDMsIFNoYW5kb25nLCBQZW9wbGUmYXBvcztzIFJlcHVibGljIG9mIENoaW5hLiYjeEQ7RGVw
-YXJ0bWVudCBvZiBQc3ljaG9sb2d5LCBMaW55aSBQZW9wbGUmYXBvcztzIEhvc3BpdGFsLCBKaWVm
-YW5nIFJvYWQgTnVtYmVyIDI3LCBMYW5zaGFuIGRpc3RyaWN0LCBMaW55aSAyNzYwMDMsIFNoYW5k
-b25nLCBQZW9wbGUmYXBvcztzIFJlcHVibGljIG9mIENoaW5hLiYjeEQ7RGVwYXJ0bWVudCBvZiBF
-bmRvY3Jpbm9sb2d5LCBMaW55aSBQZW9wbGUmYXBvcztzIEhvc3BpdGFsLCBKaWVmYW5nIFJvYWQg
-TnVtYmVyIDI3LCBMYW5zaGFuIGRpc3RyaWN0LCBMaW55aSAyNzYwMDMsIFNoYW5kb25nLCBQZW9w
-bGUmYXBvcztzIFJlcHVibGljIG9mIENoaW5hLiYjeEQ7RGVwYXJ0bWVudCBvZiBFbmRvY3Jpbm9s
-b2d5LCBMaW55aSBQZW9wbGUmYXBvcztzIEhvc3BpdGFsLCBKaWVmYW5nIFJvYWQgTnVtYmVyIDI3
-LCBMYW5zaGFuIGRpc3RyaWN0LCBMaW55aSAyNzYwMDMsIFNoYW5kb25nLCBQZW9wbGUmYXBvcztz
-IFJlcHVibGljIG9mIENoaW5hLiBFbGVjdHJvbmljIGFkZHJlc3M6IGxpYmluMDI3NkAxNjMuY29t
-LjwvYXV0aC1hZGRyZXNzPjx0aXRsZXM+PHRpdGxlPkRpZXRhcnkgcGF0dGVybnMgYW5kIGRlcHJl
-c3Npb24gcmlzazogQSBtZXRhLWFuYWx5c2lzPC90aXRsZT48c2Vjb25kYXJ5LXRpdGxlPlBzeWNo
-aWF0cnkgUmVzPC9zZWNvbmRhcnktdGl0bGU+PC90aXRsZXM+PHBlcmlvZGljYWw+PGZ1bGwtdGl0
-bGU+UHN5Y2hpYXRyeSBSZXM8L2Z1bGwtdGl0bGU+PC9wZXJpb2RpY2FsPjxwYWdlcz4zNzMtMzgy
-PC9wYWdlcz48dm9sdW1lPjI1Mzwvdm9sdW1lPjxlZGl0aW9uPjIwMTcwNDExPC9lZGl0aW9uPjxr
-ZXl3b3Jkcz48a2V5d29yZD5BbmltYWxzPC9rZXl3b3JkPjxrZXl3b3JkPkRlcHJlc3Npb24vKmV0
-aW9sb2d5PC9rZXl3b3JkPjxrZXl3b3JkPkRpZXQvbWV0aG9kcy8qcHN5Y2hvbG9neTwva2V5d29y
-ZD48a2V5d29yZD5FYXRpbmcvKnBzeWNob2xvZ3k8L2tleXdvcmQ+PGtleXdvcmQ+RmVlZGluZyBC
-ZWhhdmlvci8qcHN5Y2hvbG9neTwva2V5d29yZD48a2V5d29yZD5GZW1hbGU8L2tleXdvcmQ+PGtl
-eXdvcmQ+Rm9vZDwva2V5d29yZD48a2V5d29yZD5IdW1hbnM8L2tleXdvcmQ+PGtleXdvcmQ+TWFs
-ZTwva2V5d29yZD48a2V5d29yZD5SaXNrIEZhY3RvcnM8L2tleXdvcmQ+PGtleXdvcmQ+RGVwcmVz
-c2lvbjwva2V5d29yZD48a2V5d29yZD5EaWV0YXJ5IHBhdHRlcm5zPC9rZXl3b3JkPjxrZXl3b3Jk
-Pk1ldGEtYW5hbHlzaXM8L2tleXdvcmQ+PC9rZXl3b3Jkcz48ZGF0ZXM+PHllYXI+MjAxNzwveWVh
-cj48cHViLWRhdGVzPjxkYXRlPkp1bDwvZGF0ZT48L3B1Yi1kYXRlcz48L2RhdGVzPjxpc2JuPjAx
-NjUtMTc4MTwvaXNibj48YWNjZXNzaW9uLW51bT4yODQzMTI2MTwvYWNjZXNzaW9uLW51bT48dXJs
-cz48L3VybHM+PGVsZWN0cm9uaWMtcmVzb3VyY2UtbnVtPjEwLjEwMTYvai5wc3ljaHJlcy4yMDE3
-LjA0LjAyMDwvZWxlY3Ryb25pYy1yZXNvdXJjZS1udW0+PHJlbW90ZS1kYXRhYmFzZS1wcm92aWRl
-cj5OTE08L3JlbW90ZS1kYXRhYmFzZS1wcm92aWRlcj48bGFuZ3VhZ2U+ZW5nPC9sYW5ndWFnZT48
-L3JlY29yZD48L0NpdGU+PC9FbmROb3RlPn==
-</w:fldData>
-        </w:fldChar>
-      </w:r>
-      <w:r>
-        <w:rPr>
-          <w:rFonts w:ascii="Times New Roman" w:hAnsi="Times New Roman" w:cs="Times New Roman"/>
-        </w:rPr>
-        <w:instrText xml:space="preserve"> ADDIN EN.CITE </w:instrText>
-      </w:r>
-      <w:r>
-        <w:rPr>
-          <w:rFonts w:ascii="Times New Roman" w:hAnsi="Times New Roman" w:cs="Times New Roman"/>
-        </w:rPr>
-        <w:fldChar w:fldCharType="begin">
-          <w:fldData xml:space="preserve">PEVuZE5vdGU+PENpdGU+PEF1dGhvcj5MaTwvQXV0aG9yPjxZZWFyPjIwMTc8L1llYXI+PFJlY051
-bT4xOTwvUmVjTnVtPjxEaXNwbGF5VGV4dD5bMTBdPC9EaXNwbGF5VGV4dD48cmVjb3JkPjxyZWMt
-bnVtYmVyPjE5PC9yZWMtbnVtYmVyPjxmb3JlaWduLWtleXM+PGtleSBhcHA9IkVOIiBkYi1pZD0i
-dmF0c3RldnZlMGFlc2RlejV2cHhhcDVpMnc1eDVmenMyd3BkIiB0aW1lc3RhbXA9IjE2ODk2ODMy
-MzgiPjE5PC9rZXk+PC9mb3JlaWduLWtleXM+PHJlZi10eXBlIG5hbWU9IkpvdXJuYWwgQXJ0aWNs
-ZSI+MTc8L3JlZi10eXBlPjxjb250cmlidXRvcnM+PGF1dGhvcnM+PGF1dGhvcj5MaSwgWS48L2F1
-dGhvcj48YXV0aG9yPkx2LCBNLiBSLjwvYXV0aG9yPjxhdXRob3I+V2VpLCBZLiBKLjwvYXV0aG9y
-PjxhdXRob3I+U3VuLCBMLjwvYXV0aG9yPjxhdXRob3I+WmhhbmcsIEouIFguPC9hdXRob3I+PGF1
-dGhvcj5aaGFuZywgSC4gRy48L2F1dGhvcj48YXV0aG9yPkxpLCBCLjwvYXV0aG9yPjwvYXV0aG9y
-cz48L2NvbnRyaWJ1dG9ycz48YXV0aC1hZGRyZXNzPk91dHBhdGllbnQgT3BlcmF0aW9uIFJvb20s
-IExpbnlpIFBlb3BsZSZhcG9zO3MgSG9zcGl0YWwsIEppZWZhbmcgUm9hZCBOdW1iZXIgMjcsIExh
-bnNoYW4gZGlzdHJpY3QsIExpbnlpIDI3NjAwMywgU2hhbmRvbmcsIFBlb3BsZSZhcG9zO3MgUmVw
-dWJsaWMgb2YgQ2hpbmEuJiN4RDtEZXBhcnRtZW50IG9mIE51cnNpbmcsIExpbnlpIFBlb3BsZSZh
-cG9zO3MgSG9zcGl0YWwsIEppZWZhbmcgUm9hZCBOdW1iZXIgMjcsIExhbnNoYW4gZGlzdHJpY3Qs
-IExpbnlpIDI3NjAwMywgU2hhbmRvbmcsIFBlb3BsZSZhcG9zO3MgUmVwdWJsaWMgb2YgQ2hpbmEu
-JiN4RDtEZXBhcnRtZW50IG9mIENhcmRpb3Zhc2N1bGFyLCBMaW55aSBQZW9wbGUmYXBvcztzIEhv
-c3BpdGFsLCBKaWVmYW5nIFJvYWQgTnVtYmVyIDI3LCBMYW5zaGFuIGRpc3RyaWN0LCBMaW55aSAy
-NzYwMDMsIFNoYW5kb25nLCBQZW9wbGUmYXBvcztzIFJlcHVibGljIG9mIENoaW5hLiYjeEQ7RGVw
-YXJ0bWVudCBvZiBQc3ljaG9sb2d5LCBMaW55aSBQZW9wbGUmYXBvcztzIEhvc3BpdGFsLCBKaWVm
-YW5nIFJvYWQgTnVtYmVyIDI3LCBMYW5zaGFuIGRpc3RyaWN0LCBMaW55aSAyNzYwMDMsIFNoYW5k
-b25nLCBQZW9wbGUmYXBvcztzIFJlcHVibGljIG9mIENoaW5hLiYjeEQ7RGVwYXJ0bWVudCBvZiBF
-bmRvY3Jpbm9sb2d5LCBMaW55aSBQZW9wbGUmYXBvcztzIEhvc3BpdGFsLCBKaWVmYW5nIFJvYWQg
-TnVtYmVyIDI3LCBMYW5zaGFuIGRpc3RyaWN0LCBMaW55aSAyNzYwMDMsIFNoYW5kb25nLCBQZW9w
-bGUmYXBvcztzIFJlcHVibGljIG9mIENoaW5hLiYjeEQ7RGVwYXJ0bWVudCBvZiBFbmRvY3Jpbm9s
-b2d5LCBMaW55aSBQZW9wbGUmYXBvcztzIEhvc3BpdGFsLCBKaWVmYW5nIFJvYWQgTnVtYmVyIDI3
-LCBMYW5zaGFuIGRpc3RyaWN0LCBMaW55aSAyNzYwMDMsIFNoYW5kb25nLCBQZW9wbGUmYXBvcztz
-IFJlcHVibGljIG9mIENoaW5hLiBFbGVjdHJvbmljIGFkZHJlc3M6IGxpYmluMDI3NkAxNjMuY29t
-LjwvYXV0aC1hZGRyZXNzPjx0aXRsZXM+PHRpdGxlPkRpZXRhcnkgcGF0dGVybnMgYW5kIGRlcHJl
-c3Npb24gcmlzazogQSBtZXRhLWFuYWx5c2lzPC90aXRsZT48c2Vjb25kYXJ5LXRpdGxlPlBzeWNo
-aWF0cnkgUmVzPC9zZWNvbmRhcnktdGl0bGU+PC90aXRsZXM+PHBlcmlvZGljYWw+PGZ1bGwtdGl0
-bGU+UHN5Y2hpYXRyeSBSZXM8L2Z1bGwtdGl0bGU+PC9wZXJpb2RpY2FsPjxwYWdlcz4zNzMtMzgy
-PC9wYWdlcz48dm9sdW1lPjI1Mzwvdm9sdW1lPjxlZGl0aW9uPjIwMTcwNDExPC9lZGl0aW9uPjxr
-ZXl3b3Jkcz48a2V5d29yZD5BbmltYWxzPC9rZXl3b3JkPjxrZXl3b3JkPkRlcHJlc3Npb24vKmV0
-aW9sb2d5PC9rZXl3b3JkPjxrZXl3b3JkPkRpZXQvbWV0aG9kcy8qcHN5Y2hvbG9neTwva2V5d29y
-ZD48a2V5d29yZD5FYXRpbmcvKnBzeWNob2xvZ3k8L2tleXdvcmQ+PGtleXdvcmQ+RmVlZGluZyBC
-ZWhhdmlvci8qcHN5Y2hvbG9neTwva2V5d29yZD48a2V5d29yZD5GZW1hbGU8L2tleXdvcmQ+PGtl
-eXdvcmQ+Rm9vZDwva2V5d29yZD48a2V5d29yZD5IdW1hbnM8L2tleXdvcmQ+PGtleXdvcmQ+TWFs
-ZTwva2V5d29yZD48a2V5d29yZD5SaXNrIEZhY3RvcnM8L2tleXdvcmQ+PGtleXdvcmQ+RGVwcmVz
-c2lvbjwva2V5d29yZD48a2V5d29yZD5EaWV0YXJ5IHBhdHRlcm5zPC9rZXl3b3JkPjxrZXl3b3Jk
-Pk1ldGEtYW5hbHlzaXM8L2tleXdvcmQ+PC9rZXl3b3Jkcz48ZGF0ZXM+PHllYXI+MjAxNzwveWVh
-cj48cHViLWRhdGVzPjxkYXRlPkp1bDwvZGF0ZT48L3B1Yi1kYXRlcz48L2RhdGVzPjxpc2JuPjAx
-NjUtMTc4MTwvaXNibj48YWNjZXNzaW9uLW51bT4yODQzMTI2MTwvYWNjZXNzaW9uLW51bT48dXJs
-cz48L3VybHM+PGVsZWN0cm9uaWMtcmVzb3VyY2UtbnVtPjEwLjEwMTYvai5wc3ljaHJlcy4yMDE3
-LjA0LjAyMDwvZWxlY3Ryb25pYy1yZXNvdXJjZS1udW0+PHJlbW90ZS1kYXRhYmFzZS1wcm92aWRl
-cj5OTE08L3JlbW90ZS1kYXRhYmFzZS1wcm92aWRlcj48bGFuZ3VhZ2U+ZW5nPC9sYW5ndWFnZT48
-L3JlY29yZD48L0NpdGU+PC9FbmROb3RlPn==
-</w:fldData>
-        </w:fldChar>
-      </w:r>
-      <w:r>
-        <w:rPr>
-          <w:rFonts w:ascii="Times New Roman" w:hAnsi="Times New Roman" w:cs="Times New Roman"/>
-        </w:rPr>
-        <w:instrText xml:space="preserve"> ADDIN EN.CITE.DATA </w:instrText>
-      </w:r>
-      <w:r>
-        <w:rPr>
-          <w:rFonts w:ascii="Times New Roman" w:hAnsi="Times New Roman" w:cs="Times New Roman"/>
-        </w:rPr>
-      </w:r>
-      <w:r>
-        <w:rPr>
-          <w:rFonts w:ascii="Times New Roman" w:hAnsi="Times New Roman" w:cs="Times New Roman"/>
-        </w:rPr>
-        <w:fldChar w:fldCharType="end"/>
-      </w:r>
-      <w:r>
-        <w:rPr>
-          <w:rFonts w:ascii="Times New Roman" w:hAnsi="Times New Roman" w:cs="Times New Roman"/>
-        </w:rPr>
-      </w:r>
-      <w:r>
-        <w:rPr>
-          <w:rFonts w:ascii="Times New Roman" w:hAnsi="Times New Roman" w:cs="Times New Roman"/>
-        </w:rPr>
-        <w:fldChar w:fldCharType="separate"/>
-      </w:r>
-      <w:r>
-        <w:rPr>
-          <w:rFonts w:ascii="Times New Roman" w:hAnsi="Times New Roman" w:cs="Times New Roman"/>
-          <w:noProof/>
-        </w:rPr>
-        <w:t>[10]</w:t>
-      </w:r>
-      <w:r>
-        <w:rPr>
-          <w:rFonts w:ascii="Times New Roman" w:hAnsi="Times New Roman" w:cs="Times New Roman"/>
-        </w:rPr>
-        <w:fldChar w:fldCharType="end"/>
-      </w:r>
-      <w:r>
-        <w:rPr>
-          <w:rFonts w:ascii="Times New Roman" w:hAnsi="Times New Roman" w:cs="Times New Roman"/>
-        </w:rPr>
-        <w:t>. Similarly, depression can contribute to disordered eating patterns observed in AN as a result of negative emotions and altered body image</w:t>
-      </w:r>
-      <w:r>
-        <w:rPr>
-          <w:rFonts w:ascii="Times New Roman" w:hAnsi="Times New Roman" w:cs="Times New Roman"/>
-        </w:rPr>
-        <w:fldChar w:fldCharType="begin"/>
-      </w:r>
-      <w:r>
-        <w:rPr>
-          <w:rFonts w:ascii="Times New Roman" w:hAnsi="Times New Roman" w:cs="Times New Roman"/>
-        </w:rPr>
-        <w:instrText xml:space="preserve"> ADDIN EN.CITE &lt;EndNote&gt;&lt;Cite&gt;&lt;Author&gt;Brechan&lt;/Author&gt;&lt;Year&gt;2015&lt;/Year&gt;&lt;RecNum&gt;20&lt;/RecNum&gt;&lt;DisplayText&gt;[11]&lt;/DisplayText&gt;&lt;record&gt;&lt;rec-number&gt;20&lt;/rec-number&gt;&lt;foreign-keys&gt;&lt;key app="EN" db-id="vatstevve0aesdez5vpxap5i2w5x5fzs2wpd" timestamp="1689683268"&gt;20&lt;/key&gt;&lt;/foreign-keys&gt;&lt;ref-type name="Journal Article"&gt;17&lt;/ref-type&gt;&lt;contributors&gt;&lt;authors&gt;&lt;author&gt;Brechan, I.&lt;/author&gt;&lt;author&gt;Kvalem, I. L.&lt;/author&gt;&lt;/authors&gt;&lt;/contributors&gt;&lt;auth-address&gt;Department of Psychology, University of Oslo, P.O. Box 1094 Blindern, NO-0317 Oslo, Norway. Electronic address: inge.brechan@hil.no.&amp;#xD;Department of Psychology, University of Oslo, P.O. Box 1094 Blindern, NO-0317 Oslo, Norway.&lt;/auth-address&gt;&lt;titles&gt;&lt;title&gt;Relationship between body dissatisfaction and disordered eating: mediating role of self-esteem and depression&lt;/title&gt;&lt;secondary-title&gt;Eat Behav&lt;/secondary-title&gt;&lt;/titles&gt;&lt;periodical&gt;&lt;full-title&gt;Eat Behav&lt;/full-title&gt;&lt;/periodical&gt;&lt;pages&gt;49-58&lt;/pages&gt;&lt;volume&gt;17&lt;/volume&gt;&lt;edition&gt;20141211&lt;/edition&gt;&lt;keywords&gt;&lt;keyword&gt;Adult&lt;/keyword&gt;&lt;keyword&gt;Body Image/*psychology&lt;/keyword&gt;&lt;keyword&gt;Bulimia/psychology&lt;/keyword&gt;&lt;keyword&gt;Depression/*psychology&lt;/keyword&gt;&lt;keyword&gt;Eating/psychology&lt;/keyword&gt;&lt;keyword&gt;Feeding and Eating Disorders/*psychology&lt;/keyword&gt;&lt;keyword&gt;Female&lt;/keyword&gt;&lt;keyword&gt;Humans&lt;/keyword&gt;&lt;keyword&gt;Male&lt;/keyword&gt;&lt;keyword&gt;Personal Satisfaction&lt;/keyword&gt;&lt;keyword&gt;*Self Concept&lt;/keyword&gt;&lt;keyword&gt;Young Adult&lt;/keyword&gt;&lt;keyword&gt;Binge eating&lt;/keyword&gt;&lt;keyword&gt;Body image&lt;/keyword&gt;&lt;keyword&gt;Depression&lt;/keyword&gt;&lt;keyword&gt;Eating behavior&lt;/keyword&gt;&lt;keyword&gt;Self-esteem&lt;/keyword&gt;&lt;/keywords&gt;&lt;dates&gt;&lt;year&gt;2015&lt;/year&gt;&lt;pub-dates&gt;&lt;date&gt;Apr&lt;/date&gt;&lt;/pub-dates&gt;&lt;/dates&gt;&lt;isbn&gt;1471-0153&lt;/isbn&gt;&lt;accession-num&gt;25574864&lt;/accession-num&gt;&lt;urls&gt;&lt;/urls&gt;&lt;electronic-resource-num&gt;10.1016/j.eatbeh.2014.12.008&lt;/electronic-resource-num&gt;&lt;remote-database-provider&gt;NLM&lt;/remote-database-provider&gt;&lt;language&gt;eng&lt;/language&gt;&lt;/record&gt;&lt;/Cite&gt;&lt;/EndNote&gt;</w:instrText>
-      </w:r>
-      <w:r>
-        <w:rPr>
-          <w:rFonts w:ascii="Times New Roman" w:hAnsi="Times New Roman" w:cs="Times New Roman"/>
-        </w:rPr>
-        <w:fldChar w:fldCharType="separate"/>
-      </w:r>
-      <w:r>
-        <w:rPr>
-          <w:rFonts w:ascii="Times New Roman" w:hAnsi="Times New Roman" w:cs="Times New Roman"/>
-          <w:noProof/>
-        </w:rPr>
-        <w:t>[11]</w:t>
-      </w:r>
-      <w:r>
-        <w:rPr>
-          <w:rFonts w:ascii="Times New Roman" w:hAnsi="Times New Roman" w:cs="Times New Roman"/>
-        </w:rPr>
-        <w:fldChar w:fldCharType="end"/>
-      </w:r>
-      <w:r>
-        <w:rPr>
-          <w:rFonts w:ascii="Times New Roman" w:hAnsi="Times New Roman" w:cs="Times New Roman"/>
-        </w:rPr>
         <w:t xml:space="preserve">. </w:t>
       </w:r>
       <w:r>
         <w:rPr>
           <w:rFonts w:ascii="Times New Roman" w:hAnsi="Times New Roman" w:cs="Times New Roman"/>
         </w:rPr>
-        <w:t xml:space="preserve">Additionally, GWAS research indicates that AN and MDD share a common genetic factor. </w:t>
+        <w:t xml:space="preserve">Additionally, GWAS research indicates that </w:t>
+      </w:r>
+      <w:r>
+        <w:rPr>
+          <w:rFonts w:ascii="Times New Roman" w:hAnsi="Times New Roman" w:cs="Times New Roman"/>
+          <w:u w:val="wave"/>
+        </w:rPr>
+        <w:t>AN</w:t>
+      </w:r>
+      <w:r>
+        <w:rPr>
+          <w:rFonts w:ascii="Times New Roman" w:hAnsi="Times New Roman" w:cs="Times New Roman"/>
+        </w:rPr>
+        <w:t xml:space="preserve"> and </w:t>
+      </w:r>
+      <w:r>
+        <w:rPr>
+          <w:rFonts w:ascii="Times New Roman" w:hAnsi="Times New Roman" w:cs="Times New Roman"/>
+          <w:u w:val="wave"/>
+        </w:rPr>
+        <w:t>MDD</w:t>
+      </w:r>
+      <w:r>
+        <w:rPr>
+          <w:rFonts w:ascii="Times New Roman" w:hAnsi="Times New Roman" w:cs="Times New Roman"/>
+        </w:rPr>
+        <w:t xml:space="preserve"> share a common genetic factor. </w:t>
       </w:r>
       <w:r>
         <w:rPr>
@@ -1613,7 +2785,7 @@
         </w:rPr>
         <w:fldChar w:fldCharType="begin">
           <w:fldData xml:space="preserve">PEVuZE5vdGU+PENpdGU+PEF1dGhvcj5UaG9ybnRvbjwvQXV0aG9yPjxZZWFyPjIwMTY8L1llYXI+
-PFJlY051bT41PC9SZWNOdW0+PERpc3BsYXlUZXh0PlsxMl08L0Rpc3BsYXlUZXh0PjxyZWNvcmQ+
+PFJlY051bT41PC9SZWNOdW0+PERpc3BsYXlUZXh0PlsxMV08L0Rpc3BsYXlUZXh0PjxyZWNvcmQ+
 PHJlYy1udW1iZXI+NTwvcmVjLW51bWJlcj48Zm9yZWlnbi1rZXlzPjxrZXkgYXBwPSJFTiIgZGIt
 aWQ9InZhdHN0ZXZ2ZTBhZXNkZXo1dnB4YXA1aTJ3NXg1ZnpzMndwZCIgdGltZXN0YW1wPSIxNjg5
 NjY5MjAxIj41PC9rZXk+PC9mb3JlaWduLWtleXM+PHJlZi10eXBlIG5hbWU9IkpvdXJuYWwgQXJ0
@@ -1674,7 +2846,7 @@
         </w:rPr>
         <w:fldChar w:fldCharType="begin">
           <w:fldData xml:space="preserve">PEVuZE5vdGU+PENpdGU+PEF1dGhvcj5UaG9ybnRvbjwvQXV0aG9yPjxZZWFyPjIwMTY8L1llYXI+
-PFJlY051bT41PC9SZWNOdW0+PERpc3BsYXlUZXh0PlsxMl08L0Rpc3BsYXlUZXh0PjxyZWNvcmQ+
+PFJlY051bT41PC9SZWNOdW0+PERpc3BsYXlUZXh0PlsxMV08L0Rpc3BsYXlUZXh0PjxyZWNvcmQ+
 PHJlYy1udW1iZXI+NTwvcmVjLW51bWJlcj48Zm9yZWlnbi1rZXlzPjxrZXkgYXBwPSJFTiIgZGIt
 aWQ9InZhdHN0ZXZ2ZTBhZXNkZXo1dnB4YXA1aTJ3NXg1ZnpzMndwZCIgdGltZXN0YW1wPSIxNjg5
 NjY5MjAxIj41PC9rZXk+PC9mb3JlaWduLWtleXM+PHJlZi10eXBlIG5hbWU9IkpvdXJuYWwgQXJ0
@@ -1756,7 +2928,7 @@
           <w:rFonts w:ascii="Times New Roman" w:hAnsi="Times New Roman" w:cs="Times New Roman"/>
           <w:noProof/>
         </w:rPr>
-        <w:t>[12]</w:t>
+        <w:t>[11]</w:t>
       </w:r>
       <w:r>
         <w:rPr>
@@ -1788,7 +2960,59 @@
         <w:rPr>
           <w:rFonts w:ascii="Times New Roman" w:hAnsi="Times New Roman" w:cs="Times New Roman"/>
         </w:rPr>
-        <w:t>Due to the presence of overlapping symptoms and shared risk factors, establishing a clear causal relationship between AN and MDD can be challenging. Therefore, it is crucial to thoroughly investigate this association using appropriate research methods, such as Mendelian Randomization (MR). MR is an analytical approach that utilizes genetic data to examine causal relationships between exposures and outcomes.</w:t>
+        <w:t xml:space="preserve">Due to the presence of overlapping symptoms and shared risk factors, establishing a clear causal relationship between </w:t>
+      </w:r>
+      <w:r>
+        <w:rPr>
+          <w:rFonts w:ascii="Times New Roman" w:hAnsi="Times New Roman" w:cs="Times New Roman"/>
+          <w:u w:val="wave"/>
+        </w:rPr>
+        <w:t>AN</w:t>
+      </w:r>
+      <w:r>
+        <w:rPr>
+          <w:rFonts w:ascii="Times New Roman" w:hAnsi="Times New Roman" w:cs="Times New Roman"/>
+        </w:rPr>
+        <w:t xml:space="preserve"> and </w:t>
+      </w:r>
+      <w:r>
+        <w:rPr>
+          <w:rFonts w:ascii="Times New Roman" w:hAnsi="Times New Roman" w:cs="Times New Roman"/>
+          <w:u w:val="wave"/>
+        </w:rPr>
+        <w:t>MDD</w:t>
+      </w:r>
+      <w:r>
+        <w:rPr>
+          <w:rFonts w:ascii="Times New Roman" w:hAnsi="Times New Roman" w:cs="Times New Roman"/>
+        </w:rPr>
+        <w:t xml:space="preserve"> can be challenging. Therefore, it is crucial to thoroughly investigate this association using appropriate research methods, such as Mendelian Randomization (MR). MR is an analytical approach that </w:t>
+      </w:r>
+      <w:r>
+        <w:rPr>
+          <w:rFonts w:ascii="Times New Roman" w:hAnsi="Times New Roman" w:cs="Times New Roman"/>
+          <w:u w:val="wave"/>
+        </w:rPr>
+        <w:t>utilizes</w:t>
+      </w:r>
+      <w:r>
+        <w:rPr>
+          <w:rFonts w:ascii="Times New Roman" w:hAnsi="Times New Roman" w:cs="Times New Roman"/>
+        </w:rPr>
+        <w:t xml:space="preserve"> genetic data to </w:t>
+      </w:r>
+      <w:r>
+        <w:rPr>
+          <w:rFonts w:ascii="Times New Roman" w:hAnsi="Times New Roman" w:cs="Times New Roman"/>
+          <w:u w:val="wave"/>
+        </w:rPr>
+        <w:t>examine</w:t>
+      </w:r>
+      <w:r>
+        <w:rPr>
+          <w:rFonts w:ascii="Times New Roman" w:hAnsi="Times New Roman" w:cs="Times New Roman"/>
+        </w:rPr>
+        <w:t xml:space="preserve"> causal relationships between exposures and outcomes.</w:t>
       </w:r>
       <w:r>
         <w:rPr>
@@ -1800,7 +3024,7 @@
         <w:rPr>
           <w:rFonts w:ascii="Times New Roman" w:hAnsi="Times New Roman" w:cs="Times New Roman"/>
         </w:rPr>
-        <w:instrText xml:space="preserve"> ADDIN EN.CITE &lt;EndNote&gt;&lt;Cite&gt;&lt;Author&gt;Sekula&lt;/Author&gt;&lt;Year&gt;2016&lt;/Year&gt;&lt;RecNum&gt;21&lt;/RecNum&gt;&lt;DisplayText&gt;[13]&lt;/DisplayText&gt;&lt;record&gt;&lt;rec-number&gt;21&lt;/rec-number&gt;&lt;foreign-keys&gt;&lt;key app="EN" db-id="vatstevve0aesdez5vpxap5i2w5x5fzs2wpd" timestamp="1689683388"&gt;21&lt;/key&gt;&lt;/foreign-keys&gt;&lt;ref-type name="Journal Article"&gt;17&lt;/ref-type&gt;&lt;contributors&gt;&lt;authors&gt;&lt;author&gt;Sekula, P.&lt;/author&gt;&lt;author&gt;Del Greco, M. F.&lt;/author&gt;&lt;author&gt;Pattaro, C.&lt;/author&gt;&lt;author&gt;Köttgen, A.&lt;/author&gt;&lt;/authors&gt;&lt;/contributors&gt;&lt;auth-address&gt;Division of Genetic Epidemiology, Institute for Medical Biometry and Statistics and ps@imbi.uni-freiburg.de.&amp;#xD;Center for Biomedicine, European Academy of Bolzano, Bolzano, Italy.&amp;#xD;Division of Genetic Epidemiology, Institute for Medical Biometry and Statistics and.&amp;#xD;Department of Medicine IV, Faculty of Medicine and Medical Center-University of Freiburg, Freiburg, Germany; and.&lt;/auth-address&gt;&lt;titles&gt;&lt;title&gt;Mendelian Randomization as an Approach to Assess Causality Using Observational Data&lt;/title&gt;&lt;secondary-title&gt;J Am Soc Nephrol&lt;/secondary-title&gt;&lt;/titles&gt;&lt;periodical&gt;&lt;full-title&gt;J Am Soc Nephrol&lt;/full-title&gt;&lt;/periodical&gt;&lt;pages&gt;3253-3265&lt;/pages&gt;&lt;volume&gt;27&lt;/volume&gt;&lt;number&gt;11&lt;/number&gt;&lt;edition&gt;20160802&lt;/edition&gt;&lt;keywords&gt;&lt;keyword&gt;Cardiovascular Diseases/genetics&lt;/keyword&gt;&lt;keyword&gt;*Causality&lt;/keyword&gt;&lt;keyword&gt;Humans&lt;/keyword&gt;&lt;keyword&gt;*Mendelian Randomization Analysis&lt;/keyword&gt;&lt;keyword&gt;Observational Studies as Topic&lt;/keyword&gt;&lt;keyword&gt;Renal Insufficiency, Chronic/genetics&lt;/keyword&gt;&lt;keyword&gt;causality&lt;/keyword&gt;&lt;keyword&gt;mendelian randomization&lt;/keyword&gt;&lt;keyword&gt;statistical method&lt;/keyword&gt;&lt;/keywords&gt;&lt;dates&gt;&lt;year&gt;2016&lt;/year&gt;&lt;pub-dates&gt;&lt;date&gt;Nov&lt;/date&gt;&lt;/pub-dates&gt;&lt;/dates&gt;&lt;isbn&gt;1046-6673 (Print)&amp;#xD;1046-6673&lt;/isbn&gt;&lt;accession-num&gt;27486138&lt;/accession-num&gt;&lt;urls&gt;&lt;/urls&gt;&lt;custom2&gt;PMC5084898&lt;/custom2&gt;&lt;electronic-resource-num&gt;10.1681/asn.2016010098&lt;/electronic-resource-num&gt;&lt;remote-database-provider&gt;NLM&lt;/remote-database-provider&gt;&lt;language&gt;eng&lt;/language&gt;&lt;/record&gt;&lt;/Cite&gt;&lt;/EndNote&gt;</w:instrText>
+        <w:instrText xml:space="preserve"> ADDIN EN.CITE &lt;EndNote&gt;&lt;Cite&gt;&lt;Author&gt;Sekula&lt;/Author&gt;&lt;Year&gt;2016&lt;/Year&gt;&lt;RecNum&gt;21&lt;/RecNum&gt;&lt;DisplayText&gt;[12]&lt;/DisplayText&gt;&lt;record&gt;&lt;rec-number&gt;21&lt;/rec-number&gt;&lt;foreign-keys&gt;&lt;key app="EN" db-id="vatstevve0aesdez5vpxap5i2w5x5fzs2wpd" timestamp="1689683388"&gt;21&lt;/key&gt;&lt;/foreign-keys&gt;&lt;ref-type name="Journal Article"&gt;17&lt;/ref-type&gt;&lt;contributors&gt;&lt;authors&gt;&lt;author&gt;Sekula, P.&lt;/author&gt;&lt;author&gt;Del Greco, M. F.&lt;/author&gt;&lt;author&gt;Pattaro, C.&lt;/author&gt;&lt;author&gt;Köttgen, A.&lt;/author&gt;&lt;/authors&gt;&lt;/contributors&gt;&lt;auth-address&gt;Division of Genetic Epidemiology, Institute for Medical Biometry and Statistics and ps@imbi.uni-freiburg.de.&amp;#xD;Center for Biomedicine, European Academy of Bolzano, Bolzano, Italy.&amp;#xD;Division of Genetic Epidemiology, Institute for Medical Biometry and Statistics and.&amp;#xD;Department of Medicine IV, Faculty of Medicine and Medical Center-University of Freiburg, Freiburg, Germany; and.&lt;/auth-address&gt;&lt;titles&gt;&lt;title&gt;Mendelian Randomization as an Approach to Assess Causality Using Observational Data&lt;/title&gt;&lt;secondary-title&gt;J Am Soc Nephrol&lt;/secondary-title&gt;&lt;/titles&gt;&lt;periodical&gt;&lt;full-title&gt;J Am Soc Nephrol&lt;/full-title&gt;&lt;/periodical&gt;&lt;pages&gt;3253-3265&lt;/pages&gt;&lt;volume&gt;27&lt;/volume&gt;&lt;number&gt;11&lt;/number&gt;&lt;edition&gt;20160802&lt;/edition&gt;&lt;keywords&gt;&lt;keyword&gt;Cardiovascular Diseases/genetics&lt;/keyword&gt;&lt;keyword&gt;*Causality&lt;/keyword&gt;&lt;keyword&gt;Humans&lt;/keyword&gt;&lt;keyword&gt;*Mendelian Randomization Analysis&lt;/keyword&gt;&lt;keyword&gt;Observational Studies as Topic&lt;/keyword&gt;&lt;keyword&gt;Renal Insufficiency, Chronic/genetics&lt;/keyword&gt;&lt;keyword&gt;causality&lt;/keyword&gt;&lt;keyword&gt;mendelian randomization&lt;/keyword&gt;&lt;keyword&gt;statistical method&lt;/keyword&gt;&lt;/keywords&gt;&lt;dates&gt;&lt;year&gt;2016&lt;/year&gt;&lt;pub-dates&gt;&lt;date&gt;Nov&lt;/date&gt;&lt;/pub-dates&gt;&lt;/dates&gt;&lt;isbn&gt;1046-6673 (Print)&amp;#xD;1046-6673&lt;/isbn&gt;&lt;accession-num&gt;27486138&lt;/accession-num&gt;&lt;urls&gt;&lt;/urls&gt;&lt;custom2&gt;PMC5084898&lt;/custom2&gt;&lt;electronic-resource-num&gt;10.1681/asn.2016010098&lt;/electronic-resource-num&gt;&lt;remote-database-provider&gt;NLM&lt;/remote-database-provider&gt;&lt;language&gt;eng&lt;/language&gt;&lt;/record&gt;&lt;/Cite&gt;&lt;/EndNote&gt;</w:instrText>
       </w:r>
       <w:r>
         <w:rPr>
@@ -1813,70 +3037,213 @@
           <w:rFonts w:ascii="Times New Roman" w:hAnsi="Times New Roman" w:cs="Times New Roman"/>
           <w:noProof/>
         </w:rPr>
+        <w:t>[12]</w:t>
+      </w:r>
+      <w:r>
+        <w:rPr>
+          <w:rFonts w:ascii="Times New Roman" w:hAnsi="Times New Roman" w:cs="Times New Roman"/>
+        </w:rPr>
+        <w:fldChar w:fldCharType="end"/>
+      </w:r>
+      <w:r>
+        <w:rPr>
+          <w:rFonts w:ascii="Times New Roman" w:hAnsi="Times New Roman" w:cs="Times New Roman"/>
+        </w:rPr>
+        <w:t xml:space="preserve">. </w:t>
+      </w:r>
+      <w:r>
+        <w:rPr>
+          <w:rFonts w:ascii="Times New Roman" w:hAnsi="Times New Roman" w:cs="Times New Roman"/>
+        </w:rPr>
+        <w:t xml:space="preserve">It </w:t>
+      </w:r>
+      <w:r>
+        <w:rPr>
+          <w:rFonts w:ascii="Times New Roman" w:hAnsi="Times New Roman" w:cs="Times New Roman"/>
+          <w:u w:val="wave"/>
+        </w:rPr>
+        <w:t>employs</w:t>
+      </w:r>
+      <w:r>
+        <w:rPr>
+          <w:rFonts w:ascii="Times New Roman" w:hAnsi="Times New Roman" w:cs="Times New Roman"/>
+        </w:rPr>
+        <w:t xml:space="preserve"> genetic variants as instrumental variables to estimate the causal effect of exposure on an outcome. These genetic variants are selected based on their association with the exposure of interest while </w:t>
+      </w:r>
+      <w:r>
+        <w:rPr>
+          <w:rFonts w:ascii="Times New Roman" w:hAnsi="Times New Roman" w:cs="Times New Roman"/>
+          <w:u w:val="wave"/>
+        </w:rPr>
+        <w:t>being</w:t>
+      </w:r>
+      <w:r>
+        <w:rPr>
+          <w:rFonts w:ascii="Times New Roman" w:hAnsi="Times New Roman" w:cs="Times New Roman"/>
+        </w:rPr>
+        <w:t xml:space="preserve"> unaffected by confounding factors. The strength of </w:t>
+      </w:r>
+      <w:r>
+        <w:rPr>
+          <w:rFonts w:ascii="Times New Roman" w:hAnsi="Times New Roman" w:cs="Times New Roman"/>
+          <w:u w:val="wave"/>
+        </w:rPr>
+        <w:t>MR</w:t>
+      </w:r>
+      <w:r>
+        <w:rPr>
+          <w:rFonts w:ascii="Times New Roman" w:hAnsi="Times New Roman" w:cs="Times New Roman"/>
+        </w:rPr>
+        <w:t xml:space="preserve"> lies in its ability to minimize the impact of confounders by leveraging the random distribution of genetic </w:t>
+      </w:r>
+      <w:r>
+        <w:rPr>
+          <w:rFonts w:ascii="Times New Roman" w:hAnsi="Times New Roman" w:cs="Times New Roman"/>
+          <w:u w:val="wave"/>
+        </w:rPr>
+        <w:t>variants</w:t>
+      </w:r>
+      <w:r>
+        <w:rPr>
+          <w:rFonts w:ascii="Times New Roman" w:hAnsi="Times New Roman" w:cs="Times New Roman"/>
+          <w:u w:val="wave"/>
+        </w:rPr>
+        <w:fldChar w:fldCharType="begin"/>
+      </w:r>
+      <w:r>
+        <w:rPr>
+          <w:rFonts w:ascii="Times New Roman" w:hAnsi="Times New Roman" w:cs="Times New Roman"/>
+          <w:u w:val="wave"/>
+        </w:rPr>
+        <w:instrText xml:space="preserve"> ADDIN EN.CITE &lt;EndNote&gt;&lt;Cite&gt;&lt;Author&gt;Burgess&lt;/Author&gt;&lt;Year&gt;2017&lt;/Year&gt;&lt;RecNum&gt;22&lt;/RecNum&gt;&lt;DisplayText&gt;[13]&lt;/DisplayText&gt;&lt;record&gt;&lt;rec-number&gt;22&lt;/rec-number&gt;&lt;foreign-keys&gt;&lt;key app="EN" db-id="vatstevve0aesdez5vpxap5i2w5x5fzs2wpd" timestamp="1689684309"&gt;22&lt;/key&gt;&lt;/foreign-keys&gt;&lt;ref-type name="Journal Article"&gt;17&lt;/ref-type&gt;&lt;contributors&gt;&lt;authors&gt;&lt;author&gt;Burgess, S.&lt;/author&gt;&lt;author&gt;Thompson, S. G.&lt;/author&gt;&lt;/authors&gt;&lt;/contributors&gt;&lt;auth-address&gt;MRC Biostatistics Unit, Cambridge Institute of Public Health, University of Cambridge, Forvie Site, Robinson Way, Cambridge, CB2 0SR, UK. sb452@medschl.cam.ac.uk.&amp;#xD;Department of Public Health and Primary Care, University of Cambridge, Cambridge, UK. sb452@medschl.cam.ac.uk.&amp;#xD;Department of Public Health and Primary Care, University of Cambridge, Cambridge, UK.&lt;/auth-address&gt;&lt;titles&gt;&lt;title&gt;Interpreting findings from Mendelian randomization using the MR-Egger method&lt;/title&gt;&lt;secondary-title&gt;Eur J Epidemiol&lt;/secondary-title&gt;&lt;/titles&gt;&lt;periodical&gt;&lt;full-title&gt;Eur J Epidemiol&lt;/full-title&gt;&lt;/periodical&gt;&lt;pages&gt;377-389&lt;/pages&gt;&lt;volume&gt;32&lt;/volume&gt;&lt;number&gt;5&lt;/number&gt;&lt;edition&gt;20170519&lt;/edition&gt;&lt;keywords&gt;&lt;keyword&gt;*Data Interpretation, Statistical&lt;/keyword&gt;&lt;keyword&gt;*Genetic Pleiotropy&lt;/keyword&gt;&lt;keyword&gt;*Genetic Variation&lt;/keyword&gt;&lt;keyword&gt;Humans&lt;/keyword&gt;&lt;keyword&gt;Mendelian Randomization Analysis/*methods&lt;/keyword&gt;&lt;keyword&gt;*Models, Biological&lt;/keyword&gt;&lt;keyword&gt;Random Allocation&lt;/keyword&gt;&lt;keyword&gt;Risk Factors&lt;/keyword&gt;&lt;keyword&gt;Instrumental variable&lt;/keyword&gt;&lt;keyword&gt;MR-Egger&lt;/keyword&gt;&lt;keyword&gt;Mendelian randomization&lt;/keyword&gt;&lt;keyword&gt;Robust methods&lt;/keyword&gt;&lt;keyword&gt;Summarized data&lt;/keyword&gt;&lt;/keywords&gt;&lt;dates&gt;&lt;year&gt;2017&lt;/year&gt;&lt;pub-dates&gt;&lt;date&gt;May&lt;/date&gt;&lt;/pub-dates&gt;&lt;/dates&gt;&lt;isbn&gt;0393-2990 (Print)&amp;#xD;0393-2990&lt;/isbn&gt;&lt;accession-num&gt;28527048&lt;/accession-num&gt;&lt;urls&gt;&lt;/urls&gt;&lt;custom2&gt;PMC5506233&lt;/custom2&gt;&lt;electronic-resource-num&gt;10.1007/s10654-017-0255-x&lt;/electronic-resource-num&gt;&lt;remote-database-provider&gt;NLM&lt;/remote-database-provider&gt;&lt;language&gt;eng&lt;/language&gt;&lt;/record&gt;&lt;/Cite&gt;&lt;/EndNote&gt;</w:instrText>
+      </w:r>
+      <w:r>
+        <w:rPr>
+          <w:rFonts w:ascii="Times New Roman" w:hAnsi="Times New Roman" w:cs="Times New Roman"/>
+          <w:u w:val="wave"/>
+        </w:rPr>
+        <w:fldChar w:fldCharType="separate"/>
+      </w:r>
+      <w:r>
+        <w:rPr>
+          <w:rFonts w:ascii="Times New Roman" w:hAnsi="Times New Roman" w:cs="Times New Roman"/>
+          <w:noProof/>
+          <w:u w:val="wave"/>
+        </w:rPr>
         <w:t>[13]</w:t>
       </w:r>
       <w:r>
         <w:rPr>
           <w:rFonts w:ascii="Times New Roman" w:hAnsi="Times New Roman" w:cs="Times New Roman"/>
+          <w:u w:val="wave"/>
         </w:rPr>
         <w:fldChar w:fldCharType="end"/>
       </w:r>
       <w:r>
         <w:rPr>
           <w:rFonts w:ascii="Times New Roman" w:hAnsi="Times New Roman" w:cs="Times New Roman"/>
-        </w:rPr>
-        <w:t xml:space="preserve">. </w:t>
-      </w:r>
-      <w:r>
-        <w:rPr>
-          <w:rFonts w:ascii="Times New Roman" w:hAnsi="Times New Roman" w:cs="Times New Roman"/>
-        </w:rPr>
-        <w:t>It employs genetic variants as instrumental variables to estimate the causal effect of an exposure on an outcome. These genetic variants are selected based on their association with the exposure of interest, while being unaffected by confounding factors. The strength of MR lies in its ability to minimize the impact of confounders by leveraging the random distribution of genetic variants</w:t>
-      </w:r>
-      <w:r>
-        <w:rPr>
-          <w:rFonts w:ascii="Times New Roman" w:hAnsi="Times New Roman" w:cs="Times New Roman"/>
-        </w:rPr>
-        <w:fldChar w:fldCharType="begin"/>
-      </w:r>
-      <w:r>
-        <w:rPr>
-          <w:rFonts w:ascii="Times New Roman" w:hAnsi="Times New Roman" w:cs="Times New Roman"/>
-        </w:rPr>
-        <w:instrText xml:space="preserve"> ADDIN EN.CITE &lt;EndNote&gt;&lt;Cite&gt;&lt;Author&gt;Burgess&lt;/Author&gt;&lt;Year&gt;2017&lt;/Year&gt;&lt;RecNum&gt;22&lt;/RecNum&gt;&lt;DisplayText&gt;[14]&lt;/DisplayText&gt;&lt;record&gt;&lt;rec-number&gt;22&lt;/rec-number&gt;&lt;foreign-keys&gt;&lt;key app="EN" db-id="vatstevve0aesdez5vpxap5i2w5x5fzs2wpd" timestamp="1689684309"&gt;22&lt;/key&gt;&lt;/foreign-keys&gt;&lt;ref-type name="Journal Article"&gt;17&lt;/ref-type&gt;&lt;contributors&gt;&lt;authors&gt;&lt;author&gt;Burgess, S.&lt;/author&gt;&lt;author&gt;Thompson, S. G.&lt;/author&gt;&lt;/authors&gt;&lt;/contributors&gt;&lt;auth-address&gt;MRC Biostatistics Unit, Cambridge Institute of Public Health, University of Cambridge, Forvie Site, Robinson Way, Cambridge, CB2 0SR, UK. sb452@medschl.cam.ac.uk.&amp;#xD;Department of Public Health and Primary Care, University of Cambridge, Cambridge, UK. sb452@medschl.cam.ac.uk.&amp;#xD;Department of Public Health and Primary Care, University of Cambridge, Cambridge, UK.&lt;/auth-address&gt;&lt;titles&gt;&lt;title&gt;Interpreting findings from Mendelian randomization using the MR-Egger method&lt;/title&gt;&lt;secondary-title&gt;Eur J Epidemiol&lt;/secondary-title&gt;&lt;/titles&gt;&lt;periodical&gt;&lt;full-title&gt;Eur J Epidemiol&lt;/full-title&gt;&lt;/periodical&gt;&lt;pages&gt;377-389&lt;/pages&gt;&lt;volume&gt;32&lt;/volume&gt;&lt;number&gt;5&lt;/number&gt;&lt;edition&gt;20170519&lt;/edition&gt;&lt;keywords&gt;&lt;keyword&gt;*Data Interpretation, Statistical&lt;/keyword&gt;&lt;keyword&gt;*Genetic Pleiotropy&lt;/keyword&gt;&lt;keyword&gt;*Genetic Variation&lt;/keyword&gt;&lt;keyword&gt;Humans&lt;/keyword&gt;&lt;keyword&gt;Mendelian Randomization Analysis/*methods&lt;/keyword&gt;&lt;keyword&gt;*Models, Biological&lt;/keyword&gt;&lt;keyword&gt;Random Allocation&lt;/keyword&gt;&lt;keyword&gt;Risk Factors&lt;/keyword&gt;&lt;keyword&gt;Instrumental variable&lt;/keyword&gt;&lt;keyword&gt;MR-Egger&lt;/keyword&gt;&lt;keyword&gt;Mendelian randomization&lt;/keyword&gt;&lt;keyword&gt;Robust methods&lt;/keyword&gt;&lt;keyword&gt;Summarized data&lt;/keyword&gt;&lt;/keywords&gt;&lt;dates&gt;&lt;year&gt;2017&lt;/year&gt;&lt;pub-dates&gt;&lt;date&gt;May&lt;/date&gt;&lt;/pub-dates&gt;&lt;/dates&gt;&lt;isbn&gt;0393-2990 (Print)&amp;#xD;0393-2990&lt;/isbn&gt;&lt;accession-num&gt;28527048&lt;/accession-num&gt;&lt;urls&gt;&lt;/urls&gt;&lt;custom2&gt;PMC5506233&lt;/custom2&gt;&lt;electronic-resource-num&gt;10.1007/s10654-017-0255-x&lt;/electronic-resource-num&gt;&lt;remote-database-provider&gt;NLM&lt;/remote-database-provider&gt;&lt;language&gt;eng&lt;/language&gt;&lt;/record&gt;&lt;/Cite&gt;&lt;/EndNote&gt;</w:instrText>
-      </w:r>
-      <w:r>
-        <w:rPr>
-          <w:rFonts w:ascii="Times New Roman" w:hAnsi="Times New Roman" w:cs="Times New Roman"/>
-        </w:rPr>
-        <w:fldChar w:fldCharType="separate"/>
-      </w:r>
-      <w:r>
-        <w:rPr>
-          <w:rFonts w:ascii="Times New Roman" w:hAnsi="Times New Roman" w:cs="Times New Roman"/>
-          <w:noProof/>
-        </w:rPr>
-        <w:t>[14]</w:t>
-      </w:r>
-      <w:r>
-        <w:rPr>
-          <w:rFonts w:ascii="Times New Roman" w:hAnsi="Times New Roman" w:cs="Times New Roman"/>
-        </w:rPr>
-        <w:fldChar w:fldCharType="end"/>
-      </w:r>
-      <w:r>
-        <w:rPr>
-          <w:rFonts w:ascii="Times New Roman" w:hAnsi="Times New Roman" w:cs="Times New Roman"/>
-        </w:rPr>
-        <w:t>. This random distribution ensures that the genetic variants are independent of potential confounders, thereby providing more reliable causal inference. However, it is important to note that effective MR analysis requires certain assumptions to be met, including the association of genetic variants with the exposure, as well as the absence of pleiotropy and population stratification</w:t>
-      </w:r>
-      <w:r>
-        <w:rPr>
-          <w:rFonts w:ascii="Times New Roman" w:hAnsi="Times New Roman" w:cs="Times New Roman"/>
+          <w:u w:val="wave"/>
+        </w:rPr>
+        <w:t>.</w:t>
+      </w:r>
+      <w:r>
+        <w:rPr>
+          <w:rFonts w:ascii="Times New Roman" w:hAnsi="Times New Roman" w:cs="Times New Roman"/>
+        </w:rPr>
+        <w:t xml:space="preserve"> This random distribution ensures that the genetic variants are independent of potential confounders, thereby </w:t>
+      </w:r>
+      <w:r>
+        <w:rPr>
+          <w:rFonts w:ascii="Times New Roman" w:hAnsi="Times New Roman" w:cs="Times New Roman"/>
+          <w:u w:val="wave"/>
+        </w:rPr>
+        <w:t>providing</w:t>
+      </w:r>
+      <w:r>
+        <w:rPr>
+          <w:rFonts w:ascii="Times New Roman" w:hAnsi="Times New Roman" w:cs="Times New Roman"/>
+        </w:rPr>
+        <w:t xml:space="preserve"> </w:t>
+      </w:r>
+      <w:r>
+        <w:rPr>
+          <w:rFonts w:ascii="Times New Roman" w:hAnsi="Times New Roman" w:cs="Times New Roman"/>
+        </w:rPr>
+        <w:t xml:space="preserve">a </w:t>
+      </w:r>
+      <w:r>
+        <w:rPr>
+          <w:rFonts w:ascii="Times New Roman" w:hAnsi="Times New Roman" w:cs="Times New Roman"/>
+        </w:rPr>
+        <w:t xml:space="preserve">more </w:t>
+      </w:r>
+      <w:r>
+        <w:rPr>
+          <w:rFonts w:ascii="Times New Roman" w:hAnsi="Times New Roman" w:cs="Times New Roman"/>
+          <w:u w:val="wave"/>
+        </w:rPr>
+        <w:t>reliable</w:t>
+      </w:r>
+      <w:r>
+        <w:rPr>
+          <w:rFonts w:ascii="Times New Roman" w:hAnsi="Times New Roman" w:cs="Times New Roman"/>
+        </w:rPr>
+        <w:t xml:space="preserve"> causal inference. However, it is important to note that effective </w:t>
+      </w:r>
+      <w:r>
+        <w:rPr>
+          <w:rFonts w:ascii="Times New Roman" w:hAnsi="Times New Roman" w:cs="Times New Roman"/>
+          <w:u w:val="wave"/>
+        </w:rPr>
+        <w:t>MR</w:t>
+      </w:r>
+      <w:r>
+        <w:rPr>
+          <w:rFonts w:ascii="Times New Roman" w:hAnsi="Times New Roman" w:cs="Times New Roman"/>
+        </w:rPr>
+        <w:t xml:space="preserve"> analysis requires certain assumptions to be </w:t>
+      </w:r>
+      <w:r>
+        <w:rPr>
+          <w:rFonts w:ascii="Times New Roman" w:hAnsi="Times New Roman" w:cs="Times New Roman"/>
+          <w:u w:val="wave"/>
+        </w:rPr>
+        <w:t>met,</w:t>
+      </w:r>
+      <w:r>
+        <w:rPr>
+          <w:rFonts w:ascii="Times New Roman" w:hAnsi="Times New Roman" w:cs="Times New Roman"/>
+        </w:rPr>
+        <w:t xml:space="preserve"> </w:t>
+      </w:r>
+      <w:r>
+        <w:rPr>
+          <w:rFonts w:ascii="Times New Roman" w:hAnsi="Times New Roman" w:cs="Times New Roman"/>
+          <w:u w:val="wave"/>
+        </w:rPr>
+        <w:t>including</w:t>
+      </w:r>
+      <w:r>
+        <w:rPr>
+          <w:rFonts w:ascii="Times New Roman" w:hAnsi="Times New Roman" w:cs="Times New Roman"/>
+        </w:rPr>
+        <w:t xml:space="preserve"> the association of genetic variants with exposure, as well as the absence of pleiotropy and population </w:t>
+      </w:r>
+      <w:r>
+        <w:rPr>
+          <w:rFonts w:ascii="Times New Roman" w:hAnsi="Times New Roman" w:cs="Times New Roman"/>
+          <w:u w:val="wave"/>
+        </w:rPr>
+        <w:t>stratification</w:t>
+      </w:r>
+      <w:r>
+        <w:rPr>
+          <w:rFonts w:ascii="Times New Roman" w:hAnsi="Times New Roman" w:cs="Times New Roman"/>
+          <w:u w:val="wave"/>
         </w:rPr>
         <w:fldChar w:fldCharType="begin">
           <w:fldData xml:space="preserve">PEVuZE5vdGU+PENpdGU+PEF1dGhvcj5Cb3dkZW48L0F1dGhvcj48WWVhcj4yMDE5PC9ZZWFyPjxS
-ZWNOdW0+MjM8L1JlY051bT48RGlzcGxheVRleHQ+WzE1XTwvRGlzcGxheVRleHQ+PHJlY29yZD48
+ZWNOdW0+MjM8L1JlY051bT48RGlzcGxheVRleHQ+WzE0XTwvRGlzcGxheVRleHQ+PHJlY29yZD48
 cmVjLW51bWJlcj4yMzwvcmVjLW51bWJlcj48Zm9yZWlnbi1rZXlzPjxrZXkgYXBwPSJFTiIgZGIt
 aWQ9InZhdHN0ZXZ2ZTBhZXNkZXo1dnB4YXA1aTJ3NXg1ZnpzMndwZCIgdGltZXN0YW1wPSIxNjg5
 Njg0MzgyIj4yMzwva2V5PjwvZm9yZWlnbi1rZXlzPjxyZWYtdHlwZSBuYW1lPSJKb3VybmFsIEFy
@@ -1921,16 +3288,18 @@
       <w:r>
         <w:rPr>
           <w:rFonts w:ascii="Times New Roman" w:hAnsi="Times New Roman" w:cs="Times New Roman"/>
+          <w:u w:val="wave"/>
         </w:rPr>
         <w:instrText xml:space="preserve"> ADDIN EN.CITE </w:instrText>
       </w:r>
       <w:r>
         <w:rPr>
           <w:rFonts w:ascii="Times New Roman" w:hAnsi="Times New Roman" w:cs="Times New Roman"/>
+          <w:u w:val="wave"/>
         </w:rPr>
         <w:fldChar w:fldCharType="begin">
           <w:fldData xml:space="preserve">PEVuZE5vdGU+PENpdGU+PEF1dGhvcj5Cb3dkZW48L0F1dGhvcj48WWVhcj4yMDE5PC9ZZWFyPjxS
-ZWNOdW0+MjM8L1JlY051bT48RGlzcGxheVRleHQ+WzE1XTwvRGlzcGxheVRleHQ+PHJlY29yZD48
+ZWNOdW0+MjM8L1JlY051bT48RGlzcGxheVRleHQ+WzE0XTwvRGlzcGxheVRleHQ+PHJlY29yZD48
 cmVjLW51bWJlcj4yMzwvcmVjLW51bWJlcj48Zm9yZWlnbi1rZXlzPjxrZXkgYXBwPSJFTiIgZGIt
 aWQ9InZhdHN0ZXZ2ZTBhZXNkZXo1dnB4YXA1aTJ3NXg1ZnpzMndwZCIgdGltZXN0YW1wPSIxNjg5
 Njg0MzgyIj4yMzwva2V5PjwvZm9yZWlnbi1rZXlzPjxyZWYtdHlwZSBuYW1lPSJKb3VybmFsIEFy
@@ -1975,28 +3344,33 @@
       <w:r>
         <w:rPr>
           <w:rFonts w:ascii="Times New Roman" w:hAnsi="Times New Roman" w:cs="Times New Roman"/>
+          <w:u w:val="wave"/>
         </w:rPr>
         <w:instrText xml:space="preserve"> ADDIN EN.CITE.DATA </w:instrText>
       </w:r>
       <w:r>
         <w:rPr>
           <w:rFonts w:ascii="Times New Roman" w:hAnsi="Times New Roman" w:cs="Times New Roman"/>
-        </w:rPr>
-      </w:r>
-      <w:r>
-        <w:rPr>
-          <w:rFonts w:ascii="Times New Roman" w:hAnsi="Times New Roman" w:cs="Times New Roman"/>
+          <w:u w:val="wave"/>
+        </w:rPr>
+      </w:r>
+      <w:r>
+        <w:rPr>
+          <w:rFonts w:ascii="Times New Roman" w:hAnsi="Times New Roman" w:cs="Times New Roman"/>
+          <w:u w:val="wave"/>
         </w:rPr>
         <w:fldChar w:fldCharType="end"/>
       </w:r>
       <w:r>
         <w:rPr>
           <w:rFonts w:ascii="Times New Roman" w:hAnsi="Times New Roman" w:cs="Times New Roman"/>
-        </w:rPr>
-      </w:r>
-      <w:r>
-        <w:rPr>
-          <w:rFonts w:ascii="Times New Roman" w:hAnsi="Times New Roman" w:cs="Times New Roman"/>
+          <w:u w:val="wave"/>
+        </w:rPr>
+      </w:r>
+      <w:r>
+        <w:rPr>
+          <w:rFonts w:ascii="Times New Roman" w:hAnsi="Times New Roman" w:cs="Times New Roman"/>
+          <w:u w:val="wave"/>
         </w:rPr>
         <w:fldChar w:fldCharType="separate"/>
       </w:r>
@@ -2004,51 +3378,275 @@
         <w:rPr>
           <w:rFonts w:ascii="Times New Roman" w:hAnsi="Times New Roman" w:cs="Times New Roman"/>
           <w:noProof/>
+          <w:u w:val="wave"/>
+        </w:rPr>
+        <w:t>[14]</w:t>
+      </w:r>
+      <w:r>
+        <w:rPr>
+          <w:rFonts w:ascii="Times New Roman" w:hAnsi="Times New Roman" w:cs="Times New Roman"/>
+          <w:u w:val="wave"/>
+        </w:rPr>
+        <w:fldChar w:fldCharType="end"/>
+      </w:r>
+      <w:r>
+        <w:rPr>
+          <w:rFonts w:ascii="Times New Roman" w:hAnsi="Times New Roman" w:cs="Times New Roman"/>
+          <w:u w:val="wave"/>
+        </w:rPr>
+        <w:t>.</w:t>
+      </w:r>
+      <w:r>
+        <w:rPr>
+          <w:rFonts w:ascii="Times New Roman" w:hAnsi="Times New Roman" w:cs="Times New Roman"/>
+        </w:rPr>
+        <w:t xml:space="preserve"> By </w:t>
+      </w:r>
+      <w:r>
+        <w:rPr>
+          <w:rFonts w:ascii="Times New Roman" w:hAnsi="Times New Roman" w:cs="Times New Roman"/>
+          <w:u w:val="wave"/>
+        </w:rPr>
+        <w:t>employing</w:t>
+      </w:r>
+      <w:r>
+        <w:rPr>
+          <w:rFonts w:ascii="Times New Roman" w:hAnsi="Times New Roman" w:cs="Times New Roman"/>
+        </w:rPr>
+        <w:t xml:space="preserve"> genetic variants as instrumental variables, </w:t>
+      </w:r>
+      <w:r>
+        <w:rPr>
+          <w:rFonts w:ascii="Times New Roman" w:hAnsi="Times New Roman" w:cs="Times New Roman"/>
+          <w:u w:val="wave"/>
+        </w:rPr>
+        <w:t>MR</w:t>
+      </w:r>
+      <w:r>
+        <w:rPr>
+          <w:rFonts w:ascii="Times New Roman" w:hAnsi="Times New Roman" w:cs="Times New Roman"/>
+        </w:rPr>
+        <w:t xml:space="preserve"> </w:t>
+      </w:r>
+      <w:r>
+        <w:rPr>
+          <w:rFonts w:ascii="Times New Roman" w:hAnsi="Times New Roman" w:cs="Times New Roman"/>
+          <w:u w:val="wave"/>
+        </w:rPr>
+        <w:t>enables</w:t>
+      </w:r>
+      <w:r>
+        <w:rPr>
+          <w:rFonts w:ascii="Times New Roman" w:hAnsi="Times New Roman" w:cs="Times New Roman"/>
+        </w:rPr>
+        <w:t xml:space="preserve"> the </w:t>
+      </w:r>
+      <w:r>
+        <w:rPr>
+          <w:rFonts w:ascii="Times New Roman" w:hAnsi="Times New Roman" w:cs="Times New Roman"/>
+          <w:u w:val="wave"/>
+        </w:rPr>
+        <w:t>examination</w:t>
+      </w:r>
+      <w:r>
+        <w:rPr>
+          <w:rFonts w:ascii="Times New Roman" w:hAnsi="Times New Roman" w:cs="Times New Roman"/>
+        </w:rPr>
+        <w:t xml:space="preserve"> of the causal </w:t>
+      </w:r>
+      <w:r>
+        <w:rPr>
+          <w:rFonts w:ascii="Times New Roman" w:hAnsi="Times New Roman" w:cs="Times New Roman"/>
+          <w:u w:val="wave"/>
+        </w:rPr>
+        <w:t>connection</w:t>
+      </w:r>
+      <w:r>
+        <w:rPr>
+          <w:rFonts w:ascii="Times New Roman" w:hAnsi="Times New Roman" w:cs="Times New Roman"/>
+        </w:rPr>
+        <w:t xml:space="preserve"> between AN (exposure) and MDD </w:t>
+      </w:r>
+      <w:r>
+        <w:rPr>
+          <w:rFonts w:ascii="Times New Roman" w:hAnsi="Times New Roman" w:cs="Times New Roman"/>
+          <w:u w:val="wave"/>
+        </w:rPr>
+        <w:t>(outcome),</w:t>
+      </w:r>
+      <w:r>
+        <w:rPr>
+          <w:rFonts w:ascii="Times New Roman" w:hAnsi="Times New Roman" w:cs="Times New Roman"/>
+        </w:rPr>
+        <w:t xml:space="preserve"> </w:t>
+      </w:r>
+      <w:r>
+        <w:rPr>
+          <w:rFonts w:ascii="Times New Roman" w:hAnsi="Times New Roman" w:cs="Times New Roman"/>
+          <w:u w:val="wave"/>
+        </w:rPr>
+        <w:t>facilitating</w:t>
+      </w:r>
+      <w:r>
+        <w:rPr>
+          <w:rFonts w:ascii="Times New Roman" w:hAnsi="Times New Roman" w:cs="Times New Roman"/>
+        </w:rPr>
+        <w:t xml:space="preserve"> </w:t>
+      </w:r>
+      <w:r>
+        <w:rPr>
+          <w:rFonts w:ascii="Times New Roman" w:hAnsi="Times New Roman" w:cs="Times New Roman"/>
+          <w:u w:val="wave"/>
+        </w:rPr>
+        <w:t>the</w:t>
+      </w:r>
+      <w:r>
+        <w:rPr>
+          <w:rFonts w:ascii="Times New Roman" w:hAnsi="Times New Roman" w:cs="Times New Roman"/>
+        </w:rPr>
+        <w:t xml:space="preserve"> </w:t>
+      </w:r>
+      <w:r>
+        <w:rPr>
+          <w:rFonts w:ascii="Times New Roman" w:hAnsi="Times New Roman" w:cs="Times New Roman"/>
+          <w:u w:val="wave"/>
+        </w:rPr>
+        <w:t>identification</w:t>
+      </w:r>
+      <w:r>
+        <w:rPr>
+          <w:rFonts w:ascii="Times New Roman" w:hAnsi="Times New Roman" w:cs="Times New Roman"/>
+        </w:rPr>
+        <w:t xml:space="preserve"> </w:t>
+      </w:r>
+      <w:r>
+        <w:rPr>
+          <w:rFonts w:ascii="Times New Roman" w:hAnsi="Times New Roman" w:cs="Times New Roman"/>
+          <w:u w:val="wave"/>
+        </w:rPr>
+        <w:t>of</w:t>
+      </w:r>
+      <w:r>
+        <w:rPr>
+          <w:rFonts w:ascii="Times New Roman" w:hAnsi="Times New Roman" w:cs="Times New Roman"/>
+        </w:rPr>
+        <w:t xml:space="preserve"> a </w:t>
+      </w:r>
+      <w:r>
+        <w:rPr>
+          <w:rFonts w:ascii="Times New Roman" w:hAnsi="Times New Roman" w:cs="Times New Roman"/>
+          <w:u w:val="wave"/>
+        </w:rPr>
+        <w:t>genuine</w:t>
+      </w:r>
+      <w:r>
+        <w:rPr>
+          <w:rFonts w:ascii="Times New Roman" w:hAnsi="Times New Roman" w:cs="Times New Roman"/>
+        </w:rPr>
+        <w:t xml:space="preserve"> causal effect </w:t>
+      </w:r>
+      <w:r>
+        <w:rPr>
+          <w:rFonts w:ascii="Times New Roman" w:hAnsi="Times New Roman" w:cs="Times New Roman"/>
+          <w:u w:val="wave"/>
+        </w:rPr>
+        <w:t>unaffected</w:t>
+      </w:r>
+      <w:r>
+        <w:rPr>
+          <w:rFonts w:ascii="Times New Roman" w:hAnsi="Times New Roman" w:cs="Times New Roman"/>
+        </w:rPr>
+        <w:t xml:space="preserve"> by confounding </w:t>
+      </w:r>
+      <w:r>
+        <w:rPr>
+          <w:rFonts w:ascii="Times New Roman" w:hAnsi="Times New Roman" w:cs="Times New Roman"/>
+          <w:u w:val="wave"/>
+        </w:rPr>
+        <w:t>factors</w:t>
+      </w:r>
+      <w:r>
+        <w:rPr>
+          <w:rFonts w:ascii="Times New Roman" w:hAnsi="Times New Roman" w:cs="Times New Roman"/>
+        </w:rPr>
+        <w:t xml:space="preserve"> </w:t>
+      </w:r>
+      <w:r>
+        <w:rPr>
+          <w:rFonts w:ascii="Times New Roman" w:hAnsi="Times New Roman" w:cs="Times New Roman"/>
+          <w:u w:val="wave"/>
+        </w:rPr>
+        <w:t>and</w:t>
+      </w:r>
+      <w:r>
+        <w:rPr>
+          <w:rFonts w:ascii="Times New Roman" w:hAnsi="Times New Roman" w:cs="Times New Roman"/>
+        </w:rPr>
+        <w:t xml:space="preserve"> </w:t>
+      </w:r>
+      <w:r>
+        <w:rPr>
+          <w:rFonts w:ascii="Times New Roman" w:hAnsi="Times New Roman" w:cs="Times New Roman"/>
+          <w:u w:val="wave"/>
+        </w:rPr>
+        <w:t>enhancing</w:t>
+      </w:r>
+      <w:r>
+        <w:rPr>
+          <w:rFonts w:ascii="Times New Roman" w:hAnsi="Times New Roman" w:cs="Times New Roman"/>
+        </w:rPr>
+        <w:t xml:space="preserve"> the validity of the </w:t>
+      </w:r>
+      <w:r>
+        <w:rPr>
+          <w:rFonts w:ascii="Times New Roman" w:hAnsi="Times New Roman" w:cs="Times New Roman"/>
+          <w:u w:val="wave"/>
+        </w:rPr>
+        <w:t>findings.</w:t>
+      </w:r>
+      <w:r>
+        <w:rPr>
+          <w:rFonts w:ascii="Times New Roman" w:hAnsi="Times New Roman" w:cs="Times New Roman"/>
+        </w:rPr>
+        <w:t xml:space="preserve"> Moreover, reverse causality can be effectively eliminated through an MR study, as the genetic variants remain unaffected by the disease or the environment. Consequently, potential selection bias in participant inclusion for the genetic studies, on which MR analysis is </w:t>
+      </w:r>
+      <w:r>
+        <w:rPr>
+          <w:rFonts w:ascii="Times New Roman" w:hAnsi="Times New Roman" w:cs="Times New Roman"/>
+          <w:u w:val="wave"/>
+        </w:rPr>
+        <w:t>grounded,</w:t>
+      </w:r>
+      <w:r>
+        <w:rPr>
+          <w:rFonts w:ascii="Times New Roman" w:hAnsi="Times New Roman" w:cs="Times New Roman"/>
+        </w:rPr>
+        <w:t xml:space="preserve"> is also eliminated</w:t>
+      </w:r>
+      <w:r>
+        <w:rPr>
+          <w:rFonts w:ascii="Times New Roman" w:hAnsi="Times New Roman" w:cs="Times New Roman"/>
+        </w:rPr>
+        <w:fldChar w:fldCharType="begin"/>
+      </w:r>
+      <w:r>
+        <w:rPr>
+          <w:rFonts w:ascii="Times New Roman" w:hAnsi="Times New Roman" w:cs="Times New Roman"/>
+        </w:rPr>
+        <w:instrText xml:space="preserve"> ADDIN EN.CITE &lt;EndNote&gt;&lt;Cite&gt;&lt;Author&gt;Yavorska&lt;/Author&gt;&lt;Year&gt;2017&lt;/Year&gt;&lt;RecNum&gt;24&lt;/RecNum&gt;&lt;DisplayText&gt;[15]&lt;/DisplayText&gt;&lt;record&gt;&lt;rec-number&gt;24&lt;/rec-number&gt;&lt;foreign-keys&gt;&lt;key app="EN" db-id="vatstevve0aesdez5vpxap5i2w5x5fzs2wpd" timestamp="1689684575"&gt;24&lt;/key&gt;&lt;/foreign-keys&gt;&lt;ref-type name="Journal Article"&gt;17&lt;/ref-type&gt;&lt;contributors&gt;&lt;authors&gt;&lt;author&gt;Yavorska, O. O.&lt;/author&gt;&lt;author&gt;Burgess, S.&lt;/author&gt;&lt;/authors&gt;&lt;/contributors&gt;&lt;auth-address&gt;Newnham College, University of Cambridge.&amp;#xD;Department of Public Health and Primary Care, University of Cambridge, Cambridge, UK.&lt;/auth-address&gt;&lt;titles&gt;&lt;title&gt;MendelianRandomization: an R package for performing Mendelian randomization analyses using summarized data&lt;/title&gt;&lt;secondary-title&gt;Int J Epidemiol&lt;/secondary-title&gt;&lt;/titles&gt;&lt;periodical&gt;&lt;full-title&gt;Int J Epidemiol&lt;/full-title&gt;&lt;/periodical&gt;&lt;pages&gt;1734-1739&lt;/pages&gt;&lt;volume&gt;46&lt;/volume&gt;&lt;number&gt;6&lt;/number&gt;&lt;keywords&gt;&lt;keyword&gt;Causality&lt;/keyword&gt;&lt;keyword&gt;Genetic Variation&lt;/keyword&gt;&lt;keyword&gt;Humans&lt;/keyword&gt;&lt;keyword&gt;Mendelian Randomization Analysis/*methods&lt;/keyword&gt;&lt;keyword&gt;*Software&lt;/keyword&gt;&lt;keyword&gt;Mendelian randomization&lt;/keyword&gt;&lt;keyword&gt;causal inference&lt;/keyword&gt;&lt;keyword&gt;data parasite&lt;/keyword&gt;&lt;keyword&gt;instrumental variable&lt;/keyword&gt;&lt;keyword&gt;summarized data&lt;/keyword&gt;&lt;keyword&gt;two-sample&lt;/keyword&gt;&lt;/keywords&gt;&lt;dates&gt;&lt;year&gt;2017&lt;/year&gt;&lt;pub-dates&gt;&lt;date&gt;Dec 1&lt;/date&gt;&lt;/pub-dates&gt;&lt;/dates&gt;&lt;isbn&gt;0300-5771 (Print)&amp;#xD;0300-5771&lt;/isbn&gt;&lt;accession-num&gt;28398548&lt;/accession-num&gt;&lt;urls&gt;&lt;/urls&gt;&lt;custom2&gt;PMC5510723&lt;/custom2&gt;&lt;custom6&gt;EMS71635&lt;/custom6&gt;&lt;electronic-resource-num&gt;10.1093/ije/dyx034&lt;/electronic-resource-num&gt;&lt;remote-database-provider&gt;NLM&lt;/remote-database-provider&gt;&lt;language&gt;eng&lt;/language&gt;&lt;/record&gt;&lt;/Cite&gt;&lt;/EndNote&gt;</w:instrText>
+      </w:r>
+      <w:r>
+        <w:rPr>
+          <w:rFonts w:ascii="Times New Roman" w:hAnsi="Times New Roman" w:cs="Times New Roman"/>
+        </w:rPr>
+        <w:fldChar w:fldCharType="separate"/>
+      </w:r>
+      <w:r>
+        <w:rPr>
+          <w:rFonts w:ascii="Times New Roman" w:hAnsi="Times New Roman" w:cs="Times New Roman"/>
+          <w:noProof/>
         </w:rPr>
         <w:t>[15]</w:t>
-      </w:r>
-      <w:r>
-        <w:rPr>
-          <w:rFonts w:ascii="Times New Roman" w:hAnsi="Times New Roman" w:cs="Times New Roman"/>
-        </w:rPr>
-        <w:fldChar w:fldCharType="end"/>
-      </w:r>
-      <w:r>
-        <w:rPr>
-          <w:rFonts w:ascii="Times New Roman" w:hAnsi="Times New Roman" w:cs="Times New Roman"/>
-        </w:rPr>
-        <w:t>. By employing genetic variants as instrumental variables, MR enables the examination of the causal connection between AN (exposure) and MDD (outcome), facilitating the identification of a genuine causal effect unaffected by confounding factors and enhancing the validity of the findings.</w:t>
-      </w:r>
-      <w:r>
-        <w:rPr>
-          <w:rFonts w:ascii="Times New Roman" w:hAnsi="Times New Roman" w:cs="Times New Roman"/>
-        </w:rPr>
-        <w:t xml:space="preserve"> Moreover, reverse causality can be effectively eliminated through an MR study, as the genetic variants remain unaffected by the disease or the environment. Consequently, potential selection bias in participant inclusion for the genetic studies, on which MR analysis is grounded, is also eliminated</w:t>
-      </w:r>
-      <w:r>
-        <w:rPr>
-          <w:rFonts w:ascii="Times New Roman" w:hAnsi="Times New Roman" w:cs="Times New Roman"/>
-        </w:rPr>
-        <w:fldChar w:fldCharType="begin"/>
-      </w:r>
-      <w:r>
-        <w:rPr>
-          <w:rFonts w:ascii="Times New Roman" w:hAnsi="Times New Roman" w:cs="Times New Roman"/>
-        </w:rPr>
-        <w:instrText xml:space="preserve"> ADDIN EN.CITE &lt;EndNote&gt;&lt;Cite&gt;&lt;Author&gt;Yavorska&lt;/Author&gt;&lt;Year&gt;2017&lt;/Year&gt;&lt;RecNum&gt;24&lt;/RecNum&gt;&lt;DisplayText&gt;[16]&lt;/DisplayText&gt;&lt;record&gt;&lt;rec-number&gt;24&lt;/rec-number&gt;&lt;foreign-keys&gt;&lt;key app="EN" db-id="vatstevve0aesdez5vpxap5i2w5x5fzs2wpd" timestamp="1689684575"&gt;24&lt;/key&gt;&lt;/foreign-keys&gt;&lt;ref-type name="Journal Article"&gt;17&lt;/ref-type&gt;&lt;contributors&gt;&lt;authors&gt;&lt;author&gt;Yavorska, O. O.&lt;/author&gt;&lt;author&gt;Burgess, S.&lt;/author&gt;&lt;/authors&gt;&lt;/contributors&gt;&lt;auth-address&gt;Newnham College, University of Cambridge.&amp;#xD;Department of Public Health and Primary Care, University of Cambridge, Cambridge, UK.&lt;/auth-address&gt;&lt;titles&gt;&lt;title&gt;MendelianRandomization: an R package for performing Mendelian randomization analyses using summarized data&lt;/title&gt;&lt;secondary-title&gt;Int J Epidemiol&lt;/secondary-title&gt;&lt;/titles&gt;&lt;periodical&gt;&lt;full-title&gt;Int J Epidemiol&lt;/full-title&gt;&lt;/periodical&gt;&lt;pages&gt;1734-1739&lt;/pages&gt;&lt;volume&gt;46&lt;/volume&gt;&lt;number&gt;6&lt;/number&gt;&lt;keywords&gt;&lt;keyword&gt;Causality&lt;/keyword&gt;&lt;keyword&gt;Genetic Variation&lt;/keyword&gt;&lt;keyword&gt;Humans&lt;/keyword&gt;&lt;keyword&gt;Mendelian Randomization Analysis/*methods&lt;/keyword&gt;&lt;keyword&gt;*Software&lt;/keyword&gt;&lt;keyword&gt;Mendelian randomization&lt;/keyword&gt;&lt;keyword&gt;causal inference&lt;/keyword&gt;&lt;keyword&gt;data parasite&lt;/keyword&gt;&lt;keyword&gt;instrumental variable&lt;/keyword&gt;&lt;keyword&gt;summarized data&lt;/keyword&gt;&lt;keyword&gt;two-sample&lt;/keyword&gt;&lt;/keywords&gt;&lt;dates&gt;&lt;year&gt;2017&lt;/year&gt;&lt;pub-dates&gt;&lt;date&gt;Dec 1&lt;/date&gt;&lt;/pub-dates&gt;&lt;/dates&gt;&lt;isbn&gt;0300-5771 (Print)&amp;#xD;0300-5771&lt;/isbn&gt;&lt;accession-num&gt;28398548&lt;/accession-num&gt;&lt;urls&gt;&lt;/urls&gt;&lt;custom2&gt;PMC5510723&lt;/custom2&gt;&lt;custom6&gt;EMS71635&lt;/custom6&gt;&lt;electronic-resource-num&gt;10.1093/ije/dyx034&lt;/electronic-resource-num&gt;&lt;remote-database-provider&gt;NLM&lt;/remote-database-provider&gt;&lt;language&gt;eng&lt;/language&gt;&lt;/record&gt;&lt;/Cite&gt;&lt;/EndNote&gt;</w:instrText>
-      </w:r>
-      <w:r>
-        <w:rPr>
-          <w:rFonts w:ascii="Times New Roman" w:hAnsi="Times New Roman" w:cs="Times New Roman"/>
-        </w:rPr>
-        <w:fldChar w:fldCharType="separate"/>
-      </w:r>
-      <w:r>
-        <w:rPr>
-          <w:rFonts w:ascii="Times New Roman" w:hAnsi="Times New Roman" w:cs="Times New Roman"/>
-          <w:noProof/>
-        </w:rPr>
-        <w:t>[16]</w:t>
       </w:r>
       <w:r>
         <w:rPr>
@@ -2073,14 +3671,124 @@
         <w:rPr>
           <w:rFonts w:ascii="Times New Roman" w:hAnsi="Times New Roman" w:cs="Times New Roman"/>
         </w:rPr>
-        <w:t xml:space="preserve">  The aim of this study was to investigate the causal relationship between AN and MDD . We conducted a two-sample MR analysis, utilizing two different study samples for the risk factor  and </w:t>
+        <w:t xml:space="preserve">  The aim of this study was to investigate the causal relationship between </w:t>
+      </w:r>
+      <w:r>
+        <w:rPr>
+          <w:rFonts w:ascii="Times New Roman" w:hAnsi="Times New Roman" w:cs="Times New Roman"/>
+          <w:u w:val="wave"/>
+        </w:rPr>
+        <w:t>MDD</w:t>
+      </w:r>
+      <w:r>
+        <w:rPr>
+          <w:rFonts w:ascii="Times New Roman" w:hAnsi="Times New Roman" w:cs="Times New Roman"/>
+        </w:rPr>
+        <w:t xml:space="preserve"> and </w:t>
+      </w:r>
+      <w:r>
+        <w:rPr>
+          <w:rFonts w:ascii="Times New Roman" w:hAnsi="Times New Roman" w:cs="Times New Roman"/>
+          <w:u w:val="wave"/>
+        </w:rPr>
+        <w:t>AN</w:t>
+      </w:r>
+      <w:r>
+        <w:rPr>
+          <w:rFonts w:ascii="Times New Roman" w:hAnsi="Times New Roman" w:cs="Times New Roman"/>
+          <w:u w:val="wave"/>
+        </w:rPr>
+        <w:t>.</w:t>
+      </w:r>
+      <w:r>
+        <w:rPr>
+          <w:rFonts w:ascii="Times New Roman" w:hAnsi="Times New Roman" w:cs="Times New Roman"/>
+        </w:rPr>
+        <w:t xml:space="preserve"> We conducted a two-sample </w:t>
+      </w:r>
+      <w:r>
+        <w:rPr>
+          <w:rFonts w:ascii="Times New Roman" w:hAnsi="Times New Roman" w:cs="Times New Roman"/>
+          <w:u w:val="wave"/>
+        </w:rPr>
+        <w:t>MR</w:t>
+      </w:r>
+      <w:r>
+        <w:rPr>
+          <w:rFonts w:ascii="Times New Roman" w:hAnsi="Times New Roman" w:cs="Times New Roman"/>
+        </w:rPr>
+        <w:t xml:space="preserve"> analysis, </w:t>
+      </w:r>
+      <w:r>
+        <w:rPr>
+          <w:rFonts w:ascii="Times New Roman" w:hAnsi="Times New Roman" w:cs="Times New Roman"/>
+          <w:u w:val="wave"/>
+        </w:rPr>
+        <w:t>utilizing</w:t>
+      </w:r>
+      <w:r>
+        <w:rPr>
+          <w:rFonts w:ascii="Times New Roman" w:hAnsi="Times New Roman" w:cs="Times New Roman"/>
+        </w:rPr>
+        <w:t xml:space="preserve"> two </w:t>
+      </w:r>
+      <w:r>
+        <w:rPr>
+          <w:rFonts w:ascii="Times New Roman" w:hAnsi="Times New Roman" w:cs="Times New Roman"/>
+          <w:u w:val="wave"/>
+        </w:rPr>
+        <w:t>different</w:t>
+      </w:r>
+      <w:r>
+        <w:rPr>
+          <w:rFonts w:ascii="Times New Roman" w:hAnsi="Times New Roman" w:cs="Times New Roman"/>
+        </w:rPr>
+        <w:t xml:space="preserve"> study samples for the risk factor</w:t>
+      </w:r>
+      <w:r>
+        <w:rPr>
+          <w:rFonts w:ascii="Times New Roman" w:hAnsi="Times New Roman" w:cs="Times New Roman"/>
+        </w:rPr>
+        <w:t xml:space="preserve"> </w:t>
+      </w:r>
+      <w:r>
+        <w:rPr>
+          <w:rFonts w:ascii="Times New Roman" w:hAnsi="Times New Roman" w:cs="Times New Roman"/>
+        </w:rPr>
+        <w:t xml:space="preserve">and </w:t>
       </w:r>
       <w:r>
         <w:rPr>
           <w:rFonts w:ascii="Times New Roman" w:hAnsi="Times New Roman" w:cs="Times New Roman"/>
         </w:rPr>
         <w:lastRenderedPageBreak/>
-        <w:t>the outcome phenotype data. Additionally, reverse MR analyses were performed to examine for opposite causality.</w:t>
+        <w:t xml:space="preserve">the outcome phenotype data. Additionally, reverse MR analyses were performed to examine </w:t>
+      </w:r>
+      <w:r>
+        <w:rPr>
+          <w:rFonts w:ascii="Times New Roman" w:hAnsi="Times New Roman" w:cs="Times New Roman"/>
+          <w:u w:val="wave"/>
+        </w:rPr>
+        <w:t>for</w:t>
+      </w:r>
+      <w:r>
+        <w:rPr>
+          <w:rFonts w:ascii="Times New Roman" w:hAnsi="Times New Roman" w:cs="Times New Roman"/>
+        </w:rPr>
+        <w:t xml:space="preserve"> </w:t>
+      </w:r>
+      <w:r>
+        <w:rPr>
+          <w:rFonts w:ascii="Times New Roman" w:hAnsi="Times New Roman" w:cs="Times New Roman"/>
+          <w:u w:val="wave"/>
+        </w:rPr>
+        <w:t>opposite</w:t>
+      </w:r>
+      <w:r>
+        <w:rPr>
+          <w:rFonts w:ascii="Times New Roman" w:hAnsi="Times New Roman" w:cs="Times New Roman"/>
+        </w:rPr>
+        <w:t xml:space="preserve"> causality.</w:t>
       </w:r>
     </w:p>
     <w:p>
@@ -2108,7 +3816,14 @@
         <w:rPr>
           <w:rFonts w:ascii="Times New Roman" w:hAnsi="Times New Roman" w:cs="Times New Roman"/>
         </w:rPr>
-        <w:t>Ethical approval</w:t>
+        <w:t xml:space="preserve">Ethical </w:t>
+      </w:r>
+      <w:r>
+        <w:rPr>
+          <w:rFonts w:ascii="Times New Roman" w:hAnsi="Times New Roman" w:cs="Times New Roman"/>
+          <w:u w:val="wave"/>
+        </w:rPr>
+        <w:t>approval</w:t>
       </w:r>
     </w:p>
     <w:p>
@@ -2121,7 +3836,46 @@
         <w:rPr>
           <w:rFonts w:ascii="Times New Roman" w:hAnsi="Times New Roman" w:cs="Times New Roman"/>
         </w:rPr>
-        <w:t>This study is based on publicly available summary level data. All studies included in the analyses received ethics approval from a relevant Institutional Review Board, and all participants had provided informed consent.</w:t>
+        <w:t xml:space="preserve">This study is based on publicly available </w:t>
+      </w:r>
+      <w:r>
+        <w:rPr>
+          <w:rFonts w:ascii="Times New Roman" w:hAnsi="Times New Roman" w:cs="Times New Roman"/>
+          <w:u w:val="wave"/>
+        </w:rPr>
+        <w:t>summary</w:t>
+      </w:r>
+      <w:r>
+        <w:rPr>
+          <w:rFonts w:ascii="Times New Roman" w:hAnsi="Times New Roman" w:cs="Times New Roman"/>
+        </w:rPr>
+        <w:t xml:space="preserve"> </w:t>
+      </w:r>
+      <w:r>
+        <w:rPr>
+          <w:rFonts w:ascii="Times New Roman" w:hAnsi="Times New Roman" w:cs="Times New Roman"/>
+          <w:u w:val="wave"/>
+        </w:rPr>
+        <w:t>level</w:t>
+      </w:r>
+      <w:r>
+        <w:rPr>
+          <w:rFonts w:ascii="Times New Roman" w:hAnsi="Times New Roman" w:cs="Times New Roman"/>
+        </w:rPr>
+        <w:t xml:space="preserve"> data. All studies included in the analyses received ethics approval from a relevant Institutional Review Board, and all participants </w:t>
+      </w:r>
+      <w:r>
+        <w:rPr>
+          <w:rFonts w:ascii="Times New Roman" w:hAnsi="Times New Roman" w:cs="Times New Roman"/>
+          <w:u w:val="wave"/>
+        </w:rPr>
+        <w:t>had</w:t>
+      </w:r>
+      <w:r>
+        <w:rPr>
+          <w:rFonts w:ascii="Times New Roman" w:hAnsi="Times New Roman" w:cs="Times New Roman"/>
+        </w:rPr>
+        <w:t xml:space="preserve"> provided informed consent.</w:t>
       </w:r>
     </w:p>
     <w:p>
@@ -2142,7 +3896,14 @@
         <w:rPr>
           <w:rFonts w:ascii="Times New Roman" w:hAnsi="Times New Roman" w:cs="Times New Roman"/>
         </w:rPr>
-        <w:t>Study design</w:t>
+        <w:t xml:space="preserve">Study </w:t>
+      </w:r>
+      <w:r>
+        <w:rPr>
+          <w:rFonts w:ascii="Times New Roman" w:hAnsi="Times New Roman" w:cs="Times New Roman"/>
+          <w:u w:val="wave"/>
+        </w:rPr>
+        <w:t>design</w:t>
       </w:r>
     </w:p>
     <w:p>
@@ -2155,65 +3916,132 @@
         <w:rPr>
           <w:rFonts w:ascii="Times New Roman" w:hAnsi="Times New Roman" w:cs="Times New Roman"/>
         </w:rPr>
-        <w:t>The MR approach must satisfy the following assumptions</w:t>
-      </w:r>
-      <w:r>
-        <w:rPr>
-          <w:rFonts w:ascii="Times New Roman" w:hAnsi="Times New Roman" w:cs="Times New Roman"/>
+        <w:t xml:space="preserve">The </w:t>
+      </w:r>
+      <w:r>
+        <w:rPr>
+          <w:rFonts w:ascii="Times New Roman" w:hAnsi="Times New Roman" w:cs="Times New Roman"/>
+          <w:u w:val="wave"/>
+        </w:rPr>
+        <w:t>MR</w:t>
+      </w:r>
+      <w:r>
+        <w:rPr>
+          <w:rFonts w:ascii="Times New Roman" w:hAnsi="Times New Roman" w:cs="Times New Roman"/>
+        </w:rPr>
+        <w:t xml:space="preserve"> approach must satisfy the following </w:t>
+      </w:r>
+      <w:r>
+        <w:rPr>
+          <w:rFonts w:ascii="Times New Roman" w:hAnsi="Times New Roman" w:cs="Times New Roman"/>
+          <w:u w:val="wave"/>
+        </w:rPr>
+        <w:t>assumptions</w:t>
+      </w:r>
+      <w:r>
+        <w:rPr>
+          <w:rFonts w:ascii="Times New Roman" w:hAnsi="Times New Roman" w:cs="Times New Roman"/>
+          <w:u w:val="wave"/>
         </w:rPr>
         <w:t>（</w:t>
       </w:r>
       <w:r>
         <w:rPr>
           <w:rFonts w:ascii="Times New Roman" w:hAnsi="Times New Roman" w:cs="Times New Roman"/>
-        </w:rPr>
-        <w:t>Fig 1</w:t>
-      </w:r>
-      <w:r>
-        <w:rPr>
-          <w:rFonts w:ascii="Times New Roman" w:hAnsi="Times New Roman" w:cs="Times New Roman"/>
+          <w:u w:val="wave"/>
+        </w:rPr>
+        <w:t>Fig</w:t>
+      </w:r>
+      <w:r>
+        <w:rPr>
+          <w:rFonts w:ascii="Times New Roman" w:hAnsi="Times New Roman" w:cs="Times New Roman"/>
+        </w:rPr>
+        <w:t xml:space="preserve"> </w:t>
+      </w:r>
+      <w:r>
+        <w:rPr>
+          <w:rFonts w:ascii="Times New Roman" w:hAnsi="Times New Roman" w:cs="Times New Roman"/>
+          <w:u w:val="wave"/>
+        </w:rPr>
+        <w:t>1</w:t>
+      </w:r>
+      <w:r>
+        <w:rPr>
+          <w:rFonts w:ascii="Times New Roman" w:hAnsi="Times New Roman" w:cs="Times New Roman"/>
+          <w:u w:val="wave"/>
         </w:rPr>
         <w:t>）</w:t>
       </w:r>
       <w:r>
         <w:rPr>
           <w:rFonts w:ascii="Times New Roman" w:hAnsi="Times New Roman" w:cs="Times New Roman"/>
-        </w:rPr>
-        <w:t xml:space="preserve">: </w:t>
-      </w:r>
-      <w:r>
-        <w:rPr>
-          <w:rFonts w:ascii="Times New Roman" w:hAnsi="Times New Roman" w:cs="Times New Roman"/>
+          <w:u w:val="wave"/>
+        </w:rPr>
+        <w:t>:</w:t>
+      </w:r>
+      <w:r>
+        <w:rPr>
+          <w:rFonts w:ascii="Times New Roman" w:hAnsi="Times New Roman" w:cs="Times New Roman"/>
+        </w:rPr>
+        <w:t xml:space="preserve"> </w:t>
+      </w:r>
+      <w:r>
+        <w:rPr>
+          <w:rFonts w:ascii="Times New Roman" w:hAnsi="Times New Roman" w:cs="Times New Roman"/>
+          <w:u w:val="wave"/>
         </w:rPr>
         <w:t>1.</w:t>
       </w:r>
       <w:r>
         <w:rPr>
           <w:rFonts w:ascii="Times New Roman" w:hAnsi="Times New Roman" w:cs="Times New Roman"/>
-        </w:rPr>
-        <w:t xml:space="preserve">The genetic variant selected as the </w:t>
-      </w:r>
-      <w:r>
-        <w:rPr>
-          <w:rFonts w:ascii="Times New Roman" w:hAnsi="Times New Roman" w:cs="Times New Roman"/>
-        </w:rPr>
-        <w:t xml:space="preserve">instrumental variables </w:t>
-      </w:r>
-      <w:r>
-        <w:rPr>
-          <w:rFonts w:ascii="Times New Roman" w:hAnsi="Times New Roman" w:cs="Times New Roman"/>
+          <w:u w:val="wave"/>
+        </w:rPr>
+        <w:t>The</w:t>
+      </w:r>
+      <w:r>
+        <w:rPr>
+          <w:rFonts w:ascii="Times New Roman" w:hAnsi="Times New Roman" w:cs="Times New Roman"/>
+        </w:rPr>
+        <w:t xml:space="preserve"> genetic variant selected as the </w:t>
+      </w:r>
+      <w:r>
+        <w:rPr>
+          <w:rFonts w:ascii="Times New Roman" w:hAnsi="Times New Roman" w:cs="Times New Roman"/>
+        </w:rPr>
+        <w:t xml:space="preserve">instrumental </w:t>
+      </w:r>
+      <w:r>
+        <w:rPr>
+          <w:rFonts w:ascii="Times New Roman" w:hAnsi="Times New Roman" w:cs="Times New Roman"/>
+          <w:u w:val="wave"/>
+        </w:rPr>
+        <w:t>variables</w:t>
+      </w:r>
+      <w:r>
+        <w:rPr>
+          <w:rFonts w:ascii="Times New Roman" w:hAnsi="Times New Roman" w:cs="Times New Roman"/>
+        </w:rPr>
+        <w:t xml:space="preserve"> </w:t>
+      </w:r>
+      <w:r>
+        <w:rPr>
+          <w:rFonts w:ascii="Times New Roman" w:hAnsi="Times New Roman" w:cs="Times New Roman"/>
+          <w:u w:val="wave"/>
         </w:rPr>
         <w:t>（</w:t>
       </w:r>
       <w:r>
         <w:rPr>
           <w:rFonts w:ascii="Times New Roman" w:hAnsi="Times New Roman" w:cs="Times New Roman"/>
+          <w:u w:val="wave"/>
         </w:rPr>
         <w:t>IV</w:t>
       </w:r>
       <w:r>
         <w:rPr>
           <w:rFonts w:ascii="Times New Roman" w:hAnsi="Times New Roman" w:cs="Times New Roman"/>
+          <w:u w:val="wave"/>
         </w:rPr>
         <w:t>）</w:t>
       </w:r>
@@ -2221,19 +4049,53 @@
         <w:rPr>
           <w:rFonts w:ascii="Times New Roman" w:hAnsi="Times New Roman" w:cs="Times New Roman"/>
         </w:rPr>
-        <w:t xml:space="preserve"> must be associated with AN; </w:t>
-      </w:r>
-      <w:r>
-        <w:rPr>
-          <w:rFonts w:ascii="Times New Roman" w:hAnsi="Times New Roman" w:cs="Times New Roman"/>
+        <w:t xml:space="preserve"> must be associated with </w:t>
+      </w:r>
+      <w:r>
+        <w:rPr>
+          <w:rFonts w:ascii="Times New Roman" w:hAnsi="Times New Roman" w:cs="Times New Roman"/>
+          <w:u w:val="wave"/>
+        </w:rPr>
+        <w:t>AN;</w:t>
+      </w:r>
+      <w:r>
+        <w:rPr>
+          <w:rFonts w:ascii="Times New Roman" w:hAnsi="Times New Roman" w:cs="Times New Roman"/>
+        </w:rPr>
+        <w:t xml:space="preserve"> </w:t>
+      </w:r>
+      <w:r>
+        <w:rPr>
+          <w:rFonts w:ascii="Times New Roman" w:hAnsi="Times New Roman" w:cs="Times New Roman"/>
+          <w:u w:val="wave"/>
         </w:rPr>
         <w:t>2.</w:t>
       </w:r>
       <w:r>
         <w:rPr>
           <w:rFonts w:ascii="Times New Roman" w:hAnsi="Times New Roman" w:cs="Times New Roman"/>
-        </w:rPr>
-        <w:t xml:space="preserve">the genetic variant must not be associated with any confounders; </w:t>
+          <w:u w:val="wave"/>
+        </w:rPr>
+        <w:t>the</w:t>
+      </w:r>
+      <w:r>
+        <w:rPr>
+          <w:rFonts w:ascii="Times New Roman" w:hAnsi="Times New Roman" w:cs="Times New Roman"/>
+        </w:rPr>
+        <w:t xml:space="preserve"> genetic variant must not be associated with any </w:t>
+      </w:r>
+      <w:r>
+        <w:rPr>
+          <w:rFonts w:ascii="Times New Roman" w:hAnsi="Times New Roman" w:cs="Times New Roman"/>
+          <w:u w:val="wave"/>
+        </w:rPr>
+        <w:t>confounders;</w:t>
+      </w:r>
+      <w:r>
+        <w:rPr>
+          <w:rFonts w:ascii="Times New Roman" w:hAnsi="Times New Roman" w:cs="Times New Roman"/>
+        </w:rPr>
+        <w:t xml:space="preserve"> </w:t>
       </w:r>
       <w:r>
         <w:rPr>
@@ -2245,13 +4107,65 @@
         <w:rPr>
           <w:rFonts w:ascii="Times New Roman" w:hAnsi="Times New Roman" w:cs="Times New Roman"/>
         </w:rPr>
-        <w:t xml:space="preserve"> the genetic variant must be associated with MDD and pathways only associated with AN. The second and third assumptions are known as independence from pleiotropy. Subsequently, </w:t>
-      </w:r>
-      <w:r>
-        <w:rPr>
-          <w:rFonts w:ascii="Times New Roman" w:hAnsi="Times New Roman" w:cs="Times New Roman"/>
-        </w:rPr>
-        <w:t>the bidirectional causal between AN and MDD</w:t>
+        <w:t xml:space="preserve"> </w:t>
+      </w:r>
+      <w:r>
+        <w:rPr>
+          <w:rFonts w:ascii="Times New Roman" w:hAnsi="Times New Roman" w:cs="Times New Roman"/>
+          <w:u w:val="wave"/>
+        </w:rPr>
+        <w:t>the</w:t>
+      </w:r>
+      <w:r>
+        <w:rPr>
+          <w:rFonts w:ascii="Times New Roman" w:hAnsi="Times New Roman" w:cs="Times New Roman"/>
+        </w:rPr>
+        <w:t xml:space="preserve"> genetic variant must be associated with </w:t>
+      </w:r>
+      <w:r>
+        <w:rPr>
+          <w:rFonts w:ascii="Times New Roman" w:hAnsi="Times New Roman" w:cs="Times New Roman"/>
+          <w:u w:val="wave"/>
+        </w:rPr>
+        <w:t>MDD</w:t>
+      </w:r>
+      <w:r>
+        <w:rPr>
+          <w:rFonts w:ascii="Times New Roman" w:hAnsi="Times New Roman" w:cs="Times New Roman"/>
+        </w:rPr>
+        <w:t xml:space="preserve"> and </w:t>
+      </w:r>
+      <w:r>
+        <w:rPr>
+          <w:rFonts w:ascii="Times New Roman" w:hAnsi="Times New Roman" w:cs="Times New Roman"/>
+          <w:u w:val="wave"/>
+        </w:rPr>
+        <w:t>pathways</w:t>
+      </w:r>
+      <w:r>
+        <w:rPr>
+          <w:rFonts w:ascii="Times New Roman" w:hAnsi="Times New Roman" w:cs="Times New Roman"/>
+        </w:rPr>
+        <w:t xml:space="preserve"> only associated with AN. The second and third assumptions are known as independence from pleiotropy. Subsequently, </w:t>
+      </w:r>
+      <w:r>
+        <w:rPr>
+          <w:rFonts w:ascii="Times New Roman" w:hAnsi="Times New Roman" w:cs="Times New Roman"/>
+        </w:rPr>
+        <w:t xml:space="preserve">the bidirectional </w:t>
+      </w:r>
+      <w:r>
+        <w:rPr>
+          <w:rFonts w:ascii="Times New Roman" w:hAnsi="Times New Roman" w:cs="Times New Roman"/>
+          <w:u w:val="wave"/>
+        </w:rPr>
+        <w:t>causal</w:t>
+      </w:r>
+      <w:r>
+        <w:rPr>
+          <w:rFonts w:ascii="Times New Roman" w:hAnsi="Times New Roman" w:cs="Times New Roman"/>
+        </w:rPr>
+        <w:t xml:space="preserve"> between AN and MDD</w:t>
       </w:r>
       <w:r>
         <w:rPr>
@@ -2396,7 +4310,46 @@
         <w:rPr>
           <w:rFonts w:ascii="Times New Roman" w:hAnsi="Times New Roman" w:cs="Times New Roman"/>
         </w:rPr>
-        <w:t>Fig 1 Study design and principles of MR</w:t>
+        <w:t xml:space="preserve">Fig </w:t>
+      </w:r>
+      <w:r>
+        <w:rPr>
+          <w:rFonts w:ascii="Times New Roman" w:hAnsi="Times New Roman" w:cs="Times New Roman"/>
+          <w:u w:val="wave"/>
+        </w:rPr>
+        <w:t>1</w:t>
+      </w:r>
+      <w:r>
+        <w:rPr>
+          <w:rFonts w:ascii="Times New Roman" w:hAnsi="Times New Roman" w:cs="Times New Roman"/>
+        </w:rPr>
+        <w:t xml:space="preserve"> Study </w:t>
+      </w:r>
+      <w:r>
+        <w:rPr>
+          <w:rFonts w:ascii="Times New Roman" w:hAnsi="Times New Roman" w:cs="Times New Roman"/>
+          <w:u w:val="wave"/>
+        </w:rPr>
+        <w:t>design</w:t>
+      </w:r>
+      <w:r>
+        <w:rPr>
+          <w:rFonts w:ascii="Times New Roman" w:hAnsi="Times New Roman" w:cs="Times New Roman"/>
+        </w:rPr>
+        <w:t xml:space="preserve"> and </w:t>
+      </w:r>
+      <w:r>
+        <w:rPr>
+          <w:rFonts w:ascii="Times New Roman" w:hAnsi="Times New Roman" w:cs="Times New Roman"/>
+          <w:u w:val="wave"/>
+        </w:rPr>
+        <w:t>principles</w:t>
+      </w:r>
+      <w:r>
+        <w:rPr>
+          <w:rFonts w:ascii="Times New Roman" w:hAnsi="Times New Roman" w:cs="Times New Roman"/>
+        </w:rPr>
+        <w:t xml:space="preserve"> of MR</w:t>
       </w:r>
     </w:p>
     <w:p>
@@ -2465,7 +4418,20 @@
         <w:rPr>
           <w:rFonts w:ascii="Times New Roman" w:hAnsi="Times New Roman" w:cs="Times New Roman"/>
         </w:rPr>
-        <w:t>Data Sources for MR Analyses and Selection of the Genetic Instruments</w:t>
+        <w:t xml:space="preserve">Data Sources for </w:t>
+      </w:r>
+      <w:r>
+        <w:rPr>
+          <w:rFonts w:ascii="Times New Roman" w:hAnsi="Times New Roman" w:cs="Times New Roman"/>
+          <w:u w:val="wave"/>
+        </w:rPr>
+        <w:t>MR</w:t>
+      </w:r>
+      <w:r>
+        <w:rPr>
+          <w:rFonts w:ascii="Times New Roman" w:hAnsi="Times New Roman" w:cs="Times New Roman"/>
+        </w:rPr>
+        <w:t xml:space="preserve"> Analyses and Selection of the Genetic Instruments</w:t>
       </w:r>
     </w:p>
     <w:p>
@@ -2478,13 +4444,87 @@
         <w:rPr>
           <w:rFonts w:ascii="Times New Roman" w:hAnsi="Times New Roman" w:cs="Times New Roman"/>
         </w:rPr>
-        <w:t xml:space="preserve">To assess whether AN associated with increased odds of MDD, </w:t>
-      </w:r>
-      <w:r>
-        <w:rPr>
-          <w:rFonts w:ascii="Times New Roman" w:hAnsi="Times New Roman" w:cs="Times New Roman"/>
-        </w:rPr>
-        <w:t xml:space="preserve">We conducted Mendelian Randomization (MR) analyses using the latest Genome-Wide Association Study (GWAS) for Anorexia Nervosa (AN) conducted by Watson et al. </w:t>
+        <w:t xml:space="preserve">To assess whether </w:t>
+      </w:r>
+      <w:r>
+        <w:rPr>
+          <w:rFonts w:ascii="Times New Roman" w:hAnsi="Times New Roman" w:cs="Times New Roman"/>
+          <w:u w:val="wave"/>
+        </w:rPr>
+        <w:t>AN</w:t>
+      </w:r>
+      <w:r>
+        <w:rPr>
+          <w:rFonts w:ascii="Times New Roman" w:hAnsi="Times New Roman" w:cs="Times New Roman"/>
+        </w:rPr>
+        <w:t xml:space="preserve"> associated with increased odds of </w:t>
+      </w:r>
+      <w:r>
+        <w:rPr>
+          <w:rFonts w:ascii="Times New Roman" w:hAnsi="Times New Roman" w:cs="Times New Roman"/>
+          <w:u w:val="wave"/>
+        </w:rPr>
+        <w:t>MDD,</w:t>
+      </w:r>
+      <w:r>
+        <w:rPr>
+          <w:rFonts w:ascii="Times New Roman" w:hAnsi="Times New Roman" w:cs="Times New Roman"/>
+        </w:rPr>
+        <w:t xml:space="preserve"> </w:t>
+      </w:r>
+      <w:proofErr w:type="gramStart"/>
+      <w:r>
+        <w:rPr>
+          <w:rFonts w:ascii="Times New Roman" w:hAnsi="Times New Roman" w:cs="Times New Roman"/>
+          <w:u w:val="wave"/>
+        </w:rPr>
+        <w:t>We</w:t>
+      </w:r>
+      <w:proofErr w:type="gramEnd"/>
+      <w:r>
+        <w:rPr>
+          <w:rFonts w:ascii="Times New Roman" w:hAnsi="Times New Roman" w:cs="Times New Roman"/>
+        </w:rPr>
+        <w:t xml:space="preserve"> conducted Mendelian Randomization (MR) analyses using the latest Genome-Wide Association Study (GWAS) for </w:t>
+      </w:r>
+      <w:r>
+        <w:rPr>
+          <w:rFonts w:ascii="Times New Roman" w:hAnsi="Times New Roman" w:cs="Times New Roman"/>
+          <w:u w:val="wave"/>
+        </w:rPr>
+        <w:t>Anorexia</w:t>
+      </w:r>
+      <w:r>
+        <w:rPr>
+          <w:rFonts w:ascii="Times New Roman" w:hAnsi="Times New Roman" w:cs="Times New Roman"/>
+        </w:rPr>
+        <w:t xml:space="preserve"> </w:t>
+      </w:r>
+      <w:r>
+        <w:rPr>
+          <w:rFonts w:ascii="Times New Roman" w:hAnsi="Times New Roman" w:cs="Times New Roman"/>
+          <w:u w:val="wave"/>
+        </w:rPr>
+        <w:t>Nervosa</w:t>
+      </w:r>
+      <w:r>
+        <w:rPr>
+          <w:rFonts w:ascii="Times New Roman" w:hAnsi="Times New Roman" w:cs="Times New Roman"/>
+        </w:rPr>
+        <w:t xml:space="preserve"> </w:t>
+      </w:r>
+      <w:r>
+        <w:rPr>
+          <w:rFonts w:ascii="Times New Roman" w:hAnsi="Times New Roman" w:cs="Times New Roman"/>
+          <w:u w:val="wave"/>
+        </w:rPr>
+        <w:t>(AN)</w:t>
+      </w:r>
+      <w:r>
+        <w:rPr>
+          <w:rFonts w:ascii="Times New Roman" w:hAnsi="Times New Roman" w:cs="Times New Roman"/>
+        </w:rPr>
+        <w:t xml:space="preserve"> conducted by Watson et al. </w:t>
       </w:r>
       <w:r>
         <w:rPr>
@@ -2492,7 +4532,7 @@
         </w:rPr>
         <w:fldChar w:fldCharType="begin">
           <w:fldData xml:space="preserve">PEVuZE5vdGU+PENpdGU+PEF1dGhvcj5XYXRzb248L0F1dGhvcj48WWVhcj4yMDE5PC9ZZWFyPjxS
-ZWNOdW0+MzwvUmVjTnVtPjxEaXNwbGF5VGV4dD5bMTddPC9EaXNwbGF5VGV4dD48cmVjb3JkPjxy
+ZWNOdW0+MzwvUmVjTnVtPjxEaXNwbGF5VGV4dD5bMTZdPC9EaXNwbGF5VGV4dD48cmVjb3JkPjxy
 ZWMtbnVtYmVyPjM8L3JlYy1udW1iZXI+PGZvcmVpZ24ta2V5cz48a2V5IGFwcD0iRU4iIGRiLWlk
 PSJ2YXRzdGV2dmUwYWVzZGV6NXZweGFwNWkydzV4NWZ6czJ3cGQiIHRpbWVzdGFtcD0iMTY4OTUx
 NjEzNiI+Mzwva2V5PjwvZm9yZWlnbi1rZXlzPjxyZWYtdHlwZSBuYW1lPSJKb3VybmFsIEFydGlj
@@ -2993,7 +5033,7 @@
         </w:rPr>
         <w:fldChar w:fldCharType="begin">
           <w:fldData xml:space="preserve">PEVuZE5vdGU+PENpdGU+PEF1dGhvcj5XYXRzb248L0F1dGhvcj48WWVhcj4yMDE5PC9ZZWFyPjxS
-ZWNOdW0+MzwvUmVjTnVtPjxEaXNwbGF5VGV4dD5bMTddPC9EaXNwbGF5VGV4dD48cmVjb3JkPjxy
+ZWNOdW0+MzwvUmVjTnVtPjxEaXNwbGF5VGV4dD5bMTZdPC9EaXNwbGF5VGV4dD48cmVjb3JkPjxy
 ZWMtbnVtYmVyPjM8L3JlYy1udW1iZXI+PGZvcmVpZ24ta2V5cz48a2V5IGFwcD0iRU4iIGRiLWlk
 PSJ2YXRzdGV2dmUwYWVzZGV6NXZweGFwNWkydzV4NWZ6czJ3cGQiIHRpbWVzdGFtcD0iMTY4OTUx
 NjEzNiI+Mzwva2V5PjwvZm9yZWlnbi1rZXlzPjxyZWYtdHlwZSBuYW1lPSJKb3VybmFsIEFydGlj
@@ -3515,7 +5555,7 @@
           <w:rFonts w:ascii="Times New Roman" w:hAnsi="Times New Roman" w:cs="Times New Roman"/>
           <w:noProof/>
         </w:rPr>
-        <w:t>[17]</w:t>
+        <w:t>[16]</w:t>
       </w:r>
       <w:r>
         <w:rPr>
@@ -3527,7 +5567,73 @@
         <w:rPr>
           <w:rFonts w:ascii="Times New Roman" w:hAnsi="Times New Roman" w:cs="Times New Roman"/>
         </w:rPr>
-        <w:t xml:space="preserve">. The GWAS included 16992 AN patients and 55525 controls with European ancestry, we used the </w:t>
+        <w:t xml:space="preserve">. The GWAS included </w:t>
+      </w:r>
+      <w:r>
+        <w:rPr>
+          <w:rFonts w:ascii="Times New Roman" w:hAnsi="Times New Roman" w:cs="Times New Roman"/>
+          <w:u w:val="wave"/>
+        </w:rPr>
+        <w:t>16992</w:t>
+      </w:r>
+      <w:r>
+        <w:rPr>
+          <w:rFonts w:ascii="Times New Roman" w:hAnsi="Times New Roman" w:cs="Times New Roman"/>
+        </w:rPr>
+        <w:t xml:space="preserve"> AN </w:t>
+      </w:r>
+      <w:proofErr w:type="gramStart"/>
+      <w:r>
+        <w:rPr>
+          <w:rFonts w:ascii="Times New Roman" w:hAnsi="Times New Roman" w:cs="Times New Roman"/>
+        </w:rPr>
+        <w:t>patients</w:t>
+      </w:r>
+      <w:proofErr w:type="gramEnd"/>
+      <w:r>
+        <w:rPr>
+          <w:rFonts w:ascii="Times New Roman" w:hAnsi="Times New Roman" w:cs="Times New Roman"/>
+        </w:rPr>
+        <w:t xml:space="preserve"> and </w:t>
+      </w:r>
+      <w:r>
+        <w:rPr>
+          <w:rFonts w:ascii="Times New Roman" w:hAnsi="Times New Roman" w:cs="Times New Roman"/>
+          <w:u w:val="wave"/>
+        </w:rPr>
+        <w:t>55525</w:t>
+      </w:r>
+      <w:r>
+        <w:rPr>
+          <w:rFonts w:ascii="Times New Roman" w:hAnsi="Times New Roman" w:cs="Times New Roman"/>
+        </w:rPr>
+        <w:t xml:space="preserve"> controls with European </w:t>
+      </w:r>
+      <w:r>
+        <w:rPr>
+          <w:rFonts w:ascii="Times New Roman" w:hAnsi="Times New Roman" w:cs="Times New Roman"/>
+          <w:u w:val="wave"/>
+        </w:rPr>
+        <w:t>ancestry,</w:t>
+      </w:r>
+      <w:r>
+        <w:rPr>
+          <w:rFonts w:ascii="Times New Roman" w:hAnsi="Times New Roman" w:cs="Times New Roman"/>
+        </w:rPr>
+        <w:t xml:space="preserve"> </w:t>
+      </w:r>
+      <w:r>
+        <w:rPr>
+          <w:rFonts w:ascii="Times New Roman" w:hAnsi="Times New Roman" w:cs="Times New Roman"/>
+          <w:u w:val="wave"/>
+        </w:rPr>
+        <w:t>we</w:t>
+      </w:r>
+      <w:r>
+        <w:rPr>
+          <w:rFonts w:ascii="Times New Roman" w:hAnsi="Times New Roman" w:cs="Times New Roman"/>
+        </w:rPr>
+        <w:t xml:space="preserve"> used the </w:t>
       </w:r>
       <w:r>
         <w:rPr>
@@ -3557,13 +5663,33 @@
         <w:rPr>
           <w:rFonts w:ascii="Times New Roman" w:hAnsi="Times New Roman" w:cs="Times New Roman"/>
         </w:rPr>
-        <w:t xml:space="preserve">The MDD GWAS comprised a total of </w:t>
-      </w:r>
-      <w:r>
-        <w:rPr>
-          <w:rFonts w:ascii="Times New Roman" w:hAnsi="Times New Roman" w:cs="Times New Roman"/>
-        </w:rPr>
-        <w:t xml:space="preserve">170756 </w:t>
+        <w:t xml:space="preserve">The MDD GWAS </w:t>
+      </w:r>
+      <w:r>
+        <w:rPr>
+          <w:rFonts w:ascii="Times New Roman" w:hAnsi="Times New Roman" w:cs="Times New Roman"/>
+          <w:u w:val="wave"/>
+        </w:rPr>
+        <w:t>comprised</w:t>
+      </w:r>
+      <w:r>
+        <w:rPr>
+          <w:rFonts w:ascii="Times New Roman" w:hAnsi="Times New Roman" w:cs="Times New Roman"/>
+        </w:rPr>
+        <w:t xml:space="preserve"> a total of </w:t>
+      </w:r>
+      <w:r>
+        <w:rPr>
+          <w:rFonts w:ascii="Times New Roman" w:hAnsi="Times New Roman" w:cs="Times New Roman"/>
+          <w:u w:val="wave"/>
+        </w:rPr>
+        <w:t>170756</w:t>
+      </w:r>
+      <w:r>
+        <w:rPr>
+          <w:rFonts w:ascii="Times New Roman" w:hAnsi="Times New Roman" w:cs="Times New Roman"/>
+        </w:rPr>
+        <w:t xml:space="preserve"> </w:t>
       </w:r>
       <w:r>
         <w:rPr>
@@ -3574,6 +5700,7 @@
       <w:r>
         <w:rPr>
           <w:rFonts w:ascii="Times New Roman" w:hAnsi="Times New Roman" w:cs="Times New Roman"/>
+          <w:u w:val="wave"/>
         </w:rPr>
         <w:t>MDD</w:t>
       </w:r>
@@ -3581,27 +5708,49 @@
         <w:rPr>
           <w:rFonts w:ascii="Times New Roman" w:hAnsi="Times New Roman" w:cs="Times New Roman"/>
         </w:rPr>
-        <w:t xml:space="preserve"> and</w:t>
-      </w:r>
-      <w:r>
-        <w:rPr>
-          <w:rFonts w:ascii="Times New Roman" w:hAnsi="Times New Roman" w:cs="Times New Roman"/>
-        </w:rPr>
-        <w:t xml:space="preserve"> 329443</w:t>
-      </w:r>
-      <w:r>
-        <w:rPr>
-          <w:rFonts w:ascii="Times New Roman" w:hAnsi="Times New Roman" w:cs="Times New Roman"/>
-        </w:rPr>
-        <w:t xml:space="preserve"> individuals of European ancestry serving as controls</w:t>
-      </w:r>
-      <w:r>
-        <w:rPr>
-          <w:rFonts w:ascii="Times New Roman" w:hAnsi="Times New Roman" w:cs="Times New Roman"/>
+        <w:t xml:space="preserve"> </w:t>
+      </w:r>
+      <w:r>
+        <w:rPr>
+          <w:rFonts w:ascii="Times New Roman" w:hAnsi="Times New Roman" w:cs="Times New Roman"/>
+          <w:u w:val="wave"/>
+        </w:rPr>
+        <w:t>and</w:t>
+      </w:r>
+      <w:r>
+        <w:rPr>
+          <w:rFonts w:ascii="Times New Roman" w:hAnsi="Times New Roman" w:cs="Times New Roman"/>
+        </w:rPr>
+        <w:t xml:space="preserve"> </w:t>
+      </w:r>
+      <w:r>
+        <w:rPr>
+          <w:rFonts w:ascii="Times New Roman" w:hAnsi="Times New Roman" w:cs="Times New Roman"/>
+          <w:u w:val="wave"/>
+        </w:rPr>
+        <w:t>329443</w:t>
+      </w:r>
+      <w:r>
+        <w:rPr>
+          <w:rFonts w:ascii="Times New Roman" w:hAnsi="Times New Roman" w:cs="Times New Roman"/>
+        </w:rPr>
+        <w:t xml:space="preserve"> individuals of European ancestry serving as </w:t>
+      </w:r>
+      <w:r>
+        <w:rPr>
+          <w:rFonts w:ascii="Times New Roman" w:hAnsi="Times New Roman" w:cs="Times New Roman"/>
+          <w:u w:val="wave"/>
+        </w:rPr>
+        <w:t>controls</w:t>
+      </w:r>
+      <w:r>
+        <w:rPr>
+          <w:rFonts w:ascii="Times New Roman" w:hAnsi="Times New Roman" w:cs="Times New Roman"/>
+          <w:u w:val="wave"/>
         </w:rPr>
         <w:fldChar w:fldCharType="begin">
           <w:fldData xml:space="preserve">PEVuZE5vdGU+PENpdGU+PEF1dGhvcj5Ib3dhcmQ8L0F1dGhvcj48WWVhcj4yMDE5PC9ZZWFyPjxS
-ZWNOdW0+NDwvUmVjTnVtPjxEaXNwbGF5VGV4dD5bMThdPC9EaXNwbGF5VGV4dD48cmVjb3JkPjxy
+ZWNOdW0+NDwvUmVjTnVtPjxEaXNwbGF5VGV4dD5bMTddPC9EaXNwbGF5VGV4dD48cmVjb3JkPjxy
 ZWMtbnVtYmVyPjQ8L3JlYy1udW1iZXI+PGZvcmVpZ24ta2V5cz48a2V5IGFwcD0iRU4iIGRiLWlk
 PSJ2YXRzdGV2dmUwYWVzZGV6NXZweGFwNWkydzV4NWZ6czJ3cGQiIHRpbWVzdGFtcD0iMTY4OTY2
 NjA3NyI+NDwva2V5PjwvZm9yZWlnbi1rZXlzPjxyZWYtdHlwZSBuYW1lPSJKb3VybmFsIEFydGlj
@@ -3695,16 +5844,18 @@
       <w:r>
         <w:rPr>
           <w:rFonts w:ascii="Times New Roman" w:hAnsi="Times New Roman" w:cs="Times New Roman"/>
+          <w:u w:val="wave"/>
         </w:rPr>
         <w:instrText xml:space="preserve"> ADDIN EN.CITE </w:instrText>
       </w:r>
       <w:r>
         <w:rPr>
           <w:rFonts w:ascii="Times New Roman" w:hAnsi="Times New Roman" w:cs="Times New Roman"/>
+          <w:u w:val="wave"/>
         </w:rPr>
         <w:fldChar w:fldCharType="begin">
           <w:fldData xml:space="preserve">PEVuZE5vdGU+PENpdGU+PEF1dGhvcj5Ib3dhcmQ8L0F1dGhvcj48WWVhcj4yMDE5PC9ZZWFyPjxS
-ZWNOdW0+NDwvUmVjTnVtPjxEaXNwbGF5VGV4dD5bMThdPC9EaXNwbGF5VGV4dD48cmVjb3JkPjxy
+ZWNOdW0+NDwvUmVjTnVtPjxEaXNwbGF5VGV4dD5bMTddPC9EaXNwbGF5VGV4dD48cmVjb3JkPjxy
 ZWMtbnVtYmVyPjQ8L3JlYy1udW1iZXI+PGZvcmVpZ24ta2V5cz48a2V5IGFwcD0iRU4iIGRiLWlk
 PSJ2YXRzdGV2dmUwYWVzZGV6NXZweGFwNWkydzV4NWZ6czJ3cGQiIHRpbWVzdGFtcD0iMTY4OTY2
 NjA3NyI+NDwva2V5PjwvZm9yZWlnbi1rZXlzPjxyZWYtdHlwZSBuYW1lPSJKb3VybmFsIEFydGlj
@@ -3798,28 +5949,33 @@
       <w:r>
         <w:rPr>
           <w:rFonts w:ascii="Times New Roman" w:hAnsi="Times New Roman" w:cs="Times New Roman"/>
+          <w:u w:val="wave"/>
         </w:rPr>
         <w:instrText xml:space="preserve"> ADDIN EN.CITE.DATA </w:instrText>
       </w:r>
       <w:r>
         <w:rPr>
           <w:rFonts w:ascii="Times New Roman" w:hAnsi="Times New Roman" w:cs="Times New Roman"/>
-        </w:rPr>
-      </w:r>
-      <w:r>
-        <w:rPr>
-          <w:rFonts w:ascii="Times New Roman" w:hAnsi="Times New Roman" w:cs="Times New Roman"/>
+          <w:u w:val="wave"/>
+        </w:rPr>
+      </w:r>
+      <w:r>
+        <w:rPr>
+          <w:rFonts w:ascii="Times New Roman" w:hAnsi="Times New Roman" w:cs="Times New Roman"/>
+          <w:u w:val="wave"/>
         </w:rPr>
         <w:fldChar w:fldCharType="end"/>
       </w:r>
       <w:r>
         <w:rPr>
           <w:rFonts w:ascii="Times New Roman" w:hAnsi="Times New Roman" w:cs="Times New Roman"/>
-        </w:rPr>
-      </w:r>
-      <w:r>
-        <w:rPr>
-          <w:rFonts w:ascii="Times New Roman" w:hAnsi="Times New Roman" w:cs="Times New Roman"/>
+          <w:u w:val="wave"/>
+        </w:rPr>
+      </w:r>
+      <w:r>
+        <w:rPr>
+          <w:rFonts w:ascii="Times New Roman" w:hAnsi="Times New Roman" w:cs="Times New Roman"/>
+          <w:u w:val="wave"/>
         </w:rPr>
         <w:fldChar w:fldCharType="separate"/>
       </w:r>
@@ -3827,18 +5983,21 @@
         <w:rPr>
           <w:rFonts w:ascii="Times New Roman" w:hAnsi="Times New Roman" w:cs="Times New Roman"/>
           <w:noProof/>
-        </w:rPr>
-        <w:t>[18]</w:t>
-      </w:r>
-      <w:r>
-        <w:rPr>
-          <w:rFonts w:ascii="Times New Roman" w:hAnsi="Times New Roman" w:cs="Times New Roman"/>
+          <w:u w:val="wave"/>
+        </w:rPr>
+        <w:t>[17]</w:t>
+      </w:r>
+      <w:r>
+        <w:rPr>
+          <w:rFonts w:ascii="Times New Roman" w:hAnsi="Times New Roman" w:cs="Times New Roman"/>
+          <w:u w:val="wave"/>
         </w:rPr>
         <w:fldChar w:fldCharType="end"/>
       </w:r>
       <w:r>
         <w:rPr>
           <w:rFonts w:ascii="Times New Roman" w:hAnsi="Times New Roman" w:cs="Times New Roman"/>
+          <w:u w:val="wave"/>
         </w:rPr>
         <w:t>.</w:t>
       </w:r>
@@ -3852,13 +6011,68 @@
         <w:rPr>
           <w:rFonts w:ascii="Times New Roman" w:hAnsi="Times New Roman" w:cs="Times New Roman"/>
         </w:rPr>
-        <w:t>The data for this study were sourced from the PGC and UK Biobank .</w:t>
-      </w:r>
-      <w:r>
-        <w:rPr>
-          <w:rFonts w:ascii="Times New Roman" w:hAnsi="Times New Roman" w:cs="Times New Roman"/>
-        </w:rPr>
-        <w:t>All individuals included in the dataset satisfied the international consensus criteria for a lifetime diagnosis of depression. These criteria were established through the use of structured diagnostic instruments administered by trained interviewers, clinician-administered checklists, or review of medical records.</w:t>
+        <w:t xml:space="preserve">The data for this study were sourced from the PGC and UK </w:t>
+      </w:r>
+      <w:proofErr w:type="gramStart"/>
+      <w:r>
+        <w:rPr>
+          <w:rFonts w:ascii="Times New Roman" w:hAnsi="Times New Roman" w:cs="Times New Roman"/>
+          <w:u w:val="wave"/>
+        </w:rPr>
+        <w:t>Biobank</w:t>
+      </w:r>
+      <w:r>
+        <w:rPr>
+          <w:rFonts w:ascii="Times New Roman" w:hAnsi="Times New Roman" w:cs="Times New Roman"/>
+        </w:rPr>
+        <w:t xml:space="preserve"> </w:t>
+      </w:r>
+      <w:r>
+        <w:rPr>
+          <w:rFonts w:ascii="Times New Roman" w:hAnsi="Times New Roman" w:cs="Times New Roman"/>
+          <w:u w:val="wave"/>
+        </w:rPr>
+        <w:t>.</w:t>
+      </w:r>
+      <w:r>
+        <w:rPr>
+          <w:rFonts w:ascii="Times New Roman" w:hAnsi="Times New Roman" w:cs="Times New Roman"/>
+          <w:u w:val="wave"/>
+        </w:rPr>
+        <w:t>All</w:t>
+      </w:r>
+      <w:proofErr w:type="gramEnd"/>
+      <w:r>
+        <w:rPr>
+          <w:rFonts w:ascii="Times New Roman" w:hAnsi="Times New Roman" w:cs="Times New Roman"/>
+        </w:rPr>
+        <w:t xml:space="preserve"> individuals included in the dataset </w:t>
+      </w:r>
+      <w:r>
+        <w:rPr>
+          <w:rFonts w:ascii="Times New Roman" w:hAnsi="Times New Roman" w:cs="Times New Roman"/>
+          <w:u w:val="wave"/>
+        </w:rPr>
+        <w:t>satisfied</w:t>
+      </w:r>
+      <w:r>
+        <w:rPr>
+          <w:rFonts w:ascii="Times New Roman" w:hAnsi="Times New Roman" w:cs="Times New Roman"/>
+        </w:rPr>
+        <w:t xml:space="preserve"> the international consensus criteria for a lifetime diagnosis of depression. These criteria were established through the use of structured diagnostic instruments administered by trained interviewers, clinician-administered checklists, </w:t>
+      </w:r>
+      <w:r>
+        <w:rPr>
+          <w:rFonts w:ascii="Times New Roman" w:hAnsi="Times New Roman" w:cs="Times New Roman"/>
+          <w:u w:val="wave"/>
+        </w:rPr>
+        <w:t>or</w:t>
+      </w:r>
+      <w:r>
+        <w:rPr>
+          <w:rFonts w:ascii="Times New Roman" w:hAnsi="Times New Roman" w:cs="Times New Roman"/>
+        </w:rPr>
+        <w:t xml:space="preserve"> review of medical records.</w:t>
       </w:r>
     </w:p>
     <w:p>
@@ -3907,13 +6121,272 @@
           <w:szCs w:val="21"/>
         </w:rPr>
         <w:lastRenderedPageBreak/>
-        <w:t xml:space="preserve">with the exposure of interest but not potential confounders. In order to fulfill the first assumption of MR analysis, which necessitates a strong association between the instrument (SNP) and the exposure (AN), we specifically selected SNPs as instruments that exhibited a significant association with AN at a genome-wide level (p &lt; 5 × 10−7). We only included SNPs in our analysis that had no risk of linkage disequilibrium (LD) (with an LD measure of r2&lt;0.001) and were at a minimum distance of 10,000 base pairs (kb) apart from each other. </w:t>
-      </w:r>
-      <w:r>
-        <w:rPr>
-          <w:rFonts w:ascii="Times New Roman" w:hAnsi="Times New Roman" w:cs="Times New Roman"/>
-        </w:rPr>
-        <w:t xml:space="preserve">Furthermore, we calculated the F statistics for each SNP solely and cumulatively by the following equation: F=R2×(N - 2)/(1 - R2). R2 denotes the variance of exposure explained by each IV. IVs with F statistics of less than </w:t>
+        <w:t xml:space="preserve">with the exposure of interest </w:t>
+      </w:r>
+      <w:r>
+        <w:rPr>
+          <w:rFonts w:ascii="Times New Roman" w:eastAsia="宋体" w:hAnsi="Times New Roman" w:cs="Times New Roman"/>
+          <w:color w:val="24292F"/>
+          <w:kern w:val="0"/>
+          <w:szCs w:val="21"/>
+          <w:u w:val="wave"/>
+        </w:rPr>
+        <w:t>but</w:t>
+      </w:r>
+      <w:r>
+        <w:rPr>
+          <w:rFonts w:ascii="Times New Roman" w:eastAsia="宋体" w:hAnsi="Times New Roman" w:cs="Times New Roman"/>
+          <w:color w:val="24292F"/>
+          <w:kern w:val="0"/>
+          <w:szCs w:val="21"/>
+        </w:rPr>
+        <w:t xml:space="preserve"> not potential confounders. In order to </w:t>
+      </w:r>
+      <w:r>
+        <w:rPr>
+          <w:rFonts w:ascii="Times New Roman" w:eastAsia="宋体" w:hAnsi="Times New Roman" w:cs="Times New Roman"/>
+          <w:color w:val="24292F"/>
+          <w:kern w:val="0"/>
+          <w:szCs w:val="21"/>
+          <w:u w:val="wave"/>
+        </w:rPr>
+        <w:t>fulfill</w:t>
+      </w:r>
+      <w:r>
+        <w:rPr>
+          <w:rFonts w:ascii="Times New Roman" w:eastAsia="宋体" w:hAnsi="Times New Roman" w:cs="Times New Roman"/>
+          <w:color w:val="24292F"/>
+          <w:kern w:val="0"/>
+          <w:szCs w:val="21"/>
+        </w:rPr>
+        <w:t xml:space="preserve"> the first </w:t>
+      </w:r>
+      <w:r>
+        <w:rPr>
+          <w:rFonts w:ascii="Times New Roman" w:eastAsia="宋体" w:hAnsi="Times New Roman" w:cs="Times New Roman"/>
+          <w:color w:val="24292F"/>
+          <w:kern w:val="0"/>
+          <w:szCs w:val="21"/>
+          <w:u w:val="wave"/>
+        </w:rPr>
+        <w:t>assumption</w:t>
+      </w:r>
+      <w:r>
+        <w:rPr>
+          <w:rFonts w:ascii="Times New Roman" w:eastAsia="宋体" w:hAnsi="Times New Roman" w:cs="Times New Roman"/>
+          <w:color w:val="24292F"/>
+          <w:kern w:val="0"/>
+          <w:szCs w:val="21"/>
+        </w:rPr>
+        <w:t xml:space="preserve"> of MR analysis, which </w:t>
+      </w:r>
+      <w:r>
+        <w:rPr>
+          <w:rFonts w:ascii="Times New Roman" w:eastAsia="宋体" w:hAnsi="Times New Roman" w:cs="Times New Roman"/>
+          <w:color w:val="24292F"/>
+          <w:kern w:val="0"/>
+          <w:szCs w:val="21"/>
+          <w:u w:val="wave"/>
+        </w:rPr>
+        <w:t>necessitates</w:t>
+      </w:r>
+      <w:r>
+        <w:rPr>
+          <w:rFonts w:ascii="Times New Roman" w:eastAsia="宋体" w:hAnsi="Times New Roman" w:cs="Times New Roman"/>
+          <w:color w:val="24292F"/>
+          <w:kern w:val="0"/>
+          <w:szCs w:val="21"/>
+        </w:rPr>
+        <w:t xml:space="preserve"> a strong association between the instrument (SNP) and the exposure (AN), we specifically </w:t>
+      </w:r>
+      <w:r>
+        <w:rPr>
+          <w:rFonts w:ascii="Times New Roman" w:eastAsia="宋体" w:hAnsi="Times New Roman" w:cs="Times New Roman"/>
+          <w:color w:val="24292F"/>
+          <w:kern w:val="0"/>
+          <w:szCs w:val="21"/>
+          <w:u w:val="wave"/>
+        </w:rPr>
+        <w:t>selected</w:t>
+      </w:r>
+      <w:r>
+        <w:rPr>
+          <w:rFonts w:ascii="Times New Roman" w:eastAsia="宋体" w:hAnsi="Times New Roman" w:cs="Times New Roman"/>
+          <w:color w:val="24292F"/>
+          <w:kern w:val="0"/>
+          <w:szCs w:val="21"/>
+        </w:rPr>
+        <w:t xml:space="preserve"> SNPs as instruments that </w:t>
+      </w:r>
+      <w:r>
+        <w:rPr>
+          <w:rFonts w:ascii="Times New Roman" w:eastAsia="宋体" w:hAnsi="Times New Roman" w:cs="Times New Roman"/>
+          <w:color w:val="24292F"/>
+          <w:kern w:val="0"/>
+          <w:szCs w:val="21"/>
+          <w:u w:val="wave"/>
+        </w:rPr>
+        <w:t>exhibited</w:t>
+      </w:r>
+      <w:r>
+        <w:rPr>
+          <w:rFonts w:ascii="Times New Roman" w:eastAsia="宋体" w:hAnsi="Times New Roman" w:cs="Times New Roman"/>
+          <w:color w:val="24292F"/>
+          <w:kern w:val="0"/>
+          <w:szCs w:val="21"/>
+        </w:rPr>
+        <w:t xml:space="preserve"> a significant association with AN at a genome-wide level (p &lt; 5 × 10</w:t>
+      </w:r>
+      <w:r>
+        <w:rPr>
+          <w:rFonts w:ascii="Times New Roman" w:eastAsia="宋体" w:hAnsi="Times New Roman" w:cs="Times New Roman"/>
+          <w:color w:val="24292F"/>
+          <w:kern w:val="0"/>
+          <w:szCs w:val="21"/>
+          <w:vertAlign w:val="superscript"/>
+        </w:rPr>
+        <w:t>−7</w:t>
+      </w:r>
+      <w:r>
+        <w:rPr>
+          <w:rFonts w:ascii="Times New Roman" w:eastAsia="宋体" w:hAnsi="Times New Roman" w:cs="Times New Roman"/>
+          <w:color w:val="24292F"/>
+          <w:kern w:val="0"/>
+          <w:szCs w:val="21"/>
+        </w:rPr>
+        <w:t xml:space="preserve">). We only included </w:t>
+      </w:r>
+      <w:r>
+        <w:rPr>
+          <w:rFonts w:ascii="Times New Roman" w:eastAsia="宋体" w:hAnsi="Times New Roman" w:cs="Times New Roman"/>
+          <w:color w:val="24292F"/>
+          <w:kern w:val="0"/>
+          <w:szCs w:val="21"/>
+          <w:u w:val="wave"/>
+        </w:rPr>
+        <w:t>SNPs</w:t>
+      </w:r>
+      <w:r>
+        <w:rPr>
+          <w:rFonts w:ascii="Times New Roman" w:eastAsia="宋体" w:hAnsi="Times New Roman" w:cs="Times New Roman"/>
+          <w:color w:val="24292F"/>
+          <w:kern w:val="0"/>
+          <w:szCs w:val="21"/>
+        </w:rPr>
+        <w:t xml:space="preserve"> in our analysis that had no risk of linkage disequilibrium (LD) (with an LD measure of r2&lt;0.001) and were at a minimum distance of 10,000 base pairs (kb) apart from each other. </w:t>
+      </w:r>
+      <w:r>
+        <w:rPr>
+          <w:rFonts w:ascii="Times New Roman" w:hAnsi="Times New Roman" w:cs="Times New Roman"/>
+        </w:rPr>
+        <w:t xml:space="preserve">Furthermore, we calculated the F statistics for each SNP </w:t>
+      </w:r>
+      <w:r>
+        <w:rPr>
+          <w:rFonts w:ascii="Times New Roman" w:hAnsi="Times New Roman" w:cs="Times New Roman"/>
+          <w:u w:val="wave"/>
+        </w:rPr>
+        <w:t>solely</w:t>
+      </w:r>
+      <w:r>
+        <w:rPr>
+          <w:rFonts w:ascii="Times New Roman" w:hAnsi="Times New Roman" w:cs="Times New Roman"/>
+        </w:rPr>
+        <w:t xml:space="preserve"> and </w:t>
+      </w:r>
+      <w:r>
+        <w:rPr>
+          <w:rFonts w:ascii="Times New Roman" w:hAnsi="Times New Roman" w:cs="Times New Roman"/>
+          <w:u w:val="wave"/>
+        </w:rPr>
+        <w:t>cumulatively</w:t>
+      </w:r>
+      <w:r>
+        <w:rPr>
+          <w:rFonts w:ascii="Times New Roman" w:hAnsi="Times New Roman" w:cs="Times New Roman"/>
+        </w:rPr>
+        <w:t xml:space="preserve"> </w:t>
+      </w:r>
+      <w:r>
+        <w:rPr>
+          <w:rFonts w:ascii="Times New Roman" w:hAnsi="Times New Roman" w:cs="Times New Roman"/>
+          <w:u w:val="wave"/>
+        </w:rPr>
+        <w:t>by</w:t>
+      </w:r>
+      <w:r>
+        <w:rPr>
+          <w:rFonts w:ascii="Times New Roman" w:hAnsi="Times New Roman" w:cs="Times New Roman"/>
+        </w:rPr>
+        <w:t xml:space="preserve"> the following equation: </w:t>
+      </w:r>
+      <w:r>
+        <w:rPr>
+          <w:rFonts w:ascii="Times New Roman" w:hAnsi="Times New Roman" w:cs="Times New Roman"/>
+          <w:u w:val="wave"/>
+        </w:rPr>
+        <w:t>F=R2</w:t>
+      </w:r>
+      <w:proofErr w:type="gramStart"/>
+      <w:r>
+        <w:rPr>
+          <w:rFonts w:ascii="Times New Roman" w:hAnsi="Times New Roman" w:cs="Times New Roman"/>
+          <w:u w:val="wave"/>
+        </w:rPr>
+        <w:t>×(</w:t>
+      </w:r>
+      <w:proofErr w:type="gramEnd"/>
+      <w:r>
+        <w:rPr>
+          <w:rFonts w:ascii="Times New Roman" w:hAnsi="Times New Roman" w:cs="Times New Roman"/>
+          <w:u w:val="wave"/>
+        </w:rPr>
+        <w:t>N</w:t>
+      </w:r>
+      <w:r>
+        <w:rPr>
+          <w:rFonts w:ascii="Times New Roman" w:hAnsi="Times New Roman" w:cs="Times New Roman"/>
+        </w:rPr>
+        <w:t xml:space="preserve"> - </w:t>
+      </w:r>
+      <w:r>
+        <w:rPr>
+          <w:rFonts w:ascii="Times New Roman" w:hAnsi="Times New Roman" w:cs="Times New Roman"/>
+          <w:u w:val="wave"/>
+        </w:rPr>
+        <w:t>2)/(1</w:t>
+      </w:r>
+      <w:r>
+        <w:rPr>
+          <w:rFonts w:ascii="Times New Roman" w:hAnsi="Times New Roman" w:cs="Times New Roman"/>
+        </w:rPr>
+        <w:t xml:space="preserve"> - R2). R2 denotes the variance of exposure explained by each </w:t>
+      </w:r>
+      <w:r>
+        <w:rPr>
+          <w:rFonts w:ascii="Times New Roman" w:hAnsi="Times New Roman" w:cs="Times New Roman"/>
+          <w:u w:val="wave"/>
+        </w:rPr>
+        <w:t>IV.</w:t>
+      </w:r>
+      <w:r>
+        <w:rPr>
+          <w:rFonts w:ascii="Times New Roman" w:hAnsi="Times New Roman" w:cs="Times New Roman"/>
+        </w:rPr>
+        <w:t xml:space="preserve"> IVs with F statistics </w:t>
+      </w:r>
+      <w:r>
+        <w:rPr>
+          <w:rFonts w:ascii="Times New Roman" w:hAnsi="Times New Roman" w:cs="Times New Roman"/>
+          <w:u w:val="wave"/>
+        </w:rPr>
+        <w:t>of</w:t>
+      </w:r>
+      <w:r>
+        <w:rPr>
+          <w:rFonts w:ascii="Times New Roman" w:hAnsi="Times New Roman" w:cs="Times New Roman"/>
+        </w:rPr>
+        <w:t xml:space="preserve"> less than </w:t>
       </w:r>
       <w:r>
         <w:rPr>
@@ -3925,15 +6398,49 @@
         <w:rPr>
           <w:rFonts w:ascii="Times New Roman" w:hAnsi="Times New Roman" w:cs="Times New Roman"/>
         </w:rPr>
-        <w:t xml:space="preserve"> were considered weak instruments and would be excluded for MR analysis</w:t>
-      </w:r>
-      <w:r>
-        <w:rPr>
-          <w:rFonts w:ascii="Times New Roman" w:hAnsi="Times New Roman" w:cs="Times New Roman"/>
+        <w:t xml:space="preserve"> were considered weak instruments and </w:t>
+      </w:r>
+      <w:r>
+        <w:rPr>
+          <w:rFonts w:ascii="Times New Roman" w:hAnsi="Times New Roman" w:cs="Times New Roman"/>
+          <w:u w:val="wave"/>
+        </w:rPr>
+        <w:t>would</w:t>
+      </w:r>
+      <w:r>
+        <w:rPr>
+          <w:rFonts w:ascii="Times New Roman" w:hAnsi="Times New Roman" w:cs="Times New Roman"/>
+        </w:rPr>
+        <w:t xml:space="preserve"> </w:t>
+      </w:r>
+      <w:r>
+        <w:rPr>
+          <w:rFonts w:ascii="Times New Roman" w:hAnsi="Times New Roman" w:cs="Times New Roman"/>
+          <w:u w:val="wave"/>
+        </w:rPr>
+        <w:t>be</w:t>
+      </w:r>
+      <w:r>
+        <w:rPr>
+          <w:rFonts w:ascii="Times New Roman" w:hAnsi="Times New Roman" w:cs="Times New Roman"/>
+        </w:rPr>
+        <w:t xml:space="preserve"> excluded for MR </w:t>
+      </w:r>
+      <w:r>
+        <w:rPr>
+          <w:rFonts w:ascii="Times New Roman" w:hAnsi="Times New Roman" w:cs="Times New Roman"/>
+          <w:u w:val="wave"/>
+        </w:rPr>
+        <w:t>analysis</w:t>
+      </w:r>
+      <w:r>
+        <w:rPr>
+          <w:rFonts w:ascii="Times New Roman" w:hAnsi="Times New Roman" w:cs="Times New Roman"/>
+          <w:u w:val="wave"/>
         </w:rPr>
         <w:fldChar w:fldCharType="begin">
           <w:fldData xml:space="preserve">PEVuZE5vdGU+PENpdGU+PEF1dGhvcj5IdTwvQXV0aG9yPjxZZWFyPjIwMjI8L1llYXI+PFJlY051
-bT43PC9SZWNOdW0+PERpc3BsYXlUZXh0PlsxOV08L0Rpc3BsYXlUZXh0PjxyZWNvcmQ+PHJlYy1u
+bT43PC9SZWNOdW0+PERpc3BsYXlUZXh0PlsxOF08L0Rpc3BsYXlUZXh0PjxyZWNvcmQ+PHJlYy1u
 dW1iZXI+NzwvcmVjLW51bWJlcj48Zm9yZWlnbi1rZXlzPjxrZXkgYXBwPSJFTiIgZGItaWQ9InZh
 dHN0ZXZ2ZTBhZXNkZXo1dnB4YXA1aTJ3NXg1ZnpzMndwZCIgdGltZXN0YW1wPSIxNjg5NjY5OTYy
 Ij43PC9rZXk+PC9mb3JlaWduLWtleXM+PHJlZi10eXBlIG5hbWU9IkpvdXJuYWwgQXJ0aWNsZSI+
@@ -3980,16 +6487,18 @@
       <w:r>
         <w:rPr>
           <w:rFonts w:ascii="Times New Roman" w:hAnsi="Times New Roman" w:cs="Times New Roman"/>
+          <w:u w:val="wave"/>
         </w:rPr>
         <w:instrText xml:space="preserve"> ADDIN EN.CITE </w:instrText>
       </w:r>
       <w:r>
         <w:rPr>
           <w:rFonts w:ascii="Times New Roman" w:hAnsi="Times New Roman" w:cs="Times New Roman"/>
+          <w:u w:val="wave"/>
         </w:rPr>
         <w:fldChar w:fldCharType="begin">
           <w:fldData xml:space="preserve">PEVuZE5vdGU+PENpdGU+PEF1dGhvcj5IdTwvQXV0aG9yPjxZZWFyPjIwMjI8L1llYXI+PFJlY051
-bT43PC9SZWNOdW0+PERpc3BsYXlUZXh0PlsxOV08L0Rpc3BsYXlUZXh0PjxyZWNvcmQ+PHJlYy1u
+bT43PC9SZWNOdW0+PERpc3BsYXlUZXh0PlsxOF08L0Rpc3BsYXlUZXh0PjxyZWNvcmQ+PHJlYy1u
 dW1iZXI+NzwvcmVjLW51bWJlcj48Zm9yZWlnbi1rZXlzPjxrZXkgYXBwPSJFTiIgZGItaWQ9InZh
 dHN0ZXZ2ZTBhZXNkZXo1dnB4YXA1aTJ3NXg1ZnpzMndwZCIgdGltZXN0YW1wPSIxNjg5NjY5OTYy
 Ij43PC9rZXk+PC9mb3JlaWduLWtleXM+PHJlZi10eXBlIG5hbWU9IkpvdXJuYWwgQXJ0aWNsZSI+
@@ -4036,28 +6545,33 @@
       <w:r>
         <w:rPr>
           <w:rFonts w:ascii="Times New Roman" w:hAnsi="Times New Roman" w:cs="Times New Roman"/>
+          <w:u w:val="wave"/>
         </w:rPr>
         <w:instrText xml:space="preserve"> ADDIN EN.CITE.DATA </w:instrText>
       </w:r>
       <w:r>
         <w:rPr>
           <w:rFonts w:ascii="Times New Roman" w:hAnsi="Times New Roman" w:cs="Times New Roman"/>
-        </w:rPr>
-      </w:r>
-      <w:r>
-        <w:rPr>
-          <w:rFonts w:ascii="Times New Roman" w:hAnsi="Times New Roman" w:cs="Times New Roman"/>
+          <w:u w:val="wave"/>
+        </w:rPr>
+      </w:r>
+      <w:r>
+        <w:rPr>
+          <w:rFonts w:ascii="Times New Roman" w:hAnsi="Times New Roman" w:cs="Times New Roman"/>
+          <w:u w:val="wave"/>
         </w:rPr>
         <w:fldChar w:fldCharType="end"/>
       </w:r>
       <w:r>
         <w:rPr>
           <w:rFonts w:ascii="Times New Roman" w:hAnsi="Times New Roman" w:cs="Times New Roman"/>
-        </w:rPr>
-      </w:r>
-      <w:r>
-        <w:rPr>
-          <w:rFonts w:ascii="Times New Roman" w:hAnsi="Times New Roman" w:cs="Times New Roman"/>
+          <w:u w:val="wave"/>
+        </w:rPr>
+      </w:r>
+      <w:r>
+        <w:rPr>
+          <w:rFonts w:ascii="Times New Roman" w:hAnsi="Times New Roman" w:cs="Times New Roman"/>
+          <w:u w:val="wave"/>
         </w:rPr>
         <w:fldChar w:fldCharType="separate"/>
       </w:r>
@@ -4065,18 +6579,21 @@
         <w:rPr>
           <w:rFonts w:ascii="Times New Roman" w:hAnsi="Times New Roman" w:cs="Times New Roman"/>
           <w:noProof/>
-        </w:rPr>
-        <w:t>[19]</w:t>
-      </w:r>
-      <w:r>
-        <w:rPr>
-          <w:rFonts w:ascii="Times New Roman" w:hAnsi="Times New Roman" w:cs="Times New Roman"/>
+          <w:u w:val="wave"/>
+        </w:rPr>
+        <w:t>[18]</w:t>
+      </w:r>
+      <w:r>
+        <w:rPr>
+          <w:rFonts w:ascii="Times New Roman" w:hAnsi="Times New Roman" w:cs="Times New Roman"/>
+          <w:u w:val="wave"/>
         </w:rPr>
         <w:fldChar w:fldCharType="end"/>
       </w:r>
       <w:r>
         <w:rPr>
           <w:rFonts w:ascii="Times New Roman" w:hAnsi="Times New Roman" w:cs="Times New Roman"/>
+          <w:u w:val="wave"/>
         </w:rPr>
         <w:t>.</w:t>
       </w:r>
@@ -4105,7 +6622,26 @@
           <w:kern w:val="0"/>
           <w:szCs w:val="21"/>
         </w:rPr>
-        <w:t xml:space="preserve"> SNPs as instrumental variables (IVs).</w:t>
+        <w:t xml:space="preserve"> </w:t>
+      </w:r>
+      <w:r>
+        <w:rPr>
+          <w:rFonts w:ascii="Times New Roman" w:eastAsia="宋体" w:hAnsi="Times New Roman" w:cs="Times New Roman"/>
+          <w:color w:val="24292F"/>
+          <w:kern w:val="0"/>
+          <w:szCs w:val="21"/>
+          <w:u w:val="wave"/>
+        </w:rPr>
+        <w:t>SNPs</w:t>
+      </w:r>
+      <w:r>
+        <w:rPr>
+          <w:rFonts w:ascii="Times New Roman" w:eastAsia="宋体" w:hAnsi="Times New Roman" w:cs="Times New Roman"/>
+          <w:color w:val="24292F"/>
+          <w:kern w:val="0"/>
+          <w:szCs w:val="21"/>
+        </w:rPr>
+        <w:t xml:space="preserve"> as instrumental variables (IVs).</w:t>
       </w:r>
     </w:p>
     <w:p>
@@ -4135,12 +6671,14 @@
         <w:rPr>
           <w:rFonts w:ascii="Times New Roman" w:hAnsi="Times New Roman" w:cs="Times New Roman"/>
           <w:szCs w:val="21"/>
-        </w:rPr>
-        <w:t>In order to evaluate the causal link between exposure variables and the result, we used inverse variance weighting (IVW), MR-Egger, weighted median, and weighted mode in our study. The classic IVW method successfully uses weighted linear regression to predict the relationships between the instrumental factors and the result by combining Wald ratio estimates from the instrumental variables through meta-analysis. It benefits unbiased estimates by limiting the instrumental variable intercept to zero in the absence of horizontal pleiotropy. While taking into consideration some pleiotropy, MR-Egger uses the Inside assumption and mostly represents the dose-response connection between instrumental factors and outcomes.</w:t>
-      </w:r>
-      <w:r>
-        <w:rPr>
-          <w:rFonts w:ascii="Times New Roman" w:hAnsi="Times New Roman" w:cs="Times New Roman"/>
+          <w:u w:val="wave"/>
+        </w:rPr>
+        <w:t>In</w:t>
+      </w:r>
+      <w:r>
+        <w:rPr>
+          <w:rFonts w:ascii="Times New Roman" w:hAnsi="Times New Roman" w:cs="Times New Roman"/>
+          <w:szCs w:val="21"/>
         </w:rPr>
         <w:t xml:space="preserve"> </w:t>
       </w:r>
@@ -4148,22 +6686,548 @@
         <w:rPr>
           <w:rFonts w:ascii="Times New Roman" w:hAnsi="Times New Roman" w:cs="Times New Roman"/>
           <w:szCs w:val="21"/>
-        </w:rPr>
-        <w:t xml:space="preserve">For the purpose of avoid Type 1 mistakes and incorporate possibly less restrictive genetic variations, we employed the Weighted Median method. </w:t>
-      </w:r>
-      <w:r>
-        <w:rPr>
-          <w:rFonts w:ascii="Times New Roman" w:hAnsi="Times New Roman" w:cs="Times New Roman"/>
-          <w:szCs w:val="21"/>
-        </w:rPr>
-        <w:t>As long as the majority of instrumental variables yield reliable causal estimates, the Weighted Mode method remains trustworthy, particularly in the presence of heterogeneity .</w:t>
-      </w:r>
-      <w:r>
-        <w:rPr>
-          <w:rFonts w:ascii="Times New Roman" w:hAnsi="Times New Roman" w:cs="Times New Roman"/>
-          <w:szCs w:val="21"/>
-        </w:rPr>
-        <w:t xml:space="preserve">When there are methodological inconsistencies, </w:t>
+          <w:u w:val="wave"/>
+        </w:rPr>
+        <w:t>order</w:t>
+      </w:r>
+      <w:r>
+        <w:rPr>
+          <w:rFonts w:ascii="Times New Roman" w:hAnsi="Times New Roman" w:cs="Times New Roman"/>
+          <w:szCs w:val="21"/>
+        </w:rPr>
+        <w:t xml:space="preserve"> </w:t>
+      </w:r>
+      <w:r>
+        <w:rPr>
+          <w:rFonts w:ascii="Times New Roman" w:hAnsi="Times New Roman" w:cs="Times New Roman"/>
+          <w:szCs w:val="21"/>
+          <w:u w:val="wave"/>
+        </w:rPr>
+        <w:t>to</w:t>
+      </w:r>
+      <w:r>
+        <w:rPr>
+          <w:rFonts w:ascii="Times New Roman" w:hAnsi="Times New Roman" w:cs="Times New Roman"/>
+          <w:szCs w:val="21"/>
+        </w:rPr>
+        <w:t xml:space="preserve"> </w:t>
+      </w:r>
+      <w:r>
+        <w:rPr>
+          <w:rFonts w:ascii="Times New Roman" w:hAnsi="Times New Roman" w:cs="Times New Roman"/>
+          <w:szCs w:val="21"/>
+          <w:u w:val="wave"/>
+        </w:rPr>
+        <w:t>evaluate</w:t>
+      </w:r>
+      <w:r>
+        <w:rPr>
+          <w:rFonts w:ascii="Times New Roman" w:hAnsi="Times New Roman" w:cs="Times New Roman"/>
+          <w:szCs w:val="21"/>
+        </w:rPr>
+        <w:t xml:space="preserve"> the causal </w:t>
+      </w:r>
+      <w:r>
+        <w:rPr>
+          <w:rFonts w:ascii="Times New Roman" w:hAnsi="Times New Roman" w:cs="Times New Roman"/>
+          <w:szCs w:val="21"/>
+          <w:u w:val="wave"/>
+        </w:rPr>
+        <w:t>link</w:t>
+      </w:r>
+      <w:r>
+        <w:rPr>
+          <w:rFonts w:ascii="Times New Roman" w:hAnsi="Times New Roman" w:cs="Times New Roman"/>
+          <w:szCs w:val="21"/>
+        </w:rPr>
+        <w:t xml:space="preserve"> between exposure variables and the </w:t>
+      </w:r>
+      <w:r>
+        <w:rPr>
+          <w:rFonts w:ascii="Times New Roman" w:hAnsi="Times New Roman" w:cs="Times New Roman"/>
+          <w:szCs w:val="21"/>
+          <w:u w:val="wave"/>
+        </w:rPr>
+        <w:t>result,</w:t>
+      </w:r>
+      <w:r>
+        <w:rPr>
+          <w:rFonts w:ascii="Times New Roman" w:hAnsi="Times New Roman" w:cs="Times New Roman"/>
+          <w:szCs w:val="21"/>
+        </w:rPr>
+        <w:t xml:space="preserve"> we </w:t>
+      </w:r>
+      <w:r>
+        <w:rPr>
+          <w:rFonts w:ascii="Times New Roman" w:hAnsi="Times New Roman" w:cs="Times New Roman"/>
+          <w:szCs w:val="21"/>
+          <w:u w:val="wave"/>
+        </w:rPr>
+        <w:t>used</w:t>
+      </w:r>
+      <w:r>
+        <w:rPr>
+          <w:rFonts w:ascii="Times New Roman" w:hAnsi="Times New Roman" w:cs="Times New Roman"/>
+          <w:szCs w:val="21"/>
+        </w:rPr>
+        <w:t xml:space="preserve"> inverse variance weighting (IVW), MR-Egger, weighted median, and weighted </w:t>
+      </w:r>
+      <w:r>
+        <w:rPr>
+          <w:rFonts w:ascii="Times New Roman" w:hAnsi="Times New Roman" w:cs="Times New Roman"/>
+          <w:szCs w:val="21"/>
+          <w:u w:val="wave"/>
+        </w:rPr>
+        <w:t>mode</w:t>
+      </w:r>
+      <w:r>
+        <w:rPr>
+          <w:rFonts w:ascii="Times New Roman" w:hAnsi="Times New Roman" w:cs="Times New Roman"/>
+          <w:szCs w:val="21"/>
+        </w:rPr>
+        <w:t xml:space="preserve"> </w:t>
+      </w:r>
+      <w:r>
+        <w:rPr>
+          <w:rFonts w:ascii="Times New Roman" w:hAnsi="Times New Roman" w:cs="Times New Roman"/>
+          <w:szCs w:val="21"/>
+          <w:u w:val="wave"/>
+        </w:rPr>
+        <w:t>in</w:t>
+      </w:r>
+      <w:r>
+        <w:rPr>
+          <w:rFonts w:ascii="Times New Roman" w:hAnsi="Times New Roman" w:cs="Times New Roman"/>
+          <w:szCs w:val="21"/>
+        </w:rPr>
+        <w:t xml:space="preserve"> </w:t>
+      </w:r>
+      <w:r>
+        <w:rPr>
+          <w:rFonts w:ascii="Times New Roman" w:hAnsi="Times New Roman" w:cs="Times New Roman"/>
+          <w:szCs w:val="21"/>
+          <w:u w:val="wave"/>
+        </w:rPr>
+        <w:t>our</w:t>
+      </w:r>
+      <w:r>
+        <w:rPr>
+          <w:rFonts w:ascii="Times New Roman" w:hAnsi="Times New Roman" w:cs="Times New Roman"/>
+          <w:szCs w:val="21"/>
+        </w:rPr>
+        <w:t xml:space="preserve"> </w:t>
+      </w:r>
+      <w:r>
+        <w:rPr>
+          <w:rFonts w:ascii="Times New Roman" w:hAnsi="Times New Roman" w:cs="Times New Roman"/>
+          <w:szCs w:val="21"/>
+          <w:u w:val="wave"/>
+        </w:rPr>
+        <w:t>study.</w:t>
+      </w:r>
+      <w:r>
+        <w:rPr>
+          <w:rFonts w:ascii="Times New Roman" w:hAnsi="Times New Roman" w:cs="Times New Roman"/>
+          <w:szCs w:val="21"/>
+        </w:rPr>
+        <w:t xml:space="preserve"> The classic IVW method successfully </w:t>
+      </w:r>
+      <w:r>
+        <w:rPr>
+          <w:rFonts w:ascii="Times New Roman" w:hAnsi="Times New Roman" w:cs="Times New Roman"/>
+          <w:szCs w:val="21"/>
+          <w:u w:val="wave"/>
+        </w:rPr>
+        <w:t>uses</w:t>
+      </w:r>
+      <w:r>
+        <w:rPr>
+          <w:rFonts w:ascii="Times New Roman" w:hAnsi="Times New Roman" w:cs="Times New Roman"/>
+          <w:szCs w:val="21"/>
+        </w:rPr>
+        <w:t xml:space="preserve"> weighted linear regression to predict the relationships between </w:t>
+      </w:r>
+      <w:r>
+        <w:rPr>
+          <w:rFonts w:ascii="Times New Roman" w:hAnsi="Times New Roman" w:cs="Times New Roman"/>
+          <w:szCs w:val="21"/>
+          <w:u w:val="wave"/>
+        </w:rPr>
+        <w:t>the</w:t>
+      </w:r>
+      <w:r>
+        <w:rPr>
+          <w:rFonts w:ascii="Times New Roman" w:hAnsi="Times New Roman" w:cs="Times New Roman"/>
+          <w:szCs w:val="21"/>
+        </w:rPr>
+        <w:t xml:space="preserve"> instrumental factors and the </w:t>
+      </w:r>
+      <w:r>
+        <w:rPr>
+          <w:rFonts w:ascii="Times New Roman" w:hAnsi="Times New Roman" w:cs="Times New Roman"/>
+          <w:szCs w:val="21"/>
+          <w:u w:val="wave"/>
+        </w:rPr>
+        <w:t>result</w:t>
+      </w:r>
+      <w:r>
+        <w:rPr>
+          <w:rFonts w:ascii="Times New Roman" w:hAnsi="Times New Roman" w:cs="Times New Roman"/>
+          <w:szCs w:val="21"/>
+        </w:rPr>
+        <w:t xml:space="preserve"> by combining Wald ratio estimates from </w:t>
+      </w:r>
+      <w:r>
+        <w:rPr>
+          <w:rFonts w:ascii="Times New Roman" w:hAnsi="Times New Roman" w:cs="Times New Roman"/>
+          <w:szCs w:val="21"/>
+          <w:u w:val="wave"/>
+        </w:rPr>
+        <w:t>the</w:t>
+      </w:r>
+      <w:r>
+        <w:rPr>
+          <w:rFonts w:ascii="Times New Roman" w:hAnsi="Times New Roman" w:cs="Times New Roman"/>
+          <w:szCs w:val="21"/>
+        </w:rPr>
+        <w:t xml:space="preserve"> instrumental variables through meta-analysis. It benefits unbiased estimates by </w:t>
+      </w:r>
+      <w:r>
+        <w:rPr>
+          <w:rFonts w:ascii="Times New Roman" w:hAnsi="Times New Roman" w:cs="Times New Roman"/>
+          <w:szCs w:val="21"/>
+          <w:u w:val="wave"/>
+        </w:rPr>
+        <w:t>limiting</w:t>
+      </w:r>
+      <w:r>
+        <w:rPr>
+          <w:rFonts w:ascii="Times New Roman" w:hAnsi="Times New Roman" w:cs="Times New Roman"/>
+          <w:szCs w:val="21"/>
+        </w:rPr>
+        <w:t xml:space="preserve"> the instrumental variable intercept to zero </w:t>
+      </w:r>
+      <w:r>
+        <w:rPr>
+          <w:rFonts w:ascii="Times New Roman" w:hAnsi="Times New Roman" w:cs="Times New Roman"/>
+          <w:szCs w:val="21"/>
+          <w:u w:val="wave"/>
+        </w:rPr>
+        <w:t>in</w:t>
+      </w:r>
+      <w:r>
+        <w:rPr>
+          <w:rFonts w:ascii="Times New Roman" w:hAnsi="Times New Roman" w:cs="Times New Roman"/>
+          <w:szCs w:val="21"/>
+        </w:rPr>
+        <w:t xml:space="preserve"> </w:t>
+      </w:r>
+      <w:r>
+        <w:rPr>
+          <w:rFonts w:ascii="Times New Roman" w:hAnsi="Times New Roman" w:cs="Times New Roman"/>
+          <w:szCs w:val="21"/>
+          <w:u w:val="wave"/>
+        </w:rPr>
+        <w:t>the</w:t>
+      </w:r>
+      <w:r>
+        <w:rPr>
+          <w:rFonts w:ascii="Times New Roman" w:hAnsi="Times New Roman" w:cs="Times New Roman"/>
+          <w:szCs w:val="21"/>
+        </w:rPr>
+        <w:t xml:space="preserve"> </w:t>
+      </w:r>
+      <w:r>
+        <w:rPr>
+          <w:rFonts w:ascii="Times New Roman" w:hAnsi="Times New Roman" w:cs="Times New Roman"/>
+          <w:szCs w:val="21"/>
+          <w:u w:val="wave"/>
+        </w:rPr>
+        <w:t>absence</w:t>
+      </w:r>
+      <w:r>
+        <w:rPr>
+          <w:rFonts w:ascii="Times New Roman" w:hAnsi="Times New Roman" w:cs="Times New Roman"/>
+          <w:szCs w:val="21"/>
+        </w:rPr>
+        <w:t xml:space="preserve"> </w:t>
+      </w:r>
+      <w:r>
+        <w:rPr>
+          <w:rFonts w:ascii="Times New Roman" w:hAnsi="Times New Roman" w:cs="Times New Roman"/>
+          <w:szCs w:val="21"/>
+          <w:u w:val="wave"/>
+        </w:rPr>
+        <w:t>of</w:t>
+      </w:r>
+      <w:r>
+        <w:rPr>
+          <w:rFonts w:ascii="Times New Roman" w:hAnsi="Times New Roman" w:cs="Times New Roman"/>
+          <w:szCs w:val="21"/>
+        </w:rPr>
+        <w:t xml:space="preserve"> horizontal pleiotropy. While taking into consideration </w:t>
+      </w:r>
+      <w:r>
+        <w:rPr>
+          <w:rFonts w:ascii="Times New Roman" w:hAnsi="Times New Roman" w:cs="Times New Roman"/>
+          <w:szCs w:val="21"/>
+          <w:u w:val="wave"/>
+        </w:rPr>
+        <w:t>some</w:t>
+      </w:r>
+      <w:r>
+        <w:rPr>
+          <w:rFonts w:ascii="Times New Roman" w:hAnsi="Times New Roman" w:cs="Times New Roman"/>
+          <w:szCs w:val="21"/>
+        </w:rPr>
+        <w:t xml:space="preserve"> pleiotropy, MR-Egger </w:t>
+      </w:r>
+      <w:r>
+        <w:rPr>
+          <w:rFonts w:ascii="Times New Roman" w:hAnsi="Times New Roman" w:cs="Times New Roman"/>
+          <w:szCs w:val="21"/>
+          <w:u w:val="wave"/>
+        </w:rPr>
+        <w:t>uses</w:t>
+      </w:r>
+      <w:r>
+        <w:rPr>
+          <w:rFonts w:ascii="Times New Roman" w:hAnsi="Times New Roman" w:cs="Times New Roman"/>
+          <w:szCs w:val="21"/>
+        </w:rPr>
+        <w:t xml:space="preserve"> the </w:t>
+      </w:r>
+      <w:r>
+        <w:rPr>
+          <w:rFonts w:ascii="Times New Roman" w:hAnsi="Times New Roman" w:cs="Times New Roman"/>
+          <w:szCs w:val="21"/>
+          <w:u w:val="wave"/>
+        </w:rPr>
+        <w:t>Inside</w:t>
+      </w:r>
+      <w:r>
+        <w:rPr>
+          <w:rFonts w:ascii="Times New Roman" w:hAnsi="Times New Roman" w:cs="Times New Roman"/>
+          <w:szCs w:val="21"/>
+        </w:rPr>
+        <w:t xml:space="preserve"> assumption and </w:t>
+      </w:r>
+      <w:r>
+        <w:rPr>
+          <w:rFonts w:ascii="Times New Roman" w:hAnsi="Times New Roman" w:cs="Times New Roman"/>
+          <w:szCs w:val="21"/>
+          <w:u w:val="wave"/>
+        </w:rPr>
+        <w:t>mostly</w:t>
+      </w:r>
+      <w:r>
+        <w:rPr>
+          <w:rFonts w:ascii="Times New Roman" w:hAnsi="Times New Roman" w:cs="Times New Roman"/>
+          <w:szCs w:val="21"/>
+        </w:rPr>
+        <w:t xml:space="preserve"> </w:t>
+      </w:r>
+      <w:r>
+        <w:rPr>
+          <w:rFonts w:ascii="Times New Roman" w:hAnsi="Times New Roman" w:cs="Times New Roman"/>
+          <w:szCs w:val="21"/>
+          <w:u w:val="wave"/>
+        </w:rPr>
+        <w:t>represents</w:t>
+      </w:r>
+      <w:r>
+        <w:rPr>
+          <w:rFonts w:ascii="Times New Roman" w:hAnsi="Times New Roman" w:cs="Times New Roman"/>
+          <w:szCs w:val="21"/>
+        </w:rPr>
+        <w:t xml:space="preserve"> the dose-response </w:t>
+      </w:r>
+      <w:r>
+        <w:rPr>
+          <w:rFonts w:ascii="Times New Roman" w:hAnsi="Times New Roman" w:cs="Times New Roman"/>
+          <w:szCs w:val="21"/>
+          <w:u w:val="wave"/>
+        </w:rPr>
+        <w:t>connection</w:t>
+      </w:r>
+      <w:r>
+        <w:rPr>
+          <w:rFonts w:ascii="Times New Roman" w:hAnsi="Times New Roman" w:cs="Times New Roman"/>
+          <w:szCs w:val="21"/>
+        </w:rPr>
+        <w:t xml:space="preserve"> between instrumental </w:t>
+      </w:r>
+      <w:r>
+        <w:rPr>
+          <w:rFonts w:ascii="Times New Roman" w:hAnsi="Times New Roman" w:cs="Times New Roman"/>
+          <w:szCs w:val="21"/>
+          <w:u w:val="wave"/>
+        </w:rPr>
+        <w:t>factors</w:t>
+      </w:r>
+      <w:r>
+        <w:rPr>
+          <w:rFonts w:ascii="Times New Roman" w:hAnsi="Times New Roman" w:cs="Times New Roman"/>
+          <w:szCs w:val="21"/>
+        </w:rPr>
+        <w:t xml:space="preserve"> and outcomes.</w:t>
+      </w:r>
+      <w:r>
+        <w:rPr>
+          <w:rFonts w:ascii="Times New Roman" w:hAnsi="Times New Roman" w:cs="Times New Roman"/>
+        </w:rPr>
+        <w:t xml:space="preserve"> </w:t>
+      </w:r>
+      <w:r>
+        <w:rPr>
+          <w:rFonts w:ascii="Times New Roman" w:hAnsi="Times New Roman" w:cs="Times New Roman"/>
+          <w:szCs w:val="21"/>
+        </w:rPr>
+        <w:t xml:space="preserve">For the purpose of </w:t>
+      </w:r>
+      <w:r>
+        <w:rPr>
+          <w:rFonts w:ascii="Times New Roman" w:hAnsi="Times New Roman" w:cs="Times New Roman"/>
+          <w:szCs w:val="21"/>
+          <w:u w:val="wave"/>
+        </w:rPr>
+        <w:t>avoid</w:t>
+      </w:r>
+      <w:r>
+        <w:rPr>
+          <w:rFonts w:ascii="Times New Roman" w:hAnsi="Times New Roman" w:cs="Times New Roman"/>
+          <w:szCs w:val="21"/>
+        </w:rPr>
+        <w:t xml:space="preserve"> Type 1 mistakes and </w:t>
+      </w:r>
+      <w:r>
+        <w:rPr>
+          <w:rFonts w:ascii="Times New Roman" w:hAnsi="Times New Roman" w:cs="Times New Roman"/>
+          <w:szCs w:val="21"/>
+          <w:u w:val="wave"/>
+        </w:rPr>
+        <w:t>incorporate</w:t>
+      </w:r>
+      <w:r>
+        <w:rPr>
+          <w:rFonts w:ascii="Times New Roman" w:hAnsi="Times New Roman" w:cs="Times New Roman"/>
+          <w:szCs w:val="21"/>
+        </w:rPr>
+        <w:t xml:space="preserve"> possibly less restrictive genetic variations, we employed the Weighted Median method. </w:t>
+      </w:r>
+      <w:r>
+        <w:rPr>
+          <w:rFonts w:ascii="Times New Roman" w:hAnsi="Times New Roman" w:cs="Times New Roman"/>
+          <w:szCs w:val="21"/>
+        </w:rPr>
+        <w:t xml:space="preserve">As long as the majority of instrumental variables yield reliable causal estimates, the Weighted Mode method remains trustworthy, </w:t>
+      </w:r>
+      <w:r>
+        <w:rPr>
+          <w:rFonts w:ascii="Times New Roman" w:hAnsi="Times New Roman" w:cs="Times New Roman"/>
+          <w:szCs w:val="21"/>
+          <w:u w:val="wave"/>
+        </w:rPr>
+        <w:t>particularly</w:t>
+      </w:r>
+      <w:r>
+        <w:rPr>
+          <w:rFonts w:ascii="Times New Roman" w:hAnsi="Times New Roman" w:cs="Times New Roman"/>
+          <w:szCs w:val="21"/>
+        </w:rPr>
+        <w:t xml:space="preserve"> </w:t>
+      </w:r>
+      <w:r>
+        <w:rPr>
+          <w:rFonts w:ascii="Times New Roman" w:hAnsi="Times New Roman" w:cs="Times New Roman"/>
+          <w:szCs w:val="21"/>
+          <w:u w:val="wave"/>
+        </w:rPr>
+        <w:t>in</w:t>
+      </w:r>
+      <w:r>
+        <w:rPr>
+          <w:rFonts w:ascii="Times New Roman" w:hAnsi="Times New Roman" w:cs="Times New Roman"/>
+          <w:szCs w:val="21"/>
+        </w:rPr>
+        <w:t xml:space="preserve"> </w:t>
+      </w:r>
+      <w:r>
+        <w:rPr>
+          <w:rFonts w:ascii="Times New Roman" w:hAnsi="Times New Roman" w:cs="Times New Roman"/>
+          <w:szCs w:val="21"/>
+          <w:u w:val="wave"/>
+        </w:rPr>
+        <w:t>the</w:t>
+      </w:r>
+      <w:r>
+        <w:rPr>
+          <w:rFonts w:ascii="Times New Roman" w:hAnsi="Times New Roman" w:cs="Times New Roman"/>
+          <w:szCs w:val="21"/>
+        </w:rPr>
+        <w:t xml:space="preserve"> </w:t>
+      </w:r>
+      <w:r>
+        <w:rPr>
+          <w:rFonts w:ascii="Times New Roman" w:hAnsi="Times New Roman" w:cs="Times New Roman"/>
+          <w:szCs w:val="21"/>
+          <w:u w:val="wave"/>
+        </w:rPr>
+        <w:t>presence</w:t>
+      </w:r>
+      <w:r>
+        <w:rPr>
+          <w:rFonts w:ascii="Times New Roman" w:hAnsi="Times New Roman" w:cs="Times New Roman"/>
+          <w:szCs w:val="21"/>
+        </w:rPr>
+        <w:t xml:space="preserve"> </w:t>
+      </w:r>
+      <w:r>
+        <w:rPr>
+          <w:rFonts w:ascii="Times New Roman" w:hAnsi="Times New Roman" w:cs="Times New Roman"/>
+          <w:szCs w:val="21"/>
+          <w:u w:val="wave"/>
+        </w:rPr>
+        <w:t>of</w:t>
+      </w:r>
+      <w:r>
+        <w:rPr>
+          <w:rFonts w:ascii="Times New Roman" w:hAnsi="Times New Roman" w:cs="Times New Roman"/>
+          <w:szCs w:val="21"/>
+        </w:rPr>
+        <w:t xml:space="preserve"> </w:t>
+      </w:r>
+      <w:proofErr w:type="gramStart"/>
+      <w:r>
+        <w:rPr>
+          <w:rFonts w:ascii="Times New Roman" w:hAnsi="Times New Roman" w:cs="Times New Roman"/>
+          <w:szCs w:val="21"/>
+        </w:rPr>
+        <w:t xml:space="preserve">heterogeneity </w:t>
+      </w:r>
+      <w:r>
+        <w:rPr>
+          <w:rFonts w:ascii="Times New Roman" w:hAnsi="Times New Roman" w:cs="Times New Roman"/>
+          <w:szCs w:val="21"/>
+          <w:u w:val="wave"/>
+        </w:rPr>
+        <w:t>.</w:t>
+      </w:r>
+      <w:r>
+        <w:rPr>
+          <w:rFonts w:ascii="Times New Roman" w:hAnsi="Times New Roman" w:cs="Times New Roman"/>
+          <w:szCs w:val="21"/>
+          <w:u w:val="wave"/>
+        </w:rPr>
+        <w:t>When</w:t>
+      </w:r>
+      <w:proofErr w:type="gramEnd"/>
+      <w:r>
+        <w:rPr>
+          <w:rFonts w:ascii="Times New Roman" w:hAnsi="Times New Roman" w:cs="Times New Roman"/>
+          <w:szCs w:val="21"/>
+        </w:rPr>
+        <w:t xml:space="preserve"> there are methodological inconsistencies, </w:t>
       </w:r>
       <w:bookmarkStart w:id="0" w:name="_Hlk147069997"/>
       <w:r>
@@ -4171,7 +7235,22 @@
           <w:rFonts w:ascii="Times New Roman" w:hAnsi="Times New Roman" w:cs="Times New Roman"/>
           <w:szCs w:val="21"/>
         </w:rPr>
-        <w:t>we emphasize IVW as our primary outcome</w:t>
+        <w:t xml:space="preserve">we </w:t>
+      </w:r>
+      <w:r>
+        <w:rPr>
+          <w:rFonts w:ascii="Times New Roman" w:hAnsi="Times New Roman" w:cs="Times New Roman"/>
+          <w:szCs w:val="21"/>
+          <w:u w:val="wave"/>
+        </w:rPr>
+        <w:t>emphasize</w:t>
+      </w:r>
+      <w:r>
+        <w:rPr>
+          <w:rFonts w:ascii="Times New Roman" w:hAnsi="Times New Roman" w:cs="Times New Roman"/>
+          <w:szCs w:val="21"/>
+        </w:rPr>
+        <w:t xml:space="preserve"> IVW as our primary outcome</w:t>
       </w:r>
       <w:bookmarkEnd w:id="0"/>
       <w:r>
@@ -4179,7 +7258,172 @@
           <w:rFonts w:ascii="Times New Roman" w:hAnsi="Times New Roman" w:cs="Times New Roman"/>
           <w:szCs w:val="21"/>
         </w:rPr>
-        <w:t>. We did data harmonization, deleted SNPs with equivocal strand information, and excluded palindromic SNPs to prevent allele effect on the causative association between AN and MDD in order to assure consistency in our study.</w:t>
+        <w:t xml:space="preserve">. We </w:t>
+      </w:r>
+      <w:r>
+        <w:rPr>
+          <w:rFonts w:ascii="Times New Roman" w:hAnsi="Times New Roman" w:cs="Times New Roman"/>
+          <w:szCs w:val="21"/>
+          <w:u w:val="wave"/>
+        </w:rPr>
+        <w:t>did</w:t>
+      </w:r>
+      <w:r>
+        <w:rPr>
+          <w:rFonts w:ascii="Times New Roman" w:hAnsi="Times New Roman" w:cs="Times New Roman"/>
+          <w:szCs w:val="21"/>
+        </w:rPr>
+        <w:t xml:space="preserve"> data harmonization, </w:t>
+      </w:r>
+      <w:r>
+        <w:rPr>
+          <w:rFonts w:ascii="Times New Roman" w:hAnsi="Times New Roman" w:cs="Times New Roman"/>
+          <w:szCs w:val="21"/>
+          <w:u w:val="wave"/>
+        </w:rPr>
+        <w:t>deleted</w:t>
+      </w:r>
+      <w:r>
+        <w:rPr>
+          <w:rFonts w:ascii="Times New Roman" w:hAnsi="Times New Roman" w:cs="Times New Roman"/>
+          <w:szCs w:val="21"/>
+        </w:rPr>
+        <w:t xml:space="preserve"> SNPs with </w:t>
+      </w:r>
+      <w:r>
+        <w:rPr>
+          <w:rFonts w:ascii="Times New Roman" w:hAnsi="Times New Roman" w:cs="Times New Roman"/>
+          <w:szCs w:val="21"/>
+          <w:u w:val="wave"/>
+        </w:rPr>
+        <w:t>equivocal</w:t>
+      </w:r>
+      <w:r>
+        <w:rPr>
+          <w:rFonts w:ascii="Times New Roman" w:hAnsi="Times New Roman" w:cs="Times New Roman"/>
+          <w:szCs w:val="21"/>
+        </w:rPr>
+        <w:t xml:space="preserve"> strand information, and excluded palindromic SNPs to </w:t>
+      </w:r>
+      <w:r>
+        <w:rPr>
+          <w:rFonts w:ascii="Times New Roman" w:hAnsi="Times New Roman" w:cs="Times New Roman"/>
+          <w:szCs w:val="21"/>
+          <w:u w:val="wave"/>
+        </w:rPr>
+        <w:t>prevent</w:t>
+      </w:r>
+      <w:r>
+        <w:rPr>
+          <w:rFonts w:ascii="Times New Roman" w:hAnsi="Times New Roman" w:cs="Times New Roman"/>
+          <w:szCs w:val="21"/>
+        </w:rPr>
+        <w:t xml:space="preserve"> allele </w:t>
+      </w:r>
+      <w:r>
+        <w:rPr>
+          <w:rFonts w:ascii="Times New Roman" w:hAnsi="Times New Roman" w:cs="Times New Roman"/>
+          <w:szCs w:val="21"/>
+          <w:u w:val="wave"/>
+        </w:rPr>
+        <w:t>effect</w:t>
+      </w:r>
+      <w:r>
+        <w:rPr>
+          <w:rFonts w:ascii="Times New Roman" w:hAnsi="Times New Roman" w:cs="Times New Roman"/>
+          <w:szCs w:val="21"/>
+        </w:rPr>
+        <w:t xml:space="preserve"> on the </w:t>
+      </w:r>
+      <w:r>
+        <w:rPr>
+          <w:rFonts w:ascii="Times New Roman" w:hAnsi="Times New Roman" w:cs="Times New Roman"/>
+          <w:szCs w:val="21"/>
+          <w:u w:val="wave"/>
+        </w:rPr>
+        <w:t>causative</w:t>
+      </w:r>
+      <w:r>
+        <w:rPr>
+          <w:rFonts w:ascii="Times New Roman" w:hAnsi="Times New Roman" w:cs="Times New Roman"/>
+          <w:szCs w:val="21"/>
+        </w:rPr>
+        <w:t xml:space="preserve"> association between AN and </w:t>
+      </w:r>
+      <w:r>
+        <w:rPr>
+          <w:rFonts w:ascii="Times New Roman" w:hAnsi="Times New Roman" w:cs="Times New Roman"/>
+          <w:szCs w:val="21"/>
+          <w:u w:val="wave"/>
+        </w:rPr>
+        <w:t>MDD</w:t>
+      </w:r>
+      <w:r>
+        <w:rPr>
+          <w:rFonts w:ascii="Times New Roman" w:hAnsi="Times New Roman" w:cs="Times New Roman"/>
+          <w:szCs w:val="21"/>
+        </w:rPr>
+        <w:t xml:space="preserve"> </w:t>
+      </w:r>
+      <w:r>
+        <w:rPr>
+          <w:rFonts w:ascii="Times New Roman" w:hAnsi="Times New Roman" w:cs="Times New Roman"/>
+          <w:szCs w:val="21"/>
+          <w:u w:val="wave"/>
+        </w:rPr>
+        <w:t>in</w:t>
+      </w:r>
+      <w:r>
+        <w:rPr>
+          <w:rFonts w:ascii="Times New Roman" w:hAnsi="Times New Roman" w:cs="Times New Roman"/>
+          <w:szCs w:val="21"/>
+        </w:rPr>
+        <w:t xml:space="preserve"> </w:t>
+      </w:r>
+      <w:r>
+        <w:rPr>
+          <w:rFonts w:ascii="Times New Roman" w:hAnsi="Times New Roman" w:cs="Times New Roman"/>
+          <w:szCs w:val="21"/>
+          <w:u w:val="wave"/>
+        </w:rPr>
+        <w:t>order</w:t>
+      </w:r>
+      <w:r>
+        <w:rPr>
+          <w:rFonts w:ascii="Times New Roman" w:hAnsi="Times New Roman" w:cs="Times New Roman"/>
+          <w:szCs w:val="21"/>
+        </w:rPr>
+        <w:t xml:space="preserve"> </w:t>
+      </w:r>
+      <w:r>
+        <w:rPr>
+          <w:rFonts w:ascii="Times New Roman" w:hAnsi="Times New Roman" w:cs="Times New Roman"/>
+          <w:szCs w:val="21"/>
+          <w:u w:val="wave"/>
+        </w:rPr>
+        <w:t>to</w:t>
+      </w:r>
+      <w:r>
+        <w:rPr>
+          <w:rFonts w:ascii="Times New Roman" w:hAnsi="Times New Roman" w:cs="Times New Roman"/>
+          <w:szCs w:val="21"/>
+        </w:rPr>
+        <w:t xml:space="preserve"> </w:t>
+      </w:r>
+      <w:r>
+        <w:rPr>
+          <w:rFonts w:ascii="Times New Roman" w:hAnsi="Times New Roman" w:cs="Times New Roman"/>
+          <w:szCs w:val="21"/>
+          <w:u w:val="wave"/>
+        </w:rPr>
+        <w:t>assure</w:t>
+      </w:r>
+      <w:r>
+        <w:rPr>
+          <w:rFonts w:ascii="Times New Roman" w:hAnsi="Times New Roman" w:cs="Times New Roman"/>
+          <w:szCs w:val="21"/>
+        </w:rPr>
+        <w:t xml:space="preserve"> consistency in our study.</w:t>
       </w:r>
     </w:p>
     <w:p>
@@ -4217,13 +7461,134 @@
           <w:rFonts w:ascii="Times New Roman" w:hAnsi="Times New Roman" w:cs="Times New Roman"/>
           <w:szCs w:val="21"/>
         </w:rPr>
-        <w:t xml:space="preserve"> Sum and Outlier tests. Specifically, MR-Egger was employed as an initial step to ascertain the presence of horizontal pleiotropy. If the p-value exceeded 0.05, it indicated the absence of significant horizontal pleiotropy. MR-PRESSO, known for its higher accuracy compared to MR-Egger, was utilized for detecting horizontal pleiotropy and outliers effectively. Subsequently, </w:t>
+        <w:t xml:space="preserve"> Sum and Outlier tests. Specifically, MR-Egger was employed as an initial step to </w:t>
+      </w:r>
+      <w:r>
+        <w:rPr>
+          <w:rFonts w:ascii="Times New Roman" w:hAnsi="Times New Roman" w:cs="Times New Roman"/>
+          <w:szCs w:val="21"/>
+          <w:u w:val="wave"/>
+        </w:rPr>
+        <w:t>ascertain</w:t>
+      </w:r>
+      <w:r>
+        <w:rPr>
+          <w:rFonts w:ascii="Times New Roman" w:hAnsi="Times New Roman" w:cs="Times New Roman"/>
+          <w:szCs w:val="21"/>
+        </w:rPr>
+        <w:t xml:space="preserve"> the presence of horizontal pleiotropy. If the p-value </w:t>
+      </w:r>
+      <w:r>
+        <w:rPr>
+          <w:rFonts w:ascii="Times New Roman" w:hAnsi="Times New Roman" w:cs="Times New Roman"/>
+          <w:szCs w:val="21"/>
+          <w:u w:val="wave"/>
+        </w:rPr>
+        <w:t>exceeded</w:t>
+      </w:r>
+      <w:r>
+        <w:rPr>
+          <w:rFonts w:ascii="Times New Roman" w:hAnsi="Times New Roman" w:cs="Times New Roman"/>
+          <w:szCs w:val="21"/>
+        </w:rPr>
+        <w:t xml:space="preserve"> 0.05, it </w:t>
+      </w:r>
+      <w:r>
+        <w:rPr>
+          <w:rFonts w:ascii="Times New Roman" w:hAnsi="Times New Roman" w:cs="Times New Roman"/>
+          <w:szCs w:val="21"/>
+          <w:u w:val="wave"/>
+        </w:rPr>
+        <w:t>indicated</w:t>
+      </w:r>
+      <w:r>
+        <w:rPr>
+          <w:rFonts w:ascii="Times New Roman" w:hAnsi="Times New Roman" w:cs="Times New Roman"/>
+          <w:szCs w:val="21"/>
+        </w:rPr>
+        <w:t xml:space="preserve"> the absence of significant horizontal pleiotropy. MR-PRESSO, known for its higher accuracy compared to MR-Egger, was </w:t>
+      </w:r>
+      <w:r>
+        <w:rPr>
+          <w:rFonts w:ascii="Times New Roman" w:hAnsi="Times New Roman" w:cs="Times New Roman"/>
+          <w:szCs w:val="21"/>
+          <w:u w:val="wave"/>
+        </w:rPr>
+        <w:t>utilized</w:t>
+      </w:r>
+      <w:r>
+        <w:rPr>
+          <w:rFonts w:ascii="Times New Roman" w:hAnsi="Times New Roman" w:cs="Times New Roman"/>
+          <w:szCs w:val="21"/>
+        </w:rPr>
+        <w:t xml:space="preserve"> </w:t>
+      </w:r>
+      <w:r>
+        <w:rPr>
+          <w:rFonts w:ascii="Times New Roman" w:hAnsi="Times New Roman" w:cs="Times New Roman"/>
+          <w:szCs w:val="21"/>
+          <w:u w:val="wave"/>
+        </w:rPr>
+        <w:t>for</w:t>
+      </w:r>
+      <w:r>
+        <w:rPr>
+          <w:rFonts w:ascii="Times New Roman" w:hAnsi="Times New Roman" w:cs="Times New Roman"/>
+          <w:szCs w:val="21"/>
+        </w:rPr>
+        <w:t xml:space="preserve"> </w:t>
+      </w:r>
+      <w:r>
+        <w:rPr>
+          <w:rFonts w:ascii="Times New Roman" w:hAnsi="Times New Roman" w:cs="Times New Roman"/>
+          <w:szCs w:val="21"/>
+          <w:u w:val="wave"/>
+        </w:rPr>
+        <w:t>detecting</w:t>
+      </w:r>
+      <w:r>
+        <w:rPr>
+          <w:rFonts w:ascii="Times New Roman" w:hAnsi="Times New Roman" w:cs="Times New Roman"/>
+          <w:szCs w:val="21"/>
+        </w:rPr>
+        <w:t xml:space="preserve"> horizontal pleiotropy and </w:t>
+      </w:r>
+      <w:r>
+        <w:rPr>
+          <w:rFonts w:ascii="Times New Roman" w:hAnsi="Times New Roman" w:cs="Times New Roman"/>
+          <w:szCs w:val="21"/>
+          <w:u w:val="wave"/>
+        </w:rPr>
+        <w:t>outliers</w:t>
+      </w:r>
+      <w:r>
+        <w:rPr>
+          <w:rFonts w:ascii="Times New Roman" w:hAnsi="Times New Roman" w:cs="Times New Roman"/>
+          <w:szCs w:val="21"/>
+        </w:rPr>
+        <w:t xml:space="preserve"> </w:t>
+      </w:r>
+      <w:r>
+        <w:rPr>
+          <w:rFonts w:ascii="Times New Roman" w:hAnsi="Times New Roman" w:cs="Times New Roman"/>
+          <w:szCs w:val="21"/>
+          <w:u w:val="wave"/>
+        </w:rPr>
+        <w:t>effectively.</w:t>
+      </w:r>
+      <w:r>
+        <w:rPr>
+          <w:rFonts w:ascii="Times New Roman" w:hAnsi="Times New Roman" w:cs="Times New Roman"/>
+          <w:szCs w:val="21"/>
+        </w:rPr>
+        <w:t xml:space="preserve"> Subsequently, </w:t>
       </w:r>
       <w:proofErr w:type="spellStart"/>
       <w:r>
         <w:rPr>
           <w:rFonts w:ascii="Times New Roman" w:hAnsi="Times New Roman" w:cs="Times New Roman"/>
           <w:szCs w:val="21"/>
+          <w:u w:val="wave"/>
         </w:rPr>
         <w:t>Conchrane's</w:t>
       </w:r>
@@ -4233,23 +7598,296 @@
           <w:rFonts w:ascii="Times New Roman" w:hAnsi="Times New Roman" w:cs="Times New Roman"/>
           <w:szCs w:val="21"/>
         </w:rPr>
-        <w:t xml:space="preserve"> Q test was applied to assess heterogeneity among instrument variables. The stability of the results and the identification of outliers were carried out through a leave-one-out sensitivity analysis. To enhance result reliability, we conducted a sensitivity analysis using a fixed effects model. Additionally, we conducted a reverse causality study to investigate the reverse causal </w:t>
+        <w:t xml:space="preserve"> Q test was applied to assess heterogeneity among </w:t>
+      </w:r>
+      <w:r>
+        <w:rPr>
+          <w:rFonts w:ascii="Times New Roman" w:hAnsi="Times New Roman" w:cs="Times New Roman"/>
+          <w:szCs w:val="21"/>
+          <w:u w:val="wave"/>
+        </w:rPr>
+        <w:t>instrument</w:t>
+      </w:r>
+      <w:r>
+        <w:rPr>
+          <w:rFonts w:ascii="Times New Roman" w:hAnsi="Times New Roman" w:cs="Times New Roman"/>
+          <w:szCs w:val="21"/>
+        </w:rPr>
+        <w:t xml:space="preserve"> variables. The stability of the results and the identification of outliers were </w:t>
+      </w:r>
+      <w:r>
+        <w:rPr>
+          <w:rFonts w:ascii="Times New Roman" w:hAnsi="Times New Roman" w:cs="Times New Roman"/>
+          <w:szCs w:val="21"/>
+          <w:u w:val="wave"/>
+        </w:rPr>
+        <w:t>carried</w:t>
+      </w:r>
+      <w:r>
+        <w:rPr>
+          <w:rFonts w:ascii="Times New Roman" w:hAnsi="Times New Roman" w:cs="Times New Roman"/>
+          <w:szCs w:val="21"/>
+        </w:rPr>
+        <w:t xml:space="preserve"> </w:t>
+      </w:r>
+      <w:r>
+        <w:rPr>
+          <w:rFonts w:ascii="Times New Roman" w:hAnsi="Times New Roman" w:cs="Times New Roman"/>
+          <w:szCs w:val="21"/>
+          <w:u w:val="wave"/>
+        </w:rPr>
+        <w:t>out</w:t>
+      </w:r>
+      <w:r>
+        <w:rPr>
+          <w:rFonts w:ascii="Times New Roman" w:hAnsi="Times New Roman" w:cs="Times New Roman"/>
+          <w:szCs w:val="21"/>
+        </w:rPr>
+        <w:t xml:space="preserve"> through a leave-one-out sensitivity analysis. To enhance </w:t>
+      </w:r>
+      <w:r>
+        <w:rPr>
+          <w:rFonts w:ascii="Times New Roman" w:hAnsi="Times New Roman" w:cs="Times New Roman"/>
+          <w:szCs w:val="21"/>
+          <w:u w:val="wave"/>
+        </w:rPr>
+        <w:t>result</w:t>
+      </w:r>
+      <w:r>
+        <w:rPr>
+          <w:rFonts w:ascii="Times New Roman" w:hAnsi="Times New Roman" w:cs="Times New Roman"/>
+          <w:szCs w:val="21"/>
+        </w:rPr>
+        <w:t xml:space="preserve"> </w:t>
+      </w:r>
+      <w:r>
+        <w:rPr>
+          <w:rFonts w:ascii="Times New Roman" w:hAnsi="Times New Roman" w:cs="Times New Roman"/>
+          <w:szCs w:val="21"/>
+          <w:u w:val="wave"/>
+        </w:rPr>
+        <w:t>reliability,</w:t>
+      </w:r>
+      <w:r>
+        <w:rPr>
+          <w:rFonts w:ascii="Times New Roman" w:hAnsi="Times New Roman" w:cs="Times New Roman"/>
+          <w:szCs w:val="21"/>
+        </w:rPr>
+        <w:t xml:space="preserve"> we conducted a sensitivity analysis using a </w:t>
+      </w:r>
+      <w:r>
+        <w:rPr>
+          <w:rFonts w:ascii="Times New Roman" w:hAnsi="Times New Roman" w:cs="Times New Roman"/>
+          <w:szCs w:val="21"/>
+          <w:u w:val="wave"/>
+        </w:rPr>
+        <w:t>fixed</w:t>
+      </w:r>
+      <w:r>
+        <w:rPr>
+          <w:rFonts w:ascii="Times New Roman" w:hAnsi="Times New Roman" w:cs="Times New Roman"/>
+          <w:szCs w:val="21"/>
+        </w:rPr>
+        <w:t xml:space="preserve"> </w:t>
+      </w:r>
+      <w:r>
+        <w:rPr>
+          <w:rFonts w:ascii="Times New Roman" w:hAnsi="Times New Roman" w:cs="Times New Roman"/>
+          <w:szCs w:val="21"/>
+          <w:u w:val="wave"/>
+        </w:rPr>
+        <w:t>effects</w:t>
+      </w:r>
+      <w:r>
+        <w:rPr>
+          <w:rFonts w:ascii="Times New Roman" w:hAnsi="Times New Roman" w:cs="Times New Roman"/>
+          <w:szCs w:val="21"/>
+        </w:rPr>
+        <w:t xml:space="preserve"> model. Additionally, we conducted </w:t>
+      </w:r>
+      <w:r>
+        <w:rPr>
+          <w:rFonts w:ascii="Times New Roman" w:hAnsi="Times New Roman" w:cs="Times New Roman"/>
+          <w:szCs w:val="21"/>
+          <w:u w:val="wave"/>
+        </w:rPr>
+        <w:t>a</w:t>
+      </w:r>
+      <w:r>
+        <w:rPr>
+          <w:rFonts w:ascii="Times New Roman" w:hAnsi="Times New Roman" w:cs="Times New Roman"/>
+          <w:szCs w:val="21"/>
+        </w:rPr>
+        <w:t xml:space="preserve"> reverse causality </w:t>
+      </w:r>
+      <w:r>
+        <w:rPr>
+          <w:rFonts w:ascii="Times New Roman" w:hAnsi="Times New Roman" w:cs="Times New Roman"/>
+          <w:szCs w:val="21"/>
+          <w:u w:val="wave"/>
+        </w:rPr>
+        <w:t>study</w:t>
+      </w:r>
+      <w:r>
+        <w:rPr>
+          <w:rFonts w:ascii="Times New Roman" w:hAnsi="Times New Roman" w:cs="Times New Roman"/>
+          <w:szCs w:val="21"/>
+        </w:rPr>
+        <w:t xml:space="preserve"> to investigate the </w:t>
+      </w:r>
+      <w:r>
+        <w:rPr>
+          <w:rFonts w:ascii="Times New Roman" w:hAnsi="Times New Roman" w:cs="Times New Roman"/>
+          <w:szCs w:val="21"/>
+          <w:u w:val="wave"/>
+        </w:rPr>
+        <w:t>reverse</w:t>
+      </w:r>
+      <w:r>
+        <w:rPr>
+          <w:rFonts w:ascii="Times New Roman" w:hAnsi="Times New Roman" w:cs="Times New Roman"/>
+          <w:szCs w:val="21"/>
+        </w:rPr>
+        <w:t xml:space="preserve"> causal </w:t>
       </w:r>
       <w:proofErr w:type="spellStart"/>
-      <w:r>
-        <w:rPr>
-          <w:rFonts w:ascii="Times New Roman" w:hAnsi="Times New Roman" w:cs="Times New Roman"/>
-          <w:szCs w:val="21"/>
+      <w:proofErr w:type="gramStart"/>
+      <w:r>
+        <w:rPr>
+          <w:rFonts w:ascii="Times New Roman" w:hAnsi="Times New Roman" w:cs="Times New Roman"/>
+          <w:szCs w:val="21"/>
+          <w:u w:val="wave"/>
         </w:rPr>
         <w:t>relationship.A</w:t>
       </w:r>
       <w:proofErr w:type="spellEnd"/>
-      <w:r>
-        <w:rPr>
-          <w:rFonts w:ascii="Times New Roman" w:hAnsi="Times New Roman" w:cs="Times New Roman"/>
-          <w:szCs w:val="21"/>
-        </w:rPr>
-        <w:t xml:space="preserve"> notional causal effect is said to exist when the p value is between 0.05 and the corrected value. This study's design was influenced by the STROBE-MR guideline.</w:t>
+      <w:proofErr w:type="gramEnd"/>
+      <w:r>
+        <w:rPr>
+          <w:rFonts w:ascii="Times New Roman" w:hAnsi="Times New Roman" w:cs="Times New Roman"/>
+          <w:szCs w:val="21"/>
+        </w:rPr>
+        <w:t xml:space="preserve"> </w:t>
+      </w:r>
+      <w:r>
+        <w:rPr>
+          <w:rFonts w:ascii="Times New Roman" w:hAnsi="Times New Roman" w:cs="Times New Roman"/>
+          <w:szCs w:val="21"/>
+          <w:u w:val="wave"/>
+        </w:rPr>
+        <w:t>notional</w:t>
+      </w:r>
+      <w:r>
+        <w:rPr>
+          <w:rFonts w:ascii="Times New Roman" w:hAnsi="Times New Roman" w:cs="Times New Roman"/>
+          <w:szCs w:val="21"/>
+        </w:rPr>
+        <w:t xml:space="preserve"> causal effect is </w:t>
+      </w:r>
+      <w:r>
+        <w:rPr>
+          <w:rFonts w:ascii="Times New Roman" w:hAnsi="Times New Roman" w:cs="Times New Roman"/>
+          <w:szCs w:val="21"/>
+          <w:u w:val="wave"/>
+        </w:rPr>
+        <w:t>said</w:t>
+      </w:r>
+      <w:r>
+        <w:rPr>
+          <w:rFonts w:ascii="Times New Roman" w:hAnsi="Times New Roman" w:cs="Times New Roman"/>
+          <w:szCs w:val="21"/>
+        </w:rPr>
+        <w:t xml:space="preserve"> to exist when the </w:t>
+      </w:r>
+      <w:r>
+        <w:rPr>
+          <w:rFonts w:ascii="Times New Roman" w:hAnsi="Times New Roman" w:cs="Times New Roman"/>
+          <w:szCs w:val="21"/>
+          <w:u w:val="wave"/>
+        </w:rPr>
+        <w:t>p</w:t>
+      </w:r>
+      <w:r>
+        <w:rPr>
+          <w:rFonts w:ascii="Times New Roman" w:hAnsi="Times New Roman" w:cs="Times New Roman"/>
+          <w:szCs w:val="21"/>
+        </w:rPr>
+        <w:t xml:space="preserve"> </w:t>
+      </w:r>
+      <w:r>
+        <w:rPr>
+          <w:rFonts w:ascii="Times New Roman" w:hAnsi="Times New Roman" w:cs="Times New Roman"/>
+          <w:szCs w:val="21"/>
+          <w:u w:val="wave"/>
+        </w:rPr>
+        <w:t>value</w:t>
+      </w:r>
+      <w:r>
+        <w:rPr>
+          <w:rFonts w:ascii="Times New Roman" w:hAnsi="Times New Roman" w:cs="Times New Roman"/>
+          <w:szCs w:val="21"/>
+        </w:rPr>
+        <w:t xml:space="preserve"> </w:t>
+      </w:r>
+      <w:r>
+        <w:rPr>
+          <w:rFonts w:ascii="Times New Roman" w:hAnsi="Times New Roman" w:cs="Times New Roman"/>
+          <w:szCs w:val="21"/>
+          <w:u w:val="wave"/>
+        </w:rPr>
+        <w:t>is</w:t>
+      </w:r>
+      <w:r>
+        <w:rPr>
+          <w:rFonts w:ascii="Times New Roman" w:hAnsi="Times New Roman" w:cs="Times New Roman"/>
+          <w:szCs w:val="21"/>
+        </w:rPr>
+        <w:t xml:space="preserve"> between 0.05 and the corrected value. </w:t>
+      </w:r>
+      <w:r>
+        <w:rPr>
+          <w:rFonts w:ascii="Times New Roman" w:hAnsi="Times New Roman" w:cs="Times New Roman"/>
+          <w:szCs w:val="21"/>
+          <w:u w:val="wave"/>
+        </w:rPr>
+        <w:t>This</w:t>
+      </w:r>
+      <w:r>
+        <w:rPr>
+          <w:rFonts w:ascii="Times New Roman" w:hAnsi="Times New Roman" w:cs="Times New Roman"/>
+          <w:szCs w:val="21"/>
+        </w:rPr>
+        <w:t xml:space="preserve"> </w:t>
+      </w:r>
+      <w:r>
+        <w:rPr>
+          <w:rFonts w:ascii="Times New Roman" w:hAnsi="Times New Roman" w:cs="Times New Roman"/>
+          <w:szCs w:val="21"/>
+          <w:u w:val="wave"/>
+        </w:rPr>
+        <w:t>study's</w:t>
+      </w:r>
+      <w:r>
+        <w:rPr>
+          <w:rFonts w:ascii="Times New Roman" w:hAnsi="Times New Roman" w:cs="Times New Roman"/>
+          <w:szCs w:val="21"/>
+        </w:rPr>
+        <w:t xml:space="preserve"> </w:t>
+      </w:r>
+      <w:r>
+        <w:rPr>
+          <w:rFonts w:ascii="Times New Roman" w:hAnsi="Times New Roman" w:cs="Times New Roman"/>
+          <w:szCs w:val="21"/>
+          <w:u w:val="wave"/>
+        </w:rPr>
+        <w:t>design</w:t>
+      </w:r>
+      <w:r>
+        <w:rPr>
+          <w:rFonts w:ascii="Times New Roman" w:hAnsi="Times New Roman" w:cs="Times New Roman"/>
+          <w:szCs w:val="21"/>
+        </w:rPr>
+        <w:t xml:space="preserve"> was influenced by the STROBE-MR guideline.</w:t>
       </w:r>
     </w:p>
     <w:p>
@@ -4264,7 +7902,40 @@
           <w:rFonts w:ascii="Times New Roman" w:hAnsi="Times New Roman" w:cs="Times New Roman"/>
         </w:rPr>
         <w:lastRenderedPageBreak/>
-        <w:t>Instrumental strength and power calculation</w:t>
+        <w:t xml:space="preserve">Instrumental </w:t>
+      </w:r>
+      <w:r>
+        <w:rPr>
+          <w:rFonts w:ascii="Times New Roman" w:hAnsi="Times New Roman" w:cs="Times New Roman"/>
+          <w:u w:val="wave"/>
+        </w:rPr>
+        <w:t>strength</w:t>
+      </w:r>
+      <w:r>
+        <w:rPr>
+          <w:rFonts w:ascii="Times New Roman" w:hAnsi="Times New Roman" w:cs="Times New Roman"/>
+        </w:rPr>
+        <w:t xml:space="preserve"> and </w:t>
+      </w:r>
+      <w:r>
+        <w:rPr>
+          <w:rFonts w:ascii="Times New Roman" w:hAnsi="Times New Roman" w:cs="Times New Roman"/>
+          <w:u w:val="wave"/>
+        </w:rPr>
+        <w:t>power</w:t>
+      </w:r>
+      <w:r>
+        <w:rPr>
+          <w:rFonts w:ascii="Times New Roman" w:hAnsi="Times New Roman" w:cs="Times New Roman"/>
+        </w:rPr>
+        <w:t xml:space="preserve"> </w:t>
+      </w:r>
+      <w:r>
+        <w:rPr>
+          <w:rFonts w:ascii="Times New Roman" w:hAnsi="Times New Roman" w:cs="Times New Roman"/>
+          <w:u w:val="wave"/>
+        </w:rPr>
+        <w:t>calculation</w:t>
       </w:r>
     </w:p>
     <w:p>
@@ -4291,13 +7962,21 @@
         <w:rPr>
           <w:rFonts w:ascii="Times New Roman" w:hAnsi="Times New Roman" w:cs="Times New Roman"/>
         </w:rPr>
-        <w:t xml:space="preserve"> website (</w:t>
+        <w:t xml:space="preserve"> website </w:t>
+      </w:r>
+      <w:r>
+        <w:rPr>
+          <w:rFonts w:ascii="Times New Roman" w:hAnsi="Times New Roman" w:cs="Times New Roman"/>
+          <w:u w:val="wave"/>
+        </w:rPr>
+        <w:t>(</w:t>
       </w:r>
       <w:hyperlink r:id="rId9" w:history="1">
         <w:r>
           <w:rPr>
             <w:rStyle w:val="a8"/>
             <w:rFonts w:ascii="Times New Roman" w:hAnsi="Times New Roman" w:cs="Times New Roman"/>
+            <w:u w:val="wave"/>
           </w:rPr>
           <w:t>https://shiny.cnsgenomics.com/mRnd/</w:t>
         </w:r>
@@ -4305,16 +7984,18 @@
       <w:r>
         <w:rPr>
           <w:rFonts w:ascii="Times New Roman" w:hAnsi="Times New Roman" w:cs="Times New Roman"/>
+          <w:u w:val="wave"/>
         </w:rPr>
         <w:t>)</w:t>
       </w:r>
       <w:r>
         <w:rPr>
           <w:rFonts w:ascii="Times New Roman" w:hAnsi="Times New Roman" w:cs="Times New Roman"/>
+          <w:u w:val="wave"/>
         </w:rPr>
         <w:fldChar w:fldCharType="begin">
           <w:fldData xml:space="preserve">PEVuZE5vdGU+PENpdGU+PEF1dGhvcj5ZaW48L0F1dGhvcj48WWVhcj4yMDIyPC9ZZWFyPjxSZWNO
-dW0+MjU8L1JlY051bT48RGlzcGxheVRleHQ+WzIwXTwvRGlzcGxheVRleHQ+PHJlY29yZD48cmVj
+dW0+MjU8L1JlY051bT48RGlzcGxheVRleHQ+WzE5XTwvRGlzcGxheVRleHQ+PHJlY29yZD48cmVj
 LW51bWJlcj4yNTwvcmVjLW51bWJlcj48Zm9yZWlnbi1rZXlzPjxrZXkgYXBwPSJFTiIgZGItaWQ9
 InZhdHN0ZXZ2ZTBhZXNkZXo1dnB4YXA1aTJ3NXg1ZnpzMndwZCIgdGltZXN0YW1wPSIxNjg5Njg3
 MDA2Ij4yNTwva2V5PjwvZm9yZWlnbi1rZXlzPjxyZWYtdHlwZSBuYW1lPSJKb3VybmFsIEFydGlj
@@ -4360,16 +8041,18 @@
       <w:r>
         <w:rPr>
           <w:rFonts w:ascii="Times New Roman" w:hAnsi="Times New Roman" w:cs="Times New Roman"/>
+          <w:u w:val="wave"/>
         </w:rPr>
         <w:instrText xml:space="preserve"> ADDIN EN.CITE </w:instrText>
       </w:r>
       <w:r>
         <w:rPr>
           <w:rFonts w:ascii="Times New Roman" w:hAnsi="Times New Roman" w:cs="Times New Roman"/>
+          <w:u w:val="wave"/>
         </w:rPr>
         <w:fldChar w:fldCharType="begin">
           <w:fldData xml:space="preserve">PEVuZE5vdGU+PENpdGU+PEF1dGhvcj5ZaW48L0F1dGhvcj48WWVhcj4yMDIyPC9ZZWFyPjxSZWNO
-dW0+MjU8L1JlY051bT48RGlzcGxheVRleHQ+WzIwXTwvRGlzcGxheVRleHQ+PHJlY29yZD48cmVj
+dW0+MjU8L1JlY051bT48RGlzcGxheVRleHQ+WzE5XTwvRGlzcGxheVRleHQ+PHJlY29yZD48cmVj
 LW51bWJlcj4yNTwvcmVjLW51bWJlcj48Zm9yZWlnbi1rZXlzPjxrZXkgYXBwPSJFTiIgZGItaWQ9
 InZhdHN0ZXZ2ZTBhZXNkZXo1dnB4YXA1aTJ3NXg1ZnpzMndwZCIgdGltZXN0YW1wPSIxNjg5Njg3
 MDA2Ij4yNTwva2V5PjwvZm9yZWlnbi1rZXlzPjxyZWYtdHlwZSBuYW1lPSJKb3VybmFsIEFydGlj
@@ -4415,28 +8098,33 @@
       <w:r>
         <w:rPr>
           <w:rFonts w:ascii="Times New Roman" w:hAnsi="Times New Roman" w:cs="Times New Roman"/>
+          <w:u w:val="wave"/>
         </w:rPr>
         <w:instrText xml:space="preserve"> ADDIN EN.CITE.DATA </w:instrText>
       </w:r>
       <w:r>
         <w:rPr>
           <w:rFonts w:ascii="Times New Roman" w:hAnsi="Times New Roman" w:cs="Times New Roman"/>
-        </w:rPr>
-      </w:r>
-      <w:r>
-        <w:rPr>
-          <w:rFonts w:ascii="Times New Roman" w:hAnsi="Times New Roman" w:cs="Times New Roman"/>
+          <w:u w:val="wave"/>
+        </w:rPr>
+      </w:r>
+      <w:r>
+        <w:rPr>
+          <w:rFonts w:ascii="Times New Roman" w:hAnsi="Times New Roman" w:cs="Times New Roman"/>
+          <w:u w:val="wave"/>
         </w:rPr>
         <w:fldChar w:fldCharType="end"/>
       </w:r>
       <w:r>
         <w:rPr>
           <w:rFonts w:ascii="Times New Roman" w:hAnsi="Times New Roman" w:cs="Times New Roman"/>
-        </w:rPr>
-      </w:r>
-      <w:r>
-        <w:rPr>
-          <w:rFonts w:ascii="Times New Roman" w:hAnsi="Times New Roman" w:cs="Times New Roman"/>
+          <w:u w:val="wave"/>
+        </w:rPr>
+      </w:r>
+      <w:r>
+        <w:rPr>
+          <w:rFonts w:ascii="Times New Roman" w:hAnsi="Times New Roman" w:cs="Times New Roman"/>
+          <w:u w:val="wave"/>
         </w:rPr>
         <w:fldChar w:fldCharType="separate"/>
       </w:r>
@@ -4444,20 +8132,29 @@
         <w:rPr>
           <w:rFonts w:ascii="Times New Roman" w:hAnsi="Times New Roman" w:cs="Times New Roman"/>
           <w:noProof/>
-        </w:rPr>
-        <w:t>[20]</w:t>
-      </w:r>
-      <w:r>
-        <w:rPr>
-          <w:rFonts w:ascii="Times New Roman" w:hAnsi="Times New Roman" w:cs="Times New Roman"/>
+          <w:u w:val="wave"/>
+        </w:rPr>
+        <w:t>[19]</w:t>
+      </w:r>
+      <w:r>
+        <w:rPr>
+          <w:rFonts w:ascii="Times New Roman" w:hAnsi="Times New Roman" w:cs="Times New Roman"/>
+          <w:u w:val="wave"/>
         </w:rPr>
         <w:fldChar w:fldCharType="end"/>
       </w:r>
       <w:r>
         <w:rPr>
           <w:rFonts w:ascii="Times New Roman" w:hAnsi="Times New Roman" w:cs="Times New Roman"/>
-        </w:rPr>
-        <w:t>.The statistical tests and MR PRESSO analysis were conducted using R software version 4.2.2 and the R-package "</w:t>
+          <w:u w:val="wave"/>
+        </w:rPr>
+        <w:t>.The</w:t>
+      </w:r>
+      <w:r>
+        <w:rPr>
+          <w:rFonts w:ascii="Times New Roman" w:hAnsi="Times New Roman" w:cs="Times New Roman"/>
+        </w:rPr>
+        <w:t xml:space="preserve"> statistical tests and MR PRESSO analysis were conducted using R software version 4.2.2 and the R-package "</w:t>
       </w:r>
       <w:proofErr w:type="spellStart"/>
       <w:r>
@@ -4471,13 +8168,21 @@
         <w:rPr>
           <w:rFonts w:ascii="Times New Roman" w:hAnsi="Times New Roman" w:cs="Times New Roman"/>
         </w:rPr>
-        <w:t>" (</w:t>
+        <w:t xml:space="preserve">" </w:t>
+      </w:r>
+      <w:r>
+        <w:rPr>
+          <w:rFonts w:ascii="Times New Roman" w:hAnsi="Times New Roman" w:cs="Times New Roman"/>
+          <w:u w:val="wave"/>
+        </w:rPr>
+        <w:t>(</w:t>
       </w:r>
       <w:hyperlink r:id="rId10" w:history="1">
         <w:r>
           <w:rPr>
             <w:rStyle w:val="a8"/>
             <w:rFonts w:ascii="Times New Roman" w:hAnsi="Times New Roman" w:cs="Times New Roman"/>
+            <w:u w:val="wave"/>
           </w:rPr>
           <w:t>https://github.com/MRCIEU/TwoSampleMR</w:t>
         </w:r>
@@ -4485,16 +8190,31 @@
       <w:r>
         <w:rPr>
           <w:rFonts w:ascii="Times New Roman" w:hAnsi="Times New Roman" w:cs="Times New Roman"/>
-        </w:rPr>
-        <w:t>)  developed by Hemani et al</w:t>
-      </w:r>
-      <w:r>
-        <w:rPr>
-          <w:rFonts w:ascii="Times New Roman" w:hAnsi="Times New Roman" w:cs="Times New Roman"/>
+          <w:u w:val="wave"/>
+        </w:rPr>
+        <w:t>)</w:t>
+      </w:r>
+      <w:r>
+        <w:rPr>
+          <w:rFonts w:ascii="Times New Roman" w:hAnsi="Times New Roman" w:cs="Times New Roman"/>
+        </w:rPr>
+        <w:t xml:space="preserve"> developed by Hemani et </w:t>
+      </w:r>
+      <w:r>
+        <w:rPr>
+          <w:rFonts w:ascii="Times New Roman" w:hAnsi="Times New Roman" w:cs="Times New Roman"/>
+          <w:u w:val="wave"/>
+        </w:rPr>
+        <w:t>al</w:t>
+      </w:r>
+      <w:r>
+        <w:rPr>
+          <w:rFonts w:ascii="Times New Roman" w:hAnsi="Times New Roman" w:cs="Times New Roman"/>
+          <w:u w:val="wave"/>
         </w:rPr>
         <w:fldChar w:fldCharType="begin">
           <w:fldData xml:space="preserve">PEVuZE5vdGU+PENpdGU+PEF1dGhvcj5IZW1hbmk8L0F1dGhvcj48WWVhcj4yMDE4PC9ZZWFyPjxS
-ZWNOdW0+NjwvUmVjTnVtPjxEaXNwbGF5VGV4dD5bMjFdPC9EaXNwbGF5VGV4dD48cmVjb3JkPjxy
+ZWNOdW0+NjwvUmVjTnVtPjxEaXNwbGF5VGV4dD5bMjBdPC9EaXNwbGF5VGV4dD48cmVjb3JkPjxy
 ZWMtbnVtYmVyPjY8L3JlYy1udW1iZXI+PGZvcmVpZ24ta2V5cz48a2V5IGFwcD0iRU4iIGRiLWlk
 PSJ2YXRzdGV2dmUwYWVzZGV6NXZweGFwNWkydzV4NWZ6czJ3cGQiIHRpbWVzdGFtcD0iMTY4OTY2
 OTg1NCI+Njwva2V5PjwvZm9yZWlnbi1rZXlzPjxyZWYtdHlwZSBuYW1lPSJKb3VybmFsIEFydGlj
@@ -4548,16 +8268,18 @@
       <w:r>
         <w:rPr>
           <w:rFonts w:ascii="Times New Roman" w:hAnsi="Times New Roman" w:cs="Times New Roman"/>
+          <w:u w:val="wave"/>
         </w:rPr>
         <w:instrText xml:space="preserve"> ADDIN EN.CITE </w:instrText>
       </w:r>
       <w:r>
         <w:rPr>
           <w:rFonts w:ascii="Times New Roman" w:hAnsi="Times New Roman" w:cs="Times New Roman"/>
+          <w:u w:val="wave"/>
         </w:rPr>
         <w:fldChar w:fldCharType="begin">
           <w:fldData xml:space="preserve">PEVuZE5vdGU+PENpdGU+PEF1dGhvcj5IZW1hbmk8L0F1dGhvcj48WWVhcj4yMDE4PC9ZZWFyPjxS
-ZWNOdW0+NjwvUmVjTnVtPjxEaXNwbGF5VGV4dD5bMjFdPC9EaXNwbGF5VGV4dD48cmVjb3JkPjxy
+ZWNOdW0+NjwvUmVjTnVtPjxEaXNwbGF5VGV4dD5bMjBdPC9EaXNwbGF5VGV4dD48cmVjb3JkPjxy
 ZWMtbnVtYmVyPjY8L3JlYy1udW1iZXI+PGZvcmVpZ24ta2V5cz48a2V5IGFwcD0iRU4iIGRiLWlk
 PSJ2YXRzdGV2dmUwYWVzZGV6NXZweGFwNWkydzV4NWZ6czJ3cGQiIHRpbWVzdGFtcD0iMTY4OTY2
 OTg1NCI+Njwva2V5PjwvZm9yZWlnbi1rZXlzPjxyZWYtdHlwZSBuYW1lPSJKb3VybmFsIEFydGlj
@@ -4611,28 +8333,33 @@
       <w:r>
         <w:rPr>
           <w:rFonts w:ascii="Times New Roman" w:hAnsi="Times New Roman" w:cs="Times New Roman"/>
+          <w:u w:val="wave"/>
         </w:rPr>
         <w:instrText xml:space="preserve"> ADDIN EN.CITE.DATA </w:instrText>
       </w:r>
       <w:r>
         <w:rPr>
           <w:rFonts w:ascii="Times New Roman" w:hAnsi="Times New Roman" w:cs="Times New Roman"/>
-        </w:rPr>
-      </w:r>
-      <w:r>
-        <w:rPr>
-          <w:rFonts w:ascii="Times New Roman" w:hAnsi="Times New Roman" w:cs="Times New Roman"/>
+          <w:u w:val="wave"/>
+        </w:rPr>
+      </w:r>
+      <w:r>
+        <w:rPr>
+          <w:rFonts w:ascii="Times New Roman" w:hAnsi="Times New Roman" w:cs="Times New Roman"/>
+          <w:u w:val="wave"/>
         </w:rPr>
         <w:fldChar w:fldCharType="end"/>
       </w:r>
       <w:r>
         <w:rPr>
           <w:rFonts w:ascii="Times New Roman" w:hAnsi="Times New Roman" w:cs="Times New Roman"/>
-        </w:rPr>
-      </w:r>
-      <w:r>
-        <w:rPr>
-          <w:rFonts w:ascii="Times New Roman" w:hAnsi="Times New Roman" w:cs="Times New Roman"/>
+          <w:u w:val="wave"/>
+        </w:rPr>
+      </w:r>
+      <w:r>
+        <w:rPr>
+          <w:rFonts w:ascii="Times New Roman" w:hAnsi="Times New Roman" w:cs="Times New Roman"/>
+          <w:u w:val="wave"/>
         </w:rPr>
         <w:fldChar w:fldCharType="separate"/>
       </w:r>
@@ -4640,18 +8367,21 @@
         <w:rPr>
           <w:rFonts w:ascii="Times New Roman" w:hAnsi="Times New Roman" w:cs="Times New Roman"/>
           <w:noProof/>
-        </w:rPr>
-        <w:t>[21]</w:t>
-      </w:r>
-      <w:r>
-        <w:rPr>
-          <w:rFonts w:ascii="Times New Roman" w:hAnsi="Times New Roman" w:cs="Times New Roman"/>
+          <w:u w:val="wave"/>
+        </w:rPr>
+        <w:t>[20]</w:t>
+      </w:r>
+      <w:r>
+        <w:rPr>
+          <w:rFonts w:ascii="Times New Roman" w:hAnsi="Times New Roman" w:cs="Times New Roman"/>
+          <w:u w:val="wave"/>
         </w:rPr>
         <w:fldChar w:fldCharType="end"/>
       </w:r>
       <w:r>
         <w:rPr>
           <w:rFonts w:ascii="Times New Roman" w:hAnsi="Times New Roman" w:cs="Times New Roman"/>
+          <w:u w:val="wave"/>
         </w:rPr>
         <w:t>.</w:t>
       </w:r>
@@ -4680,7 +8410,105 @@
         <w:rPr>
           <w:rFonts w:ascii="Times New Roman" w:hAnsi="Times New Roman" w:cs="Times New Roman"/>
         </w:rPr>
-        <w:t>A bidirectional, two-sample MR analysis was used to investigate the causative link between MDD levels and the risk of AN. Our MR findings demonstrated a bidirectional causal link between genetic vulnerability to MDD and an elevated risk of AN.</w:t>
+        <w:t xml:space="preserve">A bidirectional, two-sample </w:t>
+      </w:r>
+      <w:r>
+        <w:rPr>
+          <w:rFonts w:ascii="Times New Roman" w:hAnsi="Times New Roman" w:cs="Times New Roman"/>
+          <w:u w:val="wave"/>
+        </w:rPr>
+        <w:t>MR</w:t>
+      </w:r>
+      <w:r>
+        <w:rPr>
+          <w:rFonts w:ascii="Times New Roman" w:hAnsi="Times New Roman" w:cs="Times New Roman"/>
+        </w:rPr>
+        <w:t xml:space="preserve"> analysis was used to investigate the </w:t>
+      </w:r>
+      <w:r>
+        <w:rPr>
+          <w:rFonts w:ascii="Times New Roman" w:hAnsi="Times New Roman" w:cs="Times New Roman"/>
+          <w:u w:val="wave"/>
+        </w:rPr>
+        <w:t>causative</w:t>
+      </w:r>
+      <w:r>
+        <w:rPr>
+          <w:rFonts w:ascii="Times New Roman" w:hAnsi="Times New Roman" w:cs="Times New Roman"/>
+        </w:rPr>
+        <w:t xml:space="preserve"> link between </w:t>
+      </w:r>
+      <w:r>
+        <w:rPr>
+          <w:rFonts w:ascii="Times New Roman" w:hAnsi="Times New Roman" w:cs="Times New Roman"/>
+          <w:u w:val="wave"/>
+        </w:rPr>
+        <w:t>MDD</w:t>
+      </w:r>
+      <w:r>
+        <w:rPr>
+          <w:rFonts w:ascii="Times New Roman" w:hAnsi="Times New Roman" w:cs="Times New Roman"/>
+        </w:rPr>
+        <w:t xml:space="preserve"> </w:t>
+      </w:r>
+      <w:r>
+        <w:rPr>
+          <w:rFonts w:ascii="Times New Roman" w:hAnsi="Times New Roman" w:cs="Times New Roman"/>
+          <w:u w:val="wave"/>
+        </w:rPr>
+        <w:t>levels</w:t>
+      </w:r>
+      <w:r>
+        <w:rPr>
+          <w:rFonts w:ascii="Times New Roman" w:hAnsi="Times New Roman" w:cs="Times New Roman"/>
+        </w:rPr>
+        <w:t xml:space="preserve"> and the risk of </w:t>
+      </w:r>
+      <w:r>
+        <w:rPr>
+          <w:rFonts w:ascii="Times New Roman" w:hAnsi="Times New Roman" w:cs="Times New Roman"/>
+          <w:u w:val="wave"/>
+        </w:rPr>
+        <w:t>AN.</w:t>
+      </w:r>
+      <w:r>
+        <w:rPr>
+          <w:rFonts w:ascii="Times New Roman" w:hAnsi="Times New Roman" w:cs="Times New Roman"/>
+        </w:rPr>
+        <w:t xml:space="preserve"> Our </w:t>
+      </w:r>
+      <w:r>
+        <w:rPr>
+          <w:rFonts w:ascii="Times New Roman" w:hAnsi="Times New Roman" w:cs="Times New Roman"/>
+          <w:u w:val="wave"/>
+        </w:rPr>
+        <w:t>MR</w:t>
+      </w:r>
+      <w:r>
+        <w:rPr>
+          <w:rFonts w:ascii="Times New Roman" w:hAnsi="Times New Roman" w:cs="Times New Roman"/>
+        </w:rPr>
+        <w:t xml:space="preserve"> findings demonstrated a bidirectional causal link between genetic vulnerability to </w:t>
+      </w:r>
+      <w:r>
+        <w:rPr>
+          <w:rFonts w:ascii="Times New Roman" w:hAnsi="Times New Roman" w:cs="Times New Roman"/>
+          <w:u w:val="wave"/>
+        </w:rPr>
+        <w:t>MDD</w:t>
+      </w:r>
+      <w:r>
+        <w:rPr>
+          <w:rFonts w:ascii="Times New Roman" w:hAnsi="Times New Roman" w:cs="Times New Roman"/>
+        </w:rPr>
+        <w:t xml:space="preserve"> and an elevated risk of </w:t>
+      </w:r>
+      <w:r>
+        <w:rPr>
+          <w:rFonts w:ascii="Times New Roman" w:hAnsi="Times New Roman" w:cs="Times New Roman"/>
+          <w:u w:val="wave"/>
+        </w:rPr>
+        <w:t>AN.</w:t>
       </w:r>
     </w:p>
     <w:p>
@@ -4701,7 +8529,27 @@
         <w:rPr>
           <w:rFonts w:ascii="Times New Roman" w:hAnsi="Times New Roman" w:cs="Times New Roman"/>
         </w:rPr>
-        <w:t>Causal effects of MDD on AN</w:t>
+        <w:t xml:space="preserve">Causal effects of </w:t>
+      </w:r>
+      <w:r>
+        <w:rPr>
+          <w:rFonts w:ascii="Times New Roman" w:hAnsi="Times New Roman" w:cs="Times New Roman"/>
+          <w:u w:val="wave"/>
+        </w:rPr>
+        <w:t>MDD</w:t>
+      </w:r>
+      <w:r>
+        <w:rPr>
+          <w:rFonts w:ascii="Times New Roman" w:hAnsi="Times New Roman" w:cs="Times New Roman"/>
+        </w:rPr>
+        <w:t xml:space="preserve"> on </w:t>
+      </w:r>
+      <w:r>
+        <w:rPr>
+          <w:rFonts w:ascii="Times New Roman" w:hAnsi="Times New Roman" w:cs="Times New Roman"/>
+          <w:u w:val="wave"/>
+        </w:rPr>
+        <w:t>AN</w:t>
       </w:r>
     </w:p>
     <w:p>
@@ -4738,7 +8586,20 @@
         <w:rPr>
           <w:rFonts w:ascii="Times New Roman" w:hAnsi="Times New Roman" w:cs="Times New Roman"/>
         </w:rPr>
-        <w:t>The publicly accessible MDD GWAS dataset was retrieved using the R programming language. We included 50 SNPs that were both substantially (p &lt;</w:t>
+        <w:t xml:space="preserve">The publicly accessible MDD GWAS dataset was retrieved using the R programming language. We included 50 SNPs that were both </w:t>
+      </w:r>
+      <w:r>
+        <w:rPr>
+          <w:rFonts w:ascii="Times New Roman" w:hAnsi="Times New Roman" w:cs="Times New Roman"/>
+          <w:u w:val="wave"/>
+        </w:rPr>
+        <w:t>substantially</w:t>
+      </w:r>
+      <w:r>
+        <w:rPr>
+          <w:rFonts w:ascii="Times New Roman" w:hAnsi="Times New Roman" w:cs="Times New Roman"/>
+        </w:rPr>
+        <w:t xml:space="preserve"> (p &lt;</w:t>
       </w:r>
       <w:r>
         <w:rPr>
@@ -4750,7 +8611,33 @@
         <w:rPr>
           <w:rFonts w:ascii="Times New Roman" w:hAnsi="Times New Roman" w:cs="Times New Roman"/>
         </w:rPr>
-        <w:t>5E-08) linked with exposure (MDD) and independent (r2 &lt;</w:t>
+        <w:t>5</w:t>
+      </w:r>
+      <w:r>
+        <w:rPr>
+          <w:rFonts w:ascii="Times New Roman" w:hAnsi="Times New Roman" w:cs="Times New Roman"/>
+        </w:rPr>
+        <w:t>*10</w:t>
+      </w:r>
+      <w:r>
+        <w:rPr>
+          <w:rFonts w:ascii="Times New Roman" w:hAnsi="Times New Roman" w:cs="Times New Roman"/>
+          <w:vertAlign w:val="superscript"/>
+        </w:rPr>
+        <w:t>-</w:t>
+      </w:r>
+      <w:r>
+        <w:rPr>
+          <w:rFonts w:ascii="Times New Roman" w:hAnsi="Times New Roman" w:cs="Times New Roman"/>
+          <w:vertAlign w:val="superscript"/>
+        </w:rPr>
+        <w:t>8</w:t>
+      </w:r>
+      <w:r>
+        <w:rPr>
+          <w:rFonts w:ascii="Times New Roman" w:hAnsi="Times New Roman" w:cs="Times New Roman"/>
+        </w:rPr>
+        <w:t>) linked with exposure (MDD) and independent (r2 &lt;</w:t>
       </w:r>
       <w:r>
         <w:rPr>
@@ -4786,7 +8673,215 @@
         <w:rPr>
           <w:rFonts w:ascii="Times New Roman" w:hAnsi="Times New Roman" w:cs="Times New Roman"/>
         </w:rPr>
-        <w:t>10,000). Some SNPs not detected in the result dataset were eliminated when utilizing these SNPs to correlate with the concluding GWAS dataset. One SNP was lost in the MDD-AN analysis groups (rs35469634). After that, we removed two palindromic SNPs with intermediate allele frequencies from all three investigations (rs2876520 and rs4730387). Finally, 40 SNPs were identified as IVs in the MDD versus AN analysis (Supplementary Table 1). All F-statistics for the instrumental variables utilized in the final analysis were more extensive than 10 (mean value of 34, range of 44). It was suggested that these are robust IVs and satisfy the strong correlation assumption of MR.</w:t>
+        <w:t xml:space="preserve">10,000). Some </w:t>
+      </w:r>
+      <w:r>
+        <w:rPr>
+          <w:rFonts w:ascii="Times New Roman" w:hAnsi="Times New Roman" w:cs="Times New Roman"/>
+          <w:u w:val="wave"/>
+        </w:rPr>
+        <w:t>SNPs</w:t>
+      </w:r>
+      <w:r>
+        <w:rPr>
+          <w:rFonts w:ascii="Times New Roman" w:hAnsi="Times New Roman" w:cs="Times New Roman"/>
+        </w:rPr>
+        <w:t xml:space="preserve"> not detected in the result dataset were eliminated when </w:t>
+      </w:r>
+      <w:r>
+        <w:rPr>
+          <w:rFonts w:ascii="Times New Roman" w:hAnsi="Times New Roman" w:cs="Times New Roman"/>
+          <w:u w:val="wave"/>
+        </w:rPr>
+        <w:t>utilizing</w:t>
+      </w:r>
+      <w:r>
+        <w:rPr>
+          <w:rFonts w:ascii="Times New Roman" w:hAnsi="Times New Roman" w:cs="Times New Roman"/>
+        </w:rPr>
+        <w:t xml:space="preserve"> these SNPs to correlate with the </w:t>
+      </w:r>
+      <w:r>
+        <w:rPr>
+          <w:rFonts w:ascii="Times New Roman" w:hAnsi="Times New Roman" w:cs="Times New Roman"/>
+          <w:u w:val="wave"/>
+        </w:rPr>
+        <w:t>concluding</w:t>
+      </w:r>
+      <w:r>
+        <w:rPr>
+          <w:rFonts w:ascii="Times New Roman" w:hAnsi="Times New Roman" w:cs="Times New Roman"/>
+        </w:rPr>
+        <w:t xml:space="preserve"> GWAS dataset. One SNP was lost in the MDD-AN analysis groups (rs35469634). After that, we removed two palindromic SNPs with intermediate allele frequencies from all three </w:t>
+      </w:r>
+      <w:r>
+        <w:rPr>
+          <w:rFonts w:ascii="Times New Roman" w:hAnsi="Times New Roman" w:cs="Times New Roman"/>
+          <w:u w:val="wave"/>
+        </w:rPr>
+        <w:t>investigations</w:t>
+      </w:r>
+      <w:r>
+        <w:rPr>
+          <w:rFonts w:ascii="Times New Roman" w:hAnsi="Times New Roman" w:cs="Times New Roman"/>
+        </w:rPr>
+        <w:t xml:space="preserve"> (rs2876520 and rs4730387). Finally, 40 </w:t>
+      </w:r>
+      <w:r>
+        <w:rPr>
+          <w:rFonts w:ascii="Times New Roman" w:hAnsi="Times New Roman" w:cs="Times New Roman"/>
+          <w:u w:val="wave"/>
+        </w:rPr>
+        <w:t>SNPs</w:t>
+      </w:r>
+      <w:r>
+        <w:rPr>
+          <w:rFonts w:ascii="Times New Roman" w:hAnsi="Times New Roman" w:cs="Times New Roman"/>
+        </w:rPr>
+        <w:t xml:space="preserve"> were identified as </w:t>
+      </w:r>
+      <w:r>
+        <w:rPr>
+          <w:rFonts w:ascii="Times New Roman" w:hAnsi="Times New Roman" w:cs="Times New Roman"/>
+          <w:u w:val="wave"/>
+        </w:rPr>
+        <w:t>IVs</w:t>
+      </w:r>
+      <w:r>
+        <w:rPr>
+          <w:rFonts w:ascii="Times New Roman" w:hAnsi="Times New Roman" w:cs="Times New Roman"/>
+        </w:rPr>
+        <w:t xml:space="preserve"> in the </w:t>
+      </w:r>
+      <w:r>
+        <w:rPr>
+          <w:rFonts w:ascii="Times New Roman" w:hAnsi="Times New Roman" w:cs="Times New Roman"/>
+          <w:u w:val="wave"/>
+        </w:rPr>
+        <w:t>MDD</w:t>
+      </w:r>
+      <w:r>
+        <w:rPr>
+          <w:rFonts w:ascii="Times New Roman" w:hAnsi="Times New Roman" w:cs="Times New Roman"/>
+        </w:rPr>
+        <w:t xml:space="preserve"> versus </w:t>
+      </w:r>
+      <w:r>
+        <w:rPr>
+          <w:rFonts w:ascii="Times New Roman" w:hAnsi="Times New Roman" w:cs="Times New Roman"/>
+          <w:u w:val="wave"/>
+        </w:rPr>
+        <w:t>AN</w:t>
+      </w:r>
+      <w:r>
+        <w:rPr>
+          <w:rFonts w:ascii="Times New Roman" w:hAnsi="Times New Roman" w:cs="Times New Roman"/>
+        </w:rPr>
+        <w:t xml:space="preserve"> </w:t>
+      </w:r>
+      <w:r>
+        <w:rPr>
+          <w:rFonts w:ascii="Times New Roman" w:hAnsi="Times New Roman" w:cs="Times New Roman"/>
+          <w:u w:val="wave"/>
+        </w:rPr>
+        <w:t>analysis</w:t>
+      </w:r>
+      <w:r>
+        <w:rPr>
+          <w:rFonts w:ascii="Times New Roman" w:hAnsi="Times New Roman" w:cs="Times New Roman"/>
+        </w:rPr>
+        <w:t xml:space="preserve"> (Supplementary Table 1). All F-statistics for the instrumental variables </w:t>
+      </w:r>
+      <w:r>
+        <w:rPr>
+          <w:rFonts w:ascii="Times New Roman" w:hAnsi="Times New Roman" w:cs="Times New Roman"/>
+          <w:u w:val="wave"/>
+        </w:rPr>
+        <w:t>utilized</w:t>
+      </w:r>
+      <w:r>
+        <w:rPr>
+          <w:rFonts w:ascii="Times New Roman" w:hAnsi="Times New Roman" w:cs="Times New Roman"/>
+        </w:rPr>
+        <w:t xml:space="preserve"> in the final analysis were </w:t>
+      </w:r>
+      <w:r>
+        <w:rPr>
+          <w:rFonts w:ascii="Times New Roman" w:hAnsi="Times New Roman" w:cs="Times New Roman"/>
+          <w:u w:val="wave"/>
+        </w:rPr>
+        <w:t>more</w:t>
+      </w:r>
+      <w:r>
+        <w:rPr>
+          <w:rFonts w:ascii="Times New Roman" w:hAnsi="Times New Roman" w:cs="Times New Roman"/>
+        </w:rPr>
+        <w:t xml:space="preserve"> </w:t>
+      </w:r>
+      <w:r>
+        <w:rPr>
+          <w:rFonts w:ascii="Times New Roman" w:hAnsi="Times New Roman" w:cs="Times New Roman"/>
+          <w:u w:val="wave"/>
+        </w:rPr>
+        <w:t>extensive</w:t>
+      </w:r>
+      <w:r>
+        <w:rPr>
+          <w:rFonts w:ascii="Times New Roman" w:hAnsi="Times New Roman" w:cs="Times New Roman"/>
+        </w:rPr>
+        <w:t xml:space="preserve"> than 10 </w:t>
+      </w:r>
+      <w:r>
+        <w:rPr>
+          <w:rFonts w:ascii="Times New Roman" w:hAnsi="Times New Roman" w:cs="Times New Roman"/>
+          <w:u w:val="wave"/>
+        </w:rPr>
+        <w:t>(mean</w:t>
+      </w:r>
+      <w:r>
+        <w:rPr>
+          <w:rFonts w:ascii="Times New Roman" w:hAnsi="Times New Roman" w:cs="Times New Roman"/>
+        </w:rPr>
+        <w:t xml:space="preserve"> value of </w:t>
+      </w:r>
+      <w:r>
+        <w:rPr>
+          <w:rFonts w:ascii="Times New Roman" w:hAnsi="Times New Roman" w:cs="Times New Roman"/>
+          <w:u w:val="wave"/>
+        </w:rPr>
+        <w:t>34,</w:t>
+      </w:r>
+      <w:r>
+        <w:rPr>
+          <w:rFonts w:ascii="Times New Roman" w:hAnsi="Times New Roman" w:cs="Times New Roman"/>
+        </w:rPr>
+        <w:t xml:space="preserve"> range of 44). It was suggested that </w:t>
+      </w:r>
+      <w:r>
+        <w:rPr>
+          <w:rFonts w:ascii="Times New Roman" w:hAnsi="Times New Roman" w:cs="Times New Roman"/>
+          <w:u w:val="wave"/>
+        </w:rPr>
+        <w:t>these</w:t>
+      </w:r>
+      <w:r>
+        <w:rPr>
+          <w:rFonts w:ascii="Times New Roman" w:hAnsi="Times New Roman" w:cs="Times New Roman"/>
+        </w:rPr>
+        <w:t xml:space="preserve"> are robust </w:t>
+      </w:r>
+      <w:r>
+        <w:rPr>
+          <w:rFonts w:ascii="Times New Roman" w:hAnsi="Times New Roman" w:cs="Times New Roman"/>
+          <w:u w:val="wave"/>
+        </w:rPr>
+        <w:t>IVs</w:t>
+      </w:r>
+      <w:r>
+        <w:rPr>
+          <w:rFonts w:ascii="Times New Roman" w:hAnsi="Times New Roman" w:cs="Times New Roman"/>
+        </w:rPr>
+        <w:t xml:space="preserve"> and satisfy the strong correlation assumption of MR.</w:t>
       </w:r>
     </w:p>
     <w:p>
@@ -4825,7 +8920,133 @@
         <w:rPr>
           <w:rFonts w:ascii="Times New Roman" w:hAnsi="Times New Roman" w:cs="Times New Roman"/>
         </w:rPr>
-        <w:t>IVW was used as the primary method of analysis, which revealed a causal relationship between genetic susceptibility to MDD and increased risk of AN (OR:1.520, 95% CI:1.190-1.950, p&lt;0.001). Secondary analysis methods included MR-Egger OR: 1.722, 95% CI:0.437-6.785, p&lt;0.442), weighted median (OR, 1.474, 95% CI:1.122-1.936,p =</w:t>
+        <w:t xml:space="preserve">IVW was used as the primary method of analysis, which revealed a causal relationship between genetic susceptibility to MDD </w:t>
+      </w:r>
+      <w:r>
+        <w:rPr>
+          <w:rFonts w:ascii="Times New Roman" w:hAnsi="Times New Roman" w:cs="Times New Roman"/>
+          <w:u w:val="wave"/>
+        </w:rPr>
+        <w:t>and</w:t>
+      </w:r>
+      <w:r>
+        <w:rPr>
+          <w:rFonts w:ascii="Times New Roman" w:hAnsi="Times New Roman" w:cs="Times New Roman"/>
+        </w:rPr>
+        <w:t xml:space="preserve"> increased risk of AN </w:t>
+      </w:r>
+      <w:r>
+        <w:rPr>
+          <w:rFonts w:ascii="Times New Roman" w:hAnsi="Times New Roman" w:cs="Times New Roman"/>
+          <w:u w:val="wave"/>
+        </w:rPr>
+        <w:t>(OR:1.520,</w:t>
+      </w:r>
+      <w:r>
+        <w:rPr>
+          <w:rFonts w:ascii="Times New Roman" w:hAnsi="Times New Roman" w:cs="Times New Roman"/>
+        </w:rPr>
+        <w:t xml:space="preserve"> 95% </w:t>
+      </w:r>
+      <w:r>
+        <w:rPr>
+          <w:rFonts w:ascii="Times New Roman" w:hAnsi="Times New Roman" w:cs="Times New Roman"/>
+          <w:u w:val="wave"/>
+        </w:rPr>
+        <w:t>CI:1.190-1.950,</w:t>
+      </w:r>
+      <w:r>
+        <w:rPr>
+          <w:rFonts w:ascii="Times New Roman" w:hAnsi="Times New Roman" w:cs="Times New Roman"/>
+        </w:rPr>
+        <w:t xml:space="preserve"> </w:t>
+      </w:r>
+      <w:r>
+        <w:rPr>
+          <w:rFonts w:ascii="Times New Roman" w:hAnsi="Times New Roman" w:cs="Times New Roman"/>
+          <w:u w:val="wave"/>
+        </w:rPr>
+        <w:t>p&lt;0.001).</w:t>
+      </w:r>
+      <w:r>
+        <w:rPr>
+          <w:rFonts w:ascii="Times New Roman" w:hAnsi="Times New Roman" w:cs="Times New Roman"/>
+        </w:rPr>
+        <w:t xml:space="preserve"> Secondary analysis methods included MR-Egger </w:t>
+      </w:r>
+      <w:r>
+        <w:rPr>
+          <w:rFonts w:ascii="Times New Roman" w:hAnsi="Times New Roman" w:cs="Times New Roman"/>
+          <w:u w:val="wave"/>
+        </w:rPr>
+        <w:t>OR:</w:t>
+      </w:r>
+      <w:r>
+        <w:rPr>
+          <w:rFonts w:ascii="Times New Roman" w:hAnsi="Times New Roman" w:cs="Times New Roman"/>
+        </w:rPr>
+        <w:t xml:space="preserve"> 1.722, 95% </w:t>
+      </w:r>
+      <w:r>
+        <w:rPr>
+          <w:rFonts w:ascii="Times New Roman" w:hAnsi="Times New Roman" w:cs="Times New Roman"/>
+          <w:u w:val="wave"/>
+        </w:rPr>
+        <w:t>CI:0.437-6.785,</w:t>
+      </w:r>
+      <w:r>
+        <w:rPr>
+          <w:rFonts w:ascii="Times New Roman" w:hAnsi="Times New Roman" w:cs="Times New Roman"/>
+        </w:rPr>
+        <w:t xml:space="preserve"> </w:t>
+      </w:r>
+      <w:r>
+        <w:rPr>
+          <w:rFonts w:ascii="Times New Roman" w:hAnsi="Times New Roman" w:cs="Times New Roman"/>
+          <w:u w:val="wave"/>
+        </w:rPr>
+        <w:t>p&lt;0.442),</w:t>
+      </w:r>
+      <w:r>
+        <w:rPr>
+          <w:rFonts w:ascii="Times New Roman" w:hAnsi="Times New Roman" w:cs="Times New Roman"/>
+        </w:rPr>
+        <w:t xml:space="preserve"> weighted median </w:t>
+      </w:r>
+      <w:r>
+        <w:rPr>
+          <w:rFonts w:ascii="Times New Roman" w:hAnsi="Times New Roman" w:cs="Times New Roman"/>
+          <w:u w:val="wave"/>
+        </w:rPr>
+        <w:t>(OR,</w:t>
+      </w:r>
+      <w:r>
+        <w:rPr>
+          <w:rFonts w:ascii="Times New Roman" w:hAnsi="Times New Roman" w:cs="Times New Roman"/>
+        </w:rPr>
+        <w:t xml:space="preserve"> 1.474, 95% </w:t>
+      </w:r>
+      <w:r>
+        <w:rPr>
+          <w:rFonts w:ascii="Times New Roman" w:hAnsi="Times New Roman" w:cs="Times New Roman"/>
+          <w:u w:val="wave"/>
+        </w:rPr>
+        <w:t>CI:1.122-1.</w:t>
+      </w:r>
+      <w:proofErr w:type="gramStart"/>
+      <w:r>
+        <w:rPr>
+          <w:rFonts w:ascii="Times New Roman" w:hAnsi="Times New Roman" w:cs="Times New Roman"/>
+          <w:u w:val="wave"/>
+        </w:rPr>
+        <w:t>936,p</w:t>
+      </w:r>
+      <w:proofErr w:type="gramEnd"/>
+      <w:r>
+        <w:rPr>
+          <w:rFonts w:ascii="Times New Roman" w:hAnsi="Times New Roman" w:cs="Times New Roman"/>
+        </w:rPr>
+        <w:t xml:space="preserve"> =</w:t>
       </w:r>
       <w:r>
         <w:rPr>
@@ -4849,17 +9070,32 @@
         <w:rPr>
           <w:rFonts w:ascii="Times New Roman" w:hAnsi="Times New Roman" w:cs="Times New Roman"/>
         </w:rPr>
-        <w:t xml:space="preserve">0.325). The resulting OR values were all greater than 1 after transforming the relative risk ratios (Figures 2, </w:t>
+        <w:t xml:space="preserve">0.325). The resulting </w:t>
+      </w:r>
+      <w:r>
+        <w:rPr>
+          <w:rFonts w:ascii="Times New Roman" w:hAnsi="Times New Roman" w:cs="Times New Roman"/>
+          <w:u w:val="wave"/>
+        </w:rPr>
+        <w:t>OR</w:t>
+      </w:r>
+      <w:r>
+        <w:rPr>
+          <w:rFonts w:ascii="Times New Roman" w:hAnsi="Times New Roman" w:cs="Times New Roman"/>
+        </w:rPr>
+        <w:t xml:space="preserve"> values were all greater than 1 after transforming the relative risk ratios (Figures 2, </w:t>
       </w:r>
       <w:r>
         <w:rPr>
           <w:rFonts w:ascii="Times New Roman" w:eastAsia="MS Gothic" w:hAnsi="Times New Roman" w:cs="Times New Roman"/>
+          <w:u w:val="wave"/>
         </w:rPr>
         <w:t>​</w:t>
       </w:r>
       <w:r>
         <w:rPr>
           <w:rFonts w:ascii="Times New Roman" w:hAnsi="Times New Roman" w:cs="Times New Roman"/>
+          <w:u w:val="wave"/>
         </w:rPr>
         <w:t>,33s).</w:t>
       </w:r>
@@ -5022,8 +9258,67 @@
       <w:r>
         <w:rPr>
           <w:rFonts w:ascii="Times New Roman" w:hAnsi="Times New Roman" w:cs="Times New Roman"/>
-        </w:rPr>
-        <w:t>Fig3 Scatter plot of genetic correlation between MDD and migraine by different MR analysis methods.</w:t>
+          <w:u w:val="wave"/>
+        </w:rPr>
+        <w:t>Fig3</w:t>
+      </w:r>
+      <w:r>
+        <w:rPr>
+          <w:rFonts w:ascii="Times New Roman" w:hAnsi="Times New Roman" w:cs="Times New Roman"/>
+        </w:rPr>
+        <w:t xml:space="preserve"> Scatter plot </w:t>
+      </w:r>
+      <w:r>
+        <w:rPr>
+          <w:rFonts w:ascii="Times New Roman" w:hAnsi="Times New Roman" w:cs="Times New Roman"/>
+          <w:u w:val="wave"/>
+        </w:rPr>
+        <w:t>of</w:t>
+      </w:r>
+      <w:r>
+        <w:rPr>
+          <w:rFonts w:ascii="Times New Roman" w:hAnsi="Times New Roman" w:cs="Times New Roman"/>
+        </w:rPr>
+        <w:t xml:space="preserve"> genetic correlation between </w:t>
+      </w:r>
+      <w:r>
+        <w:rPr>
+          <w:rFonts w:ascii="Times New Roman" w:hAnsi="Times New Roman" w:cs="Times New Roman"/>
+          <w:u w:val="wave"/>
+        </w:rPr>
+        <w:t>MDD</w:t>
+      </w:r>
+      <w:r>
+        <w:rPr>
+          <w:rFonts w:ascii="Times New Roman" w:hAnsi="Times New Roman" w:cs="Times New Roman"/>
+        </w:rPr>
+        <w:t xml:space="preserve"> and migraine </w:t>
+      </w:r>
+      <w:r>
+        <w:rPr>
+          <w:rFonts w:ascii="Times New Roman" w:hAnsi="Times New Roman" w:cs="Times New Roman"/>
+          <w:u w:val="wave"/>
+        </w:rPr>
+        <w:t>by</w:t>
+      </w:r>
+      <w:r>
+        <w:rPr>
+          <w:rFonts w:ascii="Times New Roman" w:hAnsi="Times New Roman" w:cs="Times New Roman"/>
+        </w:rPr>
+        <w:t xml:space="preserve"> different </w:t>
+      </w:r>
+      <w:r>
+        <w:rPr>
+          <w:rFonts w:ascii="Times New Roman" w:hAnsi="Times New Roman" w:cs="Times New Roman"/>
+          <w:u w:val="wave"/>
+        </w:rPr>
+        <w:t>MR</w:t>
+      </w:r>
+      <w:r>
+        <w:rPr>
+          <w:rFonts w:ascii="Times New Roman" w:hAnsi="Times New Roman" w:cs="Times New Roman"/>
+        </w:rPr>
+        <w:t xml:space="preserve"> analysis methods.</w:t>
       </w:r>
     </w:p>
     <w:p>
@@ -5047,7 +9342,33 @@
           <w:b/>
           <w:bCs/>
         </w:rPr>
-        <w:t>Sensitivity analysis and visualization</w:t>
+        <w:t xml:space="preserve">Sensitivity </w:t>
+      </w:r>
+      <w:r>
+        <w:rPr>
+          <w:rFonts w:ascii="Times New Roman" w:hAnsi="Times New Roman" w:cs="Times New Roman"/>
+          <w:b/>
+          <w:bCs/>
+          <w:u w:val="wave"/>
+        </w:rPr>
+        <w:t>analysis</w:t>
+      </w:r>
+      <w:r>
+        <w:rPr>
+          <w:rFonts w:ascii="Times New Roman" w:hAnsi="Times New Roman" w:cs="Times New Roman"/>
+          <w:b/>
+          <w:bCs/>
+        </w:rPr>
+        <w:t xml:space="preserve"> and </w:t>
+      </w:r>
+      <w:r>
+        <w:rPr>
+          <w:rFonts w:ascii="Times New Roman" w:hAnsi="Times New Roman" w:cs="Times New Roman"/>
+          <w:b/>
+          <w:bCs/>
+          <w:u w:val="wave"/>
+        </w:rPr>
+        <w:t>visualization</w:t>
       </w:r>
     </w:p>
     <w:p>
@@ -5060,14 +9381,146 @@
         <w:rPr>
           <w:rFonts w:ascii="Times New Roman" w:hAnsi="Times New Roman" w:cs="Times New Roman"/>
         </w:rPr>
-        <w:t xml:space="preserve">MR-Egger regression and IVW analyses were used to detect heterogeneity.MR-Egger regression (MDD-migraine: Cochran's Q = 98.036, p = 3*10-7) and IVW (Cochran's Q = 98.119, p = 5*10-7) showed significant heterogeneity in the studies, so </w:t>
-      </w:r>
-      <w:r>
-        <w:rPr>
-          <w:rFonts w:ascii="Times New Roman" w:hAnsi="Times New Roman" w:cs="Times New Roman"/>
-          <w:szCs w:val="21"/>
-        </w:rPr>
-        <w:t xml:space="preserve">we emphasize </w:t>
+        <w:t xml:space="preserve">MR-Egger regression and IVW analyses were </w:t>
+      </w:r>
+      <w:r>
+        <w:rPr>
+          <w:rFonts w:ascii="Times New Roman" w:hAnsi="Times New Roman" w:cs="Times New Roman"/>
+          <w:u w:val="wave"/>
+        </w:rPr>
+        <w:t>used</w:t>
+      </w:r>
+      <w:r>
+        <w:rPr>
+          <w:rFonts w:ascii="Times New Roman" w:hAnsi="Times New Roman" w:cs="Times New Roman"/>
+        </w:rPr>
+        <w:t xml:space="preserve"> to </w:t>
+      </w:r>
+      <w:r>
+        <w:rPr>
+          <w:rFonts w:ascii="Times New Roman" w:hAnsi="Times New Roman" w:cs="Times New Roman"/>
+          <w:u w:val="wave"/>
+        </w:rPr>
+        <w:t>detect</w:t>
+      </w:r>
+      <w:r>
+        <w:rPr>
+          <w:rFonts w:ascii="Times New Roman" w:hAnsi="Times New Roman" w:cs="Times New Roman"/>
+        </w:rPr>
+        <w:t xml:space="preserve"> </w:t>
+      </w:r>
+      <w:r>
+        <w:rPr>
+          <w:rFonts w:ascii="Times New Roman" w:hAnsi="Times New Roman" w:cs="Times New Roman"/>
+          <w:u w:val="wave"/>
+        </w:rPr>
+        <w:t>heterogeneity.MR-Egger</w:t>
+      </w:r>
+      <w:r>
+        <w:rPr>
+          <w:rFonts w:ascii="Times New Roman" w:hAnsi="Times New Roman" w:cs="Times New Roman"/>
+        </w:rPr>
+        <w:t xml:space="preserve"> regression (MDD-migraine: Cochran's Q = 98.036, p = 3*10</w:t>
+      </w:r>
+      <w:r>
+        <w:rPr>
+          <w:rFonts w:ascii="Times New Roman" w:hAnsi="Times New Roman" w:cs="Times New Roman"/>
+          <w:vertAlign w:val="superscript"/>
+        </w:rPr>
+        <w:t>-7</w:t>
+      </w:r>
+      <w:r>
+        <w:rPr>
+          <w:rFonts w:ascii="Times New Roman" w:hAnsi="Times New Roman" w:cs="Times New Roman"/>
+        </w:rPr>
+        <w:t>) and IVW (Cochran's Q = 98.119, p = 5*10</w:t>
+      </w:r>
+      <w:r>
+        <w:rPr>
+          <w:rFonts w:ascii="Times New Roman" w:hAnsi="Times New Roman" w:cs="Times New Roman"/>
+          <w:vertAlign w:val="superscript"/>
+        </w:rPr>
+        <w:t>-7</w:t>
+      </w:r>
+      <w:r>
+        <w:rPr>
+          <w:rFonts w:ascii="Times New Roman" w:hAnsi="Times New Roman" w:cs="Times New Roman"/>
+        </w:rPr>
+        <w:t xml:space="preserve">) </w:t>
+      </w:r>
+      <w:r>
+        <w:rPr>
+          <w:rFonts w:ascii="Times New Roman" w:hAnsi="Times New Roman" w:cs="Times New Roman"/>
+          <w:u w:val="wave"/>
+        </w:rPr>
+        <w:t>showed</w:t>
+      </w:r>
+      <w:r>
+        <w:rPr>
+          <w:rFonts w:ascii="Times New Roman" w:hAnsi="Times New Roman" w:cs="Times New Roman"/>
+        </w:rPr>
+        <w:t xml:space="preserve"> significant heterogeneity </w:t>
+      </w:r>
+      <w:r>
+        <w:rPr>
+          <w:rFonts w:ascii="Times New Roman" w:hAnsi="Times New Roman" w:cs="Times New Roman"/>
+          <w:u w:val="wave"/>
+        </w:rPr>
+        <w:t>in</w:t>
+      </w:r>
+      <w:r>
+        <w:rPr>
+          <w:rFonts w:ascii="Times New Roman" w:hAnsi="Times New Roman" w:cs="Times New Roman"/>
+        </w:rPr>
+        <w:t xml:space="preserve"> the </w:t>
+      </w:r>
+      <w:r>
+        <w:rPr>
+          <w:rFonts w:ascii="Times New Roman" w:hAnsi="Times New Roman" w:cs="Times New Roman"/>
+          <w:u w:val="wave"/>
+        </w:rPr>
+        <w:t>studies,</w:t>
+      </w:r>
+      <w:r>
+        <w:rPr>
+          <w:rFonts w:ascii="Times New Roman" w:hAnsi="Times New Roman" w:cs="Times New Roman"/>
+        </w:rPr>
+        <w:t xml:space="preserve"> </w:t>
+      </w:r>
+      <w:r>
+        <w:rPr>
+          <w:rFonts w:ascii="Times New Roman" w:hAnsi="Times New Roman" w:cs="Times New Roman"/>
+          <w:u w:val="wave"/>
+        </w:rPr>
+        <w:t>so</w:t>
+      </w:r>
+      <w:r>
+        <w:rPr>
+          <w:rFonts w:ascii="Times New Roman" w:hAnsi="Times New Roman" w:cs="Times New Roman"/>
+        </w:rPr>
+        <w:t xml:space="preserve"> </w:t>
+      </w:r>
+      <w:r>
+        <w:rPr>
+          <w:rFonts w:ascii="Times New Roman" w:hAnsi="Times New Roman" w:cs="Times New Roman"/>
+          <w:szCs w:val="21"/>
+        </w:rPr>
+        <w:t xml:space="preserve">we </w:t>
+      </w:r>
+      <w:r>
+        <w:rPr>
+          <w:rFonts w:ascii="Times New Roman" w:hAnsi="Times New Roman" w:cs="Times New Roman"/>
+          <w:szCs w:val="21"/>
+          <w:u w:val="wave"/>
+        </w:rPr>
+        <w:t>emphasize</w:t>
+      </w:r>
+      <w:r>
+        <w:rPr>
+          <w:rFonts w:ascii="Times New Roman" w:hAnsi="Times New Roman" w:cs="Times New Roman"/>
+          <w:szCs w:val="21"/>
+        </w:rPr>
+        <w:t xml:space="preserve"> </w:t>
       </w:r>
       <w:r>
         <w:rPr>
@@ -5086,7 +9539,81 @@
         <w:rPr>
           <w:rFonts w:ascii="Times New Roman" w:hAnsi="Times New Roman" w:cs="Times New Roman"/>
         </w:rPr>
-        <w:t xml:space="preserve"> (OR, 1.474, 95% CI: 1.122-1.936, p = 0.004). The funnel plot used to show heterogeneity is shown in Supplementary Figure S1.The MR-Egger intercept did not show horizontal </w:t>
+        <w:t xml:space="preserve"> (OR, 1.474, 95% CI: 1.122-1.936, p = 0.004). The funnel </w:t>
+      </w:r>
+      <w:r>
+        <w:rPr>
+          <w:rFonts w:ascii="Times New Roman" w:hAnsi="Times New Roman" w:cs="Times New Roman"/>
+          <w:u w:val="wave"/>
+        </w:rPr>
+        <w:t>plot</w:t>
+      </w:r>
+      <w:r>
+        <w:rPr>
+          <w:rFonts w:ascii="Times New Roman" w:hAnsi="Times New Roman" w:cs="Times New Roman"/>
+        </w:rPr>
+        <w:t xml:space="preserve"> used to </w:t>
+      </w:r>
+      <w:r>
+        <w:rPr>
+          <w:rFonts w:ascii="Times New Roman" w:hAnsi="Times New Roman" w:cs="Times New Roman"/>
+          <w:u w:val="wave"/>
+        </w:rPr>
+        <w:t>show</w:t>
+      </w:r>
+      <w:r>
+        <w:rPr>
+          <w:rFonts w:ascii="Times New Roman" w:hAnsi="Times New Roman" w:cs="Times New Roman"/>
+        </w:rPr>
+        <w:t xml:space="preserve"> </w:t>
+      </w:r>
+      <w:r>
+        <w:rPr>
+          <w:rFonts w:ascii="Times New Roman" w:hAnsi="Times New Roman" w:cs="Times New Roman"/>
+          <w:u w:val="wave"/>
+        </w:rPr>
+        <w:t>heterogeneity</w:t>
+      </w:r>
+      <w:r>
+        <w:rPr>
+          <w:rFonts w:ascii="Times New Roman" w:hAnsi="Times New Roman" w:cs="Times New Roman"/>
+        </w:rPr>
+        <w:t xml:space="preserve"> is shown in Supplementary Figure </w:t>
+      </w:r>
+      <w:r>
+        <w:rPr>
+          <w:rFonts w:ascii="Times New Roman" w:hAnsi="Times New Roman" w:cs="Times New Roman"/>
+          <w:u w:val="wave"/>
+        </w:rPr>
+        <w:t>S</w:t>
+      </w:r>
+      <w:proofErr w:type="gramStart"/>
+      <w:r>
+        <w:rPr>
+          <w:rFonts w:ascii="Times New Roman" w:hAnsi="Times New Roman" w:cs="Times New Roman"/>
+          <w:u w:val="wave"/>
+        </w:rPr>
+        <w:t>1.The</w:t>
+      </w:r>
+      <w:proofErr w:type="gramEnd"/>
+      <w:r>
+        <w:rPr>
+          <w:rFonts w:ascii="Times New Roman" w:hAnsi="Times New Roman" w:cs="Times New Roman"/>
+        </w:rPr>
+        <w:t xml:space="preserve"> MR-Egger intercept did not </w:t>
+      </w:r>
+      <w:r>
+        <w:rPr>
+          <w:rFonts w:ascii="Times New Roman" w:hAnsi="Times New Roman" w:cs="Times New Roman"/>
+          <w:u w:val="wave"/>
+        </w:rPr>
+        <w:t>show</w:t>
+      </w:r>
+      <w:r>
+        <w:rPr>
+          <w:rFonts w:ascii="Times New Roman" w:hAnsi="Times New Roman" w:cs="Times New Roman"/>
+        </w:rPr>
+        <w:t xml:space="preserve"> horizontal </w:t>
       </w:r>
       <w:proofErr w:type="spellStart"/>
       <w:r>
@@ -5100,7 +9627,228 @@
         <w:rPr>
           <w:rFonts w:ascii="Times New Roman" w:hAnsi="Times New Roman" w:cs="Times New Roman"/>
         </w:rPr>
-        <w:t xml:space="preserve"> (Egger intercept, -0.003, p = 0.858). We used a culling method to remove SNPs one by one to determine whether causal associations were caused by a single IV, and the final results showed that the results of the TSMR analysis were robust (Fig. 4).</w:t>
+        <w:t xml:space="preserve"> (Egger intercept, -0.003, p = 0.858). We </w:t>
+      </w:r>
+      <w:r>
+        <w:rPr>
+          <w:rFonts w:ascii="Times New Roman" w:hAnsi="Times New Roman" w:cs="Times New Roman"/>
+          <w:u w:val="wave"/>
+        </w:rPr>
+        <w:t>used</w:t>
+      </w:r>
+      <w:r>
+        <w:rPr>
+          <w:rFonts w:ascii="Times New Roman" w:hAnsi="Times New Roman" w:cs="Times New Roman"/>
+        </w:rPr>
+        <w:t xml:space="preserve"> a culling method to </w:t>
+      </w:r>
+      <w:r>
+        <w:rPr>
+          <w:rFonts w:ascii="Times New Roman" w:hAnsi="Times New Roman" w:cs="Times New Roman"/>
+          <w:u w:val="wave"/>
+        </w:rPr>
+        <w:t>remove</w:t>
+      </w:r>
+      <w:r>
+        <w:rPr>
+          <w:rFonts w:ascii="Times New Roman" w:hAnsi="Times New Roman" w:cs="Times New Roman"/>
+        </w:rPr>
+        <w:t xml:space="preserve"> </w:t>
+      </w:r>
+      <w:r>
+        <w:rPr>
+          <w:rFonts w:ascii="Times New Roman" w:hAnsi="Times New Roman" w:cs="Times New Roman"/>
+          <w:u w:val="wave"/>
+        </w:rPr>
+        <w:t>SNPs</w:t>
+      </w:r>
+      <w:r>
+        <w:rPr>
+          <w:rFonts w:ascii="Times New Roman" w:hAnsi="Times New Roman" w:cs="Times New Roman"/>
+        </w:rPr>
+        <w:t xml:space="preserve"> one by </w:t>
+      </w:r>
+      <w:r>
+        <w:rPr>
+          <w:rFonts w:ascii="Times New Roman" w:hAnsi="Times New Roman" w:cs="Times New Roman"/>
+          <w:u w:val="wave"/>
+        </w:rPr>
+        <w:t>one</w:t>
+      </w:r>
+      <w:r>
+        <w:rPr>
+          <w:rFonts w:ascii="Times New Roman" w:hAnsi="Times New Roman" w:cs="Times New Roman"/>
+        </w:rPr>
+        <w:t xml:space="preserve"> to </w:t>
+      </w:r>
+      <w:r>
+        <w:rPr>
+          <w:rFonts w:ascii="Times New Roman" w:hAnsi="Times New Roman" w:cs="Times New Roman"/>
+          <w:u w:val="wave"/>
+        </w:rPr>
+        <w:t>determine</w:t>
+      </w:r>
+      <w:r>
+        <w:rPr>
+          <w:rFonts w:ascii="Times New Roman" w:hAnsi="Times New Roman" w:cs="Times New Roman"/>
+        </w:rPr>
+        <w:t xml:space="preserve"> </w:t>
+      </w:r>
+      <w:r>
+        <w:rPr>
+          <w:rFonts w:ascii="Times New Roman" w:hAnsi="Times New Roman" w:cs="Times New Roman"/>
+          <w:u w:val="wave"/>
+        </w:rPr>
+        <w:t>whether</w:t>
+      </w:r>
+      <w:r>
+        <w:rPr>
+          <w:rFonts w:ascii="Times New Roman" w:hAnsi="Times New Roman" w:cs="Times New Roman"/>
+        </w:rPr>
+        <w:t xml:space="preserve"> causal associations were </w:t>
+      </w:r>
+      <w:r>
+        <w:rPr>
+          <w:rFonts w:ascii="Times New Roman" w:hAnsi="Times New Roman" w:cs="Times New Roman"/>
+          <w:u w:val="wave"/>
+        </w:rPr>
+        <w:t>caused</w:t>
+      </w:r>
+      <w:r>
+        <w:rPr>
+          <w:rFonts w:ascii="Times New Roman" w:hAnsi="Times New Roman" w:cs="Times New Roman"/>
+        </w:rPr>
+        <w:t xml:space="preserve"> by a single </w:t>
+      </w:r>
+      <w:r>
+        <w:rPr>
+          <w:rFonts w:ascii="Times New Roman" w:hAnsi="Times New Roman" w:cs="Times New Roman"/>
+          <w:u w:val="wave"/>
+        </w:rPr>
+        <w:t>IV,</w:t>
+      </w:r>
+      <w:r>
+        <w:rPr>
+          <w:rFonts w:ascii="Times New Roman" w:hAnsi="Times New Roman" w:cs="Times New Roman"/>
+        </w:rPr>
+        <w:t xml:space="preserve"> </w:t>
+      </w:r>
+      <w:r>
+        <w:rPr>
+          <w:rFonts w:ascii="Times New Roman" w:hAnsi="Times New Roman" w:cs="Times New Roman"/>
+          <w:u w:val="wave"/>
+        </w:rPr>
+        <w:t>and</w:t>
+      </w:r>
+      <w:r>
+        <w:rPr>
+          <w:rFonts w:ascii="Times New Roman" w:hAnsi="Times New Roman" w:cs="Times New Roman"/>
+        </w:rPr>
+        <w:t xml:space="preserve"> the </w:t>
+      </w:r>
+      <w:r>
+        <w:rPr>
+          <w:rFonts w:ascii="Times New Roman" w:hAnsi="Times New Roman" w:cs="Times New Roman"/>
+          <w:u w:val="wave"/>
+        </w:rPr>
+        <w:t>final</w:t>
+      </w:r>
+      <w:r>
+        <w:rPr>
+          <w:rFonts w:ascii="Times New Roman" w:hAnsi="Times New Roman" w:cs="Times New Roman"/>
+        </w:rPr>
+        <w:t xml:space="preserve"> </w:t>
+      </w:r>
+      <w:r>
+        <w:rPr>
+          <w:rFonts w:ascii="Times New Roman" w:hAnsi="Times New Roman" w:cs="Times New Roman"/>
+          <w:u w:val="wave"/>
+        </w:rPr>
+        <w:t>results</w:t>
+      </w:r>
+      <w:r>
+        <w:rPr>
+          <w:rFonts w:ascii="Times New Roman" w:hAnsi="Times New Roman" w:cs="Times New Roman"/>
+        </w:rPr>
+        <w:t xml:space="preserve"> </w:t>
+      </w:r>
+      <w:r>
+        <w:rPr>
+          <w:rFonts w:ascii="Times New Roman" w:hAnsi="Times New Roman" w:cs="Times New Roman"/>
+          <w:u w:val="wave"/>
+        </w:rPr>
+        <w:t>showed</w:t>
+      </w:r>
+      <w:r>
+        <w:rPr>
+          <w:rFonts w:ascii="Times New Roman" w:hAnsi="Times New Roman" w:cs="Times New Roman"/>
+        </w:rPr>
+        <w:t xml:space="preserve"> </w:t>
+      </w:r>
+      <w:r>
+        <w:rPr>
+          <w:rFonts w:ascii="Times New Roman" w:hAnsi="Times New Roman" w:cs="Times New Roman"/>
+          <w:u w:val="wave"/>
+        </w:rPr>
+        <w:t>that</w:t>
+      </w:r>
+      <w:r>
+        <w:rPr>
+          <w:rFonts w:ascii="Times New Roman" w:hAnsi="Times New Roman" w:cs="Times New Roman"/>
+        </w:rPr>
+        <w:t xml:space="preserve"> </w:t>
+      </w:r>
+      <w:r>
+        <w:rPr>
+          <w:rFonts w:ascii="Times New Roman" w:hAnsi="Times New Roman" w:cs="Times New Roman"/>
+          <w:u w:val="wave"/>
+        </w:rPr>
+        <w:t>the</w:t>
+      </w:r>
+      <w:r>
+        <w:rPr>
+          <w:rFonts w:ascii="Times New Roman" w:hAnsi="Times New Roman" w:cs="Times New Roman"/>
+        </w:rPr>
+        <w:t xml:space="preserve"> </w:t>
+      </w:r>
+      <w:r>
+        <w:rPr>
+          <w:rFonts w:ascii="Times New Roman" w:hAnsi="Times New Roman" w:cs="Times New Roman"/>
+          <w:u w:val="wave"/>
+        </w:rPr>
+        <w:t>results</w:t>
+      </w:r>
+      <w:r>
+        <w:rPr>
+          <w:rFonts w:ascii="Times New Roman" w:hAnsi="Times New Roman" w:cs="Times New Roman"/>
+        </w:rPr>
+        <w:t xml:space="preserve"> of the TSMR analysis </w:t>
+      </w:r>
+      <w:r>
+        <w:rPr>
+          <w:rFonts w:ascii="Times New Roman" w:hAnsi="Times New Roman" w:cs="Times New Roman"/>
+          <w:u w:val="wave"/>
+        </w:rPr>
+        <w:t>were</w:t>
+      </w:r>
+      <w:r>
+        <w:rPr>
+          <w:rFonts w:ascii="Times New Roman" w:hAnsi="Times New Roman" w:cs="Times New Roman"/>
+        </w:rPr>
+        <w:t xml:space="preserve"> </w:t>
+      </w:r>
+      <w:r>
+        <w:rPr>
+          <w:rFonts w:ascii="Times New Roman" w:hAnsi="Times New Roman" w:cs="Times New Roman"/>
+          <w:u w:val="wave"/>
+        </w:rPr>
+        <w:t>robust</w:t>
+      </w:r>
+      <w:r>
+        <w:rPr>
+          <w:rFonts w:ascii="Times New Roman" w:hAnsi="Times New Roman" w:cs="Times New Roman"/>
+        </w:rPr>
+        <w:t xml:space="preserve"> (Fig. 4).</w:t>
       </w:r>
     </w:p>
     <w:p>
@@ -5173,8 +9921,48 @@
       <w:r>
         <w:rPr>
           <w:rFonts w:ascii="Times New Roman" w:hAnsi="Times New Roman" w:cs="Times New Roman"/>
-        </w:rPr>
-        <w:t>Fig4 Bidirectional leave-one-out sensitivity analysis between MDD and AN. Red lines represent estimates from IVW tests. IVW: inverse variance weighted.</w:t>
+          <w:u w:val="wave"/>
+        </w:rPr>
+        <w:t>Fig4</w:t>
+      </w:r>
+      <w:r>
+        <w:rPr>
+          <w:rFonts w:ascii="Times New Roman" w:hAnsi="Times New Roman" w:cs="Times New Roman"/>
+        </w:rPr>
+        <w:t xml:space="preserve"> Bidirectional leave-one-out sensitivity analysis between MDD and AN. Red lines represent estimates from IVW tests. IVW: </w:t>
+      </w:r>
+      <w:r>
+        <w:rPr>
+          <w:rFonts w:ascii="Times New Roman" w:hAnsi="Times New Roman" w:cs="Times New Roman"/>
+          <w:u w:val="wave"/>
+        </w:rPr>
+        <w:t>inverse</w:t>
+      </w:r>
+      <w:r>
+        <w:rPr>
+          <w:rFonts w:ascii="Times New Roman" w:hAnsi="Times New Roman" w:cs="Times New Roman"/>
+        </w:rPr>
+        <w:t xml:space="preserve"> </w:t>
+      </w:r>
+      <w:r>
+        <w:rPr>
+          <w:rFonts w:ascii="Times New Roman" w:hAnsi="Times New Roman" w:cs="Times New Roman"/>
+          <w:u w:val="wave"/>
+        </w:rPr>
+        <w:t>variance</w:t>
+      </w:r>
+      <w:r>
+        <w:rPr>
+          <w:rFonts w:ascii="Times New Roman" w:hAnsi="Times New Roman" w:cs="Times New Roman"/>
+        </w:rPr>
+        <w:t xml:space="preserve"> </w:t>
+      </w:r>
+      <w:r>
+        <w:rPr>
+          <w:rFonts w:ascii="Times New Roman" w:hAnsi="Times New Roman" w:cs="Times New Roman"/>
+          <w:u w:val="wave"/>
+        </w:rPr>
+        <w:t>weighted.</w:t>
       </w:r>
     </w:p>
     <w:p>
@@ -5203,7 +9991,14 @@
           <w:rFonts w:ascii="Times New Roman" w:hAnsi="Times New Roman" w:cs="Times New Roman"/>
         </w:rPr>
         <w:lastRenderedPageBreak/>
-        <w:t>Reverse TSMR analysis</w:t>
+        <w:t xml:space="preserve">Reverse TSMR </w:t>
+      </w:r>
+      <w:r>
+        <w:rPr>
+          <w:rFonts w:ascii="Times New Roman" w:hAnsi="Times New Roman" w:cs="Times New Roman"/>
+          <w:u w:val="wave"/>
+        </w:rPr>
+        <w:t>analysis</w:t>
       </w:r>
     </w:p>
     <w:p>
@@ -5268,6 +10063,7 @@
         <w:rPr>
           <w:rFonts w:ascii="Times New Roman" w:eastAsia="等线" w:hAnsi="Times New Roman" w:cs="Times New Roman"/>
           <w:szCs w:val="21"/>
+          <w:vertAlign w:val="superscript"/>
         </w:rPr>
         <w:t>–</w:t>
       </w:r>
@@ -5275,8 +10071,16 @@
         <w:rPr>
           <w:rFonts w:ascii="Times New Roman" w:hAnsi="Times New Roman" w:cs="Times New Roman"/>
           <w:szCs w:val="21"/>
-        </w:rPr>
-        <w:t>7.</w:t>
+          <w:vertAlign w:val="superscript"/>
+        </w:rPr>
+        <w:t>7</w:t>
+      </w:r>
+      <w:r>
+        <w:rPr>
+          <w:rFonts w:ascii="Times New Roman" w:hAnsi="Times New Roman" w:cs="Times New Roman"/>
+          <w:szCs w:val="21"/>
+        </w:rPr>
+        <w:t>.</w:t>
       </w:r>
       <w:r>
         <w:rPr>
@@ -5374,7 +10178,49 @@
           <w:rFonts w:ascii="Times New Roman" w:hAnsi="Times New Roman" w:cs="Times New Roman"/>
           <w:szCs w:val="21"/>
         </w:rPr>
-        <w:t>). The F-statistics were all greater than 20 (mean: 23, range: 21–31). The MR results did support a relationship between genetic AN susceptibility and an increased risk of MDD causality (IVW: OR, 1.096, 95% CI, 0.975–1.029, </w:t>
+        <w:t>). The F-statistics were all greater than 20 (mean: 23, range: 21–31). The MR results did support a relationship between genetic AN susceptibility and an increased risk of MDD causality (IVW: OR, 1.09</w:t>
+      </w:r>
+      <w:r>
+        <w:rPr>
+          <w:rFonts w:ascii="Times New Roman" w:hAnsi="Times New Roman" w:cs="Times New Roman"/>
+          <w:szCs w:val="21"/>
+        </w:rPr>
+        <w:t>7</w:t>
+      </w:r>
+      <w:r>
+        <w:rPr>
+          <w:rFonts w:ascii="Times New Roman" w:hAnsi="Times New Roman" w:cs="Times New Roman"/>
+          <w:szCs w:val="21"/>
+        </w:rPr>
+        <w:t xml:space="preserve">, 95% CI, </w:t>
+      </w:r>
+      <w:r>
+        <w:rPr>
+          <w:rFonts w:ascii="Times New Roman" w:hAnsi="Times New Roman" w:cs="Times New Roman"/>
+          <w:szCs w:val="21"/>
+        </w:rPr>
+        <w:t>1.057</w:t>
+      </w:r>
+      <w:r>
+        <w:rPr>
+          <w:rFonts w:ascii="Times New Roman" w:hAnsi="Times New Roman" w:cs="Times New Roman"/>
+          <w:szCs w:val="21"/>
+        </w:rPr>
+        <w:t>–1.</w:t>
+      </w:r>
+      <w:r>
+        <w:rPr>
+          <w:rFonts w:ascii="Times New Roman" w:hAnsi="Times New Roman" w:cs="Times New Roman"/>
+          <w:szCs w:val="21"/>
+        </w:rPr>
+        <w:t>138</w:t>
+      </w:r>
+      <w:r>
+        <w:rPr>
+          <w:rFonts w:ascii="Times New Roman" w:hAnsi="Times New Roman" w:cs="Times New Roman"/>
+          <w:szCs w:val="21"/>
+        </w:rPr>
+        <w:t>, </w:t>
       </w:r>
       <w:r>
         <w:rPr>
@@ -5404,12 +10250,29 @@
           <w:rFonts w:ascii="Times New Roman" w:hAnsi="Times New Roman" w:cs="Times New Roman"/>
           <w:szCs w:val="21"/>
         </w:rPr>
-        <w:t>9*10-7). The heterogeneity test revealed that heterogeneity existed in the MA-MDD analysis (MR-Egger: Cochran’s Q, 10.7, </w:t>
+        <w:t>9*10</w:t>
+      </w:r>
+      <w:r>
+        <w:rPr>
+          <w:rFonts w:ascii="Times New Roman" w:hAnsi="Times New Roman" w:cs="Times New Roman"/>
+          <w:szCs w:val="21"/>
+          <w:vertAlign w:val="superscript"/>
+        </w:rPr>
+        <w:t>-7</w:t>
+      </w:r>
+      <w:r>
+        <w:rPr>
+          <w:rFonts w:ascii="Times New Roman" w:hAnsi="Times New Roman" w:cs="Times New Roman"/>
+          <w:szCs w:val="21"/>
+        </w:rPr>
+        <w:t>). The heterogeneity test revealed that heterogeneity existed in the MA-MDD analysis (MR-Egger: Cochran’s Q, 10.7, </w:t>
       </w:r>
       <w:r>
         <w:rPr>
           <w:rStyle w:val="ab"/>
           <w:rFonts w:ascii="Times New Roman" w:hAnsi="Times New Roman" w:cs="Times New Roman"/>
+          <w:i w:val="0"/>
+          <w:iCs w:val="0"/>
           <w:color w:val="212121"/>
           <w:szCs w:val="21"/>
         </w:rPr>
@@ -5480,12 +10343,30 @@
           <w:rFonts w:ascii="Times New Roman" w:hAnsi="Times New Roman" w:cs="Times New Roman"/>
           <w:szCs w:val="21"/>
         </w:rPr>
-        <w:t>0.312). For the horizontal pleiotropy test, the MR-Egger intercept did not detect any abnormalities in the analysis between AN levels and MDD risk (Egger intercept= 0.011, </w:t>
+        <w:t xml:space="preserve">0.312). For the horizontal pleiotropy test, the MR-Egger intercept did not detect any abnormalities in the analysis between AN </w:t>
+      </w:r>
+      <w:proofErr w:type="gramStart"/>
+      <w:r>
+        <w:rPr>
+          <w:rFonts w:ascii="Times New Roman" w:hAnsi="Times New Roman" w:cs="Times New Roman"/>
+          <w:szCs w:val="21"/>
+        </w:rPr>
+        <w:t>levels</w:t>
+      </w:r>
+      <w:proofErr w:type="gramEnd"/>
+      <w:r>
+        <w:rPr>
+          <w:rFonts w:ascii="Times New Roman" w:hAnsi="Times New Roman" w:cs="Times New Roman"/>
+          <w:szCs w:val="21"/>
+        </w:rPr>
+        <w:t xml:space="preserve"> and MDD risk (Egger intercept= 0.011, </w:t>
       </w:r>
       <w:r>
         <w:rPr>
           <w:rStyle w:val="ab"/>
           <w:rFonts w:ascii="Times New Roman" w:hAnsi="Times New Roman" w:cs="Times New Roman"/>
+          <w:i w:val="0"/>
+          <w:iCs w:val="0"/>
           <w:color w:val="212121"/>
           <w:szCs w:val="21"/>
         </w:rPr>
@@ -5610,7 +10491,7 @@
         </w:rPr>
         <w:fldChar w:fldCharType="begin">
           <w:fldData xml:space="preserve">PEVuZE5vdGU+PENpdGU+PEF1dGhvcj5QYW5lcm88L0F1dGhvcj48WWVhcj4yMDIxPC9ZZWFyPjxS
-ZWNOdW0+ODwvUmVjTnVtPjxEaXNwbGF5VGV4dD5bMjJdPC9EaXNwbGF5VGV4dD48cmVjb3JkPjxy
+ZWNOdW0+ODwvUmVjTnVtPjxEaXNwbGF5VGV4dD5bMjFdPC9EaXNwbGF5VGV4dD48cmVjb3JkPjxy
 ZWMtbnVtYmVyPjg8L3JlYy1udW1iZXI+PGZvcmVpZ24ta2V5cz48a2V5IGFwcD0iRU4iIGRiLWlk
 PSJ2YXRzdGV2dmUwYWVzZGV6NXZweGFwNWkydzV4NWZ6czJ3cGQiIHRpbWVzdGFtcD0iMTY4OTY3
 MjIwMiI+ODwva2V5PjwvZm9yZWlnbi1rZXlzPjxyZWYtdHlwZSBuYW1lPSJKb3VybmFsIEFydGlj
@@ -5668,7 +10549,7 @@
         </w:rPr>
         <w:fldChar w:fldCharType="begin">
           <w:fldData xml:space="preserve">PEVuZE5vdGU+PENpdGU+PEF1dGhvcj5QYW5lcm88L0F1dGhvcj48WWVhcj4yMDIxPC9ZZWFyPjxS
-ZWNOdW0+ODwvUmVjTnVtPjxEaXNwbGF5VGV4dD5bMjJdPC9EaXNwbGF5VGV4dD48cmVjb3JkPjxy
+ZWNOdW0+ODwvUmVjTnVtPjxEaXNwbGF5VGV4dD5bMjFdPC9EaXNwbGF5VGV4dD48cmVjb3JkPjxy
 ZWMtbnVtYmVyPjg8L3JlYy1udW1iZXI+PGZvcmVpZ24ta2V5cz48a2V5IGFwcD0iRU4iIGRiLWlk
 PSJ2YXRzdGV2dmUwYWVzZGV6NXZweGFwNWkydzV4NWZ6czJ3cGQiIHRpbWVzdGFtcD0iMTY4OTY3
 MjIwMiI+ODwva2V5PjwvZm9yZWlnbi1rZXlzPjxyZWYtdHlwZSBuYW1lPSJKb3VybmFsIEFydGlj
@@ -5747,7 +10628,7 @@
           <w:rFonts w:ascii="Times New Roman" w:hAnsi="Times New Roman" w:cs="Times New Roman"/>
           <w:noProof/>
         </w:rPr>
-        <w:t>[22]</w:t>
+        <w:t>[21]</w:t>
       </w:r>
       <w:r>
         <w:rPr>
@@ -5785,7 +10666,7 @@
         </w:rPr>
         <w:fldChar w:fldCharType="begin">
           <w:fldData xml:space="preserve">PEVuZE5vdGU+PENpdGU+PEF1dGhvcj5IZXJyb3U8L0F1dGhvcj48WWVhcj4yMDIxPC9ZZWFyPjxS
-ZWNOdW0+Mjc8L1JlY051bT48RGlzcGxheVRleHQ+WzIzXTwvRGlzcGxheVRleHQ+PHJlY29yZD48
+ZWNOdW0+Mjc8L1JlY051bT48RGlzcGxheVRleHQ+WzIyXTwvRGlzcGxheVRleHQ+PHJlY29yZD48
 cmVjLW51bWJlcj4yNzwvcmVjLW51bWJlcj48Zm9yZWlnbi1rZXlzPjxrZXkgYXBwPSJFTiIgZGIt
 aWQ9InZhdHN0ZXZ2ZTBhZXNkZXo1dnB4YXA1aTJ3NXg1ZnpzMndwZCIgdGltZXN0YW1wPSIxNjg5
 Njg3MjU2Ij4yNzwva2V5PjwvZm9yZWlnbi1rZXlzPjxyZWYtdHlwZSBuYW1lPSJKb3VybmFsIEFy
@@ -5847,7 +10728,7 @@
         </w:rPr>
         <w:fldChar w:fldCharType="begin">
           <w:fldData xml:space="preserve">PEVuZE5vdGU+PENpdGU+PEF1dGhvcj5IZXJyb3U8L0F1dGhvcj48WWVhcj4yMDIxPC9ZZWFyPjxS
-ZWNOdW0+Mjc8L1JlY051bT48RGlzcGxheVRleHQ+WzIzXTwvRGlzcGxheVRleHQ+PHJlY29yZD48
+ZWNOdW0+Mjc8L1JlY051bT48RGlzcGxheVRleHQ+WzIyXTwvRGlzcGxheVRleHQ+PHJlY29yZD48
 cmVjLW51bWJlcj4yNzwvcmVjLW51bWJlcj48Zm9yZWlnbi1rZXlzPjxrZXkgYXBwPSJFTiIgZGIt
 aWQ9InZhdHN0ZXZ2ZTBhZXNkZXo1dnB4YXA1aTJ3NXg1ZnpzMndwZCIgdGltZXN0YW1wPSIxNjg5
 Njg3MjU2Ij4yNzwva2V5PjwvZm9yZWlnbi1rZXlzPjxyZWYtdHlwZSBuYW1lPSJKb3VybmFsIEFy
@@ -5930,44 +10811,44 @@
           <w:rFonts w:ascii="Times New Roman" w:hAnsi="Times New Roman" w:cs="Times New Roman"/>
           <w:noProof/>
         </w:rPr>
+        <w:t>[22]</w:t>
+      </w:r>
+      <w:r>
+        <w:rPr>
+          <w:rFonts w:ascii="Times New Roman" w:hAnsi="Times New Roman" w:cs="Times New Roman"/>
+        </w:rPr>
+        <w:fldChar w:fldCharType="end"/>
+      </w:r>
+      <w:r>
+        <w:rPr>
+          <w:rFonts w:ascii="Times New Roman" w:hAnsi="Times New Roman" w:cs="Times New Roman"/>
+        </w:rPr>
+        <w:t>. These physiological changes directly alter the equilibrium of brain chemicals, including serotonin and neurotransmitters like dopamine, which can trigger or exacerbate depressive symptoms</w:t>
+      </w:r>
+      <w:r>
+        <w:rPr>
+          <w:rFonts w:ascii="Times New Roman" w:hAnsi="Times New Roman" w:cs="Times New Roman"/>
+        </w:rPr>
+        <w:fldChar w:fldCharType="begin"/>
+      </w:r>
+      <w:r>
+        <w:rPr>
+          <w:rFonts w:ascii="Times New Roman" w:hAnsi="Times New Roman" w:cs="Times New Roman"/>
+        </w:rPr>
+        <w:instrText xml:space="preserve"> ADDIN EN.CITE &lt;EndNote&gt;&lt;Cite&gt;&lt;Author&gt;Ma&lt;/Author&gt;&lt;Year&gt;2021&lt;/Year&gt;&lt;RecNum&gt;9&lt;/RecNum&gt;&lt;DisplayText&gt;[23]&lt;/DisplayText&gt;&lt;record&gt;&lt;rec-number&gt;9&lt;/rec-number&gt;&lt;foreign-keys&gt;&lt;key app="EN" db-id="vatstevve0aesdez5vpxap5i2w5x5fzs2wpd" timestamp="1689679629"&gt;9&lt;/key&gt;&lt;/foreign-keys&gt;&lt;ref-type name="Journal Article"&gt;17&lt;/ref-type&gt;&lt;contributors&gt;&lt;authors&gt;&lt;author&gt;Ma, X.&lt;/author&gt;&lt;author&gt;Cao, J.&lt;/author&gt;&lt;author&gt;Zheng, H.&lt;/author&gt;&lt;author&gt;Mei, X.&lt;/author&gt;&lt;author&gt;Wang, M.&lt;/author&gt;&lt;author&gt;Wang, H.&lt;/author&gt;&lt;author&gt;Shuai, Y.&lt;/author&gt;&lt;author&gt;Shen, Y.&lt;/author&gt;&lt;/authors&gt;&lt;/contributors&gt;&lt;auth-address&gt;School of Medicine, Tongji University, Shanghai, China.&amp;#xD;Department of Psychiatry, Tongji University Tenth People&amp;apos;s Hospital, Shanghai, China.&amp;#xD;Department of Computer Science, Tongji University, Shanghai, China.&amp;#xD;Anesthesia and Brain Research Institute, Tongji University, Shanghai, China.&lt;/auth-address&gt;&lt;titles&gt;&lt;title&gt;Peripheral body temperature rhythm is associated with suicide risk in major depressive disorder: a case-control study&lt;/title&gt;&lt;secondary-title&gt;Gen Psychiatr&lt;/secondary-title&gt;&lt;/titles&gt;&lt;periodical&gt;&lt;full-title&gt;Gen Psychiatr&lt;/full-title&gt;&lt;/periodical&gt;&lt;pages&gt;e100219&lt;/pages&gt;&lt;volume&gt;34&lt;/volume&gt;&lt;number&gt;1&lt;/number&gt;&lt;edition&gt;20210204&lt;/edition&gt;&lt;keywords&gt;&lt;keyword&gt;circadian rhythm&lt;/keyword&gt;&lt;keyword&gt;major depressive disorder&lt;/keyword&gt;&lt;keyword&gt;peripheral body temperature&lt;/keyword&gt;&lt;keyword&gt;suicide risk&lt;/keyword&gt;&lt;/keywords&gt;&lt;dates&gt;&lt;year&gt;2021&lt;/year&gt;&lt;/dates&gt;&lt;isbn&gt;2517-729X (Print)&amp;#xD;2517-729x&lt;/isbn&gt;&lt;accession-num&gt;33644687&lt;/accession-num&gt;&lt;urls&gt;&lt;/urls&gt;&lt;custom1&gt;Competing interests: None declared.&lt;/custom1&gt;&lt;custom2&gt;PMC7871238&lt;/custom2&gt;&lt;electronic-resource-num&gt;10.1136/gpsych-2020-100219&lt;/electronic-resource-num&gt;&lt;remote-database-provider&gt;NLM&lt;/remote-database-provider&gt;&lt;language&gt;eng&lt;/language&gt;&lt;/record&gt;&lt;/Cite&gt;&lt;/EndNote&gt;</w:instrText>
+      </w:r>
+      <w:r>
+        <w:rPr>
+          <w:rFonts w:ascii="Times New Roman" w:hAnsi="Times New Roman" w:cs="Times New Roman"/>
+        </w:rPr>
+        <w:fldChar w:fldCharType="separate"/>
+      </w:r>
+      <w:r>
+        <w:rPr>
+          <w:rFonts w:ascii="Times New Roman" w:hAnsi="Times New Roman" w:cs="Times New Roman"/>
+          <w:noProof/>
+        </w:rPr>
         <w:t>[23]</w:t>
-      </w:r>
-      <w:r>
-        <w:rPr>
-          <w:rFonts w:ascii="Times New Roman" w:hAnsi="Times New Roman" w:cs="Times New Roman"/>
-        </w:rPr>
-        <w:fldChar w:fldCharType="end"/>
-      </w:r>
-      <w:r>
-        <w:rPr>
-          <w:rFonts w:ascii="Times New Roman" w:hAnsi="Times New Roman" w:cs="Times New Roman"/>
-        </w:rPr>
-        <w:t>. These physiological changes directly alter the equilibrium of brain chemicals, including serotonin and neurotransmitters like dopamine, which can trigger or exacerbate depressive symptoms</w:t>
-      </w:r>
-      <w:r>
-        <w:rPr>
-          <w:rFonts w:ascii="Times New Roman" w:hAnsi="Times New Roman" w:cs="Times New Roman"/>
-        </w:rPr>
-        <w:fldChar w:fldCharType="begin"/>
-      </w:r>
-      <w:r>
-        <w:rPr>
-          <w:rFonts w:ascii="Times New Roman" w:hAnsi="Times New Roman" w:cs="Times New Roman"/>
-        </w:rPr>
-        <w:instrText xml:space="preserve"> ADDIN EN.CITE &lt;EndNote&gt;&lt;Cite&gt;&lt;Author&gt;Ma&lt;/Author&gt;&lt;Year&gt;2021&lt;/Year&gt;&lt;RecNum&gt;9&lt;/RecNum&gt;&lt;DisplayText&gt;[24]&lt;/DisplayText&gt;&lt;record&gt;&lt;rec-number&gt;9&lt;/rec-number&gt;&lt;foreign-keys&gt;&lt;key app="EN" db-id="vatstevve0aesdez5vpxap5i2w5x5fzs2wpd" timestamp="1689679629"&gt;9&lt;/key&gt;&lt;/foreign-keys&gt;&lt;ref-type name="Journal Article"&gt;17&lt;/ref-type&gt;&lt;contributors&gt;&lt;authors&gt;&lt;author&gt;Ma, X.&lt;/author&gt;&lt;author&gt;Cao, J.&lt;/author&gt;&lt;author&gt;Zheng, H.&lt;/author&gt;&lt;author&gt;Mei, X.&lt;/author&gt;&lt;author&gt;Wang, M.&lt;/author&gt;&lt;author&gt;Wang, H.&lt;/author&gt;&lt;author&gt;Shuai, Y.&lt;/author&gt;&lt;author&gt;Shen, Y.&lt;/author&gt;&lt;/authors&gt;&lt;/contributors&gt;&lt;auth-address&gt;School of Medicine, Tongji University, Shanghai, China.&amp;#xD;Department of Psychiatry, Tongji University Tenth People&amp;apos;s Hospital, Shanghai, China.&amp;#xD;Department of Computer Science, Tongji University, Shanghai, China.&amp;#xD;Anesthesia and Brain Research Institute, Tongji University, Shanghai, China.&lt;/auth-address&gt;&lt;titles&gt;&lt;title&gt;Peripheral body temperature rhythm is associated with suicide risk in major depressive disorder: a case-control study&lt;/title&gt;&lt;secondary-title&gt;Gen Psychiatr&lt;/secondary-title&gt;&lt;/titles&gt;&lt;periodical&gt;&lt;full-title&gt;Gen Psychiatr&lt;/full-title&gt;&lt;/periodical&gt;&lt;pages&gt;e100219&lt;/pages&gt;&lt;volume&gt;34&lt;/volume&gt;&lt;number&gt;1&lt;/number&gt;&lt;edition&gt;20210204&lt;/edition&gt;&lt;keywords&gt;&lt;keyword&gt;circadian rhythm&lt;/keyword&gt;&lt;keyword&gt;major depressive disorder&lt;/keyword&gt;&lt;keyword&gt;peripheral body temperature&lt;/keyword&gt;&lt;keyword&gt;suicide risk&lt;/keyword&gt;&lt;/keywords&gt;&lt;dates&gt;&lt;year&gt;2021&lt;/year&gt;&lt;/dates&gt;&lt;isbn&gt;2517-729X (Print)&amp;#xD;2517-729x&lt;/isbn&gt;&lt;accession-num&gt;33644687&lt;/accession-num&gt;&lt;urls&gt;&lt;/urls&gt;&lt;custom1&gt;Competing interests: None declared.&lt;/custom1&gt;&lt;custom2&gt;PMC7871238&lt;/custom2&gt;&lt;electronic-resource-num&gt;10.1136/gpsych-2020-100219&lt;/electronic-resource-num&gt;&lt;remote-database-provider&gt;NLM&lt;/remote-database-provider&gt;&lt;language&gt;eng&lt;/language&gt;&lt;/record&gt;&lt;/Cite&gt;&lt;/EndNote&gt;</w:instrText>
-      </w:r>
-      <w:r>
-        <w:rPr>
-          <w:rFonts w:ascii="Times New Roman" w:hAnsi="Times New Roman" w:cs="Times New Roman"/>
-        </w:rPr>
-        <w:fldChar w:fldCharType="separate"/>
-      </w:r>
-      <w:r>
-        <w:rPr>
-          <w:rFonts w:ascii="Times New Roman" w:hAnsi="Times New Roman" w:cs="Times New Roman"/>
-          <w:noProof/>
-        </w:rPr>
-        <w:t>[24]</w:t>
       </w:r>
       <w:r>
         <w:rPr>
@@ -5987,7 +10868,7 @@
         </w:rPr>
         <w:fldChar w:fldCharType="begin">
           <w:fldData xml:space="preserve">PEVuZE5vdGU+PENpdGU+PEF1dGhvcj5LZW5uaXM8L0F1dGhvcj48WWVhcj4yMDIwPC9ZZWFyPjxS
-ZWNOdW0+MTI8L1JlY051bT48RGlzcGxheVRleHQ+WzI1LTI3XTwvRGlzcGxheVRleHQ+PHJlY29y
+ZWNOdW0+MTI8L1JlY051bT48RGlzcGxheVRleHQ+WzI0LTI2XTwvRGlzcGxheVRleHQ+PHJlY29y
 ZD48cmVjLW51bWJlcj4xMjwvcmVjLW51bWJlcj48Zm9yZWlnbi1rZXlzPjxrZXkgYXBwPSJFTiIg
 ZGItaWQ9InZhdHN0ZXZ2ZTBhZXNkZXo1dnB4YXA1aTJ3NXg1ZnpzMndwZCIgdGltZXN0YW1wPSIx
 Njg5NjgwNzc0Ij4xMjwva2V5PjwvZm9yZWlnbi1rZXlzPjxyZWYtdHlwZSBuYW1lPSJKb3VybmFs
@@ -6109,7 +10990,7 @@
         </w:rPr>
         <w:fldChar w:fldCharType="begin">
           <w:fldData xml:space="preserve">PEVuZE5vdGU+PENpdGU+PEF1dGhvcj5LZW5uaXM8L0F1dGhvcj48WWVhcj4yMDIwPC9ZZWFyPjxS
-ZWNOdW0+MTI8L1JlY051bT48RGlzcGxheVRleHQ+WzI1LTI3XTwvRGlzcGxheVRleHQ+PHJlY29y
+ZWNOdW0+MTI8L1JlY051bT48RGlzcGxheVRleHQ+WzI0LTI2XTwvRGlzcGxheVRleHQ+PHJlY29y
 ZD48cmVjLW51bWJlcj4xMjwvcmVjLW51bWJlcj48Zm9yZWlnbi1rZXlzPjxrZXkgYXBwPSJFTiIg
 ZGItaWQ9InZhdHN0ZXZ2ZTBhZXNkZXo1dnB4YXA1aTJ3NXg1ZnpzMndwZCIgdGltZXN0YW1wPSIx
 Njg5NjgwNzc0Ij4xMjwva2V5PjwvZm9yZWlnbi1rZXlzPjxyZWYtdHlwZSBuYW1lPSJKb3VybmFs
@@ -6252,7 +11133,7 @@
           <w:rFonts w:ascii="Times New Roman" w:hAnsi="Times New Roman" w:cs="Times New Roman"/>
           <w:noProof/>
         </w:rPr>
-        <w:t>[25-27]</w:t>
+        <w:t>[24-26]</w:t>
       </w:r>
       <w:r>
         <w:rPr>
@@ -6288,7 +11169,7 @@
         <w:rPr>
           <w:rFonts w:ascii="Times New Roman" w:hAnsi="Times New Roman" w:cs="Times New Roman"/>
         </w:rPr>
-        <w:instrText xml:space="preserve"> ADDIN EN.CITE &lt;EndNote&gt;&lt;Cite&gt;&lt;Author&gt;Dahlgren&lt;/Author&gt;&lt;Year&gt;2013&lt;/Year&gt;&lt;RecNum&gt;30&lt;/RecNum&gt;&lt;DisplayText&gt;[28]&lt;/DisplayText&gt;&lt;record&gt;&lt;rec-number&gt;30&lt;/rec-number&gt;&lt;foreign-keys&gt;&lt;key app="EN" db-id="vatstevve0aesdez5vpxap5i2w5x5fzs2wpd" timestamp="1689687526"&gt;30&lt;/key&gt;&lt;/foreign-keys&gt;&lt;ref-type name="Journal Article"&gt;17&lt;/ref-type&gt;&lt;contributors&gt;&lt;authors&gt;&lt;author&gt;Dahlgren, C. L.&lt;/author&gt;&lt;author&gt;Lask, B.&lt;/author&gt;&lt;author&gt;Landrø, N. I.&lt;/author&gt;&lt;author&gt;Rø, Ø&lt;/author&gt;&lt;/authors&gt;&lt;/contributors&gt;&lt;auth-address&gt;Division of Mental Health and Addiction, Regional Department for Eating Disorders, Oslo University Hospital Ullevål HF, Norway.&lt;/auth-address&gt;&lt;titles&gt;&lt;title&gt;Neuropsychological functioning in adolescents with anorexia nervosa before and after cognitive remediation therapy: a feasibility trial&lt;/title&gt;&lt;secondary-title&gt;Int J Eat Disord&lt;/secondary-title&gt;&lt;/titles&gt;&lt;periodical&gt;&lt;full-title&gt;Int J Eat Disord&lt;/full-title&gt;&lt;/periodical&gt;&lt;pages&gt;576-81&lt;/pages&gt;&lt;volume&gt;46&lt;/volume&gt;&lt;number&gt;6&lt;/number&gt;&lt;edition&gt;20130705&lt;/edition&gt;&lt;keywords&gt;&lt;keyword&gt;Adolescent&lt;/keyword&gt;&lt;keyword&gt;Anorexia Nervosa/*psychology/therapy&lt;/keyword&gt;&lt;keyword&gt;Body Weight&lt;/keyword&gt;&lt;keyword&gt;Cognition Disorders/complications/*therapy&lt;/keyword&gt;&lt;keyword&gt;*Cognitive Behavioral Therapy/methods&lt;/keyword&gt;&lt;keyword&gt;Depression/complications/therapy&lt;/keyword&gt;&lt;keyword&gt;Feasibility Studies&lt;/keyword&gt;&lt;keyword&gt;Female&lt;/keyword&gt;&lt;keyword&gt;Humans&lt;/keyword&gt;&lt;keyword&gt;Neuropsychological Tests&lt;/keyword&gt;&lt;keyword&gt;adolescents&lt;/keyword&gt;&lt;keyword&gt;anorexia nervosa&lt;/keyword&gt;&lt;keyword&gt;assessment&lt;/keyword&gt;&lt;keyword&gt;cognitive remediation therapy&lt;/keyword&gt;&lt;keyword&gt;neuropsychology&lt;/keyword&gt;&lt;/keywords&gt;&lt;dates&gt;&lt;year&gt;2013&lt;/year&gt;&lt;pub-dates&gt;&lt;date&gt;Sep&lt;/date&gt;&lt;/pub-dates&gt;&lt;/dates&gt;&lt;isbn&gt;0276-3478&lt;/isbn&gt;&lt;accession-num&gt;23828636&lt;/accession-num&gt;&lt;urls&gt;&lt;/urls&gt;&lt;electronic-resource-num&gt;10.1002/eat.22155&lt;/electronic-resource-num&gt;&lt;remote-database-provider&gt;NLM&lt;/remote-database-provider&gt;&lt;language&gt;eng&lt;/language&gt;&lt;/record&gt;&lt;/Cite&gt;&lt;/EndNote&gt;</w:instrText>
+        <w:instrText xml:space="preserve"> ADDIN EN.CITE &lt;EndNote&gt;&lt;Cite&gt;&lt;Author&gt;Dahlgren&lt;/Author&gt;&lt;Year&gt;2013&lt;/Year&gt;&lt;RecNum&gt;30&lt;/RecNum&gt;&lt;DisplayText&gt;[27]&lt;/DisplayText&gt;&lt;record&gt;&lt;rec-number&gt;30&lt;/rec-number&gt;&lt;foreign-keys&gt;&lt;key app="EN" db-id="vatstevve0aesdez5vpxap5i2w5x5fzs2wpd" timestamp="1689687526"&gt;30&lt;/key&gt;&lt;/foreign-keys&gt;&lt;ref-type name="Journal Article"&gt;17&lt;/ref-type&gt;&lt;contributors&gt;&lt;authors&gt;&lt;author&gt;Dahlgren, C. L.&lt;/author&gt;&lt;author&gt;Lask, B.&lt;/author&gt;&lt;author&gt;Landrø, N. I.&lt;/author&gt;&lt;author&gt;Rø, Ø&lt;/author&gt;&lt;/authors&gt;&lt;/contributors&gt;&lt;auth-address&gt;Division of Mental Health and Addiction, Regional Department for Eating Disorders, Oslo University Hospital Ullevål HF, Norway.&lt;/auth-address&gt;&lt;titles&gt;&lt;title&gt;Neuropsychological functioning in adolescents with anorexia nervosa before and after cognitive remediation therapy: a feasibility trial&lt;/title&gt;&lt;secondary-title&gt;Int J Eat Disord&lt;/secondary-title&gt;&lt;/titles&gt;&lt;periodical&gt;&lt;full-title&gt;Int J Eat Disord&lt;/full-title&gt;&lt;/periodical&gt;&lt;pages&gt;576-81&lt;/pages&gt;&lt;volume&gt;46&lt;/volume&gt;&lt;number&gt;6&lt;/number&gt;&lt;edition&gt;20130705&lt;/edition&gt;&lt;keywords&gt;&lt;keyword&gt;Adolescent&lt;/keyword&gt;&lt;keyword&gt;Anorexia Nervosa/*psychology/therapy&lt;/keyword&gt;&lt;keyword&gt;Body Weight&lt;/keyword&gt;&lt;keyword&gt;Cognition Disorders/complications/*therapy&lt;/keyword&gt;&lt;keyword&gt;*Cognitive Behavioral Therapy/methods&lt;/keyword&gt;&lt;keyword&gt;Depression/complications/therapy&lt;/keyword&gt;&lt;keyword&gt;Feasibility Studies&lt;/keyword&gt;&lt;keyword&gt;Female&lt;/keyword&gt;&lt;keyword&gt;Humans&lt;/keyword&gt;&lt;keyword&gt;Neuropsychological Tests&lt;/keyword&gt;&lt;keyword&gt;adolescents&lt;/keyword&gt;&lt;keyword&gt;anorexia nervosa&lt;/keyword&gt;&lt;keyword&gt;assessment&lt;/keyword&gt;&lt;keyword&gt;cognitive remediation therapy&lt;/keyword&gt;&lt;keyword&gt;neuropsychology&lt;/keyword&gt;&lt;/keywords&gt;&lt;dates&gt;&lt;year&gt;2013&lt;/year&gt;&lt;pub-dates&gt;&lt;date&gt;Sep&lt;/date&gt;&lt;/pub-dates&gt;&lt;/dates&gt;&lt;isbn&gt;0276-3478&lt;/isbn&gt;&lt;accession-num&gt;23828636&lt;/accession-num&gt;&lt;urls&gt;&lt;/urls&gt;&lt;electronic-resource-num&gt;10.1002/eat.22155&lt;/electronic-resource-num&gt;&lt;remote-database-provider&gt;NLM&lt;/remote-database-provider&gt;&lt;language&gt;eng&lt;/language&gt;&lt;/record&gt;&lt;/Cite&gt;&lt;/EndNote&gt;</w:instrText>
       </w:r>
       <w:r>
         <w:rPr>
@@ -6301,44 +11182,44 @@
           <w:rFonts w:ascii="Times New Roman" w:hAnsi="Times New Roman" w:cs="Times New Roman"/>
           <w:noProof/>
         </w:rPr>
+        <w:t>[27]</w:t>
+      </w:r>
+      <w:r>
+        <w:rPr>
+          <w:rFonts w:ascii="Times New Roman" w:hAnsi="Times New Roman" w:cs="Times New Roman"/>
+        </w:rPr>
+        <w:fldChar w:fldCharType="end"/>
+      </w:r>
+      <w:r>
+        <w:rPr>
+          <w:rFonts w:ascii="Times New Roman" w:hAnsi="Times New Roman" w:cs="Times New Roman"/>
+        </w:rPr>
+        <w:t>. These psychological factors are closely associated with the manifestation of depressive symptoms. Moreover, individuals with AN often encounter social pressure and discrimination, which further intensify their depressive feelings</w:t>
+      </w:r>
+      <w:r>
+        <w:rPr>
+          <w:rFonts w:ascii="Times New Roman" w:hAnsi="Times New Roman" w:cs="Times New Roman"/>
+        </w:rPr>
+        <w:fldChar w:fldCharType="begin"/>
+      </w:r>
+      <w:r>
+        <w:rPr>
+          <w:rFonts w:ascii="Times New Roman" w:hAnsi="Times New Roman" w:cs="Times New Roman"/>
+        </w:rPr>
+        <w:instrText xml:space="preserve"> ADDIN EN.CITE &lt;EndNote&gt;&lt;Cite&gt;&lt;Author&gt;Arkell&lt;/Author&gt;&lt;Year&gt;2008&lt;/Year&gt;&lt;RecNum&gt;31&lt;/RecNum&gt;&lt;DisplayText&gt;[28]&lt;/DisplayText&gt;&lt;record&gt;&lt;rec-number&gt;31&lt;/rec-number&gt;&lt;foreign-keys&gt;&lt;key app="EN" db-id="vatstevve0aesdez5vpxap5i2w5x5fzs2wpd" timestamp="1689687681"&gt;31&lt;/key&gt;&lt;/foreign-keys&gt;&lt;ref-type name="Journal Article"&gt;17&lt;/ref-type&gt;&lt;contributors&gt;&lt;authors&gt;&lt;author&gt;Arkell, J.&lt;/author&gt;&lt;author&gt;Robinson, P.&lt;/author&gt;&lt;/authors&gt;&lt;/contributors&gt;&lt;auth-address&gt;Department of Mental Health Sciences, Royal Free and University College Medical School, London, United Kingdom. jamesarkell@nhs.net&lt;/auth-address&gt;&lt;titles&gt;&lt;title&gt;A pilot case series using qualitative and quantitative methods: biological, psychological and social outcome in severe and enduring eating disorder (anorexia nervosa)&lt;/title&gt;&lt;secondary-title&gt;Int J Eat Disord&lt;/secondary-title&gt;&lt;/titles&gt;&lt;periodical&gt;&lt;full-title&gt;Int J Eat Disord&lt;/full-title&gt;&lt;/periodical&gt;&lt;pages&gt;650-6&lt;/pages&gt;&lt;volume&gt;41&lt;/volume&gt;&lt;number&gt;7&lt;/number&gt;&lt;keywords&gt;&lt;keyword&gt;*Activities of Daily Living&lt;/keyword&gt;&lt;keyword&gt;Adolescent&lt;/keyword&gt;&lt;keyword&gt;Adult&lt;/keyword&gt;&lt;keyword&gt;Anorexia Nervosa/*psychology&lt;/keyword&gt;&lt;keyword&gt;Case-Control Studies&lt;/keyword&gt;&lt;keyword&gt;Child&lt;/keyword&gt;&lt;keyword&gt;Chronic Disease&lt;/keyword&gt;&lt;keyword&gt;Depressive Disorder/psychology&lt;/keyword&gt;&lt;keyword&gt;Female&lt;/keyword&gt;&lt;keyword&gt;Humans&lt;/keyword&gt;&lt;keyword&gt;London&lt;/keyword&gt;&lt;keyword&gt;Male&lt;/keyword&gt;&lt;keyword&gt;Middle Aged&lt;/keyword&gt;&lt;keyword&gt;Pilot Projects&lt;/keyword&gt;&lt;keyword&gt;*Quality of Life&lt;/keyword&gt;&lt;keyword&gt;Schizophrenia&lt;/keyword&gt;&lt;keyword&gt;Schizophrenic Psychology&lt;/keyword&gt;&lt;keyword&gt;Self Care&lt;/keyword&gt;&lt;keyword&gt;Severity of Illness Index&lt;/keyword&gt;&lt;keyword&gt;*Social Adjustment&lt;/keyword&gt;&lt;keyword&gt;Social Isolation&lt;/keyword&gt;&lt;/keywords&gt;&lt;dates&gt;&lt;year&gt;2008&lt;/year&gt;&lt;pub-dates&gt;&lt;date&gt;Nov&lt;/date&gt;&lt;/pub-dates&gt;&lt;/dates&gt;&lt;isbn&gt;0276-3478&lt;/isbn&gt;&lt;accession-num&gt;18446832&lt;/accession-num&gt;&lt;urls&gt;&lt;/urls&gt;&lt;electronic-resource-num&gt;10.1002/eat.20546&lt;/electronic-resource-num&gt;&lt;remote-database-provider&gt;NLM&lt;/remote-database-provider&gt;&lt;language&gt;eng&lt;/language&gt;&lt;/record&gt;&lt;/Cite&gt;&lt;/EndNote&gt;</w:instrText>
+      </w:r>
+      <w:r>
+        <w:rPr>
+          <w:rFonts w:ascii="Times New Roman" w:hAnsi="Times New Roman" w:cs="Times New Roman"/>
+        </w:rPr>
+        <w:fldChar w:fldCharType="separate"/>
+      </w:r>
+      <w:r>
+        <w:rPr>
+          <w:rFonts w:ascii="Times New Roman" w:hAnsi="Times New Roman" w:cs="Times New Roman"/>
+          <w:noProof/>
+        </w:rPr>
         <w:t>[28]</w:t>
-      </w:r>
-      <w:r>
-        <w:rPr>
-          <w:rFonts w:ascii="Times New Roman" w:hAnsi="Times New Roman" w:cs="Times New Roman"/>
-        </w:rPr>
-        <w:fldChar w:fldCharType="end"/>
-      </w:r>
-      <w:r>
-        <w:rPr>
-          <w:rFonts w:ascii="Times New Roman" w:hAnsi="Times New Roman" w:cs="Times New Roman"/>
-        </w:rPr>
-        <w:t>. These psychological factors are closely associated with the manifestation of depressive symptoms. Moreover, individuals with AN often encounter social pressure and discrimination, which further intensify their depressive feelings</w:t>
-      </w:r>
-      <w:r>
-        <w:rPr>
-          <w:rFonts w:ascii="Times New Roman" w:hAnsi="Times New Roman" w:cs="Times New Roman"/>
-        </w:rPr>
-        <w:fldChar w:fldCharType="begin"/>
-      </w:r>
-      <w:r>
-        <w:rPr>
-          <w:rFonts w:ascii="Times New Roman" w:hAnsi="Times New Roman" w:cs="Times New Roman"/>
-        </w:rPr>
-        <w:instrText xml:space="preserve"> ADDIN EN.CITE &lt;EndNote&gt;&lt;Cite&gt;&lt;Author&gt;Arkell&lt;/Author&gt;&lt;Year&gt;2008&lt;/Year&gt;&lt;RecNum&gt;31&lt;/RecNum&gt;&lt;DisplayText&gt;[29]&lt;/DisplayText&gt;&lt;record&gt;&lt;rec-number&gt;31&lt;/rec-number&gt;&lt;foreign-keys&gt;&lt;key app="EN" db-id="vatstevve0aesdez5vpxap5i2w5x5fzs2wpd" timestamp="1689687681"&gt;31&lt;/key&gt;&lt;/foreign-keys&gt;&lt;ref-type name="Journal Article"&gt;17&lt;/ref-type&gt;&lt;contributors&gt;&lt;authors&gt;&lt;author&gt;Arkell, J.&lt;/author&gt;&lt;author&gt;Robinson, P.&lt;/author&gt;&lt;/authors&gt;&lt;/contributors&gt;&lt;auth-address&gt;Department of Mental Health Sciences, Royal Free and University College Medical School, London, United Kingdom. jamesarkell@nhs.net&lt;/auth-address&gt;&lt;titles&gt;&lt;title&gt;A pilot case series using qualitative and quantitative methods: biological, psychological and social outcome in severe and enduring eating disorder (anorexia nervosa)&lt;/title&gt;&lt;secondary-title&gt;Int J Eat Disord&lt;/secondary-title&gt;&lt;/titles&gt;&lt;periodical&gt;&lt;full-title&gt;Int J Eat Disord&lt;/full-title&gt;&lt;/periodical&gt;&lt;pages&gt;650-6&lt;/pages&gt;&lt;volume&gt;41&lt;/volume&gt;&lt;number&gt;7&lt;/number&gt;&lt;keywords&gt;&lt;keyword&gt;*Activities of Daily Living&lt;/keyword&gt;&lt;keyword&gt;Adolescent&lt;/keyword&gt;&lt;keyword&gt;Adult&lt;/keyword&gt;&lt;keyword&gt;Anorexia Nervosa/*psychology&lt;/keyword&gt;&lt;keyword&gt;Case-Control Studies&lt;/keyword&gt;&lt;keyword&gt;Child&lt;/keyword&gt;&lt;keyword&gt;Chronic Disease&lt;/keyword&gt;&lt;keyword&gt;Depressive Disorder/psychology&lt;/keyword&gt;&lt;keyword&gt;Female&lt;/keyword&gt;&lt;keyword&gt;Humans&lt;/keyword&gt;&lt;keyword&gt;London&lt;/keyword&gt;&lt;keyword&gt;Male&lt;/keyword&gt;&lt;keyword&gt;Middle Aged&lt;/keyword&gt;&lt;keyword&gt;Pilot Projects&lt;/keyword&gt;&lt;keyword&gt;*Quality of Life&lt;/keyword&gt;&lt;keyword&gt;Schizophrenia&lt;/keyword&gt;&lt;keyword&gt;Schizophrenic Psychology&lt;/keyword&gt;&lt;keyword&gt;Self Care&lt;/keyword&gt;&lt;keyword&gt;Severity of Illness Index&lt;/keyword&gt;&lt;keyword&gt;*Social Adjustment&lt;/keyword&gt;&lt;keyword&gt;Social Isolation&lt;/keyword&gt;&lt;/keywords&gt;&lt;dates&gt;&lt;year&gt;2008&lt;/year&gt;&lt;pub-dates&gt;&lt;date&gt;Nov&lt;/date&gt;&lt;/pub-dates&gt;&lt;/dates&gt;&lt;isbn&gt;0276-3478&lt;/isbn&gt;&lt;accession-num&gt;18446832&lt;/accession-num&gt;&lt;urls&gt;&lt;/urls&gt;&lt;electronic-resource-num&gt;10.1002/eat.20546&lt;/electronic-resource-num&gt;&lt;remote-database-provider&gt;NLM&lt;/remote-database-provider&gt;&lt;language&gt;eng&lt;/language&gt;&lt;/record&gt;&lt;/Cite&gt;&lt;/EndNote&gt;</w:instrText>
-      </w:r>
-      <w:r>
-        <w:rPr>
-          <w:rFonts w:ascii="Times New Roman" w:hAnsi="Times New Roman" w:cs="Times New Roman"/>
-        </w:rPr>
-        <w:fldChar w:fldCharType="separate"/>
-      </w:r>
-      <w:r>
-        <w:rPr>
-          <w:rFonts w:ascii="Times New Roman" w:hAnsi="Times New Roman" w:cs="Times New Roman"/>
-          <w:noProof/>
-        </w:rPr>
-        <w:t>[29]</w:t>
       </w:r>
       <w:r>
         <w:rPr>
@@ -6378,7 +11259,7 @@
         </w:rPr>
         <w:fldChar w:fldCharType="begin">
           <w:fldData xml:space="preserve">PEVuZE5vdGU+PENpdGU+PEF1dGhvcj5QaXRzaWxsb3U8L0F1dGhvcj48WWVhcj4yMDIwPC9ZZWFy
-PjxSZWNOdW0+MzI8L1JlY051bT48RGlzcGxheVRleHQ+WzMwXTwvRGlzcGxheVRleHQ+PHJlY29y
+PjxSZWNOdW0+MzI8L1JlY051bT48RGlzcGxheVRleHQ+WzI5XTwvRGlzcGxheVRleHQ+PHJlY29y
 ZD48cmVjLW51bWJlcj4zMjwvcmVjLW51bWJlcj48Zm9yZWlnbi1rZXlzPjxrZXkgYXBwPSJFTiIg
 ZGItaWQ9InZhdHN0ZXZ2ZTBhZXNkZXo1dnB4YXA1aTJ3NXg1ZnpzMndwZCIgdGltZXN0YW1wPSIx
 Njg5Njg3ODA3Ij4zMjwva2V5PjwvZm9yZWlnbi1rZXlzPjxyZWYtdHlwZSBuYW1lPSJKb3VybmFs
@@ -6445,7 +11326,7 @@
         </w:rPr>
         <w:fldChar w:fldCharType="begin">
           <w:fldData xml:space="preserve">PEVuZE5vdGU+PENpdGU+PEF1dGhvcj5QaXRzaWxsb3U8L0F1dGhvcj48WWVhcj4yMDIwPC9ZZWFy
-PjxSZWNOdW0+MzI8L1JlY051bT48RGlzcGxheVRleHQ+WzMwXTwvRGlzcGxheVRleHQ+PHJlY29y
+PjxSZWNOdW0+MzI8L1JlY051bT48RGlzcGxheVRleHQ+WzI5XTwvRGlzcGxheVRleHQ+PHJlY29y
 ZD48cmVjLW51bWJlcj4zMjwvcmVjLW51bWJlcj48Zm9yZWlnbi1rZXlzPjxrZXkgYXBwPSJFTiIg
 ZGItaWQ9InZhdHN0ZXZ2ZTBhZXNkZXo1dnB4YXA1aTJ3NXg1ZnpzMndwZCIgdGltZXN0YW1wPSIx
 Njg5Njg3ODA3Ij4zMjwva2V5PjwvZm9yZWlnbi1rZXlzPjxyZWYtdHlwZSBuYW1lPSJKb3VybmFs
@@ -6533,7 +11414,7 @@
           <w:rFonts w:ascii="Times New Roman" w:hAnsi="Times New Roman" w:cs="Times New Roman"/>
           <w:noProof/>
         </w:rPr>
-        <w:t>[30]</w:t>
+        <w:t>[29]</w:t>
       </w:r>
       <w:r>
         <w:rPr>
@@ -6553,7 +11434,7 @@
         </w:rPr>
         <w:fldChar w:fldCharType="begin">
           <w:fldData xml:space="preserve">PEVuZE5vdGU+PENpdGU+PEF1dGhvcj5Hb25kYTwvQXV0aG9yPjxZZWFyPjIwMTk8L1llYXI+PFJl
-Y051bT4zMzwvUmVjTnVtPjxEaXNwbGF5VGV4dD5bMzFdPC9EaXNwbGF5VGV4dD48cmVjb3JkPjxy
+Y051bT4zMzwvUmVjTnVtPjxEaXNwbGF5VGV4dD5bMzBdPC9EaXNwbGF5VGV4dD48cmVjb3JkPjxy
 ZWMtbnVtYmVyPjMzPC9yZWMtbnVtYmVyPjxmb3JlaWduLWtleXM+PGtleSBhcHA9IkVOIiBkYi1p
 ZD0idmF0c3RldnZlMGFlc2RlejV2cHhhcDVpMnc1eDVmenMyd3BkIiB0aW1lc3RhbXA9IjE2ODk2
 ODc4NjQiPjMzPC9rZXk+PC9mb3JlaWduLWtleXM+PHJlZi10eXBlIG5hbWU9IkpvdXJuYWwgQXJ0
@@ -6635,7 +11516,7 @@
         </w:rPr>
         <w:fldChar w:fldCharType="begin">
           <w:fldData xml:space="preserve">PEVuZE5vdGU+PENpdGU+PEF1dGhvcj5Hb25kYTwvQXV0aG9yPjxZZWFyPjIwMTk8L1llYXI+PFJl
-Y051bT4zMzwvUmVjTnVtPjxEaXNwbGF5VGV4dD5bMzFdPC9EaXNwbGF5VGV4dD48cmVjb3JkPjxy
+Y051bT4zMzwvUmVjTnVtPjxEaXNwbGF5VGV4dD5bMzBdPC9EaXNwbGF5VGV4dD48cmVjb3JkPjxy
 ZWMtbnVtYmVyPjMzPC9yZWMtbnVtYmVyPjxmb3JlaWduLWtleXM+PGtleSBhcHA9IkVOIiBkYi1p
 ZD0idmF0c3RldnZlMGFlc2RlejV2cHhhcDVpMnc1eDVmenMyd3BkIiB0aW1lc3RhbXA9IjE2ODk2
 ODc4NjQiPjMzPC9rZXk+PC9mb3JlaWduLWtleXM+PHJlZi10eXBlIG5hbWU9IkpvdXJuYWwgQXJ0
@@ -6738,7 +11619,7 @@
           <w:rFonts w:ascii="Times New Roman" w:hAnsi="Times New Roman" w:cs="Times New Roman"/>
           <w:noProof/>
         </w:rPr>
-        <w:t>[31]</w:t>
+        <w:t>[30]</w:t>
       </w:r>
       <w:r>
         <w:rPr>
@@ -6765,7 +11646,7 @@
         </w:rPr>
         <w:fldChar w:fldCharType="begin">
           <w:fldData xml:space="preserve">PEVuZE5vdGU+PENpdGU+PEF1dGhvcj5HYW5kZXI8L0F1dGhvcj48WWVhcj4yMDE4PC9ZZWFyPjxS
-ZWNOdW0+MzQ8L1JlY051bT48RGlzcGxheVRleHQ+WzMyXTwvRGlzcGxheVRleHQ+PHJlY29yZD48
+ZWNOdW0+MzQ8L1JlY051bT48RGlzcGxheVRleHQ+WzMxXTwvRGlzcGxheVRleHQ+PHJlY29yZD48
 cmVjLW51bWJlcj4zNDwvcmVjLW51bWJlcj48Zm9yZWlnbi1rZXlzPjxrZXkgYXBwPSJFTiIgZGIt
 aWQ9InZhdHN0ZXZ2ZTBhZXNkZXo1dnB4YXA1aTJ3NXg1ZnpzMndwZCIgdGltZXN0YW1wPSIxNjg5
 Njg4MTEwIj4zNDwva2V5PjwvZm9yZWlnbi1rZXlzPjxyZWYtdHlwZSBuYW1lPSJKb3VybmFsIEFy
@@ -6819,7 +11700,7 @@
         </w:rPr>
         <w:fldChar w:fldCharType="begin">
           <w:fldData xml:space="preserve">PEVuZE5vdGU+PENpdGU+PEF1dGhvcj5HYW5kZXI8L0F1dGhvcj48WWVhcj4yMDE4PC9ZZWFyPjxS
-ZWNOdW0+MzQ8L1JlY051bT48RGlzcGxheVRleHQ+WzMyXTwvRGlzcGxheVRleHQ+PHJlY29yZD48
+ZWNOdW0+MzQ8L1JlY051bT48RGlzcGxheVRleHQ+WzMxXTwvRGlzcGxheVRleHQ+PHJlY29yZD48
 cmVjLW51bWJlcj4zNDwvcmVjLW51bWJlcj48Zm9yZWlnbi1rZXlzPjxrZXkgYXBwPSJFTiIgZGIt
 aWQ9InZhdHN0ZXZ2ZTBhZXNkZXo1dnB4YXA1aTJ3NXg1ZnpzMndwZCIgdGltZXN0YW1wPSIxNjg5
 Njg4MTEwIj4zNDwva2V5PjwvZm9yZWlnbi1rZXlzPjxyZWYtdHlwZSBuYW1lPSJKb3VybmFsIEFy
@@ -6894,7 +11775,7 @@
           <w:rFonts w:ascii="Times New Roman" w:hAnsi="Times New Roman" w:cs="Times New Roman"/>
           <w:noProof/>
         </w:rPr>
-        <w:t>[32]</w:t>
+        <w:t>[31]</w:t>
       </w:r>
       <w:r>
         <w:rPr>
@@ -6934,7 +11815,7 @@
         </w:rPr>
         <w:fldChar w:fldCharType="begin">
           <w:fldData xml:space="preserve">PEVuZE5vdGU+PENpdGU+PEF1dGhvcj5XYXRzb248L0F1dGhvcj48WWVhcj4yMDE5PC9ZZWFyPjxS
-ZWNOdW0+MzwvUmVjTnVtPjxEaXNwbGF5VGV4dD5bMTddPC9EaXNwbGF5VGV4dD48cmVjb3JkPjxy
+ZWNOdW0+MzwvUmVjTnVtPjxEaXNwbGF5VGV4dD5bMTZdPC9EaXNwbGF5VGV4dD48cmVjb3JkPjxy
 ZWMtbnVtYmVyPjM8L3JlYy1udW1iZXI+PGZvcmVpZ24ta2V5cz48a2V5IGFwcD0iRU4iIGRiLWlk
 PSJ2YXRzdGV2dmUwYWVzZGV6NXZweGFwNWkydzV4NWZ6czJ3cGQiIHRpbWVzdGFtcD0iMTY4OTUx
 NjEzNiI+Mzwva2V5PjwvZm9yZWlnbi1rZXlzPjxyZWYtdHlwZSBuYW1lPSJKb3VybmFsIEFydGlj
@@ -7435,7 +12316,7 @@
         </w:rPr>
         <w:fldChar w:fldCharType="begin">
           <w:fldData xml:space="preserve">PEVuZE5vdGU+PENpdGU+PEF1dGhvcj5XYXRzb248L0F1dGhvcj48WWVhcj4yMDE5PC9ZZWFyPjxS
-ZWNOdW0+MzwvUmVjTnVtPjxEaXNwbGF5VGV4dD5bMTddPC9EaXNwbGF5VGV4dD48cmVjb3JkPjxy
+ZWNOdW0+MzwvUmVjTnVtPjxEaXNwbGF5VGV4dD5bMTZdPC9EaXNwbGF5VGV4dD48cmVjb3JkPjxy
 ZWMtbnVtYmVyPjM8L3JlYy1udW1iZXI+PGZvcmVpZ24ta2V5cz48a2V5IGFwcD0iRU4iIGRiLWlk
 PSJ2YXRzdGV2dmUwYWVzZGV6NXZweGFwNWkydzV4NWZ6czJ3cGQiIHRpbWVzdGFtcD0iMTY4OTUx
 NjEzNiI+Mzwva2V5PjwvZm9yZWlnbi1rZXlzPjxyZWYtdHlwZSBuYW1lPSJKb3VybmFsIEFydGlj
@@ -7957,7 +12838,7 @@
           <w:rFonts w:ascii="Times New Roman" w:hAnsi="Times New Roman" w:cs="Times New Roman"/>
           <w:noProof/>
         </w:rPr>
-        <w:t>[17]</w:t>
+        <w:t>[16]</w:t>
       </w:r>
       <w:r>
         <w:rPr>
@@ -8093,9 +12974,6 @@
     <w:p>
       <w:pPr>
         <w:pStyle w:val="EndNoteBibliography"/>
-        <w:rPr>
-          <w:rFonts w:ascii="Times New Roman" w:hAnsi="Times New Roman" w:cs="Times New Roman"/>
-        </w:rPr>
       </w:pPr>
       <w:r>
         <w:rPr>
@@ -8117,493 +12995,275 @@
       </w:r>
       <w:r>
         <w:rPr>
-          <w:rFonts w:ascii="Times New Roman" w:hAnsi="Times New Roman" w:cs="Times New Roman"/>
-        </w:rPr>
-        <w:t xml:space="preserve">[1] </w:t>
-      </w:r>
-      <w:r>
-        <w:rPr>
-          <w:rFonts w:ascii="Times New Roman" w:hAnsi="Times New Roman" w:cs="Times New Roman"/>
-        </w:rPr>
-        <w:t>王向群，王高华</w:t>
-      </w:r>
-      <w:r>
-        <w:rPr>
-          <w:rFonts w:ascii="Times New Roman" w:hAnsi="Times New Roman" w:cs="Times New Roman"/>
-        </w:rPr>
-        <w:t xml:space="preserve">, </w:t>
-      </w:r>
-      <w:r>
-        <w:rPr>
-          <w:rFonts w:ascii="Times New Roman" w:hAnsi="Times New Roman" w:cs="Times New Roman"/>
-        </w:rPr>
-        <w:t>中国进食障碍防治指南</w:t>
-      </w:r>
-      <w:r>
-        <w:rPr>
-          <w:rFonts w:ascii="Times New Roman" w:hAnsi="Times New Roman" w:cs="Times New Roman"/>
-        </w:rPr>
-        <w:t xml:space="preserve">[M], </w:t>
-      </w:r>
-      <w:r>
-        <w:rPr>
-          <w:rFonts w:ascii="Times New Roman" w:hAnsi="Times New Roman" w:cs="Times New Roman"/>
-        </w:rPr>
-        <w:t>北京：中华医学电子音像出版社</w:t>
-      </w:r>
-      <w:r>
-        <w:rPr>
-          <w:rFonts w:ascii="Times New Roman" w:hAnsi="Times New Roman" w:cs="Times New Roman"/>
-        </w:rPr>
-        <w:t xml:space="preserve"> ( 2015).</w:t>
+          <w:rFonts w:hint="eastAsia"/>
+        </w:rPr>
+        <w:t>[1] 王向群，王高华, 中国进食障碍防治指南[M], 北京：中华医学电子音像出版社 ( 2015).</w:t>
       </w:r>
     </w:p>
     <w:p>
       <w:pPr>
         <w:pStyle w:val="EndNoteBibliography"/>
-        <w:rPr>
-          <w:rFonts w:ascii="Times New Roman" w:hAnsi="Times New Roman" w:cs="Times New Roman"/>
-        </w:rPr>
-      </w:pPr>
-      <w:r>
-        <w:rPr>
-          <w:rFonts w:ascii="Times New Roman" w:hAnsi="Times New Roman" w:cs="Times New Roman"/>
-        </w:rPr>
+      </w:pPr>
+      <w:r>
         <w:t>[2] S. Paolacci, A.K. Kiani, E. Manara, T. Beccari, M.R. Ceccarini, L. Stuppia, P. Chiurazzi, L. Dalla Ragione, M. Bertelli, Genetic contributions to the etiology of anorexia nervosa: New perspectives in molecular diagnosis and treatment, Mol Genet Genomic Med 8 (2020) e1244.</w:t>
       </w:r>
     </w:p>
     <w:p>
       <w:pPr>
         <w:pStyle w:val="EndNoteBibliography"/>
-        <w:rPr>
-          <w:rFonts w:ascii="Times New Roman" w:hAnsi="Times New Roman" w:cs="Times New Roman"/>
-        </w:rPr>
-      </w:pPr>
-      <w:r>
-        <w:rPr>
-          <w:rFonts w:ascii="Times New Roman" w:hAnsi="Times New Roman" w:cs="Times New Roman"/>
-        </w:rPr>
-        <w:t>[3] Z. Pan, C. Park, E. Brietzke, H. Zuckerman, C. Rong, R.B. Mansur, D. Fus, M. Subramaniapillai, Y. Lee, R.S. McIntyre, Cognitive impairment in major depressive disorder, CNS Spectr 24 (2019) 22-29.</w:t>
+      </w:pPr>
+      <w:r>
+        <w:t>[3] S. Zipfel, K.E. Giel, C.M. Bulik, P. Hay, U. Schmidt, Anorexia nervosa: aetiology, assessment, and treatment, Lancet Psychiatry 2 (2015) 1099-1111.</w:t>
       </w:r>
     </w:p>
     <w:p>
       <w:pPr>
         <w:pStyle w:val="EndNoteBibliography"/>
-        <w:rPr>
-          <w:rFonts w:ascii="Times New Roman" w:hAnsi="Times New Roman" w:cs="Times New Roman"/>
-        </w:rPr>
-      </w:pPr>
-      <w:r>
-        <w:rPr>
-          <w:rFonts w:ascii="Times New Roman" w:hAnsi="Times New Roman" w:cs="Times New Roman"/>
-        </w:rPr>
-        <w:t>[4] M. Zhdanava, D. Pilon, I. Ghelerter, W. Chow, K. Joshi, P. Lefebvre, J.J. Sheehan, The Prevalence and National Burden of Treatment-Resistant Depression and Major Depressive Disorder in the United States, J Clin Psychiatry 82 (2021).</w:t>
+      </w:pPr>
+      <w:r>
+        <w:t>[4] Z. Pan, C. Park, E. Brietzke, H. Zuckerman, C. Rong, R.B. Mansur, D. Fus, M. Subramaniapillai, Y. Lee, R.S. McIntyre, Cognitive impairment in major depressive disorder, CNS Spectr 24 (2019) 22-29.</w:t>
       </w:r>
     </w:p>
     <w:p>
       <w:pPr>
         <w:pStyle w:val="EndNoteBibliography"/>
-        <w:rPr>
-          <w:rFonts w:ascii="Times New Roman" w:hAnsi="Times New Roman" w:cs="Times New Roman"/>
-        </w:rPr>
-      </w:pPr>
-      <w:r>
-        <w:rPr>
-          <w:rFonts w:ascii="Times New Roman" w:hAnsi="Times New Roman" w:cs="Times New Roman"/>
-        </w:rPr>
-        <w:t>[5] P. Westmoreland, M.J. Krantz, P.S. Mehler, Medical Complications of Anorexia Nervosa and Bulimia, Am J Med 129 (2016) 30-37.</w:t>
+      </w:pPr>
+      <w:r>
+        <w:t>[5] M. Zhdanava, D. Pilon, I. Ghelerter, W. Chow, K. Joshi, P. Lefebvre, J.J. Sheehan, The Prevalence and National Burden of Treatment-Resistant Depression and Major Depressive Disorder in the United States, J Clin Psychiatry 82 (2021).</w:t>
       </w:r>
     </w:p>
     <w:p>
       <w:pPr>
         <w:pStyle w:val="EndNoteBibliography"/>
-        <w:rPr>
-          <w:rFonts w:ascii="Times New Roman" w:hAnsi="Times New Roman" w:cs="Times New Roman"/>
-        </w:rPr>
-      </w:pPr>
-      <w:r>
-        <w:rPr>
-          <w:rFonts w:ascii="Times New Roman" w:hAnsi="Times New Roman" w:cs="Times New Roman"/>
-        </w:rPr>
-        <w:t>[6] B.M. Santos, A.F. Haynos, Difficulties with positive emotion regulation in anorexia nervosa, Eur Eat Disord Rev 31 (2023) 520-528.</w:t>
+      </w:pPr>
+      <w:r>
+        <w:t>[6] P. Westmoreland, M.J. Krantz, P.S. Mehler, Medical Complications of Anorexia Nervosa and Bulimia, Am J Med 129 (2016) 30-37.</w:t>
       </w:r>
     </w:p>
     <w:p>
       <w:pPr>
         <w:pStyle w:val="EndNoteBibliography"/>
-        <w:rPr>
-          <w:rFonts w:ascii="Times New Roman" w:hAnsi="Times New Roman" w:cs="Times New Roman"/>
-        </w:rPr>
-      </w:pPr>
-      <w:r>
-        <w:rPr>
-          <w:rFonts w:ascii="Times New Roman" w:hAnsi="Times New Roman" w:cs="Times New Roman"/>
-        </w:rPr>
-        <w:t>[7] A. Pleplé, C. Lalanne, C. Huas, L. Mattar, M. Hanachi, M.F. Flament, I. Carchon, F. Jouen, S. Berthoz, N. Godart, Nutritional status and anxious and depressive symptoms in anorexia nervosa: a prospective study, Sci Rep 11 (2021) 771.</w:t>
+      </w:pPr>
+      <w:r>
+        <w:t>[7] B.M. Santos, A.F. Haynos, Difficulties with positive emotion regulation in anorexia nervosa, Eur Eat Disord Rev 31 (2023) 520-528.</w:t>
       </w:r>
     </w:p>
     <w:p>
       <w:pPr>
         <w:pStyle w:val="EndNoteBibliography"/>
-        <w:rPr>
-          <w:rFonts w:ascii="Times New Roman" w:hAnsi="Times New Roman" w:cs="Times New Roman"/>
-        </w:rPr>
-      </w:pPr>
-      <w:r>
-        <w:rPr>
-          <w:rFonts w:ascii="Times New Roman" w:hAnsi="Times New Roman" w:cs="Times New Roman"/>
-        </w:rPr>
-        <w:t>[8] A.B. Levy, K.N. Dixon, Anorexia nervosa and depression--reconsidering diagnostic criteria, Br J Psychiatry 145 (1984) 92-93.</w:t>
+      </w:pPr>
+      <w:r>
+        <w:t>[8] A. Pleplé, C. Lalanne, C. Huas, L. Mattar, M. Hanachi, M.F. Flament, I. Carchon, F. Jouen, S. Berthoz, N. Godart, Nutritional status and anxious and depressive symptoms in anorexia nervosa: a prospective study, Sci Rep 11 (2021) 771.</w:t>
       </w:r>
     </w:p>
     <w:p>
       <w:pPr>
         <w:pStyle w:val="EndNoteBibliography"/>
-        <w:rPr>
-          <w:rFonts w:ascii="Times New Roman" w:hAnsi="Times New Roman" w:cs="Times New Roman"/>
-        </w:rPr>
-      </w:pPr>
-      <w:r>
-        <w:rPr>
-          <w:rFonts w:ascii="Times New Roman" w:hAnsi="Times New Roman" w:cs="Times New Roman"/>
-        </w:rPr>
-        <w:t>[9] S. Marucci, L.D. Ragione, G. De Iaco, T. Mococci, M. Vicini, E. Guastamacchia, V. Triggiani, Anorexia Nervosa and Comorbid Psychopathology, Endocr Metab Immune Disord Drug Targets 18 (2018) 316-324.</w:t>
+      </w:pPr>
+      <w:r>
+        <w:t>[9] A.B. Levy, K.N. Dixon, Anorexia nervosa and depression--reconsidering diagnostic criteria, Br J Psychiatry 145 (1984) 92-93.</w:t>
       </w:r>
     </w:p>
     <w:p>
       <w:pPr>
         <w:pStyle w:val="EndNoteBibliography"/>
-        <w:rPr>
-          <w:rFonts w:ascii="Times New Roman" w:hAnsi="Times New Roman" w:cs="Times New Roman"/>
-        </w:rPr>
-      </w:pPr>
-      <w:r>
-        <w:rPr>
-          <w:rFonts w:ascii="Times New Roman" w:hAnsi="Times New Roman" w:cs="Times New Roman"/>
-        </w:rPr>
-        <w:t>[10] Y. Li, M.R. Lv, Y.J. Wei, L. Sun, J.X. Zhang, H.G. Zhang, B. Li, Dietary patterns and depression risk: A meta-analysis, Psychiatry Res 253 (2017) 373-382.</w:t>
+      </w:pPr>
+      <w:r>
+        <w:t>[10] S. Marucci, L.D. Ragione, G. De Iaco, T. Mococci, M. Vicini, E. Guastamacchia, V. Triggiani, Anorexia Nervosa and Comorbid Psychopathology, Endocr Metab Immune Disord Drug Targets 18 (2018) 316-324.</w:t>
       </w:r>
     </w:p>
     <w:p>
       <w:pPr>
         <w:pStyle w:val="EndNoteBibliography"/>
-        <w:rPr>
-          <w:rFonts w:ascii="Times New Roman" w:hAnsi="Times New Roman" w:cs="Times New Roman"/>
-        </w:rPr>
-      </w:pPr>
-      <w:r>
-        <w:rPr>
-          <w:rFonts w:ascii="Times New Roman" w:hAnsi="Times New Roman" w:cs="Times New Roman"/>
-        </w:rPr>
-        <w:t>[11] I. Brechan, I.L. Kvalem, Relationship between body dissatisfaction and disordered eating: mediating role of self-esteem and depression, Eat Behav 17 (2015) 49-58.</w:t>
+      </w:pPr>
+      <w:r>
+        <w:t>[11] L.M. Thornton, E. Welch, M.A. Munn-Chernoff, P. Lichtenstein, C.M. Bulik, Anorexia Nervosa, Major Depression, and Suicide Attempts: Shared Genetic Factors, Suicide Life Threat Behav 46 (2016) 525-534.</w:t>
       </w:r>
     </w:p>
     <w:p>
       <w:pPr>
         <w:pStyle w:val="EndNoteBibliography"/>
-        <w:rPr>
-          <w:rFonts w:ascii="Times New Roman" w:hAnsi="Times New Roman" w:cs="Times New Roman"/>
-        </w:rPr>
-      </w:pPr>
-      <w:r>
-        <w:rPr>
-          <w:rFonts w:ascii="Times New Roman" w:hAnsi="Times New Roman" w:cs="Times New Roman"/>
-        </w:rPr>
-        <w:t>[12] L.M. Thornton, E. Welch, M.A. Munn-Chernoff, P. Lichtenstein, C.M. Bulik, Anorexia Nervosa, Major Depression, and Suicide Attempts: Shared Genetic Factors, Suicide Life Threat Behav 46 (2016) 525-534.</w:t>
+      </w:pPr>
+      <w:r>
+        <w:t>[12] P. Sekula, M.F. Del Greco, C. Pattaro, A. Köttgen, Mendelian Randomization as an Approach to Assess Causality Using Observational Data, J Am Soc Nephrol 27 (2016) 3253-3265.</w:t>
       </w:r>
     </w:p>
     <w:p>
       <w:pPr>
         <w:pStyle w:val="EndNoteBibliography"/>
-        <w:rPr>
-          <w:rFonts w:ascii="Times New Roman" w:hAnsi="Times New Roman" w:cs="Times New Roman"/>
-        </w:rPr>
-      </w:pPr>
-      <w:r>
-        <w:rPr>
-          <w:rFonts w:ascii="Times New Roman" w:hAnsi="Times New Roman" w:cs="Times New Roman"/>
-        </w:rPr>
-        <w:t>[13] P. Sekula, M.F. Del Greco, C. Pattaro, A. Köttgen, Mendelian Randomization as an Approach to Assess Causality Using Observational Data, J Am Soc Nephrol 27 (2016) 3253-3265.</w:t>
+      </w:pPr>
+      <w:r>
+        <w:t>[13] S. Burgess, S.G. Thompson, Interpreting findings from Mendelian randomization using the MR-Egger method, Eur J Epidemiol 32 (2017) 377-389.</w:t>
       </w:r>
     </w:p>
     <w:p>
       <w:pPr>
         <w:pStyle w:val="EndNoteBibliography"/>
-        <w:rPr>
-          <w:rFonts w:ascii="Times New Roman" w:hAnsi="Times New Roman" w:cs="Times New Roman"/>
-        </w:rPr>
-      </w:pPr>
-      <w:r>
-        <w:rPr>
-          <w:rFonts w:ascii="Times New Roman" w:hAnsi="Times New Roman" w:cs="Times New Roman"/>
-        </w:rPr>
-        <w:t>[14] S. Burgess, S.G. Thompson, Interpreting findings from Mendelian randomization using the MR-Egger method, Eur J Epidemiol 32 (2017) 377-389.</w:t>
+      </w:pPr>
+      <w:r>
+        <w:t>[14] J. Bowden, M.V. Holmes, Meta-analysis and Mendelian randomization: A review, Res Synth Methods 10 (2019) 486-496.</w:t>
       </w:r>
     </w:p>
     <w:p>
       <w:pPr>
         <w:pStyle w:val="EndNoteBibliography"/>
-        <w:rPr>
-          <w:rFonts w:ascii="Times New Roman" w:hAnsi="Times New Roman" w:cs="Times New Roman"/>
-        </w:rPr>
-      </w:pPr>
-      <w:r>
-        <w:rPr>
-          <w:rFonts w:ascii="Times New Roman" w:hAnsi="Times New Roman" w:cs="Times New Roman"/>
-        </w:rPr>
-        <w:t>[15] J. Bowden, M.V. Holmes, Meta-analysis and Mendelian randomization: A review, Res Synth Methods 10 (2019) 486-496.</w:t>
+      </w:pPr>
+      <w:r>
+        <w:t>[15] O.O. Yavorska, S. Burgess, MendelianRandomization: an R package for performing Mendelian randomization analyses using summarized data, Int J Epidemiol 46 (2017) 1734-1739.</w:t>
       </w:r>
     </w:p>
     <w:p>
       <w:pPr>
         <w:pStyle w:val="EndNoteBibliography"/>
-        <w:rPr>
-          <w:rFonts w:ascii="Times New Roman" w:hAnsi="Times New Roman" w:cs="Times New Roman"/>
-        </w:rPr>
-      </w:pPr>
-      <w:r>
-        <w:rPr>
-          <w:rFonts w:ascii="Times New Roman" w:hAnsi="Times New Roman" w:cs="Times New Roman"/>
-        </w:rPr>
-        <w:t>[16] O.O. Yavorska, S. Burgess, MendelianRandomization: an R package for performing Mendelian randomization analyses using summarized data, Int J Epidemiol 46 (2017) 1734-1739.</w:t>
+      </w:pPr>
+      <w:r>
+        <w:t xml:space="preserve">[16] H.J. Watson, Z. Yilmaz, L.M. Thornton, C. Hübel, J.R.I. Coleman, H.A. Gaspar, J. Bryois, A. Hinney, V.M. Leppä, M. Mattheisen, S.E. Medland, S. Ripke, S. Yao, P. Giusti-Rodríguez, K.B. Hanscombe, </w:t>
+      </w:r>
+      <w:r>
+        <w:lastRenderedPageBreak/>
+        <w:t xml:space="preserve">K.L. Purves, R.A.H. Adan, L. Alfredsson, T. Ando, O.A. Andreassen, J.H. Baker, W.H. Berrettini, I. Boehm, C. Boni, V.B. Perica, K. Buehren, R. Burghardt, M. Cassina, S. Cichon, M. Clementi, R.D. Cone, P. Courtet, S. Crow, J.J. Crowley, U.N. Danner, O.S.P. Davis, M. de Zwaan, G. Dedoussis, D. Degortes, J.E. DeSocio, D.M. Dick, D. Dikeos, C. Dina, M. Dmitrzak-Weglarz, E. Docampo, L.E. Duncan, K. Egberts, S. Ehrlich, G. Escaramís, T. Esko, X. Estivill, A. Farmer, A. Favaro, F. Fernández-Aranda, M.M. Fichter, K. Fischer, M. Föcker, L. Foretova, A.J. Forstner, M. Forzan, C.S. Franklin, S. Gallinger, I. Giegling, J. Giuranna, F. Gonidakis, P. Gorwood, M.G. Mayora, S. Guillaume, Y. Guo, H. Hakonarson, K. Hatzikotoulas, J. Hauser, J. Hebebrand, S.G. Helder, S. Herms, B. Herpertz-Dahlmann, W. Herzog, L.M. Huckins, J.I. Hudson, H. Imgart, H. Inoko, V. Janout, S. Jiménez-Murcia, A. Julià, G. Kalsi, D. Kaminská, J. Kaprio, L. Karhunen, A. Karwautz, M.J.H. Kas, J.L. Kennedy, A. Keski-Rahkonen, K. Kiezebrink, Y.R. Kim, L. Klareskog, K.L. Klump, G.P.S. Knudsen, M.C. La Via, S. Le Hellard, R.D. Levitan, D. Li, L. Lilenfeld, B.D. Lin, J. Lissowska, J. Luykx, P.J. Magistretti, M. Maj, K. Mannik, S. Marsal, C.R. Marshall, M. Mattingsdal, S. McDevitt, P. McGuffin, A. Metspalu, I. Meulenbelt, N. Micali, K. Mitchell, A.M. Monteleone, P. Monteleone, M.A. Munn-Chernoff, B. Nacmias, M. Navratilova, I. Ntalla, J.K. O'Toole, R.A. Ophoff, L. Padyukov, A. Palotie, J. Pantel, H. Papezova, D. Pinto, R. Rabionet, A. Raevuori, N. Ramoz, T. Reichborn-Kjennerud, V. Ricca, S. Ripatti, F. Ritschel, M. Roberts, A. Rotondo, D. Rujescu, F. Rybakowski, P. Santonastaso, A. Scherag, S.W. Scherer, U. Schmidt, N.J. Schork, A. Schosser, J. Seitz, L. Slachtova, P.E. Slagboom, M.C.T. Slof-Op 't Landt, A. Slopien, S. Sorbi, B. </w:t>
+      </w:r>
+      <w:r>
+        <w:rPr>
+          <w:rFonts w:ascii="Cambria" w:hAnsi="Cambria" w:cs="Cambria"/>
+        </w:rPr>
+        <w:t>Ś</w:t>
+      </w:r>
+      <w:r>
+        <w:t>wi</w:t>
+      </w:r>
+      <w:r>
+        <w:rPr>
+          <w:rFonts w:ascii="Cambria" w:hAnsi="Cambria" w:cs="Cambria"/>
+        </w:rPr>
+        <w:t>ą</w:t>
+      </w:r>
+      <w:r>
+        <w:t>tkowska, J.P. Szatkiewicz, I. Tachmazidou, E. Tenconi, A. Tortorella, F. Tozzi, J. Treasure, A. Tsitsika, M. Tyszkiewicz-Nwafor, K. Tziouvas, A.A. van Elburg, E.F. van Furth, G. Wagner, E. Walton, E. Widen, E. Zeggini, S. Zerwas, S. Zipfel, A.W. Bergen, J.M. Boden, H. Brandt, S. Crawford, K.A. Halmi, L.J. Horwood, C. Johnson, A.S. Kaplan, W.H. Kaye, J.E. Mitchell, C.M. Olsen, J.F. Pearson, N.L. Pedersen, M. Strober, T. Werge, D.C. Whiteman, D.B. Woodside, G.D. Stuber, S. Gordon, J. Grove, A.K. Henders, A. Juréus, K.M. Kirk, J.T. Larsen, R. Parker, L. Petersen, J. Jordan, M. Kennedy, G.W. Montgomery, T.D. Wade, A. Birgegård, P. Lichtenstein, C. Norring, M. Landén, N.G. Martin, P.B. Mortensen, P.F. Sullivan, G. Breen, C.M. Bulik, Genome-wide association study identifies eight risk loci and implicates metabo-psychiatric origins for anorexia nervosa, Nat Genet 51 (2019) 1207-1214.</w:t>
       </w:r>
     </w:p>
     <w:p>
       <w:pPr>
         <w:pStyle w:val="EndNoteBibliography"/>
-        <w:rPr>
-          <w:rFonts w:ascii="Times New Roman" w:hAnsi="Times New Roman" w:cs="Times New Roman"/>
-        </w:rPr>
-      </w:pPr>
-      <w:r>
-        <w:rPr>
-          <w:rFonts w:ascii="Times New Roman" w:hAnsi="Times New Roman" w:cs="Times New Roman"/>
-        </w:rPr>
-        <w:t xml:space="preserve">[17] H.J. Watson, Z. Yilmaz, L.M. Thornton, C. Hübel, J.R.I. Coleman, H.A. Gaspar, J. Bryois, A. Hinney, </w:t>
-      </w:r>
-      <w:r>
-        <w:rPr>
-          <w:rFonts w:ascii="Times New Roman" w:hAnsi="Times New Roman" w:cs="Times New Roman"/>
-        </w:rPr>
-        <w:lastRenderedPageBreak/>
-        <w:t>V.M. Leppä, M. Mattheisen, S.E. Medland, S. Ripke, S. Yao, P. Giusti-Rodríguez, K.B. Hanscombe, K.L. Purves, R.A.H. Adan, L. Alfredsson, T. Ando, O.A. Andreassen, J.H. Baker, W.H. Berrettini, I. Boehm, C. Boni, V.B. Perica, K. Buehren, R. Burghardt, M. Cassina, S. Cichon, M. Clementi, R.D. Cone, P. Courtet, S. Crow, J.J. Crowley, U.N. Danner, O.S.P. Davis, M. de Zwaan, G. Dedoussis, D. Degortes, J.E. DeSocio, D.M. Dick, D. Dikeos, C. Dina, M. Dmitrzak-Weglarz, E. Docampo, L.E. Duncan, K. Egberts, S. Ehrlich, G. Escaramís, T. Esko, X. Estivill, A. Farmer, A. Favaro, F. Fernández-Aranda, M.M. Fichter, K. Fischer, M. Föcker, L. Foretova, A.J. Forstner, M. Forzan, C.S. Franklin, S. Gallinger, I. Giegling, J. Giuranna, F. Gonidakis, P. Gorwood, M.G. Mayora, S. Guillaume, Y. Guo, H. Hakonarson, K. Hatzikotoulas, J. Hauser, J. Hebebrand, S.G. Helder, S. Herms, B. Herpertz-Dahlmann, W. Herzog, L.M. Huckins, J.I. Hudson, H. Imgart, H. Inoko, V. Janout, S. Jiménez-Murcia, A. Julià, G. Kalsi, D. Kaminská, J. Kaprio, L. Karhunen, A. Karwautz, M.J.H. Kas, J.L. Kennedy, A. Keski-Rahkonen, K. Kiezebrink, Y.R. Kim, L. Klareskog, K.L. Klump, G.P.S. Knudsen, M.C. La Via, S. Le Hellard, R.D. Levitan, D. Li, L. Lilenfeld, B.D. Lin, J. Lissowska, J. Luykx, P.J. Magistretti, M. Maj, K. Mannik, S. Marsal, C.R. Marshall, M. Mattingsdal, S. McDevitt, P. McGuffin, A. Metspalu, I. Meulenbelt, N. Micali, K. Mitchell, A.M. Monteleone, P. Monteleone, M.A. Munn-Chernoff, B. Nacmias, M. Navratilova, I. Ntalla, J.K. O'Toole, R.A. Ophoff, L. Padyukov, A. Palotie, J. Pantel, H. Papezova, D. Pinto, R. Rabionet, A. Raevuori, N. Ramoz, T. Reichborn-Kjennerud, V. Ricca, S. Ripatti, F. Ritschel, M. Roberts, A. Rotondo, D. Rujescu, F. Rybakowski, P. Santonastaso, A. Scherag, S.W. Scherer, U. Schmidt, N.J. Schork, A. Schosser, J. Seitz, L. Slachtova, P.E. Slagboom, M.C.T. Slof-Op 't Landt, A. Slopien, S. Sorbi, B. Świątkowska, J.P. Szatkiewicz, I. Tachmazidou, E. Tenconi, A. Tortorella, F. Tozzi, J. Treasure, A. Tsitsika, M. Tyszkiewicz-Nwafor, K. Tziouvas, A.A. van Elburg, E.F. van Furth, G. Wagner, E. Walton, E. Widen, E. Zeggini, S. Zerwas, S. Zipfel, A.W. Bergen, J.M. Boden, H. Brandt, S. Crawford, K.A. Halmi, L.J. Horwood, C. Johnson, A.S. Kaplan, W.H. Kaye, J.E. Mitchell, C.M. Olsen, J.F. Pearson, N.L. Pedersen, M. Strober, T. Werge, D.C. Whiteman, D.B. Woodside, G.D. Stuber, S. Gordon, J. Grove, A.K. Henders, A. Juréus, K.M. Kirk, J.T. Larsen, R. Parker, L. Petersen, J. Jordan, M. Kennedy, G.W. Montgomery, T.D. Wade, A. Birgegård, P. Lichtenstein, C. Norring, M. Landén, N.G. Martin, P.B. Mortensen, P.F. Sullivan, G. Breen, C.M. Bulik, Genome-wide association study identifies eight risk loci and implicates metabo-psychiatric origins for anorexia nervosa, Nat Genet 51 (2019) 1207-1214.</w:t>
+      </w:pPr>
+      <w:r>
+        <w:t>[17] D.M. Howard, M.J. Adams, T.K. Clarke, J.D. Hafferty, J. Gibson, M. Shirali, J.R.I. Coleman, S.P. Hagenaars, J. Ward, E.M. Wigmore, C. Alloza, X. Shen, M.C. Barbu, E.Y. Xu, H.C. Whalley, R.E. Marioni, D.J. Porteous, G. Davies, I.J. Deary, G. Hemani, K. Berger, H. Teismann, R. Rawal, V. Arolt, B.T. Baune, U. Dannlowski, K. Domschke, C. Tian, D.A. Hinds, M. Trzaskowski, E.M. Byrne, S. Ripke, D.J. Smith, P.F. Sullivan, N.R. Wray, G. Breen, C.M. Lewis, A.M. McIntosh, Genome-wide meta-analysis of depression identifies 102 independent variants and highlights the importance of the prefrontal brain regions, Nat Neurosci 22 (2019) 343-352.</w:t>
       </w:r>
     </w:p>
     <w:p>
       <w:pPr>
         <w:pStyle w:val="EndNoteBibliography"/>
-        <w:rPr>
-          <w:rFonts w:ascii="Times New Roman" w:hAnsi="Times New Roman" w:cs="Times New Roman"/>
-        </w:rPr>
-      </w:pPr>
-      <w:r>
-        <w:rPr>
-          <w:rFonts w:ascii="Times New Roman" w:hAnsi="Times New Roman" w:cs="Times New Roman"/>
-        </w:rPr>
-        <w:t>[18] D.M. Howard, M.J. Adams, T.K. Clarke, J.D. Hafferty, J. Gibson, M. Shirali, J.R.I. Coleman, S.P. Hagenaars, J. Ward, E.M. Wigmore, C. Alloza, X. Shen, M.C. Barbu, E.Y. Xu, H.C. Whalley, R.E. Marioni, D.J. Porteous, G. Davies, I.J. Deary, G. Hemani, K. Berger, H. Teismann, R. Rawal, V. Arolt, B.T. Baune, U. Dannlowski, K. Domschke, C. Tian, D.A. Hinds, M. Trzaskowski, E.M. Byrne, S. Ripke, D.J. Smith, P.F. Sullivan, N.R. Wray, G. Breen, C.M. Lewis, A.M. McIntosh, Genome-wide meta-analysis of depression identifies 102 independent variants and highlights the importance of the prefrontal brain regions, Nat Neurosci 22 (2019) 343-352.</w:t>
+      </w:pPr>
+      <w:r>
+        <w:t>[18] J. Hu, J. Song, Z. Chen, J. Yang, Q. Shi, F. Jin, Q. Pang, X. Chang, Y. Tian, Y. Luo, L. Chen, Reverse causal relationship between periodontitis and shortened telomere length: Bidirectional two-sample Mendelian random analysis, Front Immunol 13 (2022) 1057602.</w:t>
       </w:r>
     </w:p>
     <w:p>
       <w:pPr>
         <w:pStyle w:val="EndNoteBibliography"/>
-        <w:rPr>
-          <w:rFonts w:ascii="Times New Roman" w:hAnsi="Times New Roman" w:cs="Times New Roman"/>
-        </w:rPr>
-      </w:pPr>
-      <w:r>
-        <w:rPr>
-          <w:rFonts w:ascii="Times New Roman" w:hAnsi="Times New Roman" w:cs="Times New Roman"/>
-        </w:rPr>
-        <w:t>[19] J. Hu, J. Song, Z. Chen, J. Yang, Q. Shi, F. Jin, Q. Pang, X. Chang, Y. Tian, Y. Luo, L. Chen, Reverse causal relationship between periodontitis and shortened telomere length: Bidirectional two-sample Mendelian random analysis, Front Immunol 13 (2022) 1057602.</w:t>
+      </w:pPr>
+      <w:r>
+        <w:t>[19] K.J. Yin, J.X. Huang, P. Wang, X.K. Yang, S.S. Tao, H.M. Li, J. Ni, H.F. Pan, No Genetic Causal Association Between Periodontitis and Arthritis: A Bidirectional Two-Sample Mendelian Randomization Analysis, Front Immunol 13 (2022) 808832.</w:t>
       </w:r>
     </w:p>
     <w:p>
       <w:pPr>
         <w:pStyle w:val="EndNoteBibliography"/>
-        <w:rPr>
-          <w:rFonts w:ascii="Times New Roman" w:hAnsi="Times New Roman" w:cs="Times New Roman"/>
-        </w:rPr>
-      </w:pPr>
-      <w:r>
-        <w:rPr>
-          <w:rFonts w:ascii="Times New Roman" w:hAnsi="Times New Roman" w:cs="Times New Roman"/>
-        </w:rPr>
-        <w:t>[20] K.J. Yin, J.X. Huang, P. Wang, X.K. Yang, S.S. Tao, H.M. Li, J. Ni, H.F. Pan, No Genetic Causal Association Between Periodontitis and Arthritis: A Bidirectional Two-Sample Mendelian Randomization Analysis, Front Immunol 13 (2022) 808832.</w:t>
+      </w:pPr>
+      <w:r>
+        <w:t xml:space="preserve">[20] G. Hemani, J. Zheng, B. Elsworth, K.H. Wade, V. Haberland, D. Baird, C. Laurin, S. Burgess, J. Bowden, R. Langdon, V.Y. Tan, J. Yarmolinsky, H.A. Shihab, N.J. Timpson, D.M. Evans, C. Relton, R.M. Martin, G. Davey Smith, T.R. Gaunt, P.C. Haycock, The MR-Base platform supports systematic </w:t>
+      </w:r>
+      <w:r>
+        <w:lastRenderedPageBreak/>
+        <w:t>causal inference across the human phenome, Elife 7 (2018).</w:t>
       </w:r>
     </w:p>
     <w:p>
       <w:pPr>
         <w:pStyle w:val="EndNoteBibliography"/>
-        <w:rPr>
-          <w:rFonts w:ascii="Times New Roman" w:hAnsi="Times New Roman" w:cs="Times New Roman"/>
-        </w:rPr>
-      </w:pPr>
-      <w:r>
-        <w:rPr>
-          <w:rFonts w:ascii="Times New Roman" w:hAnsi="Times New Roman" w:cs="Times New Roman"/>
-        </w:rPr>
-        <w:t xml:space="preserve">[21] G. Hemani, J. Zheng, B. Elsworth, K.H. Wade, V. Haberland, D. Baird, C. Laurin, S. Burgess, J. Bowden, R. Langdon, V.Y. Tan, J. Yarmolinsky, H.A. Shihab, N.J. Timpson, D.M. Evans, C. Relton, R.M. Martin, G. Davey Smith, T.R. Gaunt, P.C. Haycock, The MR-Base platform supports systematic causal </w:t>
-      </w:r>
-      <w:r>
-        <w:rPr>
-          <w:rFonts w:ascii="Times New Roman" w:hAnsi="Times New Roman" w:cs="Times New Roman"/>
-        </w:rPr>
-        <w:lastRenderedPageBreak/>
-        <w:t>inference across the human phenome, Elife 7 (2018).</w:t>
+      </w:pPr>
+      <w:r>
+        <w:t>[21] M. Panero, E. Marzola, T. Tamarin, A. Brustolin, G. Abbate-Daga, Comparison between inpatients with anorexia nervosa with and without major depressive disorder: Clinical characteristics and outcome, Psychiatry Res 297 (2021) 113734.</w:t>
       </w:r>
     </w:p>
     <w:p>
       <w:pPr>
         <w:pStyle w:val="EndNoteBibliography"/>
-        <w:rPr>
-          <w:rFonts w:ascii="Times New Roman" w:hAnsi="Times New Roman" w:cs="Times New Roman"/>
-        </w:rPr>
-      </w:pPr>
-      <w:r>
-        <w:rPr>
-          <w:rFonts w:ascii="Times New Roman" w:hAnsi="Times New Roman" w:cs="Times New Roman"/>
-        </w:rPr>
-        <w:t>[22] M. Panero, E. Marzola, T. Tamarin, A. Brustolin, G. Abbate-Daga, Comparison between inpatients with anorexia nervosa with and without major depressive disorder: Clinical characteristics and outcome, Psychiatry Res 297 (2021) 113734.</w:t>
+      </w:pPr>
+      <w:r>
+        <w:t>[22] J. Herrou, N. Godart, A. Etcheto, S. Kolta, N. Barthe, A.Y. Maugars, T. Thomas, C. Roux, K. Briot, Absence of relationships between depression and anxiety and bone mineral density in patients hospitalized for severe anorexia nervosa, Eat Weight Disord 26 (2021) 1975-1984.</w:t>
       </w:r>
     </w:p>
     <w:p>
       <w:pPr>
         <w:pStyle w:val="EndNoteBibliography"/>
-        <w:rPr>
-          <w:rFonts w:ascii="Times New Roman" w:hAnsi="Times New Roman" w:cs="Times New Roman"/>
-        </w:rPr>
-      </w:pPr>
-      <w:r>
-        <w:rPr>
-          <w:rFonts w:ascii="Times New Roman" w:hAnsi="Times New Roman" w:cs="Times New Roman"/>
-        </w:rPr>
-        <w:t>[23] J. Herrou, N. Godart, A. Etcheto, S. Kolta, N. Barthe, A.Y. Maugars, T. Thomas, C. Roux, K. Briot, Absence of relationships between depression and anxiety and bone mineral density in patients hospitalized for severe anorexia nervosa, Eat Weight Disord 26 (2021) 1975-1984.</w:t>
+      </w:pPr>
+      <w:r>
+        <w:t>[23] X. Ma, J. Cao, H. Zheng, X. Mei, M. Wang, H. Wang, Y. Shuai, Y. Shen, Peripheral body temperature rhythm is associated with suicide risk in major depressive disorder: a case-control study, Gen Psychiatr 34 (2021) e100219.</w:t>
       </w:r>
     </w:p>
     <w:p>
       <w:pPr>
         <w:pStyle w:val="EndNoteBibliography"/>
-        <w:rPr>
-          <w:rFonts w:ascii="Times New Roman" w:hAnsi="Times New Roman" w:cs="Times New Roman"/>
-        </w:rPr>
-      </w:pPr>
-      <w:r>
-        <w:rPr>
-          <w:rFonts w:ascii="Times New Roman" w:hAnsi="Times New Roman" w:cs="Times New Roman"/>
-        </w:rPr>
-        <w:t>[24] X. Ma, J. Cao, H. Zheng, X. Mei, M. Wang, H. Wang, Y. Shuai, Y. Shen, Peripheral body temperature rhythm is associated with suicide risk in major depressive disorder: a case-control study, Gen Psychiatr 34 (2021) e100219.</w:t>
+      </w:pPr>
+      <w:r>
+        <w:t>[24] M. Kennis, L. Gerritsen, M. van Dalen, A. Williams, P. Cuijpers, C. Bockting, Prospective biomarkers of major depressive disorder: a systematic review and meta-analysis, Mol Psychiatry 25 (2020) 321-338.</w:t>
       </w:r>
     </w:p>
     <w:p>
       <w:pPr>
         <w:pStyle w:val="EndNoteBibliography"/>
-        <w:rPr>
-          <w:rFonts w:ascii="Times New Roman" w:hAnsi="Times New Roman" w:cs="Times New Roman"/>
-        </w:rPr>
-      </w:pPr>
-      <w:r>
-        <w:rPr>
-          <w:rFonts w:ascii="Times New Roman" w:hAnsi="Times New Roman" w:cs="Times New Roman"/>
-        </w:rPr>
-        <w:t>[25] M. Kennis, L. Gerritsen, M. van Dalen, A. Williams, P. Cuijpers, C. Bockting, Prospective biomarkers of major depressive disorder: a systematic review and meta-analysis, Mol Psychiatry 25 (2020) 321-338.</w:t>
+      </w:pPr>
+      <w:r>
+        <w:t>[25] E.A. Lawson, D. Donoho, K.K. Miller, M. Misra, E. Meenaghan, J. Lydecker, T. Wexler, D.B. Herzog, A. Klibanski, Hypercortisolemia is associated with severity of bone loss and depression in hypothalamic amenorrhea and anorexia nervosa, J Clin Endocrinol Metab 94 (2009) 4710-4716.</w:t>
       </w:r>
     </w:p>
     <w:p>
       <w:pPr>
         <w:pStyle w:val="EndNoteBibliography"/>
-        <w:rPr>
-          <w:rFonts w:ascii="Times New Roman" w:hAnsi="Times New Roman" w:cs="Times New Roman"/>
-        </w:rPr>
-      </w:pPr>
-      <w:r>
-        <w:rPr>
-          <w:rFonts w:ascii="Times New Roman" w:hAnsi="Times New Roman" w:cs="Times New Roman"/>
-        </w:rPr>
-        <w:t>[26] E.A. Lawson, D. Donoho, K.K. Miller, M. Misra, E. Meenaghan, J. Lydecker, T. Wexler, D.B. Herzog, A. Klibanski, Hypercortisolemia is associated with severity of bone loss and depression in hypothalamic amenorrhea and anorexia nervosa, J Clin Endocrinol Metab 94 (2009) 4710-4716.</w:t>
+      </w:pPr>
+      <w:r>
+        <w:t>[26] R. Wheatland, Chronic ACTH autoantibodies are a significant pathological factor in the disruption of the hypothalamic-pituitary-adrenal axis in chronic fatigue syndrome, anorexia nervosa and major depression, Med Hypotheses 65 (2005) 287-295.</w:t>
       </w:r>
     </w:p>
     <w:p>
       <w:pPr>
         <w:pStyle w:val="EndNoteBibliography"/>
-        <w:rPr>
-          <w:rFonts w:ascii="Times New Roman" w:hAnsi="Times New Roman" w:cs="Times New Roman"/>
-        </w:rPr>
-      </w:pPr>
-      <w:r>
-        <w:rPr>
-          <w:rFonts w:ascii="Times New Roman" w:hAnsi="Times New Roman" w:cs="Times New Roman"/>
-        </w:rPr>
-        <w:t>[27] R. Wheatland, Chronic ACTH autoantibodies are a significant pathological factor in the disruption of the hypothalamic-pituitary-adrenal axis in chronic fatigue syndrome, anorexia nervosa and major depression, Med Hypotheses 65 (2005) 287-295.</w:t>
+      </w:pPr>
+      <w:r>
+        <w:t>[27] C.L. Dahlgren, B. Lask, N.I. Landrø, Ø. Rø, Neuropsychological functioning in adolescents with anorexia nervosa before and after cognitive remediation therapy: a feasibility trial, Int J Eat Disord 46 (2013) 576-581.</w:t>
       </w:r>
     </w:p>
     <w:p>
       <w:pPr>
         <w:pStyle w:val="EndNoteBibliography"/>
-        <w:rPr>
-          <w:rFonts w:ascii="Times New Roman" w:hAnsi="Times New Roman" w:cs="Times New Roman"/>
-        </w:rPr>
-      </w:pPr>
-      <w:r>
-        <w:rPr>
-          <w:rFonts w:ascii="Times New Roman" w:hAnsi="Times New Roman" w:cs="Times New Roman"/>
-        </w:rPr>
-        <w:t>[28] C.L. Dahlgren, B. Lask, N.I. Landrø, Ø. Rø, Neuropsychological functioning in adolescents with anorexia nervosa before and after cognitive remediation therapy: a feasibility trial, Int J Eat Disord 46 (2013) 576-581.</w:t>
+      </w:pPr>
+      <w:r>
+        <w:t>[28] J. Arkell, P. Robinson, A pilot case series using qualitative and quantitative methods: biological, psychological and social outcome in severe and enduring eating disorder (anorexia nervosa), Int J Eat Disord 41 (2008) 650-656.</w:t>
       </w:r>
     </w:p>
     <w:p>
       <w:pPr>
         <w:pStyle w:val="EndNoteBibliography"/>
-        <w:rPr>
-          <w:rFonts w:ascii="Times New Roman" w:hAnsi="Times New Roman" w:cs="Times New Roman"/>
-        </w:rPr>
-      </w:pPr>
-      <w:r>
-        <w:rPr>
-          <w:rFonts w:ascii="Times New Roman" w:hAnsi="Times New Roman" w:cs="Times New Roman"/>
-        </w:rPr>
-        <w:t>[29] J. Arkell, P. Robinson, A pilot case series using qualitative and quantitative methods: biological, psychological and social outcome in severe and enduring eating disorder (anorexia nervosa), Int J Eat Disord 41 (2008) 650-656.</w:t>
+      </w:pPr>
+      <w:r>
+        <w:t>[29] E. Pitsillou, S.M. Bresnehan, E.A. Kagarakis, S.J. Wijoyo, J. Liang, A. Hung, T.C. Karagiannis, The cellular and molecular basis of major depressive disorder: towards a unified model for understanding clinical depression, Mol Biol Rep 47 (2020) 753-770.</w:t>
       </w:r>
     </w:p>
     <w:p>
       <w:pPr>
         <w:pStyle w:val="EndNoteBibliography"/>
-        <w:rPr>
-          <w:rFonts w:ascii="Times New Roman" w:hAnsi="Times New Roman" w:cs="Times New Roman"/>
-        </w:rPr>
-      </w:pPr>
-      <w:r>
-        <w:rPr>
-          <w:rFonts w:ascii="Times New Roman" w:hAnsi="Times New Roman" w:cs="Times New Roman"/>
-        </w:rPr>
-        <w:t>[30] E. Pitsillou, S.M. Bresnehan, E.A. Kagarakis, S.J. Wijoyo, J. Liang, A. Hung, T.C. Karagiannis, The cellular and molecular basis of major depressive disorder: towards a unified model for understanding clinical depression, Mol Biol Rep 47 (2020) 753-770.</w:t>
+      </w:pPr>
+      <w:r>
+        <w:t>[30] X. Gonda, P. Petschner, N. Eszlari, D. Baksa, A. Edes, P. Antal, G. Juhasz, G. Bagdy, Genetic variants in major depressive disorder: From pathophysiology to therapy, Pharmacol Ther 194 (2019) 22-43.</w:t>
       </w:r>
     </w:p>
     <w:p>
       <w:pPr>
         <w:pStyle w:val="EndNoteBibliography"/>
-        <w:rPr>
-          <w:rFonts w:ascii="Times New Roman" w:hAnsi="Times New Roman" w:cs="Times New Roman"/>
-        </w:rPr>
-      </w:pPr>
-      <w:r>
-        <w:rPr>
-          <w:rFonts w:ascii="Times New Roman" w:hAnsi="Times New Roman" w:cs="Times New Roman"/>
-        </w:rPr>
-        <w:t>[31] X. Gonda, P. Petschner, N. Eszlari, D. Baksa, A. Edes, P. Antal, G. Juhasz, G. Bagdy, Genetic variants in major depressive disorder: From pathophysiology to therapy, Pharmacol Ther 194 (2019) 22-43.</w:t>
-      </w:r>
-    </w:p>
-    <w:p>
-      <w:pPr>
-        <w:pStyle w:val="EndNoteBibliography"/>
-        <w:rPr>
-          <w:rFonts w:ascii="Times New Roman" w:hAnsi="Times New Roman" w:cs="Times New Roman"/>
-        </w:rPr>
-      </w:pPr>
-      <w:r>
-        <w:rPr>
-          <w:rFonts w:ascii="Times New Roman" w:hAnsi="Times New Roman" w:cs="Times New Roman"/>
-        </w:rPr>
-        <w:t>[32] M. Gander, K. Sevecke, A. Buchheim, Disorder-specific attachment characteristics and experiences of childhood abuse and neglect in adolescents with anorexia nervosa and a major depressive episode, Clin Psychol Psychother 25 (2018) 894-906.</w:t>
+      </w:pPr>
+      <w:r>
+        <w:t>[31] M. Gander, K. Sevecke, A. Buchheim, Disorder-specific attachment characteristics and experiences of childhood abuse and neglect in adolescents with anorexia nervosa and a major depressive episode, Clin Psychol Psychother 25 (2018) 894-906.</w:t>
       </w:r>
     </w:p>
     <w:p>
@@ -9950,6 +14610,26 @@
 </a:theme>
 </file>
 
+<file path=word/webextensions/taskpanes.xml><?xml version="1.0" encoding="utf-8"?>
+<wetp:taskpanes xmlns:wetp="http://schemas.microsoft.com/office/webextensions/taskpanes/2010/11">
+  <wetp:taskpane dockstate="right" visibility="0" width="525" row="1">
+    <wetp:webextensionref xmlns:r="http://schemas.openxmlformats.org/officeDocument/2006/relationships" r:id="rId1"/>
+  </wetp:taskpane>
+</wetp:taskpanes>
+</file>
+
+<file path=word/webextensions/webextension1.xml><?xml version="1.0" encoding="utf-8"?>
+<we:webextension xmlns:we="http://schemas.microsoft.com/office/webextensions/webextension/2010/11" id="{F489DE02-532B-433C-AA7D-7B16210AC753}">
+  <we:reference id="wa200005106" version="1.0.1.0" store="en-US" storeType="OMEX"/>
+  <we:alternateReferences>
+    <we:reference id="wa200005106" version="1.0.1.0" store="" storeType="OMEX"/>
+  </we:alternateReferences>
+  <we:properties/>
+  <we:bindings/>
+  <we:snapshot xmlns:r="http://schemas.openxmlformats.org/officeDocument/2006/relationships"/>
+</we:webextension>
+</file>
+
 <file path=customXml/item1.xml><?xml version="1.0" encoding="utf-8"?>
 <b:Sources xmlns:b="http://schemas.openxmlformats.org/officeDocument/2006/bibliography" xmlns="http://schemas.openxmlformats.org/officeDocument/2006/bibliography" SelectedStyle="\APASixthEditionOfficeOnline.xsl" StyleName="APA" Version="6"/>
 </file>

--- a/Bidirectional causal between AN and MDD a Bidirectional two-sample Mendelian random analysis.docx
+++ b/Bidirectional causal between AN and MDD a Bidirectional two-sample Mendelian random analysis.docx
@@ -60,14 +60,13 @@
         <w:rPr>
           <w:rFonts w:ascii="Times New Roman" w:hAnsi="Times New Roman" w:cs="Times New Roman"/>
         </w:rPr>
-        <w:t xml:space="preserve"> two-sample Mendelian </w:t>
-      </w:r>
-      <w:r>
-        <w:rPr>
-          <w:rFonts w:ascii="Times New Roman" w:hAnsi="Times New Roman" w:cs="Times New Roman"/>
-          <w:u w:val="wave"/>
-        </w:rPr>
-        <w:t>random</w:t>
+        <w:t xml:space="preserve"> two-sample </w:t>
+      </w:r>
+      <w:r>
+        <w:rPr>
+          <w:rFonts w:ascii="Times New Roman" w:hAnsi="Times New Roman" w:cs="Times New Roman"/>
+        </w:rPr>
+        <w:t>Mendelian random</w:t>
       </w:r>
       <w:r>
         <w:rPr>
@@ -166,7 +165,21 @@
           <w:rFonts w:ascii="Times New Roman" w:hAnsi="Times New Roman" w:cs="Times New Roman"/>
           <w:color w:val="374151"/>
         </w:rPr>
-        <w:t xml:space="preserve"> Mendelian randomization (MR) to </w:t>
+        <w:t xml:space="preserve"> </w:t>
+      </w:r>
+      <w:r>
+        <w:rPr>
+          <w:rFonts w:ascii="Times New Roman" w:hAnsi="Times New Roman" w:cs="Times New Roman"/>
+          <w:color w:val="374151"/>
+        </w:rPr>
+        <w:t>Mendelian random</w:t>
+      </w:r>
+      <w:r>
+        <w:rPr>
+          <w:rFonts w:ascii="Times New Roman" w:hAnsi="Times New Roman" w:cs="Times New Roman"/>
+          <w:color w:val="374151"/>
+        </w:rPr>
+        <w:t xml:space="preserve">ization (MR) to </w:t>
       </w:r>
       <w:r>
         <w:rPr>
@@ -454,14 +467,14 @@
         <w:rPr>
           <w:rFonts w:ascii="Times New Roman" w:hAnsi="Times New Roman" w:cs="Times New Roman"/>
         </w:rPr>
-        <w:t xml:space="preserve"> (MR-Egger, weighted median, weighted mode, and mode-based </w:t>
-      </w:r>
-      <w:r>
-        <w:rPr>
-          <w:rFonts w:ascii="Times New Roman" w:hAnsi="Times New Roman" w:cs="Times New Roman"/>
-          <w:u w:val="wave"/>
-        </w:rPr>
-        <w:t>estimation)</w:t>
+        <w:t xml:space="preserve"> (MR-Egger, weighted median, weighted mode</w:t>
+      </w:r>
+      <w:r>
+        <w:rPr>
+          <w:rFonts w:ascii="Times New Roman" w:hAnsi="Times New Roman" w:cs="Times New Roman"/>
+          <w:u w:val="wave"/>
+        </w:rPr>
+        <w:t>)</w:t>
       </w:r>
       <w:r>
         <w:rPr>
@@ -743,7 +756,19 @@
         <w:rPr>
           <w:rFonts w:ascii="Times New Roman" w:hAnsi="Times New Roman" w:cs="Times New Roman"/>
         </w:rPr>
-        <w:t xml:space="preserve"> significant causal relationship between </w:t>
+        <w:t xml:space="preserve"> </w:t>
+      </w:r>
+      <w:r>
+        <w:rPr>
+          <w:rFonts w:ascii="Times New Roman" w:hAnsi="Times New Roman" w:cs="Times New Roman"/>
+        </w:rPr>
+        <w:t xml:space="preserve">a </w:t>
+      </w:r>
+      <w:r>
+        <w:rPr>
+          <w:rFonts w:ascii="Times New Roman" w:hAnsi="Times New Roman" w:cs="Times New Roman"/>
+        </w:rPr>
+        <w:t xml:space="preserve">significant causal relationship between </w:t>
       </w:r>
       <w:r>
         <w:rPr>
@@ -2986,7 +3011,43 @@
         <w:rPr>
           <w:rFonts w:ascii="Times New Roman" w:hAnsi="Times New Roman" w:cs="Times New Roman"/>
         </w:rPr>
-        <w:t xml:space="preserve"> can be challenging. Therefore, it is crucial to thoroughly investigate this association using appropriate research methods, such as Mendelian Randomization (MR). MR is an analytical approach that </w:t>
+        <w:t xml:space="preserve"> can be challenging. </w:t>
+      </w:r>
+      <w:r>
+        <w:rPr>
+          <w:rFonts w:ascii="Times New Roman" w:hAnsi="Times New Roman" w:cs="Times New Roman"/>
+        </w:rPr>
+        <w:t xml:space="preserve">Hence, conducting a comprehensive exploration of this relationship using suitable research methodologies, including </w:t>
+      </w:r>
+      <w:r>
+        <w:rPr>
+          <w:rFonts w:ascii="Times New Roman" w:hAnsi="Times New Roman" w:cs="Times New Roman"/>
+        </w:rPr>
+        <w:t>Mendelian random</w:t>
+      </w:r>
+      <w:r>
+        <w:rPr>
+          <w:rFonts w:ascii="Times New Roman" w:hAnsi="Times New Roman" w:cs="Times New Roman"/>
+        </w:rPr>
+        <w:t xml:space="preserve">ization (MR), is of paramount </w:t>
+      </w:r>
+      <w:r>
+        <w:rPr>
+          <w:rFonts w:ascii="Times New Roman" w:hAnsi="Times New Roman" w:cs="Times New Roman"/>
+        </w:rPr>
+        <w:t>significance</w:t>
+      </w:r>
+      <w:r>
+        <w:rPr>
+          <w:rFonts w:ascii="Times New Roman" w:hAnsi="Times New Roman" w:cs="Times New Roman"/>
+        </w:rPr>
+        <w:t>.</w:t>
+      </w:r>
+      <w:r>
+        <w:rPr>
+          <w:rFonts w:ascii="Times New Roman" w:hAnsi="Times New Roman" w:cs="Times New Roman"/>
+        </w:rPr>
+        <w:t xml:space="preserve">MR is an analytical approach that </w:t>
       </w:r>
       <w:r>
         <w:rPr>
@@ -3012,7 +3073,13 @@
         <w:rPr>
           <w:rFonts w:ascii="Times New Roman" w:hAnsi="Times New Roman" w:cs="Times New Roman"/>
         </w:rPr>
-        <w:t xml:space="preserve"> causal relationships between exposures and outcomes.</w:t>
+        <w:t xml:space="preserve"> causal relationships between exposures and outcomes</w:t>
+      </w:r>
+      <w:r>
+        <w:rPr>
+          <w:rFonts w:ascii="Times New Roman" w:hAnsi="Times New Roman" w:cs="Times New Roman"/>
+        </w:rPr>
+        <w:t xml:space="preserve"> </w:t>
       </w:r>
       <w:r>
         <w:rPr>
@@ -3068,7 +3135,19 @@
         <w:rPr>
           <w:rFonts w:ascii="Times New Roman" w:hAnsi="Times New Roman" w:cs="Times New Roman"/>
         </w:rPr>
-        <w:t xml:space="preserve"> genetic variants as instrumental variables to estimate the causal effect of exposure on an outcome. These genetic variants are selected based on their association with the exposure of interest while </w:t>
+        <w:t xml:space="preserve"> genetic variants as instrumental variables to estimate the causal effect of exposure on</w:t>
+      </w:r>
+      <w:r>
+        <w:rPr>
+          <w:rFonts w:ascii="Times New Roman" w:hAnsi="Times New Roman" w:cs="Times New Roman"/>
+        </w:rPr>
+        <w:t xml:space="preserve"> </w:t>
+      </w:r>
+      <w:r>
+        <w:rPr>
+          <w:rFonts w:ascii="Times New Roman" w:hAnsi="Times New Roman" w:cs="Times New Roman"/>
+        </w:rPr>
+        <w:t xml:space="preserve">outcome. These genetic variants are selected based on their association with the exposure of interest while </w:t>
       </w:r>
       <w:r>
         <w:rPr>
@@ -3227,7 +3306,19 @@
         <w:rPr>
           <w:rFonts w:ascii="Times New Roman" w:hAnsi="Times New Roman" w:cs="Times New Roman"/>
         </w:rPr>
-        <w:t xml:space="preserve"> the association of genetic variants with exposure, as well as the absence of pleiotropy and population </w:t>
+        <w:t xml:space="preserve"> the association of genetic variants with exposure</w:t>
+      </w:r>
+      <w:r>
+        <w:rPr>
+          <w:rFonts w:ascii="Times New Roman" w:hAnsi="Times New Roman" w:cs="Times New Roman"/>
+        </w:rPr>
+        <w:t xml:space="preserve"> and</w:t>
+      </w:r>
+      <w:r>
+        <w:rPr>
+          <w:rFonts w:ascii="Times New Roman" w:hAnsi="Times New Roman" w:cs="Times New Roman"/>
+        </w:rPr>
+        <w:t xml:space="preserve"> the absence of pleiotropy and population </w:t>
       </w:r>
       <w:r>
         <w:rPr>
@@ -3465,14 +3556,32 @@
         <w:rPr>
           <w:rFonts w:ascii="Times New Roman" w:hAnsi="Times New Roman" w:cs="Times New Roman"/>
         </w:rPr>
-        <w:t xml:space="preserve"> between AN (exposure) and MDD </w:t>
-      </w:r>
-      <w:r>
-        <w:rPr>
-          <w:rFonts w:ascii="Times New Roman" w:hAnsi="Times New Roman" w:cs="Times New Roman"/>
-          <w:u w:val="wave"/>
-        </w:rPr>
-        <w:t>(outcome),</w:t>
+        <w:t xml:space="preserve"> between </w:t>
+      </w:r>
+      <w:r>
+        <w:rPr>
+          <w:rFonts w:ascii="Times New Roman" w:hAnsi="Times New Roman" w:cs="Times New Roman"/>
+        </w:rPr>
+        <w:t>MDD</w:t>
+      </w:r>
+      <w:r>
+        <w:rPr>
+          <w:rFonts w:ascii="Times New Roman" w:hAnsi="Times New Roman" w:cs="Times New Roman"/>
+        </w:rPr>
+        <w:t xml:space="preserve"> and </w:t>
+      </w:r>
+      <w:r>
+        <w:rPr>
+          <w:rFonts w:ascii="Times New Roman" w:hAnsi="Times New Roman" w:cs="Times New Roman"/>
+        </w:rPr>
+        <w:t>AN</w:t>
+      </w:r>
+      <w:r>
+        <w:rPr>
+          <w:rFonts w:ascii="Times New Roman" w:hAnsi="Times New Roman" w:cs="Times New Roman"/>
+          <w:u w:val="wave"/>
+        </w:rPr>
+        <w:t>,</w:t>
       </w:r>
       <w:r>
         <w:rPr>
@@ -4309,64 +4418,12 @@
       <w:r>
         <w:rPr>
           <w:rFonts w:ascii="Times New Roman" w:hAnsi="Times New Roman" w:cs="Times New Roman"/>
-        </w:rPr>
-        <w:t xml:space="preserve">Fig </w:t>
-      </w:r>
-      <w:r>
-        <w:rPr>
-          <w:rFonts w:ascii="Times New Roman" w:hAnsi="Times New Roman" w:cs="Times New Roman"/>
-          <w:u w:val="wave"/>
-        </w:rPr>
-        <w:t>1</w:t>
-      </w:r>
-      <w:r>
-        <w:rPr>
-          <w:rFonts w:ascii="Times New Roman" w:hAnsi="Times New Roman" w:cs="Times New Roman"/>
-        </w:rPr>
-        <w:t xml:space="preserve"> Study </w:t>
-      </w:r>
-      <w:r>
-        <w:rPr>
-          <w:rFonts w:ascii="Times New Roman" w:hAnsi="Times New Roman" w:cs="Times New Roman"/>
-          <w:u w:val="wave"/>
-        </w:rPr>
-        <w:t>design</w:t>
-      </w:r>
-      <w:r>
-        <w:rPr>
-          <w:rFonts w:ascii="Times New Roman" w:hAnsi="Times New Roman" w:cs="Times New Roman"/>
-        </w:rPr>
-        <w:t xml:space="preserve"> and </w:t>
-      </w:r>
-      <w:r>
-        <w:rPr>
-          <w:rFonts w:ascii="Times New Roman" w:hAnsi="Times New Roman" w:cs="Times New Roman"/>
-          <w:u w:val="wave"/>
-        </w:rPr>
-        <w:t>principles</w:t>
-      </w:r>
-      <w:r>
-        <w:rPr>
-          <w:rFonts w:ascii="Times New Roman" w:hAnsi="Times New Roman" w:cs="Times New Roman"/>
-        </w:rPr>
-        <w:t xml:space="preserve"> of MR</w:t>
-      </w:r>
-    </w:p>
-    <w:p>
-      <w:pPr>
-        <w:rPr>
-          <w:rFonts w:ascii="Times New Roman" w:hAnsi="Times New Roman" w:cs="Times New Roman"/>
-        </w:rPr>
-      </w:pPr>
-      <w:r>
-        <w:rPr>
-          <w:rFonts w:ascii="Times New Roman" w:hAnsi="Times New Roman" w:cs="Times New Roman"/>
           <w:noProof/>
         </w:rPr>
         <w:lastRenderedPageBreak/>
         <w:drawing>
-          <wp:inline distT="0" distB="0" distL="0" distR="0" wp14:anchorId="3E07A05E" wp14:editId="1BFE474D">
-            <wp:extent cx="5274310" cy="4637405"/>
+          <wp:inline distT="0" distB="0" distL="0" distR="0" wp14:anchorId="3E07A05E" wp14:editId="6E2F4BCA">
+            <wp:extent cx="5274310" cy="3136900"/>
             <wp:effectExtent l="0" t="0" r="0" b="0"/>
             <wp:docPr id="327493448" name="图片 2"/>
             <wp:cNvGraphicFramePr>
@@ -4379,7 +4436,7 @@
                     <pic:cNvPr id="327493448" name="图片 327493448"/>
                     <pic:cNvPicPr/>
                   </pic:nvPicPr>
-                  <pic:blipFill>
+                  <pic:blipFill rotWithShape="1">
                     <a:blip r:embed="rId8" cstate="print">
                       <a:extLst>
                         <a:ext uri="{28A0092B-C50C-407E-A947-70E740481C1C}">
@@ -4387,18 +4444,25 @@
                         </a:ext>
                       </a:extLst>
                     </a:blip>
-                    <a:stretch>
-                      <a:fillRect/>
-                    </a:stretch>
+                    <a:srcRect b="32357"/>
+                    <a:stretch/>
                   </pic:blipFill>
-                  <pic:spPr>
+                  <pic:spPr bwMode="auto">
                     <a:xfrm>
                       <a:off x="0" y="0"/>
-                      <a:ext cx="5274310" cy="4637405"/>
+                      <a:ext cx="5274310" cy="3136900"/>
                     </a:xfrm>
                     <a:prstGeom prst="rect">
                       <a:avLst/>
                     </a:prstGeom>
+                    <a:ln>
+                      <a:noFill/>
+                    </a:ln>
+                    <a:extLst>
+                      <a:ext uri="{53640926-AAD7-44D8-BBD7-CCE9431645EC}">
+                        <a14:shadowObscured xmlns:a14="http://schemas.microsoft.com/office/drawing/2010/main"/>
+                      </a:ext>
+                    </a:extLst>
                   </pic:spPr>
                 </pic:pic>
               </a:graphicData>
@@ -4409,34 +4473,94 @@
     </w:p>
     <w:p>
       <w:pPr>
-        <w:pStyle w:val="3"/>
-        <w:rPr>
-          <w:rFonts w:ascii="Times New Roman" w:hAnsi="Times New Roman" w:cs="Times New Roman"/>
-        </w:rPr>
-      </w:pPr>
-      <w:r>
-        <w:rPr>
-          <w:rFonts w:ascii="Times New Roman" w:hAnsi="Times New Roman" w:cs="Times New Roman"/>
-        </w:rPr>
-        <w:t xml:space="preserve">Data Sources for </w:t>
-      </w:r>
-      <w:r>
-        <w:rPr>
-          <w:rFonts w:ascii="Times New Roman" w:hAnsi="Times New Roman" w:cs="Times New Roman"/>
-          <w:u w:val="wave"/>
-        </w:rPr>
-        <w:t>MR</w:t>
-      </w:r>
-      <w:r>
-        <w:rPr>
-          <w:rFonts w:ascii="Times New Roman" w:hAnsi="Times New Roman" w:cs="Times New Roman"/>
-        </w:rPr>
-        <w:t xml:space="preserve"> Analyses and Selection of the Genetic Instruments</w:t>
+        <w:jc w:val="center"/>
+        <w:rPr>
+          <w:rFonts w:ascii="Times New Roman" w:hAnsi="Times New Roman" w:cs="Times New Roman"/>
+        </w:rPr>
+      </w:pPr>
+      <w:r>
+        <w:rPr>
+          <w:rFonts w:ascii="Times New Roman" w:hAnsi="Times New Roman" w:cs="Times New Roman"/>
+        </w:rPr>
+        <w:t xml:space="preserve">Fig </w:t>
+      </w:r>
+      <w:r>
+        <w:rPr>
+          <w:rFonts w:ascii="Times New Roman" w:hAnsi="Times New Roman" w:cs="Times New Roman"/>
+          <w:u w:val="wave"/>
+        </w:rPr>
+        <w:t>1</w:t>
+      </w:r>
+      <w:r>
+        <w:rPr>
+          <w:rFonts w:ascii="Times New Roman" w:hAnsi="Times New Roman" w:cs="Times New Roman"/>
+        </w:rPr>
+        <w:t xml:space="preserve"> Study </w:t>
+      </w:r>
+      <w:r>
+        <w:rPr>
+          <w:rFonts w:ascii="Times New Roman" w:hAnsi="Times New Roman" w:cs="Times New Roman"/>
+          <w:u w:val="wave"/>
+        </w:rPr>
+        <w:t>design</w:t>
+      </w:r>
+      <w:r>
+        <w:rPr>
+          <w:rFonts w:ascii="Times New Roman" w:hAnsi="Times New Roman" w:cs="Times New Roman"/>
+        </w:rPr>
+        <w:t xml:space="preserve"> and </w:t>
+      </w:r>
+      <w:r>
+        <w:rPr>
+          <w:rFonts w:ascii="Times New Roman" w:hAnsi="Times New Roman" w:cs="Times New Roman"/>
+          <w:u w:val="wave"/>
+        </w:rPr>
+        <w:t>principles</w:t>
+      </w:r>
+      <w:r>
+        <w:rPr>
+          <w:rFonts w:ascii="Times New Roman" w:hAnsi="Times New Roman" w:cs="Times New Roman"/>
+        </w:rPr>
+        <w:t xml:space="preserve"> of MR</w:t>
       </w:r>
     </w:p>
     <w:p>
       <w:pPr>
         <w:rPr>
+          <w:rFonts w:ascii="Times New Roman" w:hAnsi="Times New Roman" w:cs="Times New Roman" w:hint="eastAsia"/>
+        </w:rPr>
+      </w:pPr>
+    </w:p>
+    <w:p>
+      <w:pPr>
+        <w:pStyle w:val="3"/>
+        <w:rPr>
+          <w:rFonts w:ascii="Times New Roman" w:hAnsi="Times New Roman" w:cs="Times New Roman"/>
+        </w:rPr>
+      </w:pPr>
+      <w:r>
+        <w:rPr>
+          <w:rFonts w:ascii="Times New Roman" w:hAnsi="Times New Roman" w:cs="Times New Roman"/>
+        </w:rPr>
+        <w:t xml:space="preserve">Data Sources for </w:t>
+      </w:r>
+      <w:r>
+        <w:rPr>
+          <w:rFonts w:ascii="Times New Roman" w:hAnsi="Times New Roman" w:cs="Times New Roman"/>
+          <w:u w:val="wave"/>
+        </w:rPr>
+        <w:t>MR</w:t>
+      </w:r>
+      <w:r>
+        <w:rPr>
+          <w:rFonts w:ascii="Times New Roman" w:hAnsi="Times New Roman" w:cs="Times New Roman"/>
+        </w:rPr>
+        <w:t xml:space="preserve"> Analyses and Selection of the Genetic Instruments</w:t>
+      </w:r>
+    </w:p>
+    <w:p>
+      <w:pPr>
+        <w:rPr>
           <w:rFonts w:ascii="Times New Roman" w:hAnsi="Times New Roman" w:cs="Times New Roman"/>
         </w:rPr>
       </w:pPr>
@@ -4485,7 +4609,19 @@
         <w:rPr>
           <w:rFonts w:ascii="Times New Roman" w:hAnsi="Times New Roman" w:cs="Times New Roman"/>
         </w:rPr>
-        <w:t xml:space="preserve"> conducted Mendelian Randomization (MR) analyses using the latest Genome-Wide Association Study (GWAS) for </w:t>
+        <w:t xml:space="preserve"> conducted </w:t>
+      </w:r>
+      <w:r>
+        <w:rPr>
+          <w:rFonts w:ascii="Times New Roman" w:hAnsi="Times New Roman" w:cs="Times New Roman"/>
+        </w:rPr>
+        <w:t>Mendelian random</w:t>
+      </w:r>
+      <w:r>
+        <w:rPr>
+          <w:rFonts w:ascii="Times New Roman" w:hAnsi="Times New Roman" w:cs="Times New Roman"/>
+        </w:rPr>
+        <w:t xml:space="preserve">ization (MR) analyses using the latest Genome-Wide Association Study (GWAS) for </w:t>
       </w:r>
       <w:r>
         <w:rPr>
@@ -6111,7 +6247,7 @@
           <w:kern w:val="0"/>
           <w:szCs w:val="21"/>
         </w:rPr>
-        <w:t xml:space="preserve">To conduct a Mendelian randomization analysis, it is crucial that genetic variants are associated </w:t>
+        <w:t xml:space="preserve">To conduct a </w:t>
       </w:r>
       <w:r>
         <w:rPr>
@@ -6120,8 +6256,7 @@
           <w:kern w:val="0"/>
           <w:szCs w:val="21"/>
         </w:rPr>
-        <w:lastRenderedPageBreak/>
-        <w:t xml:space="preserve">with the exposure of interest </w:t>
+        <w:t>Mendelian random</w:t>
       </w:r>
       <w:r>
         <w:rPr>
@@ -6129,9 +6264,8 @@
           <w:color w:val="24292F"/>
           <w:kern w:val="0"/>
           <w:szCs w:val="21"/>
-          <w:u w:val="wave"/>
-        </w:rPr>
-        <w:t>but</w:t>
+        </w:rPr>
+        <w:t xml:space="preserve">ization analysis, it is crucial that genetic variants are associated with the exposure of interest </w:t>
       </w:r>
       <w:r>
         <w:rPr>
@@ -6139,8 +6273,9 @@
           <w:color w:val="24292F"/>
           <w:kern w:val="0"/>
           <w:szCs w:val="21"/>
-        </w:rPr>
-        <w:t xml:space="preserve"> not potential confounders. In order to </w:t>
+          <w:u w:val="wave"/>
+        </w:rPr>
+        <w:t>but</w:t>
       </w:r>
       <w:r>
         <w:rPr>
@@ -6148,9 +6283,8 @@
           <w:color w:val="24292F"/>
           <w:kern w:val="0"/>
           <w:szCs w:val="21"/>
-          <w:u w:val="wave"/>
-        </w:rPr>
-        <w:t>fulfill</w:t>
+        </w:rPr>
+        <w:t xml:space="preserve"> not potential confounders. In order to </w:t>
       </w:r>
       <w:r>
         <w:rPr>
@@ -6158,8 +6292,9 @@
           <w:color w:val="24292F"/>
           <w:kern w:val="0"/>
           <w:szCs w:val="21"/>
-        </w:rPr>
-        <w:t xml:space="preserve"> the first </w:t>
+          <w:u w:val="wave"/>
+        </w:rPr>
+        <w:t>fulfill</w:t>
       </w:r>
       <w:r>
         <w:rPr>
@@ -6167,9 +6302,8 @@
           <w:color w:val="24292F"/>
           <w:kern w:val="0"/>
           <w:szCs w:val="21"/>
-          <w:u w:val="wave"/>
-        </w:rPr>
-        <w:t>assumption</w:t>
+        </w:rPr>
+        <w:t xml:space="preserve"> the first </w:t>
       </w:r>
       <w:r>
         <w:rPr>
@@ -6177,8 +6311,9 @@
           <w:color w:val="24292F"/>
           <w:kern w:val="0"/>
           <w:szCs w:val="21"/>
-        </w:rPr>
-        <w:t xml:space="preserve"> of MR analysis, which </w:t>
+          <w:u w:val="wave"/>
+        </w:rPr>
+        <w:t>assumption</w:t>
       </w:r>
       <w:r>
         <w:rPr>
@@ -6186,9 +6321,8 @@
           <w:color w:val="24292F"/>
           <w:kern w:val="0"/>
           <w:szCs w:val="21"/>
-          <w:u w:val="wave"/>
-        </w:rPr>
-        <w:t>necessitates</w:t>
+        </w:rPr>
+        <w:t xml:space="preserve"> of MR analysis, which </w:t>
       </w:r>
       <w:r>
         <w:rPr>
@@ -6196,8 +6330,9 @@
           <w:color w:val="24292F"/>
           <w:kern w:val="0"/>
           <w:szCs w:val="21"/>
-        </w:rPr>
-        <w:t xml:space="preserve"> a strong association between the instrument (SNP) and the exposure (AN), we specifically </w:t>
+          <w:u w:val="wave"/>
+        </w:rPr>
+        <w:t>necessitates</w:t>
       </w:r>
       <w:r>
         <w:rPr>
@@ -6205,9 +6340,8 @@
           <w:color w:val="24292F"/>
           <w:kern w:val="0"/>
           <w:szCs w:val="21"/>
-          <w:u w:val="wave"/>
-        </w:rPr>
-        <w:t>selected</w:t>
+        </w:rPr>
+        <w:t xml:space="preserve"> a strong association between the instrument (SNP) and the exposure (AN), we specifically </w:t>
       </w:r>
       <w:r>
         <w:rPr>
@@ -6215,8 +6349,9 @@
           <w:color w:val="24292F"/>
           <w:kern w:val="0"/>
           <w:szCs w:val="21"/>
-        </w:rPr>
-        <w:t xml:space="preserve"> SNPs as instruments that </w:t>
+          <w:u w:val="wave"/>
+        </w:rPr>
+        <w:t>selected</w:t>
       </w:r>
       <w:r>
         <w:rPr>
@@ -6224,9 +6359,8 @@
           <w:color w:val="24292F"/>
           <w:kern w:val="0"/>
           <w:szCs w:val="21"/>
-          <w:u w:val="wave"/>
-        </w:rPr>
-        <w:t>exhibited</w:t>
+        </w:rPr>
+        <w:t xml:space="preserve"> SNPs as instruments that </w:t>
       </w:r>
       <w:r>
         <w:rPr>
@@ -6234,8 +6368,9 @@
           <w:color w:val="24292F"/>
           <w:kern w:val="0"/>
           <w:szCs w:val="21"/>
-        </w:rPr>
-        <w:t xml:space="preserve"> a significant association with AN at a genome-wide level (p &lt; 5 × 10</w:t>
+          <w:u w:val="wave"/>
+        </w:rPr>
+        <w:t>exhibited</w:t>
       </w:r>
       <w:r>
         <w:rPr>
@@ -6243,9 +6378,8 @@
           <w:color w:val="24292F"/>
           <w:kern w:val="0"/>
           <w:szCs w:val="21"/>
-          <w:vertAlign w:val="superscript"/>
-        </w:rPr>
-        <w:t>−7</w:t>
+        </w:rPr>
+        <w:t xml:space="preserve"> a significant association with AN at a genome-wide level (p &lt; 5 × 10</w:t>
       </w:r>
       <w:r>
         <w:rPr>
@@ -6253,8 +6387,9 @@
           <w:color w:val="24292F"/>
           <w:kern w:val="0"/>
           <w:szCs w:val="21"/>
-        </w:rPr>
-        <w:t xml:space="preserve">). We only included </w:t>
+          <w:vertAlign w:val="superscript"/>
+        </w:rPr>
+        <w:t>−7</w:t>
       </w:r>
       <w:r>
         <w:rPr>
@@ -6262,9 +6397,8 @@
           <w:color w:val="24292F"/>
           <w:kern w:val="0"/>
           <w:szCs w:val="21"/>
-          <w:u w:val="wave"/>
-        </w:rPr>
-        <w:t>SNPs</w:t>
+        </w:rPr>
+        <w:t xml:space="preserve">). We only included </w:t>
       </w:r>
       <w:r>
         <w:rPr>
@@ -6272,6 +6406,16 @@
           <w:color w:val="24292F"/>
           <w:kern w:val="0"/>
           <w:szCs w:val="21"/>
+          <w:u w:val="wave"/>
+        </w:rPr>
+        <w:t>SNPs</w:t>
+      </w:r>
+      <w:r>
+        <w:rPr>
+          <w:rFonts w:ascii="Times New Roman" w:eastAsia="宋体" w:hAnsi="Times New Roman" w:cs="Times New Roman"/>
+          <w:color w:val="24292F"/>
+          <w:kern w:val="0"/>
+          <w:szCs w:val="21"/>
         </w:rPr>
         <w:t xml:space="preserve"> in our analysis that had no risk of linkage disequilibrium (LD) (with an LD measure of r2&lt;0.001) and were at a minimum distance of 10,000 base pairs (kb) apart from each other. </w:t>
       </w:r>
@@ -6279,7 +6423,14 @@
         <w:rPr>
           <w:rFonts w:ascii="Times New Roman" w:hAnsi="Times New Roman" w:cs="Times New Roman"/>
         </w:rPr>
-        <w:t xml:space="preserve">Furthermore, we calculated the F statistics for each SNP </w:t>
+        <w:t xml:space="preserve">Furthermore, we calculated the F statistics </w:t>
+      </w:r>
+      <w:r>
+        <w:rPr>
+          <w:rFonts w:ascii="Times New Roman" w:hAnsi="Times New Roman" w:cs="Times New Roman"/>
+        </w:rPr>
+        <w:lastRenderedPageBreak/>
+        <w:t xml:space="preserve">for each SNP </w:t>
       </w:r>
       <w:r>
         <w:rPr>
@@ -6657,7 +6808,14 @@
           <w:rFonts w:ascii="Times New Roman" w:hAnsi="Times New Roman" w:cs="Times New Roman"/>
           <w:szCs w:val="21"/>
         </w:rPr>
-        <w:t>Mendelian Randomization Analysis</w:t>
+        <w:t>Mendelian random</w:t>
+      </w:r>
+      <w:r>
+        <w:rPr>
+          <w:rFonts w:ascii="Times New Roman" w:hAnsi="Times New Roman" w:cs="Times New Roman"/>
+          <w:szCs w:val="21"/>
+        </w:rPr>
+        <w:t>ization Analysis</w:t>
       </w:r>
     </w:p>
     <w:p>
@@ -7750,7 +7908,22 @@
         </w:rPr>
         <w:t xml:space="preserve"> causal </w:t>
       </w:r>
-      <w:proofErr w:type="spellStart"/>
+      <w:r>
+        <w:rPr>
+          <w:rFonts w:ascii="Times New Roman" w:hAnsi="Times New Roman" w:cs="Times New Roman"/>
+          <w:szCs w:val="21"/>
+          <w:u w:val="wave"/>
+        </w:rPr>
+        <w:t>relationship.</w:t>
+      </w:r>
+      <w:r>
+        <w:rPr>
+          <w:rFonts w:ascii="Times New Roman" w:hAnsi="Times New Roman" w:cs="Times New Roman"/>
+          <w:szCs w:val="21"/>
+          <w:u w:val="wave"/>
+        </w:rPr>
+        <w:t xml:space="preserve"> </w:t>
+      </w:r>
       <w:proofErr w:type="gramStart"/>
       <w:r>
         <w:rPr>
@@ -7758,9 +7931,8 @@
           <w:szCs w:val="21"/>
           <w:u w:val="wave"/>
         </w:rPr>
-        <w:t>relationship.A</w:t>
-      </w:r>
-      <w:proofErr w:type="spellEnd"/>
+        <w:t>A</w:t>
+      </w:r>
       <w:proofErr w:type="gramEnd"/>
       <w:r>
         <w:rPr>
@@ -7901,7 +8073,6 @@
         <w:rPr>
           <w:rFonts w:ascii="Times New Roman" w:hAnsi="Times New Roman" w:cs="Times New Roman"/>
         </w:rPr>
-        <w:lastRenderedPageBreak/>
         <w:t xml:space="preserve">Instrumental </w:t>
       </w:r>
       <w:r>
@@ -7947,13 +8118,29 @@
       <w:r>
         <w:rPr>
           <w:rFonts w:ascii="Times New Roman" w:hAnsi="Times New Roman" w:cs="Times New Roman"/>
-        </w:rPr>
-        <w:t xml:space="preserve">We calculated the statistical power using the </w:t>
+          <w:u w:val="wave"/>
+        </w:rPr>
+        <w:t>We calculated the statistical power</w:t>
+      </w:r>
+      <w:r>
+        <w:rPr>
+          <w:rFonts w:ascii="Times New Roman" w:hAnsi="Times New Roman" w:cs="Times New Roman"/>
+          <w:u w:val="wave"/>
+        </w:rPr>
+        <w:t xml:space="preserve"> </w:t>
+      </w:r>
+      <w:r>
+        <w:rPr>
+          <w:rFonts w:ascii="Times New Roman" w:hAnsi="Times New Roman" w:cs="Times New Roman"/>
+          <w:u w:val="wave"/>
+        </w:rPr>
+        <w:t xml:space="preserve">using the </w:t>
       </w:r>
       <w:proofErr w:type="spellStart"/>
       <w:r>
         <w:rPr>
           <w:rFonts w:ascii="Times New Roman" w:hAnsi="Times New Roman" w:cs="Times New Roman"/>
+          <w:u w:val="wave"/>
         </w:rPr>
         <w:t>mRnd</w:t>
       </w:r>
@@ -7961,32 +8148,9 @@
       <w:r>
         <w:rPr>
           <w:rFonts w:ascii="Times New Roman" w:hAnsi="Times New Roman" w:cs="Times New Roman"/>
-        </w:rPr>
-        <w:t xml:space="preserve"> website </w:t>
-      </w:r>
-      <w:r>
-        <w:rPr>
-          <w:rFonts w:ascii="Times New Roman" w:hAnsi="Times New Roman" w:cs="Times New Roman"/>
-          <w:u w:val="wave"/>
-        </w:rPr>
-        <w:t>(</w:t>
-      </w:r>
-      <w:hyperlink r:id="rId9" w:history="1">
-        <w:r>
-          <w:rPr>
-            <w:rStyle w:val="a8"/>
-            <w:rFonts w:ascii="Times New Roman" w:hAnsi="Times New Roman" w:cs="Times New Roman"/>
-            <w:u w:val="wave"/>
-          </w:rPr>
-          <w:t>https://shiny.cnsgenomics.com/mRnd/</w:t>
-        </w:r>
-      </w:hyperlink>
-      <w:r>
-        <w:rPr>
-          <w:rFonts w:ascii="Times New Roman" w:hAnsi="Times New Roman" w:cs="Times New Roman"/>
-          <w:u w:val="wave"/>
-        </w:rPr>
-        <w:t>)</w:t>
+          <w:u w:val="wave"/>
+        </w:rPr>
+        <w:t xml:space="preserve"> website (https://shiny.cnsgenomics.com/mRnd/)</w:t>
       </w:r>
       <w:r>
         <w:rPr>
@@ -8173,26 +8337,8 @@
       <w:r>
         <w:rPr>
           <w:rFonts w:ascii="Times New Roman" w:hAnsi="Times New Roman" w:cs="Times New Roman"/>
-          <w:u w:val="wave"/>
-        </w:rPr>
-        <w:t>(</w:t>
-      </w:r>
-      <w:hyperlink r:id="rId10" w:history="1">
-        <w:r>
-          <w:rPr>
-            <w:rStyle w:val="a8"/>
-            <w:rFonts w:ascii="Times New Roman" w:hAnsi="Times New Roman" w:cs="Times New Roman"/>
-            <w:u w:val="wave"/>
-          </w:rPr>
-          <w:t>https://github.com/MRCIEU/TwoSampleMR</w:t>
-        </w:r>
-      </w:hyperlink>
-      <w:r>
-        <w:rPr>
-          <w:rFonts w:ascii="Times New Roman" w:hAnsi="Times New Roman" w:cs="Times New Roman"/>
-          <w:u w:val="wave"/>
-        </w:rPr>
-        <w:t>)</w:t>
+        </w:rPr>
+        <w:t>(https://github.com/MRCIEU/TwoSampleMR)</w:t>
       </w:r>
       <w:r>
         <w:rPr>
@@ -8397,6 +8543,7 @@
         <w:rPr>
           <w:rFonts w:ascii="Times New Roman" w:hAnsi="Times New Roman" w:cs="Times New Roman"/>
         </w:rPr>
+        <w:lastRenderedPageBreak/>
         <w:t>RESULTS</w:t>
       </w:r>
     </w:p>
@@ -8907,203 +9054,28 @@
           <w:b/>
           <w:bCs/>
         </w:rPr>
-        <w:t>Two-sample Mendelian randomization analysis</w:t>
+        <w:t xml:space="preserve">Two-sample </w:t>
+      </w:r>
+      <w:r>
+        <w:rPr>
+          <w:rFonts w:ascii="Times New Roman" w:hAnsi="Times New Roman" w:cs="Times New Roman"/>
+          <w:b/>
+          <w:bCs/>
+        </w:rPr>
+        <w:t>Mendelian random</w:t>
+      </w:r>
+      <w:r>
+        <w:rPr>
+          <w:rFonts w:ascii="Times New Roman" w:hAnsi="Times New Roman" w:cs="Times New Roman"/>
+          <w:b/>
+          <w:bCs/>
+        </w:rPr>
+        <w:t>ization analysis</w:t>
       </w:r>
     </w:p>
     <w:p>
       <w:pPr>
-        <w:rPr>
-          <w:rFonts w:ascii="Times New Roman" w:hAnsi="Times New Roman" w:cs="Times New Roman"/>
-        </w:rPr>
-      </w:pPr>
-      <w:r>
-        <w:rPr>
-          <w:rFonts w:ascii="Times New Roman" w:hAnsi="Times New Roman" w:cs="Times New Roman"/>
-        </w:rPr>
-        <w:t xml:space="preserve">IVW was used as the primary method of analysis, which revealed a causal relationship between genetic susceptibility to MDD </w:t>
-      </w:r>
-      <w:r>
-        <w:rPr>
-          <w:rFonts w:ascii="Times New Roman" w:hAnsi="Times New Roman" w:cs="Times New Roman"/>
-          <w:u w:val="wave"/>
-        </w:rPr>
-        <w:t>and</w:t>
-      </w:r>
-      <w:r>
-        <w:rPr>
-          <w:rFonts w:ascii="Times New Roman" w:hAnsi="Times New Roman" w:cs="Times New Roman"/>
-        </w:rPr>
-        <w:t xml:space="preserve"> increased risk of AN </w:t>
-      </w:r>
-      <w:r>
-        <w:rPr>
-          <w:rFonts w:ascii="Times New Roman" w:hAnsi="Times New Roman" w:cs="Times New Roman"/>
-          <w:u w:val="wave"/>
-        </w:rPr>
-        <w:t>(OR:1.520,</w:t>
-      </w:r>
-      <w:r>
-        <w:rPr>
-          <w:rFonts w:ascii="Times New Roman" w:hAnsi="Times New Roman" w:cs="Times New Roman"/>
-        </w:rPr>
-        <w:t xml:space="preserve"> 95% </w:t>
-      </w:r>
-      <w:r>
-        <w:rPr>
-          <w:rFonts w:ascii="Times New Roman" w:hAnsi="Times New Roman" w:cs="Times New Roman"/>
-          <w:u w:val="wave"/>
-        </w:rPr>
-        <w:t>CI:1.190-1.950,</w:t>
-      </w:r>
-      <w:r>
-        <w:rPr>
-          <w:rFonts w:ascii="Times New Roman" w:hAnsi="Times New Roman" w:cs="Times New Roman"/>
-        </w:rPr>
-        <w:t xml:space="preserve"> </w:t>
-      </w:r>
-      <w:r>
-        <w:rPr>
-          <w:rFonts w:ascii="Times New Roman" w:hAnsi="Times New Roman" w:cs="Times New Roman"/>
-          <w:u w:val="wave"/>
-        </w:rPr>
-        <w:t>p&lt;0.001).</w:t>
-      </w:r>
-      <w:r>
-        <w:rPr>
-          <w:rFonts w:ascii="Times New Roman" w:hAnsi="Times New Roman" w:cs="Times New Roman"/>
-        </w:rPr>
-        <w:t xml:space="preserve"> Secondary analysis methods included MR-Egger </w:t>
-      </w:r>
-      <w:r>
-        <w:rPr>
-          <w:rFonts w:ascii="Times New Roman" w:hAnsi="Times New Roman" w:cs="Times New Roman"/>
-          <w:u w:val="wave"/>
-        </w:rPr>
-        <w:t>OR:</w:t>
-      </w:r>
-      <w:r>
-        <w:rPr>
-          <w:rFonts w:ascii="Times New Roman" w:hAnsi="Times New Roman" w:cs="Times New Roman"/>
-        </w:rPr>
-        <w:t xml:space="preserve"> 1.722, 95% </w:t>
-      </w:r>
-      <w:r>
-        <w:rPr>
-          <w:rFonts w:ascii="Times New Roman" w:hAnsi="Times New Roman" w:cs="Times New Roman"/>
-          <w:u w:val="wave"/>
-        </w:rPr>
-        <w:t>CI:0.437-6.785,</w:t>
-      </w:r>
-      <w:r>
-        <w:rPr>
-          <w:rFonts w:ascii="Times New Roman" w:hAnsi="Times New Roman" w:cs="Times New Roman"/>
-        </w:rPr>
-        <w:t xml:space="preserve"> </w:t>
-      </w:r>
-      <w:r>
-        <w:rPr>
-          <w:rFonts w:ascii="Times New Roman" w:hAnsi="Times New Roman" w:cs="Times New Roman"/>
-          <w:u w:val="wave"/>
-        </w:rPr>
-        <w:t>p&lt;0.442),</w:t>
-      </w:r>
-      <w:r>
-        <w:rPr>
-          <w:rFonts w:ascii="Times New Roman" w:hAnsi="Times New Roman" w:cs="Times New Roman"/>
-        </w:rPr>
-        <w:t xml:space="preserve"> weighted median </w:t>
-      </w:r>
-      <w:r>
-        <w:rPr>
-          <w:rFonts w:ascii="Times New Roman" w:hAnsi="Times New Roman" w:cs="Times New Roman"/>
-          <w:u w:val="wave"/>
-        </w:rPr>
-        <w:t>(OR,</w:t>
-      </w:r>
-      <w:r>
-        <w:rPr>
-          <w:rFonts w:ascii="Times New Roman" w:hAnsi="Times New Roman" w:cs="Times New Roman"/>
-        </w:rPr>
-        <w:t xml:space="preserve"> 1.474, 95% </w:t>
-      </w:r>
-      <w:r>
-        <w:rPr>
-          <w:rFonts w:ascii="Times New Roman" w:hAnsi="Times New Roman" w:cs="Times New Roman"/>
-          <w:u w:val="wave"/>
-        </w:rPr>
-        <w:t>CI:1.122-1.</w:t>
-      </w:r>
-      <w:proofErr w:type="gramStart"/>
-      <w:r>
-        <w:rPr>
-          <w:rFonts w:ascii="Times New Roman" w:hAnsi="Times New Roman" w:cs="Times New Roman"/>
-          <w:u w:val="wave"/>
-        </w:rPr>
-        <w:t>936,p</w:t>
-      </w:r>
-      <w:proofErr w:type="gramEnd"/>
-      <w:r>
-        <w:rPr>
-          <w:rFonts w:ascii="Times New Roman" w:hAnsi="Times New Roman" w:cs="Times New Roman"/>
-        </w:rPr>
-        <w:t xml:space="preserve"> =</w:t>
-      </w:r>
-      <w:r>
-        <w:rPr>
-          <w:rFonts w:ascii="Times New Roman" w:eastAsia="MS Gothic" w:hAnsi="Times New Roman" w:cs="Times New Roman"/>
-        </w:rPr>
-        <w:t> </w:t>
-      </w:r>
-      <w:r>
-        <w:rPr>
-          <w:rFonts w:ascii="Times New Roman" w:hAnsi="Times New Roman" w:cs="Times New Roman"/>
-        </w:rPr>
-        <w:t>0.004), weighted mode (OR, 1.371, 95% CI:0.738-2.546,p =</w:t>
-      </w:r>
-      <w:r>
-        <w:rPr>
-          <w:rFonts w:ascii="Times New Roman" w:eastAsia="MS Gothic" w:hAnsi="Times New Roman" w:cs="Times New Roman"/>
-        </w:rPr>
-        <w:t> </w:t>
-      </w:r>
-      <w:r>
-        <w:rPr>
-          <w:rFonts w:ascii="Times New Roman" w:hAnsi="Times New Roman" w:cs="Times New Roman"/>
-        </w:rPr>
-        <w:t xml:space="preserve">0.325). The resulting </w:t>
-      </w:r>
-      <w:r>
-        <w:rPr>
-          <w:rFonts w:ascii="Times New Roman" w:hAnsi="Times New Roman" w:cs="Times New Roman"/>
-          <w:u w:val="wave"/>
-        </w:rPr>
-        <w:t>OR</w:t>
-      </w:r>
-      <w:r>
-        <w:rPr>
-          <w:rFonts w:ascii="Times New Roman" w:hAnsi="Times New Roman" w:cs="Times New Roman"/>
-        </w:rPr>
-        <w:t xml:space="preserve"> values were all greater than 1 after transforming the relative risk ratios (Figures 2, </w:t>
-      </w:r>
-      <w:r>
-        <w:rPr>
-          <w:rFonts w:ascii="Times New Roman" w:eastAsia="MS Gothic" w:hAnsi="Times New Roman" w:cs="Times New Roman"/>
-          <w:u w:val="wave"/>
-        </w:rPr>
-        <w:t>​</w:t>
-      </w:r>
-      <w:r>
-        <w:rPr>
-          <w:rFonts w:ascii="Times New Roman" w:hAnsi="Times New Roman" w:cs="Times New Roman"/>
-          <w:u w:val="wave"/>
-        </w:rPr>
-        <w:t>,33s).</w:t>
-      </w:r>
-    </w:p>
-    <w:p>
-      <w:pPr>
         <w:widowControl/>
-        <w:ind w:firstLineChars="50" w:firstLine="105"/>
         <w:jc w:val="left"/>
         <w:rPr>
           <w:rFonts w:ascii="Times New Roman" w:hAnsi="Times New Roman" w:cs="Times New Roman"/>
@@ -9112,9 +9084,57 @@
       <w:r>
         <w:rPr>
           <w:rFonts w:ascii="Times New Roman" w:hAnsi="Times New Roman" w:cs="Times New Roman"/>
+        </w:rPr>
+        <w:t>IVW was used as the primary method of analysis, which revealed a causal relationship between genetic susceptibility to MDD and increased risk of AN (OR: 1.520, 95% CI: 1.190-1.950, p&lt;0.001). Secondary analysis methods included MR-Egger (OR: 1.722, 95% CI: 0.437-6.785, p</w:t>
+      </w:r>
+      <w:r>
+        <w:rPr>
+          <w:rFonts w:ascii="Times New Roman" w:hAnsi="Times New Roman" w:cs="Times New Roman"/>
+        </w:rPr>
+        <w:t>=</w:t>
+      </w:r>
+      <w:r>
+        <w:rPr>
+          <w:rFonts w:ascii="Times New Roman" w:hAnsi="Times New Roman" w:cs="Times New Roman"/>
+        </w:rPr>
+        <w:t>0.44</w:t>
+      </w:r>
+      <w:r>
+        <w:rPr>
+          <w:rFonts w:ascii="Times New Roman" w:hAnsi="Times New Roman" w:cs="Times New Roman"/>
+        </w:rPr>
+        <w:t>1</w:t>
+      </w:r>
+      <w:r>
+        <w:rPr>
+          <w:rFonts w:ascii="Times New Roman" w:hAnsi="Times New Roman" w:cs="Times New Roman"/>
+        </w:rPr>
+        <w:t>), weighted median (OR: 1.474, 95% CI: 1.122-1.936, p = 0.00</w:t>
+      </w:r>
+      <w:r>
+        <w:rPr>
+          <w:rFonts w:ascii="Times New Roman" w:hAnsi="Times New Roman" w:cs="Times New Roman"/>
+        </w:rPr>
+        <w:t>5</w:t>
+      </w:r>
+      <w:r>
+        <w:rPr>
+          <w:rFonts w:ascii="Times New Roman" w:hAnsi="Times New Roman" w:cs="Times New Roman"/>
+        </w:rPr>
+        <w:t xml:space="preserve">), weighted mode (OR: 1.371, 95% CI: 0.738-2.546, p = 0.325). The resulting OR values were all greater than 1 after </w:t>
+      </w:r>
+      <w:r>
+        <w:rPr>
+          <w:rFonts w:ascii="Times New Roman" w:hAnsi="Times New Roman" w:cs="Times New Roman"/>
+        </w:rPr>
+        <w:lastRenderedPageBreak/>
+        <w:t>transforming the relative risk ratios (Fig 2).</w:t>
+      </w:r>
+      <w:r>
+        <w:rPr>
+          <w:rFonts w:ascii="Times New Roman" w:hAnsi="Times New Roman" w:cs="Times New Roman"/>
           <w:noProof/>
         </w:rPr>
-        <w:lastRenderedPageBreak/>
         <w:drawing>
           <wp:inline distT="0" distB="0" distL="0" distR="0" wp14:anchorId="0FFE7ECD" wp14:editId="7351AA19">
             <wp:extent cx="5274310" cy="5953433"/>
@@ -9133,7 +9153,7 @@
                     </pic:cNvPicPr>
                   </pic:nvPicPr>
                   <pic:blipFill>
-                    <a:blip r:embed="rId11">
+                    <a:blip r:embed="rId9">
                       <a:extLst>
                         <a:ext uri="{28A0092B-C50C-407E-A947-70E740481C1C}">
                           <a14:useLocalDpi xmlns:a14="http://schemas.microsoft.com/office/drawing/2010/main" val="0"/>
@@ -9210,7 +9230,7 @@
                     </pic:cNvPicPr>
                   </pic:nvPicPr>
                   <pic:blipFill>
-                    <a:blip r:embed="rId12" cstate="print">
+                    <a:blip r:embed="rId10" cstate="print">
                       <a:extLst>
                         <a:ext uri="{28A0092B-C50C-407E-A947-70E740481C1C}">
                           <a14:useLocalDpi xmlns:a14="http://schemas.microsoft.com/office/drawing/2010/main" val="0"/>
@@ -9578,7 +9598,13 @@
         <w:rPr>
           <w:rFonts w:ascii="Times New Roman" w:hAnsi="Times New Roman" w:cs="Times New Roman"/>
         </w:rPr>
-        <w:t xml:space="preserve"> is shown in Supplementary Figure </w:t>
+        <w:t xml:space="preserve"> is shown in Supplementary Figure</w:t>
+      </w:r>
+      <w:r>
+        <w:rPr>
+          <w:rFonts w:ascii="Times New Roman" w:hAnsi="Times New Roman" w:cs="Times New Roman"/>
+        </w:rPr>
+        <w:t xml:space="preserve"> </w:t>
       </w:r>
       <w:r>
         <w:rPr>
@@ -9880,7 +9906,7 @@
                     </pic:cNvPicPr>
                   </pic:nvPicPr>
                   <pic:blipFill>
-                    <a:blip r:embed="rId13">
+                    <a:blip r:embed="rId11">
                       <a:extLst>
                         <a:ext uri="{28A0092B-C50C-407E-A947-70E740481C1C}">
                           <a14:useLocalDpi xmlns:a14="http://schemas.microsoft.com/office/drawing/2010/main" val="0"/>
@@ -10160,25 +10186,7 @@
           <w:rFonts w:ascii="Times New Roman" w:hAnsi="Times New Roman" w:cs="Times New Roman"/>
           <w:szCs w:val="21"/>
         </w:rPr>
-        <w:t>10,000), we ensured that the included IVs were following the core assumptions of MR and removing SNPs not present in the outcome dataset, and removing palindromic SNPs with intermediate allele frequencies. Finally, for the exposure datasets of AN, 11 SNPs were included for MR analysis, respectively (</w:t>
-      </w:r>
-      <w:hyperlink r:id="rId14" w:anchor="SM1" w:history="1">
-        <w:r>
-          <w:rPr>
-            <w:rStyle w:val="a8"/>
-            <w:rFonts w:ascii="Times New Roman" w:hAnsi="Times New Roman" w:cs="Times New Roman"/>
-            <w:color w:val="376FAA"/>
-            <w:szCs w:val="21"/>
-          </w:rPr>
-          <w:t>Supplementary Table S1</w:t>
-        </w:r>
-      </w:hyperlink>
-      <w:r>
-        <w:rPr>
-          <w:rFonts w:ascii="Times New Roman" w:hAnsi="Times New Roman" w:cs="Times New Roman"/>
-          <w:szCs w:val="21"/>
-        </w:rPr>
-        <w:t>). The F-statistics were all greater than 20 (mean: 23, range: 21–31). The MR results did support a relationship between genetic AN susceptibility and an increased risk of MDD causality (IVW: OR, 1.09</w:t>
+        <w:t>10,000), we ensured that the included IVs were following the core assumptions of MR and removing SNPs not present in the outcome dataset, and removing palindromic SNPs with intermediate allele frequencies. Finally, for the exposure datasets of AN, 11 SNPs were included for MR analysis, respectively. The F-statistics were all greater than 20 (mean: 23, range: 21–31). The MR results did support a relationship between genetic AN susceptibility and an increased risk of MDD causality (IVW: OR, 1.09</w:t>
       </w:r>
       <w:r>
         <w:rPr>
@@ -10343,23 +10351,7 @@
           <w:rFonts w:ascii="Times New Roman" w:hAnsi="Times New Roman" w:cs="Times New Roman"/>
           <w:szCs w:val="21"/>
         </w:rPr>
-        <w:t xml:space="preserve">0.312). For the horizontal pleiotropy test, the MR-Egger intercept did not detect any abnormalities in the analysis between AN </w:t>
-      </w:r>
-      <w:proofErr w:type="gramStart"/>
-      <w:r>
-        <w:rPr>
-          <w:rFonts w:ascii="Times New Roman" w:hAnsi="Times New Roman" w:cs="Times New Roman"/>
-          <w:szCs w:val="21"/>
-        </w:rPr>
-        <w:t>levels</w:t>
-      </w:r>
-      <w:proofErr w:type="gramEnd"/>
-      <w:r>
-        <w:rPr>
-          <w:rFonts w:ascii="Times New Roman" w:hAnsi="Times New Roman" w:cs="Times New Roman"/>
-          <w:szCs w:val="21"/>
-        </w:rPr>
-        <w:t xml:space="preserve"> and MDD risk (Egger intercept= 0.011, </w:t>
+        <w:t>0.312). For the horizontal pleiotropy test, the MR-Egger intercept did not detect any abnormalities in the analysis between AN level and MDD risk (Egger intercept= 0.011, </w:t>
       </w:r>
       <w:r>
         <w:rPr>
@@ -10433,7 +10425,19 @@
         <w:rPr>
           <w:rFonts w:ascii="Times New Roman" w:hAnsi="Times New Roman" w:cs="Times New Roman"/>
         </w:rPr>
-        <w:t>bidirectional two-sample mendelian random analysis</w:t>
+        <w:t xml:space="preserve">bidirectional two-sample </w:t>
+      </w:r>
+      <w:r>
+        <w:rPr>
+          <w:rFonts w:ascii="Times New Roman" w:hAnsi="Times New Roman" w:cs="Times New Roman"/>
+        </w:rPr>
+        <w:t>Mendelian random</w:t>
+      </w:r>
+      <w:r>
+        <w:rPr>
+          <w:rFonts w:ascii="Times New Roman" w:hAnsi="Times New Roman" w:cs="Times New Roman"/>
+        </w:rPr>
+        <w:t xml:space="preserve"> analysis</w:t>
       </w:r>
       <w:r>
         <w:rPr>
@@ -12890,7 +12894,19 @@
         <w:rPr>
           <w:rFonts w:ascii="Times New Roman" w:hAnsi="Times New Roman" w:cs="Times New Roman"/>
         </w:rPr>
-        <w:t>It is important to interpret the findings of this study within the context of its limitations and the broader limitations of Mendelian randomization (MR) methodology. Firstly, despite selecting strongly correlated single nucleotide polymorphisms (SNPs), the genetic variation accounted for only a small proportion of the total variance in anorexia nervosa (AN) and cannot be considered a perfect proxy for exposure. Furthermore, as the biological role of the genetic instruments is still unknown, we cannot completely rule out violations of the assumptions of independence and exclusion, particularly with regards to pleiotropy. Nevertheless, we employed several robust methods to estimate causal effects, including the use of radial MR to identify and remove outliers, as well as sensitivity analyses using Cochran's Q statistic, MR-PRESSO, weighted median, weighted mode, MR-RAPS, and MR-Egger. Additionally, it is worth noting that there may be some duplication of data between the two genome-wide association studies (GWAS) used, as both studies partially overlap with the UK Biobank. This potential for bias should be acknowledged during interpretation.</w:t>
+        <w:t xml:space="preserve">It is important to interpret the findings of this study within the context of its limitations and the broader limitations of </w:t>
+      </w:r>
+      <w:r>
+        <w:rPr>
+          <w:rFonts w:ascii="Times New Roman" w:hAnsi="Times New Roman" w:cs="Times New Roman"/>
+        </w:rPr>
+        <w:t>Mendelian random</w:t>
+      </w:r>
+      <w:r>
+        <w:rPr>
+          <w:rFonts w:ascii="Times New Roman" w:hAnsi="Times New Roman" w:cs="Times New Roman"/>
+        </w:rPr>
+        <w:t>ization (MR) methodology. Firstly, despite selecting strongly correlated single nucleotide polymorphisms (SNPs), the genetic variation accounted for only a small proportion of the total variance in anorexia nervosa (AN) and cannot be considered a perfect proxy for exposure. Furthermore, as the biological role of the genetic instruments is still unknown, we cannot completely rule out violations of the assumptions of independence and exclusion, particularly with regards to pleiotropy. Nevertheless, we employed several robust methods to estimate causal effects, including the use of radial MR to identify and remove outliers, as well as sensitivity analyses using Cochran's Q statistic, MR-PRESSO, weighted median, weighted mode, MR-RAPS, and MR-Egger. Additionally, it is worth noting that there may be some duplication of data between the two genome-wide association studies (GWAS) used, as both studies partially overlap with the UK Biobank. This potential for bias should be acknowledged during interpretation.</w:t>
       </w:r>
       <w:r>
         <w:rPr>
@@ -13085,7 +13101,13 @@
         <w:pStyle w:val="EndNoteBibliography"/>
       </w:pPr>
       <w:r>
-        <w:t>[12] P. Sekula, M.F. Del Greco, C. Pattaro, A. Köttgen, Mendelian Randomization as an Approach to Assess Causality Using Observational Data, J Am Soc Nephrol 27 (2016) 3253-3265.</w:t>
+        <w:t xml:space="preserve">[12] P. Sekula, M.F. Del Greco, C. Pattaro, A. Köttgen, </w:t>
+      </w:r>
+      <w:r>
+        <w:t>Mendelian random</w:t>
+      </w:r>
+      <w:r>
+        <w:t>ization as an Approach to Assess Causality Using Observational Data, J Am Soc Nephrol 27 (2016) 3253-3265.</w:t>
       </w:r>
     </w:p>
     <w:p>
@@ -13093,7 +13115,13 @@
         <w:pStyle w:val="EndNoteBibliography"/>
       </w:pPr>
       <w:r>
-        <w:t>[13] S. Burgess, S.G. Thompson, Interpreting findings from Mendelian randomization using the MR-Egger method, Eur J Epidemiol 32 (2017) 377-389.</w:t>
+        <w:t xml:space="preserve">[13] S. Burgess, S.G. Thompson, Interpreting findings from </w:t>
+      </w:r>
+      <w:r>
+        <w:t>Mendelian random</w:t>
+      </w:r>
+      <w:r>
+        <w:t>ization using the MR-Egger method, Eur J Epidemiol 32 (2017) 377-389.</w:t>
       </w:r>
     </w:p>
     <w:p>
@@ -13101,15 +13129,22 @@
         <w:pStyle w:val="EndNoteBibliography"/>
       </w:pPr>
       <w:r>
-        <w:t>[14] J. Bowden, M.V. Holmes, Meta-analysis and Mendelian randomization: A review, Res Synth Methods 10 (2019) 486-496.</w:t>
+        <w:t xml:space="preserve">[14] J. Bowden, M.V. Holmes, </w:t>
       </w:r>
     </w:p>
     <w:p>
       <w:pPr>
         <w:pStyle w:val="EndNoteBibliography"/>
-      </w:pPr>
-      <w:r>
-        <w:t>[15] O.O. Yavorska, S. Burgess, MendelianRandomization: an R package for performing Mendelian randomization analyses using summarized data, Int J Epidemiol 46 (2017) 1734-1739.</w:t>
+        <w:ind w:firstLineChars="100" w:firstLine="200"/>
+      </w:pPr>
+      <w:r>
+        <w:t xml:space="preserve">Meta-analysis and </w:t>
+      </w:r>
+      <w:r>
+        <w:t>Mendelian random</w:t>
+      </w:r>
+      <w:r>
+        <w:t>ization: A review, Res Synth Methods 10 (2019) 486-496.</w:t>
       </w:r>
     </w:p>
     <w:p>
@@ -13117,6 +13152,20 @@
         <w:pStyle w:val="EndNoteBibliography"/>
       </w:pPr>
       <w:r>
+        <w:t xml:space="preserve">[15] O.O. Yavorska, S. Burgess, MendelianRandomization: an R package for performing </w:t>
+      </w:r>
+      <w:r>
+        <w:t>Mendelian random</w:t>
+      </w:r>
+      <w:r>
+        <w:t>ization analyses using summarized data, Int J Epidemiol 46 (2017) 1734-1739.</w:t>
+      </w:r>
+    </w:p>
+    <w:p>
+      <w:pPr>
+        <w:pStyle w:val="EndNoteBibliography"/>
+      </w:pPr>
+      <w:r>
         <w:t xml:space="preserve">[16] H.J. Watson, Z. Yilmaz, L.M. Thornton, C. Hübel, J.R.I. Coleman, H.A. Gaspar, J. Bryois, A. Hinney, V.M. Leppä, M. Mattheisen, S.E. Medland, S. Ripke, S. Yao, P. Giusti-Rodríguez, K.B. Hanscombe, </w:t>
       </w:r>
       <w:r>
@@ -13155,7 +13204,13 @@
         <w:pStyle w:val="EndNoteBibliography"/>
       </w:pPr>
       <w:r>
-        <w:t>[18] J. Hu, J. Song, Z. Chen, J. Yang, Q. Shi, F. Jin, Q. Pang, X. Chang, Y. Tian, Y. Luo, L. Chen, Reverse causal relationship between periodontitis and shortened telomere length: Bidirectional two-sample Mendelian random analysis, Front Immunol 13 (2022) 1057602.</w:t>
+        <w:t xml:space="preserve">[18] J. Hu, J. Song, Z. Chen, J. Yang, Q. Shi, F. Jin, Q. Pang, X. Chang, Y. Tian, Y. Luo, L. Chen, Reverse causal relationship between periodontitis and shortened telomere length: Bidirectional two-sample </w:t>
+      </w:r>
+      <w:r>
+        <w:t>Mendelian random</w:t>
+      </w:r>
+      <w:r>
+        <w:t xml:space="preserve"> analysis, Front Immunol 13 (2022) 1057602.</w:t>
       </w:r>
     </w:p>
     <w:p>
@@ -13163,7 +13218,13 @@
         <w:pStyle w:val="EndNoteBibliography"/>
       </w:pPr>
       <w:r>
-        <w:t>[19] K.J. Yin, J.X. Huang, P. Wang, X.K. Yang, S.S. Tao, H.M. Li, J. Ni, H.F. Pan, No Genetic Causal Association Between Periodontitis and Arthritis: A Bidirectional Two-Sample Mendelian Randomization Analysis, Front Immunol 13 (2022) 808832.</w:t>
+        <w:t xml:space="preserve">[19] K.J. Yin, J.X. Huang, P. Wang, X.K. Yang, S.S. Tao, H.M. Li, J. Ni, H.F. Pan, No Genetic Causal Association Between Periodontitis and Arthritis: A Bidirectional Two-Sample </w:t>
+      </w:r>
+      <w:r>
+        <w:t>Mendelian random</w:t>
+      </w:r>
+      <w:r>
+        <w:t>ization Analysis, Front Immunol 13 (2022) 808832.</w:t>
       </w:r>
     </w:p>
     <w:p>

--- a/Bidirectional causal between AN and MDD a Bidirectional two-sample Mendelian random analysis.docx
+++ b/Bidirectional causal between AN and MDD a Bidirectional two-sample Mendelian random analysis.docx
@@ -12854,7 +12854,29 @@
         <w:rPr>
           <w:rFonts w:ascii="Times New Roman" w:hAnsi="Times New Roman" w:cs="Times New Roman"/>
         </w:rPr>
-        <w:t>. This suggests that genetic factors may play an important role in the pathogenesis of both disorders. Specifically, these studies have found associations between certain genetic variants and increased risk for AN and MDD. These genetic variants may involve functions related to neurotransmitter systems, immune system, and neurodevelopment, among others. However, further research is needed to gain a deeper understanding of the genetic associations between AN and MDD, as well as the specific mechanisms by which these genetic variants contribute to the development of these disorders.</w:t>
+        <w:t xml:space="preserve">. This suggests that genetic factors may play an important role in the pathogenesis of both disorders. Specifically, these studies have found associations between certain genetic variants and increased risk for AN and MDD. These genetic variants may involve functions related to neurotransmitter systems, immune system, and neurodevelopment, among others. However, further research is needed to gain a deeper understanding of the genetic associations between AN and MDD, as well as the specific mechanisms by which these genetic variants contribute to the development of these </w:t>
+      </w:r>
+      <w:proofErr w:type="spellStart"/>
+      <w:proofErr w:type="gramStart"/>
+      <w:r>
+        <w:rPr>
+          <w:rFonts w:ascii="Times New Roman" w:hAnsi="Times New Roman" w:cs="Times New Roman"/>
+        </w:rPr>
+        <w:t>disorders.</w:t>
+      </w:r>
+      <w:r>
+        <w:rPr>
+          <w:rFonts w:ascii="Times New Roman" w:hAnsi="Times New Roman" w:cs="Times New Roman"/>
+        </w:rPr>
+        <w:t>Our</w:t>
+      </w:r>
+      <w:proofErr w:type="spellEnd"/>
+      <w:proofErr w:type="gramEnd"/>
+      <w:r>
+        <w:rPr>
+          <w:rFonts w:ascii="Times New Roman" w:hAnsi="Times New Roman" w:cs="Times New Roman"/>
+        </w:rPr>
+        <w:t xml:space="preserve"> findings indicate a reciprocal association between AN and MDD, suggesting a bidirectional causal relationship between the two conditions. These results are in line with previous studies and provide further evidence for the impact of genetic factors on the development of AN and MDD.</w:t>
       </w:r>
     </w:p>
     <w:p>
@@ -12874,27 +12896,19 @@
         <w:rPr>
           <w:rFonts w:ascii="Times New Roman" w:hAnsi="Times New Roman" w:cs="Times New Roman"/>
         </w:rPr>
-        <w:t>Our findings indicate a reciprocal association between AN and MDD, suggesting a bidirectional causal relationship between the two conditions. These results are in line with previous studies and provide further evidence for the impact of genetic factors on the development of AN and MDD.</w:t>
-      </w:r>
-    </w:p>
-    <w:p>
-      <w:pPr>
-        <w:rPr>
-          <w:rFonts w:ascii="Times New Roman" w:hAnsi="Times New Roman" w:cs="Times New Roman"/>
-        </w:rPr>
-      </w:pPr>
-    </w:p>
-    <w:p>
-      <w:pPr>
-        <w:rPr>
-          <w:rFonts w:ascii="Times New Roman" w:hAnsi="Times New Roman" w:cs="Times New Roman"/>
-        </w:rPr>
-      </w:pPr>
-      <w:r>
-        <w:rPr>
-          <w:rFonts w:ascii="Times New Roman" w:hAnsi="Times New Roman" w:cs="Times New Roman"/>
-        </w:rPr>
-        <w:t xml:space="preserve">It is important to interpret the findings of this study within the context of its limitations and the broader limitations of </w:t>
+        <w:t xml:space="preserve">It is </w:t>
+      </w:r>
+      <w:r>
+        <w:rPr>
+          <w:rFonts w:ascii="Times New Roman" w:hAnsi="Times New Roman" w:cs="Times New Roman" w:hint="eastAsia"/>
+        </w:rPr>
+        <w:t>significant</w:t>
+      </w:r>
+      <w:r>
+        <w:rPr>
+          <w:rFonts w:ascii="Times New Roman" w:hAnsi="Times New Roman" w:cs="Times New Roman"/>
+        </w:rPr>
+        <w:t xml:space="preserve"> to interpret the findings of this study within the context of its limitations and the broader limitations of </w:t>
       </w:r>
       <w:r>
         <w:rPr>
@@ -12906,7 +12920,19 @@
         <w:rPr>
           <w:rFonts w:ascii="Times New Roman" w:hAnsi="Times New Roman" w:cs="Times New Roman"/>
         </w:rPr>
-        <w:t>ization (MR) methodology. Firstly, despite selecting strongly correlated single nucleotide polymorphisms (SNPs), the genetic variation accounted for only a small proportion of the total variance in anorexia nervosa (AN) and cannot be considered a perfect proxy for exposure. Furthermore, as the biological role of the genetic instruments is still unknown, we cannot completely rule out violations of the assumptions of independence and exclusion, particularly with regards to pleiotropy. Nevertheless, we employed several robust methods to estimate causal effects, including the use of radial MR to identify and remove outliers, as well as sensitivity analyses using Cochran's Q statistic, MR-PRESSO, weighted median, weighted mode, MR-RAPS, and MR-Egger. Additionally, it is worth noting that there may be some duplication of data between the two genome-wide association studies (GWAS) used, as both studies partially overlap with the UK Biobank. This potential for bias should be acknowledged during interpretation.</w:t>
+        <w:t xml:space="preserve">ization methodology. Firstly, </w:t>
+      </w:r>
+      <w:r>
+        <w:rPr>
+          <w:rFonts w:ascii="Times New Roman" w:hAnsi="Times New Roman" w:cs="Times New Roman"/>
+        </w:rPr>
+        <w:t>owing to the limited number of AN-associated SNPs, we opted for a more lenient p-value threshold, potentially influencing the precision of the outcomes</w:t>
+      </w:r>
+      <w:r>
+        <w:rPr>
+          <w:rFonts w:ascii="Times New Roman" w:hAnsi="Times New Roman" w:cs="Times New Roman"/>
+        </w:rPr>
+        <w:t>.</w:t>
       </w:r>
       <w:r>
         <w:rPr>
@@ -12914,11 +12940,19 @@
         </w:rPr>
         <w:t xml:space="preserve"> </w:t>
       </w:r>
-      <w:r>
-        <w:rPr>
-          <w:rFonts w:ascii="Times New Roman" w:hAnsi="Times New Roman" w:cs="Times New Roman"/>
-        </w:rPr>
-        <w:t>Furthermore, while MR serves as a valuable proxy for validating effects, it is important to recognize that genetic variation reflects lifetime exposure rather than the short-term nature of therapeutic interventions. As a result, the observed effects may be stronger than those produced by time-limited interventions. Thus, confirmation of causal effects may require randomized controlled trials of preventive interventions.</w:t>
+      <w:proofErr w:type="gramStart"/>
+      <w:r>
+        <w:rPr>
+          <w:rFonts w:ascii="Times New Roman" w:hAnsi="Times New Roman" w:cs="Times New Roman"/>
+        </w:rPr>
+        <w:t>Additionally</w:t>
+      </w:r>
+      <w:proofErr w:type="gramEnd"/>
+      <w:r>
+        <w:rPr>
+          <w:rFonts w:ascii="Times New Roman" w:hAnsi="Times New Roman" w:cs="Times New Roman"/>
+        </w:rPr>
+        <w:t>, it is worth noting that there may be some duplication of data between the two genome-wide association studies (GWAS) used, as both studies partially overlap with the UK Biobank. This potential for bias should be acknowledged during interpretation.</w:t>
       </w:r>
       <w:r>
         <w:rPr>
@@ -12930,7 +12964,7 @@
         <w:rPr>
           <w:rFonts w:ascii="Times New Roman" w:hAnsi="Times New Roman" w:cs="Times New Roman"/>
         </w:rPr>
-        <w:t>Lastly, it is important to acknowledge that our use of the GWAS depression did not account for the diversity of major depressive disorder (MDD), particularly atypical and melancholic depression. This lack of consideration has implications for the interpretation of the results.</w:t>
+        <w:t>Furthermore, while MR serves as a valuable proxy for validating effects, it is important to recognize that genetic variation reflects lifetime exposure rather than the short-term nature of therapeutic interventions. Lastly, it is important to acknowledge that our use of the GWAS depression did not account for the diversity of MDD, particularly atypical and melancholic depression. This lack of consideration has implications for the interpretation of the results.</w:t>
       </w:r>
       <w:r>
         <w:rPr>
@@ -12963,22 +12997,8 @@
         <w:rPr>
           <w:rFonts w:ascii="Times New Roman" w:hAnsi="Times New Roman" w:cs="Times New Roman"/>
         </w:rPr>
-        <w:t xml:space="preserve">In summary, the results of this study indicate a potential causal relationship between genetic </w:t>
-      </w:r>
-      <w:r>
-        <w:rPr>
-          <w:rFonts w:ascii="Times New Roman" w:hAnsi="Times New Roman" w:cs="Times New Roman"/>
-        </w:rPr>
-        <w:lastRenderedPageBreak/>
-        <w:t>predisposition for AN and MDD. These findings emphasize the significance of integrated treatment for individuals with both AN and MDD. While our findings align with previous observational studies, it is crucial to validate them through larger prospective studies and more comprehensive mechanistic investigations. Further research is necessary to fully understand the causal association between AN and MDD.</w:t>
-      </w:r>
-    </w:p>
-    <w:p>
-      <w:pPr>
-        <w:rPr>
-          <w:rFonts w:ascii="Times New Roman" w:hAnsi="Times New Roman" w:cs="Times New Roman"/>
-        </w:rPr>
-      </w:pPr>
+        <w:t>In summary, the outcomes of this study suggest a plausible causal connection between genetic predisposition for Anorexia Nervosa (AN) and Major Depressive Disorder (MDD). These results underscore the importance of antidepressant interventions for individuals afflicted with AN. Although our findings align with prior observational research, it is imperative to substantiate these conclusions through extensive prospective studies and in-depth mechanistic inquiries.</w:t>
+      </w:r>
     </w:p>
     <w:p>
       <w:pPr>
@@ -13029,7 +13049,11 @@
         <w:pStyle w:val="EndNoteBibliography"/>
       </w:pPr>
       <w:r>
-        <w:t>[3] S. Zipfel, K.E. Giel, C.M. Bulik, P. Hay, U. Schmidt, Anorexia nervosa: aetiology, assessment, and treatment, Lancet Psychiatry 2 (2015) 1099-1111.</w:t>
+        <w:t xml:space="preserve">[3] S. Zipfel, K.E. Giel, C.M. Bulik, P. Hay, U. Schmidt, Anorexia nervosa: aetiology, assessment, and </w:t>
+      </w:r>
+      <w:r>
+        <w:lastRenderedPageBreak/>
+        <w:t>treatment, Lancet Psychiatry 2 (2015) 1099-1111.</w:t>
       </w:r>
     </w:p>
     <w:p>
@@ -13166,11 +13190,11 @@
         <w:pStyle w:val="EndNoteBibliography"/>
       </w:pPr>
       <w:r>
-        <w:t xml:space="preserve">[16] H.J. Watson, Z. Yilmaz, L.M. Thornton, C. Hübel, J.R.I. Coleman, H.A. Gaspar, J. Bryois, A. Hinney, V.M. Leppä, M. Mattheisen, S.E. Medland, S. Ripke, S. Yao, P. Giusti-Rodríguez, K.B. Hanscombe, </w:t>
+        <w:t xml:space="preserve">[16] H.J. Watson, Z. Yilmaz, L.M. Thornton, C. Hübel, J.R.I. Coleman, H.A. Gaspar, J. Bryois, A. Hinney, V.M. Leppä, M. Mattheisen, S.E. Medland, S. Ripke, S. Yao, P. Giusti-Rodríguez, K.B. Hanscombe, K.L. Purves, R.A.H. Adan, L. Alfredsson, T. Ando, O.A. Andreassen, J.H. Baker, W.H. Berrettini, I. Boehm, C. Boni, V.B. Perica, K. Buehren, R. Burghardt, M. Cassina, S. Cichon, M. Clementi, R.D. Cone, P. Courtet, S. Crow, J.J. Crowley, U.N. Danner, O.S.P. Davis, M. de Zwaan, G. Dedoussis, D. Degortes, J.E. DeSocio, D.M. Dick, D. Dikeos, C. Dina, M. Dmitrzak-Weglarz, E. Docampo, L.E. Duncan, K. Egberts, S. Ehrlich, G. Escaramís, T. Esko, X. Estivill, A. Farmer, A. Favaro, F. Fernández-Aranda, M.M. Fichter, K. Fischer, M. Föcker, L. Foretova, A.J. Forstner, M. Forzan, C.S. Franklin, S. Gallinger, I. Giegling, J. Giuranna, F. Gonidakis, P. Gorwood, M.G. Mayora, S. Guillaume, Y. Guo, H. Hakonarson, K. Hatzikotoulas, J. Hauser, J. Hebebrand, S.G. Helder, S. Herms, B. Herpertz-Dahlmann, W. Herzog, L.M. Huckins, J.I. Hudson, H. Imgart, H. Inoko, V. Janout, S. Jiménez-Murcia, A. Julià, G. Kalsi, D. Kaminská, J. Kaprio, L. Karhunen, A. Karwautz, M.J.H. Kas, J.L. Kennedy, A. Keski-Rahkonen, K. Kiezebrink, Y.R. Kim, L. Klareskog, K.L. Klump, G.P.S. Knudsen, M.C. La Via, S. Le Hellard, R.D. Levitan, D. Li, L. Lilenfeld, B.D. Lin, J. Lissowska, J. Luykx, P.J. Magistretti, M. Maj, K. </w:t>
       </w:r>
       <w:r>
         <w:lastRenderedPageBreak/>
-        <w:t xml:space="preserve">K.L. Purves, R.A.H. Adan, L. Alfredsson, T. Ando, O.A. Andreassen, J.H. Baker, W.H. Berrettini, I. Boehm, C. Boni, V.B. Perica, K. Buehren, R. Burghardt, M. Cassina, S. Cichon, M. Clementi, R.D. Cone, P. Courtet, S. Crow, J.J. Crowley, U.N. Danner, O.S.P. Davis, M. de Zwaan, G. Dedoussis, D. Degortes, J.E. DeSocio, D.M. Dick, D. Dikeos, C. Dina, M. Dmitrzak-Weglarz, E. Docampo, L.E. Duncan, K. Egberts, S. Ehrlich, G. Escaramís, T. Esko, X. Estivill, A. Farmer, A. Favaro, F. Fernández-Aranda, M.M. Fichter, K. Fischer, M. Föcker, L. Foretova, A.J. Forstner, M. Forzan, C.S. Franklin, S. Gallinger, I. Giegling, J. Giuranna, F. Gonidakis, P. Gorwood, M.G. Mayora, S. Guillaume, Y. Guo, H. Hakonarson, K. Hatzikotoulas, J. Hauser, J. Hebebrand, S.G. Helder, S. Herms, B. Herpertz-Dahlmann, W. Herzog, L.M. Huckins, J.I. Hudson, H. Imgart, H. Inoko, V. Janout, S. Jiménez-Murcia, A. Julià, G. Kalsi, D. Kaminská, J. Kaprio, L. Karhunen, A. Karwautz, M.J.H. Kas, J.L. Kennedy, A. Keski-Rahkonen, K. Kiezebrink, Y.R. Kim, L. Klareskog, K.L. Klump, G.P.S. Knudsen, M.C. La Via, S. Le Hellard, R.D. Levitan, D. Li, L. Lilenfeld, B.D. Lin, J. Lissowska, J. Luykx, P.J. Magistretti, M. Maj, K. Mannik, S. Marsal, C.R. Marshall, M. Mattingsdal, S. McDevitt, P. McGuffin, A. Metspalu, I. Meulenbelt, N. Micali, K. Mitchell, A.M. Monteleone, P. Monteleone, M.A. Munn-Chernoff, B. Nacmias, M. Navratilova, I. Ntalla, J.K. O'Toole, R.A. Ophoff, L. Padyukov, A. Palotie, J. Pantel, H. Papezova, D. Pinto, R. Rabionet, A. Raevuori, N. Ramoz, T. Reichborn-Kjennerud, V. Ricca, S. Ripatti, F. Ritschel, M. Roberts, A. Rotondo, D. Rujescu, F. Rybakowski, P. Santonastaso, A. Scherag, S.W. Scherer, U. Schmidt, N.J. Schork, A. Schosser, J. Seitz, L. Slachtova, P.E. Slagboom, M.C.T. Slof-Op 't Landt, A. Slopien, S. Sorbi, B. </w:t>
+        <w:t xml:space="preserve">Mannik, S. Marsal, C.R. Marshall, M. Mattingsdal, S. McDevitt, P. McGuffin, A. Metspalu, I. Meulenbelt, N. Micali, K. Mitchell, A.M. Monteleone, P. Monteleone, M.A. Munn-Chernoff, B. Nacmias, M. Navratilova, I. Ntalla, J.K. O'Toole, R.A. Ophoff, L. Padyukov, A. Palotie, J. Pantel, H. Papezova, D. Pinto, R. Rabionet, A. Raevuori, N. Ramoz, T. Reichborn-Kjennerud, V. Ricca, S. Ripatti, F. Ritschel, M. Roberts, A. Rotondo, D. Rujescu, F. Rybakowski, P. Santonastaso, A. Scherag, S.W. Scherer, U. Schmidt, N.J. Schork, A. Schosser, J. Seitz, L. Slachtova, P.E. Slagboom, M.C.T. Slof-Op 't Landt, A. Slopien, S. Sorbi, B. </w:t>
       </w:r>
       <w:r>
         <w:rPr>
@@ -13232,11 +13256,7 @@
         <w:pStyle w:val="EndNoteBibliography"/>
       </w:pPr>
       <w:r>
-        <w:t xml:space="preserve">[20] G. Hemani, J. Zheng, B. Elsworth, K.H. Wade, V. Haberland, D. Baird, C. Laurin, S. Burgess, J. Bowden, R. Langdon, V.Y. Tan, J. Yarmolinsky, H.A. Shihab, N.J. Timpson, D.M. Evans, C. Relton, R.M. Martin, G. Davey Smith, T.R. Gaunt, P.C. Haycock, The MR-Base platform supports systematic </w:t>
-      </w:r>
-      <w:r>
-        <w:lastRenderedPageBreak/>
-        <w:t>causal inference across the human phenome, Elife 7 (2018).</w:t>
+        <w:t>[20] G. Hemani, J. Zheng, B. Elsworth, K.H. Wade, V. Haberland, D. Baird, C. Laurin, S. Burgess, J. Bowden, R. Langdon, V.Y. Tan, J. Yarmolinsky, H.A. Shihab, N.J. Timpson, D.M. Evans, C. Relton, R.M. Martin, G. Davey Smith, T.R. Gaunt, P.C. Haycock, The MR-Base platform supports systematic causal inference across the human phenome, Elife 7 (2018).</w:t>
       </w:r>
     </w:p>
     <w:p>
@@ -13268,7 +13288,11 @@
         <w:pStyle w:val="EndNoteBibliography"/>
       </w:pPr>
       <w:r>
-        <w:t>[24] M. Kennis, L. Gerritsen, M. van Dalen, A. Williams, P. Cuijpers, C. Bockting, Prospective biomarkers of major depressive disorder: a systematic review and meta-analysis, Mol Psychiatry 25 (2020) 321-338.</w:t>
+        <w:t xml:space="preserve">[24] M. Kennis, L. Gerritsen, M. van Dalen, A. Williams, P. Cuijpers, C. Bockting, Prospective biomarkers of major depressive disorder: a systematic review and meta-analysis, Mol Psychiatry </w:t>
+      </w:r>
+      <w:r>
+        <w:lastRenderedPageBreak/>
+        <w:t>25 (2020) 321-338.</w:t>
       </w:r>
     </w:p>
     <w:p>
